--- a/CS 기술 면접 대비.docx
+++ b/CS 기술 면접 대비.docx
@@ -487,7 +487,25 @@
           <w:sz w:val="24"/>
           <w:szCs w:val="24"/>
         </w:rPr>
-        <w:t xml:space="preserve">이를 상속 받는 </w:t>
+        <w:t xml:space="preserve">이를 </w:t>
+      </w:r>
+      <w:proofErr w:type="gramStart"/>
+      <w:r>
+        <w:rPr>
+          <w:rFonts w:ascii="HY신명조" w:eastAsia="HY신명조" w:hAnsi="배달의민족 주아" w:hint="eastAsia"/>
+          <w:sz w:val="24"/>
+          <w:szCs w:val="24"/>
+        </w:rPr>
+        <w:t>상속 받는</w:t>
+      </w:r>
+      <w:proofErr w:type="gramEnd"/>
+      <w:r>
+        <w:rPr>
+          <w:rFonts w:ascii="HY신명조" w:eastAsia="HY신명조" w:hAnsi="배달의민족 주아" w:hint="eastAsia"/>
+          <w:sz w:val="24"/>
+          <w:szCs w:val="24"/>
+        </w:rPr>
+        <w:t xml:space="preserve"> </w:t>
       </w:r>
       <w:proofErr w:type="spellStart"/>
       <w:r>
@@ -1173,6 +1191,7 @@
       <w:r>
         <w:rPr>
           <w:rFonts w:ascii="HY신명조" w:eastAsia="HY신명조" w:hAnsi="배달의민족 주아"/>
+          <w:noProof/>
           <w:sz w:val="24"/>
           <w:szCs w:val="24"/>
         </w:rPr>
@@ -1772,7 +1791,7 @@
         <w:ind w:leftChars="0"/>
         <w:jc w:val="left"/>
         <w:rPr>
-          <w:rFonts w:ascii="HY신명조" w:eastAsia="HY신명조" w:hAnsi="배달의민족 주아" w:hint="eastAsia"/>
+          <w:rFonts w:ascii="HY신명조" w:eastAsia="HY신명조" w:hAnsi="배달의민족 주아"/>
           <w:sz w:val="24"/>
           <w:szCs w:val="24"/>
         </w:rPr>
@@ -2084,6 +2103,2547 @@
           <w:szCs w:val="24"/>
         </w:rPr>
         <w:t xml:space="preserve">분산시스템 과목에서 배운 기억이 있음 </w:t>
+      </w:r>
+    </w:p>
+    <w:p>
+      <w:pPr>
+        <w:jc w:val="left"/>
+        <w:rPr>
+          <w:rFonts w:ascii="HY신명조" w:eastAsia="HY신명조" w:hAnsi="배달의민족 주아"/>
+          <w:sz w:val="24"/>
+          <w:szCs w:val="24"/>
+        </w:rPr>
+      </w:pPr>
+      <w:r>
+        <w:rPr>
+          <w:rFonts w:ascii="HY신명조" w:eastAsia="HY신명조" w:hAnsi="배달의민족 주아"/>
+          <w:sz w:val="24"/>
+          <w:szCs w:val="24"/>
+        </w:rPr>
+        <w:t>Iterator Pattern</w:t>
+      </w:r>
+    </w:p>
+    <w:p>
+      <w:pPr>
+        <w:pStyle w:val="a3"/>
+        <w:numPr>
+          <w:ilvl w:val="0"/>
+          <w:numId w:val="1"/>
+        </w:numPr>
+        <w:ind w:leftChars="0"/>
+        <w:jc w:val="left"/>
+        <w:rPr>
+          <w:rFonts w:ascii="HY신명조" w:eastAsia="HY신명조" w:hAnsi="배달의민족 주아"/>
+          <w:sz w:val="24"/>
+          <w:szCs w:val="24"/>
+        </w:rPr>
+      </w:pPr>
+      <w:r>
+        <w:rPr>
+          <w:rFonts w:ascii="HY신명조" w:eastAsia="HY신명조" w:hAnsi="배달의민족 주아" w:hint="eastAsia"/>
+          <w:sz w:val="24"/>
+          <w:szCs w:val="24"/>
+        </w:rPr>
+        <w:t>I</w:t>
+      </w:r>
+      <w:r>
+        <w:rPr>
+          <w:rFonts w:ascii="HY신명조" w:eastAsia="HY신명조" w:hAnsi="배달의민족 주아"/>
+          <w:sz w:val="24"/>
+          <w:szCs w:val="24"/>
+        </w:rPr>
+        <w:t>terator</w:t>
+      </w:r>
+      <w:r>
+        <w:rPr>
+          <w:rFonts w:ascii="HY신명조" w:eastAsia="HY신명조" w:hAnsi="배달의민족 주아" w:hint="eastAsia"/>
+          <w:sz w:val="24"/>
+          <w:szCs w:val="24"/>
+        </w:rPr>
+        <w:t xml:space="preserve"> 라는 인터페이스로 컬렉션을 순회할 수 있도록 설계한 패턴.</w:t>
+      </w:r>
+      <w:r>
+        <w:rPr>
+          <w:rFonts w:ascii="HY신명조" w:eastAsia="HY신명조" w:hAnsi="배달의민족 주아"/>
+          <w:sz w:val="24"/>
+          <w:szCs w:val="24"/>
+        </w:rPr>
+        <w:t xml:space="preserve"> </w:t>
+      </w:r>
+      <w:r>
+        <w:rPr>
+          <w:rFonts w:ascii="HY신명조" w:eastAsia="HY신명조" w:hAnsi="배달의민족 주아" w:hint="eastAsia"/>
+          <w:sz w:val="24"/>
+          <w:szCs w:val="24"/>
+        </w:rPr>
+        <w:t xml:space="preserve">자료형에 </w:t>
+      </w:r>
+      <w:proofErr w:type="gramStart"/>
+      <w:r>
+        <w:rPr>
+          <w:rFonts w:ascii="HY신명조" w:eastAsia="HY신명조" w:hAnsi="배달의민족 주아" w:hint="eastAsia"/>
+          <w:sz w:val="24"/>
+          <w:szCs w:val="24"/>
+        </w:rPr>
+        <w:t>구애 받지</w:t>
+      </w:r>
+      <w:proofErr w:type="gramEnd"/>
+      <w:r>
+        <w:rPr>
+          <w:rFonts w:ascii="HY신명조" w:eastAsia="HY신명조" w:hAnsi="배달의민족 주아" w:hint="eastAsia"/>
+          <w:sz w:val="24"/>
+          <w:szCs w:val="24"/>
+        </w:rPr>
+        <w:t xml:space="preserve"> 않고 하나의 인터페이스로 순회가능한 것이 특징</w:t>
+      </w:r>
+    </w:p>
+    <w:p>
+      <w:pPr>
+        <w:jc w:val="left"/>
+        <w:rPr>
+          <w:rFonts w:ascii="HY신명조" w:eastAsia="HY신명조" w:hAnsi="배달의민족 주아"/>
+          <w:sz w:val="24"/>
+          <w:szCs w:val="24"/>
+        </w:rPr>
+      </w:pPr>
+      <w:r>
+        <w:rPr>
+          <w:rFonts w:ascii="HY신명조" w:eastAsia="HY신명조" w:hAnsi="배달의민족 주아"/>
+          <w:sz w:val="24"/>
+          <w:szCs w:val="24"/>
+        </w:rPr>
+        <w:t>Reveal Module Pattern</w:t>
+      </w:r>
+    </w:p>
+    <w:p>
+      <w:pPr>
+        <w:pStyle w:val="a3"/>
+        <w:numPr>
+          <w:ilvl w:val="0"/>
+          <w:numId w:val="1"/>
+        </w:numPr>
+        <w:ind w:leftChars="0"/>
+        <w:jc w:val="left"/>
+        <w:rPr>
+          <w:rFonts w:ascii="HY신명조" w:eastAsia="HY신명조" w:hAnsi="배달의민족 주아"/>
+          <w:sz w:val="24"/>
+          <w:szCs w:val="24"/>
+        </w:rPr>
+      </w:pPr>
+      <w:r>
+        <w:rPr>
+          <w:rFonts w:ascii="HY신명조" w:eastAsia="HY신명조" w:hAnsi="배달의민족 주아" w:hint="eastAsia"/>
+          <w:sz w:val="24"/>
+          <w:szCs w:val="24"/>
+        </w:rPr>
+        <w:t xml:space="preserve">자바스크립트와 같은 언어는 접근 제어자가 없음 이러한 언어에서 접근 </w:t>
+      </w:r>
+      <w:proofErr w:type="spellStart"/>
+      <w:r>
+        <w:rPr>
+          <w:rFonts w:ascii="HY신명조" w:eastAsia="HY신명조" w:hAnsi="배달의민족 주아" w:hint="eastAsia"/>
+          <w:sz w:val="24"/>
+          <w:szCs w:val="24"/>
+        </w:rPr>
+        <w:t>제어자</w:t>
+      </w:r>
+      <w:proofErr w:type="spellEnd"/>
+      <w:r>
+        <w:rPr>
+          <w:rFonts w:ascii="HY신명조" w:eastAsia="HY신명조" w:hAnsi="배달의민족 주아" w:hint="eastAsia"/>
+          <w:sz w:val="24"/>
+          <w:szCs w:val="24"/>
+        </w:rPr>
+        <w:t xml:space="preserve"> 역할을 할 수 있는 것을 만드는 패턴 </w:t>
+      </w:r>
+    </w:p>
+    <w:p>
+      <w:pPr>
+        <w:jc w:val="left"/>
+        <w:rPr>
+          <w:rFonts w:ascii="HY신명조" w:eastAsia="HY신명조" w:hAnsi="배달의민족 주아"/>
+          <w:sz w:val="24"/>
+          <w:szCs w:val="24"/>
+        </w:rPr>
+      </w:pPr>
+      <w:r>
+        <w:rPr>
+          <w:rFonts w:ascii="HY신명조" w:eastAsia="HY신명조" w:hAnsi="배달의민족 주아" w:hint="eastAsia"/>
+          <w:sz w:val="24"/>
+          <w:szCs w:val="24"/>
+        </w:rPr>
+        <w:t>M</w:t>
+      </w:r>
+      <w:r>
+        <w:rPr>
+          <w:rFonts w:ascii="HY신명조" w:eastAsia="HY신명조" w:hAnsi="배달의민족 주아"/>
+          <w:sz w:val="24"/>
+          <w:szCs w:val="24"/>
+        </w:rPr>
+        <w:t>VC Pattern</w:t>
+      </w:r>
+    </w:p>
+    <w:p>
+      <w:pPr>
+        <w:pStyle w:val="a3"/>
+        <w:numPr>
+          <w:ilvl w:val="0"/>
+          <w:numId w:val="1"/>
+        </w:numPr>
+        <w:ind w:leftChars="0"/>
+        <w:jc w:val="left"/>
+        <w:rPr>
+          <w:rFonts w:ascii="HY신명조" w:eastAsia="HY신명조" w:hAnsi="배달의민족 주아"/>
+          <w:sz w:val="24"/>
+          <w:szCs w:val="24"/>
+        </w:rPr>
+      </w:pPr>
+      <w:r>
+        <w:rPr>
+          <w:rFonts w:ascii="HY신명조" w:eastAsia="HY신명조" w:hAnsi="배달의민족 주아" w:hint="eastAsia"/>
+          <w:sz w:val="24"/>
+          <w:szCs w:val="24"/>
+        </w:rPr>
+        <w:t xml:space="preserve">애플리케이션 구성요소를 </w:t>
+      </w:r>
+      <w:r>
+        <w:rPr>
+          <w:rFonts w:ascii="HY신명조" w:eastAsia="HY신명조" w:hAnsi="배달의민족 주아"/>
+          <w:sz w:val="24"/>
+          <w:szCs w:val="24"/>
+        </w:rPr>
+        <w:t>Model, View, Controller</w:t>
+      </w:r>
+      <w:r>
+        <w:rPr>
+          <w:rFonts w:ascii="HY신명조" w:eastAsia="HY신명조" w:hAnsi="배달의민족 주아" w:hint="eastAsia"/>
+          <w:sz w:val="24"/>
+          <w:szCs w:val="24"/>
+        </w:rPr>
+        <w:t>로 나눈 패턴</w:t>
+      </w:r>
+      <w:r>
+        <w:rPr>
+          <w:rFonts w:ascii="HY신명조" w:eastAsia="HY신명조" w:hAnsi="배달의민족 주아"/>
+          <w:sz w:val="24"/>
+          <w:szCs w:val="24"/>
+        </w:rPr>
+        <w:t xml:space="preserve">. </w:t>
+      </w:r>
+      <w:r>
+        <w:rPr>
+          <w:rFonts w:ascii="HY신명조" w:eastAsia="HY신명조" w:hAnsi="배달의민족 주아" w:hint="eastAsia"/>
+          <w:sz w:val="24"/>
+          <w:szCs w:val="24"/>
+        </w:rPr>
+        <w:t>이렇게 나눔으로써 애플리케이션 개발 프로세스에서 코드 재사용성과 확장성을 높일 수 있다.</w:t>
+      </w:r>
+      <w:r>
+        <w:rPr>
+          <w:rFonts w:ascii="HY신명조" w:eastAsia="HY신명조" w:hAnsi="배달의민족 주아"/>
+          <w:sz w:val="24"/>
+          <w:szCs w:val="24"/>
+        </w:rPr>
+        <w:t xml:space="preserve"> </w:t>
+      </w:r>
+    </w:p>
+    <w:p>
+      <w:pPr>
+        <w:pStyle w:val="a3"/>
+        <w:numPr>
+          <w:ilvl w:val="0"/>
+          <w:numId w:val="1"/>
+        </w:numPr>
+        <w:ind w:leftChars="0"/>
+        <w:jc w:val="left"/>
+        <w:rPr>
+          <w:rFonts w:ascii="HY신명조" w:eastAsia="HY신명조" w:hAnsi="배달의민족 주아"/>
+          <w:sz w:val="24"/>
+          <w:szCs w:val="24"/>
+        </w:rPr>
+      </w:pPr>
+      <w:proofErr w:type="gramStart"/>
+      <w:r>
+        <w:rPr>
+          <w:rFonts w:ascii="HY신명조" w:eastAsia="HY신명조" w:hAnsi="배달의민족 주아" w:hint="eastAsia"/>
+          <w:sz w:val="24"/>
+          <w:szCs w:val="24"/>
+        </w:rPr>
+        <w:t>M</w:t>
+      </w:r>
+      <w:r>
+        <w:rPr>
+          <w:rFonts w:ascii="HY신명조" w:eastAsia="HY신명조" w:hAnsi="배달의민족 주아"/>
+          <w:sz w:val="24"/>
+          <w:szCs w:val="24"/>
+        </w:rPr>
+        <w:t>odel :</w:t>
+      </w:r>
+      <w:proofErr w:type="gramEnd"/>
+      <w:r>
+        <w:rPr>
+          <w:rFonts w:ascii="HY신명조" w:eastAsia="HY신명조" w:hAnsi="배달의민족 주아"/>
+          <w:sz w:val="24"/>
+          <w:szCs w:val="24"/>
+        </w:rPr>
+        <w:t xml:space="preserve"> </w:t>
+      </w:r>
+      <w:r>
+        <w:rPr>
+          <w:rFonts w:ascii="HY신명조" w:eastAsia="HY신명조" w:hAnsi="배달의민족 주아" w:hint="eastAsia"/>
+          <w:sz w:val="24"/>
+          <w:szCs w:val="24"/>
+        </w:rPr>
+        <w:t>어플리케이션의 데이터에 해당하는 부분(데이터 베이스</w:t>
+      </w:r>
+      <w:r>
+        <w:rPr>
+          <w:rFonts w:ascii="HY신명조" w:eastAsia="HY신명조" w:hAnsi="배달의민족 주아"/>
+          <w:sz w:val="24"/>
+          <w:szCs w:val="24"/>
+        </w:rPr>
+        <w:t xml:space="preserve">, </w:t>
+      </w:r>
+      <w:r>
+        <w:rPr>
+          <w:rFonts w:ascii="HY신명조" w:eastAsia="HY신명조" w:hAnsi="배달의민족 주아" w:hint="eastAsia"/>
+          <w:sz w:val="24"/>
+          <w:szCs w:val="24"/>
+        </w:rPr>
+        <w:t>상수,</w:t>
+      </w:r>
+      <w:r>
+        <w:rPr>
+          <w:rFonts w:ascii="HY신명조" w:eastAsia="HY신명조" w:hAnsi="배달의민족 주아"/>
+          <w:sz w:val="24"/>
+          <w:szCs w:val="24"/>
+        </w:rPr>
+        <w:t xml:space="preserve"> </w:t>
+      </w:r>
+      <w:r>
+        <w:rPr>
+          <w:rFonts w:ascii="HY신명조" w:eastAsia="HY신명조" w:hAnsi="배달의민족 주아" w:hint="eastAsia"/>
+          <w:sz w:val="24"/>
+          <w:szCs w:val="24"/>
+        </w:rPr>
+        <w:t>변수 등등)</w:t>
+      </w:r>
+    </w:p>
+    <w:p>
+      <w:pPr>
+        <w:pStyle w:val="a3"/>
+        <w:numPr>
+          <w:ilvl w:val="0"/>
+          <w:numId w:val="1"/>
+        </w:numPr>
+        <w:ind w:leftChars="0"/>
+        <w:jc w:val="left"/>
+        <w:rPr>
+          <w:rFonts w:ascii="HY신명조" w:eastAsia="HY신명조" w:hAnsi="배달의민족 주아"/>
+          <w:sz w:val="24"/>
+          <w:szCs w:val="24"/>
+        </w:rPr>
+      </w:pPr>
+      <w:proofErr w:type="gramStart"/>
+      <w:r>
+        <w:rPr>
+          <w:rFonts w:ascii="HY신명조" w:eastAsia="HY신명조" w:hAnsi="배달의민족 주아" w:hint="eastAsia"/>
+          <w:sz w:val="24"/>
+          <w:szCs w:val="24"/>
+        </w:rPr>
+        <w:t>V</w:t>
+      </w:r>
+      <w:r>
+        <w:rPr>
+          <w:rFonts w:ascii="HY신명조" w:eastAsia="HY신명조" w:hAnsi="배달의민족 주아"/>
+          <w:sz w:val="24"/>
+          <w:szCs w:val="24"/>
+        </w:rPr>
+        <w:t>iew :</w:t>
+      </w:r>
+      <w:proofErr w:type="gramEnd"/>
+      <w:r>
+        <w:rPr>
+          <w:rFonts w:ascii="HY신명조" w:eastAsia="HY신명조" w:hAnsi="배달의민족 주아"/>
+          <w:sz w:val="24"/>
+          <w:szCs w:val="24"/>
+        </w:rPr>
+        <w:t xml:space="preserve"> </w:t>
+      </w:r>
+      <w:r>
+        <w:rPr>
+          <w:rFonts w:ascii="HY신명조" w:eastAsia="HY신명조" w:hAnsi="배달의민족 주아" w:hint="eastAsia"/>
+          <w:sz w:val="24"/>
+          <w:szCs w:val="24"/>
+        </w:rPr>
+        <w:t>유저가 마주하게 되는 인터페이스 요소들</w:t>
+      </w:r>
+    </w:p>
+    <w:p>
+      <w:pPr>
+        <w:pStyle w:val="a3"/>
+        <w:numPr>
+          <w:ilvl w:val="0"/>
+          <w:numId w:val="1"/>
+        </w:numPr>
+        <w:ind w:leftChars="0"/>
+        <w:jc w:val="left"/>
+        <w:rPr>
+          <w:rFonts w:ascii="HY신명조" w:eastAsia="HY신명조" w:hAnsi="배달의민족 주아"/>
+          <w:sz w:val="24"/>
+          <w:szCs w:val="24"/>
+        </w:rPr>
+      </w:pPr>
+      <w:proofErr w:type="gramStart"/>
+      <w:r>
+        <w:rPr>
+          <w:rFonts w:ascii="HY신명조" w:eastAsia="HY신명조" w:hAnsi="배달의민족 주아" w:hint="eastAsia"/>
+          <w:sz w:val="24"/>
+          <w:szCs w:val="24"/>
+        </w:rPr>
+        <w:t>C</w:t>
+      </w:r>
+      <w:r>
+        <w:rPr>
+          <w:rFonts w:ascii="HY신명조" w:eastAsia="HY신명조" w:hAnsi="배달의민족 주아"/>
+          <w:sz w:val="24"/>
+          <w:szCs w:val="24"/>
+        </w:rPr>
+        <w:t>ontroller :</w:t>
+      </w:r>
+      <w:proofErr w:type="gramEnd"/>
+      <w:r>
+        <w:rPr>
+          <w:rFonts w:ascii="HY신명조" w:eastAsia="HY신명조" w:hAnsi="배달의민족 주아"/>
+          <w:sz w:val="24"/>
+          <w:szCs w:val="24"/>
+        </w:rPr>
+        <w:t xml:space="preserve"> </w:t>
+      </w:r>
+      <w:r>
+        <w:rPr>
+          <w:rFonts w:ascii="HY신명조" w:eastAsia="HY신명조" w:hAnsi="배달의민족 주아" w:hint="eastAsia"/>
+          <w:sz w:val="24"/>
+          <w:szCs w:val="24"/>
+        </w:rPr>
+        <w:t xml:space="preserve">한 개 이상의 </w:t>
+      </w:r>
+      <w:r>
+        <w:rPr>
+          <w:rFonts w:ascii="HY신명조" w:eastAsia="HY신명조" w:hAnsi="배달의민족 주아"/>
+          <w:sz w:val="24"/>
+          <w:szCs w:val="24"/>
+        </w:rPr>
+        <w:t>View</w:t>
+      </w:r>
+      <w:r>
+        <w:rPr>
+          <w:rFonts w:ascii="HY신명조" w:eastAsia="HY신명조" w:hAnsi="배달의민족 주아" w:hint="eastAsia"/>
+          <w:sz w:val="24"/>
+          <w:szCs w:val="24"/>
+        </w:rPr>
+        <w:t xml:space="preserve">와 한 개 이상의 </w:t>
+      </w:r>
+      <w:r>
+        <w:rPr>
+          <w:rFonts w:ascii="HY신명조" w:eastAsia="HY신명조" w:hAnsi="배달의민족 주아"/>
+          <w:sz w:val="24"/>
+          <w:szCs w:val="24"/>
+        </w:rPr>
+        <w:t>Model</w:t>
+      </w:r>
+      <w:r>
+        <w:rPr>
+          <w:rFonts w:ascii="HY신명조" w:eastAsia="HY신명조" w:hAnsi="배달의민족 주아" w:hint="eastAsia"/>
+          <w:sz w:val="24"/>
+          <w:szCs w:val="24"/>
+        </w:rPr>
+        <w:t xml:space="preserve">을 연결하는 중간 다리 역할을 하는 요소  </w:t>
+      </w:r>
+    </w:p>
+    <w:p>
+      <w:pPr>
+        <w:jc w:val="left"/>
+        <w:rPr>
+          <w:rFonts w:ascii="HY신명조" w:eastAsia="HY신명조" w:hAnsi="배달의민족 주아"/>
+          <w:sz w:val="24"/>
+          <w:szCs w:val="24"/>
+        </w:rPr>
+      </w:pPr>
+      <w:r>
+        <w:rPr>
+          <w:rFonts w:ascii="HY신명조" w:eastAsia="HY신명조" w:hAnsi="배달의민족 주아" w:hint="eastAsia"/>
+          <w:sz w:val="24"/>
+          <w:szCs w:val="24"/>
+        </w:rPr>
+        <w:t>M</w:t>
+      </w:r>
+      <w:r>
+        <w:rPr>
+          <w:rFonts w:ascii="HY신명조" w:eastAsia="HY신명조" w:hAnsi="배달의민족 주아"/>
+          <w:sz w:val="24"/>
+          <w:szCs w:val="24"/>
+        </w:rPr>
+        <w:t>VP Pattern</w:t>
+      </w:r>
+    </w:p>
+    <w:p>
+      <w:pPr>
+        <w:pStyle w:val="a3"/>
+        <w:numPr>
+          <w:ilvl w:val="0"/>
+          <w:numId w:val="1"/>
+        </w:numPr>
+        <w:ind w:leftChars="0"/>
+        <w:jc w:val="left"/>
+        <w:rPr>
+          <w:rFonts w:ascii="HY신명조" w:eastAsia="HY신명조" w:hAnsi="배달의민족 주아"/>
+          <w:sz w:val="24"/>
+          <w:szCs w:val="24"/>
+        </w:rPr>
+      </w:pPr>
+      <w:r>
+        <w:rPr>
+          <w:rFonts w:ascii="HY신명조" w:eastAsia="HY신명조" w:hAnsi="배달의민족 주아" w:hint="eastAsia"/>
+          <w:sz w:val="24"/>
+          <w:szCs w:val="24"/>
+        </w:rPr>
+        <w:t>M</w:t>
+      </w:r>
+      <w:r>
+        <w:rPr>
+          <w:rFonts w:ascii="HY신명조" w:eastAsia="HY신명조" w:hAnsi="배달의민족 주아"/>
+          <w:sz w:val="24"/>
+          <w:szCs w:val="24"/>
+        </w:rPr>
+        <w:t>VC Pattern</w:t>
+      </w:r>
+      <w:r>
+        <w:rPr>
+          <w:rFonts w:ascii="HY신명조" w:eastAsia="HY신명조" w:hAnsi="배달의민족 주아" w:hint="eastAsia"/>
+          <w:sz w:val="24"/>
+          <w:szCs w:val="24"/>
+        </w:rPr>
+        <w:t>의 C</w:t>
+      </w:r>
+      <w:r>
+        <w:rPr>
+          <w:rFonts w:ascii="HY신명조" w:eastAsia="HY신명조" w:hAnsi="배달의민족 주아"/>
+          <w:sz w:val="24"/>
+          <w:szCs w:val="24"/>
+        </w:rPr>
+        <w:t xml:space="preserve">ontroller </w:t>
+      </w:r>
+      <w:r>
+        <w:rPr>
+          <w:rFonts w:ascii="HY신명조" w:eastAsia="HY신명조" w:hAnsi="배달의민족 주아" w:hint="eastAsia"/>
+          <w:sz w:val="24"/>
+          <w:szCs w:val="24"/>
+        </w:rPr>
+        <w:t xml:space="preserve">요소가 </w:t>
+      </w:r>
+      <w:r>
+        <w:rPr>
+          <w:rFonts w:ascii="HY신명조" w:eastAsia="HY신명조" w:hAnsi="배달의민족 주아"/>
+          <w:sz w:val="24"/>
+          <w:szCs w:val="24"/>
+        </w:rPr>
+        <w:t>Presenter</w:t>
+      </w:r>
+      <w:r>
+        <w:rPr>
+          <w:rFonts w:ascii="HY신명조" w:eastAsia="HY신명조" w:hAnsi="배달의민족 주아" w:hint="eastAsia"/>
+          <w:sz w:val="24"/>
+          <w:szCs w:val="24"/>
+        </w:rPr>
+        <w:t>로 바뀐 패턴.</w:t>
+      </w:r>
+      <w:r>
+        <w:rPr>
+          <w:rFonts w:ascii="HY신명조" w:eastAsia="HY신명조" w:hAnsi="배달의민족 주아"/>
+          <w:sz w:val="24"/>
+          <w:szCs w:val="24"/>
+        </w:rPr>
+        <w:t xml:space="preserve"> Presenter</w:t>
+      </w:r>
+      <w:r>
+        <w:rPr>
+          <w:rFonts w:ascii="HY신명조" w:eastAsia="HY신명조" w:hAnsi="배달의민족 주아" w:hint="eastAsia"/>
+          <w:sz w:val="24"/>
+          <w:szCs w:val="24"/>
+        </w:rPr>
+        <w:t xml:space="preserve">는 </w:t>
+      </w:r>
+      <w:r>
+        <w:rPr>
+          <w:rFonts w:ascii="HY신명조" w:eastAsia="HY신명조" w:hAnsi="배달의민족 주아"/>
+          <w:sz w:val="24"/>
+          <w:szCs w:val="24"/>
+        </w:rPr>
+        <w:t>Controller</w:t>
+      </w:r>
+      <w:r>
+        <w:rPr>
+          <w:rFonts w:ascii="HY신명조" w:eastAsia="HY신명조" w:hAnsi="배달의민족 주아" w:hint="eastAsia"/>
+          <w:sz w:val="24"/>
+          <w:szCs w:val="24"/>
+        </w:rPr>
+        <w:t>와 다르게 뷰와 P</w:t>
+      </w:r>
+      <w:r>
+        <w:rPr>
+          <w:rFonts w:ascii="HY신명조" w:eastAsia="HY신명조" w:hAnsi="배달의민족 주아"/>
+          <w:sz w:val="24"/>
+          <w:szCs w:val="24"/>
+        </w:rPr>
+        <w:t>resenter</w:t>
+      </w:r>
+      <w:r>
+        <w:rPr>
+          <w:rFonts w:ascii="HY신명조" w:eastAsia="HY신명조" w:hAnsi="배달의민족 주아" w:hint="eastAsia"/>
+          <w:sz w:val="24"/>
+          <w:szCs w:val="24"/>
+        </w:rPr>
+        <w:t xml:space="preserve">가 </w:t>
+      </w:r>
+      <w:r>
+        <w:rPr>
+          <w:rFonts w:ascii="HY신명조" w:eastAsia="HY신명조" w:hAnsi="배달의민족 주아"/>
+          <w:sz w:val="24"/>
+          <w:szCs w:val="24"/>
+        </w:rPr>
+        <w:t>1</w:t>
+      </w:r>
+      <w:r>
+        <w:rPr>
+          <w:rFonts w:ascii="HY신명조" w:eastAsia="HY신명조" w:hAnsi="배달의민족 주아" w:hint="eastAsia"/>
+          <w:sz w:val="24"/>
+          <w:szCs w:val="24"/>
+        </w:rPr>
+        <w:t>:</w:t>
+      </w:r>
+      <w:r>
+        <w:rPr>
+          <w:rFonts w:ascii="HY신명조" w:eastAsia="HY신명조" w:hAnsi="배달의민족 주아"/>
+          <w:sz w:val="24"/>
+          <w:szCs w:val="24"/>
+        </w:rPr>
+        <w:t>1</w:t>
+      </w:r>
+      <w:r>
+        <w:rPr>
+          <w:rFonts w:ascii="HY신명조" w:eastAsia="HY신명조" w:hAnsi="배달의민족 주아" w:hint="eastAsia"/>
+          <w:sz w:val="24"/>
+          <w:szCs w:val="24"/>
+        </w:rPr>
+        <w:t xml:space="preserve">로 강한 결합을 가진다는 특징이 있음 </w:t>
+      </w:r>
+    </w:p>
+    <w:p>
+      <w:pPr>
+        <w:jc w:val="left"/>
+        <w:rPr>
+          <w:rFonts w:ascii="HY신명조" w:eastAsia="HY신명조" w:hAnsi="배달의민족 주아"/>
+          <w:sz w:val="24"/>
+          <w:szCs w:val="24"/>
+        </w:rPr>
+      </w:pPr>
+      <w:r>
+        <w:rPr>
+          <w:rFonts w:ascii="HY신명조" w:eastAsia="HY신명조" w:hAnsi="배달의민족 주아" w:hint="eastAsia"/>
+          <w:sz w:val="24"/>
+          <w:szCs w:val="24"/>
+        </w:rPr>
+        <w:t>M</w:t>
+      </w:r>
+      <w:r>
+        <w:rPr>
+          <w:rFonts w:ascii="HY신명조" w:eastAsia="HY신명조" w:hAnsi="배달의민족 주아"/>
+          <w:sz w:val="24"/>
+          <w:szCs w:val="24"/>
+        </w:rPr>
+        <w:t xml:space="preserve">VVM Pattern </w:t>
+      </w:r>
+    </w:p>
+    <w:p>
+      <w:pPr>
+        <w:pStyle w:val="a3"/>
+        <w:numPr>
+          <w:ilvl w:val="0"/>
+          <w:numId w:val="1"/>
+        </w:numPr>
+        <w:ind w:leftChars="0"/>
+        <w:jc w:val="left"/>
+        <w:rPr>
+          <w:rFonts w:ascii="HY신명조" w:eastAsia="HY신명조" w:hAnsi="배달의민족 주아"/>
+          <w:sz w:val="24"/>
+          <w:szCs w:val="24"/>
+        </w:rPr>
+      </w:pPr>
+      <w:r>
+        <w:rPr>
+          <w:rFonts w:ascii="HY신명조" w:eastAsia="HY신명조" w:hAnsi="배달의민족 주아" w:hint="eastAsia"/>
+          <w:sz w:val="24"/>
+          <w:szCs w:val="24"/>
+        </w:rPr>
+        <w:t>M</w:t>
+      </w:r>
+      <w:r>
+        <w:rPr>
+          <w:rFonts w:ascii="HY신명조" w:eastAsia="HY신명조" w:hAnsi="배달의민족 주아"/>
+          <w:sz w:val="24"/>
+          <w:szCs w:val="24"/>
+        </w:rPr>
+        <w:t>VC Pattern</w:t>
+      </w:r>
+      <w:r>
+        <w:rPr>
+          <w:rFonts w:ascii="HY신명조" w:eastAsia="HY신명조" w:hAnsi="배달의민족 주아" w:hint="eastAsia"/>
+          <w:sz w:val="24"/>
+          <w:szCs w:val="24"/>
+        </w:rPr>
+        <w:t xml:space="preserve">의 </w:t>
+      </w:r>
+      <w:r>
+        <w:rPr>
+          <w:rFonts w:ascii="HY신명조" w:eastAsia="HY신명조" w:hAnsi="배달의민족 주아"/>
+          <w:sz w:val="24"/>
+          <w:szCs w:val="24"/>
+        </w:rPr>
+        <w:t xml:space="preserve">Controller </w:t>
+      </w:r>
+      <w:r>
+        <w:rPr>
+          <w:rFonts w:ascii="HY신명조" w:eastAsia="HY신명조" w:hAnsi="배달의민족 주아" w:hint="eastAsia"/>
+          <w:sz w:val="24"/>
+          <w:szCs w:val="24"/>
+        </w:rPr>
+        <w:t>요소가 V</w:t>
+      </w:r>
+      <w:r>
+        <w:rPr>
+          <w:rFonts w:ascii="HY신명조" w:eastAsia="HY신명조" w:hAnsi="배달의민족 주아"/>
+          <w:sz w:val="24"/>
+          <w:szCs w:val="24"/>
+        </w:rPr>
+        <w:t>iew Model</w:t>
+      </w:r>
+      <w:r>
+        <w:rPr>
+          <w:rFonts w:ascii="HY신명조" w:eastAsia="HY신명조" w:hAnsi="배달의민족 주아" w:hint="eastAsia"/>
+          <w:sz w:val="24"/>
+          <w:szCs w:val="24"/>
+        </w:rPr>
+        <w:t xml:space="preserve">로 바뀐 형태의 </w:t>
+      </w:r>
+      <w:r>
+        <w:rPr>
+          <w:rFonts w:ascii="HY신명조" w:eastAsia="HY신명조" w:hAnsi="배달의민족 주아"/>
+          <w:sz w:val="24"/>
+          <w:szCs w:val="24"/>
+        </w:rPr>
+        <w:t xml:space="preserve">Pattern </w:t>
+      </w:r>
+      <w:r>
+        <w:rPr>
+          <w:rFonts w:ascii="HY신명조" w:eastAsia="HY신명조" w:hAnsi="배달의민족 주아"/>
+          <w:sz w:val="24"/>
+          <w:szCs w:val="24"/>
+        </w:rPr>
+        <w:lastRenderedPageBreak/>
+        <w:t>View Model</w:t>
+      </w:r>
+      <w:r>
+        <w:rPr>
+          <w:rFonts w:ascii="HY신명조" w:eastAsia="HY신명조" w:hAnsi="배달의민족 주아" w:hint="eastAsia"/>
+          <w:sz w:val="24"/>
+          <w:szCs w:val="24"/>
+        </w:rPr>
+        <w:t xml:space="preserve">은 </w:t>
+      </w:r>
+      <w:r>
+        <w:rPr>
+          <w:rFonts w:ascii="HY신명조" w:eastAsia="HY신명조" w:hAnsi="배달의민족 주아"/>
+          <w:sz w:val="24"/>
+          <w:szCs w:val="24"/>
+        </w:rPr>
+        <w:t>View</w:t>
+      </w:r>
+      <w:r>
+        <w:rPr>
+          <w:rFonts w:ascii="HY신명조" w:eastAsia="HY신명조" w:hAnsi="배달의민족 주아" w:hint="eastAsia"/>
+          <w:sz w:val="24"/>
+          <w:szCs w:val="24"/>
+        </w:rPr>
+        <w:t xml:space="preserve">의 추상화된 버전으로 커맨드와 데이터 바인딩을 가지는 것이 </w:t>
+      </w:r>
+      <w:r>
+        <w:rPr>
+          <w:rFonts w:ascii="HY신명조" w:eastAsia="HY신명조" w:hAnsi="배달의민족 주아"/>
+          <w:sz w:val="24"/>
+          <w:szCs w:val="24"/>
+        </w:rPr>
+        <w:t>MVC Pattern</w:t>
+      </w:r>
+      <w:r>
+        <w:rPr>
+          <w:rFonts w:ascii="HY신명조" w:eastAsia="HY신명조" w:hAnsi="배달의민족 주아" w:hint="eastAsia"/>
+          <w:sz w:val="24"/>
+          <w:szCs w:val="24"/>
+        </w:rPr>
+        <w:t>과 구별되는 차이점</w:t>
+      </w:r>
+      <w:r>
+        <w:rPr>
+          <w:rFonts w:ascii="HY신명조" w:eastAsia="HY신명조" w:hAnsi="배달의민족 주아"/>
+          <w:sz w:val="24"/>
+          <w:szCs w:val="24"/>
+        </w:rPr>
+        <w:t xml:space="preserve">. </w:t>
+      </w:r>
+      <w:r>
+        <w:rPr>
+          <w:rFonts w:ascii="HY신명조" w:eastAsia="HY신명조" w:hAnsi="배달의민족 주아" w:hint="eastAsia"/>
+          <w:sz w:val="24"/>
+          <w:szCs w:val="24"/>
+        </w:rPr>
+        <w:t xml:space="preserve">뷰와 </w:t>
+      </w:r>
+      <w:proofErr w:type="spellStart"/>
+      <w:r>
+        <w:rPr>
+          <w:rFonts w:ascii="HY신명조" w:eastAsia="HY신명조" w:hAnsi="배달의민족 주아" w:hint="eastAsia"/>
+          <w:sz w:val="24"/>
+          <w:szCs w:val="24"/>
+        </w:rPr>
+        <w:t>뷰모델</w:t>
+      </w:r>
+      <w:proofErr w:type="spellEnd"/>
+      <w:r>
+        <w:rPr>
+          <w:rFonts w:ascii="HY신명조" w:eastAsia="HY신명조" w:hAnsi="배달의민족 주아" w:hint="eastAsia"/>
+          <w:sz w:val="24"/>
+          <w:szCs w:val="24"/>
+        </w:rPr>
+        <w:t xml:space="preserve"> 사이의 양방향 데이터 바인딩을 지원한다.</w:t>
+      </w:r>
+      <w:r>
+        <w:rPr>
+          <w:rFonts w:ascii="HY신명조" w:eastAsia="HY신명조" w:hAnsi="배달의민족 주아"/>
+          <w:sz w:val="24"/>
+          <w:szCs w:val="24"/>
+        </w:rPr>
+        <w:t xml:space="preserve"> </w:t>
+      </w:r>
+    </w:p>
+    <w:p>
+      <w:pPr>
+        <w:jc w:val="left"/>
+        <w:rPr>
+          <w:rFonts w:ascii="HY신명조" w:eastAsia="HY신명조" w:hAnsi="배달의민족 주아"/>
+          <w:sz w:val="24"/>
+          <w:szCs w:val="24"/>
+        </w:rPr>
+      </w:pPr>
+      <w:r>
+        <w:rPr>
+          <w:rFonts w:ascii="HY신명조" w:eastAsia="HY신명조" w:hAnsi="배달의민족 주아" w:hint="eastAsia"/>
+          <w:sz w:val="24"/>
+          <w:szCs w:val="24"/>
+        </w:rPr>
+        <w:t>P</w:t>
+      </w:r>
+      <w:r>
+        <w:rPr>
+          <w:rFonts w:ascii="HY신명조" w:eastAsia="HY신명조" w:hAnsi="배달의민족 주아"/>
+          <w:sz w:val="24"/>
+          <w:szCs w:val="24"/>
+        </w:rPr>
+        <w:t>rogramming Paradigm</w:t>
+      </w:r>
+    </w:p>
+    <w:p>
+      <w:pPr>
+        <w:pStyle w:val="a3"/>
+        <w:numPr>
+          <w:ilvl w:val="0"/>
+          <w:numId w:val="1"/>
+        </w:numPr>
+        <w:ind w:leftChars="0"/>
+        <w:jc w:val="left"/>
+        <w:rPr>
+          <w:rFonts w:ascii="HY신명조" w:eastAsia="HY신명조" w:hAnsi="배달의민족 주아"/>
+          <w:sz w:val="24"/>
+          <w:szCs w:val="24"/>
+        </w:rPr>
+      </w:pPr>
+      <w:r>
+        <w:rPr>
+          <w:rFonts w:ascii="HY신명조" w:eastAsia="HY신명조" w:hAnsi="배달의민족 주아" w:hint="eastAsia"/>
+          <w:sz w:val="24"/>
+          <w:szCs w:val="24"/>
+        </w:rPr>
+        <w:t>D</w:t>
+      </w:r>
+      <w:r>
+        <w:rPr>
+          <w:rFonts w:ascii="HY신명조" w:eastAsia="HY신명조" w:hAnsi="배달의민족 주아"/>
+          <w:sz w:val="24"/>
+          <w:szCs w:val="24"/>
+        </w:rPr>
+        <w:t xml:space="preserve">eclarative </w:t>
+      </w:r>
+      <w:r>
+        <w:rPr>
+          <w:rFonts w:ascii="HY신명조" w:eastAsia="HY신명조" w:hAnsi="배달의민족 주아" w:hint="eastAsia"/>
+          <w:sz w:val="24"/>
+          <w:szCs w:val="24"/>
+        </w:rPr>
+        <w:t>선언적 언어</w:t>
+      </w:r>
+      <w:r>
+        <w:rPr>
+          <w:rFonts w:ascii="HY신명조" w:eastAsia="HY신명조" w:hAnsi="배달의민족 주아"/>
+          <w:sz w:val="24"/>
+          <w:szCs w:val="24"/>
+        </w:rPr>
+        <w:t xml:space="preserve"> (</w:t>
+      </w:r>
+      <w:r>
+        <w:rPr>
+          <w:rFonts w:ascii="HY신명조" w:eastAsia="HY신명조" w:hAnsi="배달의민족 주아" w:hint="eastAsia"/>
+          <w:sz w:val="24"/>
+          <w:szCs w:val="24"/>
+        </w:rPr>
+        <w:t>함수형 언어)</w:t>
+      </w:r>
+    </w:p>
+    <w:p>
+      <w:pPr>
+        <w:pStyle w:val="a3"/>
+        <w:numPr>
+          <w:ilvl w:val="1"/>
+          <w:numId w:val="1"/>
+        </w:numPr>
+        <w:ind w:leftChars="0"/>
+        <w:jc w:val="left"/>
+        <w:rPr>
+          <w:rFonts w:ascii="HY신명조" w:eastAsia="HY신명조" w:hAnsi="배달의민족 주아"/>
+          <w:sz w:val="24"/>
+          <w:szCs w:val="24"/>
+        </w:rPr>
+      </w:pPr>
+      <w:r>
+        <w:rPr>
+          <w:rFonts w:ascii="HY신명조" w:eastAsia="HY신명조" w:hAnsi="배달의민족 주아" w:hint="eastAsia"/>
+          <w:sz w:val="24"/>
+          <w:szCs w:val="24"/>
+        </w:rPr>
+        <w:t>컴퓨터에게 목적을 알린다.</w:t>
+      </w:r>
+      <w:r>
+        <w:rPr>
+          <w:rFonts w:ascii="HY신명조" w:eastAsia="HY신명조" w:hAnsi="배달의민족 주아"/>
+          <w:sz w:val="24"/>
+          <w:szCs w:val="24"/>
+        </w:rPr>
+        <w:t xml:space="preserve"> </w:t>
+      </w:r>
+      <w:r>
+        <w:rPr>
+          <w:rFonts w:ascii="HY신명조" w:eastAsia="HY신명조" w:hAnsi="배달의민족 주아"/>
+          <w:sz w:val="24"/>
+          <w:szCs w:val="24"/>
+        </w:rPr>
+        <w:t>”</w:t>
+      </w:r>
+      <w:r>
+        <w:rPr>
+          <w:rFonts w:ascii="HY신명조" w:eastAsia="HY신명조" w:hAnsi="배달의민족 주아" w:hint="eastAsia"/>
+          <w:sz w:val="24"/>
+          <w:szCs w:val="24"/>
+        </w:rPr>
+        <w:t>프로그램은 함수로 이루어진</w:t>
+      </w:r>
+      <w:r>
+        <w:rPr>
+          <w:rFonts w:ascii="HY신명조" w:eastAsia="HY신명조" w:hAnsi="배달의민족 주아" w:hint="eastAsia"/>
+          <w:sz w:val="24"/>
+          <w:szCs w:val="24"/>
+        </w:rPr>
+        <w:t xml:space="preserve"> 것이다</w:t>
+      </w:r>
+      <w:r>
+        <w:rPr>
+          <w:rFonts w:ascii="HY신명조" w:eastAsia="HY신명조" w:hAnsi="배달의민족 주아"/>
+          <w:sz w:val="24"/>
+          <w:szCs w:val="24"/>
+        </w:rPr>
+        <w:t>”</w:t>
+      </w:r>
+      <w:r>
+        <w:rPr>
+          <w:rFonts w:ascii="HY신명조" w:eastAsia="HY신명조" w:hAnsi="배달의민족 주아" w:hint="eastAsia"/>
+          <w:sz w:val="24"/>
+          <w:szCs w:val="24"/>
+        </w:rPr>
+        <w:t xml:space="preserve">라는 명제를 깔고 감 </w:t>
+      </w:r>
+    </w:p>
+    <w:p>
+      <w:pPr>
+        <w:pStyle w:val="a3"/>
+        <w:numPr>
+          <w:ilvl w:val="1"/>
+          <w:numId w:val="1"/>
+        </w:numPr>
+        <w:ind w:leftChars="0"/>
+        <w:jc w:val="left"/>
+        <w:rPr>
+          <w:rFonts w:ascii="HY신명조" w:eastAsia="HY신명조" w:hAnsi="배달의민족 주아"/>
+          <w:sz w:val="24"/>
+          <w:szCs w:val="24"/>
+        </w:rPr>
+      </w:pPr>
+      <w:r>
+        <w:rPr>
+          <w:rFonts w:ascii="HY신명조" w:eastAsia="HY신명조" w:hAnsi="배달의민족 주아" w:hint="eastAsia"/>
+          <w:sz w:val="24"/>
+          <w:szCs w:val="24"/>
+        </w:rPr>
+        <w:t>함수형 언어에선 함수가 일급 객체다.</w:t>
+      </w:r>
+      <w:r>
+        <w:rPr>
+          <w:rFonts w:ascii="HY신명조" w:eastAsia="HY신명조" w:hAnsi="배달의민족 주아"/>
+          <w:sz w:val="24"/>
+          <w:szCs w:val="24"/>
+        </w:rPr>
+        <w:t xml:space="preserve"> </w:t>
+      </w:r>
+    </w:p>
+    <w:p>
+      <w:pPr>
+        <w:pStyle w:val="a3"/>
+        <w:numPr>
+          <w:ilvl w:val="2"/>
+          <w:numId w:val="1"/>
+        </w:numPr>
+        <w:ind w:leftChars="0"/>
+        <w:jc w:val="left"/>
+        <w:rPr>
+          <w:rFonts w:ascii="HY신명조" w:eastAsia="HY신명조" w:hAnsi="배달의민족 주아"/>
+          <w:sz w:val="24"/>
+          <w:szCs w:val="24"/>
+        </w:rPr>
+      </w:pPr>
+      <w:r>
+        <w:rPr>
+          <w:rFonts w:ascii="HY신명조" w:eastAsia="HY신명조" w:hAnsi="배달의민족 주아" w:hint="eastAsia"/>
+          <w:sz w:val="24"/>
+          <w:szCs w:val="24"/>
+        </w:rPr>
+        <w:t xml:space="preserve">일급 객체 </w:t>
+      </w:r>
+    </w:p>
+    <w:p>
+      <w:pPr>
+        <w:pStyle w:val="a3"/>
+        <w:numPr>
+          <w:ilvl w:val="3"/>
+          <w:numId w:val="1"/>
+        </w:numPr>
+        <w:ind w:leftChars="0"/>
+        <w:jc w:val="left"/>
+        <w:rPr>
+          <w:rFonts w:ascii="HY신명조" w:eastAsia="HY신명조" w:hAnsi="배달의민족 주아"/>
+          <w:sz w:val="24"/>
+          <w:szCs w:val="24"/>
+        </w:rPr>
+      </w:pPr>
+      <w:r>
+        <w:rPr>
+          <w:rFonts w:ascii="HY신명조" w:eastAsia="HY신명조" w:hAnsi="배달의민족 주아" w:hint="eastAsia"/>
+          <w:sz w:val="24"/>
+          <w:szCs w:val="24"/>
+        </w:rPr>
+        <w:t>함수에 인자로 넘기기</w:t>
+      </w:r>
+      <w:r>
+        <w:rPr>
+          <w:rFonts w:ascii="HY신명조" w:eastAsia="HY신명조" w:hAnsi="배달의민족 주아"/>
+          <w:sz w:val="24"/>
+          <w:szCs w:val="24"/>
+        </w:rPr>
+        <w:t xml:space="preserve"> </w:t>
+      </w:r>
+      <w:r>
+        <w:rPr>
+          <w:rFonts w:ascii="HY신명조" w:eastAsia="HY신명조" w:hAnsi="배달의민족 주아" w:hint="eastAsia"/>
+          <w:sz w:val="24"/>
+          <w:szCs w:val="24"/>
+        </w:rPr>
+        <w:t>가능</w:t>
+      </w:r>
+      <w:r>
+        <w:rPr>
+          <w:rFonts w:ascii="HY신명조" w:eastAsia="HY신명조" w:hAnsi="배달의민족 주아" w:hint="eastAsia"/>
+          <w:sz w:val="24"/>
+          <w:szCs w:val="24"/>
+        </w:rPr>
+        <w:t xml:space="preserve"> </w:t>
+      </w:r>
+    </w:p>
+    <w:p>
+      <w:pPr>
+        <w:pStyle w:val="a3"/>
+        <w:numPr>
+          <w:ilvl w:val="3"/>
+          <w:numId w:val="1"/>
+        </w:numPr>
+        <w:ind w:leftChars="0"/>
+        <w:jc w:val="left"/>
+        <w:rPr>
+          <w:rFonts w:ascii="HY신명조" w:eastAsia="HY신명조" w:hAnsi="배달의민족 주아"/>
+          <w:sz w:val="24"/>
+          <w:szCs w:val="24"/>
+        </w:rPr>
+      </w:pPr>
+      <w:r>
+        <w:rPr>
+          <w:rFonts w:ascii="HY신명조" w:eastAsia="HY신명조" w:hAnsi="배달의민족 주아" w:hint="eastAsia"/>
+          <w:sz w:val="24"/>
+          <w:szCs w:val="24"/>
+        </w:rPr>
+        <w:t>변수나 메서드에 할당 가</w:t>
+      </w:r>
+      <w:r>
+        <w:rPr>
+          <w:rFonts w:ascii="HY신명조" w:eastAsia="HY신명조" w:hAnsi="배달의민족 주아" w:hint="eastAsia"/>
+          <w:sz w:val="24"/>
+          <w:szCs w:val="24"/>
+        </w:rPr>
+        <w:t>능</w:t>
+      </w:r>
+      <w:r>
+        <w:rPr>
+          <w:rFonts w:ascii="HY신명조" w:eastAsia="HY신명조" w:hAnsi="배달의민족 주아" w:hint="eastAsia"/>
+          <w:sz w:val="24"/>
+          <w:szCs w:val="24"/>
+        </w:rPr>
+        <w:t xml:space="preserve"> </w:t>
+      </w:r>
+    </w:p>
+    <w:p>
+      <w:pPr>
+        <w:pStyle w:val="a3"/>
+        <w:numPr>
+          <w:ilvl w:val="3"/>
+          <w:numId w:val="1"/>
+        </w:numPr>
+        <w:ind w:leftChars="0"/>
+        <w:jc w:val="left"/>
+        <w:rPr>
+          <w:rFonts w:ascii="HY신명조" w:eastAsia="HY신명조" w:hAnsi="배달의민족 주아"/>
+          <w:sz w:val="24"/>
+          <w:szCs w:val="24"/>
+        </w:rPr>
+      </w:pPr>
+      <w:r>
+        <w:rPr>
+          <w:rFonts w:ascii="HY신명조" w:eastAsia="HY신명조" w:hAnsi="배달의민족 주아" w:hint="eastAsia"/>
+          <w:sz w:val="24"/>
+          <w:szCs w:val="24"/>
+        </w:rPr>
+        <w:t>함수가 반환</w:t>
+      </w:r>
+      <w:r>
+        <w:rPr>
+          <w:rFonts w:ascii="HY신명조" w:eastAsia="HY신명조" w:hAnsi="배달의민족 주아" w:hint="eastAsia"/>
+          <w:sz w:val="24"/>
+          <w:szCs w:val="24"/>
+        </w:rPr>
+        <w:t xml:space="preserve"> </w:t>
+      </w:r>
+      <w:r>
+        <w:rPr>
+          <w:rFonts w:ascii="HY신명조" w:eastAsia="HY신명조" w:hAnsi="배달의민족 주아" w:hint="eastAsia"/>
+          <w:sz w:val="24"/>
+          <w:szCs w:val="24"/>
+        </w:rPr>
+        <w:t xml:space="preserve">가능 </w:t>
+      </w:r>
+    </w:p>
+    <w:p>
+      <w:pPr>
+        <w:pStyle w:val="a3"/>
+        <w:numPr>
+          <w:ilvl w:val="3"/>
+          <w:numId w:val="1"/>
+        </w:numPr>
+        <w:ind w:leftChars="0"/>
+        <w:jc w:val="left"/>
+        <w:rPr>
+          <w:rFonts w:ascii="HY신명조" w:eastAsia="HY신명조" w:hAnsi="배달의민족 주아"/>
+          <w:sz w:val="24"/>
+          <w:szCs w:val="24"/>
+        </w:rPr>
+      </w:pPr>
+      <w:r>
+        <w:rPr>
+          <w:rFonts w:ascii="HY신명조" w:eastAsia="HY신명조" w:hAnsi="배달의민족 주아" w:hint="eastAsia"/>
+          <w:sz w:val="24"/>
+          <w:szCs w:val="24"/>
+        </w:rPr>
+        <w:t xml:space="preserve">위 </w:t>
+      </w:r>
+      <w:r>
+        <w:rPr>
+          <w:rFonts w:ascii="HY신명조" w:eastAsia="HY신명조" w:hAnsi="배달의민족 주아"/>
+          <w:sz w:val="24"/>
+          <w:szCs w:val="24"/>
+        </w:rPr>
+        <w:t>3</w:t>
+      </w:r>
+      <w:r>
+        <w:rPr>
+          <w:rFonts w:ascii="HY신명조" w:eastAsia="HY신명조" w:hAnsi="배달의민족 주아" w:hint="eastAsia"/>
+          <w:sz w:val="24"/>
+          <w:szCs w:val="24"/>
+        </w:rPr>
+        <w:t xml:space="preserve">가지 조건을 만족하는 객체는 일급 객체 </w:t>
+      </w:r>
+    </w:p>
+    <w:p>
+      <w:pPr>
+        <w:pStyle w:val="a3"/>
+        <w:numPr>
+          <w:ilvl w:val="1"/>
+          <w:numId w:val="1"/>
+        </w:numPr>
+        <w:ind w:leftChars="0"/>
+        <w:jc w:val="left"/>
+        <w:rPr>
+          <w:rFonts w:ascii="HY신명조" w:eastAsia="HY신명조" w:hAnsi="배달의민족 주아"/>
+          <w:sz w:val="24"/>
+          <w:szCs w:val="24"/>
+        </w:rPr>
+      </w:pPr>
+      <w:r>
+        <w:rPr>
+          <w:rFonts w:ascii="HY신명조" w:eastAsia="HY신명조" w:hAnsi="배달의민족 주아" w:hint="eastAsia"/>
+          <w:sz w:val="24"/>
+          <w:szCs w:val="24"/>
+        </w:rPr>
+        <w:t xml:space="preserve"> 즉 함수형 언어에서 함수는 변수나 메서드에 할당 가능하고 함수가 함수를 </w:t>
+      </w:r>
+      <w:proofErr w:type="spellStart"/>
+      <w:r>
+        <w:rPr>
+          <w:rFonts w:ascii="HY신명조" w:eastAsia="HY신명조" w:hAnsi="배달의민족 주아" w:hint="eastAsia"/>
+          <w:sz w:val="24"/>
+          <w:szCs w:val="24"/>
+        </w:rPr>
+        <w:t>반환가능하며</w:t>
+      </w:r>
+      <w:proofErr w:type="spellEnd"/>
+      <w:r>
+        <w:rPr>
+          <w:rFonts w:ascii="HY신명조" w:eastAsia="HY신명조" w:hAnsi="배달의민족 주아" w:hint="eastAsia"/>
+          <w:sz w:val="24"/>
+          <w:szCs w:val="24"/>
+        </w:rPr>
+        <w:t xml:space="preserve"> 함수에 함수를 인자로 넘길 수 있다.</w:t>
+      </w:r>
+    </w:p>
+    <w:p>
+      <w:pPr>
+        <w:pStyle w:val="a3"/>
+        <w:numPr>
+          <w:ilvl w:val="0"/>
+          <w:numId w:val="1"/>
+        </w:numPr>
+        <w:ind w:leftChars="0"/>
+        <w:jc w:val="left"/>
+        <w:rPr>
+          <w:rFonts w:ascii="HY신명조" w:eastAsia="HY신명조" w:hAnsi="배달의민족 주아"/>
+          <w:sz w:val="24"/>
+          <w:szCs w:val="24"/>
+        </w:rPr>
+      </w:pPr>
+      <w:r>
+        <w:rPr>
+          <w:rFonts w:ascii="HY신명조" w:eastAsia="HY신명조" w:hAnsi="배달의민족 주아" w:hint="eastAsia"/>
+          <w:sz w:val="24"/>
+          <w:szCs w:val="24"/>
+        </w:rPr>
+        <w:t>I</w:t>
+      </w:r>
+      <w:r>
+        <w:rPr>
+          <w:rFonts w:ascii="HY신명조" w:eastAsia="HY신명조" w:hAnsi="배달의민족 주아"/>
+          <w:sz w:val="24"/>
+          <w:szCs w:val="24"/>
+        </w:rPr>
+        <w:t xml:space="preserve">mperative </w:t>
+      </w:r>
+      <w:r>
+        <w:rPr>
+          <w:rFonts w:ascii="HY신명조" w:eastAsia="HY신명조" w:hAnsi="배달의민족 주아" w:hint="eastAsia"/>
+          <w:sz w:val="24"/>
+          <w:szCs w:val="24"/>
+        </w:rPr>
+        <w:t>명령형 언어</w:t>
+      </w:r>
+    </w:p>
+    <w:p>
+      <w:pPr>
+        <w:pStyle w:val="a3"/>
+        <w:numPr>
+          <w:ilvl w:val="1"/>
+          <w:numId w:val="1"/>
+        </w:numPr>
+        <w:ind w:leftChars="0"/>
+        <w:jc w:val="left"/>
+        <w:rPr>
+          <w:rFonts w:ascii="HY신명조" w:eastAsia="HY신명조" w:hAnsi="배달의민족 주아"/>
+          <w:sz w:val="24"/>
+          <w:szCs w:val="24"/>
+        </w:rPr>
+      </w:pPr>
+      <w:r>
+        <w:rPr>
+          <w:rFonts w:ascii="HY신명조" w:eastAsia="HY신명조" w:hAnsi="배달의민족 주아" w:hint="eastAsia"/>
+          <w:sz w:val="24"/>
+          <w:szCs w:val="24"/>
+        </w:rPr>
+        <w:t>컴퓨터에게 알고리즘,</w:t>
+      </w:r>
+      <w:r>
+        <w:rPr>
+          <w:rFonts w:ascii="HY신명조" w:eastAsia="HY신명조" w:hAnsi="배달의민족 주아"/>
+          <w:sz w:val="24"/>
+          <w:szCs w:val="24"/>
+        </w:rPr>
+        <w:t xml:space="preserve"> </w:t>
+      </w:r>
+      <w:r>
+        <w:rPr>
+          <w:rFonts w:ascii="HY신명조" w:eastAsia="HY신명조" w:hAnsi="배달의민족 주아" w:hint="eastAsia"/>
+          <w:sz w:val="24"/>
+          <w:szCs w:val="24"/>
+        </w:rPr>
+        <w:t>즉 어떻게 해야 할 지를 알린다.</w:t>
+      </w:r>
+      <w:r>
+        <w:rPr>
+          <w:rFonts w:ascii="HY신명조" w:eastAsia="HY신명조" w:hAnsi="배달의민족 주아"/>
+          <w:sz w:val="24"/>
+          <w:szCs w:val="24"/>
+        </w:rPr>
+        <w:t xml:space="preserve"> </w:t>
+      </w:r>
+      <w:r>
+        <w:rPr>
+          <w:rFonts w:ascii="HY신명조" w:eastAsia="HY신명조" w:hAnsi="배달의민족 주아" w:hint="eastAsia"/>
+          <w:sz w:val="24"/>
+          <w:szCs w:val="24"/>
+        </w:rPr>
+        <w:t xml:space="preserve">변수의 값을 계속 수정하는 데에서 함수의 결과가 계속 바뀔 수 있는 </w:t>
+      </w:r>
+      <w:r>
+        <w:rPr>
+          <w:rFonts w:ascii="HY신명조" w:eastAsia="HY신명조" w:hAnsi="배달의민족 주아"/>
+          <w:sz w:val="24"/>
+          <w:szCs w:val="24"/>
+        </w:rPr>
+        <w:t>Side Effect</w:t>
+      </w:r>
+      <w:r>
+        <w:rPr>
+          <w:rFonts w:ascii="HY신명조" w:eastAsia="HY신명조" w:hAnsi="배달의민족 주아" w:hint="eastAsia"/>
+          <w:sz w:val="24"/>
+          <w:szCs w:val="24"/>
+        </w:rPr>
+        <w:t>가 발생하는 것이 특징.</w:t>
+      </w:r>
+      <w:r>
+        <w:rPr>
+          <w:rFonts w:ascii="HY신명조" w:eastAsia="HY신명조" w:hAnsi="배달의민족 주아"/>
+          <w:sz w:val="24"/>
+          <w:szCs w:val="24"/>
+        </w:rPr>
+        <w:t xml:space="preserve"> </w:t>
+      </w:r>
+      <w:r>
+        <w:rPr>
+          <w:rFonts w:ascii="HY신명조" w:eastAsia="HY신명조" w:hAnsi="배달의민족 주아" w:hint="eastAsia"/>
+          <w:sz w:val="24"/>
+          <w:szCs w:val="24"/>
+        </w:rPr>
+        <w:t xml:space="preserve">명령형 언어는 이러한 </w:t>
+      </w:r>
+      <w:r>
+        <w:rPr>
+          <w:rFonts w:ascii="HY신명조" w:eastAsia="HY신명조" w:hAnsi="배달의민족 주아"/>
+          <w:sz w:val="24"/>
+          <w:szCs w:val="24"/>
+        </w:rPr>
+        <w:t>side effects</w:t>
+      </w:r>
+      <w:r>
+        <w:rPr>
+          <w:rFonts w:ascii="HY신명조" w:eastAsia="HY신명조" w:hAnsi="배달의민족 주아" w:hint="eastAsia"/>
+          <w:sz w:val="24"/>
+          <w:szCs w:val="24"/>
+        </w:rPr>
+        <w:t xml:space="preserve">를 십분 활용하는 패러다임이라고 볼 수도 있음 </w:t>
+      </w:r>
+    </w:p>
+    <w:p>
+      <w:pPr>
+        <w:pStyle w:val="a3"/>
+        <w:numPr>
+          <w:ilvl w:val="1"/>
+          <w:numId w:val="1"/>
+        </w:numPr>
+        <w:ind w:leftChars="0"/>
+        <w:jc w:val="left"/>
+        <w:rPr>
+          <w:rFonts w:ascii="HY신명조" w:eastAsia="HY신명조" w:hAnsi="배달의민족 주아"/>
+          <w:sz w:val="24"/>
+          <w:szCs w:val="24"/>
+        </w:rPr>
+      </w:pPr>
+      <w:r>
+        <w:rPr>
+          <w:rFonts w:ascii="HY신명조" w:eastAsia="HY신명조" w:hAnsi="배달의민족 주아" w:hint="eastAsia"/>
+          <w:sz w:val="24"/>
+          <w:szCs w:val="24"/>
+        </w:rPr>
+        <w:t xml:space="preserve">하지만 요새는 람다와 같은 것들이 도입되면서 함수형 언어와 명령형 언어를 나누는 </w:t>
+      </w:r>
+      <w:r>
+        <w:rPr>
+          <w:rFonts w:ascii="HY신명조" w:eastAsia="HY신명조" w:hAnsi="배달의민족 주아"/>
+          <w:sz w:val="24"/>
+          <w:szCs w:val="24"/>
+        </w:rPr>
+        <w:t>clear cut</w:t>
+      </w:r>
+      <w:r>
+        <w:rPr>
+          <w:rFonts w:ascii="HY신명조" w:eastAsia="HY신명조" w:hAnsi="배달의민족 주아" w:hint="eastAsia"/>
+          <w:sz w:val="24"/>
+          <w:szCs w:val="24"/>
+        </w:rPr>
+        <w:t xml:space="preserve">이 없음 </w:t>
+      </w:r>
+    </w:p>
+    <w:p>
+      <w:pPr>
+        <w:pStyle w:val="a3"/>
+        <w:numPr>
+          <w:ilvl w:val="0"/>
+          <w:numId w:val="1"/>
+        </w:numPr>
+        <w:ind w:leftChars="0"/>
+        <w:jc w:val="left"/>
+        <w:rPr>
+          <w:rFonts w:ascii="HY신명조" w:eastAsia="HY신명조" w:hAnsi="배달의민족 주아"/>
+          <w:sz w:val="24"/>
+          <w:szCs w:val="24"/>
+        </w:rPr>
+      </w:pPr>
+      <w:r>
+        <w:rPr>
+          <w:rFonts w:ascii="HY신명조" w:eastAsia="HY신명조" w:hAnsi="배달의민족 주아" w:hint="eastAsia"/>
+          <w:sz w:val="24"/>
+          <w:szCs w:val="24"/>
+        </w:rPr>
+        <w:t xml:space="preserve">절차형 언어 </w:t>
+      </w:r>
+    </w:p>
+    <w:p>
+      <w:pPr>
+        <w:pStyle w:val="a3"/>
+        <w:numPr>
+          <w:ilvl w:val="1"/>
+          <w:numId w:val="1"/>
+        </w:numPr>
+        <w:ind w:leftChars="0"/>
+        <w:jc w:val="left"/>
+        <w:rPr>
+          <w:rFonts w:ascii="HY신명조" w:eastAsia="HY신명조" w:hAnsi="배달의민족 주아"/>
+          <w:sz w:val="24"/>
+          <w:szCs w:val="24"/>
+        </w:rPr>
+      </w:pPr>
+      <w:r>
+        <w:rPr>
+          <w:rFonts w:ascii="HY신명조" w:eastAsia="HY신명조" w:hAnsi="배달의민족 주아" w:hint="eastAsia"/>
+          <w:sz w:val="24"/>
+          <w:szCs w:val="24"/>
+        </w:rPr>
+        <w:t xml:space="preserve">수행되어야 할 연속적인 계산 과정으로 이루어짐 </w:t>
+      </w:r>
+    </w:p>
+    <w:p>
+      <w:pPr>
+        <w:pStyle w:val="a3"/>
+        <w:numPr>
+          <w:ilvl w:val="1"/>
+          <w:numId w:val="1"/>
+        </w:numPr>
+        <w:ind w:leftChars="0"/>
+        <w:jc w:val="left"/>
+        <w:rPr>
+          <w:rFonts w:ascii="HY신명조" w:eastAsia="HY신명조" w:hAnsi="배달의민족 주아"/>
+          <w:sz w:val="24"/>
+          <w:szCs w:val="24"/>
+        </w:rPr>
+      </w:pPr>
+      <w:r>
+        <w:rPr>
+          <w:rFonts w:ascii="HY신명조" w:eastAsia="HY신명조" w:hAnsi="배달의민족 주아" w:hint="eastAsia"/>
+          <w:sz w:val="24"/>
+          <w:szCs w:val="24"/>
+        </w:rPr>
+        <w:t xml:space="preserve">일이 진행되는 방식으로 그저 코드를 구현하기만 하면 되기 때문에 코드의 가독성이 좋으며 실행 속도가 빠름 </w:t>
+      </w:r>
+    </w:p>
+    <w:p>
+      <w:pPr>
+        <w:pStyle w:val="a3"/>
+        <w:numPr>
+          <w:ilvl w:val="0"/>
+          <w:numId w:val="1"/>
+        </w:numPr>
+        <w:ind w:leftChars="0"/>
+        <w:jc w:val="left"/>
+        <w:rPr>
+          <w:rFonts w:ascii="HY신명조" w:eastAsia="HY신명조" w:hAnsi="배달의민족 주아"/>
+          <w:sz w:val="24"/>
+          <w:szCs w:val="24"/>
+        </w:rPr>
+      </w:pPr>
+      <w:r>
+        <w:rPr>
+          <w:rFonts w:ascii="HY신명조" w:eastAsia="HY신명조" w:hAnsi="배달의민족 주아" w:hint="eastAsia"/>
+          <w:sz w:val="24"/>
+          <w:szCs w:val="24"/>
+        </w:rPr>
+        <w:t>객체지향형 언어</w:t>
+      </w:r>
+    </w:p>
+    <w:p>
+      <w:pPr>
+        <w:pStyle w:val="a3"/>
+        <w:numPr>
+          <w:ilvl w:val="1"/>
+          <w:numId w:val="1"/>
+        </w:numPr>
+        <w:ind w:leftChars="0"/>
+        <w:jc w:val="left"/>
+        <w:rPr>
+          <w:rFonts w:ascii="HY신명조" w:eastAsia="HY신명조" w:hAnsi="배달의민족 주아"/>
+          <w:sz w:val="24"/>
+          <w:szCs w:val="24"/>
+        </w:rPr>
+      </w:pPr>
+      <w:r>
+        <w:rPr>
+          <w:rFonts w:ascii="HY신명조" w:eastAsia="HY신명조" w:hAnsi="배달의민족 주아" w:hint="eastAsia"/>
+          <w:sz w:val="24"/>
+          <w:szCs w:val="24"/>
+        </w:rPr>
+        <w:t>객체의 집합으로 프로그램의 상호작용을 표현하는 프로그래밍 패러다임</w:t>
+      </w:r>
+    </w:p>
+    <w:p>
+      <w:pPr>
+        <w:pStyle w:val="a3"/>
+        <w:numPr>
+          <w:ilvl w:val="1"/>
+          <w:numId w:val="1"/>
+        </w:numPr>
+        <w:ind w:leftChars="0"/>
+        <w:jc w:val="left"/>
+        <w:rPr>
+          <w:rFonts w:ascii="HY신명조" w:eastAsia="HY신명조" w:hAnsi="배달의민족 주아"/>
+          <w:sz w:val="24"/>
+          <w:szCs w:val="24"/>
+        </w:rPr>
+      </w:pPr>
+      <w:r>
+        <w:rPr>
+          <w:rFonts w:ascii="HY신명조" w:eastAsia="HY신명조" w:hAnsi="배달의민족 주아" w:hint="eastAsia"/>
+          <w:sz w:val="24"/>
+          <w:szCs w:val="24"/>
+        </w:rPr>
+        <w:t>데이터를 객체로 취급하여 객체 내부에 선언된 메서드를 활용하는 방식</w:t>
+      </w:r>
+    </w:p>
+    <w:p>
+      <w:pPr>
+        <w:pStyle w:val="a3"/>
+        <w:numPr>
+          <w:ilvl w:val="1"/>
+          <w:numId w:val="1"/>
+        </w:numPr>
+        <w:ind w:leftChars="0"/>
+        <w:jc w:val="left"/>
+        <w:rPr>
+          <w:rFonts w:ascii="HY신명조" w:eastAsia="HY신명조" w:hAnsi="배달의민족 주아"/>
+          <w:sz w:val="24"/>
+          <w:szCs w:val="24"/>
+        </w:rPr>
+      </w:pPr>
+      <w:r>
+        <w:rPr>
+          <w:rFonts w:ascii="HY신명조" w:eastAsia="HY신명조" w:hAnsi="배달의민족 주아" w:hint="eastAsia"/>
+          <w:sz w:val="24"/>
+          <w:szCs w:val="24"/>
+        </w:rPr>
+        <w:lastRenderedPageBreak/>
+        <w:t xml:space="preserve">설계에 많은 시간이 소요되며 처리속도가 다른 프로그래밍 패러다임에 비해 느리지만 코드의 재사용성을 올려주어 개발 생산성을 많이 높임 </w:t>
+      </w:r>
+      <w:r>
+        <w:rPr>
+          <w:rFonts w:ascii="HY신명조" w:eastAsia="HY신명조" w:hAnsi="배달의민족 주아"/>
+          <w:sz w:val="24"/>
+          <w:szCs w:val="24"/>
+        </w:rPr>
+        <w:t>(SW crisis</w:t>
+      </w:r>
+      <w:r>
+        <w:rPr>
+          <w:rFonts w:ascii="HY신명조" w:eastAsia="HY신명조" w:hAnsi="배달의민족 주아" w:hint="eastAsia"/>
+          <w:sz w:val="24"/>
+          <w:szCs w:val="24"/>
+        </w:rPr>
+        <w:t>를 객체지향으로 극복했다)</w:t>
+      </w:r>
+    </w:p>
+    <w:p>
+      <w:pPr>
+        <w:pStyle w:val="a3"/>
+        <w:numPr>
+          <w:ilvl w:val="1"/>
+          <w:numId w:val="1"/>
+        </w:numPr>
+        <w:ind w:leftChars="0"/>
+        <w:jc w:val="left"/>
+        <w:rPr>
+          <w:rFonts w:ascii="HY신명조" w:eastAsia="HY신명조" w:hAnsi="배달의민족 주아"/>
+          <w:sz w:val="24"/>
+          <w:szCs w:val="24"/>
+        </w:rPr>
+      </w:pPr>
+      <w:r>
+        <w:rPr>
+          <w:rFonts w:ascii="HY신명조" w:eastAsia="HY신명조" w:hAnsi="배달의민족 주아" w:hint="eastAsia"/>
+          <w:sz w:val="24"/>
+          <w:szCs w:val="24"/>
+        </w:rPr>
+        <w:t>객체지향 프로그래밍의 특징</w:t>
+      </w:r>
+    </w:p>
+    <w:p>
+      <w:pPr>
+        <w:pStyle w:val="a3"/>
+        <w:numPr>
+          <w:ilvl w:val="2"/>
+          <w:numId w:val="1"/>
+        </w:numPr>
+        <w:ind w:leftChars="0"/>
+        <w:jc w:val="left"/>
+        <w:rPr>
+          <w:rFonts w:ascii="HY신명조" w:eastAsia="HY신명조" w:hAnsi="배달의민족 주아" w:hint="eastAsia"/>
+          <w:sz w:val="24"/>
+          <w:szCs w:val="24"/>
+        </w:rPr>
+      </w:pPr>
+      <w:proofErr w:type="gramStart"/>
+      <w:r>
+        <w:rPr>
+          <w:rFonts w:ascii="HY신명조" w:eastAsia="HY신명조" w:hAnsi="배달의민족 주아" w:hint="eastAsia"/>
+          <w:sz w:val="24"/>
+          <w:szCs w:val="24"/>
+        </w:rPr>
+        <w:t xml:space="preserve">추상화 </w:t>
+      </w:r>
+      <w:r>
+        <w:rPr>
+          <w:rFonts w:ascii="HY신명조" w:eastAsia="HY신명조" w:hAnsi="배달의민족 주아"/>
+          <w:sz w:val="24"/>
+          <w:szCs w:val="24"/>
+        </w:rPr>
+        <w:t>:</w:t>
+      </w:r>
+      <w:proofErr w:type="gramEnd"/>
+      <w:r>
+        <w:rPr>
+          <w:rFonts w:ascii="HY신명조" w:eastAsia="HY신명조" w:hAnsi="배달의민족 주아"/>
+          <w:sz w:val="24"/>
+          <w:szCs w:val="24"/>
+        </w:rPr>
+        <w:t xml:space="preserve"> </w:t>
+      </w:r>
+      <w:r>
+        <w:rPr>
+          <w:rFonts w:ascii="HY신명조" w:eastAsia="HY신명조" w:hAnsi="배달의민족 주아" w:hint="eastAsia"/>
+          <w:sz w:val="24"/>
+          <w:szCs w:val="24"/>
+        </w:rPr>
+        <w:t>핵심적인 개념 또는 기능들을 간추리는 것을 의미</w:t>
+      </w:r>
+    </w:p>
+    <w:p>
+      <w:pPr>
+        <w:pStyle w:val="a3"/>
+        <w:numPr>
+          <w:ilvl w:val="2"/>
+          <w:numId w:val="1"/>
+        </w:numPr>
+        <w:ind w:leftChars="0"/>
+        <w:jc w:val="left"/>
+        <w:rPr>
+          <w:rFonts w:ascii="HY신명조" w:eastAsia="HY신명조" w:hAnsi="배달의민족 주아" w:hint="eastAsia"/>
+          <w:sz w:val="24"/>
+          <w:szCs w:val="24"/>
+        </w:rPr>
+      </w:pPr>
+      <w:proofErr w:type="gramStart"/>
+      <w:r>
+        <w:rPr>
+          <w:rFonts w:ascii="HY신명조" w:eastAsia="HY신명조" w:hAnsi="배달의민족 주아" w:hint="eastAsia"/>
+          <w:sz w:val="24"/>
+          <w:szCs w:val="24"/>
+        </w:rPr>
+        <w:t xml:space="preserve">캡슐화 </w:t>
+      </w:r>
+      <w:r>
+        <w:rPr>
+          <w:rFonts w:ascii="HY신명조" w:eastAsia="HY신명조" w:hAnsi="배달의민족 주아"/>
+          <w:sz w:val="24"/>
+          <w:szCs w:val="24"/>
+        </w:rPr>
+        <w:t>:</w:t>
+      </w:r>
+      <w:proofErr w:type="gramEnd"/>
+      <w:r>
+        <w:rPr>
+          <w:rFonts w:ascii="HY신명조" w:eastAsia="HY신명조" w:hAnsi="배달의민족 주아"/>
+          <w:sz w:val="24"/>
+          <w:szCs w:val="24"/>
+        </w:rPr>
+        <w:t xml:space="preserve"> </w:t>
+      </w:r>
+      <w:r>
+        <w:rPr>
+          <w:rFonts w:ascii="HY신명조" w:eastAsia="HY신명조" w:hAnsi="배달의민족 주아" w:hint="eastAsia"/>
+          <w:sz w:val="24"/>
+          <w:szCs w:val="24"/>
+        </w:rPr>
+        <w:t>객체의 속성과 메서드를 하나로 묶고 일부를 외부에 감추어 은닉하는 것</w:t>
+      </w:r>
+    </w:p>
+    <w:p>
+      <w:pPr>
+        <w:pStyle w:val="a3"/>
+        <w:numPr>
+          <w:ilvl w:val="2"/>
+          <w:numId w:val="1"/>
+        </w:numPr>
+        <w:ind w:leftChars="0"/>
+        <w:jc w:val="left"/>
+        <w:rPr>
+          <w:rFonts w:ascii="HY신명조" w:eastAsia="HY신명조" w:hAnsi="배달의민족 주아" w:hint="eastAsia"/>
+          <w:sz w:val="24"/>
+          <w:szCs w:val="24"/>
+        </w:rPr>
+      </w:pPr>
+      <w:proofErr w:type="spellStart"/>
+      <w:proofErr w:type="gramStart"/>
+      <w:r>
+        <w:rPr>
+          <w:rFonts w:ascii="HY신명조" w:eastAsia="HY신명조" w:hAnsi="배달의민족 주아" w:hint="eastAsia"/>
+          <w:sz w:val="24"/>
+          <w:szCs w:val="24"/>
+        </w:rPr>
+        <w:t>상속성</w:t>
+      </w:r>
+      <w:proofErr w:type="spellEnd"/>
+      <w:r>
+        <w:rPr>
+          <w:rFonts w:ascii="HY신명조" w:eastAsia="HY신명조" w:hAnsi="배달의민족 주아" w:hint="eastAsia"/>
+          <w:sz w:val="24"/>
+          <w:szCs w:val="24"/>
+        </w:rPr>
+        <w:t xml:space="preserve"> </w:t>
+      </w:r>
+      <w:r>
+        <w:rPr>
+          <w:rFonts w:ascii="HY신명조" w:eastAsia="HY신명조" w:hAnsi="배달의민족 주아"/>
+          <w:sz w:val="24"/>
+          <w:szCs w:val="24"/>
+        </w:rPr>
+        <w:t>:</w:t>
+      </w:r>
+      <w:proofErr w:type="gramEnd"/>
+      <w:r>
+        <w:rPr>
+          <w:rFonts w:ascii="HY신명조" w:eastAsia="HY신명조" w:hAnsi="배달의민족 주아"/>
+          <w:sz w:val="24"/>
+          <w:szCs w:val="24"/>
+        </w:rPr>
+        <w:t xml:space="preserve"> </w:t>
+      </w:r>
+      <w:r>
+        <w:rPr>
+          <w:rFonts w:ascii="HY신명조" w:eastAsia="HY신명조" w:hAnsi="배달의민족 주아" w:hint="eastAsia"/>
+          <w:sz w:val="24"/>
+          <w:szCs w:val="24"/>
+        </w:rPr>
+        <w:t>상위 클래스의 특성을 하위 클래스가 이어 받아서 재사용하거나 추가 확장하는 것을 의미</w:t>
+      </w:r>
+    </w:p>
+    <w:p>
+      <w:pPr>
+        <w:pStyle w:val="a3"/>
+        <w:numPr>
+          <w:ilvl w:val="2"/>
+          <w:numId w:val="1"/>
+        </w:numPr>
+        <w:ind w:leftChars="0"/>
+        <w:jc w:val="left"/>
+        <w:rPr>
+          <w:rFonts w:ascii="HY신명조" w:eastAsia="HY신명조" w:hAnsi="배달의민족 주아"/>
+          <w:sz w:val="24"/>
+          <w:szCs w:val="24"/>
+        </w:rPr>
+      </w:pPr>
+      <w:proofErr w:type="spellStart"/>
+      <w:proofErr w:type="gramStart"/>
+      <w:r>
+        <w:rPr>
+          <w:rFonts w:ascii="HY신명조" w:eastAsia="HY신명조" w:hAnsi="배달의민족 주아" w:hint="eastAsia"/>
+          <w:sz w:val="24"/>
+          <w:szCs w:val="24"/>
+        </w:rPr>
+        <w:t>다형성</w:t>
+      </w:r>
+      <w:proofErr w:type="spellEnd"/>
+      <w:r>
+        <w:rPr>
+          <w:rFonts w:ascii="HY신명조" w:eastAsia="HY신명조" w:hAnsi="배달의민족 주아" w:hint="eastAsia"/>
+          <w:sz w:val="24"/>
+          <w:szCs w:val="24"/>
+        </w:rPr>
+        <w:t xml:space="preserve"> </w:t>
+      </w:r>
+      <w:r>
+        <w:rPr>
+          <w:rFonts w:ascii="HY신명조" w:eastAsia="HY신명조" w:hAnsi="배달의민족 주아"/>
+          <w:sz w:val="24"/>
+          <w:szCs w:val="24"/>
+        </w:rPr>
+        <w:t>:</w:t>
+      </w:r>
+      <w:proofErr w:type="gramEnd"/>
+      <w:r>
+        <w:rPr>
+          <w:rFonts w:ascii="HY신명조" w:eastAsia="HY신명조" w:hAnsi="배달의민족 주아"/>
+          <w:sz w:val="24"/>
+          <w:szCs w:val="24"/>
+        </w:rPr>
+        <w:t xml:space="preserve"> </w:t>
+      </w:r>
+      <w:r>
+        <w:rPr>
+          <w:rFonts w:ascii="HY신명조" w:eastAsia="HY신명조" w:hAnsi="배달의민족 주아" w:hint="eastAsia"/>
+          <w:sz w:val="24"/>
+          <w:szCs w:val="24"/>
+        </w:rPr>
+        <w:t xml:space="preserve">하나의 메서드나 클래스가 다양한 모습으로 동작하는 것을 의미 대표적으로 오버로딩과 </w:t>
+      </w:r>
+      <w:proofErr w:type="spellStart"/>
+      <w:r>
+        <w:rPr>
+          <w:rFonts w:ascii="HY신명조" w:eastAsia="HY신명조" w:hAnsi="배달의민족 주아" w:hint="eastAsia"/>
+          <w:sz w:val="24"/>
+          <w:szCs w:val="24"/>
+        </w:rPr>
+        <w:t>오버라이딩이</w:t>
+      </w:r>
+      <w:proofErr w:type="spellEnd"/>
+      <w:r>
+        <w:rPr>
+          <w:rFonts w:ascii="HY신명조" w:eastAsia="HY신명조" w:hAnsi="배달의민족 주아" w:hint="eastAsia"/>
+          <w:sz w:val="24"/>
+          <w:szCs w:val="24"/>
+        </w:rPr>
+        <w:t xml:space="preserve"> 다형성의 예이다.</w:t>
+      </w:r>
+    </w:p>
+    <w:p>
+      <w:pPr>
+        <w:pStyle w:val="a3"/>
+        <w:numPr>
+          <w:ilvl w:val="3"/>
+          <w:numId w:val="1"/>
+        </w:numPr>
+        <w:ind w:leftChars="0"/>
+        <w:jc w:val="left"/>
+        <w:rPr>
+          <w:rFonts w:ascii="HY신명조" w:eastAsia="HY신명조" w:hAnsi="배달의민족 주아"/>
+          <w:sz w:val="24"/>
+          <w:szCs w:val="24"/>
+        </w:rPr>
+      </w:pPr>
+      <w:r>
+        <w:rPr>
+          <w:rFonts w:ascii="HY신명조" w:eastAsia="HY신명조" w:hAnsi="배달의민족 주아" w:hint="eastAsia"/>
+          <w:sz w:val="24"/>
+          <w:szCs w:val="24"/>
+        </w:rPr>
+        <w:t>오버로딩:</w:t>
+      </w:r>
+      <w:r>
+        <w:rPr>
+          <w:rFonts w:ascii="HY신명조" w:eastAsia="HY신명조" w:hAnsi="배달의민족 주아"/>
+          <w:sz w:val="24"/>
+          <w:szCs w:val="24"/>
+        </w:rPr>
+        <w:t xml:space="preserve"> </w:t>
+      </w:r>
+      <w:r>
+        <w:rPr>
+          <w:rFonts w:ascii="HY신명조" w:eastAsia="HY신명조" w:hAnsi="배달의민족 주아" w:hint="eastAsia"/>
+          <w:sz w:val="24"/>
+          <w:szCs w:val="24"/>
+        </w:rPr>
+        <w:t>같은 이름을 가진 메서드가 여럿 있을 수 있는 것을 의미.</w:t>
+      </w:r>
+      <w:r>
+        <w:rPr>
+          <w:rFonts w:ascii="HY신명조" w:eastAsia="HY신명조" w:hAnsi="배달의민족 주아"/>
+          <w:sz w:val="24"/>
+          <w:szCs w:val="24"/>
+        </w:rPr>
+        <w:t xml:space="preserve"> </w:t>
+      </w:r>
+      <w:r>
+        <w:rPr>
+          <w:rFonts w:ascii="HY신명조" w:eastAsia="HY신명조" w:hAnsi="배달의민족 주아" w:hint="eastAsia"/>
+          <w:sz w:val="24"/>
+          <w:szCs w:val="24"/>
+        </w:rPr>
+        <w:t>메서드의 타입,</w:t>
+      </w:r>
+      <w:r>
+        <w:rPr>
+          <w:rFonts w:ascii="HY신명조" w:eastAsia="HY신명조" w:hAnsi="배달의민족 주아"/>
+          <w:sz w:val="24"/>
+          <w:szCs w:val="24"/>
+        </w:rPr>
+        <w:t xml:space="preserve"> </w:t>
+      </w:r>
+      <w:r>
+        <w:rPr>
+          <w:rFonts w:ascii="HY신명조" w:eastAsia="HY신명조" w:hAnsi="배달의민족 주아" w:hint="eastAsia"/>
+          <w:sz w:val="24"/>
+          <w:szCs w:val="24"/>
+        </w:rPr>
+        <w:t>매개 변수 유형,</w:t>
+      </w:r>
+      <w:r>
+        <w:rPr>
+          <w:rFonts w:ascii="HY신명조" w:eastAsia="HY신명조" w:hAnsi="배달의민족 주아"/>
+          <w:sz w:val="24"/>
+          <w:szCs w:val="24"/>
+        </w:rPr>
+        <w:t xml:space="preserve"> </w:t>
+      </w:r>
+      <w:r>
+        <w:rPr>
+          <w:rFonts w:ascii="HY신명조" w:eastAsia="HY신명조" w:hAnsi="배달의민족 주아" w:hint="eastAsia"/>
+          <w:sz w:val="24"/>
+          <w:szCs w:val="24"/>
+        </w:rPr>
+        <w:t xml:space="preserve">개수 등의 차이를 두며 여러 개를 둘 수 있으며 컴파일 중에 발생하는 정적 </w:t>
+      </w:r>
+      <w:proofErr w:type="spellStart"/>
+      <w:r>
+        <w:rPr>
+          <w:rFonts w:ascii="HY신명조" w:eastAsia="HY신명조" w:hAnsi="배달의민족 주아" w:hint="eastAsia"/>
+          <w:sz w:val="24"/>
+          <w:szCs w:val="24"/>
+        </w:rPr>
+        <w:t>다형성</w:t>
+      </w:r>
+      <w:proofErr w:type="spellEnd"/>
+    </w:p>
+    <w:p>
+      <w:pPr>
+        <w:pStyle w:val="a3"/>
+        <w:numPr>
+          <w:ilvl w:val="3"/>
+          <w:numId w:val="1"/>
+        </w:numPr>
+        <w:ind w:leftChars="0"/>
+        <w:jc w:val="left"/>
+        <w:rPr>
+          <w:rFonts w:ascii="HY신명조" w:eastAsia="HY신명조" w:hAnsi="배달의민족 주아"/>
+          <w:sz w:val="24"/>
+          <w:szCs w:val="24"/>
+        </w:rPr>
+      </w:pPr>
+      <w:proofErr w:type="spellStart"/>
+      <w:r>
+        <w:rPr>
+          <w:rFonts w:ascii="HY신명조" w:eastAsia="HY신명조" w:hAnsi="배달의민족 주아" w:hint="eastAsia"/>
+          <w:sz w:val="24"/>
+          <w:szCs w:val="24"/>
+        </w:rPr>
+        <w:t>오버라이딩</w:t>
+      </w:r>
+      <w:proofErr w:type="spellEnd"/>
+      <w:r>
+        <w:rPr>
+          <w:rFonts w:ascii="HY신명조" w:eastAsia="HY신명조" w:hAnsi="배달의민족 주아" w:hint="eastAsia"/>
+          <w:sz w:val="24"/>
+          <w:szCs w:val="24"/>
+        </w:rPr>
+        <w:t>:</w:t>
+      </w:r>
+      <w:r>
+        <w:rPr>
+          <w:rFonts w:ascii="HY신명조" w:eastAsia="HY신명조" w:hAnsi="배달의민족 주아"/>
+          <w:sz w:val="24"/>
+          <w:szCs w:val="24"/>
+        </w:rPr>
+        <w:t xml:space="preserve"> </w:t>
+      </w:r>
+      <w:r>
+        <w:rPr>
+          <w:rFonts w:ascii="HY신명조" w:eastAsia="HY신명조" w:hAnsi="배달의민족 주아" w:hint="eastAsia"/>
+          <w:sz w:val="24"/>
+          <w:szCs w:val="24"/>
+        </w:rPr>
+        <w:t xml:space="preserve">상위 클래스의 메서드를 하위 클래스가 재정의하는 것을 의미 </w:t>
+      </w:r>
+      <w:r>
+        <w:rPr>
+          <w:rFonts w:ascii="HY신명조" w:eastAsia="HY신명조" w:hAnsi="배달의민족 주아"/>
+          <w:sz w:val="24"/>
+          <w:szCs w:val="24"/>
+        </w:rPr>
+        <w:t xml:space="preserve">runtime </w:t>
+      </w:r>
+      <w:r>
+        <w:rPr>
+          <w:rFonts w:ascii="HY신명조" w:eastAsia="HY신명조" w:hAnsi="배달의민족 주아" w:hint="eastAsia"/>
+          <w:sz w:val="24"/>
+          <w:szCs w:val="24"/>
+        </w:rPr>
+        <w:t xml:space="preserve">중에 발생하는 동적 </w:t>
+      </w:r>
+      <w:proofErr w:type="spellStart"/>
+      <w:r>
+        <w:rPr>
+          <w:rFonts w:ascii="HY신명조" w:eastAsia="HY신명조" w:hAnsi="배달의민족 주아" w:hint="eastAsia"/>
+          <w:sz w:val="24"/>
+          <w:szCs w:val="24"/>
+        </w:rPr>
+        <w:t>다형성</w:t>
+      </w:r>
+      <w:proofErr w:type="spellEnd"/>
+      <w:r>
+        <w:rPr>
+          <w:rFonts w:ascii="HY신명조" w:eastAsia="HY신명조" w:hAnsi="배달의민족 주아" w:hint="eastAsia"/>
+          <w:sz w:val="24"/>
+          <w:szCs w:val="24"/>
+        </w:rPr>
+        <w:t xml:space="preserve"> </w:t>
+      </w:r>
+    </w:p>
+    <w:p>
+      <w:pPr>
+        <w:pStyle w:val="a3"/>
+        <w:numPr>
+          <w:ilvl w:val="1"/>
+          <w:numId w:val="1"/>
+        </w:numPr>
+        <w:ind w:leftChars="0"/>
+        <w:jc w:val="left"/>
+        <w:rPr>
+          <w:rFonts w:ascii="HY신명조" w:eastAsia="HY신명조" w:hAnsi="배달의민족 주아"/>
+          <w:sz w:val="24"/>
+          <w:szCs w:val="24"/>
+        </w:rPr>
+      </w:pPr>
+      <w:r>
+        <w:rPr>
+          <w:rFonts w:ascii="HY신명조" w:eastAsia="HY신명조" w:hAnsi="배달의민족 주아" w:hint="eastAsia"/>
+          <w:sz w:val="24"/>
+          <w:szCs w:val="24"/>
+        </w:rPr>
+        <w:t>객체지향 프로그래밍의 설계 원칙</w:t>
+      </w:r>
+    </w:p>
+    <w:p>
+      <w:pPr>
+        <w:pStyle w:val="a3"/>
+        <w:numPr>
+          <w:ilvl w:val="2"/>
+          <w:numId w:val="1"/>
+        </w:numPr>
+        <w:ind w:leftChars="0"/>
+        <w:jc w:val="left"/>
+        <w:rPr>
+          <w:rFonts w:ascii="HY신명조" w:eastAsia="HY신명조" w:hAnsi="배달의민족 주아"/>
+          <w:sz w:val="24"/>
+          <w:szCs w:val="24"/>
+        </w:rPr>
+      </w:pPr>
+      <w:r>
+        <w:rPr>
+          <w:rFonts w:ascii="HY신명조" w:eastAsia="HY신명조" w:hAnsi="배달의민족 주아" w:hint="eastAsia"/>
+          <w:sz w:val="24"/>
+          <w:szCs w:val="24"/>
+        </w:rPr>
+        <w:t>S</w:t>
+      </w:r>
+      <w:r>
+        <w:rPr>
+          <w:rFonts w:ascii="HY신명조" w:eastAsia="HY신명조" w:hAnsi="배달의민족 주아"/>
+          <w:sz w:val="24"/>
+          <w:szCs w:val="24"/>
+        </w:rPr>
+        <w:t xml:space="preserve">RP (Single Responsibility Principle) </w:t>
+      </w:r>
+    </w:p>
+    <w:p>
+      <w:pPr>
+        <w:pStyle w:val="a3"/>
+        <w:numPr>
+          <w:ilvl w:val="3"/>
+          <w:numId w:val="1"/>
+        </w:numPr>
+        <w:ind w:leftChars="0"/>
+        <w:jc w:val="left"/>
+        <w:rPr>
+          <w:rFonts w:ascii="HY신명조" w:eastAsia="HY신명조" w:hAnsi="배달의민족 주아"/>
+          <w:sz w:val="24"/>
+          <w:szCs w:val="24"/>
+        </w:rPr>
+      </w:pPr>
+      <w:r>
+        <w:rPr>
+          <w:rFonts w:ascii="HY신명조" w:eastAsia="HY신명조" w:hAnsi="배달의민족 주아"/>
+          <w:sz w:val="24"/>
+          <w:szCs w:val="24"/>
+        </w:rPr>
+        <w:t xml:space="preserve">모든 클래스는 </w:t>
+      </w:r>
+      <w:r>
+        <w:rPr>
+          <w:rFonts w:ascii="HY신명조" w:eastAsia="HY신명조" w:hAnsi="배달의민족 주아" w:hint="eastAsia"/>
+          <w:sz w:val="24"/>
+          <w:szCs w:val="24"/>
+        </w:rPr>
+        <w:t>각각 하나의 책임만을 가져야 하는 원칙</w:t>
+      </w:r>
+    </w:p>
+    <w:p>
+      <w:pPr>
+        <w:pStyle w:val="a3"/>
+        <w:numPr>
+          <w:ilvl w:val="2"/>
+          <w:numId w:val="1"/>
+        </w:numPr>
+        <w:ind w:leftChars="0"/>
+        <w:jc w:val="left"/>
+        <w:rPr>
+          <w:rFonts w:ascii="HY신명조" w:eastAsia="HY신명조" w:hAnsi="배달의민족 주아"/>
+          <w:sz w:val="24"/>
+          <w:szCs w:val="24"/>
+        </w:rPr>
+      </w:pPr>
+      <w:r>
+        <w:rPr>
+          <w:rFonts w:ascii="HY신명조" w:eastAsia="HY신명조" w:hAnsi="배달의민족 주아"/>
+          <w:sz w:val="24"/>
+          <w:szCs w:val="24"/>
+        </w:rPr>
+        <w:t xml:space="preserve">OCP (Open Closed Principle) </w:t>
+      </w:r>
+    </w:p>
+    <w:p>
+      <w:pPr>
+        <w:pStyle w:val="a3"/>
+        <w:numPr>
+          <w:ilvl w:val="3"/>
+          <w:numId w:val="1"/>
+        </w:numPr>
+        <w:ind w:leftChars="0"/>
+        <w:jc w:val="left"/>
+        <w:rPr>
+          <w:rFonts w:ascii="HY신명조" w:eastAsia="HY신명조" w:hAnsi="배달의민족 주아"/>
+          <w:sz w:val="24"/>
+          <w:szCs w:val="24"/>
+        </w:rPr>
+      </w:pPr>
+      <w:r>
+        <w:rPr>
+          <w:rFonts w:ascii="HY신명조" w:eastAsia="HY신명조" w:hAnsi="배달의민족 주아" w:hint="eastAsia"/>
+          <w:sz w:val="24"/>
+          <w:szCs w:val="24"/>
+        </w:rPr>
+        <w:t xml:space="preserve">확장에는 </w:t>
+      </w:r>
+      <w:proofErr w:type="spellStart"/>
+      <w:r>
+        <w:rPr>
+          <w:rFonts w:ascii="HY신명조" w:eastAsia="HY신명조" w:hAnsi="배달의민족 주아" w:hint="eastAsia"/>
+          <w:sz w:val="24"/>
+          <w:szCs w:val="24"/>
+        </w:rPr>
+        <w:t>열려있고</w:t>
+      </w:r>
+      <w:proofErr w:type="spellEnd"/>
+      <w:r>
+        <w:rPr>
+          <w:rFonts w:ascii="HY신명조" w:eastAsia="HY신명조" w:hAnsi="배달의민족 주아" w:hint="eastAsia"/>
+          <w:sz w:val="24"/>
+          <w:szCs w:val="24"/>
+        </w:rPr>
+        <w:t xml:space="preserve"> 변화에는 </w:t>
+      </w:r>
+      <w:proofErr w:type="spellStart"/>
+      <w:r>
+        <w:rPr>
+          <w:rFonts w:ascii="HY신명조" w:eastAsia="HY신명조" w:hAnsi="배달의민족 주아" w:hint="eastAsia"/>
+          <w:sz w:val="24"/>
+          <w:szCs w:val="24"/>
+        </w:rPr>
+        <w:t>닫혀있어야</w:t>
+      </w:r>
+      <w:proofErr w:type="spellEnd"/>
+      <w:r>
+        <w:rPr>
+          <w:rFonts w:ascii="HY신명조" w:eastAsia="HY신명조" w:hAnsi="배달의민족 주아" w:hint="eastAsia"/>
+          <w:sz w:val="24"/>
+          <w:szCs w:val="24"/>
+        </w:rPr>
+        <w:t xml:space="preserve"> 하는 원칙 즉,</w:t>
+      </w:r>
+      <w:r>
+        <w:rPr>
+          <w:rFonts w:ascii="HY신명조" w:eastAsia="HY신명조" w:hAnsi="배달의민족 주아"/>
+          <w:sz w:val="24"/>
+          <w:szCs w:val="24"/>
+        </w:rPr>
+        <w:t xml:space="preserve"> </w:t>
+      </w:r>
+      <w:r>
+        <w:rPr>
+          <w:rFonts w:ascii="HY신명조" w:eastAsia="HY신명조" w:hAnsi="배달의민족 주아" w:hint="eastAsia"/>
+          <w:sz w:val="24"/>
+          <w:szCs w:val="24"/>
+        </w:rPr>
+        <w:t xml:space="preserve">기존의 코드는 잘 수정하지 않으면서 확장은 쉬워야 한다는 것 </w:t>
+      </w:r>
+    </w:p>
+    <w:p>
+      <w:pPr>
+        <w:pStyle w:val="a3"/>
+        <w:numPr>
+          <w:ilvl w:val="2"/>
+          <w:numId w:val="1"/>
+        </w:numPr>
+        <w:ind w:leftChars="0"/>
+        <w:jc w:val="left"/>
+        <w:rPr>
+          <w:rFonts w:ascii="HY신명조" w:eastAsia="HY신명조" w:hAnsi="배달의민족 주아"/>
+          <w:sz w:val="24"/>
+          <w:szCs w:val="24"/>
+        </w:rPr>
+      </w:pPr>
+      <w:r>
+        <w:rPr>
+          <w:rFonts w:ascii="HY신명조" w:eastAsia="HY신명조" w:hAnsi="배달의민족 주아"/>
+          <w:sz w:val="24"/>
+          <w:szCs w:val="24"/>
+        </w:rPr>
+        <w:t>LSP (</w:t>
+      </w:r>
+      <w:proofErr w:type="spellStart"/>
+      <w:r>
+        <w:rPr>
+          <w:rFonts w:ascii="HY신명조" w:eastAsia="HY신명조" w:hAnsi="배달의민족 주아"/>
+          <w:sz w:val="24"/>
+          <w:szCs w:val="24"/>
+        </w:rPr>
+        <w:t>Liskov</w:t>
+      </w:r>
+      <w:proofErr w:type="spellEnd"/>
+      <w:r>
+        <w:rPr>
+          <w:rFonts w:ascii="HY신명조" w:eastAsia="HY신명조" w:hAnsi="배달의민족 주아"/>
+          <w:sz w:val="24"/>
+          <w:szCs w:val="24"/>
+        </w:rPr>
+        <w:t xml:space="preserve"> Substitution Principle) </w:t>
+      </w:r>
+    </w:p>
+    <w:p>
+      <w:pPr>
+        <w:pStyle w:val="a3"/>
+        <w:numPr>
+          <w:ilvl w:val="3"/>
+          <w:numId w:val="1"/>
+        </w:numPr>
+        <w:ind w:leftChars="0"/>
+        <w:jc w:val="left"/>
+        <w:rPr>
+          <w:rFonts w:ascii="HY신명조" w:eastAsia="HY신명조" w:hAnsi="배달의민족 주아"/>
+          <w:sz w:val="24"/>
+          <w:szCs w:val="24"/>
+        </w:rPr>
+      </w:pPr>
+      <w:r>
+        <w:rPr>
+          <w:rFonts w:ascii="HY신명조" w:eastAsia="HY신명조" w:hAnsi="배달의민족 주아" w:hint="eastAsia"/>
+          <w:sz w:val="24"/>
+          <w:szCs w:val="24"/>
+        </w:rPr>
+        <w:t>프로그램의 객체는 프로그램의 정확성을 깨뜨리지 않으면서 하위 타입의 인스턴스로 바꿀 수 있어야 하는 것을 의미</w:t>
+      </w:r>
+      <w:r>
+        <w:rPr>
+          <w:rFonts w:ascii="HY신명조" w:eastAsia="HY신명조" w:hAnsi="배달의민족 주아"/>
+          <w:sz w:val="24"/>
+          <w:szCs w:val="24"/>
+        </w:rPr>
+        <w:t xml:space="preserve">. </w:t>
+      </w:r>
+      <w:r>
+        <w:rPr>
+          <w:rFonts w:ascii="HY신명조" w:eastAsia="HY신명조" w:hAnsi="배달의민족 주아" w:hint="eastAsia"/>
+          <w:sz w:val="24"/>
+          <w:szCs w:val="24"/>
+        </w:rPr>
+        <w:t>부모 객체에 자식 객체를 넣어도 시스템이 문제없이 돌아가게 만드는 것을 뜻한다.</w:t>
+      </w:r>
+    </w:p>
+    <w:p>
+      <w:pPr>
+        <w:pStyle w:val="a3"/>
+        <w:numPr>
+          <w:ilvl w:val="2"/>
+          <w:numId w:val="1"/>
+        </w:numPr>
+        <w:ind w:leftChars="0"/>
+        <w:jc w:val="left"/>
+        <w:rPr>
+          <w:rFonts w:ascii="HY신명조" w:eastAsia="HY신명조" w:hAnsi="배달의민족 주아"/>
+          <w:sz w:val="24"/>
+          <w:szCs w:val="24"/>
+        </w:rPr>
+      </w:pPr>
+      <w:r>
+        <w:rPr>
+          <w:rFonts w:ascii="HY신명조" w:eastAsia="HY신명조" w:hAnsi="배달의민족 주아"/>
+          <w:sz w:val="24"/>
+          <w:szCs w:val="24"/>
+        </w:rPr>
+        <w:t>ISP (</w:t>
+      </w:r>
+      <w:r>
+        <w:rPr>
+          <w:rFonts w:ascii="HY신명조" w:eastAsia="HY신명조" w:hAnsi="배달의민족 주아" w:hint="eastAsia"/>
+          <w:sz w:val="24"/>
+          <w:szCs w:val="24"/>
+        </w:rPr>
+        <w:t>I</w:t>
+      </w:r>
+      <w:r>
+        <w:rPr>
+          <w:rFonts w:ascii="HY신명조" w:eastAsia="HY신명조" w:hAnsi="배달의민족 주아"/>
+          <w:sz w:val="24"/>
+          <w:szCs w:val="24"/>
+        </w:rPr>
+        <w:t>nterface Segregation Principle)</w:t>
+      </w:r>
+    </w:p>
+    <w:p>
+      <w:pPr>
+        <w:pStyle w:val="a3"/>
+        <w:numPr>
+          <w:ilvl w:val="3"/>
+          <w:numId w:val="1"/>
+        </w:numPr>
+        <w:ind w:leftChars="0"/>
+        <w:jc w:val="left"/>
+        <w:rPr>
+          <w:rFonts w:ascii="HY신명조" w:eastAsia="HY신명조" w:hAnsi="배달의민족 주아"/>
+          <w:sz w:val="24"/>
+          <w:szCs w:val="24"/>
+        </w:rPr>
+      </w:pPr>
+      <w:r>
+        <w:rPr>
+          <w:rFonts w:ascii="HY신명조" w:eastAsia="HY신명조" w:hAnsi="배달의민족 주아" w:hint="eastAsia"/>
+          <w:sz w:val="24"/>
+          <w:szCs w:val="24"/>
+        </w:rPr>
+        <w:t>하나의 일반적인 인터페이스보다 구체적인 여러 개의 인터페이스를 만들어야 하는 원칙</w:t>
+      </w:r>
+    </w:p>
+    <w:p>
+      <w:pPr>
+        <w:pStyle w:val="a3"/>
+        <w:numPr>
+          <w:ilvl w:val="2"/>
+          <w:numId w:val="1"/>
+        </w:numPr>
+        <w:ind w:leftChars="0"/>
+        <w:jc w:val="left"/>
+        <w:rPr>
+          <w:rFonts w:ascii="HY신명조" w:eastAsia="HY신명조" w:hAnsi="배달의민족 주아"/>
+          <w:sz w:val="24"/>
+          <w:szCs w:val="24"/>
+        </w:rPr>
+      </w:pPr>
+      <w:r>
+        <w:rPr>
+          <w:rFonts w:ascii="HY신명조" w:eastAsia="HY신명조" w:hAnsi="배달의민족 주아"/>
+          <w:sz w:val="24"/>
+          <w:szCs w:val="24"/>
+        </w:rPr>
+        <w:lastRenderedPageBreak/>
+        <w:t>DIP (Dependency Inversion Principle)</w:t>
+      </w:r>
+    </w:p>
+    <w:p>
+      <w:pPr>
+        <w:pStyle w:val="a3"/>
+        <w:numPr>
+          <w:ilvl w:val="3"/>
+          <w:numId w:val="1"/>
+        </w:numPr>
+        <w:ind w:leftChars="0"/>
+        <w:jc w:val="left"/>
+        <w:rPr>
+          <w:rFonts w:ascii="HY신명조" w:eastAsia="HY신명조" w:hAnsi="배달의민족 주아" w:hint="eastAsia"/>
+          <w:sz w:val="24"/>
+          <w:szCs w:val="24"/>
+        </w:rPr>
+      </w:pPr>
+      <w:r>
+        <w:rPr>
+          <w:rFonts w:ascii="HY신명조" w:eastAsia="HY신명조" w:hAnsi="배달의민족 주아" w:hint="eastAsia"/>
+          <w:sz w:val="24"/>
+          <w:szCs w:val="24"/>
+        </w:rPr>
+        <w:t xml:space="preserve">자신보다 변하기 쉬운 것에 의존하던 것을 추상화된 인터페이스나 상위 클래스를 두어 변하기 쉬운 것의 변화에 </w:t>
+      </w:r>
+      <w:proofErr w:type="gramStart"/>
+      <w:r>
+        <w:rPr>
+          <w:rFonts w:ascii="HY신명조" w:eastAsia="HY신명조" w:hAnsi="배달의민족 주아" w:hint="eastAsia"/>
+          <w:sz w:val="24"/>
+          <w:szCs w:val="24"/>
+        </w:rPr>
+        <w:t>영향 받지</w:t>
+      </w:r>
+      <w:proofErr w:type="gramEnd"/>
+      <w:r>
+        <w:rPr>
+          <w:rFonts w:ascii="HY신명조" w:eastAsia="HY신명조" w:hAnsi="배달의민족 주아" w:hint="eastAsia"/>
+          <w:sz w:val="24"/>
+          <w:szCs w:val="24"/>
+        </w:rPr>
+        <w:t xml:space="preserve"> 않게 하는 원칙</w:t>
+      </w:r>
+      <w:r>
+        <w:rPr>
+          <w:rFonts w:ascii="HY신명조" w:eastAsia="HY신명조" w:hAnsi="배달의민족 주아"/>
+          <w:sz w:val="24"/>
+          <w:szCs w:val="24"/>
+        </w:rPr>
+        <w:t xml:space="preserve">, </w:t>
+      </w:r>
+      <w:r>
+        <w:rPr>
+          <w:rFonts w:ascii="HY신명조" w:eastAsia="HY신명조" w:hAnsi="배달의민족 주아" w:hint="eastAsia"/>
+          <w:sz w:val="24"/>
+          <w:szCs w:val="24"/>
+        </w:rPr>
+        <w:t>즉 상위 계층은 하위 계층의 변화에 대한 수현으로부터 독립해야 한다.</w:t>
+      </w:r>
+      <w:r>
+        <w:rPr>
+          <w:rFonts w:ascii="HY신명조" w:eastAsia="HY신명조" w:hAnsi="배달의민족 주아"/>
+          <w:sz w:val="24"/>
+          <w:szCs w:val="24"/>
+        </w:rPr>
+        <w:t xml:space="preserve"> </w:t>
+      </w:r>
+      <w:r>
+        <w:rPr>
+          <w:rFonts w:ascii="HY신명조" w:eastAsia="HY신명조" w:hAnsi="배달의민족 주아" w:hint="eastAsia"/>
+          <w:sz w:val="24"/>
+          <w:szCs w:val="24"/>
+        </w:rPr>
+        <w:t xml:space="preserve">추상화에 </w:t>
+      </w:r>
+      <w:proofErr w:type="spellStart"/>
+      <w:r>
+        <w:rPr>
+          <w:rFonts w:ascii="HY신명조" w:eastAsia="HY신명조" w:hAnsi="배달의민족 주아" w:hint="eastAsia"/>
+          <w:sz w:val="24"/>
+          <w:szCs w:val="24"/>
+        </w:rPr>
+        <w:t>의존해야지</w:t>
+      </w:r>
+      <w:proofErr w:type="spellEnd"/>
+      <w:r>
+        <w:rPr>
+          <w:rFonts w:ascii="HY신명조" w:eastAsia="HY신명조" w:hAnsi="배달의민족 주아" w:hint="eastAsia"/>
+          <w:sz w:val="24"/>
+          <w:szCs w:val="24"/>
+        </w:rPr>
+        <w:t xml:space="preserve"> 구체화에 의존하면 </w:t>
+      </w:r>
+      <w:proofErr w:type="gramStart"/>
+      <w:r>
+        <w:rPr>
+          <w:rFonts w:ascii="HY신명조" w:eastAsia="HY신명조" w:hAnsi="배달의민족 주아" w:hint="eastAsia"/>
+          <w:sz w:val="24"/>
+          <w:szCs w:val="24"/>
+        </w:rPr>
+        <w:t>안된다</w:t>
+      </w:r>
+      <w:proofErr w:type="gramEnd"/>
+      <w:r>
+        <w:rPr>
+          <w:rFonts w:ascii="HY신명조" w:eastAsia="HY신명조" w:hAnsi="배달의민족 주아" w:hint="eastAsia"/>
+          <w:sz w:val="24"/>
+          <w:szCs w:val="24"/>
+        </w:rPr>
+        <w:t>!</w:t>
+      </w:r>
+      <w:r>
+        <w:rPr>
+          <w:rFonts w:ascii="HY신명조" w:eastAsia="HY신명조" w:hAnsi="배달의민족 주아"/>
+          <w:sz w:val="24"/>
+          <w:szCs w:val="24"/>
+        </w:rPr>
+        <w:t xml:space="preserve">  </w:t>
       </w:r>
     </w:p>
     <w:sectPr>
@@ -2125,7 +4685,7 @@
         <w:rFonts w:ascii="Wingdings" w:hAnsi="Wingdings" w:hint="default"/>
       </w:rPr>
     </w:lvl>
-    <w:lvl w:ilvl="2" w:tplc="04090005" w:tentative="1">
+    <w:lvl w:ilvl="2" w:tplc="04090005">
       <w:start w:val="1"/>
       <w:numFmt w:val="bullet"/>
       <w:lvlText w:val=""/>
@@ -2137,7 +4697,7 @@
         <w:rFonts w:ascii="Wingdings" w:hAnsi="Wingdings" w:hint="default"/>
       </w:rPr>
     </w:lvl>
-    <w:lvl w:ilvl="3" w:tplc="04090001" w:tentative="1">
+    <w:lvl w:ilvl="3" w:tplc="04090001">
       <w:start w:val="1"/>
       <w:numFmt w:val="bullet"/>
       <w:lvlText w:val=""/>

--- a/CS 기술 면접 대비.docx
+++ b/CS 기술 면접 대비.docx
@@ -357,13 +357,93 @@
         </w:rPr>
         <w:t xml:space="preserve">. </w:t>
       </w:r>
-      <w:r>
-        <w:rPr>
-          <w:rFonts w:ascii="HY신명조" w:eastAsia="HY신명조" w:hAnsi="배달의민족 주아" w:hint="eastAsia"/>
-          <w:sz w:val="24"/>
-          <w:szCs w:val="24"/>
-        </w:rPr>
-        <w:t>인스턴스를 마구 생성하는 것에 비해 메모리와 속도 측면에서 이점을 가질 수 있으며 하나의 인스턴스이기에 객체 상태의 공유가 유의미한 환경에서 잘 사용된다.</w:t>
+    </w:p>
+    <w:p>
+      <w:pPr>
+        <w:pStyle w:val="a3"/>
+        <w:numPr>
+          <w:ilvl w:val="0"/>
+          <w:numId w:val="1"/>
+        </w:numPr>
+        <w:ind w:leftChars="0"/>
+        <w:jc w:val="left"/>
+        <w:rPr>
+          <w:rFonts w:ascii="HY신명조" w:eastAsia="HY신명조" w:hAnsi="배달의민족 주아"/>
+          <w:sz w:val="24"/>
+          <w:szCs w:val="24"/>
+        </w:rPr>
+      </w:pPr>
+      <w:r>
+        <w:rPr>
+          <w:rFonts w:ascii="HY신명조" w:eastAsia="HY신명조" w:hAnsi="배달의민족 주아" w:hint="eastAsia"/>
+          <w:sz w:val="24"/>
+          <w:szCs w:val="24"/>
+        </w:rPr>
+        <w:t xml:space="preserve">인스턴스를 마구 생성하는 것에 비해 </w:t>
+      </w:r>
+      <w:r>
+        <w:rPr>
+          <w:rFonts w:ascii="HY신명조" w:eastAsia="HY신명조" w:hAnsi="배달의민족 주아" w:hint="eastAsia"/>
+          <w:sz w:val="24"/>
+          <w:szCs w:val="24"/>
+        </w:rPr>
+        <w:t>여러 비용(</w:t>
+      </w:r>
+      <w:r>
+        <w:rPr>
+          <w:rFonts w:ascii="HY신명조" w:eastAsia="HY신명조" w:hAnsi="배달의민족 주아" w:hint="eastAsia"/>
+          <w:sz w:val="24"/>
+          <w:szCs w:val="24"/>
+        </w:rPr>
+        <w:t>메모리와 속도</w:t>
+      </w:r>
+      <w:r>
+        <w:rPr>
+          <w:rFonts w:ascii="HY신명조" w:eastAsia="HY신명조" w:hAnsi="배달의민족 주아" w:hint="eastAsia"/>
+          <w:sz w:val="24"/>
+          <w:szCs w:val="24"/>
+        </w:rPr>
+        <w:t>)</w:t>
+      </w:r>
+      <w:r>
+        <w:rPr>
+          <w:rFonts w:ascii="HY신명조" w:eastAsia="HY신명조" w:hAnsi="배달의민족 주아" w:hint="eastAsia"/>
+          <w:sz w:val="24"/>
+          <w:szCs w:val="24"/>
+        </w:rPr>
+        <w:t>측면에서 이점을 가질 수 있</w:t>
+      </w:r>
+      <w:r>
+        <w:rPr>
+          <w:rFonts w:ascii="HY신명조" w:eastAsia="HY신명조" w:hAnsi="배달의민족 주아" w:hint="eastAsia"/>
+          <w:sz w:val="24"/>
+          <w:szCs w:val="24"/>
+        </w:rPr>
+        <w:t>음</w:t>
+      </w:r>
+    </w:p>
+    <w:p>
+      <w:pPr>
+        <w:pStyle w:val="a3"/>
+        <w:numPr>
+          <w:ilvl w:val="0"/>
+          <w:numId w:val="1"/>
+        </w:numPr>
+        <w:ind w:leftChars="0"/>
+        <w:jc w:val="left"/>
+        <w:rPr>
+          <w:rFonts w:ascii="HY신명조" w:eastAsia="HY신명조" w:hAnsi="배달의민족 주아"/>
+          <w:sz w:val="24"/>
+          <w:szCs w:val="24"/>
+        </w:rPr>
+      </w:pPr>
+      <w:r>
+        <w:rPr>
+          <w:rFonts w:ascii="HY신명조" w:eastAsia="HY신명조" w:hAnsi="배달의민족 주아" w:hint="eastAsia"/>
+          <w:sz w:val="24"/>
+          <w:szCs w:val="24"/>
+        </w:rPr>
+        <w:t xml:space="preserve"> 하나의 인스턴스이기에 객체 상태의 공유가 유의미한 환경에서 잘 사용된다.</w:t>
       </w:r>
       <w:r>
         <w:rPr>
@@ -376,13 +456,329 @@
     </w:p>
     <w:p>
       <w:pPr>
-        <w:jc w:val="left"/>
-        <w:rPr>
-          <w:rFonts w:ascii="HY신명조" w:eastAsia="HY신명조" w:hAnsi="배달의민족 주아"/>
-          <w:sz w:val="24"/>
-          <w:szCs w:val="24"/>
-        </w:rPr>
-      </w:pPr>
+        <w:pStyle w:val="a3"/>
+        <w:numPr>
+          <w:ilvl w:val="0"/>
+          <w:numId w:val="1"/>
+        </w:numPr>
+        <w:ind w:leftChars="0"/>
+        <w:jc w:val="left"/>
+        <w:rPr>
+          <w:rFonts w:ascii="HY신명조" w:eastAsia="HY신명조" w:hAnsi="배달의민족 주아"/>
+          <w:sz w:val="24"/>
+          <w:szCs w:val="24"/>
+        </w:rPr>
+      </w:pPr>
+      <w:r>
+        <w:rPr>
+          <w:rFonts w:ascii="HY신명조" w:eastAsia="HY신명조" w:hAnsi="배달의민족 주아" w:hint="eastAsia"/>
+          <w:sz w:val="24"/>
+          <w:szCs w:val="24"/>
+        </w:rPr>
+        <w:t xml:space="preserve">다만 </w:t>
+      </w:r>
+      <w:r>
+        <w:rPr>
+          <w:rFonts w:ascii="HY신명조" w:eastAsia="HY신명조" w:hAnsi="배달의민족 주아"/>
+          <w:sz w:val="24"/>
+          <w:szCs w:val="24"/>
+        </w:rPr>
+        <w:t>TDD</w:t>
+      </w:r>
+      <w:r>
+        <w:rPr>
+          <w:rFonts w:ascii="HY신명조" w:eastAsia="HY신명조" w:hAnsi="배달의민족 주아" w:hint="eastAsia"/>
+          <w:sz w:val="24"/>
+          <w:szCs w:val="24"/>
+        </w:rPr>
+        <w:t xml:space="preserve">의 걸림돌이 될 수 있다. 테스트는 서로 독립적이어야 하고 어떤 순서로든 실행될 수 있어야 하는 반면 </w:t>
+      </w:r>
+      <w:proofErr w:type="spellStart"/>
+      <w:r>
+        <w:rPr>
+          <w:rFonts w:ascii="HY신명조" w:eastAsia="HY신명조" w:hAnsi="배달의민족 주아" w:hint="eastAsia"/>
+          <w:sz w:val="24"/>
+          <w:szCs w:val="24"/>
+        </w:rPr>
+        <w:t>싱글톤</w:t>
+      </w:r>
+      <w:proofErr w:type="spellEnd"/>
+      <w:r>
+        <w:rPr>
+          <w:rFonts w:ascii="HY신명조" w:eastAsia="HY신명조" w:hAnsi="배달의민족 주아" w:hint="eastAsia"/>
+          <w:sz w:val="24"/>
+          <w:szCs w:val="24"/>
+        </w:rPr>
+        <w:t xml:space="preserve"> 패턴은 미리 생성된 하나의 인스턴스를 기반으로 동작하기에 독립적인 인스턴스를 생성하기 어려움</w:t>
+      </w:r>
+      <w:r>
+        <w:rPr>
+          <w:rFonts w:ascii="HY신명조" w:eastAsia="HY신명조" w:hAnsi="배달의민족 주아"/>
+          <w:sz w:val="24"/>
+          <w:szCs w:val="24"/>
+        </w:rPr>
+        <w:t xml:space="preserve">. </w:t>
+      </w:r>
+    </w:p>
+    <w:p>
+      <w:pPr>
+        <w:pStyle w:val="a3"/>
+        <w:numPr>
+          <w:ilvl w:val="0"/>
+          <w:numId w:val="1"/>
+        </w:numPr>
+        <w:ind w:leftChars="0"/>
+        <w:jc w:val="left"/>
+        <w:rPr>
+          <w:rFonts w:ascii="HY신명조" w:eastAsia="HY신명조" w:hAnsi="배달의민족 주아"/>
+          <w:sz w:val="24"/>
+          <w:szCs w:val="24"/>
+        </w:rPr>
+      </w:pPr>
+      <w:r>
+        <w:rPr>
+          <w:rFonts w:ascii="HY신명조" w:eastAsia="HY신명조" w:hAnsi="배달의민족 주아" w:hint="eastAsia"/>
+          <w:sz w:val="24"/>
+          <w:szCs w:val="24"/>
+        </w:rPr>
+        <w:t xml:space="preserve">하지만 </w:t>
+      </w:r>
+      <w:proofErr w:type="spellStart"/>
+      <w:r>
+        <w:rPr>
+          <w:rFonts w:ascii="HY신명조" w:eastAsia="HY신명조" w:hAnsi="배달의민족 주아" w:hint="eastAsia"/>
+          <w:sz w:val="24"/>
+          <w:szCs w:val="24"/>
+        </w:rPr>
+        <w:t>싱글톤</w:t>
+      </w:r>
+      <w:proofErr w:type="spellEnd"/>
+      <w:r>
+        <w:rPr>
+          <w:rFonts w:ascii="HY신명조" w:eastAsia="HY신명조" w:hAnsi="배달의민족 주아" w:hint="eastAsia"/>
+          <w:sz w:val="24"/>
+          <w:szCs w:val="24"/>
+        </w:rPr>
+        <w:t xml:space="preserve"> 내에 상태를 초기화하는 메서드를 하나 구현하면 독립적으로 사용할 수 있을 것</w:t>
+      </w:r>
+      <w:r>
+        <w:rPr>
+          <w:rFonts w:ascii="HY신명조" w:eastAsia="HY신명조" w:hAnsi="배달의민족 주아"/>
+          <w:sz w:val="24"/>
+          <w:szCs w:val="24"/>
+        </w:rPr>
+        <w:t xml:space="preserve">. </w:t>
+      </w:r>
+    </w:p>
+    <w:p>
+      <w:pPr>
+        <w:pStyle w:val="a3"/>
+        <w:numPr>
+          <w:ilvl w:val="0"/>
+          <w:numId w:val="1"/>
+        </w:numPr>
+        <w:ind w:leftChars="0"/>
+        <w:jc w:val="left"/>
+        <w:rPr>
+          <w:rFonts w:ascii="HY신명조" w:eastAsia="HY신명조" w:hAnsi="배달의민족 주아"/>
+          <w:sz w:val="24"/>
+          <w:szCs w:val="24"/>
+        </w:rPr>
+      </w:pPr>
+      <w:r>
+        <w:rPr>
+          <w:rFonts w:ascii="HY신명조" w:eastAsia="HY신명조" w:hAnsi="배달의민족 주아" w:hint="eastAsia"/>
+          <w:sz w:val="24"/>
+          <w:szCs w:val="24"/>
+        </w:rPr>
+        <w:t xml:space="preserve">또 다른 </w:t>
+      </w:r>
+      <w:proofErr w:type="spellStart"/>
+      <w:r>
+        <w:rPr>
+          <w:rFonts w:ascii="HY신명조" w:eastAsia="HY신명조" w:hAnsi="배달의민족 주아" w:hint="eastAsia"/>
+          <w:sz w:val="24"/>
+          <w:szCs w:val="24"/>
+        </w:rPr>
+        <w:t>싱글톤</w:t>
+      </w:r>
+      <w:proofErr w:type="spellEnd"/>
+      <w:r>
+        <w:rPr>
+          <w:rFonts w:ascii="HY신명조" w:eastAsia="HY신명조" w:hAnsi="배달의민족 주아" w:hint="eastAsia"/>
+          <w:sz w:val="24"/>
+          <w:szCs w:val="24"/>
+        </w:rPr>
+        <w:t xml:space="preserve"> 패턴의 단점은 </w:t>
+      </w:r>
+      <w:proofErr w:type="spellStart"/>
+      <w:r>
+        <w:rPr>
+          <w:rFonts w:ascii="HY신명조" w:eastAsia="HY신명조" w:hAnsi="배달의민족 주아" w:hint="eastAsia"/>
+          <w:sz w:val="24"/>
+          <w:szCs w:val="24"/>
+        </w:rPr>
+        <w:t>모듈간의</w:t>
+      </w:r>
+      <w:proofErr w:type="spellEnd"/>
+      <w:r>
+        <w:rPr>
+          <w:rFonts w:ascii="HY신명조" w:eastAsia="HY신명조" w:hAnsi="배달의민족 주아" w:hint="eastAsia"/>
+          <w:sz w:val="24"/>
+          <w:szCs w:val="24"/>
+        </w:rPr>
+        <w:t xml:space="preserve"> 결합을 강하게 만든다는 것</w:t>
+      </w:r>
+      <w:r>
+        <w:rPr>
+          <w:rFonts w:ascii="HY신명조" w:eastAsia="HY신명조" w:hAnsi="배달의민족 주아"/>
+          <w:sz w:val="24"/>
+          <w:szCs w:val="24"/>
+        </w:rPr>
+        <w:t xml:space="preserve">. </w:t>
+      </w:r>
+      <w:r>
+        <w:rPr>
+          <w:rFonts w:ascii="HY신명조" w:eastAsia="HY신명조" w:hAnsi="배달의민족 주아" w:hint="eastAsia"/>
+          <w:sz w:val="24"/>
+          <w:szCs w:val="24"/>
+        </w:rPr>
+        <w:t xml:space="preserve">이것은 의존성 주입을 통해 </w:t>
+      </w:r>
+      <w:proofErr w:type="spellStart"/>
+      <w:r>
+        <w:rPr>
+          <w:rFonts w:ascii="HY신명조" w:eastAsia="HY신명조" w:hAnsi="배달의민족 주아" w:hint="eastAsia"/>
+          <w:sz w:val="24"/>
+          <w:szCs w:val="24"/>
+        </w:rPr>
+        <w:t>모듈간의</w:t>
+      </w:r>
+      <w:proofErr w:type="spellEnd"/>
+      <w:r>
+        <w:rPr>
+          <w:rFonts w:ascii="HY신명조" w:eastAsia="HY신명조" w:hAnsi="배달의민족 주아" w:hint="eastAsia"/>
+          <w:sz w:val="24"/>
+          <w:szCs w:val="24"/>
+        </w:rPr>
+        <w:t xml:space="preserve"> 결합을 조금 더 느슨하게 </w:t>
+      </w:r>
+      <w:proofErr w:type="gramStart"/>
+      <w:r>
+        <w:rPr>
+          <w:rFonts w:ascii="HY신명조" w:eastAsia="HY신명조" w:hAnsi="배달의민족 주아" w:hint="eastAsia"/>
+          <w:sz w:val="24"/>
+          <w:szCs w:val="24"/>
+        </w:rPr>
+        <w:t>만들어</w:t>
+      </w:r>
+      <w:proofErr w:type="gramEnd"/>
+      <w:r>
+        <w:rPr>
+          <w:rFonts w:ascii="HY신명조" w:eastAsia="HY신명조" w:hAnsi="배달의민족 주아" w:hint="eastAsia"/>
+          <w:sz w:val="24"/>
+          <w:szCs w:val="24"/>
+        </w:rPr>
+        <w:t xml:space="preserve"> 해결할 수 있음 </w:t>
+      </w:r>
+    </w:p>
+    <w:p>
+      <w:pPr>
+        <w:jc w:val="left"/>
+        <w:rPr>
+          <w:rFonts w:ascii="HY신명조" w:eastAsia="HY신명조" w:hAnsi="배달의민족 주아"/>
+          <w:sz w:val="24"/>
+          <w:szCs w:val="24"/>
+        </w:rPr>
+      </w:pPr>
+      <w:r>
+        <w:rPr>
+          <w:rFonts w:ascii="HY신명조" w:eastAsia="HY신명조" w:hAnsi="배달의민족 주아"/>
+          <w:sz w:val="24"/>
+          <w:szCs w:val="24"/>
+        </w:rPr>
+        <w:t xml:space="preserve">Simple </w:t>
+      </w:r>
+      <w:r>
+        <w:rPr>
+          <w:rFonts w:ascii="HY신명조" w:eastAsia="HY신명조" w:hAnsi="배달의민족 주아"/>
+          <w:sz w:val="24"/>
+          <w:szCs w:val="24"/>
+        </w:rPr>
+        <w:t>Factory Pattern</w:t>
+      </w:r>
+    </w:p>
+    <w:p>
+      <w:pPr>
+        <w:pStyle w:val="a3"/>
+        <w:numPr>
+          <w:ilvl w:val="0"/>
+          <w:numId w:val="1"/>
+        </w:numPr>
+        <w:ind w:leftChars="0"/>
+        <w:jc w:val="left"/>
+        <w:rPr>
+          <w:rFonts w:ascii="HY신명조" w:eastAsia="HY신명조" w:hAnsi="배달의민족 주아"/>
+          <w:sz w:val="24"/>
+          <w:szCs w:val="24"/>
+        </w:rPr>
+      </w:pPr>
+      <w:r>
+        <w:rPr>
+          <w:rFonts w:ascii="HY신명조" w:eastAsia="HY신명조" w:hAnsi="배달의민족 주아" w:hint="eastAsia"/>
+          <w:sz w:val="24"/>
+          <w:szCs w:val="24"/>
+        </w:rPr>
+        <w:t>객체</w:t>
+      </w:r>
+      <w:r>
+        <w:rPr>
+          <w:rFonts w:ascii="HY신명조" w:eastAsia="HY신명조" w:hAnsi="배달의민족 주아" w:hint="eastAsia"/>
+          <w:sz w:val="24"/>
+          <w:szCs w:val="24"/>
+        </w:rPr>
+        <w:t>의</w:t>
+      </w:r>
+      <w:r>
+        <w:rPr>
+          <w:rFonts w:ascii="HY신명조" w:eastAsia="HY신명조" w:hAnsi="배달의민족 주아" w:hint="eastAsia"/>
+          <w:sz w:val="24"/>
+          <w:szCs w:val="24"/>
+        </w:rPr>
+        <w:t xml:space="preserve"> </w:t>
+      </w:r>
+      <w:r>
+        <w:rPr>
+          <w:rFonts w:ascii="HY신명조" w:eastAsia="HY신명조" w:hAnsi="배달의민족 주아" w:hint="eastAsia"/>
+          <w:sz w:val="24"/>
+          <w:szCs w:val="24"/>
+        </w:rPr>
+        <w:t>생성 부분을 떼어내어 추상화한 패턴</w:t>
+      </w:r>
+      <w:r>
+        <w:rPr>
+          <w:rFonts w:ascii="HY신명조" w:eastAsia="HY신명조" w:hAnsi="배달의민족 주아"/>
+          <w:sz w:val="24"/>
+          <w:szCs w:val="24"/>
+        </w:rPr>
+        <w:t>.</w:t>
+      </w:r>
+      <w:r>
+        <w:rPr>
+          <w:rFonts w:ascii="HY신명조" w:eastAsia="HY신명조" w:hAnsi="배달의민족 주아"/>
+          <w:sz w:val="24"/>
+          <w:szCs w:val="24"/>
+        </w:rPr>
+        <w:t xml:space="preserve"> (</w:t>
+      </w:r>
+      <w:r>
+        <w:rPr>
+          <w:rFonts w:ascii="HY신명조" w:eastAsia="HY신명조" w:hAnsi="배달의민족 주아" w:hint="eastAsia"/>
+          <w:sz w:val="24"/>
+          <w:szCs w:val="24"/>
+        </w:rPr>
+        <w:t xml:space="preserve">객체의 생성을 담당하는 </w:t>
+      </w:r>
       <w:r>
         <w:rPr>
           <w:rFonts w:ascii="HY신명조" w:eastAsia="HY신명조" w:hAnsi="배달의민족 주아"/>
@@ -397,23 +793,7 @@
           <w:sz w:val="24"/>
           <w:szCs w:val="24"/>
         </w:rPr>
-        <w:t>M</w:t>
-      </w:r>
-      <w:r>
-        <w:rPr>
-          <w:rFonts w:ascii="HY신명조" w:eastAsia="HY신명조" w:hAnsi="배달의민족 주아"/>
-          <w:sz w:val="24"/>
-          <w:szCs w:val="24"/>
-        </w:rPr>
-        <w:t xml:space="preserve">ethod </w:t>
-      </w:r>
-      <w:r>
-        <w:rPr>
-          <w:rFonts w:ascii="HY신명조" w:eastAsia="HY신명조" w:hAnsi="배달의민족 주아"/>
-          <w:sz w:val="24"/>
-          <w:szCs w:val="24"/>
-        </w:rPr>
-        <w:t>Pattern</w:t>
+        <w:t>클래스가 있다)</w:t>
       </w:r>
     </w:p>
     <w:p>
@@ -437,7 +817,815 @@
           <w:sz w:val="24"/>
           <w:szCs w:val="24"/>
         </w:rPr>
-        <w:t>객체를 생성하기 위한 인터페이스를 정의하고 어떤 클래스의 인스턴스를 만들지 하위 클래스에서 결정하게 만드는 패턴</w:t>
+        <w:t xml:space="preserve">다음은 </w:t>
+      </w:r>
+      <w:r>
+        <w:rPr>
+          <w:rFonts w:ascii="HY신명조" w:eastAsia="HY신명조" w:hAnsi="배달의민족 주아"/>
+          <w:sz w:val="24"/>
+          <w:szCs w:val="24"/>
+        </w:rPr>
+        <w:t>Simple Factory Pattern</w:t>
+      </w:r>
+      <w:r>
+        <w:rPr>
+          <w:rFonts w:ascii="HY신명조" w:eastAsia="HY신명조" w:hAnsi="배달의민족 주아" w:hint="eastAsia"/>
+          <w:sz w:val="24"/>
+          <w:szCs w:val="24"/>
+        </w:rPr>
+        <w:t xml:space="preserve">의 모습 </w:t>
+      </w:r>
+    </w:p>
+    <w:p>
+      <w:pPr>
+        <w:pStyle w:val="a3"/>
+        <w:ind w:leftChars="0"/>
+        <w:jc w:val="left"/>
+        <w:rPr>
+          <w:rFonts w:ascii="HY신명조" w:eastAsia="HY신명조" w:hAnsi="배달의민족 주아"/>
+          <w:sz w:val="24"/>
+          <w:szCs w:val="24"/>
+        </w:rPr>
+      </w:pPr>
+      <w:r>
+        <w:rPr>
+          <w:rFonts w:ascii="HY신명조" w:eastAsia="HY신명조" w:hAnsi="배달의민족 주아"/>
+          <w:sz w:val="24"/>
+          <w:szCs w:val="24"/>
+        </w:rPr>
+        <w:lastRenderedPageBreak/>
+        <w:drawing>
+          <wp:inline distT="0" distB="0" distL="0" distR="0" wp14:anchorId="3301FB26" wp14:editId="6E0CB16D">
+            <wp:extent cx="4420217" cy="3067478"/>
+            <wp:effectExtent l="0" t="0" r="0" b="0"/>
+            <wp:docPr id="336168259" name="그림 1" descr="텍스트, 스크린샷, 폰트이(가) 표시된 사진&#10;&#10;자동 생성된 설명"/>
+            <wp:cNvGraphicFramePr>
+              <a:graphicFrameLocks xmlns:a="http://schemas.openxmlformats.org/drawingml/2006/main" noChangeAspect="1"/>
+            </wp:cNvGraphicFramePr>
+            <a:graphic xmlns:a="http://schemas.openxmlformats.org/drawingml/2006/main">
+              <a:graphicData uri="http://schemas.openxmlformats.org/drawingml/2006/picture">
+                <pic:pic xmlns:pic="http://schemas.openxmlformats.org/drawingml/2006/picture">
+                  <pic:nvPicPr>
+                    <pic:cNvPr id="336168259" name="그림 1" descr="텍스트, 스크린샷, 폰트이(가) 표시된 사진&#10;&#10;자동 생성된 설명"/>
+                    <pic:cNvPicPr/>
+                  </pic:nvPicPr>
+                  <pic:blipFill>
+                    <a:blip r:embed="rId5"/>
+                    <a:stretch>
+                      <a:fillRect/>
+                    </a:stretch>
+                  </pic:blipFill>
+                  <pic:spPr>
+                    <a:xfrm>
+                      <a:off x="0" y="0"/>
+                      <a:ext cx="4420217" cy="3067478"/>
+                    </a:xfrm>
+                    <a:prstGeom prst="rect">
+                      <a:avLst/>
+                    </a:prstGeom>
+                  </pic:spPr>
+                </pic:pic>
+              </a:graphicData>
+            </a:graphic>
+          </wp:inline>
+        </w:drawing>
+      </w:r>
+    </w:p>
+    <w:p>
+      <w:pPr>
+        <w:pStyle w:val="a3"/>
+        <w:numPr>
+          <w:ilvl w:val="0"/>
+          <w:numId w:val="1"/>
+        </w:numPr>
+        <w:ind w:leftChars="0"/>
+        <w:jc w:val="left"/>
+        <w:rPr>
+          <w:rFonts w:ascii="HY신명조" w:eastAsia="HY신명조" w:hAnsi="배달의민족 주아"/>
+          <w:sz w:val="24"/>
+          <w:szCs w:val="24"/>
+        </w:rPr>
+      </w:pPr>
+      <w:proofErr w:type="spellStart"/>
+      <w:r>
+        <w:rPr>
+          <w:rFonts w:ascii="HY신명조" w:eastAsia="HY신명조" w:hAnsi="배달의민족 주아"/>
+          <w:sz w:val="24"/>
+          <w:szCs w:val="24"/>
+        </w:rPr>
+        <w:t>SimplePhoneFactory</w:t>
+      </w:r>
+      <w:proofErr w:type="spellEnd"/>
+      <w:r>
+        <w:rPr>
+          <w:rFonts w:ascii="HY신명조" w:eastAsia="HY신명조" w:hAnsi="배달의민족 주아" w:hint="eastAsia"/>
+          <w:sz w:val="24"/>
+          <w:szCs w:val="24"/>
+        </w:rPr>
+        <w:t xml:space="preserve">에서 </w:t>
+      </w:r>
+      <w:r>
+        <w:rPr>
+          <w:rFonts w:ascii="HY신명조" w:eastAsia="HY신명조" w:hAnsi="배달의민족 주아"/>
+          <w:sz w:val="24"/>
+          <w:szCs w:val="24"/>
+        </w:rPr>
+        <w:t>type</w:t>
+      </w:r>
+      <w:r>
+        <w:rPr>
+          <w:rFonts w:ascii="HY신명조" w:eastAsia="HY신명조" w:hAnsi="배달의민족 주아" w:hint="eastAsia"/>
+          <w:sz w:val="24"/>
+          <w:szCs w:val="24"/>
+        </w:rPr>
+        <w:t xml:space="preserve">을 따져 휴대폰의 객체를 직접 생성하는 것을 볼 수 있음 </w:t>
+      </w:r>
+    </w:p>
+    <w:p>
+      <w:pPr>
+        <w:pStyle w:val="a3"/>
+        <w:numPr>
+          <w:ilvl w:val="0"/>
+          <w:numId w:val="1"/>
+        </w:numPr>
+        <w:ind w:leftChars="0"/>
+        <w:jc w:val="left"/>
+        <w:rPr>
+          <w:rFonts w:ascii="HY신명조" w:eastAsia="HY신명조" w:hAnsi="배달의민족 주아"/>
+          <w:sz w:val="24"/>
+          <w:szCs w:val="24"/>
+        </w:rPr>
+      </w:pPr>
+      <w:r>
+        <w:rPr>
+          <w:rFonts w:ascii="HY신명조" w:eastAsia="HY신명조" w:hAnsi="배달의민족 주아" w:hint="eastAsia"/>
+          <w:sz w:val="24"/>
+          <w:szCs w:val="24"/>
+        </w:rPr>
+        <w:t>객체 생성</w:t>
+      </w:r>
+      <w:r>
+        <w:rPr>
+          <w:rFonts w:ascii="HY신명조" w:eastAsia="HY신명조" w:hAnsi="배달의민족 주아" w:hint="eastAsia"/>
+          <w:sz w:val="24"/>
+          <w:szCs w:val="24"/>
+        </w:rPr>
+        <w:t xml:space="preserve">의 세부 사항을 </w:t>
+      </w:r>
+      <w:r>
+        <w:rPr>
+          <w:rFonts w:ascii="HY신명조" w:eastAsia="HY신명조" w:hAnsi="배달의민족 주아"/>
+          <w:sz w:val="24"/>
+          <w:szCs w:val="24"/>
+        </w:rPr>
+        <w:t>Phone</w:t>
+      </w:r>
+      <w:r>
+        <w:rPr>
+          <w:rFonts w:ascii="HY신명조" w:eastAsia="HY신명조" w:hAnsi="배달의민족 주아" w:hint="eastAsia"/>
+          <w:sz w:val="24"/>
+          <w:szCs w:val="24"/>
+        </w:rPr>
+        <w:t xml:space="preserve">을 구현하는 각 클래스에 두고 객체를 만드는 작업을 하나의 팩토리 클래스에 모아둔 모습을 볼 수 있음 </w:t>
+      </w:r>
+      <w:r>
+        <w:rPr>
+          <w:rFonts w:ascii="HY신명조" w:eastAsia="HY신명조" w:hAnsi="배달의민족 주아"/>
+          <w:sz w:val="24"/>
+          <w:szCs w:val="24"/>
+        </w:rPr>
+        <w:t>(</w:t>
+      </w:r>
+      <w:r>
+        <w:rPr>
+          <w:rFonts w:ascii="HY신명조" w:eastAsia="HY신명조" w:hAnsi="배달의민족 주아" w:hint="eastAsia"/>
+          <w:sz w:val="24"/>
+          <w:szCs w:val="24"/>
+        </w:rPr>
+        <w:t xml:space="preserve">생성하는 부분만을 떼어내어 </w:t>
+      </w:r>
+      <w:r>
+        <w:rPr>
+          <w:rFonts w:ascii="HY신명조" w:eastAsia="HY신명조" w:hAnsi="배달의민족 주아"/>
+          <w:sz w:val="24"/>
+          <w:szCs w:val="24"/>
+        </w:rPr>
+        <w:t xml:space="preserve">Factory </w:t>
+      </w:r>
+      <w:r>
+        <w:rPr>
+          <w:rFonts w:ascii="HY신명조" w:eastAsia="HY신명조" w:hAnsi="배달의민족 주아" w:hint="eastAsia"/>
+          <w:sz w:val="24"/>
+          <w:szCs w:val="24"/>
+        </w:rPr>
+        <w:t>클래스에 두었다)</w:t>
+      </w:r>
+    </w:p>
+    <w:p>
+      <w:pPr>
+        <w:jc w:val="left"/>
+        <w:rPr>
+          <w:rFonts w:ascii="HY신명조" w:eastAsia="HY신명조" w:hAnsi="배달의민족 주아"/>
+          <w:sz w:val="24"/>
+          <w:szCs w:val="24"/>
+        </w:rPr>
+      </w:pPr>
+      <w:r>
+        <w:rPr>
+          <w:rFonts w:ascii="HY신명조" w:eastAsia="HY신명조" w:hAnsi="배달의민족 주아" w:hint="eastAsia"/>
+          <w:sz w:val="24"/>
+          <w:szCs w:val="24"/>
+        </w:rPr>
+        <w:t>F</w:t>
+      </w:r>
+      <w:r>
+        <w:rPr>
+          <w:rFonts w:ascii="HY신명조" w:eastAsia="HY신명조" w:hAnsi="배달의민족 주아"/>
+          <w:sz w:val="24"/>
+          <w:szCs w:val="24"/>
+        </w:rPr>
+        <w:t>actory Method Pattern</w:t>
+      </w:r>
+    </w:p>
+    <w:p>
+      <w:pPr>
+        <w:pStyle w:val="a3"/>
+        <w:numPr>
+          <w:ilvl w:val="0"/>
+          <w:numId w:val="1"/>
+        </w:numPr>
+        <w:ind w:leftChars="0"/>
+        <w:jc w:val="left"/>
+        <w:rPr>
+          <w:rFonts w:ascii="HY신명조" w:eastAsia="HY신명조" w:hAnsi="배달의민족 주아"/>
+          <w:sz w:val="24"/>
+          <w:szCs w:val="24"/>
+        </w:rPr>
+      </w:pPr>
+      <w:r>
+        <w:rPr>
+          <w:rFonts w:ascii="HY신명조" w:eastAsia="HY신명조" w:hAnsi="배달의민족 주아" w:hint="eastAsia"/>
+          <w:sz w:val="24"/>
+          <w:szCs w:val="24"/>
+        </w:rPr>
+        <w:t>객체를 생성하기 위한 팩토리 인터페이스를 정의,</w:t>
+      </w:r>
+      <w:r>
+        <w:rPr>
+          <w:rFonts w:ascii="HY신명조" w:eastAsia="HY신명조" w:hAnsi="배달의민족 주아"/>
+          <w:sz w:val="24"/>
+          <w:szCs w:val="24"/>
+        </w:rPr>
+        <w:t xml:space="preserve"> </w:t>
+      </w:r>
+      <w:r>
+        <w:rPr>
+          <w:rFonts w:ascii="HY신명조" w:eastAsia="HY신명조" w:hAnsi="배달의민족 주아" w:hint="eastAsia"/>
+          <w:sz w:val="24"/>
+          <w:szCs w:val="24"/>
+        </w:rPr>
+        <w:t>어떤 클래스의 인스턴스를 만들지는 서브클래스에서 결정하도록 하는 패턴</w:t>
+      </w:r>
+    </w:p>
+    <w:p>
+      <w:pPr>
+        <w:pStyle w:val="a3"/>
+        <w:numPr>
+          <w:ilvl w:val="0"/>
+          <w:numId w:val="1"/>
+        </w:numPr>
+        <w:ind w:leftChars="0"/>
+        <w:jc w:val="left"/>
+        <w:rPr>
+          <w:rFonts w:ascii="HY신명조" w:eastAsia="HY신명조" w:hAnsi="배달의민족 주아"/>
+          <w:sz w:val="24"/>
+          <w:szCs w:val="24"/>
+        </w:rPr>
+      </w:pPr>
+      <w:r>
+        <w:rPr>
+          <w:rFonts w:ascii="HY신명조" w:eastAsia="HY신명조" w:hAnsi="배달의민족 주아" w:hint="eastAsia"/>
+          <w:sz w:val="24"/>
+          <w:szCs w:val="24"/>
+        </w:rPr>
+        <w:t xml:space="preserve">다음은 </w:t>
+      </w:r>
+      <w:r>
+        <w:rPr>
+          <w:rFonts w:ascii="HY신명조" w:eastAsia="HY신명조" w:hAnsi="배달의민족 주아"/>
+          <w:sz w:val="24"/>
+          <w:szCs w:val="24"/>
+        </w:rPr>
+        <w:t>Factory Method Pattern</w:t>
+      </w:r>
+      <w:r>
+        <w:rPr>
+          <w:rFonts w:ascii="HY신명조" w:eastAsia="HY신명조" w:hAnsi="배달의민족 주아" w:hint="eastAsia"/>
+          <w:sz w:val="24"/>
+          <w:szCs w:val="24"/>
+        </w:rPr>
+        <w:t>의 모습</w:t>
+      </w:r>
+    </w:p>
+    <w:p>
+      <w:pPr>
+        <w:pStyle w:val="a3"/>
+        <w:ind w:leftChars="0"/>
+        <w:jc w:val="left"/>
+        <w:rPr>
+          <w:rFonts w:ascii="HY신명조" w:eastAsia="HY신명조" w:hAnsi="배달의민족 주아"/>
+          <w:sz w:val="24"/>
+          <w:szCs w:val="24"/>
+        </w:rPr>
+      </w:pPr>
+      <w:r>
+        <w:rPr>
+          <w:rFonts w:ascii="HY신명조" w:eastAsia="HY신명조" w:hAnsi="배달의민족 주아"/>
+          <w:sz w:val="24"/>
+          <w:szCs w:val="24"/>
+        </w:rPr>
+        <w:lastRenderedPageBreak/>
+        <w:drawing>
+          <wp:inline distT="0" distB="0" distL="0" distR="0" wp14:anchorId="77453B80" wp14:editId="07F77BF7">
+            <wp:extent cx="5731510" cy="3274060"/>
+            <wp:effectExtent l="0" t="0" r="2540" b="2540"/>
+            <wp:docPr id="936746754" name="그림 1" descr="텍스트, 스크린샷이(가) 표시된 사진&#10;&#10;자동 생성된 설명"/>
+            <wp:cNvGraphicFramePr>
+              <a:graphicFrameLocks xmlns:a="http://schemas.openxmlformats.org/drawingml/2006/main" noChangeAspect="1"/>
+            </wp:cNvGraphicFramePr>
+            <a:graphic xmlns:a="http://schemas.openxmlformats.org/drawingml/2006/main">
+              <a:graphicData uri="http://schemas.openxmlformats.org/drawingml/2006/picture">
+                <pic:pic xmlns:pic="http://schemas.openxmlformats.org/drawingml/2006/picture">
+                  <pic:nvPicPr>
+                    <pic:cNvPr id="936746754" name="그림 1" descr="텍스트, 스크린샷이(가) 표시된 사진&#10;&#10;자동 생성된 설명"/>
+                    <pic:cNvPicPr/>
+                  </pic:nvPicPr>
+                  <pic:blipFill>
+                    <a:blip r:embed="rId6"/>
+                    <a:stretch>
+                      <a:fillRect/>
+                    </a:stretch>
+                  </pic:blipFill>
+                  <pic:spPr>
+                    <a:xfrm>
+                      <a:off x="0" y="0"/>
+                      <a:ext cx="5731510" cy="3274060"/>
+                    </a:xfrm>
+                    <a:prstGeom prst="rect">
+                      <a:avLst/>
+                    </a:prstGeom>
+                  </pic:spPr>
+                </pic:pic>
+              </a:graphicData>
+            </a:graphic>
+          </wp:inline>
+        </w:drawing>
+      </w:r>
+    </w:p>
+    <w:p>
+      <w:pPr>
+        <w:pStyle w:val="a3"/>
+        <w:numPr>
+          <w:ilvl w:val="0"/>
+          <w:numId w:val="1"/>
+        </w:numPr>
+        <w:ind w:leftChars="0"/>
+        <w:jc w:val="left"/>
+        <w:rPr>
+          <w:rFonts w:ascii="HY신명조" w:eastAsia="HY신명조" w:hAnsi="배달의민족 주아"/>
+          <w:sz w:val="24"/>
+          <w:szCs w:val="24"/>
+        </w:rPr>
+      </w:pPr>
+      <w:proofErr w:type="spellStart"/>
+      <w:r>
+        <w:rPr>
+          <w:rFonts w:ascii="HY신명조" w:eastAsia="HY신명조" w:hAnsi="배달의민족 주아"/>
+          <w:sz w:val="24"/>
+          <w:szCs w:val="24"/>
+        </w:rPr>
+        <w:t>Phone</w:t>
+      </w:r>
+      <w:r>
+        <w:rPr>
+          <w:rFonts w:ascii="HY신명조" w:eastAsia="HY신명조" w:hAnsi="배달의민족 주아" w:hint="eastAsia"/>
+          <w:sz w:val="24"/>
+          <w:szCs w:val="24"/>
+        </w:rPr>
+        <w:t>F</w:t>
+      </w:r>
+      <w:r>
+        <w:rPr>
+          <w:rFonts w:ascii="HY신명조" w:eastAsia="HY신명조" w:hAnsi="배달의민족 주아"/>
+          <w:sz w:val="24"/>
+          <w:szCs w:val="24"/>
+        </w:rPr>
+        <w:t>actory</w:t>
+      </w:r>
+      <w:proofErr w:type="spellEnd"/>
+      <w:r>
+        <w:rPr>
+          <w:rFonts w:ascii="HY신명조" w:eastAsia="HY신명조" w:hAnsi="배달의민족 주아" w:hint="eastAsia"/>
+          <w:sz w:val="24"/>
+          <w:szCs w:val="24"/>
+        </w:rPr>
+        <w:t>를 상속,</w:t>
+      </w:r>
+      <w:r>
+        <w:rPr>
+          <w:rFonts w:ascii="HY신명조" w:eastAsia="HY신명조" w:hAnsi="배달의민족 주아"/>
+          <w:sz w:val="24"/>
+          <w:szCs w:val="24"/>
+        </w:rPr>
+        <w:t xml:space="preserve"> </w:t>
+      </w:r>
+      <w:r>
+        <w:rPr>
+          <w:rFonts w:ascii="HY신명조" w:eastAsia="HY신명조" w:hAnsi="배달의민족 주아" w:hint="eastAsia"/>
+          <w:sz w:val="24"/>
+          <w:szCs w:val="24"/>
+        </w:rPr>
+        <w:t xml:space="preserve">혹은 구현한 서브 클래스에서 객체를 </w:t>
+      </w:r>
+      <w:proofErr w:type="spellStart"/>
+      <w:r>
+        <w:rPr>
+          <w:rFonts w:ascii="HY신명조" w:eastAsia="HY신명조" w:hAnsi="배달의민족 주아" w:hint="eastAsia"/>
+          <w:sz w:val="24"/>
+          <w:szCs w:val="24"/>
+        </w:rPr>
+        <w:t>만들게끔</w:t>
+      </w:r>
+      <w:proofErr w:type="spellEnd"/>
+      <w:r>
+        <w:rPr>
+          <w:rFonts w:ascii="HY신명조" w:eastAsia="HY신명조" w:hAnsi="배달의민족 주아" w:hint="eastAsia"/>
+          <w:sz w:val="24"/>
+          <w:szCs w:val="24"/>
+        </w:rPr>
+        <w:t xml:space="preserve"> 하는 것이 팩토리 메서드 패턴  </w:t>
+      </w:r>
+    </w:p>
+    <w:p>
+      <w:pPr>
+        <w:pStyle w:val="a3"/>
+        <w:numPr>
+          <w:ilvl w:val="0"/>
+          <w:numId w:val="1"/>
+        </w:numPr>
+        <w:ind w:leftChars="0"/>
+        <w:jc w:val="left"/>
+        <w:rPr>
+          <w:rFonts w:ascii="HY신명조" w:eastAsia="HY신명조" w:hAnsi="배달의민족 주아"/>
+          <w:sz w:val="24"/>
+          <w:szCs w:val="24"/>
+        </w:rPr>
+      </w:pPr>
+      <w:r>
+        <w:rPr>
+          <w:rFonts w:ascii="HY신명조" w:eastAsia="HY신명조" w:hAnsi="배달의민족 주아" w:hint="eastAsia"/>
+          <w:sz w:val="24"/>
+          <w:szCs w:val="24"/>
+        </w:rPr>
+        <w:t>구체적인 클래스 대신 인터페이스 메서드를 통해 p</w:t>
+      </w:r>
+      <w:r>
+        <w:rPr>
+          <w:rFonts w:ascii="HY신명조" w:eastAsia="HY신명조" w:hAnsi="배달의민족 주아"/>
+          <w:sz w:val="24"/>
+          <w:szCs w:val="24"/>
+        </w:rPr>
+        <w:t>hone</w:t>
+      </w:r>
+      <w:r>
+        <w:rPr>
+          <w:rFonts w:ascii="HY신명조" w:eastAsia="HY신명조" w:hAnsi="배달의민족 주아" w:hint="eastAsia"/>
+          <w:sz w:val="24"/>
+          <w:szCs w:val="24"/>
+        </w:rPr>
+        <w:t xml:space="preserve">을 생성 가능 유연하고 확장성 높다 </w:t>
+      </w:r>
+    </w:p>
+    <w:p>
+      <w:pPr>
+        <w:jc w:val="left"/>
+        <w:rPr>
+          <w:rFonts w:ascii="HY신명조" w:eastAsia="HY신명조" w:hAnsi="배달의민족 주아" w:hint="eastAsia"/>
+          <w:sz w:val="24"/>
+          <w:szCs w:val="24"/>
+        </w:rPr>
+      </w:pPr>
+      <w:r>
+        <w:rPr>
+          <w:rFonts w:ascii="HY신명조" w:eastAsia="HY신명조" w:hAnsi="배달의민족 주아" w:hint="eastAsia"/>
+          <w:sz w:val="24"/>
+          <w:szCs w:val="24"/>
+        </w:rPr>
+        <w:t>A</w:t>
+      </w:r>
+      <w:r>
+        <w:rPr>
+          <w:rFonts w:ascii="HY신명조" w:eastAsia="HY신명조" w:hAnsi="배달의민족 주아"/>
+          <w:sz w:val="24"/>
+          <w:szCs w:val="24"/>
+        </w:rPr>
+        <w:t xml:space="preserve">bstract </w:t>
+      </w:r>
+      <w:r>
+        <w:rPr>
+          <w:rFonts w:ascii="HY신명조" w:eastAsia="HY신명조" w:hAnsi="배달의민족 주아" w:hint="eastAsia"/>
+          <w:sz w:val="24"/>
+          <w:szCs w:val="24"/>
+        </w:rPr>
+        <w:t>F</w:t>
+      </w:r>
+      <w:r>
+        <w:rPr>
+          <w:rFonts w:ascii="HY신명조" w:eastAsia="HY신명조" w:hAnsi="배달의민족 주아"/>
+          <w:sz w:val="24"/>
+          <w:szCs w:val="24"/>
+        </w:rPr>
+        <w:t xml:space="preserve">actory </w:t>
+      </w:r>
+      <w:r>
+        <w:rPr>
+          <w:rFonts w:ascii="HY신명조" w:eastAsia="HY신명조" w:hAnsi="배달의민족 주아" w:hint="eastAsia"/>
+          <w:sz w:val="24"/>
+          <w:szCs w:val="24"/>
+        </w:rPr>
+        <w:t>P</w:t>
+      </w:r>
+      <w:r>
+        <w:rPr>
+          <w:rFonts w:ascii="HY신명조" w:eastAsia="HY신명조" w:hAnsi="배달의민족 주아"/>
+          <w:sz w:val="24"/>
+          <w:szCs w:val="24"/>
+        </w:rPr>
+        <w:t>attern</w:t>
+      </w:r>
+    </w:p>
+    <w:p>
+      <w:pPr>
+        <w:pStyle w:val="a3"/>
+        <w:numPr>
+          <w:ilvl w:val="0"/>
+          <w:numId w:val="1"/>
+        </w:numPr>
+        <w:ind w:leftChars="0"/>
+        <w:jc w:val="left"/>
+        <w:rPr>
+          <w:rFonts w:ascii="HY신명조" w:eastAsia="HY신명조" w:hAnsi="배달의민족 주아"/>
+          <w:sz w:val="24"/>
+          <w:szCs w:val="24"/>
+        </w:rPr>
+      </w:pPr>
+      <w:r>
+        <w:rPr>
+          <w:rFonts w:ascii="HY신명조" w:eastAsia="HY신명조" w:hAnsi="배달의민족 주아" w:hint="eastAsia"/>
+          <w:sz w:val="24"/>
+          <w:szCs w:val="24"/>
+        </w:rPr>
+        <w:t xml:space="preserve">구체적인 클래스에 의존하지 않고 서로 연관되거나 의존적인 객체들의 조합을 만드는 인터페이스를 제공 </w:t>
+      </w:r>
+    </w:p>
+    <w:p>
+      <w:pPr>
+        <w:pStyle w:val="a3"/>
+        <w:numPr>
+          <w:ilvl w:val="0"/>
+          <w:numId w:val="1"/>
+        </w:numPr>
+        <w:ind w:leftChars="0"/>
+        <w:jc w:val="left"/>
+        <w:rPr>
+          <w:rFonts w:ascii="HY신명조" w:eastAsia="HY신명조" w:hAnsi="배달의민족 주아" w:hint="eastAsia"/>
+          <w:sz w:val="24"/>
+          <w:szCs w:val="24"/>
+        </w:rPr>
+      </w:pPr>
+      <w:r>
+        <w:rPr>
+          <w:rFonts w:ascii="HY신명조" w:eastAsia="HY신명조" w:hAnsi="배달의민족 주아" w:hint="eastAsia"/>
+          <w:sz w:val="24"/>
+          <w:szCs w:val="24"/>
+        </w:rPr>
+        <w:t xml:space="preserve">예로 </w:t>
+      </w:r>
+      <w:proofErr w:type="spellStart"/>
+      <w:r>
+        <w:rPr>
+          <w:rFonts w:ascii="HY신명조" w:eastAsia="HY신명조" w:hAnsi="배달의민족 주아"/>
+          <w:sz w:val="24"/>
+          <w:szCs w:val="24"/>
+        </w:rPr>
+        <w:t>IphoneFactory</w:t>
+      </w:r>
+      <w:proofErr w:type="spellEnd"/>
+      <w:r>
+        <w:rPr>
+          <w:rFonts w:ascii="HY신명조" w:eastAsia="HY신명조" w:hAnsi="배달의민족 주아" w:hint="eastAsia"/>
+          <w:sz w:val="24"/>
+          <w:szCs w:val="24"/>
+        </w:rPr>
+        <w:t xml:space="preserve">에서는 폰을 만들 때 </w:t>
+      </w:r>
+      <w:proofErr w:type="spellStart"/>
+      <w:r>
+        <w:rPr>
+          <w:rFonts w:ascii="HY신명조" w:eastAsia="HY신명조" w:hAnsi="배달의민족 주아"/>
+          <w:sz w:val="24"/>
+          <w:szCs w:val="24"/>
+        </w:rPr>
+        <w:t>createOS</w:t>
+      </w:r>
+      <w:proofErr w:type="spellEnd"/>
+      <w:r>
+        <w:rPr>
+          <w:rFonts w:ascii="HY신명조" w:eastAsia="HY신명조" w:hAnsi="배달의민족 주아" w:hint="eastAsia"/>
+          <w:sz w:val="24"/>
+          <w:szCs w:val="24"/>
+        </w:rPr>
+        <w:t>를 통해 I</w:t>
+      </w:r>
+      <w:r>
+        <w:rPr>
+          <w:rFonts w:ascii="HY신명조" w:eastAsia="HY신명조" w:hAnsi="배달의민족 주아"/>
+          <w:sz w:val="24"/>
+          <w:szCs w:val="24"/>
+        </w:rPr>
+        <w:t>OS</w:t>
+      </w:r>
+      <w:r>
+        <w:rPr>
+          <w:rFonts w:ascii="HY신명조" w:eastAsia="HY신명조" w:hAnsi="배달의민족 주아" w:hint="eastAsia"/>
+          <w:sz w:val="24"/>
+          <w:szCs w:val="24"/>
+        </w:rPr>
+        <w:t xml:space="preserve">를 넣고 </w:t>
+      </w:r>
+      <w:proofErr w:type="spellStart"/>
+      <w:r>
+        <w:rPr>
+          <w:rFonts w:ascii="HY신명조" w:eastAsia="HY신명조" w:hAnsi="배달의민족 주아"/>
+          <w:sz w:val="24"/>
+          <w:szCs w:val="24"/>
+        </w:rPr>
+        <w:t>AndroidPhoneFactory</w:t>
+      </w:r>
+      <w:proofErr w:type="spellEnd"/>
+      <w:r>
+        <w:rPr>
+          <w:rFonts w:ascii="HY신명조" w:eastAsia="HY신명조" w:hAnsi="배달의민족 주아" w:hint="eastAsia"/>
+          <w:sz w:val="24"/>
+          <w:szCs w:val="24"/>
+        </w:rPr>
+        <w:t xml:space="preserve">에서는 </w:t>
+      </w:r>
+      <w:proofErr w:type="spellStart"/>
+      <w:r>
+        <w:rPr>
+          <w:rFonts w:ascii="HY신명조" w:eastAsia="HY신명조" w:hAnsi="배달의민족 주아"/>
+          <w:sz w:val="24"/>
+          <w:szCs w:val="24"/>
+        </w:rPr>
+        <w:t>create</w:t>
+      </w:r>
+      <w:r>
+        <w:rPr>
+          <w:rFonts w:ascii="HY신명조" w:eastAsia="HY신명조" w:hAnsi="배달의민족 주아" w:hint="eastAsia"/>
+          <w:sz w:val="24"/>
+          <w:szCs w:val="24"/>
+        </w:rPr>
+        <w:t>O</w:t>
+      </w:r>
+      <w:r>
+        <w:rPr>
+          <w:rFonts w:ascii="HY신명조" w:eastAsia="HY신명조" w:hAnsi="배달의민족 주아"/>
+          <w:sz w:val="24"/>
+          <w:szCs w:val="24"/>
+        </w:rPr>
+        <w:t>S</w:t>
+      </w:r>
+      <w:proofErr w:type="spellEnd"/>
+      <w:r>
+        <w:rPr>
+          <w:rFonts w:ascii="HY신명조" w:eastAsia="HY신명조" w:hAnsi="배달의민족 주아" w:hint="eastAsia"/>
+          <w:sz w:val="24"/>
+          <w:szCs w:val="24"/>
+        </w:rPr>
+        <w:t xml:space="preserve">를 통해 </w:t>
+      </w:r>
+      <w:proofErr w:type="spellStart"/>
+      <w:r>
+        <w:rPr>
+          <w:rFonts w:ascii="HY신명조" w:eastAsia="HY신명조" w:hAnsi="배달의민족 주아"/>
+          <w:sz w:val="24"/>
+          <w:szCs w:val="24"/>
+        </w:rPr>
+        <w:t>Android</w:t>
+      </w:r>
+      <w:r>
+        <w:rPr>
+          <w:rFonts w:ascii="HY신명조" w:eastAsia="HY신명조" w:hAnsi="배달의민족 주아" w:hint="eastAsia"/>
+          <w:sz w:val="24"/>
+          <w:szCs w:val="24"/>
+        </w:rPr>
+        <w:t>O</w:t>
+      </w:r>
+      <w:r>
+        <w:rPr>
+          <w:rFonts w:ascii="HY신명조" w:eastAsia="HY신명조" w:hAnsi="배달의민족 주아"/>
+          <w:sz w:val="24"/>
+          <w:szCs w:val="24"/>
+        </w:rPr>
+        <w:t>S</w:t>
+      </w:r>
+      <w:proofErr w:type="spellEnd"/>
+      <w:r>
+        <w:rPr>
+          <w:rFonts w:ascii="HY신명조" w:eastAsia="HY신명조" w:hAnsi="배달의민족 주아" w:hint="eastAsia"/>
+          <w:sz w:val="24"/>
+          <w:szCs w:val="24"/>
+        </w:rPr>
+        <w:t>를 넣으면 객체의 조합을 반영하여 생성 로직을 분리한 케이스가 된다.</w:t>
+      </w:r>
+      <w:r>
+        <w:rPr>
+          <w:rFonts w:ascii="HY신명조" w:eastAsia="HY신명조" w:hAnsi="배달의민족 주아"/>
+          <w:sz w:val="24"/>
+          <w:szCs w:val="24"/>
+        </w:rPr>
+        <w:t xml:space="preserve"> </w:t>
+      </w:r>
+    </w:p>
+    <w:p>
+      <w:pPr>
+        <w:jc w:val="left"/>
+        <w:rPr>
+          <w:rFonts w:ascii="HY신명조" w:eastAsia="HY신명조" w:hAnsi="배달의민족 주아"/>
+          <w:sz w:val="24"/>
+          <w:szCs w:val="24"/>
+        </w:rPr>
+      </w:pPr>
+      <w:r>
+        <w:rPr>
+          <w:rFonts w:ascii="HY신명조" w:eastAsia="HY신명조" w:hAnsi="배달의민족 주아"/>
+          <w:sz w:val="24"/>
+          <w:szCs w:val="24"/>
+        </w:rPr>
+        <w:t>Strategy Pattern</w:t>
+      </w:r>
+    </w:p>
+    <w:p>
+      <w:pPr>
+        <w:pStyle w:val="a3"/>
+        <w:numPr>
+          <w:ilvl w:val="0"/>
+          <w:numId w:val="1"/>
+        </w:numPr>
+        <w:ind w:leftChars="0"/>
+        <w:jc w:val="left"/>
+        <w:rPr>
+          <w:rFonts w:ascii="HY신명조" w:eastAsia="HY신명조" w:hAnsi="배달의민족 주아"/>
+          <w:sz w:val="24"/>
+          <w:szCs w:val="24"/>
+        </w:rPr>
+      </w:pPr>
+      <w:proofErr w:type="spellStart"/>
+      <w:r>
+        <w:rPr>
+          <w:rFonts w:ascii="HY신명조" w:eastAsia="HY신명조" w:hAnsi="배달의민족 주아" w:hint="eastAsia"/>
+          <w:sz w:val="24"/>
+          <w:szCs w:val="24"/>
+        </w:rPr>
+        <w:t>캡슐화된</w:t>
+      </w:r>
+      <w:proofErr w:type="spellEnd"/>
+      <w:r>
+        <w:rPr>
+          <w:rFonts w:ascii="HY신명조" w:eastAsia="HY신명조" w:hAnsi="배달의민족 주아" w:hint="eastAsia"/>
+          <w:sz w:val="24"/>
+          <w:szCs w:val="24"/>
+        </w:rPr>
+        <w:t xml:space="preserve"> 알고리즘을 </w:t>
+      </w:r>
+      <w:proofErr w:type="spellStart"/>
+      <w:r>
+        <w:rPr>
+          <w:rFonts w:ascii="HY신명조" w:eastAsia="HY신명조" w:hAnsi="배달의민족 주아" w:hint="eastAsia"/>
+          <w:sz w:val="24"/>
+          <w:szCs w:val="24"/>
+        </w:rPr>
+        <w:t>갈아낄</w:t>
+      </w:r>
+      <w:proofErr w:type="spellEnd"/>
+      <w:r>
+        <w:rPr>
+          <w:rFonts w:ascii="HY신명조" w:eastAsia="HY신명조" w:hAnsi="배달의민족 주아" w:hint="eastAsia"/>
+          <w:sz w:val="24"/>
+          <w:szCs w:val="24"/>
+        </w:rPr>
+        <w:t xml:space="preserve"> 수 있도록 함으로써 코드의 동작을 다양화하는 패턴</w:t>
       </w:r>
       <w:r>
         <w:rPr>
@@ -447,22 +1635,210 @@
         </w:rPr>
         <w:t xml:space="preserve">. </w:t>
       </w:r>
+      <w:r>
+        <w:rPr>
+          <w:rFonts w:ascii="HY신명조" w:eastAsia="HY신명조" w:hAnsi="배달의민족 주아" w:hint="eastAsia"/>
+          <w:sz w:val="24"/>
+          <w:szCs w:val="24"/>
+        </w:rPr>
+        <w:t>다형성을 이용해서 구현할 수 있다.</w:t>
+      </w:r>
+      <w:r>
+        <w:rPr>
+          <w:rFonts w:ascii="HY신명조" w:eastAsia="HY신명조" w:hAnsi="배달의민족 주아"/>
+          <w:sz w:val="24"/>
+          <w:szCs w:val="24"/>
+        </w:rPr>
+        <w:t xml:space="preserve"> OCP</w:t>
+      </w:r>
+      <w:r>
+        <w:rPr>
+          <w:rFonts w:ascii="HY신명조" w:eastAsia="HY신명조" w:hAnsi="배달의민족 주아" w:hint="eastAsia"/>
+          <w:sz w:val="24"/>
+          <w:szCs w:val="24"/>
+        </w:rPr>
+        <w:t xml:space="preserve">를 지킬 수 있음  </w:t>
+      </w:r>
+    </w:p>
+    <w:p>
+      <w:pPr>
+        <w:jc w:val="left"/>
+        <w:rPr>
+          <w:rFonts w:ascii="HY신명조" w:eastAsia="HY신명조" w:hAnsi="배달의민족 주아"/>
+          <w:sz w:val="24"/>
+          <w:szCs w:val="24"/>
+        </w:rPr>
+      </w:pPr>
+      <w:r>
+        <w:rPr>
+          <w:rFonts w:ascii="HY신명조" w:eastAsia="HY신명조" w:hAnsi="배달의민족 주아" w:hint="eastAsia"/>
+          <w:sz w:val="24"/>
+          <w:szCs w:val="24"/>
+        </w:rPr>
+        <w:t>의존성 주입</w:t>
+      </w:r>
+    </w:p>
+    <w:p>
+      <w:pPr>
+        <w:pStyle w:val="a3"/>
+        <w:numPr>
+          <w:ilvl w:val="0"/>
+          <w:numId w:val="1"/>
+        </w:numPr>
+        <w:ind w:leftChars="0"/>
+        <w:jc w:val="left"/>
+        <w:rPr>
+          <w:rFonts w:ascii="HY신명조" w:eastAsia="HY신명조" w:hAnsi="배달의민족 주아" w:hint="eastAsia"/>
+          <w:sz w:val="24"/>
+          <w:szCs w:val="24"/>
+        </w:rPr>
+      </w:pPr>
+      <w:proofErr w:type="gramStart"/>
+      <w:r>
+        <w:rPr>
+          <w:rFonts w:ascii="HY신명조" w:eastAsia="HY신명조" w:hAnsi="배달의민족 주아" w:hint="eastAsia"/>
+          <w:sz w:val="24"/>
+          <w:szCs w:val="24"/>
+        </w:rPr>
+        <w:t xml:space="preserve">의존성 </w:t>
+      </w:r>
+      <w:r>
+        <w:rPr>
+          <w:rFonts w:ascii="HY신명조" w:eastAsia="HY신명조" w:hAnsi="배달의민족 주아"/>
+          <w:sz w:val="24"/>
+          <w:szCs w:val="24"/>
+        </w:rPr>
+        <w:t>:</w:t>
+      </w:r>
+      <w:proofErr w:type="gramEnd"/>
+      <w:r>
+        <w:rPr>
+          <w:rFonts w:ascii="HY신명조" w:eastAsia="HY신명조" w:hAnsi="배달의민족 주아"/>
+          <w:sz w:val="24"/>
+          <w:szCs w:val="24"/>
+        </w:rPr>
+        <w:t xml:space="preserve"> </w:t>
+      </w:r>
+      <w:r>
+        <w:rPr>
+          <w:rFonts w:ascii="HY신명조" w:eastAsia="HY신명조" w:hAnsi="배달의민족 주아" w:hint="eastAsia"/>
+          <w:sz w:val="24"/>
+          <w:szCs w:val="24"/>
+        </w:rPr>
+        <w:t xml:space="preserve">A가 </w:t>
+      </w:r>
+      <w:r>
+        <w:rPr>
+          <w:rFonts w:ascii="HY신명조" w:eastAsia="HY신명조" w:hAnsi="배달의민족 주아"/>
+          <w:sz w:val="24"/>
+          <w:szCs w:val="24"/>
+        </w:rPr>
+        <w:t>B</w:t>
+      </w:r>
+      <w:r>
+        <w:rPr>
+          <w:rFonts w:ascii="HY신명조" w:eastAsia="HY신명조" w:hAnsi="배달의민족 주아" w:hint="eastAsia"/>
+          <w:sz w:val="24"/>
+          <w:szCs w:val="24"/>
+        </w:rPr>
+        <w:t xml:space="preserve">에 의존성이 있다는 말은 </w:t>
+      </w:r>
+      <w:r>
+        <w:rPr>
+          <w:rFonts w:ascii="HY신명조" w:eastAsia="HY신명조" w:hAnsi="배달의민족 주아"/>
+          <w:sz w:val="24"/>
+          <w:szCs w:val="24"/>
+        </w:rPr>
+        <w:t>B</w:t>
+      </w:r>
+      <w:r>
+        <w:rPr>
+          <w:rFonts w:ascii="HY신명조" w:eastAsia="HY신명조" w:hAnsi="배달의민족 주아" w:hint="eastAsia"/>
+          <w:sz w:val="24"/>
+          <w:szCs w:val="24"/>
+        </w:rPr>
+        <w:t xml:space="preserve">의 변경에 </w:t>
+      </w:r>
+      <w:r>
+        <w:rPr>
+          <w:rFonts w:ascii="HY신명조" w:eastAsia="HY신명조" w:hAnsi="배달의민족 주아"/>
+          <w:sz w:val="24"/>
+          <w:szCs w:val="24"/>
+        </w:rPr>
+        <w:t>A</w:t>
+      </w:r>
+      <w:r>
+        <w:rPr>
+          <w:rFonts w:ascii="HY신명조" w:eastAsia="HY신명조" w:hAnsi="배달의민족 주아" w:hint="eastAsia"/>
+          <w:sz w:val="24"/>
+          <w:szCs w:val="24"/>
+        </w:rPr>
+        <w:t>가 반드시</w:t>
+      </w:r>
+      <w:r>
+        <w:rPr>
+          <w:rFonts w:ascii="HY신명조" w:eastAsia="HY신명조" w:hAnsi="배달의민족 주아"/>
+          <w:sz w:val="24"/>
+          <w:szCs w:val="24"/>
+        </w:rPr>
+        <w:t xml:space="preserve"> </w:t>
+      </w:r>
+      <w:r>
+        <w:rPr>
+          <w:rFonts w:ascii="HY신명조" w:eastAsia="HY신명조" w:hAnsi="배달의민족 주아" w:hint="eastAsia"/>
+          <w:sz w:val="24"/>
+          <w:szCs w:val="24"/>
+        </w:rPr>
+        <w:t>변해야 함을 의</w:t>
+      </w:r>
+      <w:r>
+        <w:rPr>
+          <w:rFonts w:ascii="HY신명조" w:eastAsia="HY신명조" w:hAnsi="배달의민족 주아" w:hint="eastAsia"/>
+          <w:sz w:val="24"/>
+          <w:szCs w:val="24"/>
+        </w:rPr>
+        <w:t>미</w:t>
+      </w:r>
+    </w:p>
+    <w:p>
+      <w:pPr>
+        <w:pStyle w:val="a3"/>
+        <w:numPr>
+          <w:ilvl w:val="0"/>
+          <w:numId w:val="1"/>
+        </w:numPr>
+        <w:ind w:leftChars="0"/>
+        <w:jc w:val="left"/>
+        <w:rPr>
+          <w:rFonts w:ascii="HY신명조" w:eastAsia="HY신명조" w:hAnsi="배달의민족 주아"/>
+          <w:sz w:val="24"/>
+          <w:szCs w:val="24"/>
+        </w:rPr>
+      </w:pPr>
+      <w:r>
+        <w:rPr>
+          <w:rFonts w:ascii="HY신명조" w:eastAsia="HY신명조" w:hAnsi="배달의민족 주아" w:hint="eastAsia"/>
+          <w:sz w:val="24"/>
+          <w:szCs w:val="24"/>
+        </w:rPr>
+        <w:t>의존성 만을 주입하는 중간자</w:t>
+      </w:r>
+      <w:r>
+        <w:rPr>
+          <w:rFonts w:ascii="HY신명조" w:eastAsia="HY신명조" w:hAnsi="배달의민족 주아"/>
+          <w:sz w:val="24"/>
+          <w:szCs w:val="24"/>
+        </w:rPr>
+        <w:t>(</w:t>
+      </w:r>
       <w:proofErr w:type="spellStart"/>
       <w:r>
         <w:rPr>
-          <w:rFonts w:ascii="HY신명조" w:eastAsia="HY신명조" w:hAnsi="배달의민족 주아" w:hint="eastAsia"/>
-          <w:sz w:val="24"/>
-          <w:szCs w:val="24"/>
-        </w:rPr>
-        <w:t>P</w:t>
-      </w:r>
-      <w:r>
-        <w:rPr>
-          <w:rFonts w:ascii="HY신명조" w:eastAsia="HY신명조" w:hAnsi="배달의민족 주아"/>
-          <w:sz w:val="24"/>
-          <w:szCs w:val="24"/>
-        </w:rPr>
-        <w:t>honeFactory</w:t>
+          <w:rFonts w:ascii="HY신명조" w:eastAsia="HY신명조" w:hAnsi="배달의민족 주아"/>
+          <w:sz w:val="24"/>
+          <w:szCs w:val="24"/>
+        </w:rPr>
+        <w:t>Ioc</w:t>
       </w:r>
       <w:proofErr w:type="spellEnd"/>
       <w:r>
@@ -471,95 +1847,274 @@
           <w:sz w:val="24"/>
           <w:szCs w:val="24"/>
         </w:rPr>
+        <w:t xml:space="preserve"> Container)</w:t>
+      </w:r>
+      <w:r>
+        <w:rPr>
+          <w:rFonts w:ascii="HY신명조" w:eastAsia="HY신명조" w:hAnsi="배달의민족 주아" w:hint="eastAsia"/>
+          <w:sz w:val="24"/>
+          <w:szCs w:val="24"/>
+        </w:rPr>
+        <w:t>에 필요한 모듈들을 등록하고</w:t>
+      </w:r>
+      <w:r>
+        <w:rPr>
+          <w:rFonts w:ascii="HY신명조" w:eastAsia="HY신명조" w:hAnsi="배달의민족 주아" w:hint="eastAsia"/>
+          <w:sz w:val="24"/>
+          <w:szCs w:val="24"/>
+        </w:rPr>
+        <w:t xml:space="preserve"> 의존성을 주입시키는 방법</w:t>
+      </w:r>
+      <w:r>
+        <w:rPr>
+          <w:rFonts w:ascii="HY신명조" w:eastAsia="HY신명조" w:hAnsi="배달의민족 주아"/>
+          <w:sz w:val="24"/>
+          <w:szCs w:val="24"/>
+        </w:rPr>
+        <w:t>.</w:t>
+      </w:r>
+      <w:r>
+        <w:rPr>
+          <w:rFonts w:ascii="HY신명조" w:eastAsia="HY신명조" w:hAnsi="배달의민족 주아"/>
+          <w:sz w:val="24"/>
+          <w:szCs w:val="24"/>
+        </w:rPr>
+        <w:t xml:space="preserve"> (</w:t>
+      </w:r>
+      <w:r>
+        <w:rPr>
+          <w:rFonts w:ascii="HY신명조" w:eastAsia="HY신명조" w:hAnsi="배달의민족 주아" w:hint="eastAsia"/>
+          <w:sz w:val="24"/>
+          <w:szCs w:val="24"/>
+        </w:rPr>
+        <w:t>개발자가 직접 주입하는 것이 아니라 중간자가 개입함으로 제어의 역전</w:t>
+      </w:r>
+      <w:r>
+        <w:rPr>
+          <w:rFonts w:ascii="HY신명조" w:eastAsia="HY신명조" w:hAnsi="배달의민족 주아" w:hint="eastAsia"/>
+          <w:sz w:val="24"/>
+          <w:szCs w:val="24"/>
+        </w:rPr>
+        <w:t xml:space="preserve">이 </w:t>
+      </w:r>
+      <w:proofErr w:type="spellStart"/>
+      <w:r>
+        <w:rPr>
+          <w:rFonts w:ascii="HY신명조" w:eastAsia="HY신명조" w:hAnsi="배달의민족 주아" w:hint="eastAsia"/>
+          <w:sz w:val="24"/>
+          <w:szCs w:val="24"/>
+        </w:rPr>
+        <w:t>일어남</w:t>
+      </w:r>
+      <w:proofErr w:type="spellEnd"/>
+      <w:r>
+        <w:rPr>
+          <w:rFonts w:ascii="HY신명조" w:eastAsia="HY신명조" w:hAnsi="배달의민족 주아" w:hint="eastAsia"/>
+          <w:sz w:val="24"/>
+          <w:szCs w:val="24"/>
+        </w:rPr>
+        <w:t>)</w:t>
+      </w:r>
+      <w:r>
+        <w:rPr>
+          <w:rFonts w:ascii="HY신명조" w:eastAsia="HY신명조" w:hAnsi="배달의민족 주아"/>
+          <w:sz w:val="24"/>
+          <w:szCs w:val="24"/>
+        </w:rPr>
         <w:t xml:space="preserve"> </w:t>
       </w:r>
-      <w:r>
-        <w:rPr>
-          <w:rFonts w:ascii="HY신명조" w:eastAsia="HY신명조" w:hAnsi="배달의민족 주아" w:hint="eastAsia"/>
-          <w:sz w:val="24"/>
-          <w:szCs w:val="24"/>
-        </w:rPr>
-        <w:t xml:space="preserve">인터페이스가 있고 </w:t>
-      </w:r>
-      <w:r>
-        <w:rPr>
-          <w:rFonts w:ascii="HY신명조" w:eastAsia="HY신명조" w:hAnsi="배달의민족 주아" w:hint="eastAsia"/>
-          <w:sz w:val="24"/>
-          <w:szCs w:val="24"/>
-        </w:rPr>
-        <w:t xml:space="preserve">이를 </w:t>
-      </w:r>
-      <w:proofErr w:type="gramStart"/>
-      <w:r>
-        <w:rPr>
-          <w:rFonts w:ascii="HY신명조" w:eastAsia="HY신명조" w:hAnsi="배달의민족 주아" w:hint="eastAsia"/>
-          <w:sz w:val="24"/>
-          <w:szCs w:val="24"/>
-        </w:rPr>
-        <w:t>상속 받는</w:t>
-      </w:r>
-      <w:proofErr w:type="gramEnd"/>
-      <w:r>
-        <w:rPr>
-          <w:rFonts w:ascii="HY신명조" w:eastAsia="HY신명조" w:hAnsi="배달의민족 주아" w:hint="eastAsia"/>
+      <w:proofErr w:type="spellStart"/>
+      <w:r>
+        <w:rPr>
+          <w:rFonts w:ascii="HY신명조" w:eastAsia="HY신명조" w:hAnsi="배달의민족 주아" w:hint="eastAsia"/>
+          <w:sz w:val="24"/>
+          <w:szCs w:val="24"/>
+        </w:rPr>
+        <w:t>모듈간의</w:t>
+      </w:r>
+      <w:proofErr w:type="spellEnd"/>
+      <w:r>
+        <w:rPr>
+          <w:rFonts w:ascii="HY신명조" w:eastAsia="HY신명조" w:hAnsi="배달의민족 주아" w:hint="eastAsia"/>
+          <w:sz w:val="24"/>
+          <w:szCs w:val="24"/>
+        </w:rPr>
+        <w:t xml:space="preserve"> 결합을 느슨히 하</w:t>
+      </w:r>
+      <w:r>
+        <w:rPr>
+          <w:rFonts w:ascii="HY신명조" w:eastAsia="HY신명조" w:hAnsi="배달의민족 주아" w:hint="eastAsia"/>
+          <w:sz w:val="24"/>
+          <w:szCs w:val="24"/>
+        </w:rPr>
+        <w:t>여</w:t>
+      </w:r>
+      <w:r>
+        <w:rPr>
+          <w:rFonts w:ascii="HY신명조" w:eastAsia="HY신명조" w:hAnsi="배달의민족 주아" w:hint="eastAsia"/>
+          <w:sz w:val="24"/>
+          <w:szCs w:val="24"/>
+        </w:rPr>
+        <w:t xml:space="preserve"> 모듈간 전환을 부드럽게 하며</w:t>
+      </w:r>
+      <w:r>
+        <w:rPr>
+          <w:rFonts w:ascii="HY신명조" w:eastAsia="HY신명조" w:hAnsi="배달의민족 주아"/>
+          <w:sz w:val="24"/>
+          <w:szCs w:val="24"/>
+        </w:rPr>
+        <w:t xml:space="preserve"> S</w:t>
+      </w:r>
+      <w:r>
+        <w:rPr>
+          <w:rFonts w:ascii="HY신명조" w:eastAsia="HY신명조" w:hAnsi="배달의민족 주아" w:hint="eastAsia"/>
+          <w:sz w:val="24"/>
+          <w:szCs w:val="24"/>
+        </w:rPr>
+        <w:t>R</w:t>
+      </w:r>
+      <w:r>
+        <w:rPr>
+          <w:rFonts w:ascii="HY신명조" w:eastAsia="HY신명조" w:hAnsi="배달의민족 주아"/>
+          <w:sz w:val="24"/>
+          <w:szCs w:val="24"/>
+        </w:rPr>
+        <w:t xml:space="preserve">P </w:t>
+      </w:r>
+      <w:r>
+        <w:rPr>
+          <w:rFonts w:ascii="HY신명조" w:eastAsia="HY신명조" w:hAnsi="배달의민족 주아" w:hint="eastAsia"/>
+          <w:sz w:val="24"/>
+          <w:szCs w:val="24"/>
+        </w:rPr>
+        <w:t>O</w:t>
+      </w:r>
+      <w:r>
+        <w:rPr>
+          <w:rFonts w:ascii="HY신명조" w:eastAsia="HY신명조" w:hAnsi="배달의민족 주아"/>
+          <w:sz w:val="24"/>
+          <w:szCs w:val="24"/>
+        </w:rPr>
+        <w:t>CP</w:t>
+      </w:r>
+      <w:r>
+        <w:rPr>
+          <w:rFonts w:ascii="HY신명조" w:eastAsia="HY신명조" w:hAnsi="배달의민족 주아" w:hint="eastAsia"/>
+          <w:sz w:val="24"/>
+          <w:szCs w:val="24"/>
+        </w:rPr>
+        <w:t>를 위배하지 않도록 도움을 준다.</w:t>
+      </w:r>
+      <w:r>
+        <w:rPr>
+          <w:rFonts w:ascii="HY신명조" w:eastAsia="HY신명조" w:hAnsi="배달의민족 주아"/>
           <w:sz w:val="24"/>
           <w:szCs w:val="24"/>
         </w:rPr>
         <w:t xml:space="preserve"> </w:t>
       </w:r>
+    </w:p>
+    <w:p>
+      <w:pPr>
+        <w:jc w:val="left"/>
+        <w:rPr>
+          <w:rFonts w:ascii="HY신명조" w:eastAsia="HY신명조" w:hAnsi="배달의민족 주아"/>
+          <w:sz w:val="24"/>
+          <w:szCs w:val="24"/>
+        </w:rPr>
+      </w:pPr>
+      <w:r>
+        <w:rPr>
+          <w:rFonts w:ascii="HY신명조" w:eastAsia="HY신명조" w:hAnsi="배달의민족 주아" w:hint="eastAsia"/>
+          <w:sz w:val="24"/>
+          <w:szCs w:val="24"/>
+        </w:rPr>
+        <w:lastRenderedPageBreak/>
+        <w:t xml:space="preserve"> </w:t>
+      </w:r>
+      <w:r>
+        <w:rPr>
+          <w:rFonts w:ascii="HY신명조" w:eastAsia="HY신명조" w:hAnsi="배달의민족 주아"/>
+          <w:sz w:val="24"/>
+          <w:szCs w:val="24"/>
+        </w:rPr>
+        <w:t xml:space="preserve">Observer Pattern </w:t>
+      </w:r>
+    </w:p>
+    <w:p>
+      <w:pPr>
+        <w:pStyle w:val="a3"/>
+        <w:numPr>
+          <w:ilvl w:val="0"/>
+          <w:numId w:val="1"/>
+        </w:numPr>
+        <w:ind w:leftChars="0"/>
+        <w:jc w:val="left"/>
+        <w:rPr>
+          <w:rFonts w:ascii="HY신명조" w:eastAsia="HY신명조" w:hAnsi="배달의민족 주아"/>
+          <w:sz w:val="24"/>
+          <w:szCs w:val="24"/>
+        </w:rPr>
+      </w:pPr>
+      <w:r>
+        <w:rPr>
+          <w:rFonts w:ascii="HY신명조" w:eastAsia="HY신명조" w:hAnsi="배달의민족 주아" w:hint="eastAsia"/>
+          <w:sz w:val="24"/>
+          <w:szCs w:val="24"/>
+        </w:rPr>
+        <w:t xml:space="preserve">관찰자가 객체의 상태변화를 관찰하고 상태가 변화할 때 마다 </w:t>
+      </w:r>
       <w:proofErr w:type="spellStart"/>
       <w:r>
         <w:rPr>
-          <w:rFonts w:ascii="HY신명조" w:eastAsia="HY신명조" w:hAnsi="배달의민족 주아"/>
-          <w:sz w:val="24"/>
-          <w:szCs w:val="24"/>
-        </w:rPr>
-        <w:t>IphoneFactory</w:t>
+          <w:rFonts w:ascii="HY신명조" w:eastAsia="HY신명조" w:hAnsi="배달의민족 주아" w:hint="eastAsia"/>
+          <w:sz w:val="24"/>
+          <w:szCs w:val="24"/>
+        </w:rPr>
+        <w:t>옵저버들에게</w:t>
       </w:r>
       <w:proofErr w:type="spellEnd"/>
       <w:r>
         <w:rPr>
-          <w:rFonts w:ascii="HY신명조" w:eastAsia="HY신명조" w:hAnsi="배달의민족 주아"/>
-          <w:sz w:val="24"/>
-          <w:szCs w:val="24"/>
-        </w:rPr>
-        <w:t xml:space="preserve">, </w:t>
-      </w:r>
-      <w:proofErr w:type="spellStart"/>
-      <w:r>
-        <w:rPr>
-          <w:rFonts w:ascii="HY신명조" w:eastAsia="HY신명조" w:hAnsi="배달의민족 주아"/>
-          <w:sz w:val="24"/>
-          <w:szCs w:val="24"/>
-        </w:rPr>
-        <w:t>GalaxyFactory</w:t>
-      </w:r>
-      <w:proofErr w:type="spellEnd"/>
-      <w:r>
-        <w:rPr>
-          <w:rFonts w:ascii="HY신명조" w:eastAsia="HY신명조" w:hAnsi="배달의민족 주아" w:hint="eastAsia"/>
-          <w:sz w:val="24"/>
-          <w:szCs w:val="24"/>
-        </w:rPr>
-        <w:t xml:space="preserve">를 구현하여 각각이 다른 인스턴스를 생성하게 했다면 하위 클래스가 어떤 인스턴스를 생성할지 정하도록 한 것 </w:t>
-      </w:r>
-    </w:p>
-    <w:p>
-      <w:pPr>
-        <w:jc w:val="left"/>
-        <w:rPr>
-          <w:rFonts w:ascii="HY신명조" w:eastAsia="HY신명조" w:hAnsi="배달의민족 주아"/>
-          <w:sz w:val="24"/>
-          <w:szCs w:val="24"/>
-        </w:rPr>
-      </w:pPr>
-      <w:r>
-        <w:rPr>
-          <w:rFonts w:ascii="HY신명조" w:eastAsia="HY신명조" w:hAnsi="배달의민족 주아"/>
-          <w:sz w:val="24"/>
-          <w:szCs w:val="24"/>
-        </w:rPr>
-        <w:t>Strategy Pattern</w:t>
+          <w:rFonts w:ascii="HY신명조" w:eastAsia="HY신명조" w:hAnsi="배달의민족 주아" w:hint="eastAsia"/>
+          <w:sz w:val="24"/>
+          <w:szCs w:val="24"/>
+        </w:rPr>
+        <w:t xml:space="preserve"> 변화 상황을 알리는 패턴 </w:t>
+      </w:r>
+    </w:p>
+    <w:p>
+      <w:pPr>
+        <w:jc w:val="left"/>
+        <w:rPr>
+          <w:rFonts w:ascii="HY신명조" w:eastAsia="HY신명조" w:hAnsi="배달의민족 주아"/>
+          <w:sz w:val="24"/>
+          <w:szCs w:val="24"/>
+        </w:rPr>
+      </w:pPr>
+      <w:r>
+        <w:rPr>
+          <w:rFonts w:ascii="HY신명조" w:eastAsia="HY신명조" w:hAnsi="배달의민족 주아" w:hint="eastAsia"/>
+          <w:sz w:val="24"/>
+          <w:szCs w:val="24"/>
+        </w:rPr>
+        <w:t xml:space="preserve">자바 상속 </w:t>
+      </w:r>
+      <w:r>
+        <w:rPr>
+          <w:rFonts w:ascii="HY신명조" w:eastAsia="HY신명조" w:hAnsi="배달의민족 주아"/>
+          <w:sz w:val="24"/>
+          <w:szCs w:val="24"/>
+        </w:rPr>
+        <w:t xml:space="preserve">vs </w:t>
+      </w:r>
+      <w:r>
+        <w:rPr>
+          <w:rFonts w:ascii="HY신명조" w:eastAsia="HY신명조" w:hAnsi="배달의민족 주아" w:hint="eastAsia"/>
+          <w:sz w:val="24"/>
+          <w:szCs w:val="24"/>
+        </w:rPr>
+        <w:t>구현</w:t>
       </w:r>
     </w:p>
     <w:p>
@@ -577,41 +2132,29 @@
           <w:szCs w:val="24"/>
         </w:rPr>
       </w:pPr>
-      <w:proofErr w:type="spellStart"/>
-      <w:r>
-        <w:rPr>
-          <w:rFonts w:ascii="HY신명조" w:eastAsia="HY신명조" w:hAnsi="배달의민족 주아" w:hint="eastAsia"/>
-          <w:sz w:val="24"/>
-          <w:szCs w:val="24"/>
-        </w:rPr>
-        <w:t>캡슐화된</w:t>
-      </w:r>
-      <w:proofErr w:type="spellEnd"/>
-      <w:r>
-        <w:rPr>
-          <w:rFonts w:ascii="HY신명조" w:eastAsia="HY신명조" w:hAnsi="배달의민족 주아" w:hint="eastAsia"/>
-          <w:sz w:val="24"/>
-          <w:szCs w:val="24"/>
-        </w:rPr>
-        <w:t xml:space="preserve"> 알고리즘을 </w:t>
-      </w:r>
-      <w:proofErr w:type="spellStart"/>
-      <w:r>
-        <w:rPr>
-          <w:rFonts w:ascii="HY신명조" w:eastAsia="HY신명조" w:hAnsi="배달의민족 주아" w:hint="eastAsia"/>
-          <w:sz w:val="24"/>
-          <w:szCs w:val="24"/>
-        </w:rPr>
-        <w:t>갈아낄</w:t>
-      </w:r>
-      <w:proofErr w:type="spellEnd"/>
-      <w:r>
-        <w:rPr>
-          <w:rFonts w:ascii="HY신명조" w:eastAsia="HY신명조" w:hAnsi="배달의민족 주아" w:hint="eastAsia"/>
-          <w:sz w:val="24"/>
-          <w:szCs w:val="24"/>
-        </w:rPr>
-        <w:t xml:space="preserve"> 수 있도록 함으로써 코드의 동작을 다양화하는 패턴</w:t>
+      <w:r>
+        <w:rPr>
+          <w:rFonts w:ascii="HY신명조" w:eastAsia="HY신명조" w:hAnsi="배달의민족 주아" w:hint="eastAsia"/>
+          <w:sz w:val="24"/>
+          <w:szCs w:val="24"/>
+        </w:rPr>
+        <w:t>상속:</w:t>
+      </w:r>
+      <w:r>
+        <w:rPr>
+          <w:rFonts w:ascii="HY신명조" w:eastAsia="HY신명조" w:hAnsi="배달의민족 주아"/>
+          <w:sz w:val="24"/>
+          <w:szCs w:val="24"/>
+        </w:rPr>
+        <w:t xml:space="preserve"> </w:t>
+      </w:r>
+      <w:r>
+        <w:rPr>
+          <w:rFonts w:ascii="HY신명조" w:eastAsia="HY신명조" w:hAnsi="배달의민족 주아" w:hint="eastAsia"/>
+          <w:sz w:val="24"/>
+          <w:szCs w:val="24"/>
+        </w:rPr>
+        <w:t>자식 클래스가 부모 클래스의 속성과 메서드를 상속받아 추가 및 확장을 가능하도록 하는 기능</w:t>
       </w:r>
       <w:r>
         <w:rPr>
@@ -627,41 +2170,23 @@
           <w:sz w:val="24"/>
           <w:szCs w:val="24"/>
         </w:rPr>
-        <w:t>다형성을 이용해서 구현할 수 있다.</w:t>
-      </w:r>
-      <w:r>
-        <w:rPr>
-          <w:rFonts w:ascii="HY신명조" w:eastAsia="HY신명조" w:hAnsi="배달의민족 주아"/>
-          <w:sz w:val="24"/>
-          <w:szCs w:val="24"/>
-        </w:rPr>
-        <w:t xml:space="preserve"> OCP</w:t>
-      </w:r>
-      <w:r>
-        <w:rPr>
-          <w:rFonts w:ascii="HY신명조" w:eastAsia="HY신명조" w:hAnsi="배달의민족 주아" w:hint="eastAsia"/>
-          <w:sz w:val="24"/>
-          <w:szCs w:val="24"/>
-        </w:rPr>
-        <w:t xml:space="preserve">를 지킬 수 있음  </w:t>
-      </w:r>
-    </w:p>
-    <w:p>
-      <w:pPr>
-        <w:jc w:val="left"/>
-        <w:rPr>
-          <w:rFonts w:ascii="HY신명조" w:eastAsia="HY신명조" w:hAnsi="배달의민족 주아"/>
-          <w:sz w:val="24"/>
-          <w:szCs w:val="24"/>
-        </w:rPr>
-      </w:pPr>
-      <w:r>
-        <w:rPr>
-          <w:rFonts w:ascii="HY신명조" w:eastAsia="HY신명조" w:hAnsi="배달의민족 주아" w:hint="eastAsia"/>
-          <w:sz w:val="24"/>
-          <w:szCs w:val="24"/>
-        </w:rPr>
-        <w:t>의존성 주입</w:t>
+        <w:t>재사용성,</w:t>
+      </w:r>
+      <w:r>
+        <w:rPr>
+          <w:rFonts w:ascii="HY신명조" w:eastAsia="HY신명조" w:hAnsi="배달의민족 주아"/>
+          <w:sz w:val="24"/>
+          <w:szCs w:val="24"/>
+        </w:rPr>
+        <w:t xml:space="preserve"> </w:t>
+      </w:r>
+      <w:r>
+        <w:rPr>
+          <w:rFonts w:ascii="HY신명조" w:eastAsia="HY신명조" w:hAnsi="배달의민족 주아" w:hint="eastAsia"/>
+          <w:sz w:val="24"/>
+          <w:szCs w:val="24"/>
+        </w:rPr>
+        <w:t>중복성의 최소화를 통해 객체지향의 특징을 강화해준다.</w:t>
       </w:r>
     </w:p>
     <w:p>
@@ -685,395 +2210,6 @@
           <w:sz w:val="24"/>
           <w:szCs w:val="24"/>
         </w:rPr>
-        <w:t>의존성 만을 주입하는 중간자</w:t>
-      </w:r>
-      <w:r>
-        <w:rPr>
-          <w:rFonts w:ascii="HY신명조" w:eastAsia="HY신명조" w:hAnsi="배달의민족 주아"/>
-          <w:sz w:val="24"/>
-          <w:szCs w:val="24"/>
-        </w:rPr>
-        <w:t>(</w:t>
-      </w:r>
-      <w:proofErr w:type="spellStart"/>
-      <w:r>
-        <w:rPr>
-          <w:rFonts w:ascii="HY신명조" w:eastAsia="HY신명조" w:hAnsi="배달의민족 주아"/>
-          <w:sz w:val="24"/>
-          <w:szCs w:val="24"/>
-        </w:rPr>
-        <w:t>Ioc</w:t>
-      </w:r>
-      <w:proofErr w:type="spellEnd"/>
-      <w:r>
-        <w:rPr>
-          <w:rFonts w:ascii="HY신명조" w:eastAsia="HY신명조" w:hAnsi="배달의민족 주아"/>
-          <w:sz w:val="24"/>
-          <w:szCs w:val="24"/>
-        </w:rPr>
-        <w:t xml:space="preserve"> Container)</w:t>
-      </w:r>
-      <w:r>
-        <w:rPr>
-          <w:rFonts w:ascii="HY신명조" w:eastAsia="HY신명조" w:hAnsi="배달의민족 주아" w:hint="eastAsia"/>
-          <w:sz w:val="24"/>
-          <w:szCs w:val="24"/>
-        </w:rPr>
-        <w:t>에 필요한 모듈들을 등록하고</w:t>
-      </w:r>
-      <w:r>
-        <w:rPr>
-          <w:rFonts w:ascii="HY신명조" w:eastAsia="HY신명조" w:hAnsi="배달의민족 주아" w:hint="eastAsia"/>
-          <w:sz w:val="24"/>
-          <w:szCs w:val="24"/>
-        </w:rPr>
-        <w:t xml:space="preserve"> 의존성을 주입시키는 방법</w:t>
-      </w:r>
-      <w:r>
-        <w:rPr>
-          <w:rFonts w:ascii="HY신명조" w:eastAsia="HY신명조" w:hAnsi="배달의민족 주아"/>
-          <w:sz w:val="24"/>
-          <w:szCs w:val="24"/>
-        </w:rPr>
-        <w:t>.</w:t>
-      </w:r>
-      <w:r>
-        <w:rPr>
-          <w:rFonts w:ascii="HY신명조" w:eastAsia="HY신명조" w:hAnsi="배달의민족 주아"/>
-          <w:sz w:val="24"/>
-          <w:szCs w:val="24"/>
-        </w:rPr>
-        <w:t xml:space="preserve"> (</w:t>
-      </w:r>
-      <w:r>
-        <w:rPr>
-          <w:rFonts w:ascii="HY신명조" w:eastAsia="HY신명조" w:hAnsi="배달의민족 주아" w:hint="eastAsia"/>
-          <w:sz w:val="24"/>
-          <w:szCs w:val="24"/>
-        </w:rPr>
-        <w:t>개발자가 직접 주입하는 것이 아니라 중간자가 개입함으로 제어의 역전</w:t>
-      </w:r>
-      <w:r>
-        <w:rPr>
-          <w:rFonts w:ascii="HY신명조" w:eastAsia="HY신명조" w:hAnsi="배달의민족 주아" w:hint="eastAsia"/>
-          <w:sz w:val="24"/>
-          <w:szCs w:val="24"/>
-        </w:rPr>
-        <w:t xml:space="preserve">이 </w:t>
-      </w:r>
-      <w:proofErr w:type="spellStart"/>
-      <w:r>
-        <w:rPr>
-          <w:rFonts w:ascii="HY신명조" w:eastAsia="HY신명조" w:hAnsi="배달의민족 주아" w:hint="eastAsia"/>
-          <w:sz w:val="24"/>
-          <w:szCs w:val="24"/>
-        </w:rPr>
-        <w:t>일어남</w:t>
-      </w:r>
-      <w:proofErr w:type="spellEnd"/>
-      <w:r>
-        <w:rPr>
-          <w:rFonts w:ascii="HY신명조" w:eastAsia="HY신명조" w:hAnsi="배달의민족 주아" w:hint="eastAsia"/>
-          <w:sz w:val="24"/>
-          <w:szCs w:val="24"/>
-        </w:rPr>
-        <w:t>)</w:t>
-      </w:r>
-      <w:r>
-        <w:rPr>
-          <w:rFonts w:ascii="HY신명조" w:eastAsia="HY신명조" w:hAnsi="배달의민족 주아"/>
-          <w:sz w:val="24"/>
-          <w:szCs w:val="24"/>
-        </w:rPr>
-        <w:t xml:space="preserve"> </w:t>
-      </w:r>
-      <w:proofErr w:type="spellStart"/>
-      <w:r>
-        <w:rPr>
-          <w:rFonts w:ascii="HY신명조" w:eastAsia="HY신명조" w:hAnsi="배달의민족 주아" w:hint="eastAsia"/>
-          <w:sz w:val="24"/>
-          <w:szCs w:val="24"/>
-        </w:rPr>
-        <w:t>모듈간의</w:t>
-      </w:r>
-      <w:proofErr w:type="spellEnd"/>
-      <w:r>
-        <w:rPr>
-          <w:rFonts w:ascii="HY신명조" w:eastAsia="HY신명조" w:hAnsi="배달의민족 주아" w:hint="eastAsia"/>
-          <w:sz w:val="24"/>
-          <w:szCs w:val="24"/>
-        </w:rPr>
-        <w:t xml:space="preserve"> 결합을 느슨히 하</w:t>
-      </w:r>
-      <w:r>
-        <w:rPr>
-          <w:rFonts w:ascii="HY신명조" w:eastAsia="HY신명조" w:hAnsi="배달의민족 주아" w:hint="eastAsia"/>
-          <w:sz w:val="24"/>
-          <w:szCs w:val="24"/>
-        </w:rPr>
-        <w:t>여</w:t>
-      </w:r>
-      <w:r>
-        <w:rPr>
-          <w:rFonts w:ascii="HY신명조" w:eastAsia="HY신명조" w:hAnsi="배달의민족 주아" w:hint="eastAsia"/>
-          <w:sz w:val="24"/>
-          <w:szCs w:val="24"/>
-        </w:rPr>
-        <w:t xml:space="preserve"> 모듈간 전환을 부드럽게 하며</w:t>
-      </w:r>
-      <w:r>
-        <w:rPr>
-          <w:rFonts w:ascii="HY신명조" w:eastAsia="HY신명조" w:hAnsi="배달의민족 주아"/>
-          <w:sz w:val="24"/>
-          <w:szCs w:val="24"/>
-        </w:rPr>
-        <w:t xml:space="preserve"> S</w:t>
-      </w:r>
-      <w:r>
-        <w:rPr>
-          <w:rFonts w:ascii="HY신명조" w:eastAsia="HY신명조" w:hAnsi="배달의민족 주아" w:hint="eastAsia"/>
-          <w:sz w:val="24"/>
-          <w:szCs w:val="24"/>
-        </w:rPr>
-        <w:t>R</w:t>
-      </w:r>
-      <w:r>
-        <w:rPr>
-          <w:rFonts w:ascii="HY신명조" w:eastAsia="HY신명조" w:hAnsi="배달의민족 주아"/>
-          <w:sz w:val="24"/>
-          <w:szCs w:val="24"/>
-        </w:rPr>
-        <w:t xml:space="preserve">P </w:t>
-      </w:r>
-      <w:r>
-        <w:rPr>
-          <w:rFonts w:ascii="HY신명조" w:eastAsia="HY신명조" w:hAnsi="배달의민족 주아" w:hint="eastAsia"/>
-          <w:sz w:val="24"/>
-          <w:szCs w:val="24"/>
-        </w:rPr>
-        <w:t>O</w:t>
-      </w:r>
-      <w:r>
-        <w:rPr>
-          <w:rFonts w:ascii="HY신명조" w:eastAsia="HY신명조" w:hAnsi="배달의민족 주아"/>
-          <w:sz w:val="24"/>
-          <w:szCs w:val="24"/>
-        </w:rPr>
-        <w:t>CP</w:t>
-      </w:r>
-      <w:r>
-        <w:rPr>
-          <w:rFonts w:ascii="HY신명조" w:eastAsia="HY신명조" w:hAnsi="배달의민족 주아" w:hint="eastAsia"/>
-          <w:sz w:val="24"/>
-          <w:szCs w:val="24"/>
-        </w:rPr>
-        <w:t>를 위배하지 않도록 도움을 준다.</w:t>
-      </w:r>
-      <w:r>
-        <w:rPr>
-          <w:rFonts w:ascii="HY신명조" w:eastAsia="HY신명조" w:hAnsi="배달의민족 주아"/>
-          <w:sz w:val="24"/>
-          <w:szCs w:val="24"/>
-        </w:rPr>
-        <w:t xml:space="preserve"> </w:t>
-      </w:r>
-    </w:p>
-    <w:p>
-      <w:pPr>
-        <w:jc w:val="left"/>
-        <w:rPr>
-          <w:rFonts w:ascii="HY신명조" w:eastAsia="HY신명조" w:hAnsi="배달의민족 주아"/>
-          <w:sz w:val="24"/>
-          <w:szCs w:val="24"/>
-        </w:rPr>
-      </w:pPr>
-      <w:r>
-        <w:rPr>
-          <w:rFonts w:ascii="HY신명조" w:eastAsia="HY신명조" w:hAnsi="배달의민족 주아" w:hint="eastAsia"/>
-          <w:sz w:val="24"/>
-          <w:szCs w:val="24"/>
-        </w:rPr>
-        <w:t xml:space="preserve"> </w:t>
-      </w:r>
-      <w:r>
-        <w:rPr>
-          <w:rFonts w:ascii="HY신명조" w:eastAsia="HY신명조" w:hAnsi="배달의민족 주아"/>
-          <w:sz w:val="24"/>
-          <w:szCs w:val="24"/>
-        </w:rPr>
-        <w:t xml:space="preserve">Observer Pattern </w:t>
-      </w:r>
-    </w:p>
-    <w:p>
-      <w:pPr>
-        <w:pStyle w:val="a3"/>
-        <w:numPr>
-          <w:ilvl w:val="0"/>
-          <w:numId w:val="1"/>
-        </w:numPr>
-        <w:ind w:leftChars="0"/>
-        <w:jc w:val="left"/>
-        <w:rPr>
-          <w:rFonts w:ascii="HY신명조" w:eastAsia="HY신명조" w:hAnsi="배달의민족 주아"/>
-          <w:sz w:val="24"/>
-          <w:szCs w:val="24"/>
-        </w:rPr>
-      </w:pPr>
-      <w:r>
-        <w:rPr>
-          <w:rFonts w:ascii="HY신명조" w:eastAsia="HY신명조" w:hAnsi="배달의민족 주아" w:hint="eastAsia"/>
-          <w:sz w:val="24"/>
-          <w:szCs w:val="24"/>
-        </w:rPr>
-        <w:t xml:space="preserve">관찰자가 객체의 상태변화를 관찰하고 상태가 변화할 때 마다 </w:t>
-      </w:r>
-      <w:proofErr w:type="spellStart"/>
-      <w:r>
-        <w:rPr>
-          <w:rFonts w:ascii="HY신명조" w:eastAsia="HY신명조" w:hAnsi="배달의민족 주아" w:hint="eastAsia"/>
-          <w:sz w:val="24"/>
-          <w:szCs w:val="24"/>
-        </w:rPr>
-        <w:t>옵저버들에게</w:t>
-      </w:r>
-      <w:proofErr w:type="spellEnd"/>
-      <w:r>
-        <w:rPr>
-          <w:rFonts w:ascii="HY신명조" w:eastAsia="HY신명조" w:hAnsi="배달의민족 주아" w:hint="eastAsia"/>
-          <w:sz w:val="24"/>
-          <w:szCs w:val="24"/>
-        </w:rPr>
-        <w:t xml:space="preserve"> 변화 상황을 알리는 패턴 </w:t>
-      </w:r>
-    </w:p>
-    <w:p>
-      <w:pPr>
-        <w:jc w:val="left"/>
-        <w:rPr>
-          <w:rFonts w:ascii="HY신명조" w:eastAsia="HY신명조" w:hAnsi="배달의민족 주아"/>
-          <w:sz w:val="24"/>
-          <w:szCs w:val="24"/>
-        </w:rPr>
-      </w:pPr>
-      <w:r>
-        <w:rPr>
-          <w:rFonts w:ascii="HY신명조" w:eastAsia="HY신명조" w:hAnsi="배달의민족 주아" w:hint="eastAsia"/>
-          <w:sz w:val="24"/>
-          <w:szCs w:val="24"/>
-        </w:rPr>
-        <w:t xml:space="preserve">자바 상속 </w:t>
-      </w:r>
-      <w:r>
-        <w:rPr>
-          <w:rFonts w:ascii="HY신명조" w:eastAsia="HY신명조" w:hAnsi="배달의민족 주아"/>
-          <w:sz w:val="24"/>
-          <w:szCs w:val="24"/>
-        </w:rPr>
-        <w:t xml:space="preserve">vs </w:t>
-      </w:r>
-      <w:r>
-        <w:rPr>
-          <w:rFonts w:ascii="HY신명조" w:eastAsia="HY신명조" w:hAnsi="배달의민족 주아" w:hint="eastAsia"/>
-          <w:sz w:val="24"/>
-          <w:szCs w:val="24"/>
-        </w:rPr>
-        <w:t>구현</w:t>
-      </w:r>
-    </w:p>
-    <w:p>
-      <w:pPr>
-        <w:pStyle w:val="a3"/>
-        <w:numPr>
-          <w:ilvl w:val="0"/>
-          <w:numId w:val="1"/>
-        </w:numPr>
-        <w:ind w:leftChars="0"/>
-        <w:jc w:val="left"/>
-        <w:rPr>
-          <w:rFonts w:ascii="HY신명조" w:eastAsia="HY신명조" w:hAnsi="배달의민족 주아"/>
-          <w:sz w:val="24"/>
-          <w:szCs w:val="24"/>
-        </w:rPr>
-      </w:pPr>
-      <w:r>
-        <w:rPr>
-          <w:rFonts w:ascii="HY신명조" w:eastAsia="HY신명조" w:hAnsi="배달의민족 주아" w:hint="eastAsia"/>
-          <w:sz w:val="24"/>
-          <w:szCs w:val="24"/>
-        </w:rPr>
-        <w:t>상속:</w:t>
-      </w:r>
-      <w:r>
-        <w:rPr>
-          <w:rFonts w:ascii="HY신명조" w:eastAsia="HY신명조" w:hAnsi="배달의민족 주아"/>
-          <w:sz w:val="24"/>
-          <w:szCs w:val="24"/>
-        </w:rPr>
-        <w:t xml:space="preserve"> </w:t>
-      </w:r>
-      <w:r>
-        <w:rPr>
-          <w:rFonts w:ascii="HY신명조" w:eastAsia="HY신명조" w:hAnsi="배달의민족 주아" w:hint="eastAsia"/>
-          <w:sz w:val="24"/>
-          <w:szCs w:val="24"/>
-        </w:rPr>
-        <w:t>자식 클래스가 부모 클래스의 속성과 메서드를 상속받아 추가 및 확장을 가능하도록 하는 기능</w:t>
-      </w:r>
-      <w:r>
-        <w:rPr>
-          <w:rFonts w:ascii="HY신명조" w:eastAsia="HY신명조" w:hAnsi="배달의민족 주아"/>
-          <w:sz w:val="24"/>
-          <w:szCs w:val="24"/>
-        </w:rPr>
-        <w:t xml:space="preserve">. </w:t>
-      </w:r>
-      <w:r>
-        <w:rPr>
-          <w:rFonts w:ascii="HY신명조" w:eastAsia="HY신명조" w:hAnsi="배달의민족 주아" w:hint="eastAsia"/>
-          <w:sz w:val="24"/>
-          <w:szCs w:val="24"/>
-        </w:rPr>
-        <w:t>재사용성,</w:t>
-      </w:r>
-      <w:r>
-        <w:rPr>
-          <w:rFonts w:ascii="HY신명조" w:eastAsia="HY신명조" w:hAnsi="배달의민족 주아"/>
-          <w:sz w:val="24"/>
-          <w:szCs w:val="24"/>
-        </w:rPr>
-        <w:t xml:space="preserve"> </w:t>
-      </w:r>
-      <w:r>
-        <w:rPr>
-          <w:rFonts w:ascii="HY신명조" w:eastAsia="HY신명조" w:hAnsi="배달의민족 주아" w:hint="eastAsia"/>
-          <w:sz w:val="24"/>
-          <w:szCs w:val="24"/>
-        </w:rPr>
-        <w:t>중복성의 최소화를 통해 객체지향의 특징을 강화해준다.</w:t>
-      </w:r>
-    </w:p>
-    <w:p>
-      <w:pPr>
-        <w:pStyle w:val="a3"/>
-        <w:numPr>
-          <w:ilvl w:val="0"/>
-          <w:numId w:val="1"/>
-        </w:numPr>
-        <w:ind w:leftChars="0"/>
-        <w:jc w:val="left"/>
-        <w:rPr>
-          <w:rFonts w:ascii="HY신명조" w:eastAsia="HY신명조" w:hAnsi="배달의민족 주아"/>
-          <w:sz w:val="24"/>
-          <w:szCs w:val="24"/>
-        </w:rPr>
-      </w:pPr>
-      <w:r>
-        <w:rPr>
-          <w:rFonts w:ascii="HY신명조" w:eastAsia="HY신명조" w:hAnsi="배달의민족 주아" w:hint="eastAsia"/>
-          <w:sz w:val="24"/>
-          <w:szCs w:val="24"/>
-        </w:rPr>
-        <w:lastRenderedPageBreak/>
         <w:t>구현:</w:t>
       </w:r>
       <w:r>
@@ -1211,7 +2347,7 @@
                     <pic:cNvPicPr/>
                   </pic:nvPicPr>
                   <pic:blipFill>
-                    <a:blip r:embed="rId5"/>
+                    <a:blip r:embed="rId7"/>
                     <a:stretch>
                       <a:fillRect/>
                     </a:stretch>
@@ -1563,7 +2699,16 @@
           <w:sz w:val="24"/>
           <w:szCs w:val="24"/>
         </w:rPr>
-        <w:t xml:space="preserve"> 흐름을 가로챌 수 있는 가상 객체를 두어 인터페이스 역할을 할 수 있도록 설계한 패턴을 말함.</w:t>
+        <w:t xml:space="preserve"> 흐름을 가로챌 수 있는 가상 객체를 </w:t>
+      </w:r>
+      <w:r>
+        <w:rPr>
+          <w:rFonts w:ascii="HY신명조" w:eastAsia="HY신명조" w:hAnsi="배달의민족 주아" w:hint="eastAsia"/>
+          <w:sz w:val="24"/>
+          <w:szCs w:val="24"/>
+        </w:rPr>
+        <w:lastRenderedPageBreak/>
+        <w:t>두어 인터페이스 역할을 할 수 있도록 설계한 패턴을 말함.</w:t>
       </w:r>
       <w:r>
         <w:rPr>
@@ -1717,7 +2862,839 @@
           <w:sz w:val="24"/>
           <w:szCs w:val="24"/>
         </w:rPr>
-        <w:t xml:space="preserve">프록시 패턴을 </w:t>
+        <w:t xml:space="preserve">프록시 패턴을 이용한 </w:t>
+      </w:r>
+      <w:proofErr w:type="spellStart"/>
+      <w:r>
+        <w:rPr>
+          <w:rFonts w:ascii="HY신명조" w:eastAsia="HY신명조" w:hAnsi="배달의민족 주아"/>
+          <w:sz w:val="24"/>
+          <w:szCs w:val="24"/>
+        </w:rPr>
+        <w:t>CloudFlare</w:t>
+      </w:r>
+      <w:proofErr w:type="spellEnd"/>
+      <w:r>
+        <w:rPr>
+          <w:rFonts w:ascii="HY신명조" w:eastAsia="HY신명조" w:hAnsi="배달의민족 주아" w:hint="eastAsia"/>
+          <w:sz w:val="24"/>
+          <w:szCs w:val="24"/>
+        </w:rPr>
+        <w:t xml:space="preserve">를 이용하면 사용자가 아닌 시스템으로부터 오는 트래픽을 자동으로 차단하여 공격을 쉽게 막아낼 수 있다 </w:t>
+      </w:r>
+      <w:r>
+        <w:rPr>
+          <w:rFonts w:ascii="HY신명조" w:eastAsia="HY신명조" w:hAnsi="배달의민족 주아"/>
+          <w:sz w:val="24"/>
+          <w:szCs w:val="24"/>
+        </w:rPr>
+        <w:t>(</w:t>
+      </w:r>
+      <w:r>
+        <w:rPr>
+          <w:rFonts w:ascii="HY신명조" w:eastAsia="HY신명조" w:hAnsi="배달의민족 주아" w:hint="eastAsia"/>
+          <w:sz w:val="24"/>
+          <w:szCs w:val="24"/>
+        </w:rPr>
+        <w:t>프록시 패턴 이용)</w:t>
+      </w:r>
+    </w:p>
+    <w:p>
+      <w:pPr>
+        <w:jc w:val="left"/>
+        <w:rPr>
+          <w:rFonts w:ascii="HY신명조" w:eastAsia="HY신명조" w:hAnsi="배달의민족 주아"/>
+          <w:sz w:val="24"/>
+          <w:szCs w:val="24"/>
+        </w:rPr>
+      </w:pPr>
+      <w:r>
+        <w:rPr>
+          <w:rFonts w:ascii="HY신명조" w:eastAsia="HY신명조" w:hAnsi="배달의민족 주아"/>
+          <w:sz w:val="24"/>
+          <w:szCs w:val="24"/>
+        </w:rPr>
+        <w:t>CDN (Contend Delivery Network)</w:t>
+      </w:r>
+    </w:p>
+    <w:p>
+      <w:pPr>
+        <w:pStyle w:val="a3"/>
+        <w:numPr>
+          <w:ilvl w:val="0"/>
+          <w:numId w:val="1"/>
+        </w:numPr>
+        <w:ind w:leftChars="0"/>
+        <w:jc w:val="left"/>
+        <w:rPr>
+          <w:rFonts w:ascii="HY신명조" w:eastAsia="HY신명조" w:hAnsi="배달의민족 주아"/>
+          <w:sz w:val="24"/>
+          <w:szCs w:val="24"/>
+        </w:rPr>
+      </w:pPr>
+      <w:r>
+        <w:rPr>
+          <w:rFonts w:ascii="HY신명조" w:eastAsia="HY신명조" w:hAnsi="배달의민족 주아" w:hint="eastAsia"/>
+          <w:sz w:val="24"/>
+          <w:szCs w:val="24"/>
+        </w:rPr>
+        <w:t xml:space="preserve">분산된 형태의 서버 네트워크를 말함 콘텐츠를 </w:t>
+      </w:r>
+      <w:r>
+        <w:rPr>
+          <w:rFonts w:ascii="HY신명조" w:eastAsia="HY신명조" w:hAnsi="배달의민족 주아" w:hint="eastAsia"/>
+          <w:sz w:val="24"/>
+          <w:szCs w:val="24"/>
+        </w:rPr>
+        <w:t xml:space="preserve">사용자에게 가까운 </w:t>
+      </w:r>
+      <w:r>
+        <w:rPr>
+          <w:rFonts w:ascii="HY신명조" w:eastAsia="HY신명조" w:hAnsi="배달의민족 주아" w:hint="eastAsia"/>
+          <w:sz w:val="24"/>
+          <w:szCs w:val="24"/>
+        </w:rPr>
+        <w:t xml:space="preserve">여러 프록시 서버에 </w:t>
+      </w:r>
+      <w:r>
+        <w:rPr>
+          <w:rFonts w:ascii="HY신명조" w:eastAsia="HY신명조" w:hAnsi="배달의민족 주아" w:hint="eastAsia"/>
+          <w:sz w:val="24"/>
+          <w:szCs w:val="24"/>
+        </w:rPr>
+        <w:t xml:space="preserve">데이터를 </w:t>
+      </w:r>
+      <w:proofErr w:type="spellStart"/>
+      <w:r>
+        <w:rPr>
+          <w:rFonts w:ascii="HY신명조" w:eastAsia="HY신명조" w:hAnsi="배달의민족 주아" w:hint="eastAsia"/>
+          <w:sz w:val="24"/>
+          <w:szCs w:val="24"/>
+        </w:rPr>
+        <w:t>캐싱</w:t>
+      </w:r>
+      <w:proofErr w:type="spellEnd"/>
+      <w:r>
+        <w:rPr>
+          <w:rFonts w:ascii="HY신명조" w:eastAsia="HY신명조" w:hAnsi="배달의민족 주아" w:hint="eastAsia"/>
+          <w:sz w:val="24"/>
+          <w:szCs w:val="24"/>
+        </w:rPr>
+        <w:t>,</w:t>
+      </w:r>
+      <w:r>
+        <w:rPr>
+          <w:rFonts w:ascii="HY신명조" w:eastAsia="HY신명조" w:hAnsi="배달의민족 주아"/>
+          <w:sz w:val="24"/>
+          <w:szCs w:val="24"/>
+        </w:rPr>
+        <w:t xml:space="preserve"> </w:t>
+      </w:r>
+      <w:proofErr w:type="spellStart"/>
+      <w:r>
+        <w:rPr>
+          <w:rFonts w:ascii="HY신명조" w:eastAsia="HY신명조" w:hAnsi="배달의민족 주아" w:hint="eastAsia"/>
+          <w:sz w:val="24"/>
+          <w:szCs w:val="24"/>
+        </w:rPr>
+        <w:t>배포해놓음으로써</w:t>
+      </w:r>
+      <w:proofErr w:type="spellEnd"/>
+      <w:r>
+        <w:rPr>
+          <w:rFonts w:ascii="HY신명조" w:eastAsia="HY신명조" w:hAnsi="배달의민족 주아" w:hint="eastAsia"/>
+          <w:sz w:val="24"/>
+          <w:szCs w:val="24"/>
+        </w:rPr>
+        <w:t xml:space="preserve"> 요청에 대한 응답성을 높일 수 있음(</w:t>
+      </w:r>
+      <w:r>
+        <w:rPr>
+          <w:rFonts w:ascii="HY신명조" w:eastAsia="HY신명조" w:hAnsi="배달의민족 주아"/>
+          <w:sz w:val="24"/>
+          <w:szCs w:val="24"/>
+        </w:rPr>
+        <w:t xml:space="preserve">SPOF </w:t>
+      </w:r>
+      <w:r>
+        <w:rPr>
+          <w:rFonts w:ascii="HY신명조" w:eastAsia="HY신명조" w:hAnsi="배달의민족 주아" w:hint="eastAsia"/>
+          <w:sz w:val="24"/>
+          <w:szCs w:val="24"/>
+        </w:rPr>
+        <w:t>문제 해결)</w:t>
+      </w:r>
+      <w:r>
+        <w:rPr>
+          <w:rFonts w:ascii="HY신명조" w:eastAsia="HY신명조" w:hAnsi="배달의민족 주아"/>
+          <w:sz w:val="24"/>
+          <w:szCs w:val="24"/>
+        </w:rPr>
+        <w:t xml:space="preserve"> </w:t>
+      </w:r>
+      <w:r>
+        <w:rPr>
+          <w:rFonts w:ascii="HY신명조" w:eastAsia="HY신명조" w:hAnsi="배달의민족 주아" w:hint="eastAsia"/>
+          <w:sz w:val="24"/>
+          <w:szCs w:val="24"/>
+        </w:rPr>
+        <w:t xml:space="preserve">이러한 특징 때문에 주로 </w:t>
+      </w:r>
+      <w:r>
+        <w:rPr>
+          <w:rFonts w:ascii="HY신명조" w:eastAsia="HY신명조" w:hAnsi="배달의민족 주아"/>
+          <w:sz w:val="24"/>
+          <w:szCs w:val="24"/>
+        </w:rPr>
+        <w:t>CDN</w:t>
+      </w:r>
+      <w:r>
+        <w:rPr>
+          <w:rFonts w:ascii="HY신명조" w:eastAsia="HY신명조" w:hAnsi="배달의민족 주아" w:hint="eastAsia"/>
+          <w:sz w:val="24"/>
+          <w:szCs w:val="24"/>
+        </w:rPr>
+        <w:t xml:space="preserve">은 </w:t>
+      </w:r>
+      <w:r>
+        <w:rPr>
+          <w:rFonts w:ascii="HY신명조" w:eastAsia="HY신명조" w:hAnsi="배달의민족 주아" w:hint="eastAsia"/>
+          <w:sz w:val="24"/>
+          <w:szCs w:val="24"/>
+        </w:rPr>
+        <w:t>한번 배포하면 수정이 적은 특징의 데이터를 위한 서버 네트워크를 구축할 때 사용이 됨</w:t>
+      </w:r>
+      <w:r>
+        <w:rPr>
+          <w:rFonts w:ascii="HY신명조" w:eastAsia="HY신명조" w:hAnsi="배달의민족 주아"/>
+          <w:sz w:val="24"/>
+          <w:szCs w:val="24"/>
+        </w:rPr>
+        <w:t xml:space="preserve">. </w:t>
+      </w:r>
+      <w:r>
+        <w:rPr>
+          <w:rFonts w:ascii="HY신명조" w:eastAsia="HY신명조" w:hAnsi="배달의민족 주아" w:hint="eastAsia"/>
+          <w:sz w:val="24"/>
+          <w:szCs w:val="24"/>
+        </w:rPr>
+        <w:t xml:space="preserve">영상 컨텐츠 등이 그러하기에 </w:t>
+      </w:r>
+      <w:proofErr w:type="spellStart"/>
+      <w:r>
+        <w:rPr>
+          <w:rFonts w:ascii="HY신명조" w:eastAsia="HY신명조" w:hAnsi="배달의민족 주아" w:hint="eastAsia"/>
+          <w:sz w:val="24"/>
+          <w:szCs w:val="24"/>
+        </w:rPr>
+        <w:t>넷플릭스</w:t>
+      </w:r>
+      <w:proofErr w:type="spellEnd"/>
+      <w:r>
+        <w:rPr>
+          <w:rFonts w:ascii="HY신명조" w:eastAsia="HY신명조" w:hAnsi="배달의민족 주아" w:hint="eastAsia"/>
+          <w:sz w:val="24"/>
+          <w:szCs w:val="24"/>
+        </w:rPr>
+        <w:t xml:space="preserve"> </w:t>
+      </w:r>
+      <w:proofErr w:type="spellStart"/>
+      <w:r>
+        <w:rPr>
+          <w:rFonts w:ascii="HY신명조" w:eastAsia="HY신명조" w:hAnsi="배달의민족 주아" w:hint="eastAsia"/>
+          <w:sz w:val="24"/>
+          <w:szCs w:val="24"/>
+        </w:rPr>
+        <w:t>왓챠</w:t>
+      </w:r>
+      <w:proofErr w:type="spellEnd"/>
+      <w:r>
+        <w:rPr>
+          <w:rFonts w:ascii="HY신명조" w:eastAsia="HY신명조" w:hAnsi="배달의민족 주아" w:hint="eastAsia"/>
+          <w:sz w:val="24"/>
+          <w:szCs w:val="24"/>
+        </w:rPr>
+        <w:t xml:space="preserve"> 등 여러 </w:t>
+      </w:r>
+      <w:r>
+        <w:rPr>
+          <w:rFonts w:ascii="HY신명조" w:eastAsia="HY신명조" w:hAnsi="배달의민족 주아"/>
+          <w:sz w:val="24"/>
+          <w:szCs w:val="24"/>
+        </w:rPr>
+        <w:t>OTT</w:t>
+      </w:r>
+      <w:r>
+        <w:rPr>
+          <w:rFonts w:ascii="HY신명조" w:eastAsia="HY신명조" w:hAnsi="배달의민족 주아" w:hint="eastAsia"/>
+          <w:sz w:val="24"/>
+          <w:szCs w:val="24"/>
+        </w:rPr>
+        <w:t xml:space="preserve">에서 </w:t>
+      </w:r>
+      <w:r>
+        <w:rPr>
+          <w:rFonts w:ascii="HY신명조" w:eastAsia="HY신명조" w:hAnsi="배달의민족 주아"/>
+          <w:sz w:val="24"/>
+          <w:szCs w:val="24"/>
+        </w:rPr>
+        <w:t>CDN</w:t>
+      </w:r>
+      <w:r>
+        <w:rPr>
+          <w:rFonts w:ascii="HY신명조" w:eastAsia="HY신명조" w:hAnsi="배달의민족 주아" w:hint="eastAsia"/>
+          <w:sz w:val="24"/>
+          <w:szCs w:val="24"/>
+        </w:rPr>
+        <w:t>이 사용되는 것을 확인할 수 있음</w:t>
+      </w:r>
+      <w:r>
+        <w:rPr>
+          <w:rFonts w:ascii="HY신명조" w:eastAsia="HY신명조" w:hAnsi="배달의민족 주아"/>
+          <w:sz w:val="24"/>
+          <w:szCs w:val="24"/>
+        </w:rPr>
+        <w:t>.</w:t>
+      </w:r>
+      <w:r>
+        <w:rPr>
+          <w:rFonts w:ascii="HY신명조" w:eastAsia="HY신명조" w:hAnsi="배달의민족 주아" w:hint="eastAsia"/>
+          <w:sz w:val="24"/>
+          <w:szCs w:val="24"/>
+        </w:rPr>
+        <w:t xml:space="preserve"> C</w:t>
+      </w:r>
+      <w:r>
+        <w:rPr>
+          <w:rFonts w:ascii="HY신명조" w:eastAsia="HY신명조" w:hAnsi="배달의민족 주아"/>
+          <w:sz w:val="24"/>
+          <w:szCs w:val="24"/>
+        </w:rPr>
+        <w:t>DN</w:t>
+      </w:r>
+      <w:r>
+        <w:rPr>
+          <w:rFonts w:ascii="HY신명조" w:eastAsia="HY신명조" w:hAnsi="배달의민족 주아" w:hint="eastAsia"/>
+          <w:sz w:val="24"/>
+          <w:szCs w:val="24"/>
+        </w:rPr>
+        <w:t xml:space="preserve">의 정책에는 여러가지가 있는데 사용자가 여러 </w:t>
+      </w:r>
+      <w:proofErr w:type="spellStart"/>
+      <w:r>
+        <w:rPr>
+          <w:rFonts w:ascii="HY신명조" w:eastAsia="HY신명조" w:hAnsi="배달의민족 주아" w:hint="eastAsia"/>
+          <w:sz w:val="24"/>
+          <w:szCs w:val="24"/>
+        </w:rPr>
+        <w:t>서버노드들</w:t>
+      </w:r>
+      <w:proofErr w:type="spellEnd"/>
+      <w:r>
+        <w:rPr>
+          <w:rFonts w:ascii="HY신명조" w:eastAsia="HY신명조" w:hAnsi="배달의민족 주아" w:hint="eastAsia"/>
+          <w:sz w:val="24"/>
+          <w:szCs w:val="24"/>
+        </w:rPr>
+        <w:t xml:space="preserve"> 중 </w:t>
+      </w:r>
+      <w:proofErr w:type="spellStart"/>
+      <w:r>
+        <w:rPr>
+          <w:rFonts w:ascii="HY신명조" w:eastAsia="HY신명조" w:hAnsi="배달의민족 주아" w:hint="eastAsia"/>
+          <w:sz w:val="24"/>
+          <w:szCs w:val="24"/>
+        </w:rPr>
+        <w:t>핑을</w:t>
+      </w:r>
+      <w:proofErr w:type="spellEnd"/>
+      <w:r>
+        <w:rPr>
+          <w:rFonts w:ascii="HY신명조" w:eastAsia="HY신명조" w:hAnsi="배달의민족 주아" w:hint="eastAsia"/>
+          <w:sz w:val="24"/>
+          <w:szCs w:val="24"/>
+        </w:rPr>
+        <w:t xml:space="preserve"> 날려보고 응답성이 가장 좋은 프록시 서버에게 요청하도록 하는 정책을 </w:t>
+      </w:r>
+      <w:r>
+        <w:rPr>
+          <w:rFonts w:ascii="HY신명조" w:eastAsia="HY신명조" w:hAnsi="배달의민족 주아"/>
+          <w:sz w:val="24"/>
+          <w:szCs w:val="24"/>
+        </w:rPr>
+        <w:t>NETFLIX</w:t>
+      </w:r>
+      <w:r>
+        <w:rPr>
+          <w:rFonts w:ascii="HY신명조" w:eastAsia="HY신명조" w:hAnsi="배달의민족 주아" w:hint="eastAsia"/>
+          <w:sz w:val="24"/>
+          <w:szCs w:val="24"/>
+        </w:rPr>
+        <w:t xml:space="preserve">에서 사용한다고 </w:t>
+      </w:r>
+      <w:r>
+        <w:rPr>
+          <w:rFonts w:ascii="HY신명조" w:eastAsia="HY신명조" w:hAnsi="배달의민족 주아" w:hint="eastAsia"/>
+          <w:sz w:val="24"/>
+          <w:szCs w:val="24"/>
+        </w:rPr>
+        <w:t xml:space="preserve">분산시스템 과목에서 배운 기억이 있음 </w:t>
+      </w:r>
+    </w:p>
+    <w:p>
+      <w:pPr>
+        <w:jc w:val="left"/>
+        <w:rPr>
+          <w:rFonts w:ascii="HY신명조" w:eastAsia="HY신명조" w:hAnsi="배달의민족 주아"/>
+          <w:sz w:val="24"/>
+          <w:szCs w:val="24"/>
+        </w:rPr>
+      </w:pPr>
+      <w:r>
+        <w:rPr>
+          <w:rFonts w:ascii="HY신명조" w:eastAsia="HY신명조" w:hAnsi="배달의민족 주아"/>
+          <w:sz w:val="24"/>
+          <w:szCs w:val="24"/>
+        </w:rPr>
+        <w:t>Iterator Pattern</w:t>
+      </w:r>
+    </w:p>
+    <w:p>
+      <w:pPr>
+        <w:pStyle w:val="a3"/>
+        <w:numPr>
+          <w:ilvl w:val="0"/>
+          <w:numId w:val="1"/>
+        </w:numPr>
+        <w:ind w:leftChars="0"/>
+        <w:jc w:val="left"/>
+        <w:rPr>
+          <w:rFonts w:ascii="HY신명조" w:eastAsia="HY신명조" w:hAnsi="배달의민족 주아"/>
+          <w:sz w:val="24"/>
+          <w:szCs w:val="24"/>
+        </w:rPr>
+      </w:pPr>
+      <w:r>
+        <w:rPr>
+          <w:rFonts w:ascii="HY신명조" w:eastAsia="HY신명조" w:hAnsi="배달의민족 주아" w:hint="eastAsia"/>
+          <w:sz w:val="24"/>
+          <w:szCs w:val="24"/>
+        </w:rPr>
+        <w:t>I</w:t>
+      </w:r>
+      <w:r>
+        <w:rPr>
+          <w:rFonts w:ascii="HY신명조" w:eastAsia="HY신명조" w:hAnsi="배달의민족 주아"/>
+          <w:sz w:val="24"/>
+          <w:szCs w:val="24"/>
+        </w:rPr>
+        <w:t>terator</w:t>
+      </w:r>
+      <w:r>
+        <w:rPr>
+          <w:rFonts w:ascii="HY신명조" w:eastAsia="HY신명조" w:hAnsi="배달의민족 주아" w:hint="eastAsia"/>
+          <w:sz w:val="24"/>
+          <w:szCs w:val="24"/>
+        </w:rPr>
+        <w:t xml:space="preserve"> 라는 인터페이스로 컬렉션을 순회할 수 있도록 설계한 패턴.</w:t>
+      </w:r>
+      <w:r>
+        <w:rPr>
+          <w:rFonts w:ascii="HY신명조" w:eastAsia="HY신명조" w:hAnsi="배달의민족 주아"/>
+          <w:sz w:val="24"/>
+          <w:szCs w:val="24"/>
+        </w:rPr>
+        <w:t xml:space="preserve"> </w:t>
+      </w:r>
+      <w:r>
+        <w:rPr>
+          <w:rFonts w:ascii="HY신명조" w:eastAsia="HY신명조" w:hAnsi="배달의민족 주아" w:hint="eastAsia"/>
+          <w:sz w:val="24"/>
+          <w:szCs w:val="24"/>
+        </w:rPr>
+        <w:t xml:space="preserve">자료형에 </w:t>
+      </w:r>
+      <w:proofErr w:type="gramStart"/>
+      <w:r>
+        <w:rPr>
+          <w:rFonts w:ascii="HY신명조" w:eastAsia="HY신명조" w:hAnsi="배달의민족 주아" w:hint="eastAsia"/>
+          <w:sz w:val="24"/>
+          <w:szCs w:val="24"/>
+        </w:rPr>
+        <w:t>구애 받지</w:t>
+      </w:r>
+      <w:proofErr w:type="gramEnd"/>
+      <w:r>
+        <w:rPr>
+          <w:rFonts w:ascii="HY신명조" w:eastAsia="HY신명조" w:hAnsi="배달의민족 주아" w:hint="eastAsia"/>
+          <w:sz w:val="24"/>
+          <w:szCs w:val="24"/>
+        </w:rPr>
+        <w:t xml:space="preserve"> 않고 하나의 인터페이스로 순회가능한 것이 특징</w:t>
+      </w:r>
+    </w:p>
+    <w:p>
+      <w:pPr>
+        <w:jc w:val="left"/>
+        <w:rPr>
+          <w:rFonts w:ascii="HY신명조" w:eastAsia="HY신명조" w:hAnsi="배달의민족 주아"/>
+          <w:sz w:val="24"/>
+          <w:szCs w:val="24"/>
+        </w:rPr>
+      </w:pPr>
+      <w:r>
+        <w:rPr>
+          <w:rFonts w:ascii="HY신명조" w:eastAsia="HY신명조" w:hAnsi="배달의민족 주아"/>
+          <w:sz w:val="24"/>
+          <w:szCs w:val="24"/>
+        </w:rPr>
+        <w:t>Reveal Module Pattern</w:t>
+      </w:r>
+    </w:p>
+    <w:p>
+      <w:pPr>
+        <w:pStyle w:val="a3"/>
+        <w:numPr>
+          <w:ilvl w:val="0"/>
+          <w:numId w:val="1"/>
+        </w:numPr>
+        <w:ind w:leftChars="0"/>
+        <w:jc w:val="left"/>
+        <w:rPr>
+          <w:rFonts w:ascii="HY신명조" w:eastAsia="HY신명조" w:hAnsi="배달의민족 주아"/>
+          <w:sz w:val="24"/>
+          <w:szCs w:val="24"/>
+        </w:rPr>
+      </w:pPr>
+      <w:r>
+        <w:rPr>
+          <w:rFonts w:ascii="HY신명조" w:eastAsia="HY신명조" w:hAnsi="배달의민족 주아" w:hint="eastAsia"/>
+          <w:sz w:val="24"/>
+          <w:szCs w:val="24"/>
+        </w:rPr>
+        <w:t xml:space="preserve">자바스크립트와 같은 언어는 접근 제어자가 없음 이러한 언어에서 접근 </w:t>
+      </w:r>
+      <w:proofErr w:type="spellStart"/>
+      <w:r>
+        <w:rPr>
+          <w:rFonts w:ascii="HY신명조" w:eastAsia="HY신명조" w:hAnsi="배달의민족 주아" w:hint="eastAsia"/>
+          <w:sz w:val="24"/>
+          <w:szCs w:val="24"/>
+        </w:rPr>
+        <w:t>제어자</w:t>
+      </w:r>
+      <w:proofErr w:type="spellEnd"/>
+      <w:r>
+        <w:rPr>
+          <w:rFonts w:ascii="HY신명조" w:eastAsia="HY신명조" w:hAnsi="배달의민족 주아" w:hint="eastAsia"/>
+          <w:sz w:val="24"/>
+          <w:szCs w:val="24"/>
+        </w:rPr>
+        <w:t xml:space="preserve"> 역할을 할 수 있는 것을 만드는 패턴 </w:t>
+      </w:r>
+    </w:p>
+    <w:p>
+      <w:pPr>
+        <w:jc w:val="left"/>
+        <w:rPr>
+          <w:rFonts w:ascii="HY신명조" w:eastAsia="HY신명조" w:hAnsi="배달의민족 주아"/>
+          <w:sz w:val="24"/>
+          <w:szCs w:val="24"/>
+        </w:rPr>
+      </w:pPr>
+      <w:r>
+        <w:rPr>
+          <w:rFonts w:ascii="HY신명조" w:eastAsia="HY신명조" w:hAnsi="배달의민족 주아" w:hint="eastAsia"/>
+          <w:sz w:val="24"/>
+          <w:szCs w:val="24"/>
+        </w:rPr>
+        <w:t>M</w:t>
+      </w:r>
+      <w:r>
+        <w:rPr>
+          <w:rFonts w:ascii="HY신명조" w:eastAsia="HY신명조" w:hAnsi="배달의민족 주아"/>
+          <w:sz w:val="24"/>
+          <w:szCs w:val="24"/>
+        </w:rPr>
+        <w:t>VC Pattern</w:t>
+      </w:r>
+    </w:p>
+    <w:p>
+      <w:pPr>
+        <w:pStyle w:val="a3"/>
+        <w:numPr>
+          <w:ilvl w:val="0"/>
+          <w:numId w:val="1"/>
+        </w:numPr>
+        <w:ind w:leftChars="0"/>
+        <w:jc w:val="left"/>
+        <w:rPr>
+          <w:rFonts w:ascii="HY신명조" w:eastAsia="HY신명조" w:hAnsi="배달의민족 주아"/>
+          <w:sz w:val="24"/>
+          <w:szCs w:val="24"/>
+        </w:rPr>
+      </w:pPr>
+      <w:r>
+        <w:rPr>
+          <w:rFonts w:ascii="HY신명조" w:eastAsia="HY신명조" w:hAnsi="배달의민족 주아" w:hint="eastAsia"/>
+          <w:sz w:val="24"/>
+          <w:szCs w:val="24"/>
+        </w:rPr>
+        <w:t xml:space="preserve">애플리케이션 구성요소를 </w:t>
+      </w:r>
+      <w:r>
+        <w:rPr>
+          <w:rFonts w:ascii="HY신명조" w:eastAsia="HY신명조" w:hAnsi="배달의민족 주아"/>
+          <w:sz w:val="24"/>
+          <w:szCs w:val="24"/>
+        </w:rPr>
+        <w:t>Model, View, Controller</w:t>
+      </w:r>
+      <w:r>
+        <w:rPr>
+          <w:rFonts w:ascii="HY신명조" w:eastAsia="HY신명조" w:hAnsi="배달의민족 주아" w:hint="eastAsia"/>
+          <w:sz w:val="24"/>
+          <w:szCs w:val="24"/>
+        </w:rPr>
+        <w:t>로 나눈 패턴</w:t>
+      </w:r>
+      <w:r>
+        <w:rPr>
+          <w:rFonts w:ascii="HY신명조" w:eastAsia="HY신명조" w:hAnsi="배달의민족 주아"/>
+          <w:sz w:val="24"/>
+          <w:szCs w:val="24"/>
+        </w:rPr>
+        <w:t xml:space="preserve">. </w:t>
+      </w:r>
+      <w:r>
+        <w:rPr>
+          <w:rFonts w:ascii="HY신명조" w:eastAsia="HY신명조" w:hAnsi="배달의민족 주아" w:hint="eastAsia"/>
+          <w:sz w:val="24"/>
+          <w:szCs w:val="24"/>
+        </w:rPr>
+        <w:t>이렇게 나눔으로써 애플리케이션 개발 프로세스에서 코드 재사용성과 확장성을 높일 수 있다.</w:t>
+      </w:r>
+      <w:r>
+        <w:rPr>
+          <w:rFonts w:ascii="HY신명조" w:eastAsia="HY신명조" w:hAnsi="배달의민족 주아"/>
+          <w:sz w:val="24"/>
+          <w:szCs w:val="24"/>
+        </w:rPr>
+        <w:t xml:space="preserve"> </w:t>
+      </w:r>
+    </w:p>
+    <w:p>
+      <w:pPr>
+        <w:pStyle w:val="a3"/>
+        <w:numPr>
+          <w:ilvl w:val="0"/>
+          <w:numId w:val="1"/>
+        </w:numPr>
+        <w:ind w:leftChars="0"/>
+        <w:jc w:val="left"/>
+        <w:rPr>
+          <w:rFonts w:ascii="HY신명조" w:eastAsia="HY신명조" w:hAnsi="배달의민족 주아"/>
+          <w:sz w:val="24"/>
+          <w:szCs w:val="24"/>
+        </w:rPr>
+      </w:pPr>
+      <w:proofErr w:type="gramStart"/>
+      <w:r>
+        <w:rPr>
+          <w:rFonts w:ascii="HY신명조" w:eastAsia="HY신명조" w:hAnsi="배달의민족 주아" w:hint="eastAsia"/>
+          <w:sz w:val="24"/>
+          <w:szCs w:val="24"/>
+        </w:rPr>
+        <w:t>M</w:t>
+      </w:r>
+      <w:r>
+        <w:rPr>
+          <w:rFonts w:ascii="HY신명조" w:eastAsia="HY신명조" w:hAnsi="배달의민족 주아"/>
+          <w:sz w:val="24"/>
+          <w:szCs w:val="24"/>
+        </w:rPr>
+        <w:t>odel :</w:t>
+      </w:r>
+      <w:proofErr w:type="gramEnd"/>
+      <w:r>
+        <w:rPr>
+          <w:rFonts w:ascii="HY신명조" w:eastAsia="HY신명조" w:hAnsi="배달의민족 주아"/>
+          <w:sz w:val="24"/>
+          <w:szCs w:val="24"/>
+        </w:rPr>
+        <w:t xml:space="preserve"> </w:t>
+      </w:r>
+      <w:r>
+        <w:rPr>
+          <w:rFonts w:ascii="HY신명조" w:eastAsia="HY신명조" w:hAnsi="배달의민족 주아" w:hint="eastAsia"/>
+          <w:sz w:val="24"/>
+          <w:szCs w:val="24"/>
+        </w:rPr>
+        <w:t>어플리케이션의 데이터에 해당하는 부분(데이터 베이스</w:t>
+      </w:r>
+      <w:r>
+        <w:rPr>
+          <w:rFonts w:ascii="HY신명조" w:eastAsia="HY신명조" w:hAnsi="배달의민족 주아"/>
+          <w:sz w:val="24"/>
+          <w:szCs w:val="24"/>
+        </w:rPr>
+        <w:t xml:space="preserve">, </w:t>
+      </w:r>
+      <w:r>
+        <w:rPr>
+          <w:rFonts w:ascii="HY신명조" w:eastAsia="HY신명조" w:hAnsi="배달의민족 주아" w:hint="eastAsia"/>
+          <w:sz w:val="24"/>
+          <w:szCs w:val="24"/>
+        </w:rPr>
+        <w:t>상수,</w:t>
+      </w:r>
+      <w:r>
+        <w:rPr>
+          <w:rFonts w:ascii="HY신명조" w:eastAsia="HY신명조" w:hAnsi="배달의민족 주아"/>
+          <w:sz w:val="24"/>
+          <w:szCs w:val="24"/>
+        </w:rPr>
+        <w:t xml:space="preserve"> </w:t>
+      </w:r>
+      <w:r>
+        <w:rPr>
+          <w:rFonts w:ascii="HY신명조" w:eastAsia="HY신명조" w:hAnsi="배달의민족 주아" w:hint="eastAsia"/>
+          <w:sz w:val="24"/>
+          <w:szCs w:val="24"/>
+        </w:rPr>
+        <w:t>변수 등등)</w:t>
+      </w:r>
+    </w:p>
+    <w:p>
+      <w:pPr>
+        <w:pStyle w:val="a3"/>
+        <w:numPr>
+          <w:ilvl w:val="0"/>
+          <w:numId w:val="1"/>
+        </w:numPr>
+        <w:ind w:leftChars="0"/>
+        <w:jc w:val="left"/>
+        <w:rPr>
+          <w:rFonts w:ascii="HY신명조" w:eastAsia="HY신명조" w:hAnsi="배달의민족 주아"/>
+          <w:sz w:val="24"/>
+          <w:szCs w:val="24"/>
+        </w:rPr>
+      </w:pPr>
+      <w:proofErr w:type="gramStart"/>
+      <w:r>
+        <w:rPr>
+          <w:rFonts w:ascii="HY신명조" w:eastAsia="HY신명조" w:hAnsi="배달의민족 주아" w:hint="eastAsia"/>
+          <w:sz w:val="24"/>
+          <w:szCs w:val="24"/>
+        </w:rPr>
+        <w:t>V</w:t>
+      </w:r>
+      <w:r>
+        <w:rPr>
+          <w:rFonts w:ascii="HY신명조" w:eastAsia="HY신명조" w:hAnsi="배달의민족 주아"/>
+          <w:sz w:val="24"/>
+          <w:szCs w:val="24"/>
+        </w:rPr>
+        <w:t>iew :</w:t>
+      </w:r>
+      <w:proofErr w:type="gramEnd"/>
+      <w:r>
+        <w:rPr>
+          <w:rFonts w:ascii="HY신명조" w:eastAsia="HY신명조" w:hAnsi="배달의민족 주아"/>
+          <w:sz w:val="24"/>
+          <w:szCs w:val="24"/>
+        </w:rPr>
+        <w:t xml:space="preserve"> </w:t>
+      </w:r>
+      <w:r>
+        <w:rPr>
+          <w:rFonts w:ascii="HY신명조" w:eastAsia="HY신명조" w:hAnsi="배달의민족 주아" w:hint="eastAsia"/>
+          <w:sz w:val="24"/>
+          <w:szCs w:val="24"/>
+        </w:rPr>
+        <w:t>유저가 마주하게 되는 인터페이스 요소들</w:t>
+      </w:r>
+    </w:p>
+    <w:p>
+      <w:pPr>
+        <w:pStyle w:val="a3"/>
+        <w:numPr>
+          <w:ilvl w:val="0"/>
+          <w:numId w:val="1"/>
+        </w:numPr>
+        <w:ind w:leftChars="0"/>
+        <w:jc w:val="left"/>
+        <w:rPr>
+          <w:rFonts w:ascii="HY신명조" w:eastAsia="HY신명조" w:hAnsi="배달의민족 주아"/>
+          <w:sz w:val="24"/>
+          <w:szCs w:val="24"/>
+        </w:rPr>
+      </w:pPr>
+      <w:proofErr w:type="gramStart"/>
+      <w:r>
+        <w:rPr>
+          <w:rFonts w:ascii="HY신명조" w:eastAsia="HY신명조" w:hAnsi="배달의민족 주아" w:hint="eastAsia"/>
+          <w:sz w:val="24"/>
+          <w:szCs w:val="24"/>
+        </w:rPr>
+        <w:t>C</w:t>
+      </w:r>
+      <w:r>
+        <w:rPr>
+          <w:rFonts w:ascii="HY신명조" w:eastAsia="HY신명조" w:hAnsi="배달의민족 주아"/>
+          <w:sz w:val="24"/>
+          <w:szCs w:val="24"/>
+        </w:rPr>
+        <w:t>ontroller :</w:t>
+      </w:r>
+      <w:proofErr w:type="gramEnd"/>
+      <w:r>
+        <w:rPr>
+          <w:rFonts w:ascii="HY신명조" w:eastAsia="HY신명조" w:hAnsi="배달의민족 주아"/>
+          <w:sz w:val="24"/>
+          <w:szCs w:val="24"/>
+        </w:rPr>
+        <w:t xml:space="preserve"> </w:t>
+      </w:r>
+      <w:r>
+        <w:rPr>
+          <w:rFonts w:ascii="HY신명조" w:eastAsia="HY신명조" w:hAnsi="배달의민족 주아" w:hint="eastAsia"/>
+          <w:sz w:val="24"/>
+          <w:szCs w:val="24"/>
+        </w:rPr>
+        <w:t xml:space="preserve">한 개 이상의 </w:t>
+      </w:r>
+      <w:r>
+        <w:rPr>
+          <w:rFonts w:ascii="HY신명조" w:eastAsia="HY신명조" w:hAnsi="배달의민족 주아"/>
+          <w:sz w:val="24"/>
+          <w:szCs w:val="24"/>
+        </w:rPr>
+        <w:t>View</w:t>
+      </w:r>
+      <w:r>
+        <w:rPr>
+          <w:rFonts w:ascii="HY신명조" w:eastAsia="HY신명조" w:hAnsi="배달의민족 주아" w:hint="eastAsia"/>
+          <w:sz w:val="24"/>
+          <w:szCs w:val="24"/>
+        </w:rPr>
+        <w:t xml:space="preserve">와 한 개 이상의 </w:t>
+      </w:r>
+      <w:r>
+        <w:rPr>
+          <w:rFonts w:ascii="HY신명조" w:eastAsia="HY신명조" w:hAnsi="배달의민족 주아"/>
+          <w:sz w:val="24"/>
+          <w:szCs w:val="24"/>
+        </w:rPr>
+        <w:t>Model</w:t>
+      </w:r>
+      <w:r>
+        <w:rPr>
+          <w:rFonts w:ascii="HY신명조" w:eastAsia="HY신명조" w:hAnsi="배달의민족 주아" w:hint="eastAsia"/>
+          <w:sz w:val="24"/>
+          <w:szCs w:val="24"/>
+        </w:rPr>
+        <w:t xml:space="preserve">을 연결하는 중간 </w:t>
       </w:r>
       <w:r>
         <w:rPr>
@@ -1726,16 +3703,356 @@
           <w:szCs w:val="24"/>
         </w:rPr>
         <w:lastRenderedPageBreak/>
-        <w:t xml:space="preserve">이용한 </w:t>
+        <w:t xml:space="preserve">다리 역할을 하는 요소  </w:t>
+      </w:r>
+    </w:p>
+    <w:p>
+      <w:pPr>
+        <w:jc w:val="left"/>
+        <w:rPr>
+          <w:rFonts w:ascii="HY신명조" w:eastAsia="HY신명조" w:hAnsi="배달의민족 주아"/>
+          <w:sz w:val="24"/>
+          <w:szCs w:val="24"/>
+        </w:rPr>
+      </w:pPr>
+      <w:r>
+        <w:rPr>
+          <w:rFonts w:ascii="HY신명조" w:eastAsia="HY신명조" w:hAnsi="배달의민족 주아" w:hint="eastAsia"/>
+          <w:sz w:val="24"/>
+          <w:szCs w:val="24"/>
+        </w:rPr>
+        <w:t>M</w:t>
+      </w:r>
+      <w:r>
+        <w:rPr>
+          <w:rFonts w:ascii="HY신명조" w:eastAsia="HY신명조" w:hAnsi="배달의민족 주아"/>
+          <w:sz w:val="24"/>
+          <w:szCs w:val="24"/>
+        </w:rPr>
+        <w:t>VP Pattern</w:t>
+      </w:r>
+    </w:p>
+    <w:p>
+      <w:pPr>
+        <w:pStyle w:val="a3"/>
+        <w:numPr>
+          <w:ilvl w:val="0"/>
+          <w:numId w:val="1"/>
+        </w:numPr>
+        <w:ind w:leftChars="0"/>
+        <w:jc w:val="left"/>
+        <w:rPr>
+          <w:rFonts w:ascii="HY신명조" w:eastAsia="HY신명조" w:hAnsi="배달의민족 주아"/>
+          <w:sz w:val="24"/>
+          <w:szCs w:val="24"/>
+        </w:rPr>
+      </w:pPr>
+      <w:r>
+        <w:rPr>
+          <w:rFonts w:ascii="HY신명조" w:eastAsia="HY신명조" w:hAnsi="배달의민족 주아" w:hint="eastAsia"/>
+          <w:sz w:val="24"/>
+          <w:szCs w:val="24"/>
+        </w:rPr>
+        <w:t>M</w:t>
+      </w:r>
+      <w:r>
+        <w:rPr>
+          <w:rFonts w:ascii="HY신명조" w:eastAsia="HY신명조" w:hAnsi="배달의민족 주아"/>
+          <w:sz w:val="24"/>
+          <w:szCs w:val="24"/>
+        </w:rPr>
+        <w:t>VC Pattern</w:t>
+      </w:r>
+      <w:r>
+        <w:rPr>
+          <w:rFonts w:ascii="HY신명조" w:eastAsia="HY신명조" w:hAnsi="배달의민족 주아" w:hint="eastAsia"/>
+          <w:sz w:val="24"/>
+          <w:szCs w:val="24"/>
+        </w:rPr>
+        <w:t>의 C</w:t>
+      </w:r>
+      <w:r>
+        <w:rPr>
+          <w:rFonts w:ascii="HY신명조" w:eastAsia="HY신명조" w:hAnsi="배달의민족 주아"/>
+          <w:sz w:val="24"/>
+          <w:szCs w:val="24"/>
+        </w:rPr>
+        <w:t xml:space="preserve">ontroller </w:t>
+      </w:r>
+      <w:r>
+        <w:rPr>
+          <w:rFonts w:ascii="HY신명조" w:eastAsia="HY신명조" w:hAnsi="배달의민족 주아" w:hint="eastAsia"/>
+          <w:sz w:val="24"/>
+          <w:szCs w:val="24"/>
+        </w:rPr>
+        <w:t xml:space="preserve">요소가 </w:t>
+      </w:r>
+      <w:r>
+        <w:rPr>
+          <w:rFonts w:ascii="HY신명조" w:eastAsia="HY신명조" w:hAnsi="배달의민족 주아"/>
+          <w:sz w:val="24"/>
+          <w:szCs w:val="24"/>
+        </w:rPr>
+        <w:t>Presenter</w:t>
+      </w:r>
+      <w:r>
+        <w:rPr>
+          <w:rFonts w:ascii="HY신명조" w:eastAsia="HY신명조" w:hAnsi="배달의민족 주아" w:hint="eastAsia"/>
+          <w:sz w:val="24"/>
+          <w:szCs w:val="24"/>
+        </w:rPr>
+        <w:t>로 바뀐 패턴.</w:t>
+      </w:r>
+      <w:r>
+        <w:rPr>
+          <w:rFonts w:ascii="HY신명조" w:eastAsia="HY신명조" w:hAnsi="배달의민족 주아"/>
+          <w:sz w:val="24"/>
+          <w:szCs w:val="24"/>
+        </w:rPr>
+        <w:t xml:space="preserve"> Presenter</w:t>
+      </w:r>
+      <w:r>
+        <w:rPr>
+          <w:rFonts w:ascii="HY신명조" w:eastAsia="HY신명조" w:hAnsi="배달의민족 주아" w:hint="eastAsia"/>
+          <w:sz w:val="24"/>
+          <w:szCs w:val="24"/>
+        </w:rPr>
+        <w:t xml:space="preserve">는 </w:t>
+      </w:r>
+      <w:r>
+        <w:rPr>
+          <w:rFonts w:ascii="HY신명조" w:eastAsia="HY신명조" w:hAnsi="배달의민족 주아"/>
+          <w:sz w:val="24"/>
+          <w:szCs w:val="24"/>
+        </w:rPr>
+        <w:t>Controller</w:t>
+      </w:r>
+      <w:r>
+        <w:rPr>
+          <w:rFonts w:ascii="HY신명조" w:eastAsia="HY신명조" w:hAnsi="배달의민족 주아" w:hint="eastAsia"/>
+          <w:sz w:val="24"/>
+          <w:szCs w:val="24"/>
+        </w:rPr>
+        <w:t>와 다르게 뷰와 P</w:t>
+      </w:r>
+      <w:r>
+        <w:rPr>
+          <w:rFonts w:ascii="HY신명조" w:eastAsia="HY신명조" w:hAnsi="배달의민족 주아"/>
+          <w:sz w:val="24"/>
+          <w:szCs w:val="24"/>
+        </w:rPr>
+        <w:t>resenter</w:t>
+      </w:r>
+      <w:r>
+        <w:rPr>
+          <w:rFonts w:ascii="HY신명조" w:eastAsia="HY신명조" w:hAnsi="배달의민족 주아" w:hint="eastAsia"/>
+          <w:sz w:val="24"/>
+          <w:szCs w:val="24"/>
+        </w:rPr>
+        <w:t xml:space="preserve">가 </w:t>
+      </w:r>
+      <w:r>
+        <w:rPr>
+          <w:rFonts w:ascii="HY신명조" w:eastAsia="HY신명조" w:hAnsi="배달의민족 주아"/>
+          <w:sz w:val="24"/>
+          <w:szCs w:val="24"/>
+        </w:rPr>
+        <w:t>1</w:t>
+      </w:r>
+      <w:r>
+        <w:rPr>
+          <w:rFonts w:ascii="HY신명조" w:eastAsia="HY신명조" w:hAnsi="배달의민족 주아" w:hint="eastAsia"/>
+          <w:sz w:val="24"/>
+          <w:szCs w:val="24"/>
+        </w:rPr>
+        <w:t>:</w:t>
+      </w:r>
+      <w:r>
+        <w:rPr>
+          <w:rFonts w:ascii="HY신명조" w:eastAsia="HY신명조" w:hAnsi="배달의민족 주아"/>
+          <w:sz w:val="24"/>
+          <w:szCs w:val="24"/>
+        </w:rPr>
+        <w:t>1</w:t>
+      </w:r>
+      <w:r>
+        <w:rPr>
+          <w:rFonts w:ascii="HY신명조" w:eastAsia="HY신명조" w:hAnsi="배달의민족 주아" w:hint="eastAsia"/>
+          <w:sz w:val="24"/>
+          <w:szCs w:val="24"/>
+        </w:rPr>
+        <w:t xml:space="preserve">로 강한 결합을 가진다는 특징이 있음 </w:t>
+      </w:r>
+    </w:p>
+    <w:p>
+      <w:pPr>
+        <w:jc w:val="left"/>
+        <w:rPr>
+          <w:rFonts w:ascii="HY신명조" w:eastAsia="HY신명조" w:hAnsi="배달의민족 주아"/>
+          <w:sz w:val="24"/>
+          <w:szCs w:val="24"/>
+        </w:rPr>
+      </w:pPr>
+      <w:r>
+        <w:rPr>
+          <w:rFonts w:ascii="HY신명조" w:eastAsia="HY신명조" w:hAnsi="배달의민족 주아" w:hint="eastAsia"/>
+          <w:sz w:val="24"/>
+          <w:szCs w:val="24"/>
+        </w:rPr>
+        <w:t>M</w:t>
+      </w:r>
+      <w:r>
+        <w:rPr>
+          <w:rFonts w:ascii="HY신명조" w:eastAsia="HY신명조" w:hAnsi="배달의민족 주아"/>
+          <w:sz w:val="24"/>
+          <w:szCs w:val="24"/>
+        </w:rPr>
+        <w:t xml:space="preserve">VVM Pattern </w:t>
+      </w:r>
+    </w:p>
+    <w:p>
+      <w:pPr>
+        <w:pStyle w:val="a3"/>
+        <w:numPr>
+          <w:ilvl w:val="0"/>
+          <w:numId w:val="1"/>
+        </w:numPr>
+        <w:ind w:leftChars="0"/>
+        <w:jc w:val="left"/>
+        <w:rPr>
+          <w:rFonts w:ascii="HY신명조" w:eastAsia="HY신명조" w:hAnsi="배달의민족 주아"/>
+          <w:sz w:val="24"/>
+          <w:szCs w:val="24"/>
+        </w:rPr>
+      </w:pPr>
+      <w:r>
+        <w:rPr>
+          <w:rFonts w:ascii="HY신명조" w:eastAsia="HY신명조" w:hAnsi="배달의민족 주아" w:hint="eastAsia"/>
+          <w:sz w:val="24"/>
+          <w:szCs w:val="24"/>
+        </w:rPr>
+        <w:t>M</w:t>
+      </w:r>
+      <w:r>
+        <w:rPr>
+          <w:rFonts w:ascii="HY신명조" w:eastAsia="HY신명조" w:hAnsi="배달의민족 주아"/>
+          <w:sz w:val="24"/>
+          <w:szCs w:val="24"/>
+        </w:rPr>
+        <w:t>VC Pattern</w:t>
+      </w:r>
+      <w:r>
+        <w:rPr>
+          <w:rFonts w:ascii="HY신명조" w:eastAsia="HY신명조" w:hAnsi="배달의민족 주아" w:hint="eastAsia"/>
+          <w:sz w:val="24"/>
+          <w:szCs w:val="24"/>
+        </w:rPr>
+        <w:t xml:space="preserve">의 </w:t>
+      </w:r>
+      <w:r>
+        <w:rPr>
+          <w:rFonts w:ascii="HY신명조" w:eastAsia="HY신명조" w:hAnsi="배달의민족 주아"/>
+          <w:sz w:val="24"/>
+          <w:szCs w:val="24"/>
+        </w:rPr>
+        <w:t xml:space="preserve">Controller </w:t>
+      </w:r>
+      <w:r>
+        <w:rPr>
+          <w:rFonts w:ascii="HY신명조" w:eastAsia="HY신명조" w:hAnsi="배달의민족 주아" w:hint="eastAsia"/>
+          <w:sz w:val="24"/>
+          <w:szCs w:val="24"/>
+        </w:rPr>
+        <w:t>요소가 V</w:t>
+      </w:r>
+      <w:r>
+        <w:rPr>
+          <w:rFonts w:ascii="HY신명조" w:eastAsia="HY신명조" w:hAnsi="배달의민족 주아"/>
+          <w:sz w:val="24"/>
+          <w:szCs w:val="24"/>
+        </w:rPr>
+        <w:t>iew Model</w:t>
+      </w:r>
+      <w:r>
+        <w:rPr>
+          <w:rFonts w:ascii="HY신명조" w:eastAsia="HY신명조" w:hAnsi="배달의민족 주아" w:hint="eastAsia"/>
+          <w:sz w:val="24"/>
+          <w:szCs w:val="24"/>
+        </w:rPr>
+        <w:t xml:space="preserve">로 바뀐 형태의 </w:t>
+      </w:r>
+      <w:r>
+        <w:rPr>
+          <w:rFonts w:ascii="HY신명조" w:eastAsia="HY신명조" w:hAnsi="배달의민족 주아"/>
+          <w:sz w:val="24"/>
+          <w:szCs w:val="24"/>
+        </w:rPr>
+        <w:t>Pattern View Model</w:t>
+      </w:r>
+      <w:r>
+        <w:rPr>
+          <w:rFonts w:ascii="HY신명조" w:eastAsia="HY신명조" w:hAnsi="배달의민족 주아" w:hint="eastAsia"/>
+          <w:sz w:val="24"/>
+          <w:szCs w:val="24"/>
+        </w:rPr>
+        <w:t xml:space="preserve">은 </w:t>
+      </w:r>
+      <w:r>
+        <w:rPr>
+          <w:rFonts w:ascii="HY신명조" w:eastAsia="HY신명조" w:hAnsi="배달의민족 주아"/>
+          <w:sz w:val="24"/>
+          <w:szCs w:val="24"/>
+        </w:rPr>
+        <w:t>View</w:t>
+      </w:r>
+      <w:r>
+        <w:rPr>
+          <w:rFonts w:ascii="HY신명조" w:eastAsia="HY신명조" w:hAnsi="배달의민족 주아" w:hint="eastAsia"/>
+          <w:sz w:val="24"/>
+          <w:szCs w:val="24"/>
+        </w:rPr>
+        <w:t xml:space="preserve">의 추상화된 버전으로 커맨드와 데이터 바인딩을 가지는 것이 </w:t>
+      </w:r>
+      <w:r>
+        <w:rPr>
+          <w:rFonts w:ascii="HY신명조" w:eastAsia="HY신명조" w:hAnsi="배달의민족 주아"/>
+          <w:sz w:val="24"/>
+          <w:szCs w:val="24"/>
+        </w:rPr>
+        <w:t>MVC Pattern</w:t>
+      </w:r>
+      <w:r>
+        <w:rPr>
+          <w:rFonts w:ascii="HY신명조" w:eastAsia="HY신명조" w:hAnsi="배달의민족 주아" w:hint="eastAsia"/>
+          <w:sz w:val="24"/>
+          <w:szCs w:val="24"/>
+        </w:rPr>
+        <w:t>과 구별되는 차이점</w:t>
+      </w:r>
+      <w:r>
+        <w:rPr>
+          <w:rFonts w:ascii="HY신명조" w:eastAsia="HY신명조" w:hAnsi="배달의민족 주아"/>
+          <w:sz w:val="24"/>
+          <w:szCs w:val="24"/>
+        </w:rPr>
+        <w:t xml:space="preserve">. </w:t>
+      </w:r>
+      <w:r>
+        <w:rPr>
+          <w:rFonts w:ascii="HY신명조" w:eastAsia="HY신명조" w:hAnsi="배달의민족 주아" w:hint="eastAsia"/>
+          <w:sz w:val="24"/>
+          <w:szCs w:val="24"/>
+        </w:rPr>
+        <w:t xml:space="preserve">뷰와 </w:t>
       </w:r>
       <w:proofErr w:type="spellStart"/>
       <w:r>
         <w:rPr>
-          <w:rFonts w:ascii="HY신명조" w:eastAsia="HY신명조" w:hAnsi="배달의민족 주아"/>
-          <w:sz w:val="24"/>
-          <w:szCs w:val="24"/>
-        </w:rPr>
-        <w:t>CloudFlare</w:t>
+          <w:rFonts w:ascii="HY신명조" w:eastAsia="HY신명조" w:hAnsi="배달의민족 주아" w:hint="eastAsia"/>
+          <w:sz w:val="24"/>
+          <w:szCs w:val="24"/>
+        </w:rPr>
+        <w:t>뷰모델</w:t>
       </w:r>
       <w:proofErr w:type="spellEnd"/>
       <w:r>
@@ -1744,41 +4061,41 @@
           <w:sz w:val="24"/>
           <w:szCs w:val="24"/>
         </w:rPr>
-        <w:t xml:space="preserve">를 이용하면 사용자가 아닌 시스템으로부터 오는 트래픽을 자동으로 차단하여 공격을 쉽게 막아낼 수 있다 </w:t>
-      </w:r>
-      <w:r>
-        <w:rPr>
-          <w:rFonts w:ascii="HY신명조" w:eastAsia="HY신명조" w:hAnsi="배달의민족 주아"/>
-          <w:sz w:val="24"/>
-          <w:szCs w:val="24"/>
-        </w:rPr>
-        <w:t>(</w:t>
-      </w:r>
-      <w:r>
-        <w:rPr>
-          <w:rFonts w:ascii="HY신명조" w:eastAsia="HY신명조" w:hAnsi="배달의민족 주아" w:hint="eastAsia"/>
-          <w:sz w:val="24"/>
-          <w:szCs w:val="24"/>
-        </w:rPr>
-        <w:t>프록시 패턴 이용)</w:t>
-      </w:r>
-    </w:p>
-    <w:p>
-      <w:pPr>
-        <w:jc w:val="left"/>
-        <w:rPr>
-          <w:rFonts w:ascii="HY신명조" w:eastAsia="HY신명조" w:hAnsi="배달의민족 주아"/>
-          <w:sz w:val="24"/>
-          <w:szCs w:val="24"/>
-        </w:rPr>
-      </w:pPr>
-      <w:r>
-        <w:rPr>
-          <w:rFonts w:ascii="HY신명조" w:eastAsia="HY신명조" w:hAnsi="배달의민족 주아"/>
-          <w:sz w:val="24"/>
-          <w:szCs w:val="24"/>
-        </w:rPr>
-        <w:t>CDN (Contend Delivery Network)</w:t>
+        <w:t xml:space="preserve"> 사이의 양방향 데이터 바인딩을 지원한다.</w:t>
+      </w:r>
+      <w:r>
+        <w:rPr>
+          <w:rFonts w:ascii="HY신명조" w:eastAsia="HY신명조" w:hAnsi="배달의민족 주아"/>
+          <w:sz w:val="24"/>
+          <w:szCs w:val="24"/>
+        </w:rPr>
+        <w:t xml:space="preserve"> </w:t>
+      </w:r>
+    </w:p>
+    <w:p>
+      <w:pPr>
+        <w:jc w:val="left"/>
+        <w:rPr>
+          <w:rFonts w:ascii="HY신명조" w:eastAsia="HY신명조" w:hAnsi="배달의민족 주아"/>
+          <w:sz w:val="24"/>
+          <w:szCs w:val="24"/>
+        </w:rPr>
+      </w:pPr>
+      <w:r>
+        <w:rPr>
+          <w:rFonts w:ascii="HY신명조" w:eastAsia="HY신명조" w:hAnsi="배달의민족 주아" w:hint="eastAsia"/>
+          <w:sz w:val="24"/>
+          <w:szCs w:val="24"/>
+        </w:rPr>
+        <w:t>P</w:t>
+      </w:r>
+      <w:r>
+        <w:rPr>
+          <w:rFonts w:ascii="HY신명조" w:eastAsia="HY신명조" w:hAnsi="배달의민족 주아"/>
+          <w:sz w:val="24"/>
+          <w:szCs w:val="24"/>
+        </w:rPr>
+        <w:t>rogramming Paradigm</w:t>
       </w:r>
     </w:p>
     <w:p>
@@ -1802,31 +4119,359 @@
           <w:sz w:val="24"/>
           <w:szCs w:val="24"/>
         </w:rPr>
-        <w:t xml:space="preserve">분산된 형태의 서버 네트워크를 말함 콘텐츠를 </w:t>
-      </w:r>
-      <w:r>
-        <w:rPr>
-          <w:rFonts w:ascii="HY신명조" w:eastAsia="HY신명조" w:hAnsi="배달의민족 주아" w:hint="eastAsia"/>
-          <w:sz w:val="24"/>
-          <w:szCs w:val="24"/>
-        </w:rPr>
-        <w:t xml:space="preserve">사용자에게 가까운 </w:t>
-      </w:r>
-      <w:r>
-        <w:rPr>
-          <w:rFonts w:ascii="HY신명조" w:eastAsia="HY신명조" w:hAnsi="배달의민족 주아" w:hint="eastAsia"/>
-          <w:sz w:val="24"/>
-          <w:szCs w:val="24"/>
-        </w:rPr>
-        <w:t xml:space="preserve">여러 프록시 서버에 </w:t>
-      </w:r>
-      <w:r>
-        <w:rPr>
-          <w:rFonts w:ascii="HY신명조" w:eastAsia="HY신명조" w:hAnsi="배달의민족 주아" w:hint="eastAsia"/>
-          <w:sz w:val="24"/>
-          <w:szCs w:val="24"/>
-        </w:rPr>
-        <w:t xml:space="preserve">데이터를 </w:t>
+        <w:t>D</w:t>
+      </w:r>
+      <w:r>
+        <w:rPr>
+          <w:rFonts w:ascii="HY신명조" w:eastAsia="HY신명조" w:hAnsi="배달의민족 주아"/>
+          <w:sz w:val="24"/>
+          <w:szCs w:val="24"/>
+        </w:rPr>
+        <w:t xml:space="preserve">eclarative </w:t>
+      </w:r>
+      <w:r>
+        <w:rPr>
+          <w:rFonts w:ascii="HY신명조" w:eastAsia="HY신명조" w:hAnsi="배달의민족 주아" w:hint="eastAsia"/>
+          <w:sz w:val="24"/>
+          <w:szCs w:val="24"/>
+        </w:rPr>
+        <w:t>선언적 언어</w:t>
+      </w:r>
+      <w:r>
+        <w:rPr>
+          <w:rFonts w:ascii="HY신명조" w:eastAsia="HY신명조" w:hAnsi="배달의민족 주아"/>
+          <w:sz w:val="24"/>
+          <w:szCs w:val="24"/>
+        </w:rPr>
+        <w:t xml:space="preserve"> (</w:t>
+      </w:r>
+      <w:r>
+        <w:rPr>
+          <w:rFonts w:ascii="HY신명조" w:eastAsia="HY신명조" w:hAnsi="배달의민족 주아" w:hint="eastAsia"/>
+          <w:sz w:val="24"/>
+          <w:szCs w:val="24"/>
+        </w:rPr>
+        <w:t>함수형 언어)</w:t>
+      </w:r>
+    </w:p>
+    <w:p>
+      <w:pPr>
+        <w:pStyle w:val="a3"/>
+        <w:numPr>
+          <w:ilvl w:val="1"/>
+          <w:numId w:val="1"/>
+        </w:numPr>
+        <w:ind w:leftChars="0"/>
+        <w:jc w:val="left"/>
+        <w:rPr>
+          <w:rFonts w:ascii="HY신명조" w:eastAsia="HY신명조" w:hAnsi="배달의민족 주아"/>
+          <w:sz w:val="24"/>
+          <w:szCs w:val="24"/>
+        </w:rPr>
+      </w:pPr>
+      <w:r>
+        <w:rPr>
+          <w:rFonts w:ascii="HY신명조" w:eastAsia="HY신명조" w:hAnsi="배달의민족 주아" w:hint="eastAsia"/>
+          <w:sz w:val="24"/>
+          <w:szCs w:val="24"/>
+        </w:rPr>
+        <w:t>컴퓨터에게 목적을 알린다.</w:t>
+      </w:r>
+      <w:r>
+        <w:rPr>
+          <w:rFonts w:ascii="HY신명조" w:eastAsia="HY신명조" w:hAnsi="배달의민족 주아"/>
+          <w:sz w:val="24"/>
+          <w:szCs w:val="24"/>
+        </w:rPr>
+        <w:t xml:space="preserve"> </w:t>
+      </w:r>
+      <w:r>
+        <w:rPr>
+          <w:rFonts w:ascii="HY신명조" w:eastAsia="HY신명조" w:hAnsi="배달의민족 주아"/>
+          <w:sz w:val="24"/>
+          <w:szCs w:val="24"/>
+        </w:rPr>
+        <w:t>”</w:t>
+      </w:r>
+      <w:r>
+        <w:rPr>
+          <w:rFonts w:ascii="HY신명조" w:eastAsia="HY신명조" w:hAnsi="배달의민족 주아" w:hint="eastAsia"/>
+          <w:sz w:val="24"/>
+          <w:szCs w:val="24"/>
+        </w:rPr>
+        <w:t>프로그램은 함수로 이루어진</w:t>
+      </w:r>
+      <w:r>
+        <w:rPr>
+          <w:rFonts w:ascii="HY신명조" w:eastAsia="HY신명조" w:hAnsi="배달의민족 주아" w:hint="eastAsia"/>
+          <w:sz w:val="24"/>
+          <w:szCs w:val="24"/>
+        </w:rPr>
+        <w:t xml:space="preserve"> 것이다</w:t>
+      </w:r>
+      <w:r>
+        <w:rPr>
+          <w:rFonts w:ascii="HY신명조" w:eastAsia="HY신명조" w:hAnsi="배달의민족 주아"/>
+          <w:sz w:val="24"/>
+          <w:szCs w:val="24"/>
+        </w:rPr>
+        <w:t>”</w:t>
+      </w:r>
+      <w:r>
+        <w:rPr>
+          <w:rFonts w:ascii="HY신명조" w:eastAsia="HY신명조" w:hAnsi="배달의민족 주아" w:hint="eastAsia"/>
+          <w:sz w:val="24"/>
+          <w:szCs w:val="24"/>
+        </w:rPr>
+        <w:t xml:space="preserve">라는 명제를 깔고 감 </w:t>
+      </w:r>
+    </w:p>
+    <w:p>
+      <w:pPr>
+        <w:pStyle w:val="a3"/>
+        <w:numPr>
+          <w:ilvl w:val="1"/>
+          <w:numId w:val="1"/>
+        </w:numPr>
+        <w:ind w:leftChars="0"/>
+        <w:jc w:val="left"/>
+        <w:rPr>
+          <w:rFonts w:ascii="HY신명조" w:eastAsia="HY신명조" w:hAnsi="배달의민족 주아"/>
+          <w:sz w:val="24"/>
+          <w:szCs w:val="24"/>
+        </w:rPr>
+      </w:pPr>
+      <w:r>
+        <w:rPr>
+          <w:rFonts w:ascii="HY신명조" w:eastAsia="HY신명조" w:hAnsi="배달의민족 주아" w:hint="eastAsia"/>
+          <w:sz w:val="24"/>
+          <w:szCs w:val="24"/>
+        </w:rPr>
+        <w:t>함수형 언어에선 함수가 일급 객체다.</w:t>
+      </w:r>
+      <w:r>
+        <w:rPr>
+          <w:rFonts w:ascii="HY신명조" w:eastAsia="HY신명조" w:hAnsi="배달의민족 주아"/>
+          <w:sz w:val="24"/>
+          <w:szCs w:val="24"/>
+        </w:rPr>
+        <w:t xml:space="preserve"> </w:t>
+      </w:r>
+    </w:p>
+    <w:p>
+      <w:pPr>
+        <w:pStyle w:val="a3"/>
+        <w:numPr>
+          <w:ilvl w:val="2"/>
+          <w:numId w:val="1"/>
+        </w:numPr>
+        <w:ind w:leftChars="0"/>
+        <w:jc w:val="left"/>
+        <w:rPr>
+          <w:rFonts w:ascii="HY신명조" w:eastAsia="HY신명조" w:hAnsi="배달의민족 주아"/>
+          <w:sz w:val="24"/>
+          <w:szCs w:val="24"/>
+        </w:rPr>
+      </w:pPr>
+      <w:r>
+        <w:rPr>
+          <w:rFonts w:ascii="HY신명조" w:eastAsia="HY신명조" w:hAnsi="배달의민족 주아" w:hint="eastAsia"/>
+          <w:sz w:val="24"/>
+          <w:szCs w:val="24"/>
+        </w:rPr>
+        <w:t xml:space="preserve">일급 객체 </w:t>
+      </w:r>
+    </w:p>
+    <w:p>
+      <w:pPr>
+        <w:pStyle w:val="a3"/>
+        <w:numPr>
+          <w:ilvl w:val="3"/>
+          <w:numId w:val="1"/>
+        </w:numPr>
+        <w:ind w:leftChars="0"/>
+        <w:jc w:val="left"/>
+        <w:rPr>
+          <w:rFonts w:ascii="HY신명조" w:eastAsia="HY신명조" w:hAnsi="배달의민족 주아"/>
+          <w:sz w:val="24"/>
+          <w:szCs w:val="24"/>
+        </w:rPr>
+      </w:pPr>
+      <w:r>
+        <w:rPr>
+          <w:rFonts w:ascii="HY신명조" w:eastAsia="HY신명조" w:hAnsi="배달의민족 주아" w:hint="eastAsia"/>
+          <w:sz w:val="24"/>
+          <w:szCs w:val="24"/>
+        </w:rPr>
+        <w:t>함수에 인자로 넘기기</w:t>
+      </w:r>
+      <w:r>
+        <w:rPr>
+          <w:rFonts w:ascii="HY신명조" w:eastAsia="HY신명조" w:hAnsi="배달의민족 주아"/>
+          <w:sz w:val="24"/>
+          <w:szCs w:val="24"/>
+        </w:rPr>
+        <w:t xml:space="preserve"> </w:t>
+      </w:r>
+      <w:r>
+        <w:rPr>
+          <w:rFonts w:ascii="HY신명조" w:eastAsia="HY신명조" w:hAnsi="배달의민족 주아" w:hint="eastAsia"/>
+          <w:sz w:val="24"/>
+          <w:szCs w:val="24"/>
+        </w:rPr>
+        <w:t>가능</w:t>
+      </w:r>
+      <w:r>
+        <w:rPr>
+          <w:rFonts w:ascii="HY신명조" w:eastAsia="HY신명조" w:hAnsi="배달의민족 주아" w:hint="eastAsia"/>
+          <w:sz w:val="24"/>
+          <w:szCs w:val="24"/>
+        </w:rPr>
+        <w:t xml:space="preserve"> </w:t>
+      </w:r>
+    </w:p>
+    <w:p>
+      <w:pPr>
+        <w:pStyle w:val="a3"/>
+        <w:numPr>
+          <w:ilvl w:val="3"/>
+          <w:numId w:val="1"/>
+        </w:numPr>
+        <w:ind w:leftChars="0"/>
+        <w:jc w:val="left"/>
+        <w:rPr>
+          <w:rFonts w:ascii="HY신명조" w:eastAsia="HY신명조" w:hAnsi="배달의민족 주아"/>
+          <w:sz w:val="24"/>
+          <w:szCs w:val="24"/>
+        </w:rPr>
+      </w:pPr>
+      <w:r>
+        <w:rPr>
+          <w:rFonts w:ascii="HY신명조" w:eastAsia="HY신명조" w:hAnsi="배달의민족 주아" w:hint="eastAsia"/>
+          <w:sz w:val="24"/>
+          <w:szCs w:val="24"/>
+        </w:rPr>
+        <w:t>변수나 메서드에 할당 가</w:t>
+      </w:r>
+      <w:r>
+        <w:rPr>
+          <w:rFonts w:ascii="HY신명조" w:eastAsia="HY신명조" w:hAnsi="배달의민족 주아" w:hint="eastAsia"/>
+          <w:sz w:val="24"/>
+          <w:szCs w:val="24"/>
+        </w:rPr>
+        <w:t>능</w:t>
+      </w:r>
+      <w:r>
+        <w:rPr>
+          <w:rFonts w:ascii="HY신명조" w:eastAsia="HY신명조" w:hAnsi="배달의민족 주아" w:hint="eastAsia"/>
+          <w:sz w:val="24"/>
+          <w:szCs w:val="24"/>
+        </w:rPr>
+        <w:t xml:space="preserve"> </w:t>
+      </w:r>
+    </w:p>
+    <w:p>
+      <w:pPr>
+        <w:pStyle w:val="a3"/>
+        <w:numPr>
+          <w:ilvl w:val="3"/>
+          <w:numId w:val="1"/>
+        </w:numPr>
+        <w:ind w:leftChars="0"/>
+        <w:jc w:val="left"/>
+        <w:rPr>
+          <w:rFonts w:ascii="HY신명조" w:eastAsia="HY신명조" w:hAnsi="배달의민족 주아"/>
+          <w:sz w:val="24"/>
+          <w:szCs w:val="24"/>
+        </w:rPr>
+      </w:pPr>
+      <w:r>
+        <w:rPr>
+          <w:rFonts w:ascii="HY신명조" w:eastAsia="HY신명조" w:hAnsi="배달의민족 주아" w:hint="eastAsia"/>
+          <w:sz w:val="24"/>
+          <w:szCs w:val="24"/>
+        </w:rPr>
+        <w:t>함수가 반환</w:t>
+      </w:r>
+      <w:r>
+        <w:rPr>
+          <w:rFonts w:ascii="HY신명조" w:eastAsia="HY신명조" w:hAnsi="배달의민족 주아" w:hint="eastAsia"/>
+          <w:sz w:val="24"/>
+          <w:szCs w:val="24"/>
+        </w:rPr>
+        <w:t xml:space="preserve"> </w:t>
+      </w:r>
+      <w:r>
+        <w:rPr>
+          <w:rFonts w:ascii="HY신명조" w:eastAsia="HY신명조" w:hAnsi="배달의민족 주아" w:hint="eastAsia"/>
+          <w:sz w:val="24"/>
+          <w:szCs w:val="24"/>
+        </w:rPr>
+        <w:t xml:space="preserve">가능 </w:t>
+      </w:r>
+    </w:p>
+    <w:p>
+      <w:pPr>
+        <w:pStyle w:val="a3"/>
+        <w:numPr>
+          <w:ilvl w:val="3"/>
+          <w:numId w:val="1"/>
+        </w:numPr>
+        <w:ind w:leftChars="0"/>
+        <w:jc w:val="left"/>
+        <w:rPr>
+          <w:rFonts w:ascii="HY신명조" w:eastAsia="HY신명조" w:hAnsi="배달의민족 주아"/>
+          <w:sz w:val="24"/>
+          <w:szCs w:val="24"/>
+        </w:rPr>
+      </w:pPr>
+      <w:r>
+        <w:rPr>
+          <w:rFonts w:ascii="HY신명조" w:eastAsia="HY신명조" w:hAnsi="배달의민족 주아" w:hint="eastAsia"/>
+          <w:sz w:val="24"/>
+          <w:szCs w:val="24"/>
+        </w:rPr>
+        <w:t xml:space="preserve">위 </w:t>
+      </w:r>
+      <w:r>
+        <w:rPr>
+          <w:rFonts w:ascii="HY신명조" w:eastAsia="HY신명조" w:hAnsi="배달의민족 주아"/>
+          <w:sz w:val="24"/>
+          <w:szCs w:val="24"/>
+        </w:rPr>
+        <w:t>3</w:t>
+      </w:r>
+      <w:r>
+        <w:rPr>
+          <w:rFonts w:ascii="HY신명조" w:eastAsia="HY신명조" w:hAnsi="배달의민족 주아" w:hint="eastAsia"/>
+          <w:sz w:val="24"/>
+          <w:szCs w:val="24"/>
+        </w:rPr>
+        <w:t xml:space="preserve">가지 조건을 만족하는 객체는 일급 객체 </w:t>
+      </w:r>
+    </w:p>
+    <w:p>
+      <w:pPr>
+        <w:pStyle w:val="a3"/>
+        <w:numPr>
+          <w:ilvl w:val="1"/>
+          <w:numId w:val="1"/>
+        </w:numPr>
+        <w:ind w:leftChars="0"/>
+        <w:jc w:val="left"/>
+        <w:rPr>
+          <w:rFonts w:ascii="HY신명조" w:eastAsia="HY신명조" w:hAnsi="배달의민족 주아"/>
+          <w:sz w:val="24"/>
+          <w:szCs w:val="24"/>
+        </w:rPr>
+      </w:pPr>
+      <w:r>
+        <w:rPr>
+          <w:rFonts w:ascii="HY신명조" w:eastAsia="HY신명조" w:hAnsi="배달의민족 주아" w:hint="eastAsia"/>
+          <w:sz w:val="24"/>
+          <w:szCs w:val="24"/>
+        </w:rPr>
+        <w:t xml:space="preserve"> 즉 함수형 언어에서 함수는 변수나 메서드에 할당 가능하고 함수가 함수를 </w:t>
       </w:r>
       <w:proofErr w:type="spellStart"/>
       <w:r>
@@ -1835,7 +4480,7 @@
           <w:sz w:val="24"/>
           <w:szCs w:val="24"/>
         </w:rPr>
-        <w:t>캐싱</w:t>
+        <w:t>반환가능하며</w:t>
       </w:r>
       <w:proofErr w:type="spellEnd"/>
       <w:r>
@@ -1844,7 +4489,71 @@
           <w:sz w:val="24"/>
           <w:szCs w:val="24"/>
         </w:rPr>
-        <w:t>,</w:t>
+        <w:t xml:space="preserve"> 함수에 함수를 인자로 넘길 수 있다.</w:t>
+      </w:r>
+    </w:p>
+    <w:p>
+      <w:pPr>
+        <w:pStyle w:val="a3"/>
+        <w:numPr>
+          <w:ilvl w:val="0"/>
+          <w:numId w:val="1"/>
+        </w:numPr>
+        <w:ind w:leftChars="0"/>
+        <w:jc w:val="left"/>
+        <w:rPr>
+          <w:rFonts w:ascii="HY신명조" w:eastAsia="HY신명조" w:hAnsi="배달의민족 주아"/>
+          <w:sz w:val="24"/>
+          <w:szCs w:val="24"/>
+        </w:rPr>
+      </w:pPr>
+      <w:r>
+        <w:rPr>
+          <w:rFonts w:ascii="HY신명조" w:eastAsia="HY신명조" w:hAnsi="배달의민족 주아" w:hint="eastAsia"/>
+          <w:sz w:val="24"/>
+          <w:szCs w:val="24"/>
+        </w:rPr>
+        <w:t>I</w:t>
+      </w:r>
+      <w:r>
+        <w:rPr>
+          <w:rFonts w:ascii="HY신명조" w:eastAsia="HY신명조" w:hAnsi="배달의민족 주아"/>
+          <w:sz w:val="24"/>
+          <w:szCs w:val="24"/>
+        </w:rPr>
+        <w:t xml:space="preserve">mperative </w:t>
+      </w:r>
+      <w:r>
+        <w:rPr>
+          <w:rFonts w:ascii="HY신명조" w:eastAsia="HY신명조" w:hAnsi="배달의민족 주아" w:hint="eastAsia"/>
+          <w:sz w:val="24"/>
+          <w:szCs w:val="24"/>
+        </w:rPr>
+        <w:t>명령형 언어</w:t>
+      </w:r>
+    </w:p>
+    <w:p>
+      <w:pPr>
+        <w:pStyle w:val="a3"/>
+        <w:numPr>
+          <w:ilvl w:val="1"/>
+          <w:numId w:val="1"/>
+        </w:numPr>
+        <w:ind w:leftChars="0"/>
+        <w:jc w:val="left"/>
+        <w:rPr>
+          <w:rFonts w:ascii="HY신명조" w:eastAsia="HY신명조" w:hAnsi="배달의민족 주아"/>
+          <w:sz w:val="24"/>
+          <w:szCs w:val="24"/>
+        </w:rPr>
+      </w:pPr>
+      <w:r>
+        <w:rPr>
+          <w:rFonts w:ascii="HY신명조" w:eastAsia="HY신명조" w:hAnsi="배달의민족 주아" w:hint="eastAsia"/>
+          <w:sz w:val="24"/>
+          <w:szCs w:val="24"/>
+        </w:rPr>
+        <w:t>컴퓨터에게 알고리즘,</w:t>
       </w:r>
       <w:r>
         <w:rPr>
@@ -1854,39 +4563,13 @@
         </w:rPr>
         <w:t xml:space="preserve"> </w:t>
       </w:r>
-      <w:proofErr w:type="spellStart"/>
-      <w:r>
-        <w:rPr>
-          <w:rFonts w:ascii="HY신명조" w:eastAsia="HY신명조" w:hAnsi="배달의민족 주아" w:hint="eastAsia"/>
-          <w:sz w:val="24"/>
-          <w:szCs w:val="24"/>
-        </w:rPr>
-        <w:t>배포해놓음으로써</w:t>
-      </w:r>
-      <w:proofErr w:type="spellEnd"/>
-      <w:r>
-        <w:rPr>
-          <w:rFonts w:ascii="HY신명조" w:eastAsia="HY신명조" w:hAnsi="배달의민족 주아" w:hint="eastAsia"/>
-          <w:sz w:val="24"/>
-          <w:szCs w:val="24"/>
-        </w:rPr>
-        <w:t xml:space="preserve"> 요청에 대한 응답성을 높일 수 있음(</w:t>
-      </w:r>
-      <w:r>
-        <w:rPr>
-          <w:rFonts w:ascii="HY신명조" w:eastAsia="HY신명조" w:hAnsi="배달의민족 주아"/>
-          <w:sz w:val="24"/>
-          <w:szCs w:val="24"/>
-        </w:rPr>
-        <w:t xml:space="preserve">SPOF </w:t>
-      </w:r>
-      <w:r>
-        <w:rPr>
-          <w:rFonts w:ascii="HY신명조" w:eastAsia="HY신명조" w:hAnsi="배달의민족 주아" w:hint="eastAsia"/>
-          <w:sz w:val="24"/>
-          <w:szCs w:val="24"/>
-        </w:rPr>
-        <w:t>문제 해결)</w:t>
+      <w:r>
+        <w:rPr>
+          <w:rFonts w:ascii="HY신명조" w:eastAsia="HY신명조" w:hAnsi="배달의민족 주아" w:hint="eastAsia"/>
+          <w:sz w:val="24"/>
+          <w:szCs w:val="24"/>
+        </w:rPr>
+        <w:t>즉 어떻게 해야 할 지를 알린다.</w:t>
       </w:r>
       <w:r>
         <w:rPr>
@@ -1902,225 +4585,95 @@
           <w:sz w:val="24"/>
           <w:szCs w:val="24"/>
         </w:rPr>
-        <w:t xml:space="preserve">이러한 특징 때문에 주로 </w:t>
-      </w:r>
-      <w:r>
-        <w:rPr>
-          <w:rFonts w:ascii="HY신명조" w:eastAsia="HY신명조" w:hAnsi="배달의민족 주아"/>
-          <w:sz w:val="24"/>
-          <w:szCs w:val="24"/>
-        </w:rPr>
-        <w:t>CDN</w:t>
-      </w:r>
-      <w:r>
-        <w:rPr>
-          <w:rFonts w:ascii="HY신명조" w:eastAsia="HY신명조" w:hAnsi="배달의민족 주아" w:hint="eastAsia"/>
-          <w:sz w:val="24"/>
-          <w:szCs w:val="24"/>
-        </w:rPr>
-        <w:t xml:space="preserve">은 </w:t>
-      </w:r>
-      <w:r>
-        <w:rPr>
-          <w:rFonts w:ascii="HY신명조" w:eastAsia="HY신명조" w:hAnsi="배달의민족 주아" w:hint="eastAsia"/>
-          <w:sz w:val="24"/>
-          <w:szCs w:val="24"/>
-        </w:rPr>
-        <w:t>한번 배포하면 수정이 적은 특징의 데이터를 위한 서버 네트워크를 구축할 때 사용이 됨</w:t>
-      </w:r>
-      <w:r>
-        <w:rPr>
-          <w:rFonts w:ascii="HY신명조" w:eastAsia="HY신명조" w:hAnsi="배달의민족 주아"/>
-          <w:sz w:val="24"/>
-          <w:szCs w:val="24"/>
-        </w:rPr>
-        <w:t xml:space="preserve">. </w:t>
-      </w:r>
-      <w:r>
-        <w:rPr>
-          <w:rFonts w:ascii="HY신명조" w:eastAsia="HY신명조" w:hAnsi="배달의민족 주아" w:hint="eastAsia"/>
-          <w:sz w:val="24"/>
-          <w:szCs w:val="24"/>
-        </w:rPr>
-        <w:t xml:space="preserve">영상 컨텐츠 등이 그러하기에 </w:t>
-      </w:r>
-      <w:proofErr w:type="spellStart"/>
-      <w:r>
-        <w:rPr>
-          <w:rFonts w:ascii="HY신명조" w:eastAsia="HY신명조" w:hAnsi="배달의민족 주아" w:hint="eastAsia"/>
-          <w:sz w:val="24"/>
-          <w:szCs w:val="24"/>
-        </w:rPr>
-        <w:t>넷플릭스</w:t>
-      </w:r>
-      <w:proofErr w:type="spellEnd"/>
-      <w:r>
-        <w:rPr>
-          <w:rFonts w:ascii="HY신명조" w:eastAsia="HY신명조" w:hAnsi="배달의민족 주아" w:hint="eastAsia"/>
+        <w:t xml:space="preserve">변수의 값을 계속 수정하는 데에서 함수의 결과가 계속 바뀔 수 있는 </w:t>
+      </w:r>
+      <w:r>
+        <w:rPr>
+          <w:rFonts w:ascii="HY신명조" w:eastAsia="HY신명조" w:hAnsi="배달의민족 주아"/>
+          <w:sz w:val="24"/>
+          <w:szCs w:val="24"/>
+        </w:rPr>
+        <w:t>Side Effect</w:t>
+      </w:r>
+      <w:r>
+        <w:rPr>
+          <w:rFonts w:ascii="HY신명조" w:eastAsia="HY신명조" w:hAnsi="배달의민족 주아" w:hint="eastAsia"/>
+          <w:sz w:val="24"/>
+          <w:szCs w:val="24"/>
+        </w:rPr>
+        <w:t>가 발생하는 것이 특징.</w:t>
+      </w:r>
+      <w:r>
+        <w:rPr>
+          <w:rFonts w:ascii="HY신명조" w:eastAsia="HY신명조" w:hAnsi="배달의민족 주아"/>
           <w:sz w:val="24"/>
           <w:szCs w:val="24"/>
         </w:rPr>
         <w:t xml:space="preserve"> </w:t>
       </w:r>
-      <w:proofErr w:type="spellStart"/>
-      <w:r>
-        <w:rPr>
-          <w:rFonts w:ascii="HY신명조" w:eastAsia="HY신명조" w:hAnsi="배달의민족 주아" w:hint="eastAsia"/>
-          <w:sz w:val="24"/>
-          <w:szCs w:val="24"/>
-        </w:rPr>
-        <w:t>왓챠</w:t>
-      </w:r>
-      <w:proofErr w:type="spellEnd"/>
-      <w:r>
-        <w:rPr>
-          <w:rFonts w:ascii="HY신명조" w:eastAsia="HY신명조" w:hAnsi="배달의민족 주아" w:hint="eastAsia"/>
-          <w:sz w:val="24"/>
-          <w:szCs w:val="24"/>
-        </w:rPr>
-        <w:t xml:space="preserve"> 등 여러 </w:t>
-      </w:r>
-      <w:r>
-        <w:rPr>
-          <w:rFonts w:ascii="HY신명조" w:eastAsia="HY신명조" w:hAnsi="배달의민족 주아"/>
-          <w:sz w:val="24"/>
-          <w:szCs w:val="24"/>
-        </w:rPr>
-        <w:t>OTT</w:t>
-      </w:r>
-      <w:r>
-        <w:rPr>
-          <w:rFonts w:ascii="HY신명조" w:eastAsia="HY신명조" w:hAnsi="배달의민족 주아" w:hint="eastAsia"/>
-          <w:sz w:val="24"/>
-          <w:szCs w:val="24"/>
-        </w:rPr>
-        <w:t xml:space="preserve">에서 </w:t>
-      </w:r>
-      <w:r>
-        <w:rPr>
-          <w:rFonts w:ascii="HY신명조" w:eastAsia="HY신명조" w:hAnsi="배달의민족 주아"/>
-          <w:sz w:val="24"/>
-          <w:szCs w:val="24"/>
-        </w:rPr>
-        <w:t>CDN</w:t>
-      </w:r>
-      <w:r>
-        <w:rPr>
-          <w:rFonts w:ascii="HY신명조" w:eastAsia="HY신명조" w:hAnsi="배달의민족 주아" w:hint="eastAsia"/>
-          <w:sz w:val="24"/>
-          <w:szCs w:val="24"/>
-        </w:rPr>
-        <w:t>이 사용되는 것을 확인할 수 있음</w:t>
-      </w:r>
-      <w:r>
-        <w:rPr>
-          <w:rFonts w:ascii="HY신명조" w:eastAsia="HY신명조" w:hAnsi="배달의민족 주아"/>
-          <w:sz w:val="24"/>
-          <w:szCs w:val="24"/>
-        </w:rPr>
-        <w:t>.</w:t>
-      </w:r>
-      <w:r>
-        <w:rPr>
-          <w:rFonts w:ascii="HY신명조" w:eastAsia="HY신명조" w:hAnsi="배달의민족 주아" w:hint="eastAsia"/>
-          <w:sz w:val="24"/>
-          <w:szCs w:val="24"/>
-        </w:rPr>
-        <w:t xml:space="preserve"> C</w:t>
-      </w:r>
-      <w:r>
-        <w:rPr>
-          <w:rFonts w:ascii="HY신명조" w:eastAsia="HY신명조" w:hAnsi="배달의민족 주아"/>
-          <w:sz w:val="24"/>
-          <w:szCs w:val="24"/>
-        </w:rPr>
-        <w:t>DN</w:t>
-      </w:r>
-      <w:r>
-        <w:rPr>
-          <w:rFonts w:ascii="HY신명조" w:eastAsia="HY신명조" w:hAnsi="배달의민족 주아" w:hint="eastAsia"/>
-          <w:sz w:val="24"/>
-          <w:szCs w:val="24"/>
-        </w:rPr>
-        <w:t xml:space="preserve">의 정책에는 여러가지가 있는데 사용자가 여러 </w:t>
-      </w:r>
-      <w:proofErr w:type="spellStart"/>
-      <w:r>
-        <w:rPr>
-          <w:rFonts w:ascii="HY신명조" w:eastAsia="HY신명조" w:hAnsi="배달의민족 주아" w:hint="eastAsia"/>
-          <w:sz w:val="24"/>
-          <w:szCs w:val="24"/>
-        </w:rPr>
-        <w:t>서버노드들</w:t>
-      </w:r>
-      <w:proofErr w:type="spellEnd"/>
-      <w:r>
-        <w:rPr>
-          <w:rFonts w:ascii="HY신명조" w:eastAsia="HY신명조" w:hAnsi="배달의민족 주아" w:hint="eastAsia"/>
-          <w:sz w:val="24"/>
-          <w:szCs w:val="24"/>
-        </w:rPr>
-        <w:t xml:space="preserve"> 중 </w:t>
-      </w:r>
-      <w:proofErr w:type="spellStart"/>
-      <w:r>
-        <w:rPr>
-          <w:rFonts w:ascii="HY신명조" w:eastAsia="HY신명조" w:hAnsi="배달의민족 주아" w:hint="eastAsia"/>
-          <w:sz w:val="24"/>
-          <w:szCs w:val="24"/>
-        </w:rPr>
-        <w:t>핑을</w:t>
-      </w:r>
-      <w:proofErr w:type="spellEnd"/>
-      <w:r>
-        <w:rPr>
-          <w:rFonts w:ascii="HY신명조" w:eastAsia="HY신명조" w:hAnsi="배달의민족 주아" w:hint="eastAsia"/>
-          <w:sz w:val="24"/>
-          <w:szCs w:val="24"/>
-        </w:rPr>
-        <w:t xml:space="preserve"> 날려보고 응답성이 가장 좋은 프록시 서버에게 요청하도록 하는 정책을 </w:t>
-      </w:r>
-      <w:r>
-        <w:rPr>
-          <w:rFonts w:ascii="HY신명조" w:eastAsia="HY신명조" w:hAnsi="배달의민족 주아"/>
-          <w:sz w:val="24"/>
-          <w:szCs w:val="24"/>
-        </w:rPr>
-        <w:t>NETFLIX</w:t>
-      </w:r>
-      <w:r>
-        <w:rPr>
-          <w:rFonts w:ascii="HY신명조" w:eastAsia="HY신명조" w:hAnsi="배달의민족 주아" w:hint="eastAsia"/>
-          <w:sz w:val="24"/>
-          <w:szCs w:val="24"/>
-        </w:rPr>
-        <w:t xml:space="preserve">에서 사용한다고 </w:t>
-      </w:r>
-      <w:r>
-        <w:rPr>
-          <w:rFonts w:ascii="HY신명조" w:eastAsia="HY신명조" w:hAnsi="배달의민족 주아" w:hint="eastAsia"/>
-          <w:sz w:val="24"/>
-          <w:szCs w:val="24"/>
-        </w:rPr>
-        <w:t xml:space="preserve">분산시스템 과목에서 배운 기억이 있음 </w:t>
-      </w:r>
-    </w:p>
-    <w:p>
-      <w:pPr>
-        <w:jc w:val="left"/>
-        <w:rPr>
-          <w:rFonts w:ascii="HY신명조" w:eastAsia="HY신명조" w:hAnsi="배달의민족 주아"/>
-          <w:sz w:val="24"/>
-          <w:szCs w:val="24"/>
-        </w:rPr>
-      </w:pPr>
-      <w:r>
-        <w:rPr>
-          <w:rFonts w:ascii="HY신명조" w:eastAsia="HY신명조" w:hAnsi="배달의민족 주아"/>
-          <w:sz w:val="24"/>
-          <w:szCs w:val="24"/>
-        </w:rPr>
-        <w:t>Iterator Pattern</w:t>
+      <w:r>
+        <w:rPr>
+          <w:rFonts w:ascii="HY신명조" w:eastAsia="HY신명조" w:hAnsi="배달의민족 주아" w:hint="eastAsia"/>
+          <w:sz w:val="24"/>
+          <w:szCs w:val="24"/>
+        </w:rPr>
+        <w:t xml:space="preserve">명령형 언어는 이러한 </w:t>
+      </w:r>
+      <w:r>
+        <w:rPr>
+          <w:rFonts w:ascii="HY신명조" w:eastAsia="HY신명조" w:hAnsi="배달의민족 주아"/>
+          <w:sz w:val="24"/>
+          <w:szCs w:val="24"/>
+        </w:rPr>
+        <w:t>side effects</w:t>
+      </w:r>
+      <w:r>
+        <w:rPr>
+          <w:rFonts w:ascii="HY신명조" w:eastAsia="HY신명조" w:hAnsi="배달의민족 주아" w:hint="eastAsia"/>
+          <w:sz w:val="24"/>
+          <w:szCs w:val="24"/>
+        </w:rPr>
+        <w:t xml:space="preserve">를 십분 활용하는 패러다임이라고 볼 수도 있음 </w:t>
+      </w:r>
+    </w:p>
+    <w:p>
+      <w:pPr>
+        <w:pStyle w:val="a3"/>
+        <w:numPr>
+          <w:ilvl w:val="1"/>
+          <w:numId w:val="1"/>
+        </w:numPr>
+        <w:ind w:leftChars="0"/>
+        <w:jc w:val="left"/>
+        <w:rPr>
+          <w:rFonts w:ascii="HY신명조" w:eastAsia="HY신명조" w:hAnsi="배달의민족 주아"/>
+          <w:sz w:val="24"/>
+          <w:szCs w:val="24"/>
+        </w:rPr>
+      </w:pPr>
+      <w:r>
+        <w:rPr>
+          <w:rFonts w:ascii="HY신명조" w:eastAsia="HY신명조" w:hAnsi="배달의민족 주아" w:hint="eastAsia"/>
+          <w:sz w:val="24"/>
+          <w:szCs w:val="24"/>
+        </w:rPr>
+        <w:t xml:space="preserve">하지만 요새는 람다와 같은 것들이 도입되면서 함수형 언어와 명령형 언어를 나누는 </w:t>
+      </w:r>
+      <w:r>
+        <w:rPr>
+          <w:rFonts w:ascii="HY신명조" w:eastAsia="HY신명조" w:hAnsi="배달의민족 주아"/>
+          <w:sz w:val="24"/>
+          <w:szCs w:val="24"/>
+        </w:rPr>
+        <w:t>clear cut</w:t>
+      </w:r>
+      <w:r>
+        <w:rPr>
+          <w:rFonts w:ascii="HY신명조" w:eastAsia="HY신명조" w:hAnsi="배달의민족 주아" w:hint="eastAsia"/>
+          <w:sz w:val="24"/>
+          <w:szCs w:val="24"/>
+        </w:rPr>
+        <w:t xml:space="preserve">이 없음 </w:t>
       </w:r>
     </w:p>
     <w:p>
@@ -2144,24 +4697,227 @@
           <w:sz w:val="24"/>
           <w:szCs w:val="24"/>
         </w:rPr>
-        <w:t>I</w:t>
-      </w:r>
-      <w:r>
-        <w:rPr>
-          <w:rFonts w:ascii="HY신명조" w:eastAsia="HY신명조" w:hAnsi="배달의민족 주아"/>
-          <w:sz w:val="24"/>
-          <w:szCs w:val="24"/>
-        </w:rPr>
-        <w:t>terator</w:t>
-      </w:r>
-      <w:r>
-        <w:rPr>
-          <w:rFonts w:ascii="HY신명조" w:eastAsia="HY신명조" w:hAnsi="배달의민족 주아" w:hint="eastAsia"/>
-          <w:sz w:val="24"/>
-          <w:szCs w:val="24"/>
-        </w:rPr>
-        <w:t xml:space="preserve"> 라는 인터페이스로 컬렉션을 순회할 수 있도록 설계한 패턴.</w:t>
-      </w:r>
+        <w:t xml:space="preserve">절차형 언어 </w:t>
+      </w:r>
+    </w:p>
+    <w:p>
+      <w:pPr>
+        <w:pStyle w:val="a3"/>
+        <w:numPr>
+          <w:ilvl w:val="1"/>
+          <w:numId w:val="1"/>
+        </w:numPr>
+        <w:ind w:leftChars="0"/>
+        <w:jc w:val="left"/>
+        <w:rPr>
+          <w:rFonts w:ascii="HY신명조" w:eastAsia="HY신명조" w:hAnsi="배달의민족 주아"/>
+          <w:sz w:val="24"/>
+          <w:szCs w:val="24"/>
+        </w:rPr>
+      </w:pPr>
+      <w:r>
+        <w:rPr>
+          <w:rFonts w:ascii="HY신명조" w:eastAsia="HY신명조" w:hAnsi="배달의민족 주아" w:hint="eastAsia"/>
+          <w:sz w:val="24"/>
+          <w:szCs w:val="24"/>
+        </w:rPr>
+        <w:t xml:space="preserve">수행되어야 할 연속적인 계산 과정으로 이루어짐 </w:t>
+      </w:r>
+    </w:p>
+    <w:p>
+      <w:pPr>
+        <w:pStyle w:val="a3"/>
+        <w:numPr>
+          <w:ilvl w:val="1"/>
+          <w:numId w:val="1"/>
+        </w:numPr>
+        <w:ind w:leftChars="0"/>
+        <w:jc w:val="left"/>
+        <w:rPr>
+          <w:rFonts w:ascii="HY신명조" w:eastAsia="HY신명조" w:hAnsi="배달의민족 주아"/>
+          <w:sz w:val="24"/>
+          <w:szCs w:val="24"/>
+        </w:rPr>
+      </w:pPr>
+      <w:r>
+        <w:rPr>
+          <w:rFonts w:ascii="HY신명조" w:eastAsia="HY신명조" w:hAnsi="배달의민족 주아" w:hint="eastAsia"/>
+          <w:sz w:val="24"/>
+          <w:szCs w:val="24"/>
+        </w:rPr>
+        <w:lastRenderedPageBreak/>
+        <w:t xml:space="preserve">일이 진행되는 방식으로 그저 코드를 구현하기만 하면 되기 때문에 코드의 가독성이 좋으며 실행 속도가 빠름 </w:t>
+      </w:r>
+    </w:p>
+    <w:p>
+      <w:pPr>
+        <w:pStyle w:val="a3"/>
+        <w:numPr>
+          <w:ilvl w:val="0"/>
+          <w:numId w:val="1"/>
+        </w:numPr>
+        <w:ind w:leftChars="0"/>
+        <w:jc w:val="left"/>
+        <w:rPr>
+          <w:rFonts w:ascii="HY신명조" w:eastAsia="HY신명조" w:hAnsi="배달의민족 주아"/>
+          <w:sz w:val="24"/>
+          <w:szCs w:val="24"/>
+        </w:rPr>
+      </w:pPr>
+      <w:r>
+        <w:rPr>
+          <w:rFonts w:ascii="HY신명조" w:eastAsia="HY신명조" w:hAnsi="배달의민족 주아" w:hint="eastAsia"/>
+          <w:sz w:val="24"/>
+          <w:szCs w:val="24"/>
+        </w:rPr>
+        <w:t>객체지향형 언어</w:t>
+      </w:r>
+    </w:p>
+    <w:p>
+      <w:pPr>
+        <w:pStyle w:val="a3"/>
+        <w:numPr>
+          <w:ilvl w:val="1"/>
+          <w:numId w:val="1"/>
+        </w:numPr>
+        <w:ind w:leftChars="0"/>
+        <w:jc w:val="left"/>
+        <w:rPr>
+          <w:rFonts w:ascii="HY신명조" w:eastAsia="HY신명조" w:hAnsi="배달의민족 주아"/>
+          <w:sz w:val="24"/>
+          <w:szCs w:val="24"/>
+        </w:rPr>
+      </w:pPr>
+      <w:r>
+        <w:rPr>
+          <w:rFonts w:ascii="HY신명조" w:eastAsia="HY신명조" w:hAnsi="배달의민족 주아" w:hint="eastAsia"/>
+          <w:sz w:val="24"/>
+          <w:szCs w:val="24"/>
+        </w:rPr>
+        <w:t>객체의 집합으로 프로그램의 상호작용을 표현하는 프로그래밍 패러다임</w:t>
+      </w:r>
+    </w:p>
+    <w:p>
+      <w:pPr>
+        <w:pStyle w:val="a3"/>
+        <w:numPr>
+          <w:ilvl w:val="1"/>
+          <w:numId w:val="1"/>
+        </w:numPr>
+        <w:ind w:leftChars="0"/>
+        <w:jc w:val="left"/>
+        <w:rPr>
+          <w:rFonts w:ascii="HY신명조" w:eastAsia="HY신명조" w:hAnsi="배달의민족 주아"/>
+          <w:sz w:val="24"/>
+          <w:szCs w:val="24"/>
+        </w:rPr>
+      </w:pPr>
+      <w:r>
+        <w:rPr>
+          <w:rFonts w:ascii="HY신명조" w:eastAsia="HY신명조" w:hAnsi="배달의민족 주아" w:hint="eastAsia"/>
+          <w:sz w:val="24"/>
+          <w:szCs w:val="24"/>
+        </w:rPr>
+        <w:t>데이터를 객체로 취급하여 객체 내부에 선언된 메서드를 활용하는 방식</w:t>
+      </w:r>
+    </w:p>
+    <w:p>
+      <w:pPr>
+        <w:pStyle w:val="a3"/>
+        <w:numPr>
+          <w:ilvl w:val="1"/>
+          <w:numId w:val="1"/>
+        </w:numPr>
+        <w:ind w:leftChars="0"/>
+        <w:jc w:val="left"/>
+        <w:rPr>
+          <w:rFonts w:ascii="HY신명조" w:eastAsia="HY신명조" w:hAnsi="배달의민족 주아"/>
+          <w:sz w:val="24"/>
+          <w:szCs w:val="24"/>
+        </w:rPr>
+      </w:pPr>
+      <w:r>
+        <w:rPr>
+          <w:rFonts w:ascii="HY신명조" w:eastAsia="HY신명조" w:hAnsi="배달의민족 주아" w:hint="eastAsia"/>
+          <w:sz w:val="24"/>
+          <w:szCs w:val="24"/>
+        </w:rPr>
+        <w:t xml:space="preserve">설계에 많은 시간이 소요되며 처리속도가 다른 프로그래밍 패러다임에 비해 느리지만 코드의 재사용성을 올려주어 개발 생산성을 많이 높임 </w:t>
+      </w:r>
+      <w:r>
+        <w:rPr>
+          <w:rFonts w:ascii="HY신명조" w:eastAsia="HY신명조" w:hAnsi="배달의민족 주아"/>
+          <w:sz w:val="24"/>
+          <w:szCs w:val="24"/>
+        </w:rPr>
+        <w:t>(SW crisis</w:t>
+      </w:r>
+      <w:r>
+        <w:rPr>
+          <w:rFonts w:ascii="HY신명조" w:eastAsia="HY신명조" w:hAnsi="배달의민족 주아" w:hint="eastAsia"/>
+          <w:sz w:val="24"/>
+          <w:szCs w:val="24"/>
+        </w:rPr>
+        <w:t>를 객체지향으로 극복했다)</w:t>
+      </w:r>
+    </w:p>
+    <w:p>
+      <w:pPr>
+        <w:pStyle w:val="a3"/>
+        <w:numPr>
+          <w:ilvl w:val="1"/>
+          <w:numId w:val="1"/>
+        </w:numPr>
+        <w:ind w:leftChars="0"/>
+        <w:jc w:val="left"/>
+        <w:rPr>
+          <w:rFonts w:ascii="HY신명조" w:eastAsia="HY신명조" w:hAnsi="배달의민족 주아"/>
+          <w:sz w:val="24"/>
+          <w:szCs w:val="24"/>
+        </w:rPr>
+      </w:pPr>
+      <w:r>
+        <w:rPr>
+          <w:rFonts w:ascii="HY신명조" w:eastAsia="HY신명조" w:hAnsi="배달의민족 주아" w:hint="eastAsia"/>
+          <w:sz w:val="24"/>
+          <w:szCs w:val="24"/>
+        </w:rPr>
+        <w:t>객체지향 프로그래밍의 특징</w:t>
+      </w:r>
+    </w:p>
+    <w:p>
+      <w:pPr>
+        <w:pStyle w:val="a3"/>
+        <w:numPr>
+          <w:ilvl w:val="2"/>
+          <w:numId w:val="1"/>
+        </w:numPr>
+        <w:ind w:leftChars="0"/>
+        <w:jc w:val="left"/>
+        <w:rPr>
+          <w:rFonts w:ascii="HY신명조" w:eastAsia="HY신명조" w:hAnsi="배달의민족 주아"/>
+          <w:sz w:val="24"/>
+          <w:szCs w:val="24"/>
+        </w:rPr>
+      </w:pPr>
+      <w:proofErr w:type="gramStart"/>
+      <w:r>
+        <w:rPr>
+          <w:rFonts w:ascii="HY신명조" w:eastAsia="HY신명조" w:hAnsi="배달의민족 주아" w:hint="eastAsia"/>
+          <w:sz w:val="24"/>
+          <w:szCs w:val="24"/>
+        </w:rPr>
+        <w:t xml:space="preserve">추상화 </w:t>
+      </w:r>
+      <w:r>
+        <w:rPr>
+          <w:rFonts w:ascii="HY신명조" w:eastAsia="HY신명조" w:hAnsi="배달의민족 주아"/>
+          <w:sz w:val="24"/>
+          <w:szCs w:val="24"/>
+        </w:rPr>
+        <w:t>:</w:t>
+      </w:r>
+      <w:proofErr w:type="gramEnd"/>
       <w:r>
         <w:rPr>
           <w:rFonts w:ascii="HY신명조" w:eastAsia="HY신명조" w:hAnsi="배달의민족 주아"/>
@@ -2176,8 +4932,24 @@
           <w:sz w:val="24"/>
           <w:szCs w:val="24"/>
         </w:rPr>
-        <w:t xml:space="preserve">자료형에 </w:t>
-      </w:r>
+        <w:t>핵심적인 개념 또는 기능들을 간추리는 것을 의미</w:t>
+      </w:r>
+    </w:p>
+    <w:p>
+      <w:pPr>
+        <w:pStyle w:val="a3"/>
+        <w:numPr>
+          <w:ilvl w:val="2"/>
+          <w:numId w:val="1"/>
+        </w:numPr>
+        <w:ind w:leftChars="0"/>
+        <w:jc w:val="left"/>
+        <w:rPr>
+          <w:rFonts w:ascii="HY신명조" w:eastAsia="HY신명조" w:hAnsi="배달의민족 주아"/>
+          <w:sz w:val="24"/>
+          <w:szCs w:val="24"/>
+        </w:rPr>
+      </w:pPr>
       <w:proofErr w:type="gramStart"/>
       <w:r>
         <w:rPr>
@@ -2185,941 +4957,32 @@
           <w:sz w:val="24"/>
           <w:szCs w:val="24"/>
         </w:rPr>
-        <w:t>구애 받지</w:t>
+        <w:t xml:space="preserve">캡슐화 </w:t>
+      </w:r>
+      <w:r>
+        <w:rPr>
+          <w:rFonts w:ascii="HY신명조" w:eastAsia="HY신명조" w:hAnsi="배달의민족 주아"/>
+          <w:sz w:val="24"/>
+          <w:szCs w:val="24"/>
+        </w:rPr>
+        <w:t>:</w:t>
       </w:r>
       <w:proofErr w:type="gramEnd"/>
       <w:r>
         <w:rPr>
-          <w:rFonts w:ascii="HY신명조" w:eastAsia="HY신명조" w:hAnsi="배달의민족 주아" w:hint="eastAsia"/>
-          <w:sz w:val="24"/>
-          <w:szCs w:val="24"/>
-        </w:rPr>
-        <w:t xml:space="preserve"> 않고 하나의 인터페이스로 순회가능한 것이 특징</w:t>
-      </w:r>
-    </w:p>
-    <w:p>
-      <w:pPr>
-        <w:jc w:val="left"/>
-        <w:rPr>
-          <w:rFonts w:ascii="HY신명조" w:eastAsia="HY신명조" w:hAnsi="배달의민족 주아"/>
-          <w:sz w:val="24"/>
-          <w:szCs w:val="24"/>
-        </w:rPr>
-      </w:pPr>
-      <w:r>
-        <w:rPr>
-          <w:rFonts w:ascii="HY신명조" w:eastAsia="HY신명조" w:hAnsi="배달의민족 주아"/>
-          <w:sz w:val="24"/>
-          <w:szCs w:val="24"/>
-        </w:rPr>
-        <w:t>Reveal Module Pattern</w:t>
-      </w:r>
-    </w:p>
-    <w:p>
-      <w:pPr>
-        <w:pStyle w:val="a3"/>
-        <w:numPr>
-          <w:ilvl w:val="0"/>
-          <w:numId w:val="1"/>
-        </w:numPr>
-        <w:ind w:leftChars="0"/>
-        <w:jc w:val="left"/>
-        <w:rPr>
-          <w:rFonts w:ascii="HY신명조" w:eastAsia="HY신명조" w:hAnsi="배달의민족 주아"/>
-          <w:sz w:val="24"/>
-          <w:szCs w:val="24"/>
-        </w:rPr>
-      </w:pPr>
-      <w:r>
-        <w:rPr>
-          <w:rFonts w:ascii="HY신명조" w:eastAsia="HY신명조" w:hAnsi="배달의민족 주아" w:hint="eastAsia"/>
-          <w:sz w:val="24"/>
-          <w:szCs w:val="24"/>
-        </w:rPr>
-        <w:t xml:space="preserve">자바스크립트와 같은 언어는 접근 제어자가 없음 이러한 언어에서 접근 </w:t>
-      </w:r>
-      <w:proofErr w:type="spellStart"/>
-      <w:r>
-        <w:rPr>
-          <w:rFonts w:ascii="HY신명조" w:eastAsia="HY신명조" w:hAnsi="배달의민족 주아" w:hint="eastAsia"/>
-          <w:sz w:val="24"/>
-          <w:szCs w:val="24"/>
-        </w:rPr>
-        <w:t>제어자</w:t>
-      </w:r>
-      <w:proofErr w:type="spellEnd"/>
-      <w:r>
-        <w:rPr>
-          <w:rFonts w:ascii="HY신명조" w:eastAsia="HY신명조" w:hAnsi="배달의민족 주아" w:hint="eastAsia"/>
-          <w:sz w:val="24"/>
-          <w:szCs w:val="24"/>
-        </w:rPr>
-        <w:t xml:space="preserve"> 역할을 할 수 있는 것을 만드는 패턴 </w:t>
-      </w:r>
-    </w:p>
-    <w:p>
-      <w:pPr>
-        <w:jc w:val="left"/>
-        <w:rPr>
-          <w:rFonts w:ascii="HY신명조" w:eastAsia="HY신명조" w:hAnsi="배달의민족 주아"/>
-          <w:sz w:val="24"/>
-          <w:szCs w:val="24"/>
-        </w:rPr>
-      </w:pPr>
-      <w:r>
-        <w:rPr>
-          <w:rFonts w:ascii="HY신명조" w:eastAsia="HY신명조" w:hAnsi="배달의민족 주아" w:hint="eastAsia"/>
-          <w:sz w:val="24"/>
-          <w:szCs w:val="24"/>
-        </w:rPr>
-        <w:t>M</w:t>
-      </w:r>
-      <w:r>
-        <w:rPr>
-          <w:rFonts w:ascii="HY신명조" w:eastAsia="HY신명조" w:hAnsi="배달의민족 주아"/>
-          <w:sz w:val="24"/>
-          <w:szCs w:val="24"/>
-        </w:rPr>
-        <w:t>VC Pattern</w:t>
-      </w:r>
-    </w:p>
-    <w:p>
-      <w:pPr>
-        <w:pStyle w:val="a3"/>
-        <w:numPr>
-          <w:ilvl w:val="0"/>
-          <w:numId w:val="1"/>
-        </w:numPr>
-        <w:ind w:leftChars="0"/>
-        <w:jc w:val="left"/>
-        <w:rPr>
-          <w:rFonts w:ascii="HY신명조" w:eastAsia="HY신명조" w:hAnsi="배달의민족 주아"/>
-          <w:sz w:val="24"/>
-          <w:szCs w:val="24"/>
-        </w:rPr>
-      </w:pPr>
-      <w:r>
-        <w:rPr>
-          <w:rFonts w:ascii="HY신명조" w:eastAsia="HY신명조" w:hAnsi="배달의민족 주아" w:hint="eastAsia"/>
-          <w:sz w:val="24"/>
-          <w:szCs w:val="24"/>
-        </w:rPr>
-        <w:t xml:space="preserve">애플리케이션 구성요소를 </w:t>
-      </w:r>
-      <w:r>
-        <w:rPr>
-          <w:rFonts w:ascii="HY신명조" w:eastAsia="HY신명조" w:hAnsi="배달의민족 주아"/>
-          <w:sz w:val="24"/>
-          <w:szCs w:val="24"/>
-        </w:rPr>
-        <w:t>Model, View, Controller</w:t>
-      </w:r>
-      <w:r>
-        <w:rPr>
-          <w:rFonts w:ascii="HY신명조" w:eastAsia="HY신명조" w:hAnsi="배달의민족 주아" w:hint="eastAsia"/>
-          <w:sz w:val="24"/>
-          <w:szCs w:val="24"/>
-        </w:rPr>
-        <w:t>로 나눈 패턴</w:t>
-      </w:r>
-      <w:r>
-        <w:rPr>
-          <w:rFonts w:ascii="HY신명조" w:eastAsia="HY신명조" w:hAnsi="배달의민족 주아"/>
-          <w:sz w:val="24"/>
-          <w:szCs w:val="24"/>
-        </w:rPr>
-        <w:t xml:space="preserve">. </w:t>
-      </w:r>
-      <w:r>
-        <w:rPr>
-          <w:rFonts w:ascii="HY신명조" w:eastAsia="HY신명조" w:hAnsi="배달의민족 주아" w:hint="eastAsia"/>
-          <w:sz w:val="24"/>
-          <w:szCs w:val="24"/>
-        </w:rPr>
-        <w:t>이렇게 나눔으로써 애플리케이션 개발 프로세스에서 코드 재사용성과 확장성을 높일 수 있다.</w:t>
-      </w:r>
-      <w:r>
-        <w:rPr>
           <w:rFonts w:ascii="HY신명조" w:eastAsia="HY신명조" w:hAnsi="배달의민족 주아"/>
           <w:sz w:val="24"/>
           <w:szCs w:val="24"/>
         </w:rPr>
         <w:t xml:space="preserve"> </w:t>
       </w:r>
-    </w:p>
-    <w:p>
-      <w:pPr>
-        <w:pStyle w:val="a3"/>
-        <w:numPr>
-          <w:ilvl w:val="0"/>
-          <w:numId w:val="1"/>
-        </w:numPr>
-        <w:ind w:leftChars="0"/>
-        <w:jc w:val="left"/>
-        <w:rPr>
-          <w:rFonts w:ascii="HY신명조" w:eastAsia="HY신명조" w:hAnsi="배달의민족 주아"/>
-          <w:sz w:val="24"/>
-          <w:szCs w:val="24"/>
-        </w:rPr>
-      </w:pPr>
-      <w:proofErr w:type="gramStart"/>
-      <w:r>
-        <w:rPr>
-          <w:rFonts w:ascii="HY신명조" w:eastAsia="HY신명조" w:hAnsi="배달의민족 주아" w:hint="eastAsia"/>
-          <w:sz w:val="24"/>
-          <w:szCs w:val="24"/>
-        </w:rPr>
-        <w:t>M</w:t>
-      </w:r>
-      <w:r>
-        <w:rPr>
-          <w:rFonts w:ascii="HY신명조" w:eastAsia="HY신명조" w:hAnsi="배달의민족 주아"/>
-          <w:sz w:val="24"/>
-          <w:szCs w:val="24"/>
-        </w:rPr>
-        <w:t>odel :</w:t>
-      </w:r>
-      <w:proofErr w:type="gramEnd"/>
-      <w:r>
-        <w:rPr>
-          <w:rFonts w:ascii="HY신명조" w:eastAsia="HY신명조" w:hAnsi="배달의민족 주아"/>
-          <w:sz w:val="24"/>
-          <w:szCs w:val="24"/>
-        </w:rPr>
-        <w:t xml:space="preserve"> </w:t>
-      </w:r>
-      <w:r>
-        <w:rPr>
-          <w:rFonts w:ascii="HY신명조" w:eastAsia="HY신명조" w:hAnsi="배달의민족 주아" w:hint="eastAsia"/>
-          <w:sz w:val="24"/>
-          <w:szCs w:val="24"/>
-        </w:rPr>
-        <w:t>어플리케이션의 데이터에 해당하는 부분(데이터 베이스</w:t>
-      </w:r>
-      <w:r>
-        <w:rPr>
-          <w:rFonts w:ascii="HY신명조" w:eastAsia="HY신명조" w:hAnsi="배달의민족 주아"/>
-          <w:sz w:val="24"/>
-          <w:szCs w:val="24"/>
-        </w:rPr>
-        <w:t xml:space="preserve">, </w:t>
-      </w:r>
-      <w:r>
-        <w:rPr>
-          <w:rFonts w:ascii="HY신명조" w:eastAsia="HY신명조" w:hAnsi="배달의민족 주아" w:hint="eastAsia"/>
-          <w:sz w:val="24"/>
-          <w:szCs w:val="24"/>
-        </w:rPr>
-        <w:t>상수,</w:t>
-      </w:r>
-      <w:r>
-        <w:rPr>
-          <w:rFonts w:ascii="HY신명조" w:eastAsia="HY신명조" w:hAnsi="배달의민족 주아"/>
-          <w:sz w:val="24"/>
-          <w:szCs w:val="24"/>
-        </w:rPr>
-        <w:t xml:space="preserve"> </w:t>
-      </w:r>
-      <w:r>
-        <w:rPr>
-          <w:rFonts w:ascii="HY신명조" w:eastAsia="HY신명조" w:hAnsi="배달의민족 주아" w:hint="eastAsia"/>
-          <w:sz w:val="24"/>
-          <w:szCs w:val="24"/>
-        </w:rPr>
-        <w:t>변수 등등)</w:t>
-      </w:r>
-    </w:p>
-    <w:p>
-      <w:pPr>
-        <w:pStyle w:val="a3"/>
-        <w:numPr>
-          <w:ilvl w:val="0"/>
-          <w:numId w:val="1"/>
-        </w:numPr>
-        <w:ind w:leftChars="0"/>
-        <w:jc w:val="left"/>
-        <w:rPr>
-          <w:rFonts w:ascii="HY신명조" w:eastAsia="HY신명조" w:hAnsi="배달의민족 주아"/>
-          <w:sz w:val="24"/>
-          <w:szCs w:val="24"/>
-        </w:rPr>
-      </w:pPr>
-      <w:proofErr w:type="gramStart"/>
-      <w:r>
-        <w:rPr>
-          <w:rFonts w:ascii="HY신명조" w:eastAsia="HY신명조" w:hAnsi="배달의민족 주아" w:hint="eastAsia"/>
-          <w:sz w:val="24"/>
-          <w:szCs w:val="24"/>
-        </w:rPr>
-        <w:t>V</w:t>
-      </w:r>
-      <w:r>
-        <w:rPr>
-          <w:rFonts w:ascii="HY신명조" w:eastAsia="HY신명조" w:hAnsi="배달의민족 주아"/>
-          <w:sz w:val="24"/>
-          <w:szCs w:val="24"/>
-        </w:rPr>
-        <w:t>iew :</w:t>
-      </w:r>
-      <w:proofErr w:type="gramEnd"/>
-      <w:r>
-        <w:rPr>
-          <w:rFonts w:ascii="HY신명조" w:eastAsia="HY신명조" w:hAnsi="배달의민족 주아"/>
-          <w:sz w:val="24"/>
-          <w:szCs w:val="24"/>
-        </w:rPr>
-        <w:t xml:space="preserve"> </w:t>
-      </w:r>
-      <w:r>
-        <w:rPr>
-          <w:rFonts w:ascii="HY신명조" w:eastAsia="HY신명조" w:hAnsi="배달의민족 주아" w:hint="eastAsia"/>
-          <w:sz w:val="24"/>
-          <w:szCs w:val="24"/>
-        </w:rPr>
-        <w:t>유저가 마주하게 되는 인터페이스 요소들</w:t>
-      </w:r>
-    </w:p>
-    <w:p>
-      <w:pPr>
-        <w:pStyle w:val="a3"/>
-        <w:numPr>
-          <w:ilvl w:val="0"/>
-          <w:numId w:val="1"/>
-        </w:numPr>
-        <w:ind w:leftChars="0"/>
-        <w:jc w:val="left"/>
-        <w:rPr>
-          <w:rFonts w:ascii="HY신명조" w:eastAsia="HY신명조" w:hAnsi="배달의민족 주아"/>
-          <w:sz w:val="24"/>
-          <w:szCs w:val="24"/>
-        </w:rPr>
-      </w:pPr>
-      <w:proofErr w:type="gramStart"/>
-      <w:r>
-        <w:rPr>
-          <w:rFonts w:ascii="HY신명조" w:eastAsia="HY신명조" w:hAnsi="배달의민족 주아" w:hint="eastAsia"/>
-          <w:sz w:val="24"/>
-          <w:szCs w:val="24"/>
-        </w:rPr>
-        <w:t>C</w:t>
-      </w:r>
-      <w:r>
-        <w:rPr>
-          <w:rFonts w:ascii="HY신명조" w:eastAsia="HY신명조" w:hAnsi="배달의민족 주아"/>
-          <w:sz w:val="24"/>
-          <w:szCs w:val="24"/>
-        </w:rPr>
-        <w:t>ontroller :</w:t>
-      </w:r>
-      <w:proofErr w:type="gramEnd"/>
-      <w:r>
-        <w:rPr>
-          <w:rFonts w:ascii="HY신명조" w:eastAsia="HY신명조" w:hAnsi="배달의민족 주아"/>
-          <w:sz w:val="24"/>
-          <w:szCs w:val="24"/>
-        </w:rPr>
-        <w:t xml:space="preserve"> </w:t>
-      </w:r>
-      <w:r>
-        <w:rPr>
-          <w:rFonts w:ascii="HY신명조" w:eastAsia="HY신명조" w:hAnsi="배달의민족 주아" w:hint="eastAsia"/>
-          <w:sz w:val="24"/>
-          <w:szCs w:val="24"/>
-        </w:rPr>
-        <w:t xml:space="preserve">한 개 이상의 </w:t>
-      </w:r>
-      <w:r>
-        <w:rPr>
-          <w:rFonts w:ascii="HY신명조" w:eastAsia="HY신명조" w:hAnsi="배달의민족 주아"/>
-          <w:sz w:val="24"/>
-          <w:szCs w:val="24"/>
-        </w:rPr>
-        <w:t>View</w:t>
-      </w:r>
-      <w:r>
-        <w:rPr>
-          <w:rFonts w:ascii="HY신명조" w:eastAsia="HY신명조" w:hAnsi="배달의민족 주아" w:hint="eastAsia"/>
-          <w:sz w:val="24"/>
-          <w:szCs w:val="24"/>
-        </w:rPr>
-        <w:t xml:space="preserve">와 한 개 이상의 </w:t>
-      </w:r>
-      <w:r>
-        <w:rPr>
-          <w:rFonts w:ascii="HY신명조" w:eastAsia="HY신명조" w:hAnsi="배달의민족 주아"/>
-          <w:sz w:val="24"/>
-          <w:szCs w:val="24"/>
-        </w:rPr>
-        <w:t>Model</w:t>
-      </w:r>
-      <w:r>
-        <w:rPr>
-          <w:rFonts w:ascii="HY신명조" w:eastAsia="HY신명조" w:hAnsi="배달의민족 주아" w:hint="eastAsia"/>
-          <w:sz w:val="24"/>
-          <w:szCs w:val="24"/>
-        </w:rPr>
-        <w:t xml:space="preserve">을 연결하는 중간 다리 역할을 하는 요소  </w:t>
-      </w:r>
-    </w:p>
-    <w:p>
-      <w:pPr>
-        <w:jc w:val="left"/>
-        <w:rPr>
-          <w:rFonts w:ascii="HY신명조" w:eastAsia="HY신명조" w:hAnsi="배달의민족 주아"/>
-          <w:sz w:val="24"/>
-          <w:szCs w:val="24"/>
-        </w:rPr>
-      </w:pPr>
-      <w:r>
-        <w:rPr>
-          <w:rFonts w:ascii="HY신명조" w:eastAsia="HY신명조" w:hAnsi="배달의민족 주아" w:hint="eastAsia"/>
-          <w:sz w:val="24"/>
-          <w:szCs w:val="24"/>
-        </w:rPr>
-        <w:t>M</w:t>
-      </w:r>
-      <w:r>
-        <w:rPr>
-          <w:rFonts w:ascii="HY신명조" w:eastAsia="HY신명조" w:hAnsi="배달의민족 주아"/>
-          <w:sz w:val="24"/>
-          <w:szCs w:val="24"/>
-        </w:rPr>
-        <w:t>VP Pattern</w:t>
-      </w:r>
-    </w:p>
-    <w:p>
-      <w:pPr>
-        <w:pStyle w:val="a3"/>
-        <w:numPr>
-          <w:ilvl w:val="0"/>
-          <w:numId w:val="1"/>
-        </w:numPr>
-        <w:ind w:leftChars="0"/>
-        <w:jc w:val="left"/>
-        <w:rPr>
-          <w:rFonts w:ascii="HY신명조" w:eastAsia="HY신명조" w:hAnsi="배달의민족 주아"/>
-          <w:sz w:val="24"/>
-          <w:szCs w:val="24"/>
-        </w:rPr>
-      </w:pPr>
-      <w:r>
-        <w:rPr>
-          <w:rFonts w:ascii="HY신명조" w:eastAsia="HY신명조" w:hAnsi="배달의민족 주아" w:hint="eastAsia"/>
-          <w:sz w:val="24"/>
-          <w:szCs w:val="24"/>
-        </w:rPr>
-        <w:t>M</w:t>
-      </w:r>
-      <w:r>
-        <w:rPr>
-          <w:rFonts w:ascii="HY신명조" w:eastAsia="HY신명조" w:hAnsi="배달의민족 주아"/>
-          <w:sz w:val="24"/>
-          <w:szCs w:val="24"/>
-        </w:rPr>
-        <w:t>VC Pattern</w:t>
-      </w:r>
-      <w:r>
-        <w:rPr>
-          <w:rFonts w:ascii="HY신명조" w:eastAsia="HY신명조" w:hAnsi="배달의민족 주아" w:hint="eastAsia"/>
-          <w:sz w:val="24"/>
-          <w:szCs w:val="24"/>
-        </w:rPr>
-        <w:t>의 C</w:t>
-      </w:r>
-      <w:r>
-        <w:rPr>
-          <w:rFonts w:ascii="HY신명조" w:eastAsia="HY신명조" w:hAnsi="배달의민족 주아"/>
-          <w:sz w:val="24"/>
-          <w:szCs w:val="24"/>
-        </w:rPr>
-        <w:t xml:space="preserve">ontroller </w:t>
-      </w:r>
-      <w:r>
-        <w:rPr>
-          <w:rFonts w:ascii="HY신명조" w:eastAsia="HY신명조" w:hAnsi="배달의민족 주아" w:hint="eastAsia"/>
-          <w:sz w:val="24"/>
-          <w:szCs w:val="24"/>
-        </w:rPr>
-        <w:t xml:space="preserve">요소가 </w:t>
-      </w:r>
-      <w:r>
-        <w:rPr>
-          <w:rFonts w:ascii="HY신명조" w:eastAsia="HY신명조" w:hAnsi="배달의민족 주아"/>
-          <w:sz w:val="24"/>
-          <w:szCs w:val="24"/>
-        </w:rPr>
-        <w:t>Presenter</w:t>
-      </w:r>
-      <w:r>
-        <w:rPr>
-          <w:rFonts w:ascii="HY신명조" w:eastAsia="HY신명조" w:hAnsi="배달의민족 주아" w:hint="eastAsia"/>
-          <w:sz w:val="24"/>
-          <w:szCs w:val="24"/>
-        </w:rPr>
-        <w:t>로 바뀐 패턴.</w:t>
-      </w:r>
-      <w:r>
-        <w:rPr>
-          <w:rFonts w:ascii="HY신명조" w:eastAsia="HY신명조" w:hAnsi="배달의민족 주아"/>
-          <w:sz w:val="24"/>
-          <w:szCs w:val="24"/>
-        </w:rPr>
-        <w:t xml:space="preserve"> Presenter</w:t>
-      </w:r>
-      <w:r>
-        <w:rPr>
-          <w:rFonts w:ascii="HY신명조" w:eastAsia="HY신명조" w:hAnsi="배달의민족 주아" w:hint="eastAsia"/>
-          <w:sz w:val="24"/>
-          <w:szCs w:val="24"/>
-        </w:rPr>
-        <w:t xml:space="preserve">는 </w:t>
-      </w:r>
-      <w:r>
-        <w:rPr>
-          <w:rFonts w:ascii="HY신명조" w:eastAsia="HY신명조" w:hAnsi="배달의민족 주아"/>
-          <w:sz w:val="24"/>
-          <w:szCs w:val="24"/>
-        </w:rPr>
-        <w:t>Controller</w:t>
-      </w:r>
-      <w:r>
-        <w:rPr>
-          <w:rFonts w:ascii="HY신명조" w:eastAsia="HY신명조" w:hAnsi="배달의민족 주아" w:hint="eastAsia"/>
-          <w:sz w:val="24"/>
-          <w:szCs w:val="24"/>
-        </w:rPr>
-        <w:t>와 다르게 뷰와 P</w:t>
-      </w:r>
-      <w:r>
-        <w:rPr>
-          <w:rFonts w:ascii="HY신명조" w:eastAsia="HY신명조" w:hAnsi="배달의민족 주아"/>
-          <w:sz w:val="24"/>
-          <w:szCs w:val="24"/>
-        </w:rPr>
-        <w:t>resenter</w:t>
-      </w:r>
-      <w:r>
-        <w:rPr>
-          <w:rFonts w:ascii="HY신명조" w:eastAsia="HY신명조" w:hAnsi="배달의민족 주아" w:hint="eastAsia"/>
-          <w:sz w:val="24"/>
-          <w:szCs w:val="24"/>
-        </w:rPr>
-        <w:t xml:space="preserve">가 </w:t>
-      </w:r>
-      <w:r>
-        <w:rPr>
-          <w:rFonts w:ascii="HY신명조" w:eastAsia="HY신명조" w:hAnsi="배달의민족 주아"/>
-          <w:sz w:val="24"/>
-          <w:szCs w:val="24"/>
-        </w:rPr>
-        <w:t>1</w:t>
-      </w:r>
-      <w:r>
-        <w:rPr>
-          <w:rFonts w:ascii="HY신명조" w:eastAsia="HY신명조" w:hAnsi="배달의민족 주아" w:hint="eastAsia"/>
-          <w:sz w:val="24"/>
-          <w:szCs w:val="24"/>
-        </w:rPr>
-        <w:t>:</w:t>
-      </w:r>
-      <w:r>
-        <w:rPr>
-          <w:rFonts w:ascii="HY신명조" w:eastAsia="HY신명조" w:hAnsi="배달의민족 주아"/>
-          <w:sz w:val="24"/>
-          <w:szCs w:val="24"/>
-        </w:rPr>
-        <w:t>1</w:t>
-      </w:r>
-      <w:r>
-        <w:rPr>
-          <w:rFonts w:ascii="HY신명조" w:eastAsia="HY신명조" w:hAnsi="배달의민족 주아" w:hint="eastAsia"/>
-          <w:sz w:val="24"/>
-          <w:szCs w:val="24"/>
-        </w:rPr>
-        <w:t xml:space="preserve">로 강한 결합을 가진다는 특징이 있음 </w:t>
-      </w:r>
-    </w:p>
-    <w:p>
-      <w:pPr>
-        <w:jc w:val="left"/>
-        <w:rPr>
-          <w:rFonts w:ascii="HY신명조" w:eastAsia="HY신명조" w:hAnsi="배달의민족 주아"/>
-          <w:sz w:val="24"/>
-          <w:szCs w:val="24"/>
-        </w:rPr>
-      </w:pPr>
-      <w:r>
-        <w:rPr>
-          <w:rFonts w:ascii="HY신명조" w:eastAsia="HY신명조" w:hAnsi="배달의민족 주아" w:hint="eastAsia"/>
-          <w:sz w:val="24"/>
-          <w:szCs w:val="24"/>
-        </w:rPr>
-        <w:t>M</w:t>
-      </w:r>
-      <w:r>
-        <w:rPr>
-          <w:rFonts w:ascii="HY신명조" w:eastAsia="HY신명조" w:hAnsi="배달의민족 주아"/>
-          <w:sz w:val="24"/>
-          <w:szCs w:val="24"/>
-        </w:rPr>
-        <w:t xml:space="preserve">VVM Pattern </w:t>
-      </w:r>
-    </w:p>
-    <w:p>
-      <w:pPr>
-        <w:pStyle w:val="a3"/>
-        <w:numPr>
-          <w:ilvl w:val="0"/>
-          <w:numId w:val="1"/>
-        </w:numPr>
-        <w:ind w:leftChars="0"/>
-        <w:jc w:val="left"/>
-        <w:rPr>
-          <w:rFonts w:ascii="HY신명조" w:eastAsia="HY신명조" w:hAnsi="배달의민족 주아"/>
-          <w:sz w:val="24"/>
-          <w:szCs w:val="24"/>
-        </w:rPr>
-      </w:pPr>
-      <w:r>
-        <w:rPr>
-          <w:rFonts w:ascii="HY신명조" w:eastAsia="HY신명조" w:hAnsi="배달의민족 주아" w:hint="eastAsia"/>
-          <w:sz w:val="24"/>
-          <w:szCs w:val="24"/>
-        </w:rPr>
-        <w:t>M</w:t>
-      </w:r>
-      <w:r>
-        <w:rPr>
-          <w:rFonts w:ascii="HY신명조" w:eastAsia="HY신명조" w:hAnsi="배달의민족 주아"/>
-          <w:sz w:val="24"/>
-          <w:szCs w:val="24"/>
-        </w:rPr>
-        <w:t>VC Pattern</w:t>
-      </w:r>
-      <w:r>
-        <w:rPr>
-          <w:rFonts w:ascii="HY신명조" w:eastAsia="HY신명조" w:hAnsi="배달의민족 주아" w:hint="eastAsia"/>
-          <w:sz w:val="24"/>
-          <w:szCs w:val="24"/>
-        </w:rPr>
-        <w:t xml:space="preserve">의 </w:t>
-      </w:r>
-      <w:r>
-        <w:rPr>
-          <w:rFonts w:ascii="HY신명조" w:eastAsia="HY신명조" w:hAnsi="배달의민족 주아"/>
-          <w:sz w:val="24"/>
-          <w:szCs w:val="24"/>
-        </w:rPr>
-        <w:t xml:space="preserve">Controller </w:t>
-      </w:r>
-      <w:r>
-        <w:rPr>
-          <w:rFonts w:ascii="HY신명조" w:eastAsia="HY신명조" w:hAnsi="배달의민족 주아" w:hint="eastAsia"/>
-          <w:sz w:val="24"/>
-          <w:szCs w:val="24"/>
-        </w:rPr>
-        <w:t>요소가 V</w:t>
-      </w:r>
-      <w:r>
-        <w:rPr>
-          <w:rFonts w:ascii="HY신명조" w:eastAsia="HY신명조" w:hAnsi="배달의민족 주아"/>
-          <w:sz w:val="24"/>
-          <w:szCs w:val="24"/>
-        </w:rPr>
-        <w:t>iew Model</w:t>
-      </w:r>
-      <w:r>
-        <w:rPr>
-          <w:rFonts w:ascii="HY신명조" w:eastAsia="HY신명조" w:hAnsi="배달의민족 주아" w:hint="eastAsia"/>
-          <w:sz w:val="24"/>
-          <w:szCs w:val="24"/>
-        </w:rPr>
-        <w:t xml:space="preserve">로 바뀐 형태의 </w:t>
-      </w:r>
-      <w:r>
-        <w:rPr>
-          <w:rFonts w:ascii="HY신명조" w:eastAsia="HY신명조" w:hAnsi="배달의민족 주아"/>
-          <w:sz w:val="24"/>
-          <w:szCs w:val="24"/>
-        </w:rPr>
-        <w:t xml:space="preserve">Pattern </w:t>
-      </w:r>
-      <w:r>
-        <w:rPr>
-          <w:rFonts w:ascii="HY신명조" w:eastAsia="HY신명조" w:hAnsi="배달의민족 주아"/>
-          <w:sz w:val="24"/>
-          <w:szCs w:val="24"/>
-        </w:rPr>
-        <w:lastRenderedPageBreak/>
-        <w:t>View Model</w:t>
-      </w:r>
-      <w:r>
-        <w:rPr>
-          <w:rFonts w:ascii="HY신명조" w:eastAsia="HY신명조" w:hAnsi="배달의민족 주아" w:hint="eastAsia"/>
-          <w:sz w:val="24"/>
-          <w:szCs w:val="24"/>
-        </w:rPr>
-        <w:t xml:space="preserve">은 </w:t>
-      </w:r>
-      <w:r>
-        <w:rPr>
-          <w:rFonts w:ascii="HY신명조" w:eastAsia="HY신명조" w:hAnsi="배달의민족 주아"/>
-          <w:sz w:val="24"/>
-          <w:szCs w:val="24"/>
-        </w:rPr>
-        <w:t>View</w:t>
-      </w:r>
-      <w:r>
-        <w:rPr>
-          <w:rFonts w:ascii="HY신명조" w:eastAsia="HY신명조" w:hAnsi="배달의민족 주아" w:hint="eastAsia"/>
-          <w:sz w:val="24"/>
-          <w:szCs w:val="24"/>
-        </w:rPr>
-        <w:t xml:space="preserve">의 추상화된 버전으로 커맨드와 데이터 바인딩을 가지는 것이 </w:t>
-      </w:r>
-      <w:r>
-        <w:rPr>
-          <w:rFonts w:ascii="HY신명조" w:eastAsia="HY신명조" w:hAnsi="배달의민족 주아"/>
-          <w:sz w:val="24"/>
-          <w:szCs w:val="24"/>
-        </w:rPr>
-        <w:t>MVC Pattern</w:t>
-      </w:r>
-      <w:r>
-        <w:rPr>
-          <w:rFonts w:ascii="HY신명조" w:eastAsia="HY신명조" w:hAnsi="배달의민족 주아" w:hint="eastAsia"/>
-          <w:sz w:val="24"/>
-          <w:szCs w:val="24"/>
-        </w:rPr>
-        <w:t>과 구별되는 차이점</w:t>
-      </w:r>
-      <w:r>
-        <w:rPr>
-          <w:rFonts w:ascii="HY신명조" w:eastAsia="HY신명조" w:hAnsi="배달의민족 주아"/>
-          <w:sz w:val="24"/>
-          <w:szCs w:val="24"/>
-        </w:rPr>
-        <w:t xml:space="preserve">. </w:t>
-      </w:r>
-      <w:r>
-        <w:rPr>
-          <w:rFonts w:ascii="HY신명조" w:eastAsia="HY신명조" w:hAnsi="배달의민족 주아" w:hint="eastAsia"/>
-          <w:sz w:val="24"/>
-          <w:szCs w:val="24"/>
-        </w:rPr>
-        <w:t xml:space="preserve">뷰와 </w:t>
-      </w:r>
-      <w:proofErr w:type="spellStart"/>
-      <w:r>
-        <w:rPr>
-          <w:rFonts w:ascii="HY신명조" w:eastAsia="HY신명조" w:hAnsi="배달의민족 주아" w:hint="eastAsia"/>
-          <w:sz w:val="24"/>
-          <w:szCs w:val="24"/>
-        </w:rPr>
-        <w:t>뷰모델</w:t>
-      </w:r>
-      <w:proofErr w:type="spellEnd"/>
-      <w:r>
-        <w:rPr>
-          <w:rFonts w:ascii="HY신명조" w:eastAsia="HY신명조" w:hAnsi="배달의민족 주아" w:hint="eastAsia"/>
-          <w:sz w:val="24"/>
-          <w:szCs w:val="24"/>
-        </w:rPr>
-        <w:t xml:space="preserve"> 사이의 양방향 데이터 바인딩을 지원한다.</w:t>
-      </w:r>
-      <w:r>
-        <w:rPr>
-          <w:rFonts w:ascii="HY신명조" w:eastAsia="HY신명조" w:hAnsi="배달의민족 주아"/>
-          <w:sz w:val="24"/>
-          <w:szCs w:val="24"/>
-        </w:rPr>
-        <w:t xml:space="preserve"> </w:t>
-      </w:r>
-    </w:p>
-    <w:p>
-      <w:pPr>
-        <w:jc w:val="left"/>
-        <w:rPr>
-          <w:rFonts w:ascii="HY신명조" w:eastAsia="HY신명조" w:hAnsi="배달의민족 주아"/>
-          <w:sz w:val="24"/>
-          <w:szCs w:val="24"/>
-        </w:rPr>
-      </w:pPr>
-      <w:r>
-        <w:rPr>
-          <w:rFonts w:ascii="HY신명조" w:eastAsia="HY신명조" w:hAnsi="배달의민족 주아" w:hint="eastAsia"/>
-          <w:sz w:val="24"/>
-          <w:szCs w:val="24"/>
-        </w:rPr>
-        <w:t>P</w:t>
-      </w:r>
-      <w:r>
-        <w:rPr>
-          <w:rFonts w:ascii="HY신명조" w:eastAsia="HY신명조" w:hAnsi="배달의민족 주아"/>
-          <w:sz w:val="24"/>
-          <w:szCs w:val="24"/>
-        </w:rPr>
-        <w:t>rogramming Paradigm</w:t>
-      </w:r>
-    </w:p>
-    <w:p>
-      <w:pPr>
-        <w:pStyle w:val="a3"/>
-        <w:numPr>
-          <w:ilvl w:val="0"/>
-          <w:numId w:val="1"/>
-        </w:numPr>
-        <w:ind w:leftChars="0"/>
-        <w:jc w:val="left"/>
-        <w:rPr>
-          <w:rFonts w:ascii="HY신명조" w:eastAsia="HY신명조" w:hAnsi="배달의민족 주아"/>
-          <w:sz w:val="24"/>
-          <w:szCs w:val="24"/>
-        </w:rPr>
-      </w:pPr>
-      <w:r>
-        <w:rPr>
-          <w:rFonts w:ascii="HY신명조" w:eastAsia="HY신명조" w:hAnsi="배달의민족 주아" w:hint="eastAsia"/>
-          <w:sz w:val="24"/>
-          <w:szCs w:val="24"/>
-        </w:rPr>
-        <w:t>D</w:t>
-      </w:r>
-      <w:r>
-        <w:rPr>
-          <w:rFonts w:ascii="HY신명조" w:eastAsia="HY신명조" w:hAnsi="배달의민족 주아"/>
-          <w:sz w:val="24"/>
-          <w:szCs w:val="24"/>
-        </w:rPr>
-        <w:t xml:space="preserve">eclarative </w:t>
-      </w:r>
-      <w:r>
-        <w:rPr>
-          <w:rFonts w:ascii="HY신명조" w:eastAsia="HY신명조" w:hAnsi="배달의민족 주아" w:hint="eastAsia"/>
-          <w:sz w:val="24"/>
-          <w:szCs w:val="24"/>
-        </w:rPr>
-        <w:t>선언적 언어</w:t>
-      </w:r>
-      <w:r>
-        <w:rPr>
-          <w:rFonts w:ascii="HY신명조" w:eastAsia="HY신명조" w:hAnsi="배달의민족 주아"/>
-          <w:sz w:val="24"/>
-          <w:szCs w:val="24"/>
-        </w:rPr>
-        <w:t xml:space="preserve"> (</w:t>
-      </w:r>
-      <w:r>
-        <w:rPr>
-          <w:rFonts w:ascii="HY신명조" w:eastAsia="HY신명조" w:hAnsi="배달의민족 주아" w:hint="eastAsia"/>
-          <w:sz w:val="24"/>
-          <w:szCs w:val="24"/>
-        </w:rPr>
-        <w:t>함수형 언어)</w:t>
-      </w:r>
-    </w:p>
-    <w:p>
-      <w:pPr>
-        <w:pStyle w:val="a3"/>
-        <w:numPr>
-          <w:ilvl w:val="1"/>
-          <w:numId w:val="1"/>
-        </w:numPr>
-        <w:ind w:leftChars="0"/>
-        <w:jc w:val="left"/>
-        <w:rPr>
-          <w:rFonts w:ascii="HY신명조" w:eastAsia="HY신명조" w:hAnsi="배달의민족 주아"/>
-          <w:sz w:val="24"/>
-          <w:szCs w:val="24"/>
-        </w:rPr>
-      </w:pPr>
-      <w:r>
-        <w:rPr>
-          <w:rFonts w:ascii="HY신명조" w:eastAsia="HY신명조" w:hAnsi="배달의민족 주아" w:hint="eastAsia"/>
-          <w:sz w:val="24"/>
-          <w:szCs w:val="24"/>
-        </w:rPr>
-        <w:t>컴퓨터에게 목적을 알린다.</w:t>
-      </w:r>
-      <w:r>
-        <w:rPr>
-          <w:rFonts w:ascii="HY신명조" w:eastAsia="HY신명조" w:hAnsi="배달의민족 주아"/>
-          <w:sz w:val="24"/>
-          <w:szCs w:val="24"/>
-        </w:rPr>
-        <w:t xml:space="preserve"> </w:t>
-      </w:r>
-      <w:r>
-        <w:rPr>
-          <w:rFonts w:ascii="HY신명조" w:eastAsia="HY신명조" w:hAnsi="배달의민족 주아"/>
-          <w:sz w:val="24"/>
-          <w:szCs w:val="24"/>
-        </w:rPr>
-        <w:t>”</w:t>
-      </w:r>
-      <w:r>
-        <w:rPr>
-          <w:rFonts w:ascii="HY신명조" w:eastAsia="HY신명조" w:hAnsi="배달의민족 주아" w:hint="eastAsia"/>
-          <w:sz w:val="24"/>
-          <w:szCs w:val="24"/>
-        </w:rPr>
-        <w:t>프로그램은 함수로 이루어진</w:t>
-      </w:r>
-      <w:r>
-        <w:rPr>
-          <w:rFonts w:ascii="HY신명조" w:eastAsia="HY신명조" w:hAnsi="배달의민족 주아" w:hint="eastAsia"/>
-          <w:sz w:val="24"/>
-          <w:szCs w:val="24"/>
-        </w:rPr>
-        <w:t xml:space="preserve"> 것이다</w:t>
-      </w:r>
-      <w:r>
-        <w:rPr>
-          <w:rFonts w:ascii="HY신명조" w:eastAsia="HY신명조" w:hAnsi="배달의민족 주아"/>
-          <w:sz w:val="24"/>
-          <w:szCs w:val="24"/>
-        </w:rPr>
-        <w:t>”</w:t>
-      </w:r>
-      <w:r>
-        <w:rPr>
-          <w:rFonts w:ascii="HY신명조" w:eastAsia="HY신명조" w:hAnsi="배달의민족 주아" w:hint="eastAsia"/>
-          <w:sz w:val="24"/>
-          <w:szCs w:val="24"/>
-        </w:rPr>
-        <w:t xml:space="preserve">라는 명제를 깔고 감 </w:t>
-      </w:r>
-    </w:p>
-    <w:p>
-      <w:pPr>
-        <w:pStyle w:val="a3"/>
-        <w:numPr>
-          <w:ilvl w:val="1"/>
-          <w:numId w:val="1"/>
-        </w:numPr>
-        <w:ind w:leftChars="0"/>
-        <w:jc w:val="left"/>
-        <w:rPr>
-          <w:rFonts w:ascii="HY신명조" w:eastAsia="HY신명조" w:hAnsi="배달의민족 주아"/>
-          <w:sz w:val="24"/>
-          <w:szCs w:val="24"/>
-        </w:rPr>
-      </w:pPr>
-      <w:r>
-        <w:rPr>
-          <w:rFonts w:ascii="HY신명조" w:eastAsia="HY신명조" w:hAnsi="배달의민족 주아" w:hint="eastAsia"/>
-          <w:sz w:val="24"/>
-          <w:szCs w:val="24"/>
-        </w:rPr>
-        <w:t>함수형 언어에선 함수가 일급 객체다.</w:t>
-      </w:r>
-      <w:r>
-        <w:rPr>
-          <w:rFonts w:ascii="HY신명조" w:eastAsia="HY신명조" w:hAnsi="배달의민족 주아"/>
-          <w:sz w:val="24"/>
-          <w:szCs w:val="24"/>
-        </w:rPr>
-        <w:t xml:space="preserve"> </w:t>
+      <w:r>
+        <w:rPr>
+          <w:rFonts w:ascii="HY신명조" w:eastAsia="HY신명조" w:hAnsi="배달의민족 주아" w:hint="eastAsia"/>
+          <w:sz w:val="24"/>
+          <w:szCs w:val="24"/>
+        </w:rPr>
+        <w:t>객체의 속성과 메서드를 하나로 묶고 일부를 외부에 감추어 은닉하는 것</w:t>
       </w:r>
     </w:p>
     <w:p>
@@ -3133,733 +4996,6 @@
         <w:jc w:val="left"/>
         <w:rPr>
           <w:rFonts w:ascii="HY신명조" w:eastAsia="HY신명조" w:hAnsi="배달의민족 주아"/>
-          <w:sz w:val="24"/>
-          <w:szCs w:val="24"/>
-        </w:rPr>
-      </w:pPr>
-      <w:r>
-        <w:rPr>
-          <w:rFonts w:ascii="HY신명조" w:eastAsia="HY신명조" w:hAnsi="배달의민족 주아" w:hint="eastAsia"/>
-          <w:sz w:val="24"/>
-          <w:szCs w:val="24"/>
-        </w:rPr>
-        <w:t xml:space="preserve">일급 객체 </w:t>
-      </w:r>
-    </w:p>
-    <w:p>
-      <w:pPr>
-        <w:pStyle w:val="a3"/>
-        <w:numPr>
-          <w:ilvl w:val="3"/>
-          <w:numId w:val="1"/>
-        </w:numPr>
-        <w:ind w:leftChars="0"/>
-        <w:jc w:val="left"/>
-        <w:rPr>
-          <w:rFonts w:ascii="HY신명조" w:eastAsia="HY신명조" w:hAnsi="배달의민족 주아"/>
-          <w:sz w:val="24"/>
-          <w:szCs w:val="24"/>
-        </w:rPr>
-      </w:pPr>
-      <w:r>
-        <w:rPr>
-          <w:rFonts w:ascii="HY신명조" w:eastAsia="HY신명조" w:hAnsi="배달의민족 주아" w:hint="eastAsia"/>
-          <w:sz w:val="24"/>
-          <w:szCs w:val="24"/>
-        </w:rPr>
-        <w:t>함수에 인자로 넘기기</w:t>
-      </w:r>
-      <w:r>
-        <w:rPr>
-          <w:rFonts w:ascii="HY신명조" w:eastAsia="HY신명조" w:hAnsi="배달의민족 주아"/>
-          <w:sz w:val="24"/>
-          <w:szCs w:val="24"/>
-        </w:rPr>
-        <w:t xml:space="preserve"> </w:t>
-      </w:r>
-      <w:r>
-        <w:rPr>
-          <w:rFonts w:ascii="HY신명조" w:eastAsia="HY신명조" w:hAnsi="배달의민족 주아" w:hint="eastAsia"/>
-          <w:sz w:val="24"/>
-          <w:szCs w:val="24"/>
-        </w:rPr>
-        <w:t>가능</w:t>
-      </w:r>
-      <w:r>
-        <w:rPr>
-          <w:rFonts w:ascii="HY신명조" w:eastAsia="HY신명조" w:hAnsi="배달의민족 주아" w:hint="eastAsia"/>
-          <w:sz w:val="24"/>
-          <w:szCs w:val="24"/>
-        </w:rPr>
-        <w:t xml:space="preserve"> </w:t>
-      </w:r>
-    </w:p>
-    <w:p>
-      <w:pPr>
-        <w:pStyle w:val="a3"/>
-        <w:numPr>
-          <w:ilvl w:val="3"/>
-          <w:numId w:val="1"/>
-        </w:numPr>
-        <w:ind w:leftChars="0"/>
-        <w:jc w:val="left"/>
-        <w:rPr>
-          <w:rFonts w:ascii="HY신명조" w:eastAsia="HY신명조" w:hAnsi="배달의민족 주아"/>
-          <w:sz w:val="24"/>
-          <w:szCs w:val="24"/>
-        </w:rPr>
-      </w:pPr>
-      <w:r>
-        <w:rPr>
-          <w:rFonts w:ascii="HY신명조" w:eastAsia="HY신명조" w:hAnsi="배달의민족 주아" w:hint="eastAsia"/>
-          <w:sz w:val="24"/>
-          <w:szCs w:val="24"/>
-        </w:rPr>
-        <w:t>변수나 메서드에 할당 가</w:t>
-      </w:r>
-      <w:r>
-        <w:rPr>
-          <w:rFonts w:ascii="HY신명조" w:eastAsia="HY신명조" w:hAnsi="배달의민족 주아" w:hint="eastAsia"/>
-          <w:sz w:val="24"/>
-          <w:szCs w:val="24"/>
-        </w:rPr>
-        <w:t>능</w:t>
-      </w:r>
-      <w:r>
-        <w:rPr>
-          <w:rFonts w:ascii="HY신명조" w:eastAsia="HY신명조" w:hAnsi="배달의민족 주아" w:hint="eastAsia"/>
-          <w:sz w:val="24"/>
-          <w:szCs w:val="24"/>
-        </w:rPr>
-        <w:t xml:space="preserve"> </w:t>
-      </w:r>
-    </w:p>
-    <w:p>
-      <w:pPr>
-        <w:pStyle w:val="a3"/>
-        <w:numPr>
-          <w:ilvl w:val="3"/>
-          <w:numId w:val="1"/>
-        </w:numPr>
-        <w:ind w:leftChars="0"/>
-        <w:jc w:val="left"/>
-        <w:rPr>
-          <w:rFonts w:ascii="HY신명조" w:eastAsia="HY신명조" w:hAnsi="배달의민족 주아"/>
-          <w:sz w:val="24"/>
-          <w:szCs w:val="24"/>
-        </w:rPr>
-      </w:pPr>
-      <w:r>
-        <w:rPr>
-          <w:rFonts w:ascii="HY신명조" w:eastAsia="HY신명조" w:hAnsi="배달의민족 주아" w:hint="eastAsia"/>
-          <w:sz w:val="24"/>
-          <w:szCs w:val="24"/>
-        </w:rPr>
-        <w:t>함수가 반환</w:t>
-      </w:r>
-      <w:r>
-        <w:rPr>
-          <w:rFonts w:ascii="HY신명조" w:eastAsia="HY신명조" w:hAnsi="배달의민족 주아" w:hint="eastAsia"/>
-          <w:sz w:val="24"/>
-          <w:szCs w:val="24"/>
-        </w:rPr>
-        <w:t xml:space="preserve"> </w:t>
-      </w:r>
-      <w:r>
-        <w:rPr>
-          <w:rFonts w:ascii="HY신명조" w:eastAsia="HY신명조" w:hAnsi="배달의민족 주아" w:hint="eastAsia"/>
-          <w:sz w:val="24"/>
-          <w:szCs w:val="24"/>
-        </w:rPr>
-        <w:t xml:space="preserve">가능 </w:t>
-      </w:r>
-    </w:p>
-    <w:p>
-      <w:pPr>
-        <w:pStyle w:val="a3"/>
-        <w:numPr>
-          <w:ilvl w:val="3"/>
-          <w:numId w:val="1"/>
-        </w:numPr>
-        <w:ind w:leftChars="0"/>
-        <w:jc w:val="left"/>
-        <w:rPr>
-          <w:rFonts w:ascii="HY신명조" w:eastAsia="HY신명조" w:hAnsi="배달의민족 주아"/>
-          <w:sz w:val="24"/>
-          <w:szCs w:val="24"/>
-        </w:rPr>
-      </w:pPr>
-      <w:r>
-        <w:rPr>
-          <w:rFonts w:ascii="HY신명조" w:eastAsia="HY신명조" w:hAnsi="배달의민족 주아" w:hint="eastAsia"/>
-          <w:sz w:val="24"/>
-          <w:szCs w:val="24"/>
-        </w:rPr>
-        <w:t xml:space="preserve">위 </w:t>
-      </w:r>
-      <w:r>
-        <w:rPr>
-          <w:rFonts w:ascii="HY신명조" w:eastAsia="HY신명조" w:hAnsi="배달의민족 주아"/>
-          <w:sz w:val="24"/>
-          <w:szCs w:val="24"/>
-        </w:rPr>
-        <w:t>3</w:t>
-      </w:r>
-      <w:r>
-        <w:rPr>
-          <w:rFonts w:ascii="HY신명조" w:eastAsia="HY신명조" w:hAnsi="배달의민족 주아" w:hint="eastAsia"/>
-          <w:sz w:val="24"/>
-          <w:szCs w:val="24"/>
-        </w:rPr>
-        <w:t xml:space="preserve">가지 조건을 만족하는 객체는 일급 객체 </w:t>
-      </w:r>
-    </w:p>
-    <w:p>
-      <w:pPr>
-        <w:pStyle w:val="a3"/>
-        <w:numPr>
-          <w:ilvl w:val="1"/>
-          <w:numId w:val="1"/>
-        </w:numPr>
-        <w:ind w:leftChars="0"/>
-        <w:jc w:val="left"/>
-        <w:rPr>
-          <w:rFonts w:ascii="HY신명조" w:eastAsia="HY신명조" w:hAnsi="배달의민족 주아"/>
-          <w:sz w:val="24"/>
-          <w:szCs w:val="24"/>
-        </w:rPr>
-      </w:pPr>
-      <w:r>
-        <w:rPr>
-          <w:rFonts w:ascii="HY신명조" w:eastAsia="HY신명조" w:hAnsi="배달의민족 주아" w:hint="eastAsia"/>
-          <w:sz w:val="24"/>
-          <w:szCs w:val="24"/>
-        </w:rPr>
-        <w:t xml:space="preserve"> 즉 함수형 언어에서 함수는 변수나 메서드에 할당 가능하고 함수가 함수를 </w:t>
-      </w:r>
-      <w:proofErr w:type="spellStart"/>
-      <w:r>
-        <w:rPr>
-          <w:rFonts w:ascii="HY신명조" w:eastAsia="HY신명조" w:hAnsi="배달의민족 주아" w:hint="eastAsia"/>
-          <w:sz w:val="24"/>
-          <w:szCs w:val="24"/>
-        </w:rPr>
-        <w:t>반환가능하며</w:t>
-      </w:r>
-      <w:proofErr w:type="spellEnd"/>
-      <w:r>
-        <w:rPr>
-          <w:rFonts w:ascii="HY신명조" w:eastAsia="HY신명조" w:hAnsi="배달의민족 주아" w:hint="eastAsia"/>
-          <w:sz w:val="24"/>
-          <w:szCs w:val="24"/>
-        </w:rPr>
-        <w:t xml:space="preserve"> 함수에 함수를 인자로 넘길 수 있다.</w:t>
-      </w:r>
-    </w:p>
-    <w:p>
-      <w:pPr>
-        <w:pStyle w:val="a3"/>
-        <w:numPr>
-          <w:ilvl w:val="0"/>
-          <w:numId w:val="1"/>
-        </w:numPr>
-        <w:ind w:leftChars="0"/>
-        <w:jc w:val="left"/>
-        <w:rPr>
-          <w:rFonts w:ascii="HY신명조" w:eastAsia="HY신명조" w:hAnsi="배달의민족 주아"/>
-          <w:sz w:val="24"/>
-          <w:szCs w:val="24"/>
-        </w:rPr>
-      </w:pPr>
-      <w:r>
-        <w:rPr>
-          <w:rFonts w:ascii="HY신명조" w:eastAsia="HY신명조" w:hAnsi="배달의민족 주아" w:hint="eastAsia"/>
-          <w:sz w:val="24"/>
-          <w:szCs w:val="24"/>
-        </w:rPr>
-        <w:t>I</w:t>
-      </w:r>
-      <w:r>
-        <w:rPr>
-          <w:rFonts w:ascii="HY신명조" w:eastAsia="HY신명조" w:hAnsi="배달의민족 주아"/>
-          <w:sz w:val="24"/>
-          <w:szCs w:val="24"/>
-        </w:rPr>
-        <w:t xml:space="preserve">mperative </w:t>
-      </w:r>
-      <w:r>
-        <w:rPr>
-          <w:rFonts w:ascii="HY신명조" w:eastAsia="HY신명조" w:hAnsi="배달의민족 주아" w:hint="eastAsia"/>
-          <w:sz w:val="24"/>
-          <w:szCs w:val="24"/>
-        </w:rPr>
-        <w:t>명령형 언어</w:t>
-      </w:r>
-    </w:p>
-    <w:p>
-      <w:pPr>
-        <w:pStyle w:val="a3"/>
-        <w:numPr>
-          <w:ilvl w:val="1"/>
-          <w:numId w:val="1"/>
-        </w:numPr>
-        <w:ind w:leftChars="0"/>
-        <w:jc w:val="left"/>
-        <w:rPr>
-          <w:rFonts w:ascii="HY신명조" w:eastAsia="HY신명조" w:hAnsi="배달의민족 주아"/>
-          <w:sz w:val="24"/>
-          <w:szCs w:val="24"/>
-        </w:rPr>
-      </w:pPr>
-      <w:r>
-        <w:rPr>
-          <w:rFonts w:ascii="HY신명조" w:eastAsia="HY신명조" w:hAnsi="배달의민족 주아" w:hint="eastAsia"/>
-          <w:sz w:val="24"/>
-          <w:szCs w:val="24"/>
-        </w:rPr>
-        <w:t>컴퓨터에게 알고리즘,</w:t>
-      </w:r>
-      <w:r>
-        <w:rPr>
-          <w:rFonts w:ascii="HY신명조" w:eastAsia="HY신명조" w:hAnsi="배달의민족 주아"/>
-          <w:sz w:val="24"/>
-          <w:szCs w:val="24"/>
-        </w:rPr>
-        <w:t xml:space="preserve"> </w:t>
-      </w:r>
-      <w:r>
-        <w:rPr>
-          <w:rFonts w:ascii="HY신명조" w:eastAsia="HY신명조" w:hAnsi="배달의민족 주아" w:hint="eastAsia"/>
-          <w:sz w:val="24"/>
-          <w:szCs w:val="24"/>
-        </w:rPr>
-        <w:t>즉 어떻게 해야 할 지를 알린다.</w:t>
-      </w:r>
-      <w:r>
-        <w:rPr>
-          <w:rFonts w:ascii="HY신명조" w:eastAsia="HY신명조" w:hAnsi="배달의민족 주아"/>
-          <w:sz w:val="24"/>
-          <w:szCs w:val="24"/>
-        </w:rPr>
-        <w:t xml:space="preserve"> </w:t>
-      </w:r>
-      <w:r>
-        <w:rPr>
-          <w:rFonts w:ascii="HY신명조" w:eastAsia="HY신명조" w:hAnsi="배달의민족 주아" w:hint="eastAsia"/>
-          <w:sz w:val="24"/>
-          <w:szCs w:val="24"/>
-        </w:rPr>
-        <w:t xml:space="preserve">변수의 값을 계속 수정하는 데에서 함수의 결과가 계속 바뀔 수 있는 </w:t>
-      </w:r>
-      <w:r>
-        <w:rPr>
-          <w:rFonts w:ascii="HY신명조" w:eastAsia="HY신명조" w:hAnsi="배달의민족 주아"/>
-          <w:sz w:val="24"/>
-          <w:szCs w:val="24"/>
-        </w:rPr>
-        <w:t>Side Effect</w:t>
-      </w:r>
-      <w:r>
-        <w:rPr>
-          <w:rFonts w:ascii="HY신명조" w:eastAsia="HY신명조" w:hAnsi="배달의민족 주아" w:hint="eastAsia"/>
-          <w:sz w:val="24"/>
-          <w:szCs w:val="24"/>
-        </w:rPr>
-        <w:t>가 발생하는 것이 특징.</w:t>
-      </w:r>
-      <w:r>
-        <w:rPr>
-          <w:rFonts w:ascii="HY신명조" w:eastAsia="HY신명조" w:hAnsi="배달의민족 주아"/>
-          <w:sz w:val="24"/>
-          <w:szCs w:val="24"/>
-        </w:rPr>
-        <w:t xml:space="preserve"> </w:t>
-      </w:r>
-      <w:r>
-        <w:rPr>
-          <w:rFonts w:ascii="HY신명조" w:eastAsia="HY신명조" w:hAnsi="배달의민족 주아" w:hint="eastAsia"/>
-          <w:sz w:val="24"/>
-          <w:szCs w:val="24"/>
-        </w:rPr>
-        <w:t xml:space="preserve">명령형 언어는 이러한 </w:t>
-      </w:r>
-      <w:r>
-        <w:rPr>
-          <w:rFonts w:ascii="HY신명조" w:eastAsia="HY신명조" w:hAnsi="배달의민족 주아"/>
-          <w:sz w:val="24"/>
-          <w:szCs w:val="24"/>
-        </w:rPr>
-        <w:t>side effects</w:t>
-      </w:r>
-      <w:r>
-        <w:rPr>
-          <w:rFonts w:ascii="HY신명조" w:eastAsia="HY신명조" w:hAnsi="배달의민족 주아" w:hint="eastAsia"/>
-          <w:sz w:val="24"/>
-          <w:szCs w:val="24"/>
-        </w:rPr>
-        <w:t xml:space="preserve">를 십분 활용하는 패러다임이라고 볼 수도 있음 </w:t>
-      </w:r>
-    </w:p>
-    <w:p>
-      <w:pPr>
-        <w:pStyle w:val="a3"/>
-        <w:numPr>
-          <w:ilvl w:val="1"/>
-          <w:numId w:val="1"/>
-        </w:numPr>
-        <w:ind w:leftChars="0"/>
-        <w:jc w:val="left"/>
-        <w:rPr>
-          <w:rFonts w:ascii="HY신명조" w:eastAsia="HY신명조" w:hAnsi="배달의민족 주아"/>
-          <w:sz w:val="24"/>
-          <w:szCs w:val="24"/>
-        </w:rPr>
-      </w:pPr>
-      <w:r>
-        <w:rPr>
-          <w:rFonts w:ascii="HY신명조" w:eastAsia="HY신명조" w:hAnsi="배달의민족 주아" w:hint="eastAsia"/>
-          <w:sz w:val="24"/>
-          <w:szCs w:val="24"/>
-        </w:rPr>
-        <w:t xml:space="preserve">하지만 요새는 람다와 같은 것들이 도입되면서 함수형 언어와 명령형 언어를 나누는 </w:t>
-      </w:r>
-      <w:r>
-        <w:rPr>
-          <w:rFonts w:ascii="HY신명조" w:eastAsia="HY신명조" w:hAnsi="배달의민족 주아"/>
-          <w:sz w:val="24"/>
-          <w:szCs w:val="24"/>
-        </w:rPr>
-        <w:t>clear cut</w:t>
-      </w:r>
-      <w:r>
-        <w:rPr>
-          <w:rFonts w:ascii="HY신명조" w:eastAsia="HY신명조" w:hAnsi="배달의민족 주아" w:hint="eastAsia"/>
-          <w:sz w:val="24"/>
-          <w:szCs w:val="24"/>
-        </w:rPr>
-        <w:t xml:space="preserve">이 없음 </w:t>
-      </w:r>
-    </w:p>
-    <w:p>
-      <w:pPr>
-        <w:pStyle w:val="a3"/>
-        <w:numPr>
-          <w:ilvl w:val="0"/>
-          <w:numId w:val="1"/>
-        </w:numPr>
-        <w:ind w:leftChars="0"/>
-        <w:jc w:val="left"/>
-        <w:rPr>
-          <w:rFonts w:ascii="HY신명조" w:eastAsia="HY신명조" w:hAnsi="배달의민족 주아"/>
-          <w:sz w:val="24"/>
-          <w:szCs w:val="24"/>
-        </w:rPr>
-      </w:pPr>
-      <w:r>
-        <w:rPr>
-          <w:rFonts w:ascii="HY신명조" w:eastAsia="HY신명조" w:hAnsi="배달의민족 주아" w:hint="eastAsia"/>
-          <w:sz w:val="24"/>
-          <w:szCs w:val="24"/>
-        </w:rPr>
-        <w:t xml:space="preserve">절차형 언어 </w:t>
-      </w:r>
-    </w:p>
-    <w:p>
-      <w:pPr>
-        <w:pStyle w:val="a3"/>
-        <w:numPr>
-          <w:ilvl w:val="1"/>
-          <w:numId w:val="1"/>
-        </w:numPr>
-        <w:ind w:leftChars="0"/>
-        <w:jc w:val="left"/>
-        <w:rPr>
-          <w:rFonts w:ascii="HY신명조" w:eastAsia="HY신명조" w:hAnsi="배달의민족 주아"/>
-          <w:sz w:val="24"/>
-          <w:szCs w:val="24"/>
-        </w:rPr>
-      </w:pPr>
-      <w:r>
-        <w:rPr>
-          <w:rFonts w:ascii="HY신명조" w:eastAsia="HY신명조" w:hAnsi="배달의민족 주아" w:hint="eastAsia"/>
-          <w:sz w:val="24"/>
-          <w:szCs w:val="24"/>
-        </w:rPr>
-        <w:t xml:space="preserve">수행되어야 할 연속적인 계산 과정으로 이루어짐 </w:t>
-      </w:r>
-    </w:p>
-    <w:p>
-      <w:pPr>
-        <w:pStyle w:val="a3"/>
-        <w:numPr>
-          <w:ilvl w:val="1"/>
-          <w:numId w:val="1"/>
-        </w:numPr>
-        <w:ind w:leftChars="0"/>
-        <w:jc w:val="left"/>
-        <w:rPr>
-          <w:rFonts w:ascii="HY신명조" w:eastAsia="HY신명조" w:hAnsi="배달의민족 주아"/>
-          <w:sz w:val="24"/>
-          <w:szCs w:val="24"/>
-        </w:rPr>
-      </w:pPr>
-      <w:r>
-        <w:rPr>
-          <w:rFonts w:ascii="HY신명조" w:eastAsia="HY신명조" w:hAnsi="배달의민족 주아" w:hint="eastAsia"/>
-          <w:sz w:val="24"/>
-          <w:szCs w:val="24"/>
-        </w:rPr>
-        <w:t xml:space="preserve">일이 진행되는 방식으로 그저 코드를 구현하기만 하면 되기 때문에 코드의 가독성이 좋으며 실행 속도가 빠름 </w:t>
-      </w:r>
-    </w:p>
-    <w:p>
-      <w:pPr>
-        <w:pStyle w:val="a3"/>
-        <w:numPr>
-          <w:ilvl w:val="0"/>
-          <w:numId w:val="1"/>
-        </w:numPr>
-        <w:ind w:leftChars="0"/>
-        <w:jc w:val="left"/>
-        <w:rPr>
-          <w:rFonts w:ascii="HY신명조" w:eastAsia="HY신명조" w:hAnsi="배달의민족 주아"/>
-          <w:sz w:val="24"/>
-          <w:szCs w:val="24"/>
-        </w:rPr>
-      </w:pPr>
-      <w:r>
-        <w:rPr>
-          <w:rFonts w:ascii="HY신명조" w:eastAsia="HY신명조" w:hAnsi="배달의민족 주아" w:hint="eastAsia"/>
-          <w:sz w:val="24"/>
-          <w:szCs w:val="24"/>
-        </w:rPr>
-        <w:t>객체지향형 언어</w:t>
-      </w:r>
-    </w:p>
-    <w:p>
-      <w:pPr>
-        <w:pStyle w:val="a3"/>
-        <w:numPr>
-          <w:ilvl w:val="1"/>
-          <w:numId w:val="1"/>
-        </w:numPr>
-        <w:ind w:leftChars="0"/>
-        <w:jc w:val="left"/>
-        <w:rPr>
-          <w:rFonts w:ascii="HY신명조" w:eastAsia="HY신명조" w:hAnsi="배달의민족 주아"/>
-          <w:sz w:val="24"/>
-          <w:szCs w:val="24"/>
-        </w:rPr>
-      </w:pPr>
-      <w:r>
-        <w:rPr>
-          <w:rFonts w:ascii="HY신명조" w:eastAsia="HY신명조" w:hAnsi="배달의민족 주아" w:hint="eastAsia"/>
-          <w:sz w:val="24"/>
-          <w:szCs w:val="24"/>
-        </w:rPr>
-        <w:t>객체의 집합으로 프로그램의 상호작용을 표현하는 프로그래밍 패러다임</w:t>
-      </w:r>
-    </w:p>
-    <w:p>
-      <w:pPr>
-        <w:pStyle w:val="a3"/>
-        <w:numPr>
-          <w:ilvl w:val="1"/>
-          <w:numId w:val="1"/>
-        </w:numPr>
-        <w:ind w:leftChars="0"/>
-        <w:jc w:val="left"/>
-        <w:rPr>
-          <w:rFonts w:ascii="HY신명조" w:eastAsia="HY신명조" w:hAnsi="배달의민족 주아"/>
-          <w:sz w:val="24"/>
-          <w:szCs w:val="24"/>
-        </w:rPr>
-      </w:pPr>
-      <w:r>
-        <w:rPr>
-          <w:rFonts w:ascii="HY신명조" w:eastAsia="HY신명조" w:hAnsi="배달의민족 주아" w:hint="eastAsia"/>
-          <w:sz w:val="24"/>
-          <w:szCs w:val="24"/>
-        </w:rPr>
-        <w:t>데이터를 객체로 취급하여 객체 내부에 선언된 메서드를 활용하는 방식</w:t>
-      </w:r>
-    </w:p>
-    <w:p>
-      <w:pPr>
-        <w:pStyle w:val="a3"/>
-        <w:numPr>
-          <w:ilvl w:val="1"/>
-          <w:numId w:val="1"/>
-        </w:numPr>
-        <w:ind w:leftChars="0"/>
-        <w:jc w:val="left"/>
-        <w:rPr>
-          <w:rFonts w:ascii="HY신명조" w:eastAsia="HY신명조" w:hAnsi="배달의민족 주아"/>
-          <w:sz w:val="24"/>
-          <w:szCs w:val="24"/>
-        </w:rPr>
-      </w:pPr>
-      <w:r>
-        <w:rPr>
-          <w:rFonts w:ascii="HY신명조" w:eastAsia="HY신명조" w:hAnsi="배달의민족 주아" w:hint="eastAsia"/>
-          <w:sz w:val="24"/>
-          <w:szCs w:val="24"/>
-        </w:rPr>
-        <w:lastRenderedPageBreak/>
-        <w:t xml:space="preserve">설계에 많은 시간이 소요되며 처리속도가 다른 프로그래밍 패러다임에 비해 느리지만 코드의 재사용성을 올려주어 개발 생산성을 많이 높임 </w:t>
-      </w:r>
-      <w:r>
-        <w:rPr>
-          <w:rFonts w:ascii="HY신명조" w:eastAsia="HY신명조" w:hAnsi="배달의민족 주아"/>
-          <w:sz w:val="24"/>
-          <w:szCs w:val="24"/>
-        </w:rPr>
-        <w:t>(SW crisis</w:t>
-      </w:r>
-      <w:r>
-        <w:rPr>
-          <w:rFonts w:ascii="HY신명조" w:eastAsia="HY신명조" w:hAnsi="배달의민족 주아" w:hint="eastAsia"/>
-          <w:sz w:val="24"/>
-          <w:szCs w:val="24"/>
-        </w:rPr>
-        <w:t>를 객체지향으로 극복했다)</w:t>
-      </w:r>
-    </w:p>
-    <w:p>
-      <w:pPr>
-        <w:pStyle w:val="a3"/>
-        <w:numPr>
-          <w:ilvl w:val="1"/>
-          <w:numId w:val="1"/>
-        </w:numPr>
-        <w:ind w:leftChars="0"/>
-        <w:jc w:val="left"/>
-        <w:rPr>
-          <w:rFonts w:ascii="HY신명조" w:eastAsia="HY신명조" w:hAnsi="배달의민족 주아"/>
-          <w:sz w:val="24"/>
-          <w:szCs w:val="24"/>
-        </w:rPr>
-      </w:pPr>
-      <w:r>
-        <w:rPr>
-          <w:rFonts w:ascii="HY신명조" w:eastAsia="HY신명조" w:hAnsi="배달의민족 주아" w:hint="eastAsia"/>
-          <w:sz w:val="24"/>
-          <w:szCs w:val="24"/>
-        </w:rPr>
-        <w:t>객체지향 프로그래밍의 특징</w:t>
-      </w:r>
-    </w:p>
-    <w:p>
-      <w:pPr>
-        <w:pStyle w:val="a3"/>
-        <w:numPr>
-          <w:ilvl w:val="2"/>
-          <w:numId w:val="1"/>
-        </w:numPr>
-        <w:ind w:leftChars="0"/>
-        <w:jc w:val="left"/>
-        <w:rPr>
-          <w:rFonts w:ascii="HY신명조" w:eastAsia="HY신명조" w:hAnsi="배달의민족 주아" w:hint="eastAsia"/>
-          <w:sz w:val="24"/>
-          <w:szCs w:val="24"/>
-        </w:rPr>
-      </w:pPr>
-      <w:proofErr w:type="gramStart"/>
-      <w:r>
-        <w:rPr>
-          <w:rFonts w:ascii="HY신명조" w:eastAsia="HY신명조" w:hAnsi="배달의민족 주아" w:hint="eastAsia"/>
-          <w:sz w:val="24"/>
-          <w:szCs w:val="24"/>
-        </w:rPr>
-        <w:t xml:space="preserve">추상화 </w:t>
-      </w:r>
-      <w:r>
-        <w:rPr>
-          <w:rFonts w:ascii="HY신명조" w:eastAsia="HY신명조" w:hAnsi="배달의민족 주아"/>
-          <w:sz w:val="24"/>
-          <w:szCs w:val="24"/>
-        </w:rPr>
-        <w:t>:</w:t>
-      </w:r>
-      <w:proofErr w:type="gramEnd"/>
-      <w:r>
-        <w:rPr>
-          <w:rFonts w:ascii="HY신명조" w:eastAsia="HY신명조" w:hAnsi="배달의민족 주아"/>
-          <w:sz w:val="24"/>
-          <w:szCs w:val="24"/>
-        </w:rPr>
-        <w:t xml:space="preserve"> </w:t>
-      </w:r>
-      <w:r>
-        <w:rPr>
-          <w:rFonts w:ascii="HY신명조" w:eastAsia="HY신명조" w:hAnsi="배달의민족 주아" w:hint="eastAsia"/>
-          <w:sz w:val="24"/>
-          <w:szCs w:val="24"/>
-        </w:rPr>
-        <w:t>핵심적인 개념 또는 기능들을 간추리는 것을 의미</w:t>
-      </w:r>
-    </w:p>
-    <w:p>
-      <w:pPr>
-        <w:pStyle w:val="a3"/>
-        <w:numPr>
-          <w:ilvl w:val="2"/>
-          <w:numId w:val="1"/>
-        </w:numPr>
-        <w:ind w:leftChars="0"/>
-        <w:jc w:val="left"/>
-        <w:rPr>
-          <w:rFonts w:ascii="HY신명조" w:eastAsia="HY신명조" w:hAnsi="배달의민족 주아" w:hint="eastAsia"/>
-          <w:sz w:val="24"/>
-          <w:szCs w:val="24"/>
-        </w:rPr>
-      </w:pPr>
-      <w:proofErr w:type="gramStart"/>
-      <w:r>
-        <w:rPr>
-          <w:rFonts w:ascii="HY신명조" w:eastAsia="HY신명조" w:hAnsi="배달의민족 주아" w:hint="eastAsia"/>
-          <w:sz w:val="24"/>
-          <w:szCs w:val="24"/>
-        </w:rPr>
-        <w:t xml:space="preserve">캡슐화 </w:t>
-      </w:r>
-      <w:r>
-        <w:rPr>
-          <w:rFonts w:ascii="HY신명조" w:eastAsia="HY신명조" w:hAnsi="배달의민족 주아"/>
-          <w:sz w:val="24"/>
-          <w:szCs w:val="24"/>
-        </w:rPr>
-        <w:t>:</w:t>
-      </w:r>
-      <w:proofErr w:type="gramEnd"/>
-      <w:r>
-        <w:rPr>
-          <w:rFonts w:ascii="HY신명조" w:eastAsia="HY신명조" w:hAnsi="배달의민족 주아"/>
-          <w:sz w:val="24"/>
-          <w:szCs w:val="24"/>
-        </w:rPr>
-        <w:t xml:space="preserve"> </w:t>
-      </w:r>
-      <w:r>
-        <w:rPr>
-          <w:rFonts w:ascii="HY신명조" w:eastAsia="HY신명조" w:hAnsi="배달의민족 주아" w:hint="eastAsia"/>
-          <w:sz w:val="24"/>
-          <w:szCs w:val="24"/>
-        </w:rPr>
-        <w:t>객체의 속성과 메서드를 하나로 묶고 일부를 외부에 감추어 은닉하는 것</w:t>
-      </w:r>
-    </w:p>
-    <w:p>
-      <w:pPr>
-        <w:pStyle w:val="a3"/>
-        <w:numPr>
-          <w:ilvl w:val="2"/>
-          <w:numId w:val="1"/>
-        </w:numPr>
-        <w:ind w:leftChars="0"/>
-        <w:jc w:val="left"/>
-        <w:rPr>
-          <w:rFonts w:ascii="HY신명조" w:eastAsia="HY신명조" w:hAnsi="배달의민족 주아" w:hint="eastAsia"/>
           <w:sz w:val="24"/>
           <w:szCs w:val="24"/>
         </w:rPr>
@@ -4420,6 +5556,7 @@
           <w:sz w:val="24"/>
           <w:szCs w:val="24"/>
         </w:rPr>
+        <w:lastRenderedPageBreak/>
         <w:t>프로그램의 객체는 프로그램의 정확성을 깨뜨리지 않으면서 하위 타입의 인스턴스로 바꿀 수 있어야 하는 것을 의미</w:t>
       </w:r>
       <w:r>
@@ -4524,7 +5661,6 @@
           <w:sz w:val="24"/>
           <w:szCs w:val="24"/>
         </w:rPr>
-        <w:lastRenderedPageBreak/>
         <w:t>DIP (Dependency Inversion Principle)</w:t>
       </w:r>
     </w:p>
@@ -4538,7 +5674,7 @@
         <w:ind w:leftChars="0"/>
         <w:jc w:val="left"/>
         <w:rPr>
-          <w:rFonts w:ascii="HY신명조" w:eastAsia="HY신명조" w:hAnsi="배달의민족 주아" w:hint="eastAsia"/>
+          <w:rFonts w:ascii="HY신명조" w:eastAsia="HY신명조" w:hAnsi="배달의민족 주아"/>
           <w:sz w:val="24"/>
           <w:szCs w:val="24"/>
         </w:rPr>
@@ -4770,8 +5906,99 @@
       </w:rPr>
     </w:lvl>
   </w:abstractNum>
+  <w:abstractNum w:abstractNumId="1" w15:restartNumberingAfterBreak="0">
+    <w:nsid w:val="26971677"/>
+    <w:multiLevelType w:val="hybridMultilevel"/>
+    <w:tmpl w:val="A92A3516"/>
+    <w:lvl w:ilvl="0" w:tplc="66984086">
+      <w:numFmt w:val="decimal"/>
+      <w:lvlText w:val="%1-"/>
+      <w:lvlJc w:val="left"/>
+      <w:pPr>
+        <w:ind w:left="1520" w:hanging="720"/>
+      </w:pPr>
+      <w:rPr>
+        <w:rFonts w:hint="default"/>
+      </w:rPr>
+    </w:lvl>
+    <w:lvl w:ilvl="1" w:tplc="04090019" w:tentative="1">
+      <w:start w:val="1"/>
+      <w:numFmt w:val="upperLetter"/>
+      <w:lvlText w:val="%2."/>
+      <w:lvlJc w:val="left"/>
+      <w:pPr>
+        <w:ind w:left="1680" w:hanging="440"/>
+      </w:pPr>
+    </w:lvl>
+    <w:lvl w:ilvl="2" w:tplc="0409001B" w:tentative="1">
+      <w:start w:val="1"/>
+      <w:numFmt w:val="lowerRoman"/>
+      <w:lvlText w:val="%3."/>
+      <w:lvlJc w:val="right"/>
+      <w:pPr>
+        <w:ind w:left="2120" w:hanging="440"/>
+      </w:pPr>
+    </w:lvl>
+    <w:lvl w:ilvl="3" w:tplc="0409000F" w:tentative="1">
+      <w:start w:val="1"/>
+      <w:numFmt w:val="decimal"/>
+      <w:lvlText w:val="%4."/>
+      <w:lvlJc w:val="left"/>
+      <w:pPr>
+        <w:ind w:left="2560" w:hanging="440"/>
+      </w:pPr>
+    </w:lvl>
+    <w:lvl w:ilvl="4" w:tplc="04090019" w:tentative="1">
+      <w:start w:val="1"/>
+      <w:numFmt w:val="upperLetter"/>
+      <w:lvlText w:val="%5."/>
+      <w:lvlJc w:val="left"/>
+      <w:pPr>
+        <w:ind w:left="3000" w:hanging="440"/>
+      </w:pPr>
+    </w:lvl>
+    <w:lvl w:ilvl="5" w:tplc="0409001B" w:tentative="1">
+      <w:start w:val="1"/>
+      <w:numFmt w:val="lowerRoman"/>
+      <w:lvlText w:val="%6."/>
+      <w:lvlJc w:val="right"/>
+      <w:pPr>
+        <w:ind w:left="3440" w:hanging="440"/>
+      </w:pPr>
+    </w:lvl>
+    <w:lvl w:ilvl="6" w:tplc="0409000F" w:tentative="1">
+      <w:start w:val="1"/>
+      <w:numFmt w:val="decimal"/>
+      <w:lvlText w:val="%7."/>
+      <w:lvlJc w:val="left"/>
+      <w:pPr>
+        <w:ind w:left="3880" w:hanging="440"/>
+      </w:pPr>
+    </w:lvl>
+    <w:lvl w:ilvl="7" w:tplc="04090019" w:tentative="1">
+      <w:start w:val="1"/>
+      <w:numFmt w:val="upperLetter"/>
+      <w:lvlText w:val="%8."/>
+      <w:lvlJc w:val="left"/>
+      <w:pPr>
+        <w:ind w:left="4320" w:hanging="440"/>
+      </w:pPr>
+    </w:lvl>
+    <w:lvl w:ilvl="8" w:tplc="0409001B" w:tentative="1">
+      <w:start w:val="1"/>
+      <w:numFmt w:val="lowerRoman"/>
+      <w:lvlText w:val="%9."/>
+      <w:lvlJc w:val="right"/>
+      <w:pPr>
+        <w:ind w:left="4760" w:hanging="440"/>
+      </w:pPr>
+    </w:lvl>
+  </w:abstractNum>
   <w:num w:numId="1" w16cid:durableId="285090987">
     <w:abstractNumId w:val="0"/>
+  </w:num>
+  <w:num w:numId="2" w16cid:durableId="1908564362">
+    <w:abstractNumId w:val="1"/>
   </w:num>
 </w:numbering>
 </file>

--- a/CS 기술 면접 대비.docx
+++ b/CS 기술 면접 대비.docx
@@ -850,6 +850,7 @@
       <w:r>
         <w:rPr>
           <w:rFonts w:ascii="HY신명조" w:eastAsia="HY신명조" w:hAnsi="배달의민족 주아"/>
+          <w:noProof/>
           <w:sz w:val="24"/>
           <w:szCs w:val="24"/>
         </w:rPr>
@@ -1084,7 +1085,33 @@
           <w:sz w:val="24"/>
           <w:szCs w:val="24"/>
         </w:rPr>
-        <w:t>어떤 클래스의 인스턴스를 만들지는 서브클래스에서 결정하도록 하는 패턴</w:t>
+        <w:t xml:space="preserve">어떤 클래스의 인스턴스를 만들지는 </w:t>
+      </w:r>
+      <w:proofErr w:type="spellStart"/>
+      <w:r>
+        <w:rPr>
+          <w:rFonts w:ascii="HY신명조" w:eastAsia="HY신명조" w:hAnsi="배달의민족 주아" w:hint="eastAsia"/>
+          <w:sz w:val="24"/>
+          <w:szCs w:val="24"/>
+        </w:rPr>
+        <w:t>팩토리를</w:t>
+      </w:r>
+      <w:proofErr w:type="spellEnd"/>
+      <w:r>
+        <w:rPr>
+          <w:rFonts w:ascii="HY신명조" w:eastAsia="HY신명조" w:hAnsi="배달의민족 주아" w:hint="eastAsia"/>
+          <w:sz w:val="24"/>
+          <w:szCs w:val="24"/>
+        </w:rPr>
+        <w:t xml:space="preserve"> 구현하는 </w:t>
+      </w:r>
+      <w:r>
+        <w:rPr>
+          <w:rFonts w:ascii="HY신명조" w:eastAsia="HY신명조" w:hAnsi="배달의민족 주아" w:hint="eastAsia"/>
+          <w:sz w:val="24"/>
+          <w:szCs w:val="24"/>
+        </w:rPr>
+        <w:t>서브클래스에서 결정하도록 하는 패턴</w:t>
       </w:r>
     </w:p>
     <w:p>
@@ -1141,6 +1168,7 @@
       <w:r>
         <w:rPr>
           <w:rFonts w:ascii="HY신명조" w:eastAsia="HY신명조" w:hAnsi="배달의민족 주아"/>
+          <w:noProof/>
           <w:sz w:val="24"/>
           <w:szCs w:val="24"/>
         </w:rPr>
@@ -1310,7 +1338,7 @@
       <w:pPr>
         <w:jc w:val="left"/>
         <w:rPr>
-          <w:rFonts w:ascii="HY신명조" w:eastAsia="HY신명조" w:hAnsi="배달의민족 주아" w:hint="eastAsia"/>
+          <w:rFonts w:ascii="HY신명조" w:eastAsia="HY신명조" w:hAnsi="배달의민족 주아"/>
           <w:sz w:val="24"/>
           <w:szCs w:val="24"/>
         </w:rPr>
@@ -1398,7 +1426,7 @@
         <w:ind w:leftChars="0"/>
         <w:jc w:val="left"/>
         <w:rPr>
-          <w:rFonts w:ascii="HY신명조" w:eastAsia="HY신명조" w:hAnsi="배달의민족 주아" w:hint="eastAsia"/>
+          <w:rFonts w:ascii="HY신명조" w:eastAsia="HY신명조" w:hAnsi="배달의민족 주아"/>
           <w:sz w:val="24"/>
           <w:szCs w:val="24"/>
         </w:rPr>
@@ -1560,6 +1588,48 @@
     </w:p>
     <w:p>
       <w:pPr>
+        <w:pStyle w:val="a3"/>
+        <w:numPr>
+          <w:ilvl w:val="0"/>
+          <w:numId w:val="1"/>
+        </w:numPr>
+        <w:ind w:leftChars="0"/>
+        <w:jc w:val="left"/>
+        <w:rPr>
+          <w:rFonts w:ascii="HY신명조" w:eastAsia="HY신명조" w:hAnsi="배달의민족 주아"/>
+          <w:sz w:val="24"/>
+          <w:szCs w:val="24"/>
+        </w:rPr>
+      </w:pPr>
+      <w:r>
+        <w:rPr>
+          <w:rFonts w:ascii="HY신명조" w:eastAsia="HY신명조" w:hAnsi="배달의민족 주아" w:hint="eastAsia"/>
+          <w:sz w:val="24"/>
+          <w:szCs w:val="24"/>
+        </w:rPr>
+        <w:t xml:space="preserve">즉 </w:t>
+      </w:r>
+      <w:proofErr w:type="spellStart"/>
+      <w:r>
+        <w:rPr>
+          <w:rFonts w:ascii="HY신명조" w:eastAsia="HY신명조" w:hAnsi="배달의민족 주아"/>
+          <w:sz w:val="24"/>
+          <w:szCs w:val="24"/>
+        </w:rPr>
+        <w:t>PhoneFactory</w:t>
+      </w:r>
+      <w:proofErr w:type="spellEnd"/>
+      <w:r>
+        <w:rPr>
+          <w:rFonts w:ascii="HY신명조" w:eastAsia="HY신명조" w:hAnsi="배달의민족 주아" w:hint="eastAsia"/>
+          <w:sz w:val="24"/>
+          <w:szCs w:val="24"/>
+        </w:rPr>
+        <w:t xml:space="preserve">는 조합하는 구현체를 제공하는 것 </w:t>
+      </w:r>
+    </w:p>
+    <w:p>
+      <w:pPr>
         <w:jc w:val="left"/>
         <w:rPr>
           <w:rFonts w:ascii="HY신명조" w:eastAsia="HY신명조" w:hAnsi="배달의민족 주아"/>
@@ -1688,7 +1758,7 @@
         <w:ind w:leftChars="0"/>
         <w:jc w:val="left"/>
         <w:rPr>
-          <w:rFonts w:ascii="HY신명조" w:eastAsia="HY신명조" w:hAnsi="배달의민족 주아" w:hint="eastAsia"/>
+          <w:rFonts w:ascii="HY신명조" w:eastAsia="HY신명조" w:hAnsi="배달의민족 주아"/>
           <w:sz w:val="24"/>
           <w:szCs w:val="24"/>
         </w:rPr>
@@ -1923,6 +1993,161 @@
         </w:rPr>
         <w:t xml:space="preserve"> </w:t>
       </w:r>
+      <w:r>
+        <w:rPr>
+          <w:rFonts w:ascii="HY신명조" w:eastAsia="HY신명조" w:hAnsi="배달의민족 주아" w:hint="eastAsia"/>
+          <w:sz w:val="24"/>
+          <w:szCs w:val="24"/>
+        </w:rPr>
+        <w:t>모듈</w:t>
+      </w:r>
+      <w:r>
+        <w:rPr>
+          <w:rFonts w:ascii="HY신명조" w:eastAsia="HY신명조" w:hAnsi="배달의민족 주아" w:hint="eastAsia"/>
+          <w:sz w:val="24"/>
+          <w:szCs w:val="24"/>
+        </w:rPr>
+        <w:t xml:space="preserve"> </w:t>
+      </w:r>
+      <w:r>
+        <w:rPr>
+          <w:rFonts w:ascii="HY신명조" w:eastAsia="HY신명조" w:hAnsi="배달의민족 주아" w:hint="eastAsia"/>
+          <w:sz w:val="24"/>
+          <w:szCs w:val="24"/>
+        </w:rPr>
+        <w:t>간의 결합을 느슨히 하</w:t>
+      </w:r>
+      <w:r>
+        <w:rPr>
+          <w:rFonts w:ascii="HY신명조" w:eastAsia="HY신명조" w:hAnsi="배달의민족 주아" w:hint="eastAsia"/>
+          <w:sz w:val="24"/>
+          <w:szCs w:val="24"/>
+        </w:rPr>
+        <w:t>여</w:t>
+      </w:r>
+      <w:r>
+        <w:rPr>
+          <w:rFonts w:ascii="HY신명조" w:eastAsia="HY신명조" w:hAnsi="배달의민족 주아" w:hint="eastAsia"/>
+          <w:sz w:val="24"/>
+          <w:szCs w:val="24"/>
+        </w:rPr>
+        <w:t xml:space="preserve"> </w:t>
+      </w:r>
+      <w:r>
+        <w:rPr>
+          <w:rFonts w:ascii="HY신명조" w:eastAsia="HY신명조" w:hAnsi="배달의민족 주아" w:hint="eastAsia"/>
+          <w:sz w:val="24"/>
+          <w:szCs w:val="24"/>
+        </w:rPr>
+        <w:lastRenderedPageBreak/>
+        <w:t>모듈간 전환을 부드럽게 하며</w:t>
+      </w:r>
+      <w:r>
+        <w:rPr>
+          <w:rFonts w:ascii="HY신명조" w:eastAsia="HY신명조" w:hAnsi="배달의민족 주아"/>
+          <w:sz w:val="24"/>
+          <w:szCs w:val="24"/>
+        </w:rPr>
+        <w:t xml:space="preserve"> S</w:t>
+      </w:r>
+      <w:r>
+        <w:rPr>
+          <w:rFonts w:ascii="HY신명조" w:eastAsia="HY신명조" w:hAnsi="배달의민족 주아" w:hint="eastAsia"/>
+          <w:sz w:val="24"/>
+          <w:szCs w:val="24"/>
+        </w:rPr>
+        <w:t>R</w:t>
+      </w:r>
+      <w:r>
+        <w:rPr>
+          <w:rFonts w:ascii="HY신명조" w:eastAsia="HY신명조" w:hAnsi="배달의민족 주아"/>
+          <w:sz w:val="24"/>
+          <w:szCs w:val="24"/>
+        </w:rPr>
+        <w:t xml:space="preserve">P </w:t>
+      </w:r>
+      <w:r>
+        <w:rPr>
+          <w:rFonts w:ascii="HY신명조" w:eastAsia="HY신명조" w:hAnsi="배달의민족 주아" w:hint="eastAsia"/>
+          <w:sz w:val="24"/>
+          <w:szCs w:val="24"/>
+        </w:rPr>
+        <w:t>O</w:t>
+      </w:r>
+      <w:r>
+        <w:rPr>
+          <w:rFonts w:ascii="HY신명조" w:eastAsia="HY신명조" w:hAnsi="배달의민족 주아"/>
+          <w:sz w:val="24"/>
+          <w:szCs w:val="24"/>
+        </w:rPr>
+        <w:t>CP</w:t>
+      </w:r>
+      <w:r>
+        <w:rPr>
+          <w:rFonts w:ascii="HY신명조" w:eastAsia="HY신명조" w:hAnsi="배달의민족 주아" w:hint="eastAsia"/>
+          <w:sz w:val="24"/>
+          <w:szCs w:val="24"/>
+        </w:rPr>
+        <w:t>를 위배하지 않도록 도움을 준다.</w:t>
+      </w:r>
+      <w:r>
+        <w:rPr>
+          <w:rFonts w:ascii="HY신명조" w:eastAsia="HY신명조" w:hAnsi="배달의민족 주아"/>
+          <w:sz w:val="24"/>
+          <w:szCs w:val="24"/>
+        </w:rPr>
+        <w:t xml:space="preserve"> </w:t>
+      </w:r>
+    </w:p>
+    <w:p>
+      <w:pPr>
+        <w:jc w:val="left"/>
+        <w:rPr>
+          <w:rFonts w:ascii="HY신명조" w:eastAsia="HY신명조" w:hAnsi="배달의민족 주아"/>
+          <w:sz w:val="24"/>
+          <w:szCs w:val="24"/>
+        </w:rPr>
+      </w:pPr>
+      <w:r>
+        <w:rPr>
+          <w:rFonts w:ascii="HY신명조" w:eastAsia="HY신명조" w:hAnsi="배달의민족 주아" w:hint="eastAsia"/>
+          <w:sz w:val="24"/>
+          <w:szCs w:val="24"/>
+        </w:rPr>
+        <w:t xml:space="preserve"> </w:t>
+      </w:r>
+      <w:r>
+        <w:rPr>
+          <w:rFonts w:ascii="HY신명조" w:eastAsia="HY신명조" w:hAnsi="배달의민족 주아"/>
+          <w:sz w:val="24"/>
+          <w:szCs w:val="24"/>
+        </w:rPr>
+        <w:t xml:space="preserve">Observer Pattern </w:t>
+      </w:r>
+    </w:p>
+    <w:p>
+      <w:pPr>
+        <w:pStyle w:val="a3"/>
+        <w:numPr>
+          <w:ilvl w:val="0"/>
+          <w:numId w:val="1"/>
+        </w:numPr>
+        <w:ind w:leftChars="0"/>
+        <w:jc w:val="left"/>
+        <w:rPr>
+          <w:rFonts w:ascii="HY신명조" w:eastAsia="HY신명조" w:hAnsi="배달의민족 주아"/>
+          <w:sz w:val="24"/>
+          <w:szCs w:val="24"/>
+        </w:rPr>
+      </w:pPr>
+      <w:r>
+        <w:rPr>
+          <w:rFonts w:ascii="HY신명조" w:eastAsia="HY신명조" w:hAnsi="배달의민족 주아" w:hint="eastAsia"/>
+          <w:sz w:val="24"/>
+          <w:szCs w:val="24"/>
+        </w:rPr>
+        <w:t xml:space="preserve">관찰자가 객체의 상태변화를 관찰하고 상태가 변화할 때 마다 </w:t>
+      </w:r>
       <w:proofErr w:type="spellStart"/>
       <w:r>
         <w:rPr>
@@ -1930,7 +2155,7 @@
           <w:sz w:val="24"/>
           <w:szCs w:val="24"/>
         </w:rPr>
-        <w:t>모듈간의</w:t>
+        <w:t>옵저버들에게</w:t>
       </w:r>
       <w:proofErr w:type="spellEnd"/>
       <w:r>
@@ -1939,71 +2164,65 @@
           <w:sz w:val="24"/>
           <w:szCs w:val="24"/>
         </w:rPr>
-        <w:t xml:space="preserve"> 결합을 느슨히 하</w:t>
-      </w:r>
-      <w:r>
-        <w:rPr>
-          <w:rFonts w:ascii="HY신명조" w:eastAsia="HY신명조" w:hAnsi="배달의민족 주아" w:hint="eastAsia"/>
-          <w:sz w:val="24"/>
-          <w:szCs w:val="24"/>
-        </w:rPr>
-        <w:t>여</w:t>
-      </w:r>
-      <w:r>
-        <w:rPr>
-          <w:rFonts w:ascii="HY신명조" w:eastAsia="HY신명조" w:hAnsi="배달의민족 주아" w:hint="eastAsia"/>
-          <w:sz w:val="24"/>
-          <w:szCs w:val="24"/>
-        </w:rPr>
-        <w:t xml:space="preserve"> 모듈간 전환을 부드럽게 하며</w:t>
-      </w:r>
-      <w:r>
-        <w:rPr>
-          <w:rFonts w:ascii="HY신명조" w:eastAsia="HY신명조" w:hAnsi="배달의민족 주아"/>
-          <w:sz w:val="24"/>
-          <w:szCs w:val="24"/>
-        </w:rPr>
-        <w:t xml:space="preserve"> S</w:t>
-      </w:r>
-      <w:r>
-        <w:rPr>
-          <w:rFonts w:ascii="HY신명조" w:eastAsia="HY신명조" w:hAnsi="배달의민족 주아" w:hint="eastAsia"/>
-          <w:sz w:val="24"/>
-          <w:szCs w:val="24"/>
-        </w:rPr>
-        <w:t>R</w:t>
-      </w:r>
-      <w:r>
-        <w:rPr>
-          <w:rFonts w:ascii="HY신명조" w:eastAsia="HY신명조" w:hAnsi="배달의민족 주아"/>
-          <w:sz w:val="24"/>
-          <w:szCs w:val="24"/>
-        </w:rPr>
-        <w:t xml:space="preserve">P </w:t>
-      </w:r>
-      <w:r>
-        <w:rPr>
-          <w:rFonts w:ascii="HY신명조" w:eastAsia="HY신명조" w:hAnsi="배달의민족 주아" w:hint="eastAsia"/>
-          <w:sz w:val="24"/>
-          <w:szCs w:val="24"/>
-        </w:rPr>
-        <w:t>O</w:t>
-      </w:r>
-      <w:r>
-        <w:rPr>
-          <w:rFonts w:ascii="HY신명조" w:eastAsia="HY신명조" w:hAnsi="배달의민족 주아"/>
-          <w:sz w:val="24"/>
-          <w:szCs w:val="24"/>
-        </w:rPr>
-        <w:t>CP</w:t>
-      </w:r>
-      <w:r>
-        <w:rPr>
-          <w:rFonts w:ascii="HY신명조" w:eastAsia="HY신명조" w:hAnsi="배달의민족 주아" w:hint="eastAsia"/>
-          <w:sz w:val="24"/>
-          <w:szCs w:val="24"/>
-        </w:rPr>
-        <w:t>를 위배하지 않도록 도움을 준다.</w:t>
+        <w:t xml:space="preserve"> 변화 상황을 알리는 패턴 </w:t>
+      </w:r>
+    </w:p>
+    <w:p>
+      <w:pPr>
+        <w:jc w:val="left"/>
+        <w:rPr>
+          <w:rFonts w:ascii="HY신명조" w:eastAsia="HY신명조" w:hAnsi="배달의민족 주아"/>
+          <w:sz w:val="24"/>
+          <w:szCs w:val="24"/>
+        </w:rPr>
+      </w:pPr>
+      <w:r>
+        <w:rPr>
+          <w:rFonts w:ascii="HY신명조" w:eastAsia="HY신명조" w:hAnsi="배달의민족 주아" w:hint="eastAsia"/>
+          <w:sz w:val="24"/>
+          <w:szCs w:val="24"/>
+        </w:rPr>
+        <w:t xml:space="preserve">자바 상속 </w:t>
+      </w:r>
+      <w:r>
+        <w:rPr>
+          <w:rFonts w:ascii="HY신명조" w:eastAsia="HY신명조" w:hAnsi="배달의민족 주아"/>
+          <w:sz w:val="24"/>
+          <w:szCs w:val="24"/>
+        </w:rPr>
+        <w:t xml:space="preserve">vs </w:t>
+      </w:r>
+      <w:r>
+        <w:rPr>
+          <w:rFonts w:ascii="HY신명조" w:eastAsia="HY신명조" w:hAnsi="배달의민족 주아" w:hint="eastAsia"/>
+          <w:sz w:val="24"/>
+          <w:szCs w:val="24"/>
+        </w:rPr>
+        <w:t>구현</w:t>
+      </w:r>
+    </w:p>
+    <w:p>
+      <w:pPr>
+        <w:pStyle w:val="a3"/>
+        <w:numPr>
+          <w:ilvl w:val="0"/>
+          <w:numId w:val="1"/>
+        </w:numPr>
+        <w:ind w:leftChars="0"/>
+        <w:jc w:val="left"/>
+        <w:rPr>
+          <w:rFonts w:ascii="HY신명조" w:eastAsia="HY신명조" w:hAnsi="배달의민족 주아"/>
+          <w:sz w:val="24"/>
+          <w:szCs w:val="24"/>
+        </w:rPr>
+      </w:pPr>
+      <w:r>
+        <w:rPr>
+          <w:rFonts w:ascii="HY신명조" w:eastAsia="HY신명조" w:hAnsi="배달의민족 주아" w:hint="eastAsia"/>
+          <w:sz w:val="24"/>
+          <w:szCs w:val="24"/>
+        </w:rPr>
+        <w:t>상속:</w:t>
       </w:r>
       <w:r>
         <w:rPr>
@@ -2013,32 +2232,45 @@
         </w:rPr>
         <w:t xml:space="preserve"> </w:t>
       </w:r>
-    </w:p>
-    <w:p>
-      <w:pPr>
-        <w:jc w:val="left"/>
-        <w:rPr>
-          <w:rFonts w:ascii="HY신명조" w:eastAsia="HY신명조" w:hAnsi="배달의민족 주아"/>
-          <w:sz w:val="24"/>
-          <w:szCs w:val="24"/>
-        </w:rPr>
-      </w:pPr>
-      <w:r>
-        <w:rPr>
-          <w:rFonts w:ascii="HY신명조" w:eastAsia="HY신명조" w:hAnsi="배달의민족 주아" w:hint="eastAsia"/>
-          <w:sz w:val="24"/>
-          <w:szCs w:val="24"/>
-        </w:rPr>
-        <w:lastRenderedPageBreak/>
+      <w:r>
+        <w:rPr>
+          <w:rFonts w:ascii="HY신명조" w:eastAsia="HY신명조" w:hAnsi="배달의민족 주아" w:hint="eastAsia"/>
+          <w:sz w:val="24"/>
+          <w:szCs w:val="24"/>
+        </w:rPr>
+        <w:t>자식 클래스가 부모 클래스의 속성과 메서드를 상속받아 추가 및 확장을 가능하도록 하는 기능</w:t>
+      </w:r>
+      <w:r>
+        <w:rPr>
+          <w:rFonts w:ascii="HY신명조" w:eastAsia="HY신명조" w:hAnsi="배달의민족 주아"/>
+          <w:sz w:val="24"/>
+          <w:szCs w:val="24"/>
+        </w:rPr>
+        <w:t xml:space="preserve">. </w:t>
+      </w:r>
+      <w:r>
+        <w:rPr>
+          <w:rFonts w:ascii="HY신명조" w:eastAsia="HY신명조" w:hAnsi="배달의민족 주아" w:hint="eastAsia"/>
+          <w:sz w:val="24"/>
+          <w:szCs w:val="24"/>
+        </w:rPr>
+        <w:t>재사용성,</w:t>
+      </w:r>
+      <w:r>
+        <w:rPr>
+          <w:rFonts w:ascii="HY신명조" w:eastAsia="HY신명조" w:hAnsi="배달의민족 주아"/>
+          <w:sz w:val="24"/>
+          <w:szCs w:val="24"/>
+        </w:rPr>
         <w:t xml:space="preserve"> </w:t>
       </w:r>
       <w:r>
         <w:rPr>
-          <w:rFonts w:ascii="HY신명조" w:eastAsia="HY신명조" w:hAnsi="배달의민족 주아"/>
-          <w:sz w:val="24"/>
-          <w:szCs w:val="24"/>
-        </w:rPr>
-        <w:t xml:space="preserve">Observer Pattern </w:t>
+          <w:rFonts w:ascii="HY신명조" w:eastAsia="HY신명조" w:hAnsi="배달의민족 주아" w:hint="eastAsia"/>
+          <w:sz w:val="24"/>
+          <w:szCs w:val="24"/>
+        </w:rPr>
+        <w:t>중복성의 최소화를 통해 객체지향의 특징을 강화해준다.</w:t>
       </w:r>
     </w:p>
     <w:p>
@@ -2062,59 +2294,23 @@
           <w:sz w:val="24"/>
           <w:szCs w:val="24"/>
         </w:rPr>
-        <w:t xml:space="preserve">관찰자가 객체의 상태변화를 관찰하고 상태가 변화할 때 마다 </w:t>
-      </w:r>
-      <w:proofErr w:type="spellStart"/>
-      <w:r>
-        <w:rPr>
-          <w:rFonts w:ascii="HY신명조" w:eastAsia="HY신명조" w:hAnsi="배달의민족 주아" w:hint="eastAsia"/>
-          <w:sz w:val="24"/>
-          <w:szCs w:val="24"/>
-        </w:rPr>
-        <w:t>옵저버들에게</w:t>
-      </w:r>
-      <w:proofErr w:type="spellEnd"/>
-      <w:r>
-        <w:rPr>
-          <w:rFonts w:ascii="HY신명조" w:eastAsia="HY신명조" w:hAnsi="배달의민족 주아" w:hint="eastAsia"/>
-          <w:sz w:val="24"/>
-          <w:szCs w:val="24"/>
-        </w:rPr>
-        <w:t xml:space="preserve"> 변화 상황을 알리는 패턴 </w:t>
-      </w:r>
-    </w:p>
-    <w:p>
-      <w:pPr>
-        <w:jc w:val="left"/>
-        <w:rPr>
-          <w:rFonts w:ascii="HY신명조" w:eastAsia="HY신명조" w:hAnsi="배달의민족 주아"/>
-          <w:sz w:val="24"/>
-          <w:szCs w:val="24"/>
-        </w:rPr>
-      </w:pPr>
-      <w:r>
-        <w:rPr>
-          <w:rFonts w:ascii="HY신명조" w:eastAsia="HY신명조" w:hAnsi="배달의민족 주아" w:hint="eastAsia"/>
-          <w:sz w:val="24"/>
-          <w:szCs w:val="24"/>
-        </w:rPr>
-        <w:t xml:space="preserve">자바 상속 </w:t>
-      </w:r>
-      <w:r>
-        <w:rPr>
-          <w:rFonts w:ascii="HY신명조" w:eastAsia="HY신명조" w:hAnsi="배달의민족 주아"/>
-          <w:sz w:val="24"/>
-          <w:szCs w:val="24"/>
-        </w:rPr>
-        <w:t xml:space="preserve">vs </w:t>
-      </w:r>
-      <w:r>
-        <w:rPr>
-          <w:rFonts w:ascii="HY신명조" w:eastAsia="HY신명조" w:hAnsi="배달의민족 주아" w:hint="eastAsia"/>
-          <w:sz w:val="24"/>
-          <w:szCs w:val="24"/>
-        </w:rPr>
-        <w:t>구현</w:t>
+        <w:t>구현:</w:t>
+      </w:r>
+      <w:r>
+        <w:rPr>
+          <w:rFonts w:ascii="HY신명조" w:eastAsia="HY신명조" w:hAnsi="배달의민족 주아"/>
+          <w:sz w:val="24"/>
+          <w:szCs w:val="24"/>
+        </w:rPr>
+        <w:t xml:space="preserve"> </w:t>
+      </w:r>
+      <w:r>
+        <w:rPr>
+          <w:rFonts w:ascii="HY신명조" w:eastAsia="HY신명조" w:hAnsi="배달의민족 주아" w:hint="eastAsia"/>
+          <w:sz w:val="24"/>
+          <w:szCs w:val="24"/>
+        </w:rPr>
+        <w:t xml:space="preserve">부모 인터페이스를 자식 클래스에서 재정의하여 구현하는 것을 말함 상속과 달리 반드시 부모 클래스의 메서드를 재정의해야 함 </w:t>
       </w:r>
     </w:p>
     <w:p>
@@ -2138,7 +2334,23 @@
           <w:sz w:val="24"/>
           <w:szCs w:val="24"/>
         </w:rPr>
-        <w:t>상속:</w:t>
+        <w:t>자바에서는 d</w:t>
+      </w:r>
+      <w:r>
+        <w:rPr>
+          <w:rFonts w:ascii="HY신명조" w:eastAsia="HY신명조" w:hAnsi="배달의민족 주아"/>
+          <w:sz w:val="24"/>
+          <w:szCs w:val="24"/>
+        </w:rPr>
+        <w:t>iamond problem</w:t>
+      </w:r>
+      <w:r>
+        <w:rPr>
+          <w:rFonts w:ascii="HY신명조" w:eastAsia="HY신명조" w:hAnsi="배달의민족 주아" w:hint="eastAsia"/>
+          <w:sz w:val="24"/>
+          <w:szCs w:val="24"/>
+        </w:rPr>
+        <w:t>으로 다중 상속을 허용하지 않는다.</w:t>
       </w:r>
       <w:r>
         <w:rPr>
@@ -2154,135 +2366,31 @@
           <w:sz w:val="24"/>
           <w:szCs w:val="24"/>
         </w:rPr>
-        <w:t>자식 클래스가 부모 클래스의 속성과 메서드를 상속받아 추가 및 확장을 가능하도록 하는 기능</w:t>
-      </w:r>
-      <w:r>
-        <w:rPr>
-          <w:rFonts w:ascii="HY신명조" w:eastAsia="HY신명조" w:hAnsi="배달의민족 주아"/>
-          <w:sz w:val="24"/>
-          <w:szCs w:val="24"/>
-        </w:rPr>
-        <w:t xml:space="preserve">. </w:t>
-      </w:r>
-      <w:r>
-        <w:rPr>
-          <w:rFonts w:ascii="HY신명조" w:eastAsia="HY신명조" w:hAnsi="배달의민족 주아" w:hint="eastAsia"/>
-          <w:sz w:val="24"/>
-          <w:szCs w:val="24"/>
-        </w:rPr>
-        <w:t>재사용성,</w:t>
-      </w:r>
-      <w:r>
-        <w:rPr>
-          <w:rFonts w:ascii="HY신명조" w:eastAsia="HY신명조" w:hAnsi="배달의민족 주아"/>
-          <w:sz w:val="24"/>
-          <w:szCs w:val="24"/>
-        </w:rPr>
-        <w:t xml:space="preserve"> </w:t>
-      </w:r>
-      <w:r>
-        <w:rPr>
-          <w:rFonts w:ascii="HY신명조" w:eastAsia="HY신명조" w:hAnsi="배달의민족 주아" w:hint="eastAsia"/>
-          <w:sz w:val="24"/>
-          <w:szCs w:val="24"/>
-        </w:rPr>
-        <w:t>중복성의 최소화를 통해 객체지향의 특징을 강화해준다.</w:t>
-      </w:r>
-    </w:p>
-    <w:p>
-      <w:pPr>
-        <w:pStyle w:val="a3"/>
-        <w:numPr>
-          <w:ilvl w:val="0"/>
-          <w:numId w:val="1"/>
-        </w:numPr>
-        <w:ind w:leftChars="0"/>
-        <w:jc w:val="left"/>
-        <w:rPr>
-          <w:rFonts w:ascii="HY신명조" w:eastAsia="HY신명조" w:hAnsi="배달의민족 주아"/>
-          <w:sz w:val="24"/>
-          <w:szCs w:val="24"/>
-        </w:rPr>
-      </w:pPr>
-      <w:r>
-        <w:rPr>
-          <w:rFonts w:ascii="HY신명조" w:eastAsia="HY신명조" w:hAnsi="배달의민족 주아" w:hint="eastAsia"/>
-          <w:sz w:val="24"/>
-          <w:szCs w:val="24"/>
-        </w:rPr>
-        <w:t>구현:</w:t>
-      </w:r>
-      <w:r>
-        <w:rPr>
-          <w:rFonts w:ascii="HY신명조" w:eastAsia="HY신명조" w:hAnsi="배달의민족 주아"/>
-          <w:sz w:val="24"/>
-          <w:szCs w:val="24"/>
-        </w:rPr>
-        <w:t xml:space="preserve"> </w:t>
-      </w:r>
-      <w:r>
-        <w:rPr>
-          <w:rFonts w:ascii="HY신명조" w:eastAsia="HY신명조" w:hAnsi="배달의민족 주아" w:hint="eastAsia"/>
-          <w:sz w:val="24"/>
-          <w:szCs w:val="24"/>
-        </w:rPr>
-        <w:t xml:space="preserve">부모 인터페이스를 자식 클래스에서 재정의하여 구현하는 것을 말함 상속과 달리 반드시 부모 클래스의 메서드를 재정의해야 함 </w:t>
-      </w:r>
-    </w:p>
-    <w:p>
-      <w:pPr>
-        <w:pStyle w:val="a3"/>
-        <w:numPr>
-          <w:ilvl w:val="0"/>
-          <w:numId w:val="1"/>
-        </w:numPr>
-        <w:ind w:leftChars="0"/>
-        <w:jc w:val="left"/>
-        <w:rPr>
-          <w:rFonts w:ascii="HY신명조" w:eastAsia="HY신명조" w:hAnsi="배달의민족 주아"/>
-          <w:sz w:val="24"/>
-          <w:szCs w:val="24"/>
-        </w:rPr>
-      </w:pPr>
-      <w:r>
-        <w:rPr>
-          <w:rFonts w:ascii="HY신명조" w:eastAsia="HY신명조" w:hAnsi="배달의민족 주아" w:hint="eastAsia"/>
-          <w:sz w:val="24"/>
-          <w:szCs w:val="24"/>
-        </w:rPr>
-        <w:t>자바에서는 d</w:t>
-      </w:r>
-      <w:r>
-        <w:rPr>
-          <w:rFonts w:ascii="HY신명조" w:eastAsia="HY신명조" w:hAnsi="배달의민족 주아"/>
-          <w:sz w:val="24"/>
-          <w:szCs w:val="24"/>
-        </w:rPr>
-        <w:t>iamond problem</w:t>
-      </w:r>
-      <w:r>
-        <w:rPr>
-          <w:rFonts w:ascii="HY신명조" w:eastAsia="HY신명조" w:hAnsi="배달의민족 주아" w:hint="eastAsia"/>
-          <w:sz w:val="24"/>
-          <w:szCs w:val="24"/>
-        </w:rPr>
-        <w:t>으로 다중 상속을 허용하지 않는다.</w:t>
-      </w:r>
-      <w:r>
-        <w:rPr>
-          <w:rFonts w:ascii="HY신명조" w:eastAsia="HY신명조" w:hAnsi="배달의민족 주아"/>
-          <w:sz w:val="24"/>
-          <w:szCs w:val="24"/>
-        </w:rPr>
-        <w:t xml:space="preserve"> </w:t>
-      </w:r>
-      <w:r>
-        <w:rPr>
-          <w:rFonts w:ascii="HY신명조" w:eastAsia="HY신명조" w:hAnsi="배달의민족 주아" w:hint="eastAsia"/>
-          <w:sz w:val="24"/>
-          <w:szCs w:val="24"/>
-        </w:rPr>
-        <w:t>하지만 인터페이스는 다중 구현이 가능함 이것 또한 상속과 구현의 차이</w:t>
+        <w:t>하지만 인터페이스는 다중 구현이 가능함 이것</w:t>
+      </w:r>
+      <w:r>
+        <w:rPr>
+          <w:rFonts w:ascii="HY신명조" w:eastAsia="HY신명조" w:hAnsi="배달의민족 주아"/>
+          <w:sz w:val="24"/>
+          <w:szCs w:val="24"/>
+        </w:rPr>
+        <w:t xml:space="preserve">은 </w:t>
+      </w:r>
+      <w:r>
+        <w:rPr>
+          <w:rFonts w:ascii="HY신명조" w:eastAsia="HY신명조" w:hAnsi="배달의민족 주아" w:hint="eastAsia"/>
+          <w:sz w:val="24"/>
+          <w:szCs w:val="24"/>
+        </w:rPr>
+        <w:t xml:space="preserve">자바에서의 </w:t>
+      </w:r>
+      <w:r>
+        <w:rPr>
+          <w:rFonts w:ascii="HY신명조" w:eastAsia="HY신명조" w:hAnsi="배달의민족 주아" w:hint="eastAsia"/>
+          <w:sz w:val="24"/>
+          <w:szCs w:val="24"/>
+        </w:rPr>
+        <w:t>상속과 구현의 차이</w:t>
       </w:r>
     </w:p>
     <w:p>
@@ -2673,6 +2781,7 @@
           <w:sz w:val="24"/>
           <w:szCs w:val="24"/>
         </w:rPr>
+        <w:lastRenderedPageBreak/>
         <w:t xml:space="preserve">프록시 패턴이란 </w:t>
       </w:r>
       <w:r>
@@ -2699,7 +2808,995 @@
           <w:sz w:val="24"/>
           <w:szCs w:val="24"/>
         </w:rPr>
-        <w:t xml:space="preserve"> 흐름을 가로챌 수 있는 가상 객체를 </w:t>
+        <w:t xml:space="preserve"> 흐름을 가로챌 수 있는 가상 객체를 두어 인터페이스 역할을 할 수 있도록 설계한 패턴을 말함.</w:t>
+      </w:r>
+    </w:p>
+    <w:p>
+      <w:pPr>
+        <w:pStyle w:val="a3"/>
+        <w:numPr>
+          <w:ilvl w:val="0"/>
+          <w:numId w:val="1"/>
+        </w:numPr>
+        <w:ind w:leftChars="0"/>
+        <w:jc w:val="left"/>
+        <w:rPr>
+          <w:rFonts w:ascii="HY신명조" w:eastAsia="HY신명조" w:hAnsi="배달의민족 주아"/>
+          <w:sz w:val="24"/>
+          <w:szCs w:val="24"/>
+        </w:rPr>
+      </w:pPr>
+      <w:r>
+        <w:rPr>
+          <w:rFonts w:ascii="HY신명조" w:eastAsia="HY신명조" w:hAnsi="배달의민족 주아"/>
+          <w:sz w:val="24"/>
+          <w:szCs w:val="24"/>
+        </w:rPr>
+        <w:t xml:space="preserve"> </w:t>
+      </w:r>
+      <w:r>
+        <w:rPr>
+          <w:rFonts w:ascii="HY신명조" w:eastAsia="HY신명조" w:hAnsi="배달의민족 주아" w:hint="eastAsia"/>
+          <w:sz w:val="24"/>
+          <w:szCs w:val="24"/>
+        </w:rPr>
+        <w:t xml:space="preserve">이를 통해 프록시 서버를 만들 경우 보안적인 측면에서 공격의도가 있는 요청을 걸러낼 수도 있고 </w:t>
+      </w:r>
+      <w:r>
+        <w:rPr>
+          <w:rFonts w:ascii="HY신명조" w:eastAsia="HY신명조" w:hAnsi="배달의민족 주아"/>
+          <w:sz w:val="24"/>
+          <w:szCs w:val="24"/>
+        </w:rPr>
+        <w:t>CDN</w:t>
+      </w:r>
+      <w:r>
+        <w:rPr>
+          <w:rFonts w:ascii="HY신명조" w:eastAsia="HY신명조" w:hAnsi="배달의민족 주아" w:hint="eastAsia"/>
+          <w:sz w:val="24"/>
+          <w:szCs w:val="24"/>
+        </w:rPr>
+        <w:t xml:space="preserve">등을 구축하여 서버 응답성을 높일 수도 있음 </w:t>
+      </w:r>
+    </w:p>
+    <w:p>
+      <w:pPr>
+        <w:pStyle w:val="a3"/>
+        <w:numPr>
+          <w:ilvl w:val="0"/>
+          <w:numId w:val="1"/>
+        </w:numPr>
+        <w:ind w:leftChars="0"/>
+        <w:jc w:val="left"/>
+        <w:rPr>
+          <w:rFonts w:ascii="HY신명조" w:eastAsia="HY신명조" w:hAnsi="배달의민족 주아"/>
+          <w:sz w:val="24"/>
+          <w:szCs w:val="24"/>
+        </w:rPr>
+      </w:pPr>
+      <w:r>
+        <w:rPr>
+          <w:rFonts w:ascii="HY신명조" w:eastAsia="HY신명조" w:hAnsi="배달의민족 주아" w:hint="eastAsia"/>
+          <w:sz w:val="24"/>
+          <w:szCs w:val="24"/>
+        </w:rPr>
+        <w:t>또한</w:t>
+      </w:r>
+      <w:r>
+        <w:rPr>
+          <w:rFonts w:ascii="HY신명조" w:eastAsia="HY신명조" w:hAnsi="배달의민족 주아" w:hint="eastAsia"/>
+          <w:sz w:val="24"/>
+          <w:szCs w:val="24"/>
+        </w:rPr>
+        <w:t xml:space="preserve"> </w:t>
+      </w:r>
+      <w:r>
+        <w:rPr>
+          <w:rFonts w:ascii="HY신명조" w:eastAsia="HY신명조" w:hAnsi="배달의민족 주아" w:hint="eastAsia"/>
+          <w:sz w:val="24"/>
+          <w:szCs w:val="24"/>
+        </w:rPr>
+        <w:t>모든 요청을 곧이곧대로 서버에 보내</w:t>
+      </w:r>
+      <w:r>
+        <w:rPr>
+          <w:rFonts w:ascii="HY신명조" w:eastAsia="HY신명조" w:hAnsi="배달의민족 주아" w:hint="eastAsia"/>
+          <w:sz w:val="24"/>
+          <w:szCs w:val="24"/>
+        </w:rPr>
+        <w:t>면</w:t>
+      </w:r>
+      <w:r>
+        <w:rPr>
+          <w:rFonts w:ascii="HY신명조" w:eastAsia="HY신명조" w:hAnsi="배달의민족 주아" w:hint="eastAsia"/>
+          <w:sz w:val="24"/>
+          <w:szCs w:val="24"/>
+        </w:rPr>
+        <w:t xml:space="preserve"> </w:t>
+      </w:r>
+      <w:r>
+        <w:rPr>
+          <w:rFonts w:ascii="HY신명조" w:eastAsia="HY신명조" w:hAnsi="배달의민족 주아"/>
+          <w:sz w:val="24"/>
+          <w:szCs w:val="24"/>
+        </w:rPr>
+        <w:t>SPOF</w:t>
+      </w:r>
+      <w:r>
+        <w:rPr>
+          <w:rFonts w:ascii="HY신명조" w:eastAsia="HY신명조" w:hAnsi="배달의민족 주아"/>
+          <w:sz w:val="24"/>
+          <w:szCs w:val="24"/>
+        </w:rPr>
+        <w:t xml:space="preserve"> </w:t>
+      </w:r>
+      <w:r>
+        <w:rPr>
+          <w:rFonts w:ascii="HY신명조" w:eastAsia="HY신명조" w:hAnsi="배달의민족 주아" w:hint="eastAsia"/>
+          <w:sz w:val="24"/>
+          <w:szCs w:val="24"/>
+        </w:rPr>
+        <w:t>문제를 직면</w:t>
+      </w:r>
+      <w:r>
+        <w:rPr>
+          <w:rFonts w:ascii="HY신명조" w:eastAsia="HY신명조" w:hAnsi="배달의민족 주아" w:hint="eastAsia"/>
+          <w:sz w:val="24"/>
+          <w:szCs w:val="24"/>
+        </w:rPr>
+        <w:t xml:space="preserve">할 수 </w:t>
+      </w:r>
+      <w:proofErr w:type="spellStart"/>
+      <w:r>
+        <w:rPr>
+          <w:rFonts w:ascii="HY신명조" w:eastAsia="HY신명조" w:hAnsi="배달의민족 주아" w:hint="eastAsia"/>
+          <w:sz w:val="24"/>
+          <w:szCs w:val="24"/>
+        </w:rPr>
+        <w:t>있는데에</w:t>
+      </w:r>
+      <w:proofErr w:type="spellEnd"/>
+      <w:r>
+        <w:rPr>
+          <w:rFonts w:ascii="HY신명조" w:eastAsia="HY신명조" w:hAnsi="배달의민족 주아" w:hint="eastAsia"/>
+          <w:sz w:val="24"/>
+          <w:szCs w:val="24"/>
+        </w:rPr>
+        <w:t xml:space="preserve"> 반해</w:t>
+      </w:r>
+      <w:r>
+        <w:rPr>
+          <w:rFonts w:ascii="HY신명조" w:eastAsia="HY신명조" w:hAnsi="배달의민족 주아" w:hint="eastAsia"/>
+          <w:sz w:val="24"/>
+          <w:szCs w:val="24"/>
+        </w:rPr>
+        <w:t xml:space="preserve"> </w:t>
+      </w:r>
+      <w:r>
+        <w:rPr>
+          <w:rFonts w:ascii="HY신명조" w:eastAsia="HY신명조" w:hAnsi="배달의민족 주아" w:hint="eastAsia"/>
+          <w:sz w:val="24"/>
+          <w:szCs w:val="24"/>
+        </w:rPr>
+        <w:t xml:space="preserve">프록시 서버를 만들 경우 </w:t>
+      </w:r>
+      <w:r>
+        <w:rPr>
+          <w:rFonts w:ascii="HY신명조" w:eastAsia="HY신명조" w:hAnsi="배달의민족 주아" w:hint="eastAsia"/>
+          <w:sz w:val="24"/>
+          <w:szCs w:val="24"/>
+        </w:rPr>
+        <w:t>S</w:t>
+      </w:r>
+      <w:r>
+        <w:rPr>
+          <w:rFonts w:ascii="HY신명조" w:eastAsia="HY신명조" w:hAnsi="배달의민족 주아"/>
+          <w:sz w:val="24"/>
+          <w:szCs w:val="24"/>
+        </w:rPr>
+        <w:t xml:space="preserve">POF </w:t>
+      </w:r>
+      <w:r>
+        <w:rPr>
+          <w:rFonts w:ascii="HY신명조" w:eastAsia="HY신명조" w:hAnsi="배달의민족 주아" w:hint="eastAsia"/>
+          <w:sz w:val="24"/>
+          <w:szCs w:val="24"/>
+        </w:rPr>
+        <w:t>문제를 해결할 수 있</w:t>
+      </w:r>
+      <w:r>
+        <w:rPr>
+          <w:rFonts w:ascii="HY신명조" w:eastAsia="HY신명조" w:hAnsi="배달의민족 주아" w:hint="eastAsia"/>
+          <w:sz w:val="24"/>
+          <w:szCs w:val="24"/>
+        </w:rPr>
+        <w:t>음.</w:t>
+      </w:r>
+    </w:p>
+    <w:p>
+      <w:pPr>
+        <w:jc w:val="left"/>
+        <w:rPr>
+          <w:rFonts w:ascii="HY신명조" w:eastAsia="HY신명조" w:hAnsi="배달의민족 주아"/>
+          <w:sz w:val="24"/>
+          <w:szCs w:val="24"/>
+        </w:rPr>
+      </w:pPr>
+      <w:r>
+        <w:rPr>
+          <w:rFonts w:ascii="HY신명조" w:eastAsia="HY신명조" w:hAnsi="배달의민족 주아" w:hint="eastAsia"/>
+          <w:sz w:val="24"/>
+          <w:szCs w:val="24"/>
+        </w:rPr>
+        <w:t>D</w:t>
+      </w:r>
+      <w:r>
+        <w:rPr>
+          <w:rFonts w:ascii="HY신명조" w:eastAsia="HY신명조" w:hAnsi="배달의민족 주아"/>
+          <w:sz w:val="24"/>
+          <w:szCs w:val="24"/>
+        </w:rPr>
+        <w:t xml:space="preserve">DOS </w:t>
+      </w:r>
+      <w:r>
+        <w:rPr>
+          <w:rFonts w:ascii="HY신명조" w:eastAsia="HY신명조" w:hAnsi="배달의민족 주아" w:hint="eastAsia"/>
+          <w:sz w:val="24"/>
+          <w:szCs w:val="24"/>
+        </w:rPr>
+        <w:t xml:space="preserve">공격 </w:t>
+      </w:r>
+    </w:p>
+    <w:p>
+      <w:pPr>
+        <w:pStyle w:val="a3"/>
+        <w:numPr>
+          <w:ilvl w:val="0"/>
+          <w:numId w:val="1"/>
+        </w:numPr>
+        <w:ind w:leftChars="0"/>
+        <w:jc w:val="left"/>
+        <w:rPr>
+          <w:rFonts w:ascii="HY신명조" w:eastAsia="HY신명조" w:hAnsi="배달의민족 주아"/>
+          <w:sz w:val="24"/>
+          <w:szCs w:val="24"/>
+        </w:rPr>
+      </w:pPr>
+      <w:r>
+        <w:rPr>
+          <w:rFonts w:ascii="HY신명조" w:eastAsia="HY신명조" w:hAnsi="배달의민족 주아" w:hint="eastAsia"/>
+          <w:sz w:val="24"/>
+          <w:szCs w:val="24"/>
+        </w:rPr>
+        <w:t>D</w:t>
+      </w:r>
+      <w:r>
+        <w:rPr>
+          <w:rFonts w:ascii="HY신명조" w:eastAsia="HY신명조" w:hAnsi="배달의민족 주아"/>
+          <w:sz w:val="24"/>
+          <w:szCs w:val="24"/>
+        </w:rPr>
+        <w:t xml:space="preserve">istributed Denial Of Service: </w:t>
+      </w:r>
+      <w:r>
+        <w:rPr>
+          <w:rFonts w:ascii="HY신명조" w:eastAsia="HY신명조" w:hAnsi="배달의민족 주아" w:hint="eastAsia"/>
+          <w:sz w:val="24"/>
+          <w:szCs w:val="24"/>
+        </w:rPr>
+        <w:t>공격대상이 되는 서버의 서비스 중단을 목적으로 표적 서버에 대량의 트래픽을 유발하는 공격</w:t>
+      </w:r>
+    </w:p>
+    <w:p>
+      <w:pPr>
+        <w:pStyle w:val="a3"/>
+        <w:numPr>
+          <w:ilvl w:val="0"/>
+          <w:numId w:val="1"/>
+        </w:numPr>
+        <w:ind w:leftChars="0"/>
+        <w:jc w:val="left"/>
+        <w:rPr>
+          <w:rFonts w:ascii="HY신명조" w:eastAsia="HY신명조" w:hAnsi="배달의민족 주아"/>
+          <w:sz w:val="24"/>
+          <w:szCs w:val="24"/>
+        </w:rPr>
+      </w:pPr>
+      <w:r>
+        <w:rPr>
+          <w:rFonts w:ascii="HY신명조" w:eastAsia="HY신명조" w:hAnsi="배달의민족 주아"/>
+          <w:sz w:val="24"/>
+          <w:szCs w:val="24"/>
+        </w:rPr>
+        <w:t xml:space="preserve"> </w:t>
+      </w:r>
+      <w:r>
+        <w:rPr>
+          <w:rFonts w:ascii="HY신명조" w:eastAsia="HY신명조" w:hAnsi="배달의민족 주아" w:hint="eastAsia"/>
+          <w:sz w:val="24"/>
+          <w:szCs w:val="24"/>
+        </w:rPr>
+        <w:t xml:space="preserve">프록시 패턴을 이용한 </w:t>
+      </w:r>
+      <w:proofErr w:type="spellStart"/>
+      <w:r>
+        <w:rPr>
+          <w:rFonts w:ascii="HY신명조" w:eastAsia="HY신명조" w:hAnsi="배달의민족 주아"/>
+          <w:sz w:val="24"/>
+          <w:szCs w:val="24"/>
+        </w:rPr>
+        <w:t>CloudFlare</w:t>
+      </w:r>
+      <w:proofErr w:type="spellEnd"/>
+      <w:r>
+        <w:rPr>
+          <w:rFonts w:ascii="HY신명조" w:eastAsia="HY신명조" w:hAnsi="배달의민족 주아" w:hint="eastAsia"/>
+          <w:sz w:val="24"/>
+          <w:szCs w:val="24"/>
+        </w:rPr>
+        <w:t xml:space="preserve">를 이용하면 사용자가 아닌 시스템으로부터 오는 트래픽을 자동으로 차단하여 공격을 쉽게 막아낼 수 있다 </w:t>
+      </w:r>
+      <w:r>
+        <w:rPr>
+          <w:rFonts w:ascii="HY신명조" w:eastAsia="HY신명조" w:hAnsi="배달의민족 주아"/>
+          <w:sz w:val="24"/>
+          <w:szCs w:val="24"/>
+        </w:rPr>
+        <w:t>(</w:t>
+      </w:r>
+      <w:r>
+        <w:rPr>
+          <w:rFonts w:ascii="HY신명조" w:eastAsia="HY신명조" w:hAnsi="배달의민족 주아" w:hint="eastAsia"/>
+          <w:sz w:val="24"/>
+          <w:szCs w:val="24"/>
+        </w:rPr>
+        <w:t>프록시 패턴 이용</w:t>
+      </w:r>
+      <w:r>
+        <w:rPr>
+          <w:rFonts w:ascii="HY신명조" w:eastAsia="HY신명조" w:hAnsi="배달의민족 주아" w:hint="eastAsia"/>
+          <w:sz w:val="24"/>
+          <w:szCs w:val="24"/>
+        </w:rPr>
+        <w:t xml:space="preserve"> 예시</w:t>
+      </w:r>
+      <w:r>
+        <w:rPr>
+          <w:rFonts w:ascii="HY신명조" w:eastAsia="HY신명조" w:hAnsi="배달의민족 주아" w:hint="eastAsia"/>
+          <w:sz w:val="24"/>
+          <w:szCs w:val="24"/>
+        </w:rPr>
+        <w:t>)</w:t>
+      </w:r>
+    </w:p>
+    <w:p>
+      <w:pPr>
+        <w:jc w:val="left"/>
+        <w:rPr>
+          <w:rFonts w:ascii="HY신명조" w:eastAsia="HY신명조" w:hAnsi="배달의민족 주아"/>
+          <w:sz w:val="24"/>
+          <w:szCs w:val="24"/>
+        </w:rPr>
+      </w:pPr>
+      <w:r>
+        <w:rPr>
+          <w:rFonts w:ascii="HY신명조" w:eastAsia="HY신명조" w:hAnsi="배달의민족 주아"/>
+          <w:sz w:val="24"/>
+          <w:szCs w:val="24"/>
+        </w:rPr>
+        <w:t>CDN (Contend Delivery Network)</w:t>
+      </w:r>
+    </w:p>
+    <w:p>
+      <w:pPr>
+        <w:pStyle w:val="a3"/>
+        <w:numPr>
+          <w:ilvl w:val="0"/>
+          <w:numId w:val="1"/>
+        </w:numPr>
+        <w:ind w:leftChars="0"/>
+        <w:jc w:val="left"/>
+        <w:rPr>
+          <w:rFonts w:ascii="HY신명조" w:eastAsia="HY신명조" w:hAnsi="배달의민족 주아"/>
+          <w:sz w:val="24"/>
+          <w:szCs w:val="24"/>
+        </w:rPr>
+      </w:pPr>
+      <w:r>
+        <w:rPr>
+          <w:rFonts w:ascii="HY신명조" w:eastAsia="HY신명조" w:hAnsi="배달의민족 주아" w:hint="eastAsia"/>
+          <w:sz w:val="24"/>
+          <w:szCs w:val="24"/>
+        </w:rPr>
+        <w:t xml:space="preserve">분산된 형태의 서버 네트워크를 말함 콘텐츠를 </w:t>
+      </w:r>
+      <w:r>
+        <w:rPr>
+          <w:rFonts w:ascii="HY신명조" w:eastAsia="HY신명조" w:hAnsi="배달의민족 주아" w:hint="eastAsia"/>
+          <w:sz w:val="24"/>
+          <w:szCs w:val="24"/>
+        </w:rPr>
+        <w:t xml:space="preserve">사용자에게 가까운 </w:t>
+      </w:r>
+      <w:r>
+        <w:rPr>
+          <w:rFonts w:ascii="HY신명조" w:eastAsia="HY신명조" w:hAnsi="배달의민족 주아" w:hint="eastAsia"/>
+          <w:sz w:val="24"/>
+          <w:szCs w:val="24"/>
+        </w:rPr>
+        <w:t xml:space="preserve">여러 프록시 서버에 </w:t>
+      </w:r>
+      <w:r>
+        <w:rPr>
+          <w:rFonts w:ascii="HY신명조" w:eastAsia="HY신명조" w:hAnsi="배달의민족 주아" w:hint="eastAsia"/>
+          <w:sz w:val="24"/>
+          <w:szCs w:val="24"/>
+        </w:rPr>
+        <w:t xml:space="preserve">데이터를 </w:t>
+      </w:r>
+      <w:proofErr w:type="spellStart"/>
+      <w:r>
+        <w:rPr>
+          <w:rFonts w:ascii="HY신명조" w:eastAsia="HY신명조" w:hAnsi="배달의민족 주아" w:hint="eastAsia"/>
+          <w:sz w:val="24"/>
+          <w:szCs w:val="24"/>
+        </w:rPr>
+        <w:t>캐싱</w:t>
+      </w:r>
+      <w:proofErr w:type="spellEnd"/>
+      <w:r>
+        <w:rPr>
+          <w:rFonts w:ascii="HY신명조" w:eastAsia="HY신명조" w:hAnsi="배달의민족 주아" w:hint="eastAsia"/>
+          <w:sz w:val="24"/>
+          <w:szCs w:val="24"/>
+        </w:rPr>
+        <w:t>,</w:t>
+      </w:r>
+      <w:r>
+        <w:rPr>
+          <w:rFonts w:ascii="HY신명조" w:eastAsia="HY신명조" w:hAnsi="배달의민족 주아"/>
+          <w:sz w:val="24"/>
+          <w:szCs w:val="24"/>
+        </w:rPr>
+        <w:t xml:space="preserve"> </w:t>
+      </w:r>
+      <w:proofErr w:type="spellStart"/>
+      <w:r>
+        <w:rPr>
+          <w:rFonts w:ascii="HY신명조" w:eastAsia="HY신명조" w:hAnsi="배달의민족 주아" w:hint="eastAsia"/>
+          <w:sz w:val="24"/>
+          <w:szCs w:val="24"/>
+        </w:rPr>
+        <w:t>배포해놓음으로써</w:t>
+      </w:r>
+      <w:proofErr w:type="spellEnd"/>
+      <w:r>
+        <w:rPr>
+          <w:rFonts w:ascii="HY신명조" w:eastAsia="HY신명조" w:hAnsi="배달의민족 주아" w:hint="eastAsia"/>
+          <w:sz w:val="24"/>
+          <w:szCs w:val="24"/>
+        </w:rPr>
+        <w:t xml:space="preserve"> 요청에 대한 응답성을 높일 수 있음(</w:t>
+      </w:r>
+      <w:r>
+        <w:rPr>
+          <w:rFonts w:ascii="HY신명조" w:eastAsia="HY신명조" w:hAnsi="배달의민족 주아"/>
+          <w:sz w:val="24"/>
+          <w:szCs w:val="24"/>
+        </w:rPr>
+        <w:t xml:space="preserve">SPOF </w:t>
+      </w:r>
+      <w:r>
+        <w:rPr>
+          <w:rFonts w:ascii="HY신명조" w:eastAsia="HY신명조" w:hAnsi="배달의민족 주아" w:hint="eastAsia"/>
+          <w:sz w:val="24"/>
+          <w:szCs w:val="24"/>
+        </w:rPr>
+        <w:t>문제 해결)</w:t>
+      </w:r>
+      <w:r>
+        <w:rPr>
+          <w:rFonts w:ascii="HY신명조" w:eastAsia="HY신명조" w:hAnsi="배달의민족 주아"/>
+          <w:sz w:val="24"/>
+          <w:szCs w:val="24"/>
+        </w:rPr>
+        <w:t xml:space="preserve"> </w:t>
+      </w:r>
+    </w:p>
+    <w:p>
+      <w:pPr>
+        <w:pStyle w:val="a3"/>
+        <w:numPr>
+          <w:ilvl w:val="0"/>
+          <w:numId w:val="1"/>
+        </w:numPr>
+        <w:ind w:leftChars="0"/>
+        <w:jc w:val="left"/>
+        <w:rPr>
+          <w:rFonts w:ascii="HY신명조" w:eastAsia="HY신명조" w:hAnsi="배달의민족 주아"/>
+          <w:sz w:val="24"/>
+          <w:szCs w:val="24"/>
+        </w:rPr>
+      </w:pPr>
+      <w:r>
+        <w:rPr>
+          <w:rFonts w:ascii="HY신명조" w:eastAsia="HY신명조" w:hAnsi="배달의민족 주아" w:hint="eastAsia"/>
+          <w:sz w:val="24"/>
+          <w:szCs w:val="24"/>
+        </w:rPr>
+        <w:t xml:space="preserve">이러한 특징 때문에 주로 </w:t>
+      </w:r>
+      <w:r>
+        <w:rPr>
+          <w:rFonts w:ascii="HY신명조" w:eastAsia="HY신명조" w:hAnsi="배달의민족 주아"/>
+          <w:sz w:val="24"/>
+          <w:szCs w:val="24"/>
+        </w:rPr>
+        <w:t>CDN</w:t>
+      </w:r>
+      <w:r>
+        <w:rPr>
+          <w:rFonts w:ascii="HY신명조" w:eastAsia="HY신명조" w:hAnsi="배달의민족 주아" w:hint="eastAsia"/>
+          <w:sz w:val="24"/>
+          <w:szCs w:val="24"/>
+        </w:rPr>
+        <w:t xml:space="preserve">은 </w:t>
+      </w:r>
+      <w:r>
+        <w:rPr>
+          <w:rFonts w:ascii="HY신명조" w:eastAsia="HY신명조" w:hAnsi="배달의민족 주아" w:hint="eastAsia"/>
+          <w:sz w:val="24"/>
+          <w:szCs w:val="24"/>
+        </w:rPr>
+        <w:t>한번 배포하면 수정이 적은 특징의 데이터를 위한 서버 네트워크를 구축할 때 사용이 됨</w:t>
+      </w:r>
+      <w:r>
+        <w:rPr>
+          <w:rFonts w:ascii="HY신명조" w:eastAsia="HY신명조" w:hAnsi="배달의민족 주아"/>
+          <w:sz w:val="24"/>
+          <w:szCs w:val="24"/>
+        </w:rPr>
+        <w:t xml:space="preserve">. </w:t>
+      </w:r>
+      <w:r>
+        <w:rPr>
+          <w:rFonts w:ascii="HY신명조" w:eastAsia="HY신명조" w:hAnsi="배달의민족 주아" w:hint="eastAsia"/>
+          <w:sz w:val="24"/>
+          <w:szCs w:val="24"/>
+        </w:rPr>
+        <w:t xml:space="preserve">영상 컨텐츠 등이 그러하기에 </w:t>
+      </w:r>
+      <w:proofErr w:type="spellStart"/>
+      <w:r>
+        <w:rPr>
+          <w:rFonts w:ascii="HY신명조" w:eastAsia="HY신명조" w:hAnsi="배달의민족 주아" w:hint="eastAsia"/>
+          <w:sz w:val="24"/>
+          <w:szCs w:val="24"/>
+        </w:rPr>
+        <w:t>넷플릭스</w:t>
+      </w:r>
+      <w:proofErr w:type="spellEnd"/>
+      <w:r>
+        <w:rPr>
+          <w:rFonts w:ascii="HY신명조" w:eastAsia="HY신명조" w:hAnsi="배달의민족 주아" w:hint="eastAsia"/>
+          <w:sz w:val="24"/>
+          <w:szCs w:val="24"/>
+        </w:rPr>
+        <w:t xml:space="preserve"> </w:t>
+      </w:r>
+      <w:proofErr w:type="spellStart"/>
+      <w:r>
+        <w:rPr>
+          <w:rFonts w:ascii="HY신명조" w:eastAsia="HY신명조" w:hAnsi="배달의민족 주아" w:hint="eastAsia"/>
+          <w:sz w:val="24"/>
+          <w:szCs w:val="24"/>
+        </w:rPr>
+        <w:t>왓챠</w:t>
+      </w:r>
+      <w:proofErr w:type="spellEnd"/>
+      <w:r>
+        <w:rPr>
+          <w:rFonts w:ascii="HY신명조" w:eastAsia="HY신명조" w:hAnsi="배달의민족 주아" w:hint="eastAsia"/>
+          <w:sz w:val="24"/>
+          <w:szCs w:val="24"/>
+        </w:rPr>
+        <w:t xml:space="preserve"> 등 여러 </w:t>
+      </w:r>
+      <w:r>
+        <w:rPr>
+          <w:rFonts w:ascii="HY신명조" w:eastAsia="HY신명조" w:hAnsi="배달의민족 주아"/>
+          <w:sz w:val="24"/>
+          <w:szCs w:val="24"/>
+        </w:rPr>
+        <w:t>OTT</w:t>
+      </w:r>
+      <w:r>
+        <w:rPr>
+          <w:rFonts w:ascii="HY신명조" w:eastAsia="HY신명조" w:hAnsi="배달의민족 주아" w:hint="eastAsia"/>
+          <w:sz w:val="24"/>
+          <w:szCs w:val="24"/>
+        </w:rPr>
+        <w:t xml:space="preserve">에서 </w:t>
+      </w:r>
+      <w:r>
+        <w:rPr>
+          <w:rFonts w:ascii="HY신명조" w:eastAsia="HY신명조" w:hAnsi="배달의민족 주아"/>
+          <w:sz w:val="24"/>
+          <w:szCs w:val="24"/>
+        </w:rPr>
+        <w:t>CDN</w:t>
+      </w:r>
+      <w:r>
+        <w:rPr>
+          <w:rFonts w:ascii="HY신명조" w:eastAsia="HY신명조" w:hAnsi="배달의민족 주아" w:hint="eastAsia"/>
+          <w:sz w:val="24"/>
+          <w:szCs w:val="24"/>
+        </w:rPr>
+        <w:t>이 사용되는 것을 확인할 수 있음</w:t>
+      </w:r>
+      <w:r>
+        <w:rPr>
+          <w:rFonts w:ascii="HY신명조" w:eastAsia="HY신명조" w:hAnsi="배달의민족 주아"/>
+          <w:sz w:val="24"/>
+          <w:szCs w:val="24"/>
+        </w:rPr>
+        <w:t>.</w:t>
+      </w:r>
+      <w:r>
+        <w:rPr>
+          <w:rFonts w:ascii="HY신명조" w:eastAsia="HY신명조" w:hAnsi="배달의민족 주아" w:hint="eastAsia"/>
+          <w:sz w:val="24"/>
+          <w:szCs w:val="24"/>
+        </w:rPr>
+        <w:t xml:space="preserve"> </w:t>
+      </w:r>
+    </w:p>
+    <w:p>
+      <w:pPr>
+        <w:pStyle w:val="a3"/>
+        <w:numPr>
+          <w:ilvl w:val="0"/>
+          <w:numId w:val="1"/>
+        </w:numPr>
+        <w:ind w:leftChars="0"/>
+        <w:jc w:val="left"/>
+        <w:rPr>
+          <w:rFonts w:ascii="HY신명조" w:eastAsia="HY신명조" w:hAnsi="배달의민족 주아"/>
+          <w:sz w:val="24"/>
+          <w:szCs w:val="24"/>
+        </w:rPr>
+      </w:pPr>
+      <w:r>
+        <w:rPr>
+          <w:rFonts w:ascii="HY신명조" w:eastAsia="HY신명조" w:hAnsi="배달의민족 주아" w:hint="eastAsia"/>
+          <w:sz w:val="24"/>
+          <w:szCs w:val="24"/>
+        </w:rPr>
+        <w:t>C</w:t>
+      </w:r>
+      <w:r>
+        <w:rPr>
+          <w:rFonts w:ascii="HY신명조" w:eastAsia="HY신명조" w:hAnsi="배달의민족 주아"/>
+          <w:sz w:val="24"/>
+          <w:szCs w:val="24"/>
+        </w:rPr>
+        <w:t>DN</w:t>
+      </w:r>
+      <w:r>
+        <w:rPr>
+          <w:rFonts w:ascii="HY신명조" w:eastAsia="HY신명조" w:hAnsi="배달의민족 주아" w:hint="eastAsia"/>
+          <w:sz w:val="24"/>
+          <w:szCs w:val="24"/>
+        </w:rPr>
+        <w:t>의 정책에는 여러가지가 있는데 사용자가 여러 서버</w:t>
+      </w:r>
+      <w:r>
+        <w:rPr>
+          <w:rFonts w:ascii="HY신명조" w:eastAsia="HY신명조" w:hAnsi="배달의민족 주아" w:hint="eastAsia"/>
+          <w:sz w:val="24"/>
+          <w:szCs w:val="24"/>
+        </w:rPr>
+        <w:t xml:space="preserve"> </w:t>
+      </w:r>
+      <w:r>
+        <w:rPr>
+          <w:rFonts w:ascii="HY신명조" w:eastAsia="HY신명조" w:hAnsi="배달의민족 주아" w:hint="eastAsia"/>
+          <w:sz w:val="24"/>
+          <w:szCs w:val="24"/>
+        </w:rPr>
+        <w:t xml:space="preserve">노드들 중 </w:t>
+      </w:r>
+      <w:proofErr w:type="spellStart"/>
+      <w:r>
+        <w:rPr>
+          <w:rFonts w:ascii="HY신명조" w:eastAsia="HY신명조" w:hAnsi="배달의민족 주아" w:hint="eastAsia"/>
+          <w:sz w:val="24"/>
+          <w:szCs w:val="24"/>
+        </w:rPr>
+        <w:t>핑을</w:t>
+      </w:r>
+      <w:proofErr w:type="spellEnd"/>
+      <w:r>
+        <w:rPr>
+          <w:rFonts w:ascii="HY신명조" w:eastAsia="HY신명조" w:hAnsi="배달의민족 주아" w:hint="eastAsia"/>
+          <w:sz w:val="24"/>
+          <w:szCs w:val="24"/>
+        </w:rPr>
+        <w:t xml:space="preserve"> 날려보고 응답성이 가장 좋은 프록시 서버에게 요청하도록 하는 정책을 </w:t>
+      </w:r>
+      <w:r>
+        <w:rPr>
+          <w:rFonts w:ascii="HY신명조" w:eastAsia="HY신명조" w:hAnsi="배달의민족 주아"/>
+          <w:sz w:val="24"/>
+          <w:szCs w:val="24"/>
+        </w:rPr>
+        <w:t>NETFLIX</w:t>
+      </w:r>
+      <w:r>
+        <w:rPr>
+          <w:rFonts w:ascii="HY신명조" w:eastAsia="HY신명조" w:hAnsi="배달의민족 주아" w:hint="eastAsia"/>
+          <w:sz w:val="24"/>
+          <w:szCs w:val="24"/>
+        </w:rPr>
+        <w:t xml:space="preserve">에서 사용한다고 </w:t>
+      </w:r>
+      <w:r>
+        <w:rPr>
+          <w:rFonts w:ascii="HY신명조" w:eastAsia="HY신명조" w:hAnsi="배달의민족 주아" w:hint="eastAsia"/>
+          <w:sz w:val="24"/>
+          <w:szCs w:val="24"/>
+        </w:rPr>
+        <w:t xml:space="preserve">분산시스템 </w:t>
+      </w:r>
+      <w:r>
+        <w:rPr>
+          <w:rFonts w:ascii="HY신명조" w:eastAsia="HY신명조" w:hAnsi="배달의민족 주아" w:hint="eastAsia"/>
+          <w:sz w:val="24"/>
+          <w:szCs w:val="24"/>
+        </w:rPr>
+        <w:t>강의</w:t>
+      </w:r>
+      <w:r>
+        <w:rPr>
+          <w:rFonts w:ascii="HY신명조" w:eastAsia="HY신명조" w:hAnsi="배달의민족 주아" w:hint="eastAsia"/>
+          <w:sz w:val="24"/>
+          <w:szCs w:val="24"/>
+        </w:rPr>
+        <w:t xml:space="preserve">에서 배운 기억이 있음 </w:t>
+      </w:r>
+    </w:p>
+    <w:p>
+      <w:pPr>
+        <w:jc w:val="left"/>
+        <w:rPr>
+          <w:rFonts w:ascii="HY신명조" w:eastAsia="HY신명조" w:hAnsi="배달의민족 주아"/>
+          <w:sz w:val="24"/>
+          <w:szCs w:val="24"/>
+        </w:rPr>
+      </w:pPr>
+      <w:r>
+        <w:rPr>
+          <w:rFonts w:ascii="HY신명조" w:eastAsia="HY신명조" w:hAnsi="배달의민족 주아"/>
+          <w:sz w:val="24"/>
+          <w:szCs w:val="24"/>
+        </w:rPr>
+        <w:t>Iterator Pattern</w:t>
+      </w:r>
+    </w:p>
+    <w:p>
+      <w:pPr>
+        <w:pStyle w:val="a3"/>
+        <w:numPr>
+          <w:ilvl w:val="0"/>
+          <w:numId w:val="1"/>
+        </w:numPr>
+        <w:ind w:leftChars="0"/>
+        <w:jc w:val="left"/>
+        <w:rPr>
+          <w:rFonts w:ascii="HY신명조" w:eastAsia="HY신명조" w:hAnsi="배달의민족 주아"/>
+          <w:sz w:val="24"/>
+          <w:szCs w:val="24"/>
+        </w:rPr>
+      </w:pPr>
+      <w:r>
+        <w:rPr>
+          <w:rFonts w:ascii="HY신명조" w:eastAsia="HY신명조" w:hAnsi="배달의민족 주아" w:hint="eastAsia"/>
+          <w:sz w:val="24"/>
+          <w:szCs w:val="24"/>
+        </w:rPr>
+        <w:t>I</w:t>
+      </w:r>
+      <w:r>
+        <w:rPr>
+          <w:rFonts w:ascii="HY신명조" w:eastAsia="HY신명조" w:hAnsi="배달의민족 주아"/>
+          <w:sz w:val="24"/>
+          <w:szCs w:val="24"/>
+        </w:rPr>
+        <w:t>terator</w:t>
+      </w:r>
+      <w:r>
+        <w:rPr>
+          <w:rFonts w:ascii="HY신명조" w:eastAsia="HY신명조" w:hAnsi="배달의민족 주아" w:hint="eastAsia"/>
+          <w:sz w:val="24"/>
+          <w:szCs w:val="24"/>
+        </w:rPr>
+        <w:t xml:space="preserve"> 라는 인터페이스로 컬렉션을 순회할 수 있도록 설계한 패턴.</w:t>
+      </w:r>
+      <w:r>
+        <w:rPr>
+          <w:rFonts w:ascii="HY신명조" w:eastAsia="HY신명조" w:hAnsi="배달의민족 주아"/>
+          <w:sz w:val="24"/>
+          <w:szCs w:val="24"/>
+        </w:rPr>
+        <w:t xml:space="preserve"> </w:t>
+      </w:r>
+      <w:r>
+        <w:rPr>
+          <w:rFonts w:ascii="HY신명조" w:eastAsia="HY신명조" w:hAnsi="배달의민족 주아" w:hint="eastAsia"/>
+          <w:sz w:val="24"/>
+          <w:szCs w:val="24"/>
+        </w:rPr>
+        <w:t xml:space="preserve">자료형에 </w:t>
+      </w:r>
+      <w:proofErr w:type="gramStart"/>
+      <w:r>
+        <w:rPr>
+          <w:rFonts w:ascii="HY신명조" w:eastAsia="HY신명조" w:hAnsi="배달의민족 주아" w:hint="eastAsia"/>
+          <w:sz w:val="24"/>
+          <w:szCs w:val="24"/>
+        </w:rPr>
+        <w:t>구애 받지</w:t>
+      </w:r>
+      <w:proofErr w:type="gramEnd"/>
+      <w:r>
+        <w:rPr>
+          <w:rFonts w:ascii="HY신명조" w:eastAsia="HY신명조" w:hAnsi="배달의민족 주아" w:hint="eastAsia"/>
+          <w:sz w:val="24"/>
+          <w:szCs w:val="24"/>
+        </w:rPr>
+        <w:t xml:space="preserve"> 않고 하나의 인터페이스로 순회가능한 것이 특징</w:t>
+      </w:r>
+    </w:p>
+    <w:p>
+      <w:pPr>
+        <w:jc w:val="left"/>
+        <w:rPr>
+          <w:rFonts w:ascii="HY신명조" w:eastAsia="HY신명조" w:hAnsi="배달의민족 주아"/>
+          <w:sz w:val="24"/>
+          <w:szCs w:val="24"/>
+        </w:rPr>
+      </w:pPr>
+      <w:r>
+        <w:rPr>
+          <w:rFonts w:ascii="HY신명조" w:eastAsia="HY신명조" w:hAnsi="배달의민족 주아"/>
+          <w:sz w:val="24"/>
+          <w:szCs w:val="24"/>
+        </w:rPr>
+        <w:t>Reveal Module Pattern</w:t>
+      </w:r>
+    </w:p>
+    <w:p>
+      <w:pPr>
+        <w:pStyle w:val="a3"/>
+        <w:numPr>
+          <w:ilvl w:val="0"/>
+          <w:numId w:val="1"/>
+        </w:numPr>
+        <w:ind w:leftChars="0"/>
+        <w:jc w:val="left"/>
+        <w:rPr>
+          <w:rFonts w:ascii="HY신명조" w:eastAsia="HY신명조" w:hAnsi="배달의민족 주아"/>
+          <w:sz w:val="24"/>
+          <w:szCs w:val="24"/>
+        </w:rPr>
+      </w:pPr>
+      <w:r>
+        <w:rPr>
+          <w:rFonts w:ascii="HY신명조" w:eastAsia="HY신명조" w:hAnsi="배달의민족 주아" w:hint="eastAsia"/>
+          <w:sz w:val="24"/>
+          <w:szCs w:val="24"/>
+        </w:rPr>
+        <w:t xml:space="preserve">자바스크립트와 같은 언어는 접근 제어자가 없음 이러한 언어에서 접근 </w:t>
+      </w:r>
+      <w:proofErr w:type="spellStart"/>
+      <w:r>
+        <w:rPr>
+          <w:rFonts w:ascii="HY신명조" w:eastAsia="HY신명조" w:hAnsi="배달의민족 주아" w:hint="eastAsia"/>
+          <w:sz w:val="24"/>
+          <w:szCs w:val="24"/>
+        </w:rPr>
+        <w:t>제어자</w:t>
+      </w:r>
+      <w:proofErr w:type="spellEnd"/>
+      <w:r>
+        <w:rPr>
+          <w:rFonts w:ascii="HY신명조" w:eastAsia="HY신명조" w:hAnsi="배달의민족 주아" w:hint="eastAsia"/>
+          <w:sz w:val="24"/>
+          <w:szCs w:val="24"/>
+        </w:rPr>
+        <w:t xml:space="preserve"> 역할을 할 수 있는 것을 만드는 패턴 </w:t>
+      </w:r>
+    </w:p>
+    <w:p>
+      <w:pPr>
+        <w:jc w:val="left"/>
+        <w:rPr>
+          <w:rFonts w:ascii="HY신명조" w:eastAsia="HY신명조" w:hAnsi="배달의민족 주아"/>
+          <w:sz w:val="24"/>
+          <w:szCs w:val="24"/>
+        </w:rPr>
+      </w:pPr>
+      <w:r>
+        <w:rPr>
+          <w:rFonts w:ascii="HY신명조" w:eastAsia="HY신명조" w:hAnsi="배달의민족 주아" w:hint="eastAsia"/>
+          <w:sz w:val="24"/>
+          <w:szCs w:val="24"/>
+        </w:rPr>
+        <w:t>M</w:t>
+      </w:r>
+      <w:r>
+        <w:rPr>
+          <w:rFonts w:ascii="HY신명조" w:eastAsia="HY신명조" w:hAnsi="배달의민족 주아"/>
+          <w:sz w:val="24"/>
+          <w:szCs w:val="24"/>
+        </w:rPr>
+        <w:t>VC Pattern</w:t>
+      </w:r>
+    </w:p>
+    <w:p>
+      <w:pPr>
+        <w:pStyle w:val="a3"/>
+        <w:numPr>
+          <w:ilvl w:val="0"/>
+          <w:numId w:val="1"/>
+        </w:numPr>
+        <w:ind w:leftChars="0"/>
+        <w:jc w:val="left"/>
+        <w:rPr>
+          <w:rFonts w:ascii="HY신명조" w:eastAsia="HY신명조" w:hAnsi="배달의민족 주아"/>
+          <w:sz w:val="24"/>
+          <w:szCs w:val="24"/>
+        </w:rPr>
+      </w:pPr>
+      <w:r>
+        <w:rPr>
+          <w:rFonts w:ascii="HY신명조" w:eastAsia="HY신명조" w:hAnsi="배달의민족 주아" w:hint="eastAsia"/>
+          <w:sz w:val="24"/>
+          <w:szCs w:val="24"/>
+        </w:rPr>
+        <w:t xml:space="preserve">애플리케이션 구성요소를 </w:t>
+      </w:r>
+      <w:r>
+        <w:rPr>
+          <w:rFonts w:ascii="HY신명조" w:eastAsia="HY신명조" w:hAnsi="배달의민족 주아"/>
+          <w:sz w:val="24"/>
+          <w:szCs w:val="24"/>
+        </w:rPr>
+        <w:t>Model, View, Controller</w:t>
+      </w:r>
+      <w:r>
+        <w:rPr>
+          <w:rFonts w:ascii="HY신명조" w:eastAsia="HY신명조" w:hAnsi="배달의민족 주아" w:hint="eastAsia"/>
+          <w:sz w:val="24"/>
+          <w:szCs w:val="24"/>
+        </w:rPr>
+        <w:t>로 나눈 패턴</w:t>
+      </w:r>
+      <w:r>
+        <w:rPr>
+          <w:rFonts w:ascii="HY신명조" w:eastAsia="HY신명조" w:hAnsi="배달의민족 주아"/>
+          <w:sz w:val="24"/>
+          <w:szCs w:val="24"/>
+        </w:rPr>
+        <w:t xml:space="preserve">. </w:t>
+      </w:r>
+      <w:r>
+        <w:rPr>
+          <w:rFonts w:ascii="HY신명조" w:eastAsia="HY신명조" w:hAnsi="배달의민족 주아" w:hint="eastAsia"/>
+          <w:sz w:val="24"/>
+          <w:szCs w:val="24"/>
+        </w:rPr>
+        <w:t xml:space="preserve">이렇게 나눔으로써 애플리케이션 개발 프로세스에서 코드 재사용성과 확장성을 </w:t>
       </w:r>
       <w:r>
         <w:rPr>
@@ -2708,7 +3805,7 @@
           <w:szCs w:val="24"/>
         </w:rPr>
         <w:lastRenderedPageBreak/>
-        <w:t>두어 인터페이스 역할을 할 수 있도록 설계한 패턴을 말함.</w:t>
+        <w:t>높일 수 있다.</w:t>
       </w:r>
       <w:r>
         <w:rPr>
@@ -2718,65 +3815,621 @@
         </w:rPr>
         <w:t xml:space="preserve"> </w:t>
       </w:r>
-      <w:r>
-        <w:rPr>
-          <w:rFonts w:ascii="HY신명조" w:eastAsia="HY신명조" w:hAnsi="배달의민족 주아" w:hint="eastAsia"/>
-          <w:sz w:val="24"/>
-          <w:szCs w:val="24"/>
-        </w:rPr>
-        <w:t xml:space="preserve">이를 통해 프록시 서버를 만들 경우 보안적인 측면에서 공격의도가 있는 요청을 걸러낼 수도 있고 </w:t>
-      </w:r>
-      <w:r>
-        <w:rPr>
-          <w:rFonts w:ascii="HY신명조" w:eastAsia="HY신명조" w:hAnsi="배달의민족 주아"/>
-          <w:sz w:val="24"/>
-          <w:szCs w:val="24"/>
-        </w:rPr>
-        <w:t>CDN</w:t>
-      </w:r>
-      <w:r>
-        <w:rPr>
-          <w:rFonts w:ascii="HY신명조" w:eastAsia="HY신명조" w:hAnsi="배달의민족 주아" w:hint="eastAsia"/>
-          <w:sz w:val="24"/>
-          <w:szCs w:val="24"/>
-        </w:rPr>
-        <w:t xml:space="preserve">등을 구축하여 서버 응답성을 높일 수도 있음 또한 모든 요청을 곧이곧대로 서버에 보내어 </w:t>
-      </w:r>
-      <w:r>
-        <w:rPr>
-          <w:rFonts w:ascii="HY신명조" w:eastAsia="HY신명조" w:hAnsi="배달의민족 주아"/>
-          <w:sz w:val="24"/>
-          <w:szCs w:val="24"/>
-        </w:rPr>
-        <w:t>SPOF</w:t>
-      </w:r>
-      <w:r>
-        <w:rPr>
-          <w:rFonts w:ascii="HY신명조" w:eastAsia="HY신명조" w:hAnsi="배달의민족 주아" w:hint="eastAsia"/>
-          <w:sz w:val="24"/>
-          <w:szCs w:val="24"/>
-        </w:rPr>
-        <w:t>문제를 직면하기 보다 S</w:t>
-      </w:r>
-      <w:r>
-        <w:rPr>
-          <w:rFonts w:ascii="HY신명조" w:eastAsia="HY신명조" w:hAnsi="배달의민족 주아"/>
-          <w:sz w:val="24"/>
-          <w:szCs w:val="24"/>
-        </w:rPr>
-        <w:t xml:space="preserve">POF </w:t>
-      </w:r>
-      <w:r>
-        <w:rPr>
-          <w:rFonts w:ascii="HY신명조" w:eastAsia="HY신명조" w:hAnsi="배달의민족 주아" w:hint="eastAsia"/>
-          <w:sz w:val="24"/>
-          <w:szCs w:val="24"/>
-        </w:rPr>
-        <w:t>문제를 해결할 수 있는 것임</w:t>
-      </w:r>
-    </w:p>
-    <w:p>
-      <w:pPr>
+    </w:p>
+    <w:p>
+      <w:pPr>
+        <w:pStyle w:val="a3"/>
+        <w:numPr>
+          <w:ilvl w:val="0"/>
+          <w:numId w:val="1"/>
+        </w:numPr>
+        <w:ind w:leftChars="0"/>
+        <w:jc w:val="left"/>
+        <w:rPr>
+          <w:rFonts w:ascii="HY신명조" w:eastAsia="HY신명조" w:hAnsi="배달의민족 주아"/>
+          <w:sz w:val="24"/>
+          <w:szCs w:val="24"/>
+        </w:rPr>
+      </w:pPr>
+      <w:proofErr w:type="gramStart"/>
+      <w:r>
+        <w:rPr>
+          <w:rFonts w:ascii="HY신명조" w:eastAsia="HY신명조" w:hAnsi="배달의민족 주아" w:hint="eastAsia"/>
+          <w:sz w:val="24"/>
+          <w:szCs w:val="24"/>
+        </w:rPr>
+        <w:t>M</w:t>
+      </w:r>
+      <w:r>
+        <w:rPr>
+          <w:rFonts w:ascii="HY신명조" w:eastAsia="HY신명조" w:hAnsi="배달의민족 주아"/>
+          <w:sz w:val="24"/>
+          <w:szCs w:val="24"/>
+        </w:rPr>
+        <w:t>odel :</w:t>
+      </w:r>
+      <w:proofErr w:type="gramEnd"/>
+      <w:r>
+        <w:rPr>
+          <w:rFonts w:ascii="HY신명조" w:eastAsia="HY신명조" w:hAnsi="배달의민족 주아"/>
+          <w:sz w:val="24"/>
+          <w:szCs w:val="24"/>
+        </w:rPr>
+        <w:t xml:space="preserve"> </w:t>
+      </w:r>
+      <w:r>
+        <w:rPr>
+          <w:rFonts w:ascii="HY신명조" w:eastAsia="HY신명조" w:hAnsi="배달의민족 주아" w:hint="eastAsia"/>
+          <w:sz w:val="24"/>
+          <w:szCs w:val="24"/>
+        </w:rPr>
+        <w:t>어플리케이션의 데이터에 해당하는 부분(데이터 베이스</w:t>
+      </w:r>
+      <w:r>
+        <w:rPr>
+          <w:rFonts w:ascii="HY신명조" w:eastAsia="HY신명조" w:hAnsi="배달의민족 주아"/>
+          <w:sz w:val="24"/>
+          <w:szCs w:val="24"/>
+        </w:rPr>
+        <w:t xml:space="preserve">, </w:t>
+      </w:r>
+      <w:r>
+        <w:rPr>
+          <w:rFonts w:ascii="HY신명조" w:eastAsia="HY신명조" w:hAnsi="배달의민족 주아" w:hint="eastAsia"/>
+          <w:sz w:val="24"/>
+          <w:szCs w:val="24"/>
+        </w:rPr>
+        <w:t>상수,</w:t>
+      </w:r>
+      <w:r>
+        <w:rPr>
+          <w:rFonts w:ascii="HY신명조" w:eastAsia="HY신명조" w:hAnsi="배달의민족 주아"/>
+          <w:sz w:val="24"/>
+          <w:szCs w:val="24"/>
+        </w:rPr>
+        <w:t xml:space="preserve"> </w:t>
+      </w:r>
+      <w:r>
+        <w:rPr>
+          <w:rFonts w:ascii="HY신명조" w:eastAsia="HY신명조" w:hAnsi="배달의민족 주아" w:hint="eastAsia"/>
+          <w:sz w:val="24"/>
+          <w:szCs w:val="24"/>
+        </w:rPr>
+        <w:t>변수 등등)</w:t>
+      </w:r>
+    </w:p>
+    <w:p>
+      <w:pPr>
+        <w:pStyle w:val="a3"/>
+        <w:numPr>
+          <w:ilvl w:val="0"/>
+          <w:numId w:val="1"/>
+        </w:numPr>
+        <w:ind w:leftChars="0"/>
+        <w:jc w:val="left"/>
+        <w:rPr>
+          <w:rFonts w:ascii="HY신명조" w:eastAsia="HY신명조" w:hAnsi="배달의민족 주아"/>
+          <w:sz w:val="24"/>
+          <w:szCs w:val="24"/>
+        </w:rPr>
+      </w:pPr>
+      <w:proofErr w:type="gramStart"/>
+      <w:r>
+        <w:rPr>
+          <w:rFonts w:ascii="HY신명조" w:eastAsia="HY신명조" w:hAnsi="배달의민족 주아" w:hint="eastAsia"/>
+          <w:sz w:val="24"/>
+          <w:szCs w:val="24"/>
+        </w:rPr>
+        <w:t>V</w:t>
+      </w:r>
+      <w:r>
+        <w:rPr>
+          <w:rFonts w:ascii="HY신명조" w:eastAsia="HY신명조" w:hAnsi="배달의민족 주아"/>
+          <w:sz w:val="24"/>
+          <w:szCs w:val="24"/>
+        </w:rPr>
+        <w:t>iew :</w:t>
+      </w:r>
+      <w:proofErr w:type="gramEnd"/>
+      <w:r>
+        <w:rPr>
+          <w:rFonts w:ascii="HY신명조" w:eastAsia="HY신명조" w:hAnsi="배달의민족 주아"/>
+          <w:sz w:val="24"/>
+          <w:szCs w:val="24"/>
+        </w:rPr>
+        <w:t xml:space="preserve"> </w:t>
+      </w:r>
+      <w:r>
+        <w:rPr>
+          <w:rFonts w:ascii="HY신명조" w:eastAsia="HY신명조" w:hAnsi="배달의민족 주아" w:hint="eastAsia"/>
+          <w:sz w:val="24"/>
+          <w:szCs w:val="24"/>
+        </w:rPr>
+        <w:t>유저가 마주하게 되는 인터페이스 요소들</w:t>
+      </w:r>
+    </w:p>
+    <w:p>
+      <w:pPr>
+        <w:pStyle w:val="a3"/>
+        <w:numPr>
+          <w:ilvl w:val="0"/>
+          <w:numId w:val="1"/>
+        </w:numPr>
+        <w:ind w:leftChars="0"/>
+        <w:jc w:val="left"/>
+        <w:rPr>
+          <w:rFonts w:ascii="HY신명조" w:eastAsia="HY신명조" w:hAnsi="배달의민족 주아"/>
+          <w:sz w:val="24"/>
+          <w:szCs w:val="24"/>
+        </w:rPr>
+      </w:pPr>
+      <w:proofErr w:type="gramStart"/>
+      <w:r>
+        <w:rPr>
+          <w:rFonts w:ascii="HY신명조" w:eastAsia="HY신명조" w:hAnsi="배달의민족 주아" w:hint="eastAsia"/>
+          <w:sz w:val="24"/>
+          <w:szCs w:val="24"/>
+        </w:rPr>
+        <w:t>C</w:t>
+      </w:r>
+      <w:r>
+        <w:rPr>
+          <w:rFonts w:ascii="HY신명조" w:eastAsia="HY신명조" w:hAnsi="배달의민족 주아"/>
+          <w:sz w:val="24"/>
+          <w:szCs w:val="24"/>
+        </w:rPr>
+        <w:t>ontroller :</w:t>
+      </w:r>
+      <w:proofErr w:type="gramEnd"/>
+      <w:r>
+        <w:rPr>
+          <w:rFonts w:ascii="HY신명조" w:eastAsia="HY신명조" w:hAnsi="배달의민족 주아"/>
+          <w:sz w:val="24"/>
+          <w:szCs w:val="24"/>
+        </w:rPr>
+        <w:t xml:space="preserve"> </w:t>
+      </w:r>
+      <w:r>
+        <w:rPr>
+          <w:rFonts w:ascii="HY신명조" w:eastAsia="HY신명조" w:hAnsi="배달의민족 주아" w:hint="eastAsia"/>
+          <w:sz w:val="24"/>
+          <w:szCs w:val="24"/>
+        </w:rPr>
+        <w:t xml:space="preserve">한 개 이상의 </w:t>
+      </w:r>
+      <w:r>
+        <w:rPr>
+          <w:rFonts w:ascii="HY신명조" w:eastAsia="HY신명조" w:hAnsi="배달의민족 주아"/>
+          <w:sz w:val="24"/>
+          <w:szCs w:val="24"/>
+        </w:rPr>
+        <w:t>View</w:t>
+      </w:r>
+      <w:r>
+        <w:rPr>
+          <w:rFonts w:ascii="HY신명조" w:eastAsia="HY신명조" w:hAnsi="배달의민족 주아" w:hint="eastAsia"/>
+          <w:sz w:val="24"/>
+          <w:szCs w:val="24"/>
+        </w:rPr>
+        <w:t xml:space="preserve">와 한 개 이상의 </w:t>
+      </w:r>
+      <w:r>
+        <w:rPr>
+          <w:rFonts w:ascii="HY신명조" w:eastAsia="HY신명조" w:hAnsi="배달의민족 주아"/>
+          <w:sz w:val="24"/>
+          <w:szCs w:val="24"/>
+        </w:rPr>
+        <w:t>Model</w:t>
+      </w:r>
+      <w:r>
+        <w:rPr>
+          <w:rFonts w:ascii="HY신명조" w:eastAsia="HY신명조" w:hAnsi="배달의민족 주아" w:hint="eastAsia"/>
+          <w:sz w:val="24"/>
+          <w:szCs w:val="24"/>
+        </w:rPr>
+        <w:t xml:space="preserve">을 연결하는 중간 다리 역할을 하는 요소  </w:t>
+      </w:r>
+    </w:p>
+    <w:p>
+      <w:pPr>
+        <w:jc w:val="left"/>
+        <w:rPr>
+          <w:rFonts w:ascii="HY신명조" w:eastAsia="HY신명조" w:hAnsi="배달의민족 주아"/>
+          <w:sz w:val="24"/>
+          <w:szCs w:val="24"/>
+        </w:rPr>
+      </w:pPr>
+      <w:r>
+        <w:rPr>
+          <w:rFonts w:ascii="HY신명조" w:eastAsia="HY신명조" w:hAnsi="배달의민족 주아" w:hint="eastAsia"/>
+          <w:sz w:val="24"/>
+          <w:szCs w:val="24"/>
+        </w:rPr>
+        <w:t>M</w:t>
+      </w:r>
+      <w:r>
+        <w:rPr>
+          <w:rFonts w:ascii="HY신명조" w:eastAsia="HY신명조" w:hAnsi="배달의민족 주아"/>
+          <w:sz w:val="24"/>
+          <w:szCs w:val="24"/>
+        </w:rPr>
+        <w:t>VP Pattern</w:t>
+      </w:r>
+    </w:p>
+    <w:p>
+      <w:pPr>
+        <w:pStyle w:val="a3"/>
+        <w:numPr>
+          <w:ilvl w:val="0"/>
+          <w:numId w:val="1"/>
+        </w:numPr>
+        <w:ind w:leftChars="0"/>
+        <w:jc w:val="left"/>
+        <w:rPr>
+          <w:rFonts w:ascii="HY신명조" w:eastAsia="HY신명조" w:hAnsi="배달의민족 주아"/>
+          <w:sz w:val="24"/>
+          <w:szCs w:val="24"/>
+        </w:rPr>
+      </w:pPr>
+      <w:r>
+        <w:rPr>
+          <w:rFonts w:ascii="HY신명조" w:eastAsia="HY신명조" w:hAnsi="배달의민족 주아" w:hint="eastAsia"/>
+          <w:sz w:val="24"/>
+          <w:szCs w:val="24"/>
+        </w:rPr>
+        <w:t>M</w:t>
+      </w:r>
+      <w:r>
+        <w:rPr>
+          <w:rFonts w:ascii="HY신명조" w:eastAsia="HY신명조" w:hAnsi="배달의민족 주아"/>
+          <w:sz w:val="24"/>
+          <w:szCs w:val="24"/>
+        </w:rPr>
+        <w:t>VC Pattern</w:t>
+      </w:r>
+      <w:r>
+        <w:rPr>
+          <w:rFonts w:ascii="HY신명조" w:eastAsia="HY신명조" w:hAnsi="배달의민족 주아" w:hint="eastAsia"/>
+          <w:sz w:val="24"/>
+          <w:szCs w:val="24"/>
+        </w:rPr>
+        <w:t>의 C</w:t>
+      </w:r>
+      <w:r>
+        <w:rPr>
+          <w:rFonts w:ascii="HY신명조" w:eastAsia="HY신명조" w:hAnsi="배달의민족 주아"/>
+          <w:sz w:val="24"/>
+          <w:szCs w:val="24"/>
+        </w:rPr>
+        <w:t xml:space="preserve">ontroller </w:t>
+      </w:r>
+      <w:r>
+        <w:rPr>
+          <w:rFonts w:ascii="HY신명조" w:eastAsia="HY신명조" w:hAnsi="배달의민족 주아" w:hint="eastAsia"/>
+          <w:sz w:val="24"/>
+          <w:szCs w:val="24"/>
+        </w:rPr>
+        <w:t xml:space="preserve">요소가 </w:t>
+      </w:r>
+      <w:r>
+        <w:rPr>
+          <w:rFonts w:ascii="HY신명조" w:eastAsia="HY신명조" w:hAnsi="배달의민족 주아"/>
+          <w:sz w:val="24"/>
+          <w:szCs w:val="24"/>
+        </w:rPr>
+        <w:t>Presenter</w:t>
+      </w:r>
+      <w:r>
+        <w:rPr>
+          <w:rFonts w:ascii="HY신명조" w:eastAsia="HY신명조" w:hAnsi="배달의민족 주아" w:hint="eastAsia"/>
+          <w:sz w:val="24"/>
+          <w:szCs w:val="24"/>
+        </w:rPr>
+        <w:t>로 바뀐 패턴.</w:t>
+      </w:r>
+      <w:r>
+        <w:rPr>
+          <w:rFonts w:ascii="HY신명조" w:eastAsia="HY신명조" w:hAnsi="배달의민족 주아"/>
+          <w:sz w:val="24"/>
+          <w:szCs w:val="24"/>
+        </w:rPr>
+        <w:t xml:space="preserve"> Presenter</w:t>
+      </w:r>
+      <w:r>
+        <w:rPr>
+          <w:rFonts w:ascii="HY신명조" w:eastAsia="HY신명조" w:hAnsi="배달의민족 주아" w:hint="eastAsia"/>
+          <w:sz w:val="24"/>
+          <w:szCs w:val="24"/>
+        </w:rPr>
+        <w:t xml:space="preserve">는 </w:t>
+      </w:r>
+      <w:r>
+        <w:rPr>
+          <w:rFonts w:ascii="HY신명조" w:eastAsia="HY신명조" w:hAnsi="배달의민족 주아"/>
+          <w:sz w:val="24"/>
+          <w:szCs w:val="24"/>
+        </w:rPr>
+        <w:t>Controller</w:t>
+      </w:r>
+      <w:r>
+        <w:rPr>
+          <w:rFonts w:ascii="HY신명조" w:eastAsia="HY신명조" w:hAnsi="배달의민족 주아" w:hint="eastAsia"/>
+          <w:sz w:val="24"/>
+          <w:szCs w:val="24"/>
+        </w:rPr>
+        <w:t>와 다르게 뷰와 P</w:t>
+      </w:r>
+      <w:r>
+        <w:rPr>
+          <w:rFonts w:ascii="HY신명조" w:eastAsia="HY신명조" w:hAnsi="배달의민족 주아"/>
+          <w:sz w:val="24"/>
+          <w:szCs w:val="24"/>
+        </w:rPr>
+        <w:t>resenter</w:t>
+      </w:r>
+      <w:r>
+        <w:rPr>
+          <w:rFonts w:ascii="HY신명조" w:eastAsia="HY신명조" w:hAnsi="배달의민족 주아" w:hint="eastAsia"/>
+          <w:sz w:val="24"/>
+          <w:szCs w:val="24"/>
+        </w:rPr>
+        <w:t xml:space="preserve">가 </w:t>
+      </w:r>
+      <w:r>
+        <w:rPr>
+          <w:rFonts w:ascii="HY신명조" w:eastAsia="HY신명조" w:hAnsi="배달의민족 주아"/>
+          <w:sz w:val="24"/>
+          <w:szCs w:val="24"/>
+        </w:rPr>
+        <w:t>1</w:t>
+      </w:r>
+      <w:r>
+        <w:rPr>
+          <w:rFonts w:ascii="HY신명조" w:eastAsia="HY신명조" w:hAnsi="배달의민족 주아" w:hint="eastAsia"/>
+          <w:sz w:val="24"/>
+          <w:szCs w:val="24"/>
+        </w:rPr>
+        <w:t>:</w:t>
+      </w:r>
+      <w:r>
+        <w:rPr>
+          <w:rFonts w:ascii="HY신명조" w:eastAsia="HY신명조" w:hAnsi="배달의민족 주아"/>
+          <w:sz w:val="24"/>
+          <w:szCs w:val="24"/>
+        </w:rPr>
+        <w:t>1</w:t>
+      </w:r>
+      <w:r>
+        <w:rPr>
+          <w:rFonts w:ascii="HY신명조" w:eastAsia="HY신명조" w:hAnsi="배달의민족 주아" w:hint="eastAsia"/>
+          <w:sz w:val="24"/>
+          <w:szCs w:val="24"/>
+        </w:rPr>
+        <w:t xml:space="preserve">로 강한 결합을 가진다는 특징이 있음 </w:t>
+      </w:r>
+    </w:p>
+    <w:p>
+      <w:pPr>
+        <w:jc w:val="left"/>
+        <w:rPr>
+          <w:rFonts w:ascii="HY신명조" w:eastAsia="HY신명조" w:hAnsi="배달의민족 주아"/>
+          <w:sz w:val="24"/>
+          <w:szCs w:val="24"/>
+        </w:rPr>
+      </w:pPr>
+      <w:r>
+        <w:rPr>
+          <w:rFonts w:ascii="HY신명조" w:eastAsia="HY신명조" w:hAnsi="배달의민족 주아" w:hint="eastAsia"/>
+          <w:sz w:val="24"/>
+          <w:szCs w:val="24"/>
+        </w:rPr>
+        <w:t>M</w:t>
+      </w:r>
+      <w:r>
+        <w:rPr>
+          <w:rFonts w:ascii="HY신명조" w:eastAsia="HY신명조" w:hAnsi="배달의민족 주아"/>
+          <w:sz w:val="24"/>
+          <w:szCs w:val="24"/>
+        </w:rPr>
+        <w:t xml:space="preserve">VVM Pattern </w:t>
+      </w:r>
+    </w:p>
+    <w:p>
+      <w:pPr>
+        <w:pStyle w:val="a3"/>
+        <w:numPr>
+          <w:ilvl w:val="0"/>
+          <w:numId w:val="1"/>
+        </w:numPr>
+        <w:ind w:leftChars="0"/>
+        <w:jc w:val="left"/>
+        <w:rPr>
+          <w:rFonts w:ascii="HY신명조" w:eastAsia="HY신명조" w:hAnsi="배달의민족 주아"/>
+          <w:sz w:val="24"/>
+          <w:szCs w:val="24"/>
+        </w:rPr>
+      </w:pPr>
+      <w:r>
+        <w:rPr>
+          <w:rFonts w:ascii="HY신명조" w:eastAsia="HY신명조" w:hAnsi="배달의민족 주아" w:hint="eastAsia"/>
+          <w:sz w:val="24"/>
+          <w:szCs w:val="24"/>
+        </w:rPr>
+        <w:t>M</w:t>
+      </w:r>
+      <w:r>
+        <w:rPr>
+          <w:rFonts w:ascii="HY신명조" w:eastAsia="HY신명조" w:hAnsi="배달의민족 주아"/>
+          <w:sz w:val="24"/>
+          <w:szCs w:val="24"/>
+        </w:rPr>
+        <w:t>VC Pattern</w:t>
+      </w:r>
+      <w:r>
+        <w:rPr>
+          <w:rFonts w:ascii="HY신명조" w:eastAsia="HY신명조" w:hAnsi="배달의민족 주아" w:hint="eastAsia"/>
+          <w:sz w:val="24"/>
+          <w:szCs w:val="24"/>
+        </w:rPr>
+        <w:t xml:space="preserve">의 </w:t>
+      </w:r>
+      <w:r>
+        <w:rPr>
+          <w:rFonts w:ascii="HY신명조" w:eastAsia="HY신명조" w:hAnsi="배달의민족 주아"/>
+          <w:sz w:val="24"/>
+          <w:szCs w:val="24"/>
+        </w:rPr>
+        <w:t xml:space="preserve">Controller </w:t>
+      </w:r>
+      <w:r>
+        <w:rPr>
+          <w:rFonts w:ascii="HY신명조" w:eastAsia="HY신명조" w:hAnsi="배달의민족 주아" w:hint="eastAsia"/>
+          <w:sz w:val="24"/>
+          <w:szCs w:val="24"/>
+        </w:rPr>
+        <w:t>요소가 V</w:t>
+      </w:r>
+      <w:r>
+        <w:rPr>
+          <w:rFonts w:ascii="HY신명조" w:eastAsia="HY신명조" w:hAnsi="배달의민족 주아"/>
+          <w:sz w:val="24"/>
+          <w:szCs w:val="24"/>
+        </w:rPr>
+        <w:t>iew Model</w:t>
+      </w:r>
+      <w:r>
+        <w:rPr>
+          <w:rFonts w:ascii="HY신명조" w:eastAsia="HY신명조" w:hAnsi="배달의민족 주아" w:hint="eastAsia"/>
+          <w:sz w:val="24"/>
+          <w:szCs w:val="24"/>
+        </w:rPr>
+        <w:t xml:space="preserve">로 바뀐 형태의 </w:t>
+      </w:r>
+      <w:r>
+        <w:rPr>
+          <w:rFonts w:ascii="HY신명조" w:eastAsia="HY신명조" w:hAnsi="배달의민족 주아"/>
+          <w:sz w:val="24"/>
+          <w:szCs w:val="24"/>
+        </w:rPr>
+        <w:t>Pattern View Model</w:t>
+      </w:r>
+      <w:r>
+        <w:rPr>
+          <w:rFonts w:ascii="HY신명조" w:eastAsia="HY신명조" w:hAnsi="배달의민족 주아" w:hint="eastAsia"/>
+          <w:sz w:val="24"/>
+          <w:szCs w:val="24"/>
+        </w:rPr>
+        <w:t xml:space="preserve">은 </w:t>
+      </w:r>
+      <w:r>
+        <w:rPr>
+          <w:rFonts w:ascii="HY신명조" w:eastAsia="HY신명조" w:hAnsi="배달의민족 주아"/>
+          <w:sz w:val="24"/>
+          <w:szCs w:val="24"/>
+        </w:rPr>
+        <w:t>View</w:t>
+      </w:r>
+      <w:r>
+        <w:rPr>
+          <w:rFonts w:ascii="HY신명조" w:eastAsia="HY신명조" w:hAnsi="배달의민족 주아" w:hint="eastAsia"/>
+          <w:sz w:val="24"/>
+          <w:szCs w:val="24"/>
+        </w:rPr>
+        <w:t xml:space="preserve">의 추상화된 버전으로 커맨드와 데이터 바인딩을 가지는 것이 </w:t>
+      </w:r>
+      <w:r>
+        <w:rPr>
+          <w:rFonts w:ascii="HY신명조" w:eastAsia="HY신명조" w:hAnsi="배달의민족 주아"/>
+          <w:sz w:val="24"/>
+          <w:szCs w:val="24"/>
+        </w:rPr>
+        <w:t>MVC Pattern</w:t>
+      </w:r>
+      <w:r>
+        <w:rPr>
+          <w:rFonts w:ascii="HY신명조" w:eastAsia="HY신명조" w:hAnsi="배달의민족 주아" w:hint="eastAsia"/>
+          <w:sz w:val="24"/>
+          <w:szCs w:val="24"/>
+        </w:rPr>
+        <w:t>과 구별되는 차이점</w:t>
+      </w:r>
+      <w:r>
+        <w:rPr>
+          <w:rFonts w:ascii="HY신명조" w:eastAsia="HY신명조" w:hAnsi="배달의민족 주아"/>
+          <w:sz w:val="24"/>
+          <w:szCs w:val="24"/>
+        </w:rPr>
+        <w:t xml:space="preserve">. </w:t>
+      </w:r>
+      <w:r>
+        <w:rPr>
+          <w:rFonts w:ascii="HY신명조" w:eastAsia="HY신명조" w:hAnsi="배달의민족 주아" w:hint="eastAsia"/>
+          <w:sz w:val="24"/>
+          <w:szCs w:val="24"/>
+        </w:rPr>
+        <w:t xml:space="preserve">뷰와 </w:t>
+      </w:r>
+      <w:proofErr w:type="spellStart"/>
+      <w:r>
+        <w:rPr>
+          <w:rFonts w:ascii="HY신명조" w:eastAsia="HY신명조" w:hAnsi="배달의민족 주아" w:hint="eastAsia"/>
+          <w:sz w:val="24"/>
+          <w:szCs w:val="24"/>
+        </w:rPr>
+        <w:t>뷰모델</w:t>
+      </w:r>
+      <w:proofErr w:type="spellEnd"/>
+      <w:r>
+        <w:rPr>
+          <w:rFonts w:ascii="HY신명조" w:eastAsia="HY신명조" w:hAnsi="배달의민족 주아" w:hint="eastAsia"/>
+          <w:sz w:val="24"/>
+          <w:szCs w:val="24"/>
+        </w:rPr>
+        <w:t xml:space="preserve"> 사이의 양방향 데이터 바인딩을 지원한다.</w:t>
+      </w:r>
+      <w:r>
+        <w:rPr>
+          <w:rFonts w:ascii="HY신명조" w:eastAsia="HY신명조" w:hAnsi="배달의민족 주아"/>
+          <w:sz w:val="24"/>
+          <w:szCs w:val="24"/>
+        </w:rPr>
+        <w:t xml:space="preserve"> </w:t>
+      </w:r>
+    </w:p>
+    <w:p>
+      <w:pPr>
+        <w:jc w:val="left"/>
+        <w:rPr>
+          <w:rFonts w:ascii="HY신명조" w:eastAsia="HY신명조" w:hAnsi="배달의민족 주아"/>
+          <w:sz w:val="24"/>
+          <w:szCs w:val="24"/>
+        </w:rPr>
+      </w:pPr>
+      <w:r>
+        <w:rPr>
+          <w:rFonts w:ascii="HY신명조" w:eastAsia="HY신명조" w:hAnsi="배달의민족 주아" w:hint="eastAsia"/>
+          <w:sz w:val="24"/>
+          <w:szCs w:val="24"/>
+        </w:rPr>
+        <w:t>P</w:t>
+      </w:r>
+      <w:r>
+        <w:rPr>
+          <w:rFonts w:ascii="HY신명조" w:eastAsia="HY신명조" w:hAnsi="배달의민족 주아"/>
+          <w:sz w:val="24"/>
+          <w:szCs w:val="24"/>
+        </w:rPr>
+        <w:t>rogramming Paradigm</w:t>
+      </w:r>
+    </w:p>
+    <w:p>
+      <w:pPr>
+        <w:pStyle w:val="a3"/>
+        <w:numPr>
+          <w:ilvl w:val="0"/>
+          <w:numId w:val="1"/>
+        </w:numPr>
+        <w:ind w:leftChars="0"/>
         <w:jc w:val="left"/>
         <w:rPr>
           <w:rFonts w:ascii="HY신명조" w:eastAsia="HY신명조" w:hAnsi="배달의민족 주아"/>
@@ -2798,15 +4451,369 @@
           <w:sz w:val="24"/>
           <w:szCs w:val="24"/>
         </w:rPr>
-        <w:t xml:space="preserve">DOS </w:t>
-      </w:r>
-      <w:r>
-        <w:rPr>
-          <w:rFonts w:ascii="HY신명조" w:eastAsia="HY신명조" w:hAnsi="배달의민족 주아" w:hint="eastAsia"/>
-          <w:sz w:val="24"/>
-          <w:szCs w:val="24"/>
-        </w:rPr>
-        <w:t xml:space="preserve">공격 </w:t>
+        <w:t xml:space="preserve">eclarative </w:t>
+      </w:r>
+      <w:r>
+        <w:rPr>
+          <w:rFonts w:ascii="HY신명조" w:eastAsia="HY신명조" w:hAnsi="배달의민족 주아" w:hint="eastAsia"/>
+          <w:sz w:val="24"/>
+          <w:szCs w:val="24"/>
+        </w:rPr>
+        <w:t>선언적 언어</w:t>
+      </w:r>
+      <w:r>
+        <w:rPr>
+          <w:rFonts w:ascii="HY신명조" w:eastAsia="HY신명조" w:hAnsi="배달의민족 주아"/>
+          <w:sz w:val="24"/>
+          <w:szCs w:val="24"/>
+        </w:rPr>
+        <w:t xml:space="preserve"> (</w:t>
+      </w:r>
+      <w:r>
+        <w:rPr>
+          <w:rFonts w:ascii="HY신명조" w:eastAsia="HY신명조" w:hAnsi="배달의민족 주아" w:hint="eastAsia"/>
+          <w:sz w:val="24"/>
+          <w:szCs w:val="24"/>
+        </w:rPr>
+        <w:t>함수형 언어)</w:t>
+      </w:r>
+    </w:p>
+    <w:p>
+      <w:pPr>
+        <w:pStyle w:val="a3"/>
+        <w:numPr>
+          <w:ilvl w:val="1"/>
+          <w:numId w:val="1"/>
+        </w:numPr>
+        <w:ind w:leftChars="0"/>
+        <w:jc w:val="left"/>
+        <w:rPr>
+          <w:rFonts w:ascii="HY신명조" w:eastAsia="HY신명조" w:hAnsi="배달의민족 주아"/>
+          <w:sz w:val="24"/>
+          <w:szCs w:val="24"/>
+        </w:rPr>
+      </w:pPr>
+      <w:r>
+        <w:rPr>
+          <w:rFonts w:ascii="HY신명조" w:eastAsia="HY신명조" w:hAnsi="배달의민족 주아" w:hint="eastAsia"/>
+          <w:sz w:val="24"/>
+          <w:szCs w:val="24"/>
+        </w:rPr>
+        <w:t>컴퓨터에게 목적을 알린다.</w:t>
+      </w:r>
+      <w:r>
+        <w:rPr>
+          <w:rFonts w:ascii="HY신명조" w:eastAsia="HY신명조" w:hAnsi="배달의민족 주아"/>
+          <w:sz w:val="24"/>
+          <w:szCs w:val="24"/>
+        </w:rPr>
+        <w:t xml:space="preserve"> </w:t>
+      </w:r>
+      <w:r>
+        <w:rPr>
+          <w:rFonts w:ascii="HY신명조" w:eastAsia="HY신명조" w:hAnsi="배달의민족 주아"/>
+          <w:sz w:val="24"/>
+          <w:szCs w:val="24"/>
+        </w:rPr>
+        <w:t>”</w:t>
+      </w:r>
+      <w:r>
+        <w:rPr>
+          <w:rFonts w:ascii="HY신명조" w:eastAsia="HY신명조" w:hAnsi="배달의민족 주아" w:hint="eastAsia"/>
+          <w:sz w:val="24"/>
+          <w:szCs w:val="24"/>
+        </w:rPr>
+        <w:t>프로그램은 함수로 이루어진</w:t>
+      </w:r>
+      <w:r>
+        <w:rPr>
+          <w:rFonts w:ascii="HY신명조" w:eastAsia="HY신명조" w:hAnsi="배달의민족 주아" w:hint="eastAsia"/>
+          <w:sz w:val="24"/>
+          <w:szCs w:val="24"/>
+        </w:rPr>
+        <w:t xml:space="preserve"> 것이다</w:t>
+      </w:r>
+      <w:r>
+        <w:rPr>
+          <w:rFonts w:ascii="HY신명조" w:eastAsia="HY신명조" w:hAnsi="배달의민족 주아"/>
+          <w:sz w:val="24"/>
+          <w:szCs w:val="24"/>
+        </w:rPr>
+        <w:t>”</w:t>
+      </w:r>
+      <w:r>
+        <w:rPr>
+          <w:rFonts w:ascii="HY신명조" w:eastAsia="HY신명조" w:hAnsi="배달의민족 주아" w:hint="eastAsia"/>
+          <w:sz w:val="24"/>
+          <w:szCs w:val="24"/>
+        </w:rPr>
+        <w:t xml:space="preserve">라는 명제를 깔고 감 </w:t>
+      </w:r>
+    </w:p>
+    <w:p>
+      <w:pPr>
+        <w:pStyle w:val="a3"/>
+        <w:numPr>
+          <w:ilvl w:val="1"/>
+          <w:numId w:val="1"/>
+        </w:numPr>
+        <w:ind w:leftChars="0"/>
+        <w:jc w:val="left"/>
+        <w:rPr>
+          <w:rFonts w:ascii="HY신명조" w:eastAsia="HY신명조" w:hAnsi="배달의민족 주아"/>
+          <w:sz w:val="24"/>
+          <w:szCs w:val="24"/>
+        </w:rPr>
+      </w:pPr>
+      <w:r>
+        <w:rPr>
+          <w:rFonts w:ascii="HY신명조" w:eastAsia="HY신명조" w:hAnsi="배달의민족 주아" w:hint="eastAsia"/>
+          <w:sz w:val="24"/>
+          <w:szCs w:val="24"/>
+        </w:rPr>
+        <w:t>함수형 언어에선 함수가 일급 객체다.</w:t>
+      </w:r>
+      <w:r>
+        <w:rPr>
+          <w:rFonts w:ascii="HY신명조" w:eastAsia="HY신명조" w:hAnsi="배달의민족 주아"/>
+          <w:sz w:val="24"/>
+          <w:szCs w:val="24"/>
+        </w:rPr>
+        <w:t xml:space="preserve"> </w:t>
+      </w:r>
+    </w:p>
+    <w:p>
+      <w:pPr>
+        <w:pStyle w:val="a3"/>
+        <w:numPr>
+          <w:ilvl w:val="2"/>
+          <w:numId w:val="1"/>
+        </w:numPr>
+        <w:ind w:leftChars="0"/>
+        <w:jc w:val="left"/>
+        <w:rPr>
+          <w:rFonts w:ascii="HY신명조" w:eastAsia="HY신명조" w:hAnsi="배달의민족 주아"/>
+          <w:sz w:val="24"/>
+          <w:szCs w:val="24"/>
+        </w:rPr>
+      </w:pPr>
+      <w:r>
+        <w:rPr>
+          <w:rFonts w:ascii="HY신명조" w:eastAsia="HY신명조" w:hAnsi="배달의민족 주아" w:hint="eastAsia"/>
+          <w:sz w:val="24"/>
+          <w:szCs w:val="24"/>
+        </w:rPr>
+        <w:t xml:space="preserve">일급 객체 </w:t>
+      </w:r>
+    </w:p>
+    <w:p>
+      <w:pPr>
+        <w:pStyle w:val="a3"/>
+        <w:numPr>
+          <w:ilvl w:val="3"/>
+          <w:numId w:val="1"/>
+        </w:numPr>
+        <w:ind w:leftChars="0"/>
+        <w:jc w:val="left"/>
+        <w:rPr>
+          <w:rFonts w:ascii="HY신명조" w:eastAsia="HY신명조" w:hAnsi="배달의민족 주아"/>
+          <w:sz w:val="24"/>
+          <w:szCs w:val="24"/>
+        </w:rPr>
+      </w:pPr>
+      <w:r>
+        <w:rPr>
+          <w:rFonts w:ascii="HY신명조" w:eastAsia="HY신명조" w:hAnsi="배달의민족 주아" w:hint="eastAsia"/>
+          <w:sz w:val="24"/>
+          <w:szCs w:val="24"/>
+        </w:rPr>
+        <w:t>함수에 인자로 넘기기</w:t>
+      </w:r>
+      <w:r>
+        <w:rPr>
+          <w:rFonts w:ascii="HY신명조" w:eastAsia="HY신명조" w:hAnsi="배달의민족 주아"/>
+          <w:sz w:val="24"/>
+          <w:szCs w:val="24"/>
+        </w:rPr>
+        <w:t xml:space="preserve"> </w:t>
+      </w:r>
+      <w:r>
+        <w:rPr>
+          <w:rFonts w:ascii="HY신명조" w:eastAsia="HY신명조" w:hAnsi="배달의민족 주아" w:hint="eastAsia"/>
+          <w:sz w:val="24"/>
+          <w:szCs w:val="24"/>
+        </w:rPr>
+        <w:t>가능</w:t>
+      </w:r>
+      <w:r>
+        <w:rPr>
+          <w:rFonts w:ascii="HY신명조" w:eastAsia="HY신명조" w:hAnsi="배달의민족 주아" w:hint="eastAsia"/>
+          <w:sz w:val="24"/>
+          <w:szCs w:val="24"/>
+        </w:rPr>
+        <w:t xml:space="preserve"> </w:t>
+      </w:r>
+    </w:p>
+    <w:p>
+      <w:pPr>
+        <w:pStyle w:val="a3"/>
+        <w:numPr>
+          <w:ilvl w:val="3"/>
+          <w:numId w:val="1"/>
+        </w:numPr>
+        <w:ind w:leftChars="0"/>
+        <w:jc w:val="left"/>
+        <w:rPr>
+          <w:rFonts w:ascii="HY신명조" w:eastAsia="HY신명조" w:hAnsi="배달의민족 주아"/>
+          <w:sz w:val="24"/>
+          <w:szCs w:val="24"/>
+        </w:rPr>
+      </w:pPr>
+      <w:r>
+        <w:rPr>
+          <w:rFonts w:ascii="HY신명조" w:eastAsia="HY신명조" w:hAnsi="배달의민족 주아" w:hint="eastAsia"/>
+          <w:sz w:val="24"/>
+          <w:szCs w:val="24"/>
+        </w:rPr>
+        <w:t>변수나 메서드에 할당 가</w:t>
+      </w:r>
+      <w:r>
+        <w:rPr>
+          <w:rFonts w:ascii="HY신명조" w:eastAsia="HY신명조" w:hAnsi="배달의민족 주아" w:hint="eastAsia"/>
+          <w:sz w:val="24"/>
+          <w:szCs w:val="24"/>
+        </w:rPr>
+        <w:t>능</w:t>
+      </w:r>
+      <w:r>
+        <w:rPr>
+          <w:rFonts w:ascii="HY신명조" w:eastAsia="HY신명조" w:hAnsi="배달의민족 주아" w:hint="eastAsia"/>
+          <w:sz w:val="24"/>
+          <w:szCs w:val="24"/>
+        </w:rPr>
+        <w:t xml:space="preserve"> </w:t>
+      </w:r>
+    </w:p>
+    <w:p>
+      <w:pPr>
+        <w:pStyle w:val="a3"/>
+        <w:numPr>
+          <w:ilvl w:val="3"/>
+          <w:numId w:val="1"/>
+        </w:numPr>
+        <w:ind w:leftChars="0"/>
+        <w:jc w:val="left"/>
+        <w:rPr>
+          <w:rFonts w:ascii="HY신명조" w:eastAsia="HY신명조" w:hAnsi="배달의민족 주아"/>
+          <w:sz w:val="24"/>
+          <w:szCs w:val="24"/>
+        </w:rPr>
+      </w:pPr>
+      <w:r>
+        <w:rPr>
+          <w:rFonts w:ascii="HY신명조" w:eastAsia="HY신명조" w:hAnsi="배달의민족 주아" w:hint="eastAsia"/>
+          <w:sz w:val="24"/>
+          <w:szCs w:val="24"/>
+        </w:rPr>
+        <w:t>함수가 반환</w:t>
+      </w:r>
+      <w:r>
+        <w:rPr>
+          <w:rFonts w:ascii="HY신명조" w:eastAsia="HY신명조" w:hAnsi="배달의민족 주아" w:hint="eastAsia"/>
+          <w:sz w:val="24"/>
+          <w:szCs w:val="24"/>
+        </w:rPr>
+        <w:t xml:space="preserve"> </w:t>
+      </w:r>
+      <w:r>
+        <w:rPr>
+          <w:rFonts w:ascii="HY신명조" w:eastAsia="HY신명조" w:hAnsi="배달의민족 주아" w:hint="eastAsia"/>
+          <w:sz w:val="24"/>
+          <w:szCs w:val="24"/>
+        </w:rPr>
+        <w:t xml:space="preserve">가능 </w:t>
+      </w:r>
+    </w:p>
+    <w:p>
+      <w:pPr>
+        <w:pStyle w:val="a3"/>
+        <w:numPr>
+          <w:ilvl w:val="3"/>
+          <w:numId w:val="1"/>
+        </w:numPr>
+        <w:ind w:leftChars="0"/>
+        <w:jc w:val="left"/>
+        <w:rPr>
+          <w:rFonts w:ascii="HY신명조" w:eastAsia="HY신명조" w:hAnsi="배달의민족 주아"/>
+          <w:sz w:val="24"/>
+          <w:szCs w:val="24"/>
+        </w:rPr>
+      </w:pPr>
+      <w:r>
+        <w:rPr>
+          <w:rFonts w:ascii="HY신명조" w:eastAsia="HY신명조" w:hAnsi="배달의민족 주아" w:hint="eastAsia"/>
+          <w:sz w:val="24"/>
+          <w:szCs w:val="24"/>
+        </w:rPr>
+        <w:t xml:space="preserve">위 </w:t>
+      </w:r>
+      <w:r>
+        <w:rPr>
+          <w:rFonts w:ascii="HY신명조" w:eastAsia="HY신명조" w:hAnsi="배달의민족 주아"/>
+          <w:sz w:val="24"/>
+          <w:szCs w:val="24"/>
+        </w:rPr>
+        <w:t>3</w:t>
+      </w:r>
+      <w:r>
+        <w:rPr>
+          <w:rFonts w:ascii="HY신명조" w:eastAsia="HY신명조" w:hAnsi="배달의민족 주아" w:hint="eastAsia"/>
+          <w:sz w:val="24"/>
+          <w:szCs w:val="24"/>
+        </w:rPr>
+        <w:t xml:space="preserve">가지 조건을 만족하는 객체는 일급 객체 </w:t>
+      </w:r>
+    </w:p>
+    <w:p>
+      <w:pPr>
+        <w:pStyle w:val="a3"/>
+        <w:numPr>
+          <w:ilvl w:val="1"/>
+          <w:numId w:val="1"/>
+        </w:numPr>
+        <w:ind w:leftChars="0"/>
+        <w:jc w:val="left"/>
+        <w:rPr>
+          <w:rFonts w:ascii="HY신명조" w:eastAsia="HY신명조" w:hAnsi="배달의민족 주아"/>
+          <w:sz w:val="24"/>
+          <w:szCs w:val="24"/>
+        </w:rPr>
+      </w:pPr>
+      <w:r>
+        <w:rPr>
+          <w:rFonts w:ascii="HY신명조" w:eastAsia="HY신명조" w:hAnsi="배달의민족 주아" w:hint="eastAsia"/>
+          <w:sz w:val="24"/>
+          <w:szCs w:val="24"/>
+        </w:rPr>
+        <w:t xml:space="preserve"> 즉 함수형 언어에서 함수는 변수나 메서드에 할당 가능하고 함수가 함수를 </w:t>
+      </w:r>
+      <w:proofErr w:type="spellStart"/>
+      <w:r>
+        <w:rPr>
+          <w:rFonts w:ascii="HY신명조" w:eastAsia="HY신명조" w:hAnsi="배달의민족 주아" w:hint="eastAsia"/>
+          <w:sz w:val="24"/>
+          <w:szCs w:val="24"/>
+        </w:rPr>
+        <w:t>반환가능하며</w:t>
+      </w:r>
+      <w:proofErr w:type="spellEnd"/>
+      <w:r>
+        <w:rPr>
+          <w:rFonts w:ascii="HY신명조" w:eastAsia="HY신명조" w:hAnsi="배달의민족 주아" w:hint="eastAsia"/>
+          <w:sz w:val="24"/>
+          <w:szCs w:val="24"/>
+        </w:rPr>
+        <w:t xml:space="preserve"> 함수에 함수를 인자로 넘길 수 있다.</w:t>
       </w:r>
     </w:p>
     <w:p>
@@ -2830,91 +4837,176 @@
           <w:sz w:val="24"/>
           <w:szCs w:val="24"/>
         </w:rPr>
-        <w:t>D</w:t>
-      </w:r>
-      <w:r>
-        <w:rPr>
-          <w:rFonts w:ascii="HY신명조" w:eastAsia="HY신명조" w:hAnsi="배달의민족 주아"/>
-          <w:sz w:val="24"/>
-          <w:szCs w:val="24"/>
-        </w:rPr>
-        <w:t xml:space="preserve">istributed Denial Of Service: </w:t>
-      </w:r>
-      <w:r>
-        <w:rPr>
-          <w:rFonts w:ascii="HY신명조" w:eastAsia="HY신명조" w:hAnsi="배달의민족 주아" w:hint="eastAsia"/>
-          <w:sz w:val="24"/>
-          <w:szCs w:val="24"/>
-        </w:rPr>
-        <w:t xml:space="preserve">공격대상이 되는 서버의 서비스 중단을 목적으로 표적 서버에 대량의 트래픽을 유발하는 공격 </w:t>
-      </w:r>
-      <w:r>
-        <w:rPr>
-          <w:rFonts w:ascii="HY신명조" w:eastAsia="HY신명조" w:hAnsi="배달의민족 주아"/>
-          <w:sz w:val="24"/>
-          <w:szCs w:val="24"/>
-        </w:rPr>
-        <w:t xml:space="preserve">-&gt; </w:t>
-      </w:r>
-      <w:r>
-        <w:rPr>
-          <w:rFonts w:ascii="HY신명조" w:eastAsia="HY신명조" w:hAnsi="배달의민족 주아" w:hint="eastAsia"/>
-          <w:sz w:val="24"/>
-          <w:szCs w:val="24"/>
-        </w:rPr>
-        <w:t xml:space="preserve">프록시 패턴을 이용한 </w:t>
-      </w:r>
-      <w:proofErr w:type="spellStart"/>
-      <w:r>
-        <w:rPr>
-          <w:rFonts w:ascii="HY신명조" w:eastAsia="HY신명조" w:hAnsi="배달의민족 주아"/>
-          <w:sz w:val="24"/>
-          <w:szCs w:val="24"/>
-        </w:rPr>
-        <w:t>CloudFlare</w:t>
-      </w:r>
-      <w:proofErr w:type="spellEnd"/>
-      <w:r>
-        <w:rPr>
-          <w:rFonts w:ascii="HY신명조" w:eastAsia="HY신명조" w:hAnsi="배달의민족 주아" w:hint="eastAsia"/>
-          <w:sz w:val="24"/>
-          <w:szCs w:val="24"/>
-        </w:rPr>
-        <w:t xml:space="preserve">를 이용하면 사용자가 아닌 시스템으로부터 오는 트래픽을 자동으로 차단하여 공격을 쉽게 막아낼 수 있다 </w:t>
-      </w:r>
-      <w:r>
-        <w:rPr>
-          <w:rFonts w:ascii="HY신명조" w:eastAsia="HY신명조" w:hAnsi="배달의민족 주아"/>
-          <w:sz w:val="24"/>
-          <w:szCs w:val="24"/>
-        </w:rPr>
-        <w:t>(</w:t>
-      </w:r>
-      <w:r>
-        <w:rPr>
-          <w:rFonts w:ascii="HY신명조" w:eastAsia="HY신명조" w:hAnsi="배달의민족 주아" w:hint="eastAsia"/>
-          <w:sz w:val="24"/>
-          <w:szCs w:val="24"/>
-        </w:rPr>
-        <w:t>프록시 패턴 이용)</w:t>
-      </w:r>
-    </w:p>
-    <w:p>
-      <w:pPr>
-        <w:jc w:val="left"/>
-        <w:rPr>
-          <w:rFonts w:ascii="HY신명조" w:eastAsia="HY신명조" w:hAnsi="배달의민족 주아"/>
-          <w:sz w:val="24"/>
-          <w:szCs w:val="24"/>
-        </w:rPr>
-      </w:pPr>
-      <w:r>
-        <w:rPr>
-          <w:rFonts w:ascii="HY신명조" w:eastAsia="HY신명조" w:hAnsi="배달의민족 주아"/>
-          <w:sz w:val="24"/>
-          <w:szCs w:val="24"/>
-        </w:rPr>
-        <w:t>CDN (Contend Delivery Network)</w:t>
+        <w:t>I</w:t>
+      </w:r>
+      <w:r>
+        <w:rPr>
+          <w:rFonts w:ascii="HY신명조" w:eastAsia="HY신명조" w:hAnsi="배달의민족 주아"/>
+          <w:sz w:val="24"/>
+          <w:szCs w:val="24"/>
+        </w:rPr>
+        <w:t xml:space="preserve">mperative </w:t>
+      </w:r>
+      <w:r>
+        <w:rPr>
+          <w:rFonts w:ascii="HY신명조" w:eastAsia="HY신명조" w:hAnsi="배달의민족 주아" w:hint="eastAsia"/>
+          <w:sz w:val="24"/>
+          <w:szCs w:val="24"/>
+        </w:rPr>
+        <w:t>명령형 언어</w:t>
+      </w:r>
+    </w:p>
+    <w:p>
+      <w:pPr>
+        <w:pStyle w:val="a3"/>
+        <w:numPr>
+          <w:ilvl w:val="1"/>
+          <w:numId w:val="1"/>
+        </w:numPr>
+        <w:ind w:leftChars="0"/>
+        <w:jc w:val="left"/>
+        <w:rPr>
+          <w:rFonts w:ascii="HY신명조" w:eastAsia="HY신명조" w:hAnsi="배달의민족 주아"/>
+          <w:sz w:val="24"/>
+          <w:szCs w:val="24"/>
+        </w:rPr>
+      </w:pPr>
+      <w:r>
+        <w:rPr>
+          <w:rFonts w:ascii="HY신명조" w:eastAsia="HY신명조" w:hAnsi="배달의민족 주아" w:hint="eastAsia"/>
+          <w:sz w:val="24"/>
+          <w:szCs w:val="24"/>
+        </w:rPr>
+        <w:t>컴퓨터에게 알고리즘,</w:t>
+      </w:r>
+      <w:r>
+        <w:rPr>
+          <w:rFonts w:ascii="HY신명조" w:eastAsia="HY신명조" w:hAnsi="배달의민족 주아"/>
+          <w:sz w:val="24"/>
+          <w:szCs w:val="24"/>
+        </w:rPr>
+        <w:t xml:space="preserve"> </w:t>
+      </w:r>
+      <w:r>
+        <w:rPr>
+          <w:rFonts w:ascii="HY신명조" w:eastAsia="HY신명조" w:hAnsi="배달의민족 주아" w:hint="eastAsia"/>
+          <w:sz w:val="24"/>
+          <w:szCs w:val="24"/>
+        </w:rPr>
+        <w:t>즉 어떻게 해야 할 지를 알린다.</w:t>
+      </w:r>
+      <w:r>
+        <w:rPr>
+          <w:rFonts w:ascii="HY신명조" w:eastAsia="HY신명조" w:hAnsi="배달의민족 주아"/>
+          <w:sz w:val="24"/>
+          <w:szCs w:val="24"/>
+        </w:rPr>
+        <w:t xml:space="preserve"> </w:t>
+      </w:r>
+      <w:r>
+        <w:rPr>
+          <w:rFonts w:ascii="HY신명조" w:eastAsia="HY신명조" w:hAnsi="배달의민족 주아" w:hint="eastAsia"/>
+          <w:sz w:val="24"/>
+          <w:szCs w:val="24"/>
+        </w:rPr>
+        <w:t xml:space="preserve">변수의 값을 계속 수정하는 데에서 함수의 결과가 계속 바뀔 수 있는 </w:t>
+      </w:r>
+      <w:r>
+        <w:rPr>
+          <w:rFonts w:ascii="HY신명조" w:eastAsia="HY신명조" w:hAnsi="배달의민족 주아"/>
+          <w:sz w:val="24"/>
+          <w:szCs w:val="24"/>
+        </w:rPr>
+        <w:t>Side Effect</w:t>
+      </w:r>
+      <w:r>
+        <w:rPr>
+          <w:rFonts w:ascii="HY신명조" w:eastAsia="HY신명조" w:hAnsi="배달의민족 주아" w:hint="eastAsia"/>
+          <w:sz w:val="24"/>
+          <w:szCs w:val="24"/>
+        </w:rPr>
+        <w:t>가 발생하는 것이 특징.</w:t>
+      </w:r>
+      <w:r>
+        <w:rPr>
+          <w:rFonts w:ascii="HY신명조" w:eastAsia="HY신명조" w:hAnsi="배달의민족 주아"/>
+          <w:sz w:val="24"/>
+          <w:szCs w:val="24"/>
+        </w:rPr>
+        <w:t xml:space="preserve"> </w:t>
+      </w:r>
+      <w:r>
+        <w:rPr>
+          <w:rFonts w:ascii="HY신명조" w:eastAsia="HY신명조" w:hAnsi="배달의민족 주아" w:hint="eastAsia"/>
+          <w:sz w:val="24"/>
+          <w:szCs w:val="24"/>
+        </w:rPr>
+        <w:t xml:space="preserve">명령형 언어는 이러한 </w:t>
+      </w:r>
+      <w:r>
+        <w:rPr>
+          <w:rFonts w:ascii="HY신명조" w:eastAsia="HY신명조" w:hAnsi="배달의민족 주아"/>
+          <w:sz w:val="24"/>
+          <w:szCs w:val="24"/>
+        </w:rPr>
+        <w:t>side effects</w:t>
+      </w:r>
+      <w:r>
+        <w:rPr>
+          <w:rFonts w:ascii="HY신명조" w:eastAsia="HY신명조" w:hAnsi="배달의민족 주아" w:hint="eastAsia"/>
+          <w:sz w:val="24"/>
+          <w:szCs w:val="24"/>
+        </w:rPr>
+        <w:t xml:space="preserve">를 십분 </w:t>
+      </w:r>
+      <w:r>
+        <w:rPr>
+          <w:rFonts w:ascii="HY신명조" w:eastAsia="HY신명조" w:hAnsi="배달의민족 주아" w:hint="eastAsia"/>
+          <w:sz w:val="24"/>
+          <w:szCs w:val="24"/>
+        </w:rPr>
+        <w:lastRenderedPageBreak/>
+        <w:t xml:space="preserve">활용하는 패러다임이라고 볼 수도 있음 </w:t>
+      </w:r>
+    </w:p>
+    <w:p>
+      <w:pPr>
+        <w:pStyle w:val="a3"/>
+        <w:numPr>
+          <w:ilvl w:val="1"/>
+          <w:numId w:val="1"/>
+        </w:numPr>
+        <w:ind w:leftChars="0"/>
+        <w:jc w:val="left"/>
+        <w:rPr>
+          <w:rFonts w:ascii="HY신명조" w:eastAsia="HY신명조" w:hAnsi="배달의민족 주아"/>
+          <w:sz w:val="24"/>
+          <w:szCs w:val="24"/>
+        </w:rPr>
+      </w:pPr>
+      <w:r>
+        <w:rPr>
+          <w:rFonts w:ascii="HY신명조" w:eastAsia="HY신명조" w:hAnsi="배달의민족 주아" w:hint="eastAsia"/>
+          <w:sz w:val="24"/>
+          <w:szCs w:val="24"/>
+        </w:rPr>
+        <w:t xml:space="preserve">하지만 요새는 람다와 같은 것들이 도입되면서 함수형 언어와 명령형 언어를 나누는 </w:t>
+      </w:r>
+      <w:r>
+        <w:rPr>
+          <w:rFonts w:ascii="HY신명조" w:eastAsia="HY신명조" w:hAnsi="배달의민족 주아"/>
+          <w:sz w:val="24"/>
+          <w:szCs w:val="24"/>
+        </w:rPr>
+        <w:t>clear cut</w:t>
+      </w:r>
+      <w:r>
+        <w:rPr>
+          <w:rFonts w:ascii="HY신명조" w:eastAsia="HY신명조" w:hAnsi="배달의민족 주아" w:hint="eastAsia"/>
+          <w:sz w:val="24"/>
+          <w:szCs w:val="24"/>
+        </w:rPr>
+        <w:t xml:space="preserve">이 없음 </w:t>
       </w:r>
     </w:p>
     <w:p>
@@ -2938,1220 +5030,7 @@
           <w:sz w:val="24"/>
           <w:szCs w:val="24"/>
         </w:rPr>
-        <w:t xml:space="preserve">분산된 형태의 서버 네트워크를 말함 콘텐츠를 </w:t>
-      </w:r>
-      <w:r>
-        <w:rPr>
-          <w:rFonts w:ascii="HY신명조" w:eastAsia="HY신명조" w:hAnsi="배달의민족 주아" w:hint="eastAsia"/>
-          <w:sz w:val="24"/>
-          <w:szCs w:val="24"/>
-        </w:rPr>
-        <w:t xml:space="preserve">사용자에게 가까운 </w:t>
-      </w:r>
-      <w:r>
-        <w:rPr>
-          <w:rFonts w:ascii="HY신명조" w:eastAsia="HY신명조" w:hAnsi="배달의민족 주아" w:hint="eastAsia"/>
-          <w:sz w:val="24"/>
-          <w:szCs w:val="24"/>
-        </w:rPr>
-        <w:t xml:space="preserve">여러 프록시 서버에 </w:t>
-      </w:r>
-      <w:r>
-        <w:rPr>
-          <w:rFonts w:ascii="HY신명조" w:eastAsia="HY신명조" w:hAnsi="배달의민족 주아" w:hint="eastAsia"/>
-          <w:sz w:val="24"/>
-          <w:szCs w:val="24"/>
-        </w:rPr>
-        <w:t xml:space="preserve">데이터를 </w:t>
-      </w:r>
-      <w:proofErr w:type="spellStart"/>
-      <w:r>
-        <w:rPr>
-          <w:rFonts w:ascii="HY신명조" w:eastAsia="HY신명조" w:hAnsi="배달의민족 주아" w:hint="eastAsia"/>
-          <w:sz w:val="24"/>
-          <w:szCs w:val="24"/>
-        </w:rPr>
-        <w:t>캐싱</w:t>
-      </w:r>
-      <w:proofErr w:type="spellEnd"/>
-      <w:r>
-        <w:rPr>
-          <w:rFonts w:ascii="HY신명조" w:eastAsia="HY신명조" w:hAnsi="배달의민족 주아" w:hint="eastAsia"/>
-          <w:sz w:val="24"/>
-          <w:szCs w:val="24"/>
-        </w:rPr>
-        <w:t>,</w:t>
-      </w:r>
-      <w:r>
-        <w:rPr>
-          <w:rFonts w:ascii="HY신명조" w:eastAsia="HY신명조" w:hAnsi="배달의민족 주아"/>
-          <w:sz w:val="24"/>
-          <w:szCs w:val="24"/>
-        </w:rPr>
-        <w:t xml:space="preserve"> </w:t>
-      </w:r>
-      <w:proofErr w:type="spellStart"/>
-      <w:r>
-        <w:rPr>
-          <w:rFonts w:ascii="HY신명조" w:eastAsia="HY신명조" w:hAnsi="배달의민족 주아" w:hint="eastAsia"/>
-          <w:sz w:val="24"/>
-          <w:szCs w:val="24"/>
-        </w:rPr>
-        <w:t>배포해놓음으로써</w:t>
-      </w:r>
-      <w:proofErr w:type="spellEnd"/>
-      <w:r>
-        <w:rPr>
-          <w:rFonts w:ascii="HY신명조" w:eastAsia="HY신명조" w:hAnsi="배달의민족 주아" w:hint="eastAsia"/>
-          <w:sz w:val="24"/>
-          <w:szCs w:val="24"/>
-        </w:rPr>
-        <w:t xml:space="preserve"> 요청에 대한 응답성을 높일 수 있음(</w:t>
-      </w:r>
-      <w:r>
-        <w:rPr>
-          <w:rFonts w:ascii="HY신명조" w:eastAsia="HY신명조" w:hAnsi="배달의민족 주아"/>
-          <w:sz w:val="24"/>
-          <w:szCs w:val="24"/>
-        </w:rPr>
-        <w:t xml:space="preserve">SPOF </w:t>
-      </w:r>
-      <w:r>
-        <w:rPr>
-          <w:rFonts w:ascii="HY신명조" w:eastAsia="HY신명조" w:hAnsi="배달의민족 주아" w:hint="eastAsia"/>
-          <w:sz w:val="24"/>
-          <w:szCs w:val="24"/>
-        </w:rPr>
-        <w:t>문제 해결)</w:t>
-      </w:r>
-      <w:r>
-        <w:rPr>
-          <w:rFonts w:ascii="HY신명조" w:eastAsia="HY신명조" w:hAnsi="배달의민족 주아"/>
-          <w:sz w:val="24"/>
-          <w:szCs w:val="24"/>
-        </w:rPr>
-        <w:t xml:space="preserve"> </w:t>
-      </w:r>
-      <w:r>
-        <w:rPr>
-          <w:rFonts w:ascii="HY신명조" w:eastAsia="HY신명조" w:hAnsi="배달의민족 주아" w:hint="eastAsia"/>
-          <w:sz w:val="24"/>
-          <w:szCs w:val="24"/>
-        </w:rPr>
-        <w:t xml:space="preserve">이러한 특징 때문에 주로 </w:t>
-      </w:r>
-      <w:r>
-        <w:rPr>
-          <w:rFonts w:ascii="HY신명조" w:eastAsia="HY신명조" w:hAnsi="배달의민족 주아"/>
-          <w:sz w:val="24"/>
-          <w:szCs w:val="24"/>
-        </w:rPr>
-        <w:t>CDN</w:t>
-      </w:r>
-      <w:r>
-        <w:rPr>
-          <w:rFonts w:ascii="HY신명조" w:eastAsia="HY신명조" w:hAnsi="배달의민족 주아" w:hint="eastAsia"/>
-          <w:sz w:val="24"/>
-          <w:szCs w:val="24"/>
-        </w:rPr>
-        <w:t xml:space="preserve">은 </w:t>
-      </w:r>
-      <w:r>
-        <w:rPr>
-          <w:rFonts w:ascii="HY신명조" w:eastAsia="HY신명조" w:hAnsi="배달의민족 주아" w:hint="eastAsia"/>
-          <w:sz w:val="24"/>
-          <w:szCs w:val="24"/>
-        </w:rPr>
-        <w:t>한번 배포하면 수정이 적은 특징의 데이터를 위한 서버 네트워크를 구축할 때 사용이 됨</w:t>
-      </w:r>
-      <w:r>
-        <w:rPr>
-          <w:rFonts w:ascii="HY신명조" w:eastAsia="HY신명조" w:hAnsi="배달의민족 주아"/>
-          <w:sz w:val="24"/>
-          <w:szCs w:val="24"/>
-        </w:rPr>
-        <w:t xml:space="preserve">. </w:t>
-      </w:r>
-      <w:r>
-        <w:rPr>
-          <w:rFonts w:ascii="HY신명조" w:eastAsia="HY신명조" w:hAnsi="배달의민족 주아" w:hint="eastAsia"/>
-          <w:sz w:val="24"/>
-          <w:szCs w:val="24"/>
-        </w:rPr>
-        <w:t xml:space="preserve">영상 컨텐츠 등이 그러하기에 </w:t>
-      </w:r>
-      <w:proofErr w:type="spellStart"/>
-      <w:r>
-        <w:rPr>
-          <w:rFonts w:ascii="HY신명조" w:eastAsia="HY신명조" w:hAnsi="배달의민족 주아" w:hint="eastAsia"/>
-          <w:sz w:val="24"/>
-          <w:szCs w:val="24"/>
-        </w:rPr>
-        <w:t>넷플릭스</w:t>
-      </w:r>
-      <w:proofErr w:type="spellEnd"/>
-      <w:r>
-        <w:rPr>
-          <w:rFonts w:ascii="HY신명조" w:eastAsia="HY신명조" w:hAnsi="배달의민족 주아" w:hint="eastAsia"/>
-          <w:sz w:val="24"/>
-          <w:szCs w:val="24"/>
-        </w:rPr>
-        <w:t xml:space="preserve"> </w:t>
-      </w:r>
-      <w:proofErr w:type="spellStart"/>
-      <w:r>
-        <w:rPr>
-          <w:rFonts w:ascii="HY신명조" w:eastAsia="HY신명조" w:hAnsi="배달의민족 주아" w:hint="eastAsia"/>
-          <w:sz w:val="24"/>
-          <w:szCs w:val="24"/>
-        </w:rPr>
-        <w:t>왓챠</w:t>
-      </w:r>
-      <w:proofErr w:type="spellEnd"/>
-      <w:r>
-        <w:rPr>
-          <w:rFonts w:ascii="HY신명조" w:eastAsia="HY신명조" w:hAnsi="배달의민족 주아" w:hint="eastAsia"/>
-          <w:sz w:val="24"/>
-          <w:szCs w:val="24"/>
-        </w:rPr>
-        <w:t xml:space="preserve"> 등 여러 </w:t>
-      </w:r>
-      <w:r>
-        <w:rPr>
-          <w:rFonts w:ascii="HY신명조" w:eastAsia="HY신명조" w:hAnsi="배달의민족 주아"/>
-          <w:sz w:val="24"/>
-          <w:szCs w:val="24"/>
-        </w:rPr>
-        <w:t>OTT</w:t>
-      </w:r>
-      <w:r>
-        <w:rPr>
-          <w:rFonts w:ascii="HY신명조" w:eastAsia="HY신명조" w:hAnsi="배달의민족 주아" w:hint="eastAsia"/>
-          <w:sz w:val="24"/>
-          <w:szCs w:val="24"/>
-        </w:rPr>
-        <w:t xml:space="preserve">에서 </w:t>
-      </w:r>
-      <w:r>
-        <w:rPr>
-          <w:rFonts w:ascii="HY신명조" w:eastAsia="HY신명조" w:hAnsi="배달의민족 주아"/>
-          <w:sz w:val="24"/>
-          <w:szCs w:val="24"/>
-        </w:rPr>
-        <w:t>CDN</w:t>
-      </w:r>
-      <w:r>
-        <w:rPr>
-          <w:rFonts w:ascii="HY신명조" w:eastAsia="HY신명조" w:hAnsi="배달의민족 주아" w:hint="eastAsia"/>
-          <w:sz w:val="24"/>
-          <w:szCs w:val="24"/>
-        </w:rPr>
-        <w:t>이 사용되는 것을 확인할 수 있음</w:t>
-      </w:r>
-      <w:r>
-        <w:rPr>
-          <w:rFonts w:ascii="HY신명조" w:eastAsia="HY신명조" w:hAnsi="배달의민족 주아"/>
-          <w:sz w:val="24"/>
-          <w:szCs w:val="24"/>
-        </w:rPr>
-        <w:t>.</w:t>
-      </w:r>
-      <w:r>
-        <w:rPr>
-          <w:rFonts w:ascii="HY신명조" w:eastAsia="HY신명조" w:hAnsi="배달의민족 주아" w:hint="eastAsia"/>
-          <w:sz w:val="24"/>
-          <w:szCs w:val="24"/>
-        </w:rPr>
-        <w:t xml:space="preserve"> C</w:t>
-      </w:r>
-      <w:r>
-        <w:rPr>
-          <w:rFonts w:ascii="HY신명조" w:eastAsia="HY신명조" w:hAnsi="배달의민족 주아"/>
-          <w:sz w:val="24"/>
-          <w:szCs w:val="24"/>
-        </w:rPr>
-        <w:t>DN</w:t>
-      </w:r>
-      <w:r>
-        <w:rPr>
-          <w:rFonts w:ascii="HY신명조" w:eastAsia="HY신명조" w:hAnsi="배달의민족 주아" w:hint="eastAsia"/>
-          <w:sz w:val="24"/>
-          <w:szCs w:val="24"/>
-        </w:rPr>
-        <w:t xml:space="preserve">의 정책에는 여러가지가 있는데 사용자가 여러 </w:t>
-      </w:r>
-      <w:proofErr w:type="spellStart"/>
-      <w:r>
-        <w:rPr>
-          <w:rFonts w:ascii="HY신명조" w:eastAsia="HY신명조" w:hAnsi="배달의민족 주아" w:hint="eastAsia"/>
-          <w:sz w:val="24"/>
-          <w:szCs w:val="24"/>
-        </w:rPr>
-        <w:t>서버노드들</w:t>
-      </w:r>
-      <w:proofErr w:type="spellEnd"/>
-      <w:r>
-        <w:rPr>
-          <w:rFonts w:ascii="HY신명조" w:eastAsia="HY신명조" w:hAnsi="배달의민족 주아" w:hint="eastAsia"/>
-          <w:sz w:val="24"/>
-          <w:szCs w:val="24"/>
-        </w:rPr>
-        <w:t xml:space="preserve"> 중 </w:t>
-      </w:r>
-      <w:proofErr w:type="spellStart"/>
-      <w:r>
-        <w:rPr>
-          <w:rFonts w:ascii="HY신명조" w:eastAsia="HY신명조" w:hAnsi="배달의민족 주아" w:hint="eastAsia"/>
-          <w:sz w:val="24"/>
-          <w:szCs w:val="24"/>
-        </w:rPr>
-        <w:t>핑을</w:t>
-      </w:r>
-      <w:proofErr w:type="spellEnd"/>
-      <w:r>
-        <w:rPr>
-          <w:rFonts w:ascii="HY신명조" w:eastAsia="HY신명조" w:hAnsi="배달의민족 주아" w:hint="eastAsia"/>
-          <w:sz w:val="24"/>
-          <w:szCs w:val="24"/>
-        </w:rPr>
-        <w:t xml:space="preserve"> 날려보고 응답성이 가장 좋은 프록시 서버에게 요청하도록 하는 정책을 </w:t>
-      </w:r>
-      <w:r>
-        <w:rPr>
-          <w:rFonts w:ascii="HY신명조" w:eastAsia="HY신명조" w:hAnsi="배달의민족 주아"/>
-          <w:sz w:val="24"/>
-          <w:szCs w:val="24"/>
-        </w:rPr>
-        <w:t>NETFLIX</w:t>
-      </w:r>
-      <w:r>
-        <w:rPr>
-          <w:rFonts w:ascii="HY신명조" w:eastAsia="HY신명조" w:hAnsi="배달의민족 주아" w:hint="eastAsia"/>
-          <w:sz w:val="24"/>
-          <w:szCs w:val="24"/>
-        </w:rPr>
-        <w:t xml:space="preserve">에서 사용한다고 </w:t>
-      </w:r>
-      <w:r>
-        <w:rPr>
-          <w:rFonts w:ascii="HY신명조" w:eastAsia="HY신명조" w:hAnsi="배달의민족 주아" w:hint="eastAsia"/>
-          <w:sz w:val="24"/>
-          <w:szCs w:val="24"/>
-        </w:rPr>
-        <w:t xml:space="preserve">분산시스템 과목에서 배운 기억이 있음 </w:t>
-      </w:r>
-    </w:p>
-    <w:p>
-      <w:pPr>
-        <w:jc w:val="left"/>
-        <w:rPr>
-          <w:rFonts w:ascii="HY신명조" w:eastAsia="HY신명조" w:hAnsi="배달의민족 주아"/>
-          <w:sz w:val="24"/>
-          <w:szCs w:val="24"/>
-        </w:rPr>
-      </w:pPr>
-      <w:r>
-        <w:rPr>
-          <w:rFonts w:ascii="HY신명조" w:eastAsia="HY신명조" w:hAnsi="배달의민족 주아"/>
-          <w:sz w:val="24"/>
-          <w:szCs w:val="24"/>
-        </w:rPr>
-        <w:t>Iterator Pattern</w:t>
-      </w:r>
-    </w:p>
-    <w:p>
-      <w:pPr>
-        <w:pStyle w:val="a3"/>
-        <w:numPr>
-          <w:ilvl w:val="0"/>
-          <w:numId w:val="1"/>
-        </w:numPr>
-        <w:ind w:leftChars="0"/>
-        <w:jc w:val="left"/>
-        <w:rPr>
-          <w:rFonts w:ascii="HY신명조" w:eastAsia="HY신명조" w:hAnsi="배달의민족 주아"/>
-          <w:sz w:val="24"/>
-          <w:szCs w:val="24"/>
-        </w:rPr>
-      </w:pPr>
-      <w:r>
-        <w:rPr>
-          <w:rFonts w:ascii="HY신명조" w:eastAsia="HY신명조" w:hAnsi="배달의민족 주아" w:hint="eastAsia"/>
-          <w:sz w:val="24"/>
-          <w:szCs w:val="24"/>
-        </w:rPr>
-        <w:t>I</w:t>
-      </w:r>
-      <w:r>
-        <w:rPr>
-          <w:rFonts w:ascii="HY신명조" w:eastAsia="HY신명조" w:hAnsi="배달의민족 주아"/>
-          <w:sz w:val="24"/>
-          <w:szCs w:val="24"/>
-        </w:rPr>
-        <w:t>terator</w:t>
-      </w:r>
-      <w:r>
-        <w:rPr>
-          <w:rFonts w:ascii="HY신명조" w:eastAsia="HY신명조" w:hAnsi="배달의민족 주아" w:hint="eastAsia"/>
-          <w:sz w:val="24"/>
-          <w:szCs w:val="24"/>
-        </w:rPr>
-        <w:t xml:space="preserve"> 라는 인터페이스로 컬렉션을 순회할 수 있도록 설계한 패턴.</w:t>
-      </w:r>
-      <w:r>
-        <w:rPr>
-          <w:rFonts w:ascii="HY신명조" w:eastAsia="HY신명조" w:hAnsi="배달의민족 주아"/>
-          <w:sz w:val="24"/>
-          <w:szCs w:val="24"/>
-        </w:rPr>
-        <w:t xml:space="preserve"> </w:t>
-      </w:r>
-      <w:r>
-        <w:rPr>
-          <w:rFonts w:ascii="HY신명조" w:eastAsia="HY신명조" w:hAnsi="배달의민족 주아" w:hint="eastAsia"/>
-          <w:sz w:val="24"/>
-          <w:szCs w:val="24"/>
-        </w:rPr>
-        <w:t xml:space="preserve">자료형에 </w:t>
-      </w:r>
-      <w:proofErr w:type="gramStart"/>
-      <w:r>
-        <w:rPr>
-          <w:rFonts w:ascii="HY신명조" w:eastAsia="HY신명조" w:hAnsi="배달의민족 주아" w:hint="eastAsia"/>
-          <w:sz w:val="24"/>
-          <w:szCs w:val="24"/>
-        </w:rPr>
-        <w:t>구애 받지</w:t>
-      </w:r>
-      <w:proofErr w:type="gramEnd"/>
-      <w:r>
-        <w:rPr>
-          <w:rFonts w:ascii="HY신명조" w:eastAsia="HY신명조" w:hAnsi="배달의민족 주아" w:hint="eastAsia"/>
-          <w:sz w:val="24"/>
-          <w:szCs w:val="24"/>
-        </w:rPr>
-        <w:t xml:space="preserve"> 않고 하나의 인터페이스로 순회가능한 것이 특징</w:t>
-      </w:r>
-    </w:p>
-    <w:p>
-      <w:pPr>
-        <w:jc w:val="left"/>
-        <w:rPr>
-          <w:rFonts w:ascii="HY신명조" w:eastAsia="HY신명조" w:hAnsi="배달의민족 주아"/>
-          <w:sz w:val="24"/>
-          <w:szCs w:val="24"/>
-        </w:rPr>
-      </w:pPr>
-      <w:r>
-        <w:rPr>
-          <w:rFonts w:ascii="HY신명조" w:eastAsia="HY신명조" w:hAnsi="배달의민족 주아"/>
-          <w:sz w:val="24"/>
-          <w:szCs w:val="24"/>
-        </w:rPr>
-        <w:t>Reveal Module Pattern</w:t>
-      </w:r>
-    </w:p>
-    <w:p>
-      <w:pPr>
-        <w:pStyle w:val="a3"/>
-        <w:numPr>
-          <w:ilvl w:val="0"/>
-          <w:numId w:val="1"/>
-        </w:numPr>
-        <w:ind w:leftChars="0"/>
-        <w:jc w:val="left"/>
-        <w:rPr>
-          <w:rFonts w:ascii="HY신명조" w:eastAsia="HY신명조" w:hAnsi="배달의민족 주아"/>
-          <w:sz w:val="24"/>
-          <w:szCs w:val="24"/>
-        </w:rPr>
-      </w:pPr>
-      <w:r>
-        <w:rPr>
-          <w:rFonts w:ascii="HY신명조" w:eastAsia="HY신명조" w:hAnsi="배달의민족 주아" w:hint="eastAsia"/>
-          <w:sz w:val="24"/>
-          <w:szCs w:val="24"/>
-        </w:rPr>
-        <w:t xml:space="preserve">자바스크립트와 같은 언어는 접근 제어자가 없음 이러한 언어에서 접근 </w:t>
-      </w:r>
-      <w:proofErr w:type="spellStart"/>
-      <w:r>
-        <w:rPr>
-          <w:rFonts w:ascii="HY신명조" w:eastAsia="HY신명조" w:hAnsi="배달의민족 주아" w:hint="eastAsia"/>
-          <w:sz w:val="24"/>
-          <w:szCs w:val="24"/>
-        </w:rPr>
-        <w:t>제어자</w:t>
-      </w:r>
-      <w:proofErr w:type="spellEnd"/>
-      <w:r>
-        <w:rPr>
-          <w:rFonts w:ascii="HY신명조" w:eastAsia="HY신명조" w:hAnsi="배달의민족 주아" w:hint="eastAsia"/>
-          <w:sz w:val="24"/>
-          <w:szCs w:val="24"/>
-        </w:rPr>
-        <w:t xml:space="preserve"> 역할을 할 수 있는 것을 만드는 패턴 </w:t>
-      </w:r>
-    </w:p>
-    <w:p>
-      <w:pPr>
-        <w:jc w:val="left"/>
-        <w:rPr>
-          <w:rFonts w:ascii="HY신명조" w:eastAsia="HY신명조" w:hAnsi="배달의민족 주아"/>
-          <w:sz w:val="24"/>
-          <w:szCs w:val="24"/>
-        </w:rPr>
-      </w:pPr>
-      <w:r>
-        <w:rPr>
-          <w:rFonts w:ascii="HY신명조" w:eastAsia="HY신명조" w:hAnsi="배달의민족 주아" w:hint="eastAsia"/>
-          <w:sz w:val="24"/>
-          <w:szCs w:val="24"/>
-        </w:rPr>
-        <w:t>M</w:t>
-      </w:r>
-      <w:r>
-        <w:rPr>
-          <w:rFonts w:ascii="HY신명조" w:eastAsia="HY신명조" w:hAnsi="배달의민족 주아"/>
-          <w:sz w:val="24"/>
-          <w:szCs w:val="24"/>
-        </w:rPr>
-        <w:t>VC Pattern</w:t>
-      </w:r>
-    </w:p>
-    <w:p>
-      <w:pPr>
-        <w:pStyle w:val="a3"/>
-        <w:numPr>
-          <w:ilvl w:val="0"/>
-          <w:numId w:val="1"/>
-        </w:numPr>
-        <w:ind w:leftChars="0"/>
-        <w:jc w:val="left"/>
-        <w:rPr>
-          <w:rFonts w:ascii="HY신명조" w:eastAsia="HY신명조" w:hAnsi="배달의민족 주아"/>
-          <w:sz w:val="24"/>
-          <w:szCs w:val="24"/>
-        </w:rPr>
-      </w:pPr>
-      <w:r>
-        <w:rPr>
-          <w:rFonts w:ascii="HY신명조" w:eastAsia="HY신명조" w:hAnsi="배달의민족 주아" w:hint="eastAsia"/>
-          <w:sz w:val="24"/>
-          <w:szCs w:val="24"/>
-        </w:rPr>
-        <w:t xml:space="preserve">애플리케이션 구성요소를 </w:t>
-      </w:r>
-      <w:r>
-        <w:rPr>
-          <w:rFonts w:ascii="HY신명조" w:eastAsia="HY신명조" w:hAnsi="배달의민족 주아"/>
-          <w:sz w:val="24"/>
-          <w:szCs w:val="24"/>
-        </w:rPr>
-        <w:t>Model, View, Controller</w:t>
-      </w:r>
-      <w:r>
-        <w:rPr>
-          <w:rFonts w:ascii="HY신명조" w:eastAsia="HY신명조" w:hAnsi="배달의민족 주아" w:hint="eastAsia"/>
-          <w:sz w:val="24"/>
-          <w:szCs w:val="24"/>
-        </w:rPr>
-        <w:t>로 나눈 패턴</w:t>
-      </w:r>
-      <w:r>
-        <w:rPr>
-          <w:rFonts w:ascii="HY신명조" w:eastAsia="HY신명조" w:hAnsi="배달의민족 주아"/>
-          <w:sz w:val="24"/>
-          <w:szCs w:val="24"/>
-        </w:rPr>
-        <w:t xml:space="preserve">. </w:t>
-      </w:r>
-      <w:r>
-        <w:rPr>
-          <w:rFonts w:ascii="HY신명조" w:eastAsia="HY신명조" w:hAnsi="배달의민족 주아" w:hint="eastAsia"/>
-          <w:sz w:val="24"/>
-          <w:szCs w:val="24"/>
-        </w:rPr>
-        <w:t>이렇게 나눔으로써 애플리케이션 개발 프로세스에서 코드 재사용성과 확장성을 높일 수 있다.</w:t>
-      </w:r>
-      <w:r>
-        <w:rPr>
-          <w:rFonts w:ascii="HY신명조" w:eastAsia="HY신명조" w:hAnsi="배달의민족 주아"/>
-          <w:sz w:val="24"/>
-          <w:szCs w:val="24"/>
-        </w:rPr>
-        <w:t xml:space="preserve"> </w:t>
-      </w:r>
-    </w:p>
-    <w:p>
-      <w:pPr>
-        <w:pStyle w:val="a3"/>
-        <w:numPr>
-          <w:ilvl w:val="0"/>
-          <w:numId w:val="1"/>
-        </w:numPr>
-        <w:ind w:leftChars="0"/>
-        <w:jc w:val="left"/>
-        <w:rPr>
-          <w:rFonts w:ascii="HY신명조" w:eastAsia="HY신명조" w:hAnsi="배달의민족 주아"/>
-          <w:sz w:val="24"/>
-          <w:szCs w:val="24"/>
-        </w:rPr>
-      </w:pPr>
-      <w:proofErr w:type="gramStart"/>
-      <w:r>
-        <w:rPr>
-          <w:rFonts w:ascii="HY신명조" w:eastAsia="HY신명조" w:hAnsi="배달의민족 주아" w:hint="eastAsia"/>
-          <w:sz w:val="24"/>
-          <w:szCs w:val="24"/>
-        </w:rPr>
-        <w:t>M</w:t>
-      </w:r>
-      <w:r>
-        <w:rPr>
-          <w:rFonts w:ascii="HY신명조" w:eastAsia="HY신명조" w:hAnsi="배달의민족 주아"/>
-          <w:sz w:val="24"/>
-          <w:szCs w:val="24"/>
-        </w:rPr>
-        <w:t>odel :</w:t>
-      </w:r>
-      <w:proofErr w:type="gramEnd"/>
-      <w:r>
-        <w:rPr>
-          <w:rFonts w:ascii="HY신명조" w:eastAsia="HY신명조" w:hAnsi="배달의민족 주아"/>
-          <w:sz w:val="24"/>
-          <w:szCs w:val="24"/>
-        </w:rPr>
-        <w:t xml:space="preserve"> </w:t>
-      </w:r>
-      <w:r>
-        <w:rPr>
-          <w:rFonts w:ascii="HY신명조" w:eastAsia="HY신명조" w:hAnsi="배달의민족 주아" w:hint="eastAsia"/>
-          <w:sz w:val="24"/>
-          <w:szCs w:val="24"/>
-        </w:rPr>
-        <w:t>어플리케이션의 데이터에 해당하는 부분(데이터 베이스</w:t>
-      </w:r>
-      <w:r>
-        <w:rPr>
-          <w:rFonts w:ascii="HY신명조" w:eastAsia="HY신명조" w:hAnsi="배달의민족 주아"/>
-          <w:sz w:val="24"/>
-          <w:szCs w:val="24"/>
-        </w:rPr>
-        <w:t xml:space="preserve">, </w:t>
-      </w:r>
-      <w:r>
-        <w:rPr>
-          <w:rFonts w:ascii="HY신명조" w:eastAsia="HY신명조" w:hAnsi="배달의민족 주아" w:hint="eastAsia"/>
-          <w:sz w:val="24"/>
-          <w:szCs w:val="24"/>
-        </w:rPr>
-        <w:t>상수,</w:t>
-      </w:r>
-      <w:r>
-        <w:rPr>
-          <w:rFonts w:ascii="HY신명조" w:eastAsia="HY신명조" w:hAnsi="배달의민족 주아"/>
-          <w:sz w:val="24"/>
-          <w:szCs w:val="24"/>
-        </w:rPr>
-        <w:t xml:space="preserve"> </w:t>
-      </w:r>
-      <w:r>
-        <w:rPr>
-          <w:rFonts w:ascii="HY신명조" w:eastAsia="HY신명조" w:hAnsi="배달의민족 주아" w:hint="eastAsia"/>
-          <w:sz w:val="24"/>
-          <w:szCs w:val="24"/>
-        </w:rPr>
-        <w:t>변수 등등)</w:t>
-      </w:r>
-    </w:p>
-    <w:p>
-      <w:pPr>
-        <w:pStyle w:val="a3"/>
-        <w:numPr>
-          <w:ilvl w:val="0"/>
-          <w:numId w:val="1"/>
-        </w:numPr>
-        <w:ind w:leftChars="0"/>
-        <w:jc w:val="left"/>
-        <w:rPr>
-          <w:rFonts w:ascii="HY신명조" w:eastAsia="HY신명조" w:hAnsi="배달의민족 주아"/>
-          <w:sz w:val="24"/>
-          <w:szCs w:val="24"/>
-        </w:rPr>
-      </w:pPr>
-      <w:proofErr w:type="gramStart"/>
-      <w:r>
-        <w:rPr>
-          <w:rFonts w:ascii="HY신명조" w:eastAsia="HY신명조" w:hAnsi="배달의민족 주아" w:hint="eastAsia"/>
-          <w:sz w:val="24"/>
-          <w:szCs w:val="24"/>
-        </w:rPr>
-        <w:t>V</w:t>
-      </w:r>
-      <w:r>
-        <w:rPr>
-          <w:rFonts w:ascii="HY신명조" w:eastAsia="HY신명조" w:hAnsi="배달의민족 주아"/>
-          <w:sz w:val="24"/>
-          <w:szCs w:val="24"/>
-        </w:rPr>
-        <w:t>iew :</w:t>
-      </w:r>
-      <w:proofErr w:type="gramEnd"/>
-      <w:r>
-        <w:rPr>
-          <w:rFonts w:ascii="HY신명조" w:eastAsia="HY신명조" w:hAnsi="배달의민족 주아"/>
-          <w:sz w:val="24"/>
-          <w:szCs w:val="24"/>
-        </w:rPr>
-        <w:t xml:space="preserve"> </w:t>
-      </w:r>
-      <w:r>
-        <w:rPr>
-          <w:rFonts w:ascii="HY신명조" w:eastAsia="HY신명조" w:hAnsi="배달의민족 주아" w:hint="eastAsia"/>
-          <w:sz w:val="24"/>
-          <w:szCs w:val="24"/>
-        </w:rPr>
-        <w:t>유저가 마주하게 되는 인터페이스 요소들</w:t>
-      </w:r>
-    </w:p>
-    <w:p>
-      <w:pPr>
-        <w:pStyle w:val="a3"/>
-        <w:numPr>
-          <w:ilvl w:val="0"/>
-          <w:numId w:val="1"/>
-        </w:numPr>
-        <w:ind w:leftChars="0"/>
-        <w:jc w:val="left"/>
-        <w:rPr>
-          <w:rFonts w:ascii="HY신명조" w:eastAsia="HY신명조" w:hAnsi="배달의민족 주아"/>
-          <w:sz w:val="24"/>
-          <w:szCs w:val="24"/>
-        </w:rPr>
-      </w:pPr>
-      <w:proofErr w:type="gramStart"/>
-      <w:r>
-        <w:rPr>
-          <w:rFonts w:ascii="HY신명조" w:eastAsia="HY신명조" w:hAnsi="배달의민족 주아" w:hint="eastAsia"/>
-          <w:sz w:val="24"/>
-          <w:szCs w:val="24"/>
-        </w:rPr>
-        <w:t>C</w:t>
-      </w:r>
-      <w:r>
-        <w:rPr>
-          <w:rFonts w:ascii="HY신명조" w:eastAsia="HY신명조" w:hAnsi="배달의민족 주아"/>
-          <w:sz w:val="24"/>
-          <w:szCs w:val="24"/>
-        </w:rPr>
-        <w:t>ontroller :</w:t>
-      </w:r>
-      <w:proofErr w:type="gramEnd"/>
-      <w:r>
-        <w:rPr>
-          <w:rFonts w:ascii="HY신명조" w:eastAsia="HY신명조" w:hAnsi="배달의민족 주아"/>
-          <w:sz w:val="24"/>
-          <w:szCs w:val="24"/>
-        </w:rPr>
-        <w:t xml:space="preserve"> </w:t>
-      </w:r>
-      <w:r>
-        <w:rPr>
-          <w:rFonts w:ascii="HY신명조" w:eastAsia="HY신명조" w:hAnsi="배달의민족 주아" w:hint="eastAsia"/>
-          <w:sz w:val="24"/>
-          <w:szCs w:val="24"/>
-        </w:rPr>
-        <w:t xml:space="preserve">한 개 이상의 </w:t>
-      </w:r>
-      <w:r>
-        <w:rPr>
-          <w:rFonts w:ascii="HY신명조" w:eastAsia="HY신명조" w:hAnsi="배달의민족 주아"/>
-          <w:sz w:val="24"/>
-          <w:szCs w:val="24"/>
-        </w:rPr>
-        <w:t>View</w:t>
-      </w:r>
-      <w:r>
-        <w:rPr>
-          <w:rFonts w:ascii="HY신명조" w:eastAsia="HY신명조" w:hAnsi="배달의민족 주아" w:hint="eastAsia"/>
-          <w:sz w:val="24"/>
-          <w:szCs w:val="24"/>
-        </w:rPr>
-        <w:t xml:space="preserve">와 한 개 이상의 </w:t>
-      </w:r>
-      <w:r>
-        <w:rPr>
-          <w:rFonts w:ascii="HY신명조" w:eastAsia="HY신명조" w:hAnsi="배달의민족 주아"/>
-          <w:sz w:val="24"/>
-          <w:szCs w:val="24"/>
-        </w:rPr>
-        <w:t>Model</w:t>
-      </w:r>
-      <w:r>
-        <w:rPr>
-          <w:rFonts w:ascii="HY신명조" w:eastAsia="HY신명조" w:hAnsi="배달의민족 주아" w:hint="eastAsia"/>
-          <w:sz w:val="24"/>
-          <w:szCs w:val="24"/>
-        </w:rPr>
-        <w:t xml:space="preserve">을 연결하는 중간 </w:t>
-      </w:r>
-      <w:r>
-        <w:rPr>
-          <w:rFonts w:ascii="HY신명조" w:eastAsia="HY신명조" w:hAnsi="배달의민족 주아" w:hint="eastAsia"/>
-          <w:sz w:val="24"/>
-          <w:szCs w:val="24"/>
-        </w:rPr>
-        <w:lastRenderedPageBreak/>
-        <w:t xml:space="preserve">다리 역할을 하는 요소  </w:t>
-      </w:r>
-    </w:p>
-    <w:p>
-      <w:pPr>
-        <w:jc w:val="left"/>
-        <w:rPr>
-          <w:rFonts w:ascii="HY신명조" w:eastAsia="HY신명조" w:hAnsi="배달의민족 주아"/>
-          <w:sz w:val="24"/>
-          <w:szCs w:val="24"/>
-        </w:rPr>
-      </w:pPr>
-      <w:r>
-        <w:rPr>
-          <w:rFonts w:ascii="HY신명조" w:eastAsia="HY신명조" w:hAnsi="배달의민족 주아" w:hint="eastAsia"/>
-          <w:sz w:val="24"/>
-          <w:szCs w:val="24"/>
-        </w:rPr>
-        <w:t>M</w:t>
-      </w:r>
-      <w:r>
-        <w:rPr>
-          <w:rFonts w:ascii="HY신명조" w:eastAsia="HY신명조" w:hAnsi="배달의민족 주아"/>
-          <w:sz w:val="24"/>
-          <w:szCs w:val="24"/>
-        </w:rPr>
-        <w:t>VP Pattern</w:t>
-      </w:r>
-    </w:p>
-    <w:p>
-      <w:pPr>
-        <w:pStyle w:val="a3"/>
-        <w:numPr>
-          <w:ilvl w:val="0"/>
-          <w:numId w:val="1"/>
-        </w:numPr>
-        <w:ind w:leftChars="0"/>
-        <w:jc w:val="left"/>
-        <w:rPr>
-          <w:rFonts w:ascii="HY신명조" w:eastAsia="HY신명조" w:hAnsi="배달의민족 주아"/>
-          <w:sz w:val="24"/>
-          <w:szCs w:val="24"/>
-        </w:rPr>
-      </w:pPr>
-      <w:r>
-        <w:rPr>
-          <w:rFonts w:ascii="HY신명조" w:eastAsia="HY신명조" w:hAnsi="배달의민족 주아" w:hint="eastAsia"/>
-          <w:sz w:val="24"/>
-          <w:szCs w:val="24"/>
-        </w:rPr>
-        <w:t>M</w:t>
-      </w:r>
-      <w:r>
-        <w:rPr>
-          <w:rFonts w:ascii="HY신명조" w:eastAsia="HY신명조" w:hAnsi="배달의민족 주아"/>
-          <w:sz w:val="24"/>
-          <w:szCs w:val="24"/>
-        </w:rPr>
-        <w:t>VC Pattern</w:t>
-      </w:r>
-      <w:r>
-        <w:rPr>
-          <w:rFonts w:ascii="HY신명조" w:eastAsia="HY신명조" w:hAnsi="배달의민족 주아" w:hint="eastAsia"/>
-          <w:sz w:val="24"/>
-          <w:szCs w:val="24"/>
-        </w:rPr>
-        <w:t>의 C</w:t>
-      </w:r>
-      <w:r>
-        <w:rPr>
-          <w:rFonts w:ascii="HY신명조" w:eastAsia="HY신명조" w:hAnsi="배달의민족 주아"/>
-          <w:sz w:val="24"/>
-          <w:szCs w:val="24"/>
-        </w:rPr>
-        <w:t xml:space="preserve">ontroller </w:t>
-      </w:r>
-      <w:r>
-        <w:rPr>
-          <w:rFonts w:ascii="HY신명조" w:eastAsia="HY신명조" w:hAnsi="배달의민족 주아" w:hint="eastAsia"/>
-          <w:sz w:val="24"/>
-          <w:szCs w:val="24"/>
-        </w:rPr>
-        <w:t xml:space="preserve">요소가 </w:t>
-      </w:r>
-      <w:r>
-        <w:rPr>
-          <w:rFonts w:ascii="HY신명조" w:eastAsia="HY신명조" w:hAnsi="배달의민족 주아"/>
-          <w:sz w:val="24"/>
-          <w:szCs w:val="24"/>
-        </w:rPr>
-        <w:t>Presenter</w:t>
-      </w:r>
-      <w:r>
-        <w:rPr>
-          <w:rFonts w:ascii="HY신명조" w:eastAsia="HY신명조" w:hAnsi="배달의민족 주아" w:hint="eastAsia"/>
-          <w:sz w:val="24"/>
-          <w:szCs w:val="24"/>
-        </w:rPr>
-        <w:t>로 바뀐 패턴.</w:t>
-      </w:r>
-      <w:r>
-        <w:rPr>
-          <w:rFonts w:ascii="HY신명조" w:eastAsia="HY신명조" w:hAnsi="배달의민족 주아"/>
-          <w:sz w:val="24"/>
-          <w:szCs w:val="24"/>
-        </w:rPr>
-        <w:t xml:space="preserve"> Presenter</w:t>
-      </w:r>
-      <w:r>
-        <w:rPr>
-          <w:rFonts w:ascii="HY신명조" w:eastAsia="HY신명조" w:hAnsi="배달의민족 주아" w:hint="eastAsia"/>
-          <w:sz w:val="24"/>
-          <w:szCs w:val="24"/>
-        </w:rPr>
-        <w:t xml:space="preserve">는 </w:t>
-      </w:r>
-      <w:r>
-        <w:rPr>
-          <w:rFonts w:ascii="HY신명조" w:eastAsia="HY신명조" w:hAnsi="배달의민족 주아"/>
-          <w:sz w:val="24"/>
-          <w:szCs w:val="24"/>
-        </w:rPr>
-        <w:t>Controller</w:t>
-      </w:r>
-      <w:r>
-        <w:rPr>
-          <w:rFonts w:ascii="HY신명조" w:eastAsia="HY신명조" w:hAnsi="배달의민족 주아" w:hint="eastAsia"/>
-          <w:sz w:val="24"/>
-          <w:szCs w:val="24"/>
-        </w:rPr>
-        <w:t>와 다르게 뷰와 P</w:t>
-      </w:r>
-      <w:r>
-        <w:rPr>
-          <w:rFonts w:ascii="HY신명조" w:eastAsia="HY신명조" w:hAnsi="배달의민족 주아"/>
-          <w:sz w:val="24"/>
-          <w:szCs w:val="24"/>
-        </w:rPr>
-        <w:t>resenter</w:t>
-      </w:r>
-      <w:r>
-        <w:rPr>
-          <w:rFonts w:ascii="HY신명조" w:eastAsia="HY신명조" w:hAnsi="배달의민족 주아" w:hint="eastAsia"/>
-          <w:sz w:val="24"/>
-          <w:szCs w:val="24"/>
-        </w:rPr>
-        <w:t xml:space="preserve">가 </w:t>
-      </w:r>
-      <w:r>
-        <w:rPr>
-          <w:rFonts w:ascii="HY신명조" w:eastAsia="HY신명조" w:hAnsi="배달의민족 주아"/>
-          <w:sz w:val="24"/>
-          <w:szCs w:val="24"/>
-        </w:rPr>
-        <w:t>1</w:t>
-      </w:r>
-      <w:r>
-        <w:rPr>
-          <w:rFonts w:ascii="HY신명조" w:eastAsia="HY신명조" w:hAnsi="배달의민족 주아" w:hint="eastAsia"/>
-          <w:sz w:val="24"/>
-          <w:szCs w:val="24"/>
-        </w:rPr>
-        <w:t>:</w:t>
-      </w:r>
-      <w:r>
-        <w:rPr>
-          <w:rFonts w:ascii="HY신명조" w:eastAsia="HY신명조" w:hAnsi="배달의민족 주아"/>
-          <w:sz w:val="24"/>
-          <w:szCs w:val="24"/>
-        </w:rPr>
-        <w:t>1</w:t>
-      </w:r>
-      <w:r>
-        <w:rPr>
-          <w:rFonts w:ascii="HY신명조" w:eastAsia="HY신명조" w:hAnsi="배달의민족 주아" w:hint="eastAsia"/>
-          <w:sz w:val="24"/>
-          <w:szCs w:val="24"/>
-        </w:rPr>
-        <w:t xml:space="preserve">로 강한 결합을 가진다는 특징이 있음 </w:t>
-      </w:r>
-    </w:p>
-    <w:p>
-      <w:pPr>
-        <w:jc w:val="left"/>
-        <w:rPr>
-          <w:rFonts w:ascii="HY신명조" w:eastAsia="HY신명조" w:hAnsi="배달의민족 주아"/>
-          <w:sz w:val="24"/>
-          <w:szCs w:val="24"/>
-        </w:rPr>
-      </w:pPr>
-      <w:r>
-        <w:rPr>
-          <w:rFonts w:ascii="HY신명조" w:eastAsia="HY신명조" w:hAnsi="배달의민족 주아" w:hint="eastAsia"/>
-          <w:sz w:val="24"/>
-          <w:szCs w:val="24"/>
-        </w:rPr>
-        <w:t>M</w:t>
-      </w:r>
-      <w:r>
-        <w:rPr>
-          <w:rFonts w:ascii="HY신명조" w:eastAsia="HY신명조" w:hAnsi="배달의민족 주아"/>
-          <w:sz w:val="24"/>
-          <w:szCs w:val="24"/>
-        </w:rPr>
-        <w:t xml:space="preserve">VVM Pattern </w:t>
-      </w:r>
-    </w:p>
-    <w:p>
-      <w:pPr>
-        <w:pStyle w:val="a3"/>
-        <w:numPr>
-          <w:ilvl w:val="0"/>
-          <w:numId w:val="1"/>
-        </w:numPr>
-        <w:ind w:leftChars="0"/>
-        <w:jc w:val="left"/>
-        <w:rPr>
-          <w:rFonts w:ascii="HY신명조" w:eastAsia="HY신명조" w:hAnsi="배달의민족 주아"/>
-          <w:sz w:val="24"/>
-          <w:szCs w:val="24"/>
-        </w:rPr>
-      </w:pPr>
-      <w:r>
-        <w:rPr>
-          <w:rFonts w:ascii="HY신명조" w:eastAsia="HY신명조" w:hAnsi="배달의민족 주아" w:hint="eastAsia"/>
-          <w:sz w:val="24"/>
-          <w:szCs w:val="24"/>
-        </w:rPr>
-        <w:t>M</w:t>
-      </w:r>
-      <w:r>
-        <w:rPr>
-          <w:rFonts w:ascii="HY신명조" w:eastAsia="HY신명조" w:hAnsi="배달의민족 주아"/>
-          <w:sz w:val="24"/>
-          <w:szCs w:val="24"/>
-        </w:rPr>
-        <w:t>VC Pattern</w:t>
-      </w:r>
-      <w:r>
-        <w:rPr>
-          <w:rFonts w:ascii="HY신명조" w:eastAsia="HY신명조" w:hAnsi="배달의민족 주아" w:hint="eastAsia"/>
-          <w:sz w:val="24"/>
-          <w:szCs w:val="24"/>
-        </w:rPr>
-        <w:t xml:space="preserve">의 </w:t>
-      </w:r>
-      <w:r>
-        <w:rPr>
-          <w:rFonts w:ascii="HY신명조" w:eastAsia="HY신명조" w:hAnsi="배달의민족 주아"/>
-          <w:sz w:val="24"/>
-          <w:szCs w:val="24"/>
-        </w:rPr>
-        <w:t xml:space="preserve">Controller </w:t>
-      </w:r>
-      <w:r>
-        <w:rPr>
-          <w:rFonts w:ascii="HY신명조" w:eastAsia="HY신명조" w:hAnsi="배달의민족 주아" w:hint="eastAsia"/>
-          <w:sz w:val="24"/>
-          <w:szCs w:val="24"/>
-        </w:rPr>
-        <w:t>요소가 V</w:t>
-      </w:r>
-      <w:r>
-        <w:rPr>
-          <w:rFonts w:ascii="HY신명조" w:eastAsia="HY신명조" w:hAnsi="배달의민족 주아"/>
-          <w:sz w:val="24"/>
-          <w:szCs w:val="24"/>
-        </w:rPr>
-        <w:t>iew Model</w:t>
-      </w:r>
-      <w:r>
-        <w:rPr>
-          <w:rFonts w:ascii="HY신명조" w:eastAsia="HY신명조" w:hAnsi="배달의민족 주아" w:hint="eastAsia"/>
-          <w:sz w:val="24"/>
-          <w:szCs w:val="24"/>
-        </w:rPr>
-        <w:t xml:space="preserve">로 바뀐 형태의 </w:t>
-      </w:r>
-      <w:r>
-        <w:rPr>
-          <w:rFonts w:ascii="HY신명조" w:eastAsia="HY신명조" w:hAnsi="배달의민족 주아"/>
-          <w:sz w:val="24"/>
-          <w:szCs w:val="24"/>
-        </w:rPr>
-        <w:t>Pattern View Model</w:t>
-      </w:r>
-      <w:r>
-        <w:rPr>
-          <w:rFonts w:ascii="HY신명조" w:eastAsia="HY신명조" w:hAnsi="배달의민족 주아" w:hint="eastAsia"/>
-          <w:sz w:val="24"/>
-          <w:szCs w:val="24"/>
-        </w:rPr>
-        <w:t xml:space="preserve">은 </w:t>
-      </w:r>
-      <w:r>
-        <w:rPr>
-          <w:rFonts w:ascii="HY신명조" w:eastAsia="HY신명조" w:hAnsi="배달의민족 주아"/>
-          <w:sz w:val="24"/>
-          <w:szCs w:val="24"/>
-        </w:rPr>
-        <w:t>View</w:t>
-      </w:r>
-      <w:r>
-        <w:rPr>
-          <w:rFonts w:ascii="HY신명조" w:eastAsia="HY신명조" w:hAnsi="배달의민족 주아" w:hint="eastAsia"/>
-          <w:sz w:val="24"/>
-          <w:szCs w:val="24"/>
-        </w:rPr>
-        <w:t xml:space="preserve">의 추상화된 버전으로 커맨드와 데이터 바인딩을 가지는 것이 </w:t>
-      </w:r>
-      <w:r>
-        <w:rPr>
-          <w:rFonts w:ascii="HY신명조" w:eastAsia="HY신명조" w:hAnsi="배달의민족 주아"/>
-          <w:sz w:val="24"/>
-          <w:szCs w:val="24"/>
-        </w:rPr>
-        <w:t>MVC Pattern</w:t>
-      </w:r>
-      <w:r>
-        <w:rPr>
-          <w:rFonts w:ascii="HY신명조" w:eastAsia="HY신명조" w:hAnsi="배달의민족 주아" w:hint="eastAsia"/>
-          <w:sz w:val="24"/>
-          <w:szCs w:val="24"/>
-        </w:rPr>
-        <w:t>과 구별되는 차이점</w:t>
-      </w:r>
-      <w:r>
-        <w:rPr>
-          <w:rFonts w:ascii="HY신명조" w:eastAsia="HY신명조" w:hAnsi="배달의민족 주아"/>
-          <w:sz w:val="24"/>
-          <w:szCs w:val="24"/>
-        </w:rPr>
-        <w:t xml:space="preserve">. </w:t>
-      </w:r>
-      <w:r>
-        <w:rPr>
-          <w:rFonts w:ascii="HY신명조" w:eastAsia="HY신명조" w:hAnsi="배달의민족 주아" w:hint="eastAsia"/>
-          <w:sz w:val="24"/>
-          <w:szCs w:val="24"/>
-        </w:rPr>
-        <w:t xml:space="preserve">뷰와 </w:t>
-      </w:r>
-      <w:proofErr w:type="spellStart"/>
-      <w:r>
-        <w:rPr>
-          <w:rFonts w:ascii="HY신명조" w:eastAsia="HY신명조" w:hAnsi="배달의민족 주아" w:hint="eastAsia"/>
-          <w:sz w:val="24"/>
-          <w:szCs w:val="24"/>
-        </w:rPr>
-        <w:t>뷰모델</w:t>
-      </w:r>
-      <w:proofErr w:type="spellEnd"/>
-      <w:r>
-        <w:rPr>
-          <w:rFonts w:ascii="HY신명조" w:eastAsia="HY신명조" w:hAnsi="배달의민족 주아" w:hint="eastAsia"/>
-          <w:sz w:val="24"/>
-          <w:szCs w:val="24"/>
-        </w:rPr>
-        <w:t xml:space="preserve"> 사이의 양방향 데이터 바인딩을 지원한다.</w:t>
-      </w:r>
-      <w:r>
-        <w:rPr>
-          <w:rFonts w:ascii="HY신명조" w:eastAsia="HY신명조" w:hAnsi="배달의민족 주아"/>
-          <w:sz w:val="24"/>
-          <w:szCs w:val="24"/>
-        </w:rPr>
-        <w:t xml:space="preserve"> </w:t>
-      </w:r>
-    </w:p>
-    <w:p>
-      <w:pPr>
-        <w:jc w:val="left"/>
-        <w:rPr>
-          <w:rFonts w:ascii="HY신명조" w:eastAsia="HY신명조" w:hAnsi="배달의민족 주아"/>
-          <w:sz w:val="24"/>
-          <w:szCs w:val="24"/>
-        </w:rPr>
-      </w:pPr>
-      <w:r>
-        <w:rPr>
-          <w:rFonts w:ascii="HY신명조" w:eastAsia="HY신명조" w:hAnsi="배달의민족 주아" w:hint="eastAsia"/>
-          <w:sz w:val="24"/>
-          <w:szCs w:val="24"/>
-        </w:rPr>
-        <w:t>P</w:t>
-      </w:r>
-      <w:r>
-        <w:rPr>
-          <w:rFonts w:ascii="HY신명조" w:eastAsia="HY신명조" w:hAnsi="배달의민족 주아"/>
-          <w:sz w:val="24"/>
-          <w:szCs w:val="24"/>
-        </w:rPr>
-        <w:t>rogramming Paradigm</w:t>
-      </w:r>
-    </w:p>
-    <w:p>
-      <w:pPr>
-        <w:pStyle w:val="a3"/>
-        <w:numPr>
-          <w:ilvl w:val="0"/>
-          <w:numId w:val="1"/>
-        </w:numPr>
-        <w:ind w:leftChars="0"/>
-        <w:jc w:val="left"/>
-        <w:rPr>
-          <w:rFonts w:ascii="HY신명조" w:eastAsia="HY신명조" w:hAnsi="배달의민족 주아"/>
-          <w:sz w:val="24"/>
-          <w:szCs w:val="24"/>
-        </w:rPr>
-      </w:pPr>
-      <w:r>
-        <w:rPr>
-          <w:rFonts w:ascii="HY신명조" w:eastAsia="HY신명조" w:hAnsi="배달의민족 주아" w:hint="eastAsia"/>
-          <w:sz w:val="24"/>
-          <w:szCs w:val="24"/>
-        </w:rPr>
-        <w:t>D</w:t>
-      </w:r>
-      <w:r>
-        <w:rPr>
-          <w:rFonts w:ascii="HY신명조" w:eastAsia="HY신명조" w:hAnsi="배달의민족 주아"/>
-          <w:sz w:val="24"/>
-          <w:szCs w:val="24"/>
-        </w:rPr>
-        <w:t xml:space="preserve">eclarative </w:t>
-      </w:r>
-      <w:r>
-        <w:rPr>
-          <w:rFonts w:ascii="HY신명조" w:eastAsia="HY신명조" w:hAnsi="배달의민족 주아" w:hint="eastAsia"/>
-          <w:sz w:val="24"/>
-          <w:szCs w:val="24"/>
-        </w:rPr>
-        <w:t>선언적 언어</w:t>
-      </w:r>
-      <w:r>
-        <w:rPr>
-          <w:rFonts w:ascii="HY신명조" w:eastAsia="HY신명조" w:hAnsi="배달의민족 주아"/>
-          <w:sz w:val="24"/>
-          <w:szCs w:val="24"/>
-        </w:rPr>
-        <w:t xml:space="preserve"> (</w:t>
-      </w:r>
-      <w:r>
-        <w:rPr>
-          <w:rFonts w:ascii="HY신명조" w:eastAsia="HY신명조" w:hAnsi="배달의민족 주아" w:hint="eastAsia"/>
-          <w:sz w:val="24"/>
-          <w:szCs w:val="24"/>
-        </w:rPr>
-        <w:t>함수형 언어)</w:t>
+        <w:t xml:space="preserve">절차형 언어 </w:t>
       </w:r>
     </w:p>
     <w:p>
@@ -4175,55 +5054,7 @@
           <w:sz w:val="24"/>
           <w:szCs w:val="24"/>
         </w:rPr>
-        <w:t>컴퓨터에게 목적을 알린다.</w:t>
-      </w:r>
-      <w:r>
-        <w:rPr>
-          <w:rFonts w:ascii="HY신명조" w:eastAsia="HY신명조" w:hAnsi="배달의민족 주아"/>
-          <w:sz w:val="24"/>
-          <w:szCs w:val="24"/>
-        </w:rPr>
-        <w:t xml:space="preserve"> </w:t>
-      </w:r>
-      <w:r>
-        <w:rPr>
-          <w:rFonts w:ascii="HY신명조" w:eastAsia="HY신명조" w:hAnsi="배달의민족 주아"/>
-          <w:sz w:val="24"/>
-          <w:szCs w:val="24"/>
-        </w:rPr>
-        <w:t>”</w:t>
-      </w:r>
-      <w:r>
-        <w:rPr>
-          <w:rFonts w:ascii="HY신명조" w:eastAsia="HY신명조" w:hAnsi="배달의민족 주아" w:hint="eastAsia"/>
-          <w:sz w:val="24"/>
-          <w:szCs w:val="24"/>
-        </w:rPr>
-        <w:t>프로그램은 함수로 이루어진</w:t>
-      </w:r>
-      <w:r>
-        <w:rPr>
-          <w:rFonts w:ascii="HY신명조" w:eastAsia="HY신명조" w:hAnsi="배달의민족 주아" w:hint="eastAsia"/>
-          <w:sz w:val="24"/>
-          <w:szCs w:val="24"/>
-        </w:rPr>
-        <w:t xml:space="preserve"> 것이다</w:t>
-      </w:r>
-      <w:r>
-        <w:rPr>
-          <w:rFonts w:ascii="HY신명조" w:eastAsia="HY신명조" w:hAnsi="배달의민족 주아"/>
-          <w:sz w:val="24"/>
-          <w:szCs w:val="24"/>
-        </w:rPr>
-        <w:t>”</w:t>
-      </w:r>
-      <w:r>
-        <w:rPr>
-          <w:rFonts w:ascii="HY신명조" w:eastAsia="HY신명조" w:hAnsi="배달의민족 주아" w:hint="eastAsia"/>
-          <w:sz w:val="24"/>
-          <w:szCs w:val="24"/>
-        </w:rPr>
-        <w:t xml:space="preserve">라는 명제를 깔고 감 </w:t>
+        <w:t xml:space="preserve">수행되어야 할 연속적인 계산 과정으로 이루어짐 </w:t>
       </w:r>
     </w:p>
     <w:p>
@@ -4247,505 +5078,6 @@
           <w:sz w:val="24"/>
           <w:szCs w:val="24"/>
         </w:rPr>
-        <w:t>함수형 언어에선 함수가 일급 객체다.</w:t>
-      </w:r>
-      <w:r>
-        <w:rPr>
-          <w:rFonts w:ascii="HY신명조" w:eastAsia="HY신명조" w:hAnsi="배달의민족 주아"/>
-          <w:sz w:val="24"/>
-          <w:szCs w:val="24"/>
-        </w:rPr>
-        <w:t xml:space="preserve"> </w:t>
-      </w:r>
-    </w:p>
-    <w:p>
-      <w:pPr>
-        <w:pStyle w:val="a3"/>
-        <w:numPr>
-          <w:ilvl w:val="2"/>
-          <w:numId w:val="1"/>
-        </w:numPr>
-        <w:ind w:leftChars="0"/>
-        <w:jc w:val="left"/>
-        <w:rPr>
-          <w:rFonts w:ascii="HY신명조" w:eastAsia="HY신명조" w:hAnsi="배달의민족 주아"/>
-          <w:sz w:val="24"/>
-          <w:szCs w:val="24"/>
-        </w:rPr>
-      </w:pPr>
-      <w:r>
-        <w:rPr>
-          <w:rFonts w:ascii="HY신명조" w:eastAsia="HY신명조" w:hAnsi="배달의민족 주아" w:hint="eastAsia"/>
-          <w:sz w:val="24"/>
-          <w:szCs w:val="24"/>
-        </w:rPr>
-        <w:t xml:space="preserve">일급 객체 </w:t>
-      </w:r>
-    </w:p>
-    <w:p>
-      <w:pPr>
-        <w:pStyle w:val="a3"/>
-        <w:numPr>
-          <w:ilvl w:val="3"/>
-          <w:numId w:val="1"/>
-        </w:numPr>
-        <w:ind w:leftChars="0"/>
-        <w:jc w:val="left"/>
-        <w:rPr>
-          <w:rFonts w:ascii="HY신명조" w:eastAsia="HY신명조" w:hAnsi="배달의민족 주아"/>
-          <w:sz w:val="24"/>
-          <w:szCs w:val="24"/>
-        </w:rPr>
-      </w:pPr>
-      <w:r>
-        <w:rPr>
-          <w:rFonts w:ascii="HY신명조" w:eastAsia="HY신명조" w:hAnsi="배달의민족 주아" w:hint="eastAsia"/>
-          <w:sz w:val="24"/>
-          <w:szCs w:val="24"/>
-        </w:rPr>
-        <w:t>함수에 인자로 넘기기</w:t>
-      </w:r>
-      <w:r>
-        <w:rPr>
-          <w:rFonts w:ascii="HY신명조" w:eastAsia="HY신명조" w:hAnsi="배달의민족 주아"/>
-          <w:sz w:val="24"/>
-          <w:szCs w:val="24"/>
-        </w:rPr>
-        <w:t xml:space="preserve"> </w:t>
-      </w:r>
-      <w:r>
-        <w:rPr>
-          <w:rFonts w:ascii="HY신명조" w:eastAsia="HY신명조" w:hAnsi="배달의민족 주아" w:hint="eastAsia"/>
-          <w:sz w:val="24"/>
-          <w:szCs w:val="24"/>
-        </w:rPr>
-        <w:t>가능</w:t>
-      </w:r>
-      <w:r>
-        <w:rPr>
-          <w:rFonts w:ascii="HY신명조" w:eastAsia="HY신명조" w:hAnsi="배달의민족 주아" w:hint="eastAsia"/>
-          <w:sz w:val="24"/>
-          <w:szCs w:val="24"/>
-        </w:rPr>
-        <w:t xml:space="preserve"> </w:t>
-      </w:r>
-    </w:p>
-    <w:p>
-      <w:pPr>
-        <w:pStyle w:val="a3"/>
-        <w:numPr>
-          <w:ilvl w:val="3"/>
-          <w:numId w:val="1"/>
-        </w:numPr>
-        <w:ind w:leftChars="0"/>
-        <w:jc w:val="left"/>
-        <w:rPr>
-          <w:rFonts w:ascii="HY신명조" w:eastAsia="HY신명조" w:hAnsi="배달의민족 주아"/>
-          <w:sz w:val="24"/>
-          <w:szCs w:val="24"/>
-        </w:rPr>
-      </w:pPr>
-      <w:r>
-        <w:rPr>
-          <w:rFonts w:ascii="HY신명조" w:eastAsia="HY신명조" w:hAnsi="배달의민족 주아" w:hint="eastAsia"/>
-          <w:sz w:val="24"/>
-          <w:szCs w:val="24"/>
-        </w:rPr>
-        <w:t>변수나 메서드에 할당 가</w:t>
-      </w:r>
-      <w:r>
-        <w:rPr>
-          <w:rFonts w:ascii="HY신명조" w:eastAsia="HY신명조" w:hAnsi="배달의민족 주아" w:hint="eastAsia"/>
-          <w:sz w:val="24"/>
-          <w:szCs w:val="24"/>
-        </w:rPr>
-        <w:t>능</w:t>
-      </w:r>
-      <w:r>
-        <w:rPr>
-          <w:rFonts w:ascii="HY신명조" w:eastAsia="HY신명조" w:hAnsi="배달의민족 주아" w:hint="eastAsia"/>
-          <w:sz w:val="24"/>
-          <w:szCs w:val="24"/>
-        </w:rPr>
-        <w:t xml:space="preserve"> </w:t>
-      </w:r>
-    </w:p>
-    <w:p>
-      <w:pPr>
-        <w:pStyle w:val="a3"/>
-        <w:numPr>
-          <w:ilvl w:val="3"/>
-          <w:numId w:val="1"/>
-        </w:numPr>
-        <w:ind w:leftChars="0"/>
-        <w:jc w:val="left"/>
-        <w:rPr>
-          <w:rFonts w:ascii="HY신명조" w:eastAsia="HY신명조" w:hAnsi="배달의민족 주아"/>
-          <w:sz w:val="24"/>
-          <w:szCs w:val="24"/>
-        </w:rPr>
-      </w:pPr>
-      <w:r>
-        <w:rPr>
-          <w:rFonts w:ascii="HY신명조" w:eastAsia="HY신명조" w:hAnsi="배달의민족 주아" w:hint="eastAsia"/>
-          <w:sz w:val="24"/>
-          <w:szCs w:val="24"/>
-        </w:rPr>
-        <w:t>함수가 반환</w:t>
-      </w:r>
-      <w:r>
-        <w:rPr>
-          <w:rFonts w:ascii="HY신명조" w:eastAsia="HY신명조" w:hAnsi="배달의민족 주아" w:hint="eastAsia"/>
-          <w:sz w:val="24"/>
-          <w:szCs w:val="24"/>
-        </w:rPr>
-        <w:t xml:space="preserve"> </w:t>
-      </w:r>
-      <w:r>
-        <w:rPr>
-          <w:rFonts w:ascii="HY신명조" w:eastAsia="HY신명조" w:hAnsi="배달의민족 주아" w:hint="eastAsia"/>
-          <w:sz w:val="24"/>
-          <w:szCs w:val="24"/>
-        </w:rPr>
-        <w:t xml:space="preserve">가능 </w:t>
-      </w:r>
-    </w:p>
-    <w:p>
-      <w:pPr>
-        <w:pStyle w:val="a3"/>
-        <w:numPr>
-          <w:ilvl w:val="3"/>
-          <w:numId w:val="1"/>
-        </w:numPr>
-        <w:ind w:leftChars="0"/>
-        <w:jc w:val="left"/>
-        <w:rPr>
-          <w:rFonts w:ascii="HY신명조" w:eastAsia="HY신명조" w:hAnsi="배달의민족 주아"/>
-          <w:sz w:val="24"/>
-          <w:szCs w:val="24"/>
-        </w:rPr>
-      </w:pPr>
-      <w:r>
-        <w:rPr>
-          <w:rFonts w:ascii="HY신명조" w:eastAsia="HY신명조" w:hAnsi="배달의민족 주아" w:hint="eastAsia"/>
-          <w:sz w:val="24"/>
-          <w:szCs w:val="24"/>
-        </w:rPr>
-        <w:t xml:space="preserve">위 </w:t>
-      </w:r>
-      <w:r>
-        <w:rPr>
-          <w:rFonts w:ascii="HY신명조" w:eastAsia="HY신명조" w:hAnsi="배달의민족 주아"/>
-          <w:sz w:val="24"/>
-          <w:szCs w:val="24"/>
-        </w:rPr>
-        <w:t>3</w:t>
-      </w:r>
-      <w:r>
-        <w:rPr>
-          <w:rFonts w:ascii="HY신명조" w:eastAsia="HY신명조" w:hAnsi="배달의민족 주아" w:hint="eastAsia"/>
-          <w:sz w:val="24"/>
-          <w:szCs w:val="24"/>
-        </w:rPr>
-        <w:t xml:space="preserve">가지 조건을 만족하는 객체는 일급 객체 </w:t>
-      </w:r>
-    </w:p>
-    <w:p>
-      <w:pPr>
-        <w:pStyle w:val="a3"/>
-        <w:numPr>
-          <w:ilvl w:val="1"/>
-          <w:numId w:val="1"/>
-        </w:numPr>
-        <w:ind w:leftChars="0"/>
-        <w:jc w:val="left"/>
-        <w:rPr>
-          <w:rFonts w:ascii="HY신명조" w:eastAsia="HY신명조" w:hAnsi="배달의민족 주아"/>
-          <w:sz w:val="24"/>
-          <w:szCs w:val="24"/>
-        </w:rPr>
-      </w:pPr>
-      <w:r>
-        <w:rPr>
-          <w:rFonts w:ascii="HY신명조" w:eastAsia="HY신명조" w:hAnsi="배달의민족 주아" w:hint="eastAsia"/>
-          <w:sz w:val="24"/>
-          <w:szCs w:val="24"/>
-        </w:rPr>
-        <w:t xml:space="preserve"> 즉 함수형 언어에서 함수는 변수나 메서드에 할당 가능하고 함수가 함수를 </w:t>
-      </w:r>
-      <w:proofErr w:type="spellStart"/>
-      <w:r>
-        <w:rPr>
-          <w:rFonts w:ascii="HY신명조" w:eastAsia="HY신명조" w:hAnsi="배달의민족 주아" w:hint="eastAsia"/>
-          <w:sz w:val="24"/>
-          <w:szCs w:val="24"/>
-        </w:rPr>
-        <w:t>반환가능하며</w:t>
-      </w:r>
-      <w:proofErr w:type="spellEnd"/>
-      <w:r>
-        <w:rPr>
-          <w:rFonts w:ascii="HY신명조" w:eastAsia="HY신명조" w:hAnsi="배달의민족 주아" w:hint="eastAsia"/>
-          <w:sz w:val="24"/>
-          <w:szCs w:val="24"/>
-        </w:rPr>
-        <w:t xml:space="preserve"> 함수에 함수를 인자로 넘길 수 있다.</w:t>
-      </w:r>
-    </w:p>
-    <w:p>
-      <w:pPr>
-        <w:pStyle w:val="a3"/>
-        <w:numPr>
-          <w:ilvl w:val="0"/>
-          <w:numId w:val="1"/>
-        </w:numPr>
-        <w:ind w:leftChars="0"/>
-        <w:jc w:val="left"/>
-        <w:rPr>
-          <w:rFonts w:ascii="HY신명조" w:eastAsia="HY신명조" w:hAnsi="배달의민족 주아"/>
-          <w:sz w:val="24"/>
-          <w:szCs w:val="24"/>
-        </w:rPr>
-      </w:pPr>
-      <w:r>
-        <w:rPr>
-          <w:rFonts w:ascii="HY신명조" w:eastAsia="HY신명조" w:hAnsi="배달의민족 주아" w:hint="eastAsia"/>
-          <w:sz w:val="24"/>
-          <w:szCs w:val="24"/>
-        </w:rPr>
-        <w:t>I</w:t>
-      </w:r>
-      <w:r>
-        <w:rPr>
-          <w:rFonts w:ascii="HY신명조" w:eastAsia="HY신명조" w:hAnsi="배달의민족 주아"/>
-          <w:sz w:val="24"/>
-          <w:szCs w:val="24"/>
-        </w:rPr>
-        <w:t xml:space="preserve">mperative </w:t>
-      </w:r>
-      <w:r>
-        <w:rPr>
-          <w:rFonts w:ascii="HY신명조" w:eastAsia="HY신명조" w:hAnsi="배달의민족 주아" w:hint="eastAsia"/>
-          <w:sz w:val="24"/>
-          <w:szCs w:val="24"/>
-        </w:rPr>
-        <w:t>명령형 언어</w:t>
-      </w:r>
-    </w:p>
-    <w:p>
-      <w:pPr>
-        <w:pStyle w:val="a3"/>
-        <w:numPr>
-          <w:ilvl w:val="1"/>
-          <w:numId w:val="1"/>
-        </w:numPr>
-        <w:ind w:leftChars="0"/>
-        <w:jc w:val="left"/>
-        <w:rPr>
-          <w:rFonts w:ascii="HY신명조" w:eastAsia="HY신명조" w:hAnsi="배달의민족 주아"/>
-          <w:sz w:val="24"/>
-          <w:szCs w:val="24"/>
-        </w:rPr>
-      </w:pPr>
-      <w:r>
-        <w:rPr>
-          <w:rFonts w:ascii="HY신명조" w:eastAsia="HY신명조" w:hAnsi="배달의민족 주아" w:hint="eastAsia"/>
-          <w:sz w:val="24"/>
-          <w:szCs w:val="24"/>
-        </w:rPr>
-        <w:t>컴퓨터에게 알고리즘,</w:t>
-      </w:r>
-      <w:r>
-        <w:rPr>
-          <w:rFonts w:ascii="HY신명조" w:eastAsia="HY신명조" w:hAnsi="배달의민족 주아"/>
-          <w:sz w:val="24"/>
-          <w:szCs w:val="24"/>
-        </w:rPr>
-        <w:t xml:space="preserve"> </w:t>
-      </w:r>
-      <w:r>
-        <w:rPr>
-          <w:rFonts w:ascii="HY신명조" w:eastAsia="HY신명조" w:hAnsi="배달의민족 주아" w:hint="eastAsia"/>
-          <w:sz w:val="24"/>
-          <w:szCs w:val="24"/>
-        </w:rPr>
-        <w:t>즉 어떻게 해야 할 지를 알린다.</w:t>
-      </w:r>
-      <w:r>
-        <w:rPr>
-          <w:rFonts w:ascii="HY신명조" w:eastAsia="HY신명조" w:hAnsi="배달의민족 주아"/>
-          <w:sz w:val="24"/>
-          <w:szCs w:val="24"/>
-        </w:rPr>
-        <w:t xml:space="preserve"> </w:t>
-      </w:r>
-      <w:r>
-        <w:rPr>
-          <w:rFonts w:ascii="HY신명조" w:eastAsia="HY신명조" w:hAnsi="배달의민족 주아" w:hint="eastAsia"/>
-          <w:sz w:val="24"/>
-          <w:szCs w:val="24"/>
-        </w:rPr>
-        <w:t xml:space="preserve">변수의 값을 계속 수정하는 데에서 함수의 결과가 계속 바뀔 수 있는 </w:t>
-      </w:r>
-      <w:r>
-        <w:rPr>
-          <w:rFonts w:ascii="HY신명조" w:eastAsia="HY신명조" w:hAnsi="배달의민족 주아"/>
-          <w:sz w:val="24"/>
-          <w:szCs w:val="24"/>
-        </w:rPr>
-        <w:t>Side Effect</w:t>
-      </w:r>
-      <w:r>
-        <w:rPr>
-          <w:rFonts w:ascii="HY신명조" w:eastAsia="HY신명조" w:hAnsi="배달의민족 주아" w:hint="eastAsia"/>
-          <w:sz w:val="24"/>
-          <w:szCs w:val="24"/>
-        </w:rPr>
-        <w:t>가 발생하는 것이 특징.</w:t>
-      </w:r>
-      <w:r>
-        <w:rPr>
-          <w:rFonts w:ascii="HY신명조" w:eastAsia="HY신명조" w:hAnsi="배달의민족 주아"/>
-          <w:sz w:val="24"/>
-          <w:szCs w:val="24"/>
-        </w:rPr>
-        <w:t xml:space="preserve"> </w:t>
-      </w:r>
-      <w:r>
-        <w:rPr>
-          <w:rFonts w:ascii="HY신명조" w:eastAsia="HY신명조" w:hAnsi="배달의민족 주아" w:hint="eastAsia"/>
-          <w:sz w:val="24"/>
-          <w:szCs w:val="24"/>
-        </w:rPr>
-        <w:t xml:space="preserve">명령형 언어는 이러한 </w:t>
-      </w:r>
-      <w:r>
-        <w:rPr>
-          <w:rFonts w:ascii="HY신명조" w:eastAsia="HY신명조" w:hAnsi="배달의민족 주아"/>
-          <w:sz w:val="24"/>
-          <w:szCs w:val="24"/>
-        </w:rPr>
-        <w:t>side effects</w:t>
-      </w:r>
-      <w:r>
-        <w:rPr>
-          <w:rFonts w:ascii="HY신명조" w:eastAsia="HY신명조" w:hAnsi="배달의민족 주아" w:hint="eastAsia"/>
-          <w:sz w:val="24"/>
-          <w:szCs w:val="24"/>
-        </w:rPr>
-        <w:t xml:space="preserve">를 십분 활용하는 패러다임이라고 볼 수도 있음 </w:t>
-      </w:r>
-    </w:p>
-    <w:p>
-      <w:pPr>
-        <w:pStyle w:val="a3"/>
-        <w:numPr>
-          <w:ilvl w:val="1"/>
-          <w:numId w:val="1"/>
-        </w:numPr>
-        <w:ind w:leftChars="0"/>
-        <w:jc w:val="left"/>
-        <w:rPr>
-          <w:rFonts w:ascii="HY신명조" w:eastAsia="HY신명조" w:hAnsi="배달의민족 주아"/>
-          <w:sz w:val="24"/>
-          <w:szCs w:val="24"/>
-        </w:rPr>
-      </w:pPr>
-      <w:r>
-        <w:rPr>
-          <w:rFonts w:ascii="HY신명조" w:eastAsia="HY신명조" w:hAnsi="배달의민족 주아" w:hint="eastAsia"/>
-          <w:sz w:val="24"/>
-          <w:szCs w:val="24"/>
-        </w:rPr>
-        <w:t xml:space="preserve">하지만 요새는 람다와 같은 것들이 도입되면서 함수형 언어와 명령형 언어를 나누는 </w:t>
-      </w:r>
-      <w:r>
-        <w:rPr>
-          <w:rFonts w:ascii="HY신명조" w:eastAsia="HY신명조" w:hAnsi="배달의민족 주아"/>
-          <w:sz w:val="24"/>
-          <w:szCs w:val="24"/>
-        </w:rPr>
-        <w:t>clear cut</w:t>
-      </w:r>
-      <w:r>
-        <w:rPr>
-          <w:rFonts w:ascii="HY신명조" w:eastAsia="HY신명조" w:hAnsi="배달의민족 주아" w:hint="eastAsia"/>
-          <w:sz w:val="24"/>
-          <w:szCs w:val="24"/>
-        </w:rPr>
-        <w:t xml:space="preserve">이 없음 </w:t>
-      </w:r>
-    </w:p>
-    <w:p>
-      <w:pPr>
-        <w:pStyle w:val="a3"/>
-        <w:numPr>
-          <w:ilvl w:val="0"/>
-          <w:numId w:val="1"/>
-        </w:numPr>
-        <w:ind w:leftChars="0"/>
-        <w:jc w:val="left"/>
-        <w:rPr>
-          <w:rFonts w:ascii="HY신명조" w:eastAsia="HY신명조" w:hAnsi="배달의민족 주아"/>
-          <w:sz w:val="24"/>
-          <w:szCs w:val="24"/>
-        </w:rPr>
-      </w:pPr>
-      <w:r>
-        <w:rPr>
-          <w:rFonts w:ascii="HY신명조" w:eastAsia="HY신명조" w:hAnsi="배달의민족 주아" w:hint="eastAsia"/>
-          <w:sz w:val="24"/>
-          <w:szCs w:val="24"/>
-        </w:rPr>
-        <w:t xml:space="preserve">절차형 언어 </w:t>
-      </w:r>
-    </w:p>
-    <w:p>
-      <w:pPr>
-        <w:pStyle w:val="a3"/>
-        <w:numPr>
-          <w:ilvl w:val="1"/>
-          <w:numId w:val="1"/>
-        </w:numPr>
-        <w:ind w:leftChars="0"/>
-        <w:jc w:val="left"/>
-        <w:rPr>
-          <w:rFonts w:ascii="HY신명조" w:eastAsia="HY신명조" w:hAnsi="배달의민족 주아"/>
-          <w:sz w:val="24"/>
-          <w:szCs w:val="24"/>
-        </w:rPr>
-      </w:pPr>
-      <w:r>
-        <w:rPr>
-          <w:rFonts w:ascii="HY신명조" w:eastAsia="HY신명조" w:hAnsi="배달의민족 주아" w:hint="eastAsia"/>
-          <w:sz w:val="24"/>
-          <w:szCs w:val="24"/>
-        </w:rPr>
-        <w:t xml:space="preserve">수행되어야 할 연속적인 계산 과정으로 이루어짐 </w:t>
-      </w:r>
-    </w:p>
-    <w:p>
-      <w:pPr>
-        <w:pStyle w:val="a3"/>
-        <w:numPr>
-          <w:ilvl w:val="1"/>
-          <w:numId w:val="1"/>
-        </w:numPr>
-        <w:ind w:leftChars="0"/>
-        <w:jc w:val="left"/>
-        <w:rPr>
-          <w:rFonts w:ascii="HY신명조" w:eastAsia="HY신명조" w:hAnsi="배달의민족 주아"/>
-          <w:sz w:val="24"/>
-          <w:szCs w:val="24"/>
-        </w:rPr>
-      </w:pPr>
-      <w:r>
-        <w:rPr>
-          <w:rFonts w:ascii="HY신명조" w:eastAsia="HY신명조" w:hAnsi="배달의민족 주아" w:hint="eastAsia"/>
-          <w:sz w:val="24"/>
-          <w:szCs w:val="24"/>
-        </w:rPr>
-        <w:lastRenderedPageBreak/>
         <w:t xml:space="preserve">일이 진행되는 방식으로 그저 코드를 구현하기만 하면 되기 때문에 코드의 가독성이 좋으며 실행 속도가 빠름 </w:t>
       </w:r>
     </w:p>
@@ -5382,6 +5714,7 @@
           <w:sz w:val="24"/>
           <w:szCs w:val="24"/>
         </w:rPr>
+        <w:lastRenderedPageBreak/>
         <w:t xml:space="preserve">모든 클래스는 </w:t>
       </w:r>
       <w:r>
@@ -5556,7 +5889,6 @@
           <w:sz w:val="24"/>
           <w:szCs w:val="24"/>
         </w:rPr>
-        <w:lastRenderedPageBreak/>
         <w:t>프로그램의 객체는 프로그램의 정확성을 깨뜨리지 않으면서 하위 타입의 인스턴스로 바꿀 수 있어야 하는 것을 의미</w:t>
       </w:r>
       <w:r>

--- a/CS 기술 면접 대비.docx
+++ b/CS 기술 면접 대비.docx
@@ -46,11 +46,57 @@
     </w:p>
     <w:p>
       <w:pPr>
-        <w:jc w:val="center"/>
-        <w:rPr>
-          <w:rFonts w:ascii="HY신명조" w:eastAsia="HY신명조" w:hAnsi="배달의민족 주아"/>
-          <w:sz w:val="24"/>
-          <w:szCs w:val="24"/>
+        <w:jc w:val="left"/>
+        <w:rPr>
+          <w:rFonts w:ascii="HY신명조" w:eastAsia="HY신명조" w:hAnsi="배달의민족 주아"/>
+          <w:sz w:val="24"/>
+          <w:szCs w:val="24"/>
+        </w:rPr>
+      </w:pPr>
+    </w:p>
+    <w:p>
+      <w:pPr>
+        <w:jc w:val="left"/>
+        <w:rPr>
+          <w:rFonts w:ascii="HY신명조" w:eastAsia="HY신명조" w:hAnsi="배달의민족 주아"/>
+          <w:sz w:val="36"/>
+          <w:szCs w:val="36"/>
+        </w:rPr>
+      </w:pPr>
+      <w:r>
+        <w:rPr>
+          <w:rFonts w:ascii="HY신명조" w:eastAsia="HY신명조" w:hAnsi="배달의민족 주아"/>
+          <w:sz w:val="36"/>
+          <w:szCs w:val="36"/>
+        </w:rPr>
+        <w:t>Section 01</w:t>
+      </w:r>
+    </w:p>
+    <w:p>
+      <w:pPr>
+        <w:jc w:val="left"/>
+        <w:rPr>
+          <w:rFonts w:ascii="HY신명조" w:eastAsia="HY신명조" w:hAnsi="배달의민족 주아"/>
+          <w:sz w:val="36"/>
+          <w:szCs w:val="36"/>
+        </w:rPr>
+      </w:pPr>
+      <w:r>
+        <w:rPr>
+          <w:rFonts w:ascii="HY신명조" w:eastAsia="HY신명조" w:hAnsi="배달의민족 주아"/>
+          <w:sz w:val="36"/>
+          <w:szCs w:val="36"/>
+        </w:rPr>
+        <w:t>Design Patterns &amp; Programming Paradigm</w:t>
+      </w:r>
+    </w:p>
+    <w:p>
+      <w:pPr>
+        <w:jc w:val="left"/>
+        <w:rPr>
+          <w:rFonts w:ascii="HY신명조" w:eastAsia="HY신명조" w:hAnsi="배달의민족 주아" w:hint="eastAsia"/>
+          <w:sz w:val="36"/>
+          <w:szCs w:val="36"/>
         </w:rPr>
       </w:pPr>
     </w:p>
@@ -661,25 +707,7 @@
           <w:sz w:val="24"/>
           <w:szCs w:val="24"/>
         </w:rPr>
-        <w:t xml:space="preserve"> 결합을 조금 더 느슨하게 </w:t>
-      </w:r>
-      <w:proofErr w:type="gramStart"/>
-      <w:r>
-        <w:rPr>
-          <w:rFonts w:ascii="HY신명조" w:eastAsia="HY신명조" w:hAnsi="배달의민족 주아" w:hint="eastAsia"/>
-          <w:sz w:val="24"/>
-          <w:szCs w:val="24"/>
-        </w:rPr>
-        <w:t>만들어</w:t>
-      </w:r>
-      <w:proofErr w:type="gramEnd"/>
-      <w:r>
-        <w:rPr>
-          <w:rFonts w:ascii="HY신명조" w:eastAsia="HY신명조" w:hAnsi="배달의민족 주아" w:hint="eastAsia"/>
-          <w:sz w:val="24"/>
-          <w:szCs w:val="24"/>
-        </w:rPr>
-        <w:t xml:space="preserve"> 해결할 수 있음 </w:t>
+        <w:t xml:space="preserve"> 결합을 조금 더 느슨하게 만들어 해결할 수 있음 </w:t>
       </w:r>
     </w:p>
     <w:p>
@@ -1763,7 +1791,6 @@
           <w:szCs w:val="24"/>
         </w:rPr>
       </w:pPr>
-      <w:proofErr w:type="gramStart"/>
       <w:r>
         <w:rPr>
           <w:rFonts w:ascii="HY신명조" w:eastAsia="HY신명조" w:hAnsi="배달의민족 주아" w:hint="eastAsia"/>
@@ -1778,16 +1805,7 @@
           <w:sz w:val="24"/>
           <w:szCs w:val="24"/>
         </w:rPr>
-        <w:t>:</w:t>
-      </w:r>
-      <w:proofErr w:type="gramEnd"/>
-      <w:r>
-        <w:rPr>
-          <w:rFonts w:ascii="HY신명조" w:eastAsia="HY신명조" w:hAnsi="배달의민족 주아"/>
-          <w:sz w:val="24"/>
-          <w:szCs w:val="24"/>
-        </w:rPr>
-        <w:t xml:space="preserve"> </w:t>
+        <w:t xml:space="preserve">: </w:t>
       </w:r>
       <w:r>
         <w:rPr>
@@ -3636,25 +3654,7 @@
           <w:sz w:val="24"/>
           <w:szCs w:val="24"/>
         </w:rPr>
-        <w:t xml:space="preserve">자료형에 </w:t>
-      </w:r>
-      <w:proofErr w:type="gramStart"/>
-      <w:r>
-        <w:rPr>
-          <w:rFonts w:ascii="HY신명조" w:eastAsia="HY신명조" w:hAnsi="배달의민족 주아" w:hint="eastAsia"/>
-          <w:sz w:val="24"/>
-          <w:szCs w:val="24"/>
-        </w:rPr>
-        <w:t>구애 받지</w:t>
-      </w:r>
-      <w:proofErr w:type="gramEnd"/>
-      <w:r>
-        <w:rPr>
-          <w:rFonts w:ascii="HY신명조" w:eastAsia="HY신명조" w:hAnsi="배달의민족 주아" w:hint="eastAsia"/>
-          <w:sz w:val="24"/>
-          <w:szCs w:val="24"/>
-        </w:rPr>
-        <w:t xml:space="preserve"> 않고 하나의 인터페이스로 순회가능한 것이 특징</w:t>
+        <w:t>자료형에 구애 받지 않고 하나의 인터페이스로 순회가능한 것이 특징</w:t>
       </w:r>
     </w:p>
     <w:p>
@@ -3831,7 +3831,6 @@
           <w:szCs w:val="24"/>
         </w:rPr>
       </w:pPr>
-      <w:proofErr w:type="gramStart"/>
       <w:r>
         <w:rPr>
           <w:rFonts w:ascii="HY신명조" w:eastAsia="HY신명조" w:hAnsi="배달의민족 주아" w:hint="eastAsia"/>
@@ -3846,9 +3845,32 @@
           <w:sz w:val="24"/>
           <w:szCs w:val="24"/>
         </w:rPr>
-        <w:t>odel :</w:t>
-      </w:r>
-      <w:proofErr w:type="gramEnd"/>
+        <w:t xml:space="preserve">odel : </w:t>
+      </w:r>
+      <w:r>
+        <w:rPr>
+          <w:rFonts w:ascii="HY신명조" w:eastAsia="HY신명조" w:hAnsi="배달의민족 주아" w:hint="eastAsia"/>
+          <w:sz w:val="24"/>
+          <w:szCs w:val="24"/>
+        </w:rPr>
+        <w:t>어플리케이션의 데이터에 해당하는 부분(데이터 베이스</w:t>
+      </w:r>
+      <w:r>
+        <w:rPr>
+          <w:rFonts w:ascii="HY신명조" w:eastAsia="HY신명조" w:hAnsi="배달의민족 주아"/>
+          <w:sz w:val="24"/>
+          <w:szCs w:val="24"/>
+        </w:rPr>
+        <w:t xml:space="preserve">, </w:t>
+      </w:r>
+      <w:r>
+        <w:rPr>
+          <w:rFonts w:ascii="HY신명조" w:eastAsia="HY신명조" w:hAnsi="배달의민족 주아" w:hint="eastAsia"/>
+          <w:sz w:val="24"/>
+          <w:szCs w:val="24"/>
+        </w:rPr>
+        <w:t>상수,</w:t>
+      </w:r>
       <w:r>
         <w:rPr>
           <w:rFonts w:ascii="HY신명조" w:eastAsia="HY신명조" w:hAnsi="배달의민족 주아"/>
@@ -3863,38 +3885,6 @@
           <w:sz w:val="24"/>
           <w:szCs w:val="24"/>
         </w:rPr>
-        <w:t>어플리케이션의 데이터에 해당하는 부분(데이터 베이스</w:t>
-      </w:r>
-      <w:r>
-        <w:rPr>
-          <w:rFonts w:ascii="HY신명조" w:eastAsia="HY신명조" w:hAnsi="배달의민족 주아"/>
-          <w:sz w:val="24"/>
-          <w:szCs w:val="24"/>
-        </w:rPr>
-        <w:t xml:space="preserve">, </w:t>
-      </w:r>
-      <w:r>
-        <w:rPr>
-          <w:rFonts w:ascii="HY신명조" w:eastAsia="HY신명조" w:hAnsi="배달의민족 주아" w:hint="eastAsia"/>
-          <w:sz w:val="24"/>
-          <w:szCs w:val="24"/>
-        </w:rPr>
-        <w:t>상수,</w:t>
-      </w:r>
-      <w:r>
-        <w:rPr>
-          <w:rFonts w:ascii="HY신명조" w:eastAsia="HY신명조" w:hAnsi="배달의민족 주아"/>
-          <w:sz w:val="24"/>
-          <w:szCs w:val="24"/>
-        </w:rPr>
-        <w:t xml:space="preserve"> </w:t>
-      </w:r>
-      <w:r>
-        <w:rPr>
-          <w:rFonts w:ascii="HY신명조" w:eastAsia="HY신명조" w:hAnsi="배달의민족 주아" w:hint="eastAsia"/>
-          <w:sz w:val="24"/>
-          <w:szCs w:val="24"/>
-        </w:rPr>
         <w:t>변수 등등)</w:t>
       </w:r>
     </w:p>
@@ -3913,7 +3903,6 @@
           <w:szCs w:val="24"/>
         </w:rPr>
       </w:pPr>
-      <w:proofErr w:type="gramStart"/>
       <w:r>
         <w:rPr>
           <w:rFonts w:ascii="HY신명조" w:eastAsia="HY신명조" w:hAnsi="배달의민족 주아" w:hint="eastAsia"/>
@@ -3928,16 +3917,7 @@
           <w:sz w:val="24"/>
           <w:szCs w:val="24"/>
         </w:rPr>
-        <w:t>iew :</w:t>
-      </w:r>
-      <w:proofErr w:type="gramEnd"/>
-      <w:r>
-        <w:rPr>
-          <w:rFonts w:ascii="HY신명조" w:eastAsia="HY신명조" w:hAnsi="배달의민족 주아"/>
-          <w:sz w:val="24"/>
-          <w:szCs w:val="24"/>
-        </w:rPr>
-        <w:t xml:space="preserve"> </w:t>
+        <w:t xml:space="preserve">iew : </w:t>
       </w:r>
       <w:r>
         <w:rPr>
@@ -3963,7 +3943,6 @@
           <w:szCs w:val="24"/>
         </w:rPr>
       </w:pPr>
-      <w:proofErr w:type="gramStart"/>
       <w:r>
         <w:rPr>
           <w:rFonts w:ascii="HY신명조" w:eastAsia="HY신명조" w:hAnsi="배달의민족 주아" w:hint="eastAsia"/>
@@ -3978,16 +3957,7 @@
           <w:sz w:val="24"/>
           <w:szCs w:val="24"/>
         </w:rPr>
-        <w:t>ontroller :</w:t>
-      </w:r>
-      <w:proofErr w:type="gramEnd"/>
-      <w:r>
-        <w:rPr>
-          <w:rFonts w:ascii="HY신명조" w:eastAsia="HY신명조" w:hAnsi="배달의민족 주아"/>
-          <w:sz w:val="24"/>
-          <w:szCs w:val="24"/>
-        </w:rPr>
-        <w:t xml:space="preserve"> </w:t>
+        <w:t xml:space="preserve">ontroller : </w:t>
       </w:r>
       <w:r>
         <w:rPr>
@@ -5232,7 +5202,6 @@
           <w:szCs w:val="24"/>
         </w:rPr>
       </w:pPr>
-      <w:proofErr w:type="gramStart"/>
       <w:r>
         <w:rPr>
           <w:rFonts w:ascii="HY신명조" w:eastAsia="HY신명조" w:hAnsi="배달의민족 주아" w:hint="eastAsia"/>
@@ -5247,12 +5216,85 @@
           <w:sz w:val="24"/>
           <w:szCs w:val="24"/>
         </w:rPr>
-        <w:t>:</w:t>
-      </w:r>
-      <w:proofErr w:type="gramEnd"/>
-      <w:r>
-        <w:rPr>
-          <w:rFonts w:ascii="HY신명조" w:eastAsia="HY신명조" w:hAnsi="배달의민족 주아"/>
+        <w:t xml:space="preserve">: </w:t>
+      </w:r>
+      <w:r>
+        <w:rPr>
+          <w:rFonts w:ascii="HY신명조" w:eastAsia="HY신명조" w:hAnsi="배달의민족 주아" w:hint="eastAsia"/>
+          <w:sz w:val="24"/>
+          <w:szCs w:val="24"/>
+        </w:rPr>
+        <w:t>핵심적인 개념 또는 기능들을 간추리는 것을 의미</w:t>
+      </w:r>
+    </w:p>
+    <w:p>
+      <w:pPr>
+        <w:pStyle w:val="a3"/>
+        <w:numPr>
+          <w:ilvl w:val="2"/>
+          <w:numId w:val="1"/>
+        </w:numPr>
+        <w:ind w:leftChars="0"/>
+        <w:jc w:val="left"/>
+        <w:rPr>
+          <w:rFonts w:ascii="HY신명조" w:eastAsia="HY신명조" w:hAnsi="배달의민족 주아"/>
+          <w:sz w:val="24"/>
+          <w:szCs w:val="24"/>
+        </w:rPr>
+      </w:pPr>
+      <w:r>
+        <w:rPr>
+          <w:rFonts w:ascii="HY신명조" w:eastAsia="HY신명조" w:hAnsi="배달의민족 주아" w:hint="eastAsia"/>
+          <w:sz w:val="24"/>
+          <w:szCs w:val="24"/>
+        </w:rPr>
+        <w:t xml:space="preserve">캡슐화 </w:t>
+      </w:r>
+      <w:r>
+        <w:rPr>
+          <w:rFonts w:ascii="HY신명조" w:eastAsia="HY신명조" w:hAnsi="배달의민족 주아"/>
+          <w:sz w:val="24"/>
+          <w:szCs w:val="24"/>
+        </w:rPr>
+        <w:t xml:space="preserve">: </w:t>
+      </w:r>
+      <w:r>
+        <w:rPr>
+          <w:rFonts w:ascii="HY신명조" w:eastAsia="HY신명조" w:hAnsi="배달의민족 주아" w:hint="eastAsia"/>
+          <w:sz w:val="24"/>
+          <w:szCs w:val="24"/>
+        </w:rPr>
+        <w:t>객체의 속성과 메서드를 하나로 묶고 일부를 외부에 감추어 은닉하는 것</w:t>
+      </w:r>
+    </w:p>
+    <w:p>
+      <w:pPr>
+        <w:pStyle w:val="a3"/>
+        <w:numPr>
+          <w:ilvl w:val="2"/>
+          <w:numId w:val="1"/>
+        </w:numPr>
+        <w:ind w:leftChars="0"/>
+        <w:jc w:val="left"/>
+        <w:rPr>
+          <w:rFonts w:ascii="HY신명조" w:eastAsia="HY신명조" w:hAnsi="배달의민족 주아"/>
+          <w:sz w:val="24"/>
+          <w:szCs w:val="24"/>
+        </w:rPr>
+      </w:pPr>
+      <w:proofErr w:type="spellStart"/>
+      <w:r>
+        <w:rPr>
+          <w:rFonts w:ascii="HY신명조" w:eastAsia="HY신명조" w:hAnsi="배달의민족 주아" w:hint="eastAsia"/>
+          <w:sz w:val="24"/>
+          <w:szCs w:val="24"/>
+        </w:rPr>
+        <w:t>상속성</w:t>
+      </w:r>
+      <w:proofErr w:type="spellEnd"/>
+      <w:r>
+        <w:rPr>
+          <w:rFonts w:ascii="HY신명조" w:eastAsia="HY신명조" w:hAnsi="배달의민족 주아" w:hint="eastAsia"/>
           <w:sz w:val="24"/>
           <w:szCs w:val="24"/>
         </w:rPr>
@@ -5260,11 +5302,19 @@
       </w:r>
       <w:r>
         <w:rPr>
-          <w:rFonts w:ascii="HY신명조" w:eastAsia="HY신명조" w:hAnsi="배달의민족 주아" w:hint="eastAsia"/>
-          <w:sz w:val="24"/>
-          <w:szCs w:val="24"/>
-        </w:rPr>
-        <w:t>핵심적인 개념 또는 기능들을 간추리는 것을 의미</w:t>
+          <w:rFonts w:ascii="HY신명조" w:eastAsia="HY신명조" w:hAnsi="배달의민족 주아"/>
+          <w:sz w:val="24"/>
+          <w:szCs w:val="24"/>
+        </w:rPr>
+        <w:t xml:space="preserve">: </w:t>
+      </w:r>
+      <w:r>
+        <w:rPr>
+          <w:rFonts w:ascii="HY신명조" w:eastAsia="HY신명조" w:hAnsi="배달의민족 주아" w:hint="eastAsia"/>
+          <w:sz w:val="24"/>
+          <w:szCs w:val="24"/>
+        </w:rPr>
+        <w:t>상위 클래스의 특성을 하위 클래스가 이어 받아서 재사용하거나 추가 확장하는 것을 의미</w:t>
       </w:r>
     </w:p>
     <w:p>
@@ -5282,27 +5332,19 @@
           <w:szCs w:val="24"/>
         </w:rPr>
       </w:pPr>
-      <w:proofErr w:type="gramStart"/>
-      <w:r>
-        <w:rPr>
-          <w:rFonts w:ascii="HY신명조" w:eastAsia="HY신명조" w:hAnsi="배달의민족 주아" w:hint="eastAsia"/>
-          <w:sz w:val="24"/>
-          <w:szCs w:val="24"/>
-        </w:rPr>
-        <w:t xml:space="preserve">캡슐화 </w:t>
-      </w:r>
-      <w:r>
-        <w:rPr>
-          <w:rFonts w:ascii="HY신명조" w:eastAsia="HY신명조" w:hAnsi="배달의민족 주아"/>
-          <w:sz w:val="24"/>
-          <w:szCs w:val="24"/>
-        </w:rPr>
-        <w:t>:</w:t>
-      </w:r>
-      <w:proofErr w:type="gramEnd"/>
-      <w:r>
-        <w:rPr>
-          <w:rFonts w:ascii="HY신명조" w:eastAsia="HY신명조" w:hAnsi="배달의민족 주아"/>
+      <w:proofErr w:type="spellStart"/>
+      <w:r>
+        <w:rPr>
+          <w:rFonts w:ascii="HY신명조" w:eastAsia="HY신명조" w:hAnsi="배달의민족 주아" w:hint="eastAsia"/>
+          <w:sz w:val="24"/>
+          <w:szCs w:val="24"/>
+        </w:rPr>
+        <w:t>다형성</w:t>
+      </w:r>
+      <w:proofErr w:type="spellEnd"/>
+      <w:r>
+        <w:rPr>
+          <w:rFonts w:ascii="HY신명조" w:eastAsia="HY신명조" w:hAnsi="배달의민족 주아" w:hint="eastAsia"/>
           <w:sz w:val="24"/>
           <w:szCs w:val="24"/>
         </w:rPr>
@@ -5310,123 +5352,11 @@
       </w:r>
       <w:r>
         <w:rPr>
-          <w:rFonts w:ascii="HY신명조" w:eastAsia="HY신명조" w:hAnsi="배달의민족 주아" w:hint="eastAsia"/>
-          <w:sz w:val="24"/>
-          <w:szCs w:val="24"/>
-        </w:rPr>
-        <w:t>객체의 속성과 메서드를 하나로 묶고 일부를 외부에 감추어 은닉하는 것</w:t>
-      </w:r>
-    </w:p>
-    <w:p>
-      <w:pPr>
-        <w:pStyle w:val="a3"/>
-        <w:numPr>
-          <w:ilvl w:val="2"/>
-          <w:numId w:val="1"/>
-        </w:numPr>
-        <w:ind w:leftChars="0"/>
-        <w:jc w:val="left"/>
-        <w:rPr>
-          <w:rFonts w:ascii="HY신명조" w:eastAsia="HY신명조" w:hAnsi="배달의민족 주아"/>
-          <w:sz w:val="24"/>
-          <w:szCs w:val="24"/>
-        </w:rPr>
-      </w:pPr>
-      <w:proofErr w:type="spellStart"/>
-      <w:proofErr w:type="gramStart"/>
-      <w:r>
-        <w:rPr>
-          <w:rFonts w:ascii="HY신명조" w:eastAsia="HY신명조" w:hAnsi="배달의민족 주아" w:hint="eastAsia"/>
-          <w:sz w:val="24"/>
-          <w:szCs w:val="24"/>
-        </w:rPr>
-        <w:t>상속성</w:t>
-      </w:r>
-      <w:proofErr w:type="spellEnd"/>
-      <w:r>
-        <w:rPr>
-          <w:rFonts w:ascii="HY신명조" w:eastAsia="HY신명조" w:hAnsi="배달의민족 주아" w:hint="eastAsia"/>
-          <w:sz w:val="24"/>
-          <w:szCs w:val="24"/>
-        </w:rPr>
-        <w:t xml:space="preserve"> </w:t>
-      </w:r>
-      <w:r>
-        <w:rPr>
-          <w:rFonts w:ascii="HY신명조" w:eastAsia="HY신명조" w:hAnsi="배달의민족 주아"/>
-          <w:sz w:val="24"/>
-          <w:szCs w:val="24"/>
-        </w:rPr>
-        <w:t>:</w:t>
-      </w:r>
-      <w:proofErr w:type="gramEnd"/>
-      <w:r>
-        <w:rPr>
-          <w:rFonts w:ascii="HY신명조" w:eastAsia="HY신명조" w:hAnsi="배달의민족 주아"/>
-          <w:sz w:val="24"/>
-          <w:szCs w:val="24"/>
-        </w:rPr>
-        <w:t xml:space="preserve"> </w:t>
-      </w:r>
-      <w:r>
-        <w:rPr>
-          <w:rFonts w:ascii="HY신명조" w:eastAsia="HY신명조" w:hAnsi="배달의민족 주아" w:hint="eastAsia"/>
-          <w:sz w:val="24"/>
-          <w:szCs w:val="24"/>
-        </w:rPr>
-        <w:t>상위 클래스의 특성을 하위 클래스가 이어 받아서 재사용하거나 추가 확장하는 것을 의미</w:t>
-      </w:r>
-    </w:p>
-    <w:p>
-      <w:pPr>
-        <w:pStyle w:val="a3"/>
-        <w:numPr>
-          <w:ilvl w:val="2"/>
-          <w:numId w:val="1"/>
-        </w:numPr>
-        <w:ind w:leftChars="0"/>
-        <w:jc w:val="left"/>
-        <w:rPr>
-          <w:rFonts w:ascii="HY신명조" w:eastAsia="HY신명조" w:hAnsi="배달의민족 주아"/>
-          <w:sz w:val="24"/>
-          <w:szCs w:val="24"/>
-        </w:rPr>
-      </w:pPr>
-      <w:proofErr w:type="spellStart"/>
-      <w:proofErr w:type="gramStart"/>
-      <w:r>
-        <w:rPr>
-          <w:rFonts w:ascii="HY신명조" w:eastAsia="HY신명조" w:hAnsi="배달의민족 주아" w:hint="eastAsia"/>
-          <w:sz w:val="24"/>
-          <w:szCs w:val="24"/>
-        </w:rPr>
-        <w:t>다형성</w:t>
-      </w:r>
-      <w:proofErr w:type="spellEnd"/>
-      <w:r>
-        <w:rPr>
-          <w:rFonts w:ascii="HY신명조" w:eastAsia="HY신명조" w:hAnsi="배달의민족 주아" w:hint="eastAsia"/>
-          <w:sz w:val="24"/>
-          <w:szCs w:val="24"/>
-        </w:rPr>
-        <w:t xml:space="preserve"> </w:t>
-      </w:r>
-      <w:r>
-        <w:rPr>
-          <w:rFonts w:ascii="HY신명조" w:eastAsia="HY신명조" w:hAnsi="배달의민족 주아"/>
-          <w:sz w:val="24"/>
-          <w:szCs w:val="24"/>
-        </w:rPr>
-        <w:t>:</w:t>
-      </w:r>
-      <w:proofErr w:type="gramEnd"/>
-      <w:r>
-        <w:rPr>
-          <w:rFonts w:ascii="HY신명조" w:eastAsia="HY신명조" w:hAnsi="배달의민족 주아"/>
-          <w:sz w:val="24"/>
-          <w:szCs w:val="24"/>
-        </w:rPr>
-        <w:t xml:space="preserve"> </w:t>
+          <w:rFonts w:ascii="HY신명조" w:eastAsia="HY신명조" w:hAnsi="배달의민족 주아"/>
+          <w:sz w:val="24"/>
+          <w:szCs w:val="24"/>
+        </w:rPr>
+        <w:t xml:space="preserve">: </w:t>
       </w:r>
       <w:r>
         <w:rPr>
@@ -6017,25 +5947,7 @@
           <w:sz w:val="24"/>
           <w:szCs w:val="24"/>
         </w:rPr>
-        <w:t xml:space="preserve">자신보다 변하기 쉬운 것에 의존하던 것을 추상화된 인터페이스나 상위 클래스를 두어 변하기 쉬운 것의 변화에 </w:t>
-      </w:r>
-      <w:proofErr w:type="gramStart"/>
-      <w:r>
-        <w:rPr>
-          <w:rFonts w:ascii="HY신명조" w:eastAsia="HY신명조" w:hAnsi="배달의민족 주아" w:hint="eastAsia"/>
-          <w:sz w:val="24"/>
-          <w:szCs w:val="24"/>
-        </w:rPr>
-        <w:t>영향 받지</w:t>
-      </w:r>
-      <w:proofErr w:type="gramEnd"/>
-      <w:r>
-        <w:rPr>
-          <w:rFonts w:ascii="HY신명조" w:eastAsia="HY신명조" w:hAnsi="배달의민족 주아" w:hint="eastAsia"/>
-          <w:sz w:val="24"/>
-          <w:szCs w:val="24"/>
-        </w:rPr>
-        <w:t xml:space="preserve"> 않게 하는 원칙</w:t>
+        <w:t>자신보다 변하기 쉬운 것에 의존하던 것을 추상화된 인터페이스나 상위 클래스를 두어 변하기 쉬운 것의 변화에 영향 받지 않게 하는 원칙</w:t>
       </w:r>
       <w:r>
         <w:rPr>
@@ -6085,25 +5997,7 @@
           <w:sz w:val="24"/>
           <w:szCs w:val="24"/>
         </w:rPr>
-        <w:t xml:space="preserve"> 구체화에 의존하면 </w:t>
-      </w:r>
-      <w:proofErr w:type="gramStart"/>
-      <w:r>
-        <w:rPr>
-          <w:rFonts w:ascii="HY신명조" w:eastAsia="HY신명조" w:hAnsi="배달의민족 주아" w:hint="eastAsia"/>
-          <w:sz w:val="24"/>
-          <w:szCs w:val="24"/>
-        </w:rPr>
-        <w:t>안된다</w:t>
-      </w:r>
-      <w:proofErr w:type="gramEnd"/>
-      <w:r>
-        <w:rPr>
-          <w:rFonts w:ascii="HY신명조" w:eastAsia="HY신명조" w:hAnsi="배달의민족 주아" w:hint="eastAsia"/>
-          <w:sz w:val="24"/>
-          <w:szCs w:val="24"/>
-        </w:rPr>
-        <w:t>!</w:t>
+        <w:t xml:space="preserve"> 구체화에 의존하면 안된다!</w:t>
       </w:r>
       <w:r>
         <w:rPr>
@@ -6113,6 +6007,5278 @@
         </w:rPr>
         <w:t xml:space="preserve">  </w:t>
       </w:r>
+    </w:p>
+    <w:p>
+      <w:pPr>
+        <w:jc w:val="left"/>
+        <w:rPr>
+          <w:rFonts w:ascii="HY신명조" w:eastAsia="HY신명조" w:hAnsi="배달의민족 주아"/>
+          <w:sz w:val="36"/>
+          <w:szCs w:val="36"/>
+        </w:rPr>
+      </w:pPr>
+      <w:r>
+        <w:rPr>
+          <w:rFonts w:ascii="HY신명조" w:eastAsia="HY신명조" w:hAnsi="배달의민족 주아" w:hint="eastAsia"/>
+          <w:sz w:val="36"/>
+          <w:szCs w:val="36"/>
+        </w:rPr>
+        <w:t>S</w:t>
+      </w:r>
+      <w:r>
+        <w:rPr>
+          <w:rFonts w:ascii="HY신명조" w:eastAsia="HY신명조" w:hAnsi="배달의민족 주아"/>
+          <w:sz w:val="36"/>
+          <w:szCs w:val="36"/>
+        </w:rPr>
+        <w:t>ection 02</w:t>
+      </w:r>
+    </w:p>
+    <w:p>
+      <w:pPr>
+        <w:jc w:val="left"/>
+        <w:rPr>
+          <w:rFonts w:ascii="HY신명조" w:eastAsia="HY신명조" w:hAnsi="배달의민족 주아"/>
+          <w:sz w:val="36"/>
+          <w:szCs w:val="36"/>
+        </w:rPr>
+      </w:pPr>
+      <w:r>
+        <w:rPr>
+          <w:rFonts w:ascii="HY신명조" w:eastAsia="HY신명조" w:hAnsi="배달의민족 주아" w:hint="eastAsia"/>
+          <w:sz w:val="36"/>
+          <w:szCs w:val="36"/>
+        </w:rPr>
+        <w:t>N</w:t>
+      </w:r>
+      <w:r>
+        <w:rPr>
+          <w:rFonts w:ascii="HY신명조" w:eastAsia="HY신명조" w:hAnsi="배달의민족 주아"/>
+          <w:sz w:val="36"/>
+          <w:szCs w:val="36"/>
+        </w:rPr>
+        <w:t>etwork</w:t>
+      </w:r>
+    </w:p>
+    <w:p>
+      <w:pPr>
+        <w:jc w:val="left"/>
+        <w:rPr>
+          <w:rFonts w:ascii="HY신명조" w:eastAsia="HY신명조" w:hAnsi="배달의민족 주아"/>
+          <w:sz w:val="24"/>
+          <w:szCs w:val="24"/>
+        </w:rPr>
+      </w:pPr>
+      <w:r>
+        <w:rPr>
+          <w:rFonts w:ascii="HY신명조" w:eastAsia="HY신명조" w:hAnsi="배달의민족 주아" w:hint="eastAsia"/>
+          <w:sz w:val="24"/>
+          <w:szCs w:val="24"/>
+        </w:rPr>
+        <w:t xml:space="preserve">네트워크 </w:t>
+      </w:r>
+    </w:p>
+    <w:p>
+      <w:pPr>
+        <w:pStyle w:val="a3"/>
+        <w:numPr>
+          <w:ilvl w:val="0"/>
+          <w:numId w:val="1"/>
+        </w:numPr>
+        <w:ind w:leftChars="0"/>
+        <w:jc w:val="left"/>
+        <w:rPr>
+          <w:rFonts w:ascii="HY신명조" w:eastAsia="HY신명조" w:hAnsi="배달의민족 주아"/>
+          <w:sz w:val="24"/>
+          <w:szCs w:val="24"/>
+        </w:rPr>
+      </w:pPr>
+      <w:r>
+        <w:rPr>
+          <w:rFonts w:ascii="HY신명조" w:eastAsia="HY신명조" w:hAnsi="배달의민족 주아" w:hint="eastAsia"/>
+          <w:sz w:val="24"/>
+          <w:szCs w:val="24"/>
+        </w:rPr>
+        <w:t>노드와 링크가 서로 연결되어 있으며 리소스를 공유하는 집합</w:t>
+      </w:r>
+    </w:p>
+    <w:p>
+      <w:pPr>
+        <w:pStyle w:val="a3"/>
+        <w:numPr>
+          <w:ilvl w:val="0"/>
+          <w:numId w:val="1"/>
+        </w:numPr>
+        <w:ind w:leftChars="0"/>
+        <w:jc w:val="left"/>
+        <w:rPr>
+          <w:rFonts w:ascii="HY신명조" w:eastAsia="HY신명조" w:hAnsi="배달의민족 주아"/>
+          <w:sz w:val="24"/>
+          <w:szCs w:val="24"/>
+        </w:rPr>
+      </w:pPr>
+      <w:r>
+        <w:rPr>
+          <w:rFonts w:ascii="HY신명조" w:eastAsia="HY신명조" w:hAnsi="배달의민족 주아" w:hint="eastAsia"/>
+          <w:sz w:val="24"/>
+          <w:szCs w:val="24"/>
+        </w:rPr>
+        <w:t>서버</w:t>
+      </w:r>
+      <w:r>
+        <w:rPr>
+          <w:rFonts w:ascii="HY신명조" w:eastAsia="HY신명조" w:hAnsi="배달의민족 주아"/>
+          <w:sz w:val="24"/>
+          <w:szCs w:val="24"/>
+        </w:rPr>
+        <w:t xml:space="preserve">, </w:t>
+      </w:r>
+      <w:r>
+        <w:rPr>
+          <w:rFonts w:ascii="HY신명조" w:eastAsia="HY신명조" w:hAnsi="배달의민족 주아" w:hint="eastAsia"/>
+          <w:sz w:val="24"/>
+          <w:szCs w:val="24"/>
+        </w:rPr>
+        <w:t>라우터,</w:t>
+      </w:r>
+      <w:r>
+        <w:rPr>
+          <w:rFonts w:ascii="HY신명조" w:eastAsia="HY신명조" w:hAnsi="배달의민족 주아"/>
+          <w:sz w:val="24"/>
+          <w:szCs w:val="24"/>
+        </w:rPr>
+        <w:t xml:space="preserve"> </w:t>
+      </w:r>
+      <w:r>
+        <w:rPr>
+          <w:rFonts w:ascii="HY신명조" w:eastAsia="HY신명조" w:hAnsi="배달의민족 주아" w:hint="eastAsia"/>
+          <w:sz w:val="24"/>
+          <w:szCs w:val="24"/>
+        </w:rPr>
+        <w:t>스위치 등이 노드에 속하며 유선 또는 무선 연결이 링크를 의미</w:t>
+      </w:r>
+    </w:p>
+    <w:p>
+      <w:pPr>
+        <w:pStyle w:val="a3"/>
+        <w:numPr>
+          <w:ilvl w:val="0"/>
+          <w:numId w:val="1"/>
+        </w:numPr>
+        <w:ind w:leftChars="0"/>
+        <w:jc w:val="left"/>
+        <w:rPr>
+          <w:rFonts w:ascii="HY신명조" w:eastAsia="HY신명조" w:hAnsi="배달의민족 주아"/>
+          <w:sz w:val="24"/>
+          <w:szCs w:val="24"/>
+        </w:rPr>
+      </w:pPr>
+      <w:r>
+        <w:rPr>
+          <w:rFonts w:ascii="HY신명조" w:eastAsia="HY신명조" w:hAnsi="배달의민족 주아" w:hint="eastAsia"/>
+          <w:sz w:val="24"/>
+          <w:szCs w:val="24"/>
+        </w:rPr>
+        <w:t>네트워크를 구축할 때는 많은 처리량을 처리할 수 있으며 지연 시간이 짧고 장애 빈도가 적으며 좋은 보안을 갖춘 네트워크가 되도록 설계해야 함</w:t>
+      </w:r>
+    </w:p>
+    <w:p>
+      <w:pPr>
+        <w:pStyle w:val="a3"/>
+        <w:numPr>
+          <w:ilvl w:val="0"/>
+          <w:numId w:val="1"/>
+        </w:numPr>
+        <w:ind w:leftChars="0"/>
+        <w:jc w:val="left"/>
+        <w:rPr>
+          <w:rFonts w:ascii="HY신명조" w:eastAsia="HY신명조" w:hAnsi="배달의민족 주아"/>
+          <w:sz w:val="24"/>
+          <w:szCs w:val="24"/>
+        </w:rPr>
+      </w:pPr>
+      <w:r>
+        <w:rPr>
+          <w:rFonts w:ascii="HY신명조" w:eastAsia="HY신명조" w:hAnsi="배달의민족 주아" w:hint="eastAsia"/>
+          <w:sz w:val="24"/>
+          <w:szCs w:val="24"/>
+        </w:rPr>
+        <w:t>처리량</w:t>
+      </w:r>
+      <w:r>
+        <w:rPr>
+          <w:rFonts w:ascii="HY신명조" w:eastAsia="HY신명조" w:hAnsi="배달의민족 주아"/>
+          <w:sz w:val="24"/>
+          <w:szCs w:val="24"/>
+        </w:rPr>
+        <w:t>(</w:t>
+      </w:r>
+      <w:r>
+        <w:rPr>
+          <w:rFonts w:ascii="HY신명조" w:eastAsia="HY신명조" w:hAnsi="배달의민족 주아" w:hint="eastAsia"/>
+          <w:sz w:val="24"/>
+          <w:szCs w:val="24"/>
+        </w:rPr>
+        <w:t>t</w:t>
+      </w:r>
+      <w:r>
+        <w:rPr>
+          <w:rFonts w:ascii="HY신명조" w:eastAsia="HY신명조" w:hAnsi="배달의민족 주아"/>
+          <w:sz w:val="24"/>
+          <w:szCs w:val="24"/>
+        </w:rPr>
+        <w:t xml:space="preserve">hroughput) : </w:t>
+      </w:r>
+      <w:r>
+        <w:rPr>
+          <w:rFonts w:ascii="HY신명조" w:eastAsia="HY신명조" w:hAnsi="배달의민족 주아" w:hint="eastAsia"/>
+          <w:sz w:val="24"/>
+          <w:szCs w:val="24"/>
+        </w:rPr>
+        <w:t xml:space="preserve">시간당 </w:t>
+      </w:r>
+      <w:r>
+        <w:rPr>
+          <w:rFonts w:ascii="HY신명조" w:eastAsia="HY신명조" w:hAnsi="배달의민족 주아" w:hint="eastAsia"/>
+          <w:sz w:val="24"/>
+          <w:szCs w:val="24"/>
+        </w:rPr>
+        <w:t xml:space="preserve">처리되는 </w:t>
+      </w:r>
+      <w:r>
+        <w:rPr>
+          <w:rFonts w:ascii="HY신명조" w:eastAsia="HY신명조" w:hAnsi="배달의민족 주아" w:hint="eastAsia"/>
+          <w:sz w:val="24"/>
+          <w:szCs w:val="24"/>
+        </w:rPr>
+        <w:t xml:space="preserve">데이터양 단위로는 </w:t>
+      </w:r>
+      <w:r>
+        <w:rPr>
+          <w:rFonts w:ascii="HY신명조" w:eastAsia="HY신명조" w:hAnsi="배달의민족 주아"/>
+          <w:sz w:val="24"/>
+          <w:szCs w:val="24"/>
+        </w:rPr>
+        <w:t>bps(bit per second)</w:t>
+      </w:r>
+    </w:p>
+    <w:p>
+      <w:pPr>
+        <w:pStyle w:val="a3"/>
+        <w:numPr>
+          <w:ilvl w:val="0"/>
+          <w:numId w:val="1"/>
+        </w:numPr>
+        <w:ind w:leftChars="0"/>
+        <w:jc w:val="left"/>
+        <w:rPr>
+          <w:rFonts w:ascii="HY신명조" w:eastAsia="HY신명조" w:hAnsi="배달의민족 주아"/>
+          <w:sz w:val="24"/>
+          <w:szCs w:val="24"/>
+        </w:rPr>
+      </w:pPr>
+      <w:r>
+        <w:rPr>
+          <w:rFonts w:ascii="HY신명조" w:eastAsia="HY신명조" w:hAnsi="배달의민족 주아" w:hint="eastAsia"/>
+          <w:sz w:val="24"/>
+          <w:szCs w:val="24"/>
+        </w:rPr>
+        <w:t>지연 시간:</w:t>
+      </w:r>
+      <w:r>
+        <w:rPr>
+          <w:rFonts w:ascii="HY신명조" w:eastAsia="HY신명조" w:hAnsi="배달의민족 주아"/>
+          <w:sz w:val="24"/>
+          <w:szCs w:val="24"/>
+        </w:rPr>
+        <w:t xml:space="preserve"> </w:t>
+      </w:r>
+      <w:r>
+        <w:rPr>
+          <w:rFonts w:ascii="HY신명조" w:eastAsia="HY신명조" w:hAnsi="배달의민족 주아" w:hint="eastAsia"/>
+          <w:sz w:val="24"/>
+          <w:szCs w:val="24"/>
+        </w:rPr>
+        <w:t xml:space="preserve">요청이 처리되는 시간 </w:t>
+      </w:r>
+      <w:r>
+        <w:rPr>
+          <w:rFonts w:ascii="HY신명조" w:eastAsia="HY신명조" w:hAnsi="배달의민족 주아"/>
+          <w:sz w:val="24"/>
+          <w:szCs w:val="24"/>
+        </w:rPr>
+        <w:t>(</w:t>
+      </w:r>
+      <w:proofErr w:type="spellStart"/>
+      <w:r>
+        <w:rPr>
+          <w:rFonts w:ascii="HY신명조" w:eastAsia="HY신명조" w:hAnsi="배달의민족 주아" w:hint="eastAsia"/>
+          <w:sz w:val="24"/>
+          <w:szCs w:val="24"/>
+        </w:rPr>
+        <w:t>요청자</w:t>
+      </w:r>
+      <w:proofErr w:type="spellEnd"/>
+      <w:r>
+        <w:rPr>
+          <w:rFonts w:ascii="HY신명조" w:eastAsia="HY신명조" w:hAnsi="배달의민족 주아" w:hint="eastAsia"/>
+          <w:sz w:val="24"/>
+          <w:szCs w:val="24"/>
+        </w:rPr>
+        <w:t xml:space="preserve"> 입장에서 응답이 오는 데에 걸린 시간 </w:t>
+      </w:r>
+      <w:r>
+        <w:rPr>
+          <w:rFonts w:ascii="HY신명조" w:eastAsia="HY신명조" w:hAnsi="배달의민족 주아"/>
+          <w:sz w:val="24"/>
+          <w:szCs w:val="24"/>
+        </w:rPr>
+        <w:t xml:space="preserve">-&gt; </w:t>
+      </w:r>
+      <w:r>
+        <w:rPr>
+          <w:rFonts w:ascii="HY신명조" w:eastAsia="HY신명조" w:hAnsi="배달의민족 주아" w:hint="eastAsia"/>
+          <w:sz w:val="24"/>
+          <w:szCs w:val="24"/>
+        </w:rPr>
+        <w:t>왕복 시간)</w:t>
+      </w:r>
+    </w:p>
+    <w:p>
+      <w:pPr>
+        <w:pStyle w:val="a3"/>
+        <w:numPr>
+          <w:ilvl w:val="0"/>
+          <w:numId w:val="1"/>
+        </w:numPr>
+        <w:ind w:leftChars="0"/>
+        <w:jc w:val="left"/>
+        <w:rPr>
+          <w:rFonts w:ascii="HY신명조" w:eastAsia="HY신명조" w:hAnsi="배달의민족 주아"/>
+          <w:sz w:val="24"/>
+          <w:szCs w:val="24"/>
+        </w:rPr>
+      </w:pPr>
+      <w:r>
+        <w:rPr>
+          <w:rFonts w:ascii="HY신명조" w:eastAsia="HY신명조" w:hAnsi="배달의민족 주아" w:hint="eastAsia"/>
+          <w:sz w:val="24"/>
+          <w:szCs w:val="24"/>
+        </w:rPr>
+        <w:t xml:space="preserve">대역폭 </w:t>
+      </w:r>
+      <w:r>
+        <w:rPr>
+          <w:rFonts w:ascii="HY신명조" w:eastAsia="HY신명조" w:hAnsi="배달의민족 주아"/>
+          <w:sz w:val="24"/>
+          <w:szCs w:val="24"/>
+        </w:rPr>
+        <w:t xml:space="preserve">: </w:t>
+      </w:r>
+      <w:r>
+        <w:rPr>
+          <w:rFonts w:ascii="HY신명조" w:eastAsia="HY신명조" w:hAnsi="배달의민족 주아" w:hint="eastAsia"/>
+          <w:sz w:val="24"/>
+          <w:szCs w:val="24"/>
+        </w:rPr>
+        <w:t>주어진 시간 동안 네트워크 연결을 통해 흐를 수 있는 최대 비</w:t>
+      </w:r>
+      <w:r>
+        <w:rPr>
+          <w:rFonts w:ascii="HY신명조" w:eastAsia="HY신명조" w:hAnsi="배달의민족 주아" w:hint="eastAsia"/>
+          <w:sz w:val="24"/>
+          <w:szCs w:val="24"/>
+        </w:rPr>
+        <w:lastRenderedPageBreak/>
+        <w:t>트 수</w:t>
+      </w:r>
+    </w:p>
+    <w:p>
+      <w:pPr>
+        <w:pStyle w:val="a3"/>
+        <w:numPr>
+          <w:ilvl w:val="1"/>
+          <w:numId w:val="1"/>
+        </w:numPr>
+        <w:ind w:leftChars="0"/>
+        <w:jc w:val="left"/>
+        <w:rPr>
+          <w:rFonts w:ascii="HY신명조" w:eastAsia="HY신명조" w:hAnsi="배달의민족 주아"/>
+          <w:sz w:val="24"/>
+          <w:szCs w:val="24"/>
+        </w:rPr>
+      </w:pPr>
+      <w:r>
+        <w:rPr>
+          <w:rFonts w:ascii="HY신명조" w:eastAsia="HY신명조" w:hAnsi="배달의민족 주아"/>
+          <w:sz w:val="24"/>
+          <w:szCs w:val="24"/>
+        </w:rPr>
+        <w:t xml:space="preserve">Cf&gt; 대역폭이 </w:t>
+      </w:r>
+      <w:r>
+        <w:rPr>
+          <w:rFonts w:ascii="HY신명조" w:eastAsia="HY신명조" w:hAnsi="배달의민족 주아" w:hint="eastAsia"/>
+          <w:sz w:val="24"/>
+          <w:szCs w:val="24"/>
+        </w:rPr>
+        <w:t>넓으면 넓을수록 t</w:t>
+      </w:r>
+      <w:r>
+        <w:rPr>
+          <w:rFonts w:ascii="HY신명조" w:eastAsia="HY신명조" w:hAnsi="배달의민족 주아"/>
+          <w:sz w:val="24"/>
+          <w:szCs w:val="24"/>
+        </w:rPr>
+        <w:t>hroughput</w:t>
+      </w:r>
+      <w:r>
+        <w:rPr>
+          <w:rFonts w:ascii="HY신명조" w:eastAsia="HY신명조" w:hAnsi="배달의민족 주아" w:hint="eastAsia"/>
+          <w:sz w:val="24"/>
+          <w:szCs w:val="24"/>
+        </w:rPr>
+        <w:t xml:space="preserve">과 </w:t>
+      </w:r>
+      <w:r>
+        <w:rPr>
+          <w:rFonts w:ascii="HY신명조" w:eastAsia="HY신명조" w:hAnsi="배달의민족 주아"/>
+          <w:sz w:val="24"/>
+          <w:szCs w:val="24"/>
+        </w:rPr>
+        <w:t>latency</w:t>
+      </w:r>
+      <w:r>
+        <w:rPr>
+          <w:rFonts w:ascii="HY신명조" w:eastAsia="HY신명조" w:hAnsi="배달의민족 주아" w:hint="eastAsia"/>
+          <w:sz w:val="24"/>
+          <w:szCs w:val="24"/>
+        </w:rPr>
+        <w:t>가 좋아질까?</w:t>
+      </w:r>
+      <w:r>
+        <w:rPr>
+          <w:rFonts w:ascii="HY신명조" w:eastAsia="HY신명조" w:hAnsi="배달의민족 주아"/>
+          <w:sz w:val="24"/>
+          <w:szCs w:val="24"/>
+        </w:rPr>
+        <w:t xml:space="preserve"> </w:t>
+      </w:r>
+    </w:p>
+    <w:p>
+      <w:pPr>
+        <w:pStyle w:val="a3"/>
+        <w:numPr>
+          <w:ilvl w:val="1"/>
+          <w:numId w:val="1"/>
+        </w:numPr>
+        <w:ind w:leftChars="0"/>
+        <w:jc w:val="left"/>
+        <w:rPr>
+          <w:rFonts w:ascii="HY신명조" w:eastAsia="HY신명조" w:hAnsi="배달의민족 주아"/>
+          <w:sz w:val="24"/>
+          <w:szCs w:val="24"/>
+        </w:rPr>
+      </w:pPr>
+      <w:r>
+        <w:rPr>
+          <w:rFonts w:ascii="HY신명조" w:eastAsia="HY신명조" w:hAnsi="배달의민족 주아" w:hint="eastAsia"/>
+          <w:sz w:val="24"/>
+          <w:szCs w:val="24"/>
+        </w:rPr>
+        <w:t>N</w:t>
+      </w:r>
+      <w:r>
+        <w:rPr>
+          <w:rFonts w:ascii="HY신명조" w:eastAsia="HY신명조" w:hAnsi="배달의민족 주아"/>
+          <w:sz w:val="24"/>
+          <w:szCs w:val="24"/>
+        </w:rPr>
+        <w:t xml:space="preserve">O. </w:t>
+      </w:r>
+      <w:r>
+        <w:rPr>
+          <w:rFonts w:ascii="HY신명조" w:eastAsia="HY신명조" w:hAnsi="배달의민족 주아" w:hint="eastAsia"/>
+          <w:sz w:val="24"/>
+          <w:szCs w:val="24"/>
+        </w:rPr>
+        <w:t>아니다.</w:t>
+      </w:r>
+      <w:r>
+        <w:rPr>
+          <w:rFonts w:ascii="HY신명조" w:eastAsia="HY신명조" w:hAnsi="배달의민족 주아"/>
+          <w:sz w:val="24"/>
+          <w:szCs w:val="24"/>
+        </w:rPr>
+        <w:t xml:space="preserve"> </w:t>
+      </w:r>
+      <w:r>
+        <w:rPr>
+          <w:rFonts w:ascii="HY신명조" w:eastAsia="HY신명조" w:hAnsi="배달의민족 주아" w:hint="eastAsia"/>
+          <w:sz w:val="24"/>
+          <w:szCs w:val="24"/>
+        </w:rPr>
+        <w:t xml:space="preserve">대역폭이 넓은 상태에선 </w:t>
+      </w:r>
+      <w:r>
+        <w:rPr>
+          <w:rFonts w:ascii="HY신명조" w:eastAsia="HY신명조" w:hAnsi="배달의민족 주아"/>
+          <w:sz w:val="24"/>
+          <w:szCs w:val="24"/>
+        </w:rPr>
+        <w:t xml:space="preserve">Symbol </w:t>
+      </w:r>
+      <w:r>
+        <w:rPr>
+          <w:rFonts w:ascii="HY신명조" w:eastAsia="HY신명조" w:hAnsi="배달의민족 주아" w:hint="eastAsia"/>
+          <w:sz w:val="24"/>
+          <w:szCs w:val="24"/>
+        </w:rPr>
+        <w:t xml:space="preserve">길이를 짧게 설정할 수 밖에 없음 짧아진 </w:t>
+      </w:r>
+      <w:r>
+        <w:rPr>
+          <w:rFonts w:ascii="HY신명조" w:eastAsia="HY신명조" w:hAnsi="배달의민족 주아"/>
+          <w:sz w:val="24"/>
+          <w:szCs w:val="24"/>
+        </w:rPr>
+        <w:t>Symbol</w:t>
+      </w:r>
+      <w:r>
+        <w:rPr>
+          <w:rFonts w:ascii="HY신명조" w:eastAsia="HY신명조" w:hAnsi="배달의민족 주아" w:hint="eastAsia"/>
+          <w:sz w:val="24"/>
+          <w:szCs w:val="24"/>
+        </w:rPr>
+        <w:t>은 f</w:t>
+      </w:r>
+      <w:r>
+        <w:rPr>
+          <w:rFonts w:ascii="HY신명조" w:eastAsia="HY신명조" w:hAnsi="배달의민족 주아"/>
+          <w:sz w:val="24"/>
+          <w:szCs w:val="24"/>
+        </w:rPr>
+        <w:t>requency selectivity</w:t>
+      </w:r>
+      <w:r>
+        <w:rPr>
+          <w:rFonts w:ascii="HY신명조" w:eastAsia="HY신명조" w:hAnsi="배달의민족 주아" w:hint="eastAsia"/>
+          <w:sz w:val="24"/>
+          <w:szCs w:val="24"/>
+        </w:rPr>
+        <w:t xml:space="preserve">를 놓게 하고 </w:t>
+      </w:r>
+      <w:r>
+        <w:rPr>
+          <w:rFonts w:ascii="HY신명조" w:eastAsia="HY신명조" w:hAnsi="배달의민족 주아"/>
+          <w:sz w:val="24"/>
+          <w:szCs w:val="24"/>
+        </w:rPr>
+        <w:t>ISI</w:t>
+      </w:r>
+      <w:r>
+        <w:rPr>
+          <w:rFonts w:ascii="HY신명조" w:eastAsia="HY신명조" w:hAnsi="배달의민족 주아" w:hint="eastAsia"/>
+          <w:sz w:val="24"/>
+          <w:szCs w:val="24"/>
+        </w:rPr>
+        <w:t>가능성을 높인다.</w:t>
+      </w:r>
+      <w:r>
+        <w:rPr>
+          <w:rFonts w:ascii="HY신명조" w:eastAsia="HY신명조" w:hAnsi="배달의민족 주아"/>
+          <w:sz w:val="24"/>
+          <w:szCs w:val="24"/>
+        </w:rPr>
+        <w:t xml:space="preserve"> </w:t>
+      </w:r>
+      <w:r>
+        <w:rPr>
+          <w:rFonts w:ascii="HY신명조" w:eastAsia="HY신명조" w:hAnsi="배달의민족 주아" w:hint="eastAsia"/>
+          <w:sz w:val="24"/>
+          <w:szCs w:val="24"/>
+        </w:rPr>
+        <w:t xml:space="preserve">요새는 </w:t>
+      </w:r>
+      <w:r>
+        <w:rPr>
+          <w:rFonts w:ascii="HY신명조" w:eastAsia="HY신명조" w:hAnsi="배달의민족 주아"/>
+          <w:sz w:val="24"/>
+          <w:szCs w:val="24"/>
+        </w:rPr>
+        <w:t>narrow band</w:t>
+      </w:r>
+      <w:r>
+        <w:rPr>
+          <w:rFonts w:ascii="HY신명조" w:eastAsia="HY신명조" w:hAnsi="배달의민족 주아" w:hint="eastAsia"/>
+          <w:sz w:val="24"/>
+          <w:szCs w:val="24"/>
+        </w:rPr>
+        <w:t xml:space="preserve">를 여러 개 사용하는 </w:t>
+      </w:r>
+      <w:r>
+        <w:rPr>
+          <w:rFonts w:ascii="HY신명조" w:eastAsia="HY신명조" w:hAnsi="배달의민족 주아"/>
+          <w:sz w:val="24"/>
+          <w:szCs w:val="24"/>
+        </w:rPr>
+        <w:t>multicarrier modulation</w:t>
+      </w:r>
+      <w:r>
+        <w:rPr>
+          <w:rFonts w:ascii="HY신명조" w:eastAsia="HY신명조" w:hAnsi="배달의민족 주아" w:hint="eastAsia"/>
+          <w:sz w:val="24"/>
+          <w:szCs w:val="24"/>
+        </w:rPr>
+        <w:t>이 많이 쓰인다.</w:t>
+      </w:r>
+      <w:r>
+        <w:rPr>
+          <w:rFonts w:ascii="HY신명조" w:eastAsia="HY신명조" w:hAnsi="배달의민족 주아"/>
+          <w:sz w:val="24"/>
+          <w:szCs w:val="24"/>
+        </w:rPr>
+        <w:t xml:space="preserve"> </w:t>
+      </w:r>
+    </w:p>
+    <w:p>
+      <w:pPr>
+        <w:jc w:val="left"/>
+        <w:rPr>
+          <w:rFonts w:ascii="HY신명조" w:eastAsia="HY신명조" w:hAnsi="배달의민족 주아" w:hint="eastAsia"/>
+          <w:sz w:val="24"/>
+          <w:szCs w:val="24"/>
+        </w:rPr>
+      </w:pPr>
+    </w:p>
+    <w:p>
+      <w:pPr>
+        <w:jc w:val="left"/>
+        <w:rPr>
+          <w:rFonts w:ascii="HY신명조" w:eastAsia="HY신명조" w:hAnsi="배달의민족 주아"/>
+          <w:sz w:val="24"/>
+          <w:szCs w:val="24"/>
+        </w:rPr>
+      </w:pPr>
+      <w:r>
+        <w:rPr>
+          <w:rFonts w:ascii="HY신명조" w:eastAsia="HY신명조" w:hAnsi="배달의민족 주아" w:hint="eastAsia"/>
+          <w:sz w:val="24"/>
+          <w:szCs w:val="24"/>
+        </w:rPr>
+        <w:t>N</w:t>
+      </w:r>
+      <w:r>
+        <w:rPr>
+          <w:rFonts w:ascii="HY신명조" w:eastAsia="HY신명조" w:hAnsi="배달의민족 주아"/>
+          <w:sz w:val="24"/>
+          <w:szCs w:val="24"/>
+        </w:rPr>
+        <w:t>etwork Topology</w:t>
+      </w:r>
+      <w:r>
+        <w:rPr>
+          <w:rFonts w:ascii="HY신명조" w:eastAsia="HY신명조" w:hAnsi="배달의민족 주아" w:hint="eastAsia"/>
+          <w:sz w:val="24"/>
+          <w:szCs w:val="24"/>
+        </w:rPr>
+        <w:t xml:space="preserve"> </w:t>
+      </w:r>
+      <w:r>
+        <w:rPr>
+          <w:rFonts w:ascii="HY신명조" w:eastAsia="HY신명조" w:hAnsi="배달의민족 주아"/>
+          <w:sz w:val="24"/>
+          <w:szCs w:val="24"/>
+        </w:rPr>
+        <w:t>(</w:t>
+      </w:r>
+      <w:r>
+        <w:rPr>
+          <w:rFonts w:ascii="HY신명조" w:eastAsia="HY신명조" w:hAnsi="배달의민족 주아" w:hint="eastAsia"/>
+          <w:sz w:val="24"/>
+          <w:szCs w:val="24"/>
+        </w:rPr>
+        <w:t>네트워크 연결 형식)</w:t>
+      </w:r>
+    </w:p>
+    <w:p>
+      <w:pPr>
+        <w:pStyle w:val="a3"/>
+        <w:numPr>
+          <w:ilvl w:val="0"/>
+          <w:numId w:val="1"/>
+        </w:numPr>
+        <w:ind w:leftChars="0"/>
+        <w:jc w:val="left"/>
+        <w:rPr>
+          <w:rFonts w:ascii="HY신명조" w:eastAsia="HY신명조" w:hAnsi="배달의민족 주아"/>
+          <w:sz w:val="24"/>
+          <w:szCs w:val="24"/>
+        </w:rPr>
+      </w:pPr>
+      <w:r>
+        <w:rPr>
+          <w:rFonts w:ascii="HY신명조" w:eastAsia="HY신명조" w:hAnsi="배달의민족 주아" w:hint="eastAsia"/>
+          <w:sz w:val="24"/>
+          <w:szCs w:val="24"/>
+        </w:rPr>
+        <w:t>T</w:t>
+      </w:r>
+      <w:r>
+        <w:rPr>
+          <w:rFonts w:ascii="HY신명조" w:eastAsia="HY신명조" w:hAnsi="배달의민족 주아"/>
+          <w:sz w:val="24"/>
+          <w:szCs w:val="24"/>
+        </w:rPr>
+        <w:t>ree Topology</w:t>
+      </w:r>
+    </w:p>
+    <w:p>
+      <w:pPr>
+        <w:jc w:val="left"/>
+        <w:rPr>
+          <w:rFonts w:ascii="HY신명조" w:eastAsia="HY신명조" w:hAnsi="배달의민족 주아"/>
+          <w:sz w:val="24"/>
+          <w:szCs w:val="24"/>
+        </w:rPr>
+      </w:pPr>
+      <w:r>
+        <w:drawing>
+          <wp:inline distT="0" distB="0" distL="0" distR="0" wp14:anchorId="108A1E26" wp14:editId="1DB35AF1">
+            <wp:extent cx="5706271" cy="2886478"/>
+            <wp:effectExtent l="0" t="0" r="0" b="9525"/>
+            <wp:docPr id="856603193" name="그림 1"/>
+            <wp:cNvGraphicFramePr>
+              <a:graphicFrameLocks xmlns:a="http://schemas.openxmlformats.org/drawingml/2006/main" noChangeAspect="1"/>
+            </wp:cNvGraphicFramePr>
+            <a:graphic xmlns:a="http://schemas.openxmlformats.org/drawingml/2006/main">
+              <a:graphicData uri="http://schemas.openxmlformats.org/drawingml/2006/picture">
+                <pic:pic xmlns:pic="http://schemas.openxmlformats.org/drawingml/2006/picture">
+                  <pic:nvPicPr>
+                    <pic:cNvPr id="856603193" name="그림 1"/>
+                    <pic:cNvPicPr/>
+                  </pic:nvPicPr>
+                  <pic:blipFill>
+                    <a:blip r:embed="rId8"/>
+                    <a:stretch>
+                      <a:fillRect/>
+                    </a:stretch>
+                  </pic:blipFill>
+                  <pic:spPr>
+                    <a:xfrm>
+                      <a:off x="0" y="0"/>
+                      <a:ext cx="5706271" cy="2886478"/>
+                    </a:xfrm>
+                    <a:prstGeom prst="rect">
+                      <a:avLst/>
+                    </a:prstGeom>
+                  </pic:spPr>
+                </pic:pic>
+              </a:graphicData>
+            </a:graphic>
+          </wp:inline>
+        </w:drawing>
+      </w:r>
+    </w:p>
+    <w:p>
+      <w:pPr>
+        <w:pStyle w:val="a3"/>
+        <w:numPr>
+          <w:ilvl w:val="1"/>
+          <w:numId w:val="1"/>
+        </w:numPr>
+        <w:ind w:leftChars="0"/>
+        <w:jc w:val="left"/>
+        <w:rPr>
+          <w:rFonts w:ascii="HY신명조" w:eastAsia="HY신명조" w:hAnsi="배달의민족 주아"/>
+          <w:sz w:val="24"/>
+          <w:szCs w:val="24"/>
+        </w:rPr>
+      </w:pPr>
+      <w:r>
+        <w:rPr>
+          <w:rFonts w:ascii="HY신명조" w:eastAsia="HY신명조" w:hAnsi="배달의민족 주아" w:hint="eastAsia"/>
+          <w:sz w:val="24"/>
+          <w:szCs w:val="24"/>
+        </w:rPr>
+        <w:t>계층형 토폴로지로 트리 형태의 네트워크 구성을 가짐</w:t>
+      </w:r>
+    </w:p>
+    <w:p>
+      <w:pPr>
+        <w:pStyle w:val="a3"/>
+        <w:numPr>
+          <w:ilvl w:val="1"/>
+          <w:numId w:val="1"/>
+        </w:numPr>
+        <w:ind w:leftChars="0"/>
+        <w:jc w:val="left"/>
+        <w:rPr>
+          <w:rFonts w:ascii="HY신명조" w:eastAsia="HY신명조" w:hAnsi="배달의민족 주아"/>
+          <w:sz w:val="24"/>
+          <w:szCs w:val="24"/>
+        </w:rPr>
+      </w:pPr>
+      <w:r>
+        <w:rPr>
+          <w:rFonts w:ascii="HY신명조" w:eastAsia="HY신명조" w:hAnsi="배달의민족 주아" w:hint="eastAsia"/>
+          <w:sz w:val="24"/>
+          <w:szCs w:val="24"/>
+        </w:rPr>
+        <w:t xml:space="preserve">장점 </w:t>
+      </w:r>
+      <w:r>
+        <w:rPr>
+          <w:rFonts w:ascii="HY신명조" w:eastAsia="HY신명조" w:hAnsi="배달의민족 주아"/>
+          <w:sz w:val="24"/>
+          <w:szCs w:val="24"/>
+        </w:rPr>
+        <w:t xml:space="preserve">: </w:t>
+      </w:r>
+      <w:r>
+        <w:rPr>
+          <w:rFonts w:ascii="HY신명조" w:eastAsia="HY신명조" w:hAnsi="배달의민족 주아" w:hint="eastAsia"/>
+          <w:sz w:val="24"/>
+          <w:szCs w:val="24"/>
+        </w:rPr>
+        <w:t>노드의 추가</w:t>
+      </w:r>
+      <w:r>
+        <w:rPr>
+          <w:rFonts w:ascii="HY신명조" w:eastAsia="HY신명조" w:hAnsi="배달의민족 주아"/>
+          <w:sz w:val="24"/>
+          <w:szCs w:val="24"/>
+        </w:rPr>
+        <w:t xml:space="preserve">, </w:t>
+      </w:r>
+      <w:r>
+        <w:rPr>
+          <w:rFonts w:ascii="HY신명조" w:eastAsia="HY신명조" w:hAnsi="배달의민족 주아" w:hint="eastAsia"/>
+          <w:sz w:val="24"/>
+          <w:szCs w:val="24"/>
+        </w:rPr>
+        <w:t>삭제가 쉬움</w:t>
+      </w:r>
+    </w:p>
+    <w:p>
+      <w:pPr>
+        <w:pStyle w:val="a3"/>
+        <w:numPr>
+          <w:ilvl w:val="1"/>
+          <w:numId w:val="1"/>
+        </w:numPr>
+        <w:ind w:leftChars="0"/>
+        <w:jc w:val="left"/>
+        <w:rPr>
+          <w:rFonts w:ascii="HY신명조" w:eastAsia="HY신명조" w:hAnsi="배달의민족 주아"/>
+          <w:sz w:val="24"/>
+          <w:szCs w:val="24"/>
+        </w:rPr>
+      </w:pPr>
+      <w:r>
+        <w:rPr>
+          <w:rFonts w:ascii="HY신명조" w:eastAsia="HY신명조" w:hAnsi="배달의민족 주아" w:hint="eastAsia"/>
+          <w:sz w:val="24"/>
+          <w:szCs w:val="24"/>
+        </w:rPr>
+        <w:t xml:space="preserve">단점 </w:t>
+      </w:r>
+      <w:r>
+        <w:rPr>
+          <w:rFonts w:ascii="HY신명조" w:eastAsia="HY신명조" w:hAnsi="배달의민족 주아"/>
+          <w:sz w:val="24"/>
+          <w:szCs w:val="24"/>
+        </w:rPr>
+        <w:t xml:space="preserve">: </w:t>
+      </w:r>
+      <w:r>
+        <w:rPr>
+          <w:rFonts w:ascii="HY신명조" w:eastAsia="HY신명조" w:hAnsi="배달의민족 주아" w:hint="eastAsia"/>
+          <w:sz w:val="24"/>
+          <w:szCs w:val="24"/>
+        </w:rPr>
+        <w:t>특정 노드에 트래픽이 몰릴 경우 하위 노드가 영향을 받을 수 있다.</w:t>
+      </w:r>
+    </w:p>
+    <w:p>
+      <w:pPr>
+        <w:pStyle w:val="a3"/>
+        <w:numPr>
+          <w:ilvl w:val="0"/>
+          <w:numId w:val="1"/>
+        </w:numPr>
+        <w:ind w:leftChars="0"/>
+        <w:jc w:val="left"/>
+        <w:rPr>
+          <w:rFonts w:ascii="HY신명조" w:eastAsia="HY신명조" w:hAnsi="배달의민족 주아"/>
+          <w:sz w:val="24"/>
+          <w:szCs w:val="24"/>
+        </w:rPr>
+      </w:pPr>
+      <w:r>
+        <w:rPr>
+          <w:rFonts w:ascii="HY신명조" w:eastAsia="HY신명조" w:hAnsi="배달의민족 주아" w:hint="eastAsia"/>
+          <w:sz w:val="24"/>
+          <w:szCs w:val="24"/>
+        </w:rPr>
+        <w:t>B</w:t>
+      </w:r>
+      <w:r>
+        <w:rPr>
+          <w:rFonts w:ascii="HY신명조" w:eastAsia="HY신명조" w:hAnsi="배달의민족 주아"/>
+          <w:sz w:val="24"/>
+          <w:szCs w:val="24"/>
+        </w:rPr>
+        <w:t>us Topology</w:t>
+      </w:r>
+    </w:p>
+    <w:p>
+      <w:pPr>
+        <w:ind w:left="440"/>
+        <w:jc w:val="left"/>
+        <w:rPr>
+          <w:rFonts w:ascii="HY신명조" w:eastAsia="HY신명조" w:hAnsi="배달의민족 주아"/>
+          <w:sz w:val="24"/>
+          <w:szCs w:val="24"/>
+        </w:rPr>
+      </w:pPr>
+      <w:r>
+        <w:lastRenderedPageBreak/>
+        <w:drawing>
+          <wp:inline distT="0" distB="0" distL="0" distR="0" wp14:anchorId="3C725A12" wp14:editId="09F64ABF">
+            <wp:extent cx="5591955" cy="2629267"/>
+            <wp:effectExtent l="0" t="0" r="0" b="0"/>
+            <wp:docPr id="2058846232" name="그림 1" descr="컴퓨터, 스크린샷, 직사각형, 디자인이(가) 표시된 사진&#10;&#10;자동 생성된 설명"/>
+            <wp:cNvGraphicFramePr>
+              <a:graphicFrameLocks xmlns:a="http://schemas.openxmlformats.org/drawingml/2006/main" noChangeAspect="1"/>
+            </wp:cNvGraphicFramePr>
+            <a:graphic xmlns:a="http://schemas.openxmlformats.org/drawingml/2006/main">
+              <a:graphicData uri="http://schemas.openxmlformats.org/drawingml/2006/picture">
+                <pic:pic xmlns:pic="http://schemas.openxmlformats.org/drawingml/2006/picture">
+                  <pic:nvPicPr>
+                    <pic:cNvPr id="2058846232" name="그림 1" descr="컴퓨터, 스크린샷, 직사각형, 디자인이(가) 표시된 사진&#10;&#10;자동 생성된 설명"/>
+                    <pic:cNvPicPr/>
+                  </pic:nvPicPr>
+                  <pic:blipFill>
+                    <a:blip r:embed="rId9"/>
+                    <a:stretch>
+                      <a:fillRect/>
+                    </a:stretch>
+                  </pic:blipFill>
+                  <pic:spPr>
+                    <a:xfrm>
+                      <a:off x="0" y="0"/>
+                      <a:ext cx="5591955" cy="2629267"/>
+                    </a:xfrm>
+                    <a:prstGeom prst="rect">
+                      <a:avLst/>
+                    </a:prstGeom>
+                  </pic:spPr>
+                </pic:pic>
+              </a:graphicData>
+            </a:graphic>
+          </wp:inline>
+        </w:drawing>
+      </w:r>
+    </w:p>
+    <w:p>
+      <w:pPr>
+        <w:pStyle w:val="a3"/>
+        <w:numPr>
+          <w:ilvl w:val="1"/>
+          <w:numId w:val="1"/>
+        </w:numPr>
+        <w:ind w:leftChars="0"/>
+        <w:jc w:val="left"/>
+        <w:rPr>
+          <w:rFonts w:ascii="HY신명조" w:eastAsia="HY신명조" w:hAnsi="배달의민족 주아"/>
+          <w:sz w:val="24"/>
+          <w:szCs w:val="24"/>
+        </w:rPr>
+      </w:pPr>
+      <w:r>
+        <w:rPr>
+          <w:rFonts w:ascii="HY신명조" w:eastAsia="HY신명조" w:hAnsi="배달의민족 주아" w:hint="eastAsia"/>
+          <w:sz w:val="24"/>
+          <w:szCs w:val="24"/>
+        </w:rPr>
+        <w:t>중앙 통신 회선 하나에 여러 개의 노드가 연결되어 공유하는 형태의 네트워크 구성.</w:t>
+      </w:r>
+      <w:r>
+        <w:rPr>
+          <w:rFonts w:ascii="HY신명조" w:eastAsia="HY신명조" w:hAnsi="배달의민족 주아"/>
+          <w:sz w:val="24"/>
+          <w:szCs w:val="24"/>
+        </w:rPr>
+        <w:t xml:space="preserve"> </w:t>
+      </w:r>
+      <w:r>
+        <w:rPr>
+          <w:rFonts w:ascii="HY신명조" w:eastAsia="HY신명조" w:hAnsi="배달의민족 주아" w:hint="eastAsia"/>
+          <w:sz w:val="24"/>
+          <w:szCs w:val="24"/>
+        </w:rPr>
+        <w:t>주로 근거리 통신망(</w:t>
+      </w:r>
+      <w:r>
+        <w:rPr>
+          <w:rFonts w:ascii="HY신명조" w:eastAsia="HY신명조" w:hAnsi="배달의민족 주아"/>
+          <w:sz w:val="24"/>
+          <w:szCs w:val="24"/>
+        </w:rPr>
+        <w:t>LAN)</w:t>
+      </w:r>
+      <w:r>
+        <w:rPr>
+          <w:rFonts w:ascii="HY신명조" w:eastAsia="HY신명조" w:hAnsi="배달의민족 주아" w:hint="eastAsia"/>
+          <w:sz w:val="24"/>
+          <w:szCs w:val="24"/>
+        </w:rPr>
+        <w:t>에서 사용</w:t>
+      </w:r>
+    </w:p>
+    <w:p>
+      <w:pPr>
+        <w:pStyle w:val="a3"/>
+        <w:numPr>
+          <w:ilvl w:val="1"/>
+          <w:numId w:val="1"/>
+        </w:numPr>
+        <w:ind w:leftChars="0"/>
+        <w:jc w:val="left"/>
+        <w:rPr>
+          <w:rFonts w:ascii="HY신명조" w:eastAsia="HY신명조" w:hAnsi="배달의민족 주아"/>
+          <w:sz w:val="24"/>
+          <w:szCs w:val="24"/>
+        </w:rPr>
+      </w:pPr>
+      <w:r>
+        <w:rPr>
+          <w:rFonts w:ascii="HY신명조" w:eastAsia="HY신명조" w:hAnsi="배달의민족 주아" w:hint="eastAsia"/>
+          <w:sz w:val="24"/>
+          <w:szCs w:val="24"/>
+        </w:rPr>
+        <w:t>장점</w:t>
+      </w:r>
+      <w:r>
+        <w:rPr>
+          <w:rFonts w:ascii="HY신명조" w:eastAsia="HY신명조" w:hAnsi="배달의민족 주아"/>
+          <w:sz w:val="24"/>
+          <w:szCs w:val="24"/>
+        </w:rPr>
+        <w:t xml:space="preserve"> :</w:t>
+      </w:r>
+      <w:r>
+        <w:rPr>
+          <w:rFonts w:ascii="HY신명조" w:eastAsia="HY신명조" w:hAnsi="배달의민족 주아" w:hint="eastAsia"/>
+          <w:sz w:val="24"/>
+          <w:szCs w:val="24"/>
+        </w:rPr>
+        <w:t xml:space="preserve"> 설치 비용이 적고 신뢰성 우</w:t>
+      </w:r>
+      <w:r>
+        <w:rPr>
+          <w:rFonts w:ascii="HY신명조" w:eastAsia="HY신명조" w:hAnsi="배달의민족 주아" w:hint="eastAsia"/>
+          <w:sz w:val="24"/>
+          <w:szCs w:val="24"/>
+        </w:rPr>
+        <w:t>수,</w:t>
+      </w:r>
+      <w:r>
+        <w:rPr>
+          <w:rFonts w:ascii="HY신명조" w:eastAsia="HY신명조" w:hAnsi="배달의민족 주아"/>
+          <w:sz w:val="24"/>
+          <w:szCs w:val="24"/>
+        </w:rPr>
+        <w:t xml:space="preserve"> </w:t>
+      </w:r>
+      <w:r>
+        <w:rPr>
+          <w:rFonts w:ascii="HY신명조" w:eastAsia="HY신명조" w:hAnsi="배달의민족 주아" w:hint="eastAsia"/>
+          <w:sz w:val="24"/>
+          <w:szCs w:val="24"/>
+        </w:rPr>
+        <w:t>노드의 추가 삭제 쉬움</w:t>
+      </w:r>
+    </w:p>
+    <w:p>
+      <w:pPr>
+        <w:pStyle w:val="a3"/>
+        <w:numPr>
+          <w:ilvl w:val="1"/>
+          <w:numId w:val="1"/>
+        </w:numPr>
+        <w:ind w:leftChars="0"/>
+        <w:jc w:val="left"/>
+        <w:rPr>
+          <w:rFonts w:ascii="HY신명조" w:eastAsia="HY신명조" w:hAnsi="배달의민족 주아"/>
+          <w:sz w:val="24"/>
+          <w:szCs w:val="24"/>
+        </w:rPr>
+      </w:pPr>
+      <w:r>
+        <w:rPr>
+          <w:rFonts w:ascii="HY신명조" w:eastAsia="HY신명조" w:hAnsi="배달의민족 주아" w:hint="eastAsia"/>
+          <w:sz w:val="24"/>
+          <w:szCs w:val="24"/>
+        </w:rPr>
+        <w:t>단점</w:t>
+      </w:r>
+      <w:r>
+        <w:rPr>
+          <w:rFonts w:ascii="HY신명조" w:eastAsia="HY신명조" w:hAnsi="배달의민족 주아"/>
+          <w:sz w:val="24"/>
+          <w:szCs w:val="24"/>
+        </w:rPr>
+        <w:t xml:space="preserve"> : </w:t>
+      </w:r>
+      <w:proofErr w:type="spellStart"/>
+      <w:r>
+        <w:rPr>
+          <w:rFonts w:ascii="HY신명조" w:eastAsia="HY신명조" w:hAnsi="배달의민족 주아" w:hint="eastAsia"/>
+          <w:sz w:val="24"/>
+          <w:szCs w:val="24"/>
+        </w:rPr>
+        <w:t>스푸핑에</w:t>
+      </w:r>
+      <w:proofErr w:type="spellEnd"/>
+      <w:r>
+        <w:rPr>
+          <w:rFonts w:ascii="HY신명조" w:eastAsia="HY신명조" w:hAnsi="배달의민족 주아" w:hint="eastAsia"/>
+          <w:sz w:val="24"/>
+          <w:szCs w:val="24"/>
+        </w:rPr>
+        <w:t xml:space="preserve"> 취약 </w:t>
+      </w:r>
+      <w:r>
+        <w:rPr>
+          <w:rFonts w:ascii="HY신명조" w:eastAsia="HY신명조" w:hAnsi="배달의민족 주아"/>
+          <w:sz w:val="24"/>
+          <w:szCs w:val="24"/>
+        </w:rPr>
+        <w:t>(</w:t>
+      </w:r>
+      <w:r>
+        <w:rPr>
+          <w:rFonts w:ascii="HY신명조" w:eastAsia="HY신명조" w:hAnsi="배달의민족 주아" w:hint="eastAsia"/>
+          <w:sz w:val="24"/>
+          <w:szCs w:val="24"/>
+        </w:rPr>
+        <w:t>S</w:t>
+      </w:r>
+      <w:r>
+        <w:rPr>
+          <w:rFonts w:ascii="HY신명조" w:eastAsia="HY신명조" w:hAnsi="배달의민족 주아"/>
+          <w:sz w:val="24"/>
+          <w:szCs w:val="24"/>
+        </w:rPr>
+        <w:t xml:space="preserve">poofing: </w:t>
+      </w:r>
+      <w:r>
+        <w:rPr>
+          <w:rFonts w:ascii="HY신명조" w:eastAsia="HY신명조" w:hAnsi="배달의민족 주아" w:hint="eastAsia"/>
+          <w:sz w:val="24"/>
+          <w:szCs w:val="24"/>
+        </w:rPr>
+        <w:t>원래 목적지가 아닌 노드에서 패킷을 가로채는 것)</w:t>
+      </w:r>
+    </w:p>
+    <w:p>
+      <w:pPr>
+        <w:pStyle w:val="a3"/>
+        <w:numPr>
+          <w:ilvl w:val="0"/>
+          <w:numId w:val="1"/>
+        </w:numPr>
+        <w:ind w:leftChars="0"/>
+        <w:jc w:val="left"/>
+        <w:rPr>
+          <w:rFonts w:ascii="HY신명조" w:eastAsia="HY신명조" w:hAnsi="배달의민족 주아"/>
+          <w:sz w:val="24"/>
+          <w:szCs w:val="24"/>
+        </w:rPr>
+      </w:pPr>
+      <w:r>
+        <w:rPr>
+          <w:rFonts w:ascii="HY신명조" w:eastAsia="HY신명조" w:hAnsi="배달의민족 주아" w:hint="eastAsia"/>
+          <w:sz w:val="24"/>
+          <w:szCs w:val="24"/>
+        </w:rPr>
+        <w:t>S</w:t>
+      </w:r>
+      <w:r>
+        <w:rPr>
+          <w:rFonts w:ascii="HY신명조" w:eastAsia="HY신명조" w:hAnsi="배달의민족 주아"/>
+          <w:sz w:val="24"/>
+          <w:szCs w:val="24"/>
+        </w:rPr>
+        <w:t>tar Topology</w:t>
+      </w:r>
+    </w:p>
+    <w:p>
+      <w:pPr>
+        <w:jc w:val="left"/>
+        <w:rPr>
+          <w:rFonts w:ascii="HY신명조" w:eastAsia="HY신명조" w:hAnsi="배달의민족 주아"/>
+          <w:sz w:val="24"/>
+          <w:szCs w:val="24"/>
+        </w:rPr>
+      </w:pPr>
+      <w:r>
+        <w:rPr>
+          <w:rFonts w:ascii="HY신명조" w:eastAsia="HY신명조" w:hAnsi="배달의민족 주아"/>
+          <w:sz w:val="24"/>
+          <w:szCs w:val="24"/>
+        </w:rPr>
+        <w:drawing>
+          <wp:inline distT="0" distB="0" distL="0" distR="0" wp14:anchorId="4FD0E5DB" wp14:editId="1C0EEAB6">
+            <wp:extent cx="4429743" cy="2676899"/>
+            <wp:effectExtent l="0" t="0" r="0" b="9525"/>
+            <wp:docPr id="999575566" name="그림 1" descr="컴퓨터, 디자인이(가) 표시된 사진&#10;&#10;자동 생성된 설명"/>
+            <wp:cNvGraphicFramePr>
+              <a:graphicFrameLocks xmlns:a="http://schemas.openxmlformats.org/drawingml/2006/main" noChangeAspect="1"/>
+            </wp:cNvGraphicFramePr>
+            <a:graphic xmlns:a="http://schemas.openxmlformats.org/drawingml/2006/main">
+              <a:graphicData uri="http://schemas.openxmlformats.org/drawingml/2006/picture">
+                <pic:pic xmlns:pic="http://schemas.openxmlformats.org/drawingml/2006/picture">
+                  <pic:nvPicPr>
+                    <pic:cNvPr id="999575566" name="그림 1" descr="컴퓨터, 디자인이(가) 표시된 사진&#10;&#10;자동 생성된 설명"/>
+                    <pic:cNvPicPr/>
+                  </pic:nvPicPr>
+                  <pic:blipFill>
+                    <a:blip r:embed="rId10"/>
+                    <a:stretch>
+                      <a:fillRect/>
+                    </a:stretch>
+                  </pic:blipFill>
+                  <pic:spPr>
+                    <a:xfrm>
+                      <a:off x="0" y="0"/>
+                      <a:ext cx="4429743" cy="2676899"/>
+                    </a:xfrm>
+                    <a:prstGeom prst="rect">
+                      <a:avLst/>
+                    </a:prstGeom>
+                  </pic:spPr>
+                </pic:pic>
+              </a:graphicData>
+            </a:graphic>
+          </wp:inline>
+        </w:drawing>
+      </w:r>
+    </w:p>
+    <w:p>
+      <w:pPr>
+        <w:pStyle w:val="a3"/>
+        <w:numPr>
+          <w:ilvl w:val="1"/>
+          <w:numId w:val="1"/>
+        </w:numPr>
+        <w:ind w:leftChars="0"/>
+        <w:jc w:val="left"/>
+        <w:rPr>
+          <w:rFonts w:ascii="HY신명조" w:eastAsia="HY신명조" w:hAnsi="배달의민족 주아"/>
+          <w:sz w:val="24"/>
+          <w:szCs w:val="24"/>
+        </w:rPr>
+      </w:pPr>
+      <w:r>
+        <w:rPr>
+          <w:rFonts w:ascii="HY신명조" w:eastAsia="HY신명조" w:hAnsi="배달의민족 주아" w:hint="eastAsia"/>
+          <w:sz w:val="24"/>
+          <w:szCs w:val="24"/>
+        </w:rPr>
+        <w:t>중앙에 있는 노드에 다른 노드들이 모두 연결된 네트워크 구성</w:t>
+      </w:r>
+    </w:p>
+    <w:p>
+      <w:pPr>
+        <w:pStyle w:val="a3"/>
+        <w:numPr>
+          <w:ilvl w:val="1"/>
+          <w:numId w:val="1"/>
+        </w:numPr>
+        <w:ind w:leftChars="0"/>
+        <w:jc w:val="left"/>
+        <w:rPr>
+          <w:rFonts w:ascii="HY신명조" w:eastAsia="HY신명조" w:hAnsi="배달의민족 주아"/>
+          <w:sz w:val="24"/>
+          <w:szCs w:val="24"/>
+        </w:rPr>
+      </w:pPr>
+      <w:r>
+        <w:rPr>
+          <w:rFonts w:ascii="HY신명조" w:eastAsia="HY신명조" w:hAnsi="배달의민족 주아" w:hint="eastAsia"/>
+          <w:sz w:val="24"/>
+          <w:szCs w:val="24"/>
+        </w:rPr>
+        <w:t>장점</w:t>
+      </w:r>
+      <w:r>
+        <w:rPr>
+          <w:rFonts w:ascii="HY신명조" w:eastAsia="HY신명조" w:hAnsi="배달의민족 주아"/>
+          <w:sz w:val="24"/>
+          <w:szCs w:val="24"/>
+        </w:rPr>
+        <w:t xml:space="preserve"> : </w:t>
+      </w:r>
+      <w:r>
+        <w:rPr>
+          <w:rFonts w:ascii="HY신명조" w:eastAsia="HY신명조" w:hAnsi="배달의민족 주아" w:hint="eastAsia"/>
+          <w:sz w:val="24"/>
+          <w:szCs w:val="24"/>
+        </w:rPr>
+        <w:t>노드를 추가하거나 에러 탐지가 쉽고 패킷 충돌 발생 가능성 낮음</w:t>
+      </w:r>
+    </w:p>
+    <w:p>
+      <w:pPr>
+        <w:pStyle w:val="a3"/>
+        <w:numPr>
+          <w:ilvl w:val="1"/>
+          <w:numId w:val="1"/>
+        </w:numPr>
+        <w:ind w:leftChars="0"/>
+        <w:jc w:val="left"/>
+        <w:rPr>
+          <w:rFonts w:ascii="HY신명조" w:eastAsia="HY신명조" w:hAnsi="배달의민족 주아"/>
+          <w:sz w:val="24"/>
+          <w:szCs w:val="24"/>
+        </w:rPr>
+      </w:pPr>
+      <w:r>
+        <w:rPr>
+          <w:rFonts w:ascii="HY신명조" w:eastAsia="HY신명조" w:hAnsi="배달의민족 주아" w:hint="eastAsia"/>
+          <w:sz w:val="24"/>
+          <w:szCs w:val="24"/>
+        </w:rPr>
+        <w:t>단점</w:t>
+      </w:r>
+      <w:r>
+        <w:rPr>
+          <w:rFonts w:ascii="HY신명조" w:eastAsia="HY신명조" w:hAnsi="배달의민족 주아"/>
+          <w:sz w:val="24"/>
+          <w:szCs w:val="24"/>
+        </w:rPr>
+        <w:t xml:space="preserve"> : </w:t>
+      </w:r>
+      <w:r>
+        <w:rPr>
+          <w:rFonts w:ascii="HY신명조" w:eastAsia="HY신명조" w:hAnsi="배달의민족 주아" w:hint="eastAsia"/>
+          <w:sz w:val="24"/>
+          <w:szCs w:val="24"/>
+        </w:rPr>
+        <w:t>중앙 노드에 장애 발생하면 전체 네트워크 마비(</w:t>
+      </w:r>
+      <w:r>
+        <w:rPr>
+          <w:rFonts w:ascii="HY신명조" w:eastAsia="HY신명조" w:hAnsi="배달의민족 주아"/>
+          <w:sz w:val="24"/>
+          <w:szCs w:val="24"/>
+        </w:rPr>
+        <w:t>SPOF)</w:t>
+      </w:r>
+    </w:p>
+    <w:p>
+      <w:pPr>
+        <w:pStyle w:val="a3"/>
+        <w:numPr>
+          <w:ilvl w:val="0"/>
+          <w:numId w:val="1"/>
+        </w:numPr>
+        <w:ind w:leftChars="0"/>
+        <w:jc w:val="left"/>
+        <w:rPr>
+          <w:rFonts w:ascii="HY신명조" w:eastAsia="HY신명조" w:hAnsi="배달의민족 주아"/>
+          <w:sz w:val="24"/>
+          <w:szCs w:val="24"/>
+        </w:rPr>
+      </w:pPr>
+      <w:r>
+        <w:rPr>
+          <w:rFonts w:ascii="HY신명조" w:eastAsia="HY신명조" w:hAnsi="배달의민족 주아" w:hint="eastAsia"/>
+          <w:sz w:val="24"/>
+          <w:szCs w:val="24"/>
+        </w:rPr>
+        <w:t>R</w:t>
+      </w:r>
+      <w:r>
+        <w:rPr>
+          <w:rFonts w:ascii="HY신명조" w:eastAsia="HY신명조" w:hAnsi="배달의민족 주아"/>
+          <w:sz w:val="24"/>
+          <w:szCs w:val="24"/>
+        </w:rPr>
+        <w:t>ing Topology</w:t>
+      </w:r>
+    </w:p>
+    <w:p>
+      <w:pPr>
+        <w:jc w:val="left"/>
+        <w:rPr>
+          <w:rFonts w:ascii="HY신명조" w:eastAsia="HY신명조" w:hAnsi="배달의민족 주아"/>
+          <w:sz w:val="24"/>
+          <w:szCs w:val="24"/>
+        </w:rPr>
+      </w:pPr>
+      <w:r>
+        <w:rPr>
+          <w:rFonts w:ascii="HY신명조" w:eastAsia="HY신명조" w:hAnsi="배달의민족 주아"/>
+          <w:sz w:val="24"/>
+          <w:szCs w:val="24"/>
+        </w:rPr>
+        <w:lastRenderedPageBreak/>
+        <w:drawing>
+          <wp:inline distT="0" distB="0" distL="0" distR="0" wp14:anchorId="329FA7A7" wp14:editId="31EF73E8">
+            <wp:extent cx="1848108" cy="2267266"/>
+            <wp:effectExtent l="0" t="0" r="0" b="0"/>
+            <wp:docPr id="1277746245" name="그림 1" descr="텍스트, 도표, 스크린샷, 스케치이(가) 표시된 사진&#10;&#10;자동 생성된 설명"/>
+            <wp:cNvGraphicFramePr>
+              <a:graphicFrameLocks xmlns:a="http://schemas.openxmlformats.org/drawingml/2006/main" noChangeAspect="1"/>
+            </wp:cNvGraphicFramePr>
+            <a:graphic xmlns:a="http://schemas.openxmlformats.org/drawingml/2006/main">
+              <a:graphicData uri="http://schemas.openxmlformats.org/drawingml/2006/picture">
+                <pic:pic xmlns:pic="http://schemas.openxmlformats.org/drawingml/2006/picture">
+                  <pic:nvPicPr>
+                    <pic:cNvPr id="1277746245" name="그림 1" descr="텍스트, 도표, 스크린샷, 스케치이(가) 표시된 사진&#10;&#10;자동 생성된 설명"/>
+                    <pic:cNvPicPr/>
+                  </pic:nvPicPr>
+                  <pic:blipFill>
+                    <a:blip r:embed="rId11"/>
+                    <a:stretch>
+                      <a:fillRect/>
+                    </a:stretch>
+                  </pic:blipFill>
+                  <pic:spPr>
+                    <a:xfrm>
+                      <a:off x="0" y="0"/>
+                      <a:ext cx="1848108" cy="2267266"/>
+                    </a:xfrm>
+                    <a:prstGeom prst="rect">
+                      <a:avLst/>
+                    </a:prstGeom>
+                  </pic:spPr>
+                </pic:pic>
+              </a:graphicData>
+            </a:graphic>
+          </wp:inline>
+        </w:drawing>
+      </w:r>
+    </w:p>
+    <w:p>
+      <w:pPr>
+        <w:pStyle w:val="a3"/>
+        <w:numPr>
+          <w:ilvl w:val="1"/>
+          <w:numId w:val="1"/>
+        </w:numPr>
+        <w:ind w:leftChars="0"/>
+        <w:jc w:val="left"/>
+        <w:rPr>
+          <w:rFonts w:ascii="HY신명조" w:eastAsia="HY신명조" w:hAnsi="배달의민족 주아"/>
+          <w:sz w:val="24"/>
+          <w:szCs w:val="24"/>
+        </w:rPr>
+      </w:pPr>
+      <w:r>
+        <w:rPr>
+          <w:rFonts w:ascii="HY신명조" w:eastAsia="HY신명조" w:hAnsi="배달의민족 주아" w:hint="eastAsia"/>
+          <w:sz w:val="24"/>
+          <w:szCs w:val="24"/>
+        </w:rPr>
+        <w:t>각 노드가 양옆으로 연결,</w:t>
+      </w:r>
+      <w:r>
+        <w:rPr>
+          <w:rFonts w:ascii="HY신명조" w:eastAsia="HY신명조" w:hAnsi="배달의민족 주아"/>
+          <w:sz w:val="24"/>
+          <w:szCs w:val="24"/>
+        </w:rPr>
+        <w:t xml:space="preserve"> </w:t>
+      </w:r>
+      <w:r>
+        <w:rPr>
+          <w:rFonts w:ascii="HY신명조" w:eastAsia="HY신명조" w:hAnsi="배달의민족 주아" w:hint="eastAsia"/>
+          <w:sz w:val="24"/>
+          <w:szCs w:val="24"/>
+        </w:rPr>
+        <w:t>전체적으로 고리의 형태</w:t>
+      </w:r>
+      <w:r>
+        <w:rPr>
+          <w:rFonts w:ascii="HY신명조" w:eastAsia="HY신명조" w:hAnsi="배달의민족 주아"/>
+          <w:sz w:val="24"/>
+          <w:szCs w:val="24"/>
+        </w:rPr>
+        <w:t xml:space="preserve">. </w:t>
+      </w:r>
+      <w:r>
+        <w:rPr>
+          <w:rFonts w:ascii="HY신명조" w:eastAsia="HY신명조" w:hAnsi="배달의민족 주아" w:hint="eastAsia"/>
+          <w:sz w:val="24"/>
+          <w:szCs w:val="24"/>
+        </w:rPr>
+        <w:t>하나의 연속된 길을 통해 통신</w:t>
+      </w:r>
+    </w:p>
+    <w:p>
+      <w:pPr>
+        <w:pStyle w:val="a3"/>
+        <w:numPr>
+          <w:ilvl w:val="1"/>
+          <w:numId w:val="1"/>
+        </w:numPr>
+        <w:ind w:leftChars="0"/>
+        <w:jc w:val="left"/>
+        <w:rPr>
+          <w:rFonts w:ascii="HY신명조" w:eastAsia="HY신명조" w:hAnsi="배달의민족 주아"/>
+          <w:sz w:val="24"/>
+          <w:szCs w:val="24"/>
+        </w:rPr>
+      </w:pPr>
+      <w:r>
+        <w:rPr>
+          <w:rFonts w:ascii="HY신명조" w:eastAsia="HY신명조" w:hAnsi="배달의민족 주아" w:hint="eastAsia"/>
+          <w:sz w:val="24"/>
+          <w:szCs w:val="24"/>
+        </w:rPr>
+        <w:t xml:space="preserve">장점 </w:t>
+      </w:r>
+      <w:r>
+        <w:rPr>
+          <w:rFonts w:ascii="HY신명조" w:eastAsia="HY신명조" w:hAnsi="배달의민족 주아"/>
+          <w:sz w:val="24"/>
+          <w:szCs w:val="24"/>
+        </w:rPr>
+        <w:t xml:space="preserve">: </w:t>
+      </w:r>
+      <w:r>
+        <w:rPr>
+          <w:rFonts w:ascii="HY신명조" w:eastAsia="HY신명조" w:hAnsi="배달의민족 주아" w:hint="eastAsia"/>
+          <w:sz w:val="24"/>
+          <w:szCs w:val="24"/>
+        </w:rPr>
+        <w:t xml:space="preserve">노드 수가 증가되어도 네트워크 상의 손실이 거의 없고 충돌 빈도 낮음 </w:t>
+      </w:r>
+    </w:p>
+    <w:p>
+      <w:pPr>
+        <w:pStyle w:val="a3"/>
+        <w:numPr>
+          <w:ilvl w:val="1"/>
+          <w:numId w:val="1"/>
+        </w:numPr>
+        <w:ind w:leftChars="0"/>
+        <w:jc w:val="left"/>
+        <w:rPr>
+          <w:rFonts w:ascii="HY신명조" w:eastAsia="HY신명조" w:hAnsi="배달의민족 주아"/>
+          <w:sz w:val="24"/>
+          <w:szCs w:val="24"/>
+        </w:rPr>
+      </w:pPr>
+      <w:r>
+        <w:rPr>
+          <w:rFonts w:ascii="HY신명조" w:eastAsia="HY신명조" w:hAnsi="배달의민족 주아" w:hint="eastAsia"/>
+          <w:sz w:val="24"/>
+          <w:szCs w:val="24"/>
+        </w:rPr>
+        <w:t xml:space="preserve">단점 </w:t>
+      </w:r>
+      <w:r>
+        <w:rPr>
+          <w:rFonts w:ascii="HY신명조" w:eastAsia="HY신명조" w:hAnsi="배달의민족 주아"/>
+          <w:sz w:val="24"/>
+          <w:szCs w:val="24"/>
+        </w:rPr>
+        <w:t xml:space="preserve">: </w:t>
+      </w:r>
+      <w:r>
+        <w:rPr>
+          <w:rFonts w:ascii="HY신명조" w:eastAsia="HY신명조" w:hAnsi="배달의민족 주아" w:hint="eastAsia"/>
+          <w:sz w:val="24"/>
+          <w:szCs w:val="24"/>
+        </w:rPr>
+        <w:t xml:space="preserve">네트워크 구성 변경 어렵고 회선 장애에 </w:t>
+      </w:r>
+      <w:r>
+        <w:rPr>
+          <w:rFonts w:ascii="HY신명조" w:eastAsia="HY신명조" w:hAnsi="배달의민족 주아"/>
+          <w:sz w:val="24"/>
+          <w:szCs w:val="24"/>
+        </w:rPr>
+        <w:t>SPOF (</w:t>
+      </w:r>
+      <w:r>
+        <w:rPr>
+          <w:rFonts w:ascii="HY신명조" w:eastAsia="HY신명조" w:hAnsi="배달의민족 주아" w:hint="eastAsia"/>
+          <w:sz w:val="24"/>
+          <w:szCs w:val="24"/>
+        </w:rPr>
+        <w:t xml:space="preserve">노드는 분산되었지만 회선은 </w:t>
+      </w:r>
+      <w:r>
+        <w:rPr>
+          <w:rFonts w:ascii="HY신명조" w:eastAsia="HY신명조" w:hAnsi="배달의민족 주아"/>
+          <w:sz w:val="24"/>
+          <w:szCs w:val="24"/>
+        </w:rPr>
+        <w:t>Single Point)</w:t>
+      </w:r>
+    </w:p>
+    <w:p>
+      <w:pPr>
+        <w:pStyle w:val="a3"/>
+        <w:numPr>
+          <w:ilvl w:val="0"/>
+          <w:numId w:val="1"/>
+        </w:numPr>
+        <w:ind w:leftChars="0"/>
+        <w:jc w:val="left"/>
+        <w:rPr>
+          <w:rFonts w:ascii="HY신명조" w:eastAsia="HY신명조" w:hAnsi="배달의민족 주아"/>
+          <w:sz w:val="24"/>
+          <w:szCs w:val="24"/>
+        </w:rPr>
+      </w:pPr>
+      <w:r>
+        <w:rPr>
+          <w:rFonts w:ascii="HY신명조" w:eastAsia="HY신명조" w:hAnsi="배달의민족 주아" w:hint="eastAsia"/>
+          <w:sz w:val="24"/>
+          <w:szCs w:val="24"/>
+        </w:rPr>
+        <w:t>M</w:t>
+      </w:r>
+      <w:r>
+        <w:rPr>
+          <w:rFonts w:ascii="HY신명조" w:eastAsia="HY신명조" w:hAnsi="배달의민족 주아"/>
+          <w:sz w:val="24"/>
+          <w:szCs w:val="24"/>
+        </w:rPr>
+        <w:t>esh Topology</w:t>
+      </w:r>
+    </w:p>
+    <w:p>
+      <w:pPr>
+        <w:jc w:val="left"/>
+        <w:rPr>
+          <w:rFonts w:ascii="HY신명조" w:eastAsia="HY신명조" w:hAnsi="배달의민족 주아"/>
+          <w:sz w:val="24"/>
+          <w:szCs w:val="24"/>
+        </w:rPr>
+      </w:pPr>
+      <w:r>
+        <w:rPr>
+          <w:rFonts w:ascii="HY신명조" w:eastAsia="HY신명조" w:hAnsi="배달의민족 주아"/>
+          <w:sz w:val="24"/>
+          <w:szCs w:val="24"/>
+        </w:rPr>
+        <w:drawing>
+          <wp:inline distT="0" distB="0" distL="0" distR="0" wp14:anchorId="676BDCEB" wp14:editId="300713EA">
+            <wp:extent cx="2972215" cy="3296110"/>
+            <wp:effectExtent l="0" t="0" r="0" b="0"/>
+            <wp:docPr id="440150949" name="그림 1" descr="도표, 라인, 디자인이(가) 표시된 사진&#10;&#10;자동 생성된 설명"/>
+            <wp:cNvGraphicFramePr>
+              <a:graphicFrameLocks xmlns:a="http://schemas.openxmlformats.org/drawingml/2006/main" noChangeAspect="1"/>
+            </wp:cNvGraphicFramePr>
+            <a:graphic xmlns:a="http://schemas.openxmlformats.org/drawingml/2006/main">
+              <a:graphicData uri="http://schemas.openxmlformats.org/drawingml/2006/picture">
+                <pic:pic xmlns:pic="http://schemas.openxmlformats.org/drawingml/2006/picture">
+                  <pic:nvPicPr>
+                    <pic:cNvPr id="440150949" name="그림 1" descr="도표, 라인, 디자인이(가) 표시된 사진&#10;&#10;자동 생성된 설명"/>
+                    <pic:cNvPicPr/>
+                  </pic:nvPicPr>
+                  <pic:blipFill>
+                    <a:blip r:embed="rId12"/>
+                    <a:stretch>
+                      <a:fillRect/>
+                    </a:stretch>
+                  </pic:blipFill>
+                  <pic:spPr>
+                    <a:xfrm>
+                      <a:off x="0" y="0"/>
+                      <a:ext cx="2972215" cy="3296110"/>
+                    </a:xfrm>
+                    <a:prstGeom prst="rect">
+                      <a:avLst/>
+                    </a:prstGeom>
+                  </pic:spPr>
+                </pic:pic>
+              </a:graphicData>
+            </a:graphic>
+          </wp:inline>
+        </w:drawing>
+      </w:r>
+    </w:p>
+    <w:p>
+      <w:pPr>
+        <w:pStyle w:val="a3"/>
+        <w:numPr>
+          <w:ilvl w:val="1"/>
+          <w:numId w:val="1"/>
+        </w:numPr>
+        <w:ind w:leftChars="0"/>
+        <w:jc w:val="left"/>
+        <w:rPr>
+          <w:rFonts w:ascii="HY신명조" w:eastAsia="HY신명조" w:hAnsi="배달의민족 주아"/>
+          <w:sz w:val="24"/>
+          <w:szCs w:val="24"/>
+        </w:rPr>
+      </w:pPr>
+      <w:r>
+        <w:rPr>
+          <w:rFonts w:ascii="HY신명조" w:eastAsia="HY신명조" w:hAnsi="배달의민족 주아" w:hint="eastAsia"/>
+          <w:sz w:val="24"/>
+          <w:szCs w:val="24"/>
+        </w:rPr>
+        <w:t xml:space="preserve">노드들이 그물망 </w:t>
+      </w:r>
+      <w:proofErr w:type="spellStart"/>
+      <w:r>
+        <w:rPr>
+          <w:rFonts w:ascii="HY신명조" w:eastAsia="HY신명조" w:hAnsi="배달의민족 주아" w:hint="eastAsia"/>
+          <w:sz w:val="24"/>
+          <w:szCs w:val="24"/>
+        </w:rPr>
+        <w:t>처럼</w:t>
+      </w:r>
+      <w:proofErr w:type="spellEnd"/>
+      <w:r>
+        <w:rPr>
+          <w:rFonts w:ascii="HY신명조" w:eastAsia="HY신명조" w:hAnsi="배달의민족 주아" w:hint="eastAsia"/>
+          <w:sz w:val="24"/>
+          <w:szCs w:val="24"/>
+        </w:rPr>
+        <w:t xml:space="preserve"> 연결되어 있는 형태</w:t>
+      </w:r>
+    </w:p>
+    <w:p>
+      <w:pPr>
+        <w:pStyle w:val="a3"/>
+        <w:numPr>
+          <w:ilvl w:val="1"/>
+          <w:numId w:val="1"/>
+        </w:numPr>
+        <w:ind w:leftChars="0"/>
+        <w:jc w:val="left"/>
+        <w:rPr>
+          <w:rFonts w:ascii="HY신명조" w:eastAsia="HY신명조" w:hAnsi="배달의민족 주아"/>
+          <w:sz w:val="24"/>
+          <w:szCs w:val="24"/>
+        </w:rPr>
+      </w:pPr>
+      <w:r>
+        <w:rPr>
+          <w:rFonts w:ascii="HY신명조" w:eastAsia="HY신명조" w:hAnsi="배달의민족 주아" w:hint="eastAsia"/>
+          <w:sz w:val="24"/>
+          <w:szCs w:val="24"/>
+        </w:rPr>
+        <w:t>장점 :</w:t>
+      </w:r>
+      <w:r>
+        <w:rPr>
+          <w:rFonts w:ascii="HY신명조" w:eastAsia="HY신명조" w:hAnsi="배달의민족 주아"/>
+          <w:sz w:val="24"/>
+          <w:szCs w:val="24"/>
+        </w:rPr>
+        <w:t xml:space="preserve"> </w:t>
+      </w:r>
+      <w:r>
+        <w:rPr>
+          <w:rFonts w:ascii="HY신명조" w:eastAsia="HY신명조" w:hAnsi="배달의민족 주아" w:hint="eastAsia"/>
+          <w:sz w:val="24"/>
+          <w:szCs w:val="24"/>
+        </w:rPr>
+        <w:t>장애 노드 발생해도 여러 개의 경로가 존재함으로 장애에 강하며 트래픽 분산 처리 가능</w:t>
+      </w:r>
+    </w:p>
+    <w:p>
+      <w:pPr>
+        <w:pStyle w:val="a3"/>
+        <w:numPr>
+          <w:ilvl w:val="1"/>
+          <w:numId w:val="1"/>
+        </w:numPr>
+        <w:ind w:leftChars="0"/>
+        <w:jc w:val="left"/>
+        <w:rPr>
+          <w:rFonts w:ascii="HY신명조" w:eastAsia="HY신명조" w:hAnsi="배달의민족 주아"/>
+          <w:sz w:val="24"/>
+          <w:szCs w:val="24"/>
+        </w:rPr>
+      </w:pPr>
+      <w:r>
+        <w:rPr>
+          <w:rFonts w:ascii="HY신명조" w:eastAsia="HY신명조" w:hAnsi="배달의민족 주아" w:hint="eastAsia"/>
+          <w:sz w:val="24"/>
+          <w:szCs w:val="24"/>
+        </w:rPr>
+        <w:lastRenderedPageBreak/>
+        <w:t xml:space="preserve">단점 </w:t>
+      </w:r>
+      <w:r>
+        <w:rPr>
+          <w:rFonts w:ascii="HY신명조" w:eastAsia="HY신명조" w:hAnsi="배달의민족 주아"/>
+          <w:sz w:val="24"/>
+          <w:szCs w:val="24"/>
+        </w:rPr>
+        <w:t xml:space="preserve">; </w:t>
+      </w:r>
+      <w:r>
+        <w:rPr>
+          <w:rFonts w:ascii="HY신명조" w:eastAsia="HY신명조" w:hAnsi="배달의민족 주아" w:hint="eastAsia"/>
+          <w:sz w:val="24"/>
+          <w:szCs w:val="24"/>
+        </w:rPr>
+        <w:t>노드의 추가가 어렵고 구축과 운용 비용이 고가</w:t>
+      </w:r>
+    </w:p>
+    <w:p>
+      <w:pPr>
+        <w:jc w:val="left"/>
+        <w:rPr>
+          <w:rFonts w:ascii="HY신명조" w:eastAsia="HY신명조" w:hAnsi="배달의민족 주아"/>
+          <w:sz w:val="24"/>
+          <w:szCs w:val="24"/>
+        </w:rPr>
+      </w:pPr>
+      <w:r>
+        <w:rPr>
+          <w:rFonts w:ascii="HY신명조" w:eastAsia="HY신명조" w:hAnsi="배달의민족 주아" w:hint="eastAsia"/>
+          <w:sz w:val="24"/>
+          <w:szCs w:val="24"/>
+        </w:rPr>
+        <w:t>규모 기반 네트워크 분류</w:t>
+      </w:r>
+    </w:p>
+    <w:p>
+      <w:pPr>
+        <w:pStyle w:val="a3"/>
+        <w:numPr>
+          <w:ilvl w:val="0"/>
+          <w:numId w:val="1"/>
+        </w:numPr>
+        <w:ind w:leftChars="0"/>
+        <w:jc w:val="left"/>
+        <w:rPr>
+          <w:rFonts w:ascii="HY신명조" w:eastAsia="HY신명조" w:hAnsi="배달의민족 주아"/>
+          <w:sz w:val="24"/>
+          <w:szCs w:val="24"/>
+        </w:rPr>
+      </w:pPr>
+      <w:r>
+        <w:rPr>
+          <w:rFonts w:ascii="HY신명조" w:eastAsia="HY신명조" w:hAnsi="배달의민족 주아" w:hint="eastAsia"/>
+          <w:sz w:val="24"/>
+          <w:szCs w:val="24"/>
+        </w:rPr>
+        <w:t>W</w:t>
+      </w:r>
+      <w:r>
+        <w:rPr>
+          <w:rFonts w:ascii="HY신명조" w:eastAsia="HY신명조" w:hAnsi="배달의민족 주아"/>
+          <w:sz w:val="24"/>
+          <w:szCs w:val="24"/>
+        </w:rPr>
+        <w:t xml:space="preserve">AN (Wide Area Network) : </w:t>
+      </w:r>
+      <w:r>
+        <w:rPr>
+          <w:rFonts w:ascii="HY신명조" w:eastAsia="HY신명조" w:hAnsi="배달의민족 주아" w:hint="eastAsia"/>
+          <w:sz w:val="24"/>
+          <w:szCs w:val="24"/>
+        </w:rPr>
+        <w:t>세계 규모</w:t>
+      </w:r>
+    </w:p>
+    <w:p>
+      <w:pPr>
+        <w:pStyle w:val="a3"/>
+        <w:numPr>
+          <w:ilvl w:val="0"/>
+          <w:numId w:val="1"/>
+        </w:numPr>
+        <w:ind w:leftChars="0"/>
+        <w:jc w:val="left"/>
+        <w:rPr>
+          <w:rFonts w:ascii="HY신명조" w:eastAsia="HY신명조" w:hAnsi="배달의민족 주아"/>
+          <w:sz w:val="24"/>
+          <w:szCs w:val="24"/>
+        </w:rPr>
+      </w:pPr>
+      <w:r>
+        <w:rPr>
+          <w:rFonts w:ascii="HY신명조" w:eastAsia="HY신명조" w:hAnsi="배달의민족 주아" w:hint="eastAsia"/>
+          <w:sz w:val="24"/>
+          <w:szCs w:val="24"/>
+        </w:rPr>
+        <w:t>M</w:t>
+      </w:r>
+      <w:r>
+        <w:rPr>
+          <w:rFonts w:ascii="HY신명조" w:eastAsia="HY신명조" w:hAnsi="배달의민족 주아"/>
+          <w:sz w:val="24"/>
+          <w:szCs w:val="24"/>
+        </w:rPr>
+        <w:t xml:space="preserve">AN (Metropolitan Area Network) : </w:t>
+      </w:r>
+      <w:r>
+        <w:rPr>
+          <w:rFonts w:ascii="HY신명조" w:eastAsia="HY신명조" w:hAnsi="배달의민족 주아" w:hint="eastAsia"/>
+          <w:sz w:val="24"/>
+          <w:szCs w:val="24"/>
+        </w:rPr>
+        <w:t>대도시 규모</w:t>
+      </w:r>
+    </w:p>
+    <w:p>
+      <w:pPr>
+        <w:pStyle w:val="a3"/>
+        <w:numPr>
+          <w:ilvl w:val="0"/>
+          <w:numId w:val="1"/>
+        </w:numPr>
+        <w:ind w:leftChars="0"/>
+        <w:jc w:val="left"/>
+        <w:rPr>
+          <w:rFonts w:ascii="HY신명조" w:eastAsia="HY신명조" w:hAnsi="배달의민족 주아"/>
+          <w:sz w:val="24"/>
+          <w:szCs w:val="24"/>
+        </w:rPr>
+      </w:pPr>
+      <w:r>
+        <w:rPr>
+          <w:rFonts w:ascii="HY신명조" w:eastAsia="HY신명조" w:hAnsi="배달의민족 주아" w:hint="eastAsia"/>
+          <w:sz w:val="24"/>
+          <w:szCs w:val="24"/>
+        </w:rPr>
+        <w:t>L</w:t>
+      </w:r>
+      <w:r>
+        <w:rPr>
+          <w:rFonts w:ascii="HY신명조" w:eastAsia="HY신명조" w:hAnsi="배달의민족 주아"/>
+          <w:sz w:val="24"/>
+          <w:szCs w:val="24"/>
+        </w:rPr>
+        <w:t xml:space="preserve">AN (Local Area Network) : </w:t>
+      </w:r>
+      <w:r>
+        <w:rPr>
+          <w:rFonts w:ascii="HY신명조" w:eastAsia="HY신명조" w:hAnsi="배달의민족 주아" w:hint="eastAsia"/>
+          <w:sz w:val="24"/>
+          <w:szCs w:val="24"/>
+        </w:rPr>
+        <w:t>건물</w:t>
+      </w:r>
+      <w:r>
+        <w:rPr>
+          <w:rFonts w:ascii="HY신명조" w:eastAsia="HY신명조" w:hAnsi="배달의민족 주아"/>
+          <w:sz w:val="24"/>
+          <w:szCs w:val="24"/>
+        </w:rPr>
+        <w:t xml:space="preserve"> </w:t>
+      </w:r>
+      <w:r>
+        <w:rPr>
+          <w:rFonts w:ascii="HY신명조" w:eastAsia="HY신명조" w:hAnsi="배달의민족 주아" w:hint="eastAsia"/>
+          <w:sz w:val="24"/>
+          <w:szCs w:val="24"/>
+        </w:rPr>
+        <w:t>등 로컬 규모</w:t>
+      </w:r>
+    </w:p>
+    <w:p>
+      <w:pPr>
+        <w:jc w:val="left"/>
+        <w:rPr>
+          <w:rFonts w:ascii="HY신명조" w:eastAsia="HY신명조" w:hAnsi="배달의민족 주아"/>
+          <w:sz w:val="24"/>
+          <w:szCs w:val="24"/>
+        </w:rPr>
+      </w:pPr>
+      <w:r>
+        <w:rPr>
+          <w:rFonts w:ascii="HY신명조" w:eastAsia="HY신명조" w:hAnsi="배달의민족 주아" w:hint="eastAsia"/>
+          <w:sz w:val="24"/>
+          <w:szCs w:val="24"/>
+        </w:rPr>
+        <w:t>네트워크 병목 현상을 만났을 때 문제를 확실히 짚기 위한 명령어들</w:t>
+      </w:r>
+    </w:p>
+    <w:p>
+      <w:pPr>
+        <w:pStyle w:val="a3"/>
+        <w:numPr>
+          <w:ilvl w:val="0"/>
+          <w:numId w:val="1"/>
+        </w:numPr>
+        <w:ind w:leftChars="0"/>
+        <w:jc w:val="left"/>
+        <w:rPr>
+          <w:rFonts w:ascii="HY신명조" w:eastAsia="HY신명조" w:hAnsi="배달의민족 주아"/>
+          <w:sz w:val="24"/>
+          <w:szCs w:val="24"/>
+        </w:rPr>
+      </w:pPr>
+      <w:r>
+        <w:rPr>
+          <w:rFonts w:ascii="HY신명조" w:eastAsia="HY신명조" w:hAnsi="배달의민족 주아"/>
+          <w:sz w:val="24"/>
+          <w:szCs w:val="24"/>
+        </w:rPr>
+        <w:t xml:space="preserve">Ping: </w:t>
+      </w:r>
+      <w:r>
+        <w:rPr>
+          <w:rFonts w:ascii="HY신명조" w:eastAsia="HY신명조" w:hAnsi="배달의민족 주아" w:hint="eastAsia"/>
+          <w:sz w:val="24"/>
+          <w:szCs w:val="24"/>
+        </w:rPr>
+        <w:t xml:space="preserve">네트워크 상태를 확인하려는 대상 노드를 향해 일정 크기의 패킷을 전송하는 명령 </w:t>
+      </w:r>
+    </w:p>
+    <w:p>
+      <w:pPr>
+        <w:pStyle w:val="a3"/>
+        <w:ind w:leftChars="0"/>
+        <w:jc w:val="left"/>
+        <w:rPr>
+          <w:rFonts w:ascii="HY신명조" w:eastAsia="HY신명조" w:hAnsi="배달의민족 주아"/>
+          <w:sz w:val="24"/>
+          <w:szCs w:val="24"/>
+        </w:rPr>
+      </w:pPr>
+      <w:r>
+        <w:rPr>
+          <w:rFonts w:ascii="HY신명조" w:eastAsia="HY신명조" w:hAnsi="배달의민족 주아"/>
+          <w:sz w:val="24"/>
+          <w:szCs w:val="24"/>
+        </w:rPr>
+        <w:drawing>
+          <wp:inline distT="0" distB="0" distL="0" distR="0" wp14:anchorId="223C0862" wp14:editId="45334728">
+            <wp:extent cx="5731510" cy="1611630"/>
+            <wp:effectExtent l="0" t="0" r="2540" b="7620"/>
+            <wp:docPr id="1864050564" name="그림 1" descr="텍스트, 스크린샷, 폰트, 블랙이(가) 표시된 사진&#10;&#10;자동 생성된 설명"/>
+            <wp:cNvGraphicFramePr>
+              <a:graphicFrameLocks xmlns:a="http://schemas.openxmlformats.org/drawingml/2006/main" noChangeAspect="1"/>
+            </wp:cNvGraphicFramePr>
+            <a:graphic xmlns:a="http://schemas.openxmlformats.org/drawingml/2006/main">
+              <a:graphicData uri="http://schemas.openxmlformats.org/drawingml/2006/picture">
+                <pic:pic xmlns:pic="http://schemas.openxmlformats.org/drawingml/2006/picture">
+                  <pic:nvPicPr>
+                    <pic:cNvPr id="1864050564" name="그림 1" descr="텍스트, 스크린샷, 폰트, 블랙이(가) 표시된 사진&#10;&#10;자동 생성된 설명"/>
+                    <pic:cNvPicPr/>
+                  </pic:nvPicPr>
+                  <pic:blipFill>
+                    <a:blip r:embed="rId13"/>
+                    <a:stretch>
+                      <a:fillRect/>
+                    </a:stretch>
+                  </pic:blipFill>
+                  <pic:spPr>
+                    <a:xfrm>
+                      <a:off x="0" y="0"/>
+                      <a:ext cx="5731510" cy="1611630"/>
+                    </a:xfrm>
+                    <a:prstGeom prst="rect">
+                      <a:avLst/>
+                    </a:prstGeom>
+                  </pic:spPr>
+                </pic:pic>
+              </a:graphicData>
+            </a:graphic>
+          </wp:inline>
+        </w:drawing>
+      </w:r>
+    </w:p>
+    <w:p>
+      <w:pPr>
+        <w:pStyle w:val="a3"/>
+        <w:numPr>
+          <w:ilvl w:val="1"/>
+          <w:numId w:val="1"/>
+        </w:numPr>
+        <w:ind w:leftChars="0"/>
+        <w:jc w:val="left"/>
+        <w:rPr>
+          <w:rFonts w:ascii="HY신명조" w:eastAsia="HY신명조" w:hAnsi="배달의민족 주아"/>
+          <w:sz w:val="24"/>
+          <w:szCs w:val="24"/>
+        </w:rPr>
+      </w:pPr>
+      <w:r>
+        <w:rPr>
+          <w:rFonts w:ascii="HY신명조" w:eastAsia="HY신명조" w:hAnsi="배달의민족 주아"/>
+          <w:sz w:val="24"/>
+          <w:szCs w:val="24"/>
+        </w:rPr>
+        <w:t xml:space="preserve">TCP/IP </w:t>
+      </w:r>
+      <w:r>
+        <w:rPr>
+          <w:rFonts w:ascii="HY신명조" w:eastAsia="HY신명조" w:hAnsi="배달의민족 주아" w:hint="eastAsia"/>
+          <w:sz w:val="24"/>
+          <w:szCs w:val="24"/>
+        </w:rPr>
+        <w:t xml:space="preserve">프로토콜 중 </w:t>
+      </w:r>
+      <w:r>
+        <w:rPr>
+          <w:rFonts w:ascii="HY신명조" w:eastAsia="HY신명조" w:hAnsi="배달의민족 주아"/>
+          <w:sz w:val="24"/>
+          <w:szCs w:val="24"/>
+        </w:rPr>
+        <w:t xml:space="preserve">ICMP </w:t>
+      </w:r>
+      <w:r>
+        <w:rPr>
+          <w:rFonts w:ascii="HY신명조" w:eastAsia="HY신명조" w:hAnsi="배달의민족 주아" w:hint="eastAsia"/>
+          <w:sz w:val="24"/>
+          <w:szCs w:val="24"/>
+        </w:rPr>
+        <w:t xml:space="preserve">프로토콜을 기반으로 동작하기에 </w:t>
+      </w:r>
+      <w:r>
+        <w:rPr>
+          <w:rFonts w:ascii="HY신명조" w:eastAsia="HY신명조" w:hAnsi="배달의민족 주아"/>
+          <w:sz w:val="24"/>
+          <w:szCs w:val="24"/>
+        </w:rPr>
+        <w:t>ICMP</w:t>
+      </w:r>
+      <w:r>
+        <w:rPr>
+          <w:rFonts w:ascii="HY신명조" w:eastAsia="HY신명조" w:hAnsi="배달의민족 주아" w:hint="eastAsia"/>
+          <w:sz w:val="24"/>
+          <w:szCs w:val="24"/>
+        </w:rPr>
+        <w:t xml:space="preserve">를 지원하지 않는 기기를 대상으로는 실행할 수 없음 마찬가지로 네트워크 정책상 </w:t>
+      </w:r>
+      <w:r>
+        <w:rPr>
+          <w:rFonts w:ascii="HY신명조" w:eastAsia="HY신명조" w:hAnsi="배달의민족 주아"/>
+          <w:sz w:val="24"/>
+          <w:szCs w:val="24"/>
+        </w:rPr>
+        <w:t>traceroute</w:t>
+      </w:r>
+      <w:r>
+        <w:rPr>
+          <w:rFonts w:ascii="HY신명조" w:eastAsia="HY신명조" w:hAnsi="배달의민족 주아" w:hint="eastAsia"/>
+          <w:sz w:val="24"/>
+          <w:szCs w:val="24"/>
+        </w:rPr>
+        <w:t>를 차단하는 대상도 실행 불가</w:t>
+      </w:r>
+    </w:p>
+    <w:p>
+      <w:pPr>
+        <w:pStyle w:val="a3"/>
+        <w:numPr>
+          <w:ilvl w:val="1"/>
+          <w:numId w:val="1"/>
+        </w:numPr>
+        <w:ind w:leftChars="0"/>
+        <w:jc w:val="left"/>
+        <w:rPr>
+          <w:rFonts w:ascii="HY신명조" w:eastAsia="HY신명조" w:hAnsi="배달의민족 주아"/>
+          <w:sz w:val="24"/>
+          <w:szCs w:val="24"/>
+        </w:rPr>
+      </w:pPr>
+      <w:r>
+        <w:rPr>
+          <w:rFonts w:ascii="HY신명조" w:eastAsia="HY신명조" w:hAnsi="배달의민족 주아"/>
+          <w:sz w:val="24"/>
+          <w:szCs w:val="24"/>
+        </w:rPr>
+        <w:t xml:space="preserve">Cf&gt; TTL(time to live) : IP </w:t>
+      </w:r>
+      <w:r>
+        <w:rPr>
+          <w:rFonts w:ascii="HY신명조" w:eastAsia="HY신명조" w:hAnsi="배달의민족 주아" w:hint="eastAsia"/>
+          <w:sz w:val="24"/>
+          <w:szCs w:val="24"/>
+        </w:rPr>
+        <w:t xml:space="preserve">패킷 내에 있는 값으로써 패킷이 네트워크 내에 너무 오래 있어서 버려져야 </w:t>
+      </w:r>
+      <w:proofErr w:type="spellStart"/>
+      <w:r>
+        <w:rPr>
+          <w:rFonts w:ascii="HY신명조" w:eastAsia="HY신명조" w:hAnsi="배달의민족 주아" w:hint="eastAsia"/>
+          <w:sz w:val="24"/>
+          <w:szCs w:val="24"/>
+        </w:rPr>
+        <w:t>하는지의</w:t>
+      </w:r>
+      <w:proofErr w:type="spellEnd"/>
+      <w:r>
+        <w:rPr>
+          <w:rFonts w:ascii="HY신명조" w:eastAsia="HY신명조" w:hAnsi="배달의민족 주아" w:hint="eastAsia"/>
+          <w:sz w:val="24"/>
+          <w:szCs w:val="24"/>
+        </w:rPr>
+        <w:t xml:space="preserve"> 여부를 라우터에게 알린다.</w:t>
+      </w:r>
+    </w:p>
+    <w:p>
+      <w:pPr>
+        <w:pStyle w:val="a3"/>
+        <w:numPr>
+          <w:ilvl w:val="2"/>
+          <w:numId w:val="1"/>
+        </w:numPr>
+        <w:ind w:leftChars="0"/>
+        <w:jc w:val="left"/>
+        <w:rPr>
+          <w:rFonts w:ascii="HY신명조" w:eastAsia="HY신명조" w:hAnsi="배달의민족 주아"/>
+          <w:sz w:val="24"/>
+          <w:szCs w:val="24"/>
+        </w:rPr>
+      </w:pPr>
+      <w:r>
+        <w:rPr>
+          <w:rFonts w:ascii="HY신명조" w:eastAsia="HY신명조" w:hAnsi="배달의민족 주아" w:hint="eastAsia"/>
+          <w:sz w:val="24"/>
+          <w:szCs w:val="24"/>
+        </w:rPr>
+        <w:t>즉 정한 시간이 지나면 그 패킷을 버리고 재전송할 것인지를 결정하도록 발신인에게 알릴 수 있게 하기 위한 방법</w:t>
+      </w:r>
+      <w:r>
+        <w:rPr>
+          <w:rFonts w:ascii="HY신명조" w:eastAsia="HY신명조" w:hAnsi="배달의민족 주아"/>
+          <w:sz w:val="24"/>
+          <w:szCs w:val="24"/>
+        </w:rPr>
+        <w:t xml:space="preserve"> </w:t>
+      </w:r>
+    </w:p>
+    <w:p>
+      <w:pPr>
+        <w:pStyle w:val="a3"/>
+        <w:numPr>
+          <w:ilvl w:val="2"/>
+          <w:numId w:val="1"/>
+        </w:numPr>
+        <w:ind w:leftChars="0"/>
+        <w:jc w:val="left"/>
+        <w:rPr>
+          <w:rFonts w:ascii="HY신명조" w:eastAsia="HY신명조" w:hAnsi="배달의민족 주아"/>
+          <w:sz w:val="24"/>
+          <w:szCs w:val="24"/>
+        </w:rPr>
+      </w:pPr>
+      <w:r>
+        <w:rPr>
+          <w:rFonts w:ascii="HY신명조" w:eastAsia="HY신명조" w:hAnsi="배달의민족 주아" w:hint="eastAsia"/>
+          <w:sz w:val="24"/>
+          <w:szCs w:val="24"/>
+        </w:rPr>
+        <w:t xml:space="preserve">라우터에서 라우터로 </w:t>
+      </w:r>
+      <w:r>
+        <w:rPr>
+          <w:rFonts w:ascii="HY신명조" w:eastAsia="HY신명조" w:hAnsi="배달의민족 주아" w:hint="eastAsia"/>
+          <w:sz w:val="24"/>
+          <w:szCs w:val="24"/>
+        </w:rPr>
+        <w:t xml:space="preserve">네트워크 내의 </w:t>
+      </w:r>
+      <w:r>
+        <w:rPr>
+          <w:rFonts w:ascii="HY신명조" w:eastAsia="HY신명조" w:hAnsi="배달의민족 주아" w:hint="eastAsia"/>
+          <w:sz w:val="24"/>
+          <w:szCs w:val="24"/>
+        </w:rPr>
+        <w:t xml:space="preserve">무한정 </w:t>
+      </w:r>
+      <w:r>
+        <w:rPr>
+          <w:rFonts w:ascii="HY신명조" w:eastAsia="HY신명조" w:hAnsi="배달의민족 주아" w:hint="eastAsia"/>
+          <w:sz w:val="24"/>
+          <w:szCs w:val="24"/>
+        </w:rPr>
+        <w:t>잔류를</w:t>
+      </w:r>
+      <w:r>
+        <w:rPr>
+          <w:rFonts w:ascii="HY신명조" w:eastAsia="HY신명조" w:hAnsi="배달의민족 주아" w:hint="eastAsia"/>
+          <w:sz w:val="24"/>
+          <w:szCs w:val="24"/>
+        </w:rPr>
+        <w:t xml:space="preserve"> 막기 위한 것</w:t>
+      </w:r>
+    </w:p>
+    <w:p>
+      <w:pPr>
+        <w:pStyle w:val="a3"/>
+        <w:numPr>
+          <w:ilvl w:val="2"/>
+          <w:numId w:val="1"/>
+        </w:numPr>
+        <w:ind w:leftChars="0"/>
+        <w:jc w:val="left"/>
+        <w:rPr>
+          <w:rFonts w:ascii="HY신명조" w:eastAsia="HY신명조" w:hAnsi="배달의민족 주아"/>
+          <w:sz w:val="24"/>
+          <w:szCs w:val="24"/>
+        </w:rPr>
+      </w:pPr>
+      <w:r>
+        <w:rPr>
+          <w:rFonts w:ascii="HY신명조" w:eastAsia="HY신명조" w:hAnsi="배달의민족 주아" w:hint="eastAsia"/>
+          <w:sz w:val="24"/>
+          <w:szCs w:val="24"/>
+        </w:rPr>
+        <w:t xml:space="preserve">라우터는 패킷을 수신할 때마다 </w:t>
+      </w:r>
+      <w:r>
+        <w:rPr>
+          <w:rFonts w:ascii="HY신명조" w:eastAsia="HY신명조" w:hAnsi="배달의민족 주아"/>
+          <w:sz w:val="24"/>
+          <w:szCs w:val="24"/>
+        </w:rPr>
+        <w:t xml:space="preserve">TTL </w:t>
+      </w:r>
+      <w:r>
+        <w:rPr>
+          <w:rFonts w:ascii="HY신명조" w:eastAsia="HY신명조" w:hAnsi="배달의민족 주아" w:hint="eastAsia"/>
+          <w:sz w:val="24"/>
+          <w:szCs w:val="24"/>
+        </w:rPr>
+        <w:t xml:space="preserve">수에서 하나를 빼고 네트워크의 다음 위치로 전달 </w:t>
+      </w:r>
+      <w:r>
+        <w:rPr>
+          <w:rFonts w:ascii="HY신명조" w:eastAsia="HY신명조" w:hAnsi="배달의민족 주아"/>
+          <w:sz w:val="24"/>
+          <w:szCs w:val="24"/>
+        </w:rPr>
+        <w:t>TTL</w:t>
+      </w:r>
+      <w:r>
+        <w:rPr>
+          <w:rFonts w:ascii="HY신명조" w:eastAsia="HY신명조" w:hAnsi="배달의민족 주아" w:hint="eastAsia"/>
+          <w:sz w:val="24"/>
+          <w:szCs w:val="24"/>
+        </w:rPr>
+        <w:t>이 0이면 라우터는 패킷을 폐기</w:t>
+      </w:r>
+      <w:r>
+        <w:rPr>
+          <w:rFonts w:ascii="HY신명조" w:eastAsia="HY신명조" w:hAnsi="배달의민족 주아" w:hint="eastAsia"/>
+          <w:sz w:val="24"/>
+          <w:szCs w:val="24"/>
+        </w:rPr>
+        <w:t>,</w:t>
+      </w:r>
+      <w:r>
+        <w:rPr>
+          <w:rFonts w:ascii="HY신명조" w:eastAsia="HY신명조" w:hAnsi="배달의민족 주아"/>
+          <w:sz w:val="24"/>
+          <w:szCs w:val="24"/>
+        </w:rPr>
+        <w:t xml:space="preserve"> ICMP </w:t>
+      </w:r>
+      <w:r>
+        <w:rPr>
+          <w:rFonts w:ascii="HY신명조" w:eastAsia="HY신명조" w:hAnsi="배달의민족 주아" w:hint="eastAsia"/>
+          <w:sz w:val="24"/>
+          <w:szCs w:val="24"/>
+        </w:rPr>
+        <w:t>메시지를 발신지 호스트로 보낸다</w:t>
+      </w:r>
+      <w:r>
+        <w:rPr>
+          <w:rFonts w:ascii="HY신명조" w:eastAsia="HY신명조" w:hAnsi="배달의민족 주아"/>
+          <w:sz w:val="24"/>
+          <w:szCs w:val="24"/>
+        </w:rPr>
+        <w:t>.</w:t>
+      </w:r>
+    </w:p>
+    <w:p>
+      <w:pPr>
+        <w:pStyle w:val="a3"/>
+        <w:numPr>
+          <w:ilvl w:val="0"/>
+          <w:numId w:val="1"/>
+        </w:numPr>
+        <w:ind w:leftChars="0"/>
+        <w:jc w:val="left"/>
+        <w:rPr>
+          <w:rFonts w:ascii="HY신명조" w:eastAsia="HY신명조" w:hAnsi="배달의민족 주아"/>
+          <w:sz w:val="24"/>
+          <w:szCs w:val="24"/>
+        </w:rPr>
+      </w:pPr>
+      <w:r>
+        <w:rPr>
+          <w:rFonts w:ascii="HY신명조" w:eastAsia="HY신명조" w:hAnsi="배달의민족 주아"/>
+          <w:sz w:val="24"/>
+          <w:szCs w:val="24"/>
+        </w:rPr>
+        <w:t xml:space="preserve">Netstat: </w:t>
+      </w:r>
+      <w:r>
+        <w:rPr>
+          <w:rFonts w:ascii="HY신명조" w:eastAsia="HY신명조" w:hAnsi="배달의민족 주아" w:hint="eastAsia"/>
+          <w:sz w:val="24"/>
+          <w:szCs w:val="24"/>
+        </w:rPr>
+        <w:t>이용 중인 서비스들의 네트워크 상태를 표시하는 데 사용되며 네트워크 접속,</w:t>
+      </w:r>
+      <w:r>
+        <w:rPr>
+          <w:rFonts w:ascii="HY신명조" w:eastAsia="HY신명조" w:hAnsi="배달의민족 주아"/>
+          <w:sz w:val="24"/>
+          <w:szCs w:val="24"/>
+        </w:rPr>
+        <w:t xml:space="preserve"> </w:t>
+      </w:r>
+      <w:r>
+        <w:rPr>
+          <w:rFonts w:ascii="HY신명조" w:eastAsia="HY신명조" w:hAnsi="배달의민족 주아" w:hint="eastAsia"/>
+          <w:sz w:val="24"/>
+          <w:szCs w:val="24"/>
+        </w:rPr>
+        <w:t>라우팅 테이블,</w:t>
+      </w:r>
+      <w:r>
+        <w:rPr>
+          <w:rFonts w:ascii="HY신명조" w:eastAsia="HY신명조" w:hAnsi="배달의민족 주아"/>
+          <w:sz w:val="24"/>
+          <w:szCs w:val="24"/>
+        </w:rPr>
+        <w:t xml:space="preserve"> </w:t>
+      </w:r>
+      <w:r>
+        <w:rPr>
+          <w:rFonts w:ascii="HY신명조" w:eastAsia="HY신명조" w:hAnsi="배달의민족 주아" w:hint="eastAsia"/>
+          <w:sz w:val="24"/>
+          <w:szCs w:val="24"/>
+        </w:rPr>
+        <w:t>네트워크 프로토콜 등의 리스트를 보여준다.</w:t>
+      </w:r>
+    </w:p>
+    <w:p>
+      <w:pPr>
+        <w:pStyle w:val="a3"/>
+        <w:ind w:leftChars="0"/>
+        <w:jc w:val="left"/>
+        <w:rPr>
+          <w:rFonts w:ascii="HY신명조" w:eastAsia="HY신명조" w:hAnsi="배달의민족 주아"/>
+          <w:sz w:val="24"/>
+          <w:szCs w:val="24"/>
+        </w:rPr>
+      </w:pPr>
+      <w:r>
+        <w:rPr>
+          <w:rFonts w:ascii="HY신명조" w:eastAsia="HY신명조" w:hAnsi="배달의민족 주아"/>
+          <w:sz w:val="24"/>
+          <w:szCs w:val="24"/>
+        </w:rPr>
+        <w:lastRenderedPageBreak/>
+        <w:drawing>
+          <wp:inline distT="0" distB="0" distL="0" distR="0" wp14:anchorId="4BC944B0" wp14:editId="21D5FD7A">
+            <wp:extent cx="5731510" cy="3203575"/>
+            <wp:effectExtent l="0" t="0" r="2540" b="0"/>
+            <wp:docPr id="550546332" name="그림 1" descr="텍스트, 스크린샷, 메뉴, 폰트이(가) 표시된 사진&#10;&#10;자동 생성된 설명"/>
+            <wp:cNvGraphicFramePr>
+              <a:graphicFrameLocks xmlns:a="http://schemas.openxmlformats.org/drawingml/2006/main" noChangeAspect="1"/>
+            </wp:cNvGraphicFramePr>
+            <a:graphic xmlns:a="http://schemas.openxmlformats.org/drawingml/2006/main">
+              <a:graphicData uri="http://schemas.openxmlformats.org/drawingml/2006/picture">
+                <pic:pic xmlns:pic="http://schemas.openxmlformats.org/drawingml/2006/picture">
+                  <pic:nvPicPr>
+                    <pic:cNvPr id="550546332" name="그림 1" descr="텍스트, 스크린샷, 메뉴, 폰트이(가) 표시된 사진&#10;&#10;자동 생성된 설명"/>
+                    <pic:cNvPicPr/>
+                  </pic:nvPicPr>
+                  <pic:blipFill>
+                    <a:blip r:embed="rId14"/>
+                    <a:stretch>
+                      <a:fillRect/>
+                    </a:stretch>
+                  </pic:blipFill>
+                  <pic:spPr>
+                    <a:xfrm>
+                      <a:off x="0" y="0"/>
+                      <a:ext cx="5731510" cy="3203575"/>
+                    </a:xfrm>
+                    <a:prstGeom prst="rect">
+                      <a:avLst/>
+                    </a:prstGeom>
+                  </pic:spPr>
+                </pic:pic>
+              </a:graphicData>
+            </a:graphic>
+          </wp:inline>
+        </w:drawing>
+      </w:r>
+    </w:p>
+    <w:p>
+      <w:pPr>
+        <w:pStyle w:val="a3"/>
+        <w:numPr>
+          <w:ilvl w:val="0"/>
+          <w:numId w:val="1"/>
+        </w:numPr>
+        <w:ind w:leftChars="0"/>
+        <w:jc w:val="left"/>
+        <w:rPr>
+          <w:rFonts w:ascii="HY신명조" w:eastAsia="HY신명조" w:hAnsi="배달의민족 주아"/>
+          <w:sz w:val="24"/>
+          <w:szCs w:val="24"/>
+        </w:rPr>
+      </w:pPr>
+      <w:proofErr w:type="spellStart"/>
+      <w:r>
+        <w:rPr>
+          <w:rFonts w:ascii="HY신명조" w:eastAsia="HY신명조" w:hAnsi="배달의민족 주아"/>
+          <w:sz w:val="24"/>
+          <w:szCs w:val="24"/>
+        </w:rPr>
+        <w:t>Nslookup</w:t>
+      </w:r>
+      <w:proofErr w:type="spellEnd"/>
+      <w:r>
+        <w:rPr>
+          <w:rFonts w:ascii="HY신명조" w:eastAsia="HY신명조" w:hAnsi="배달의민족 주아"/>
+          <w:sz w:val="24"/>
+          <w:szCs w:val="24"/>
+        </w:rPr>
+        <w:t xml:space="preserve"> : </w:t>
+      </w:r>
+      <w:r>
+        <w:rPr>
+          <w:rFonts w:ascii="HY신명조" w:eastAsia="HY신명조" w:hAnsi="배달의민족 주아" w:hint="eastAsia"/>
+          <w:sz w:val="24"/>
+          <w:szCs w:val="24"/>
+        </w:rPr>
+        <w:t xml:space="preserve">특정 도메인에 </w:t>
+      </w:r>
+      <w:proofErr w:type="spellStart"/>
+      <w:r>
+        <w:rPr>
+          <w:rFonts w:ascii="HY신명조" w:eastAsia="HY신명조" w:hAnsi="배달의민족 주아" w:hint="eastAsia"/>
+          <w:sz w:val="24"/>
+          <w:szCs w:val="24"/>
+        </w:rPr>
+        <w:t>매핑된</w:t>
+      </w:r>
+      <w:proofErr w:type="spellEnd"/>
+      <w:r>
+        <w:rPr>
+          <w:rFonts w:ascii="HY신명조" w:eastAsia="HY신명조" w:hAnsi="배달의민족 주아" w:hint="eastAsia"/>
+          <w:sz w:val="24"/>
+          <w:szCs w:val="24"/>
+        </w:rPr>
+        <w:t xml:space="preserve"> </w:t>
+      </w:r>
+      <w:r>
+        <w:rPr>
+          <w:rFonts w:ascii="HY신명조" w:eastAsia="HY신명조" w:hAnsi="배달의민족 주아"/>
+          <w:sz w:val="24"/>
+          <w:szCs w:val="24"/>
+        </w:rPr>
+        <w:t>IP</w:t>
+      </w:r>
+      <w:r>
+        <w:rPr>
+          <w:rFonts w:ascii="HY신명조" w:eastAsia="HY신명조" w:hAnsi="배달의민족 주아" w:hint="eastAsia"/>
+          <w:sz w:val="24"/>
+          <w:szCs w:val="24"/>
+        </w:rPr>
+        <w:t>를 확인</w:t>
+      </w:r>
+    </w:p>
+    <w:p>
+      <w:pPr>
+        <w:pStyle w:val="a3"/>
+        <w:ind w:leftChars="0"/>
+        <w:jc w:val="left"/>
+        <w:rPr>
+          <w:rFonts w:ascii="HY신명조" w:eastAsia="HY신명조" w:hAnsi="배달의민족 주아"/>
+          <w:sz w:val="24"/>
+          <w:szCs w:val="24"/>
+        </w:rPr>
+      </w:pPr>
+      <w:r>
+        <w:rPr>
+          <w:rFonts w:ascii="HY신명조" w:eastAsia="HY신명조" w:hAnsi="배달의민족 주아"/>
+          <w:sz w:val="24"/>
+          <w:szCs w:val="24"/>
+        </w:rPr>
+        <w:drawing>
+          <wp:inline distT="0" distB="0" distL="0" distR="0" wp14:anchorId="30E3B660" wp14:editId="2AD84729">
+            <wp:extent cx="4934639" cy="1790950"/>
+            <wp:effectExtent l="0" t="0" r="0" b="0"/>
+            <wp:docPr id="1916885083" name="그림 1" descr="텍스트, 스크린샷, 폰트이(가) 표시된 사진&#10;&#10;자동 생성된 설명"/>
+            <wp:cNvGraphicFramePr>
+              <a:graphicFrameLocks xmlns:a="http://schemas.openxmlformats.org/drawingml/2006/main" noChangeAspect="1"/>
+            </wp:cNvGraphicFramePr>
+            <a:graphic xmlns:a="http://schemas.openxmlformats.org/drawingml/2006/main">
+              <a:graphicData uri="http://schemas.openxmlformats.org/drawingml/2006/picture">
+                <pic:pic xmlns:pic="http://schemas.openxmlformats.org/drawingml/2006/picture">
+                  <pic:nvPicPr>
+                    <pic:cNvPr id="1916885083" name="그림 1" descr="텍스트, 스크린샷, 폰트이(가) 표시된 사진&#10;&#10;자동 생성된 설명"/>
+                    <pic:cNvPicPr/>
+                  </pic:nvPicPr>
+                  <pic:blipFill>
+                    <a:blip r:embed="rId15"/>
+                    <a:stretch>
+                      <a:fillRect/>
+                    </a:stretch>
+                  </pic:blipFill>
+                  <pic:spPr>
+                    <a:xfrm>
+                      <a:off x="0" y="0"/>
+                      <a:ext cx="4934639" cy="1790950"/>
+                    </a:xfrm>
+                    <a:prstGeom prst="rect">
+                      <a:avLst/>
+                    </a:prstGeom>
+                  </pic:spPr>
+                </pic:pic>
+              </a:graphicData>
+            </a:graphic>
+          </wp:inline>
+        </w:drawing>
+      </w:r>
+    </w:p>
+    <w:p>
+      <w:pPr>
+        <w:pStyle w:val="a3"/>
+        <w:numPr>
+          <w:ilvl w:val="0"/>
+          <w:numId w:val="1"/>
+        </w:numPr>
+        <w:ind w:leftChars="0"/>
+        <w:jc w:val="left"/>
+        <w:rPr>
+          <w:rFonts w:ascii="HY신명조" w:eastAsia="HY신명조" w:hAnsi="배달의민족 주아"/>
+          <w:sz w:val="24"/>
+          <w:szCs w:val="24"/>
+        </w:rPr>
+      </w:pPr>
+      <w:proofErr w:type="spellStart"/>
+      <w:r>
+        <w:rPr>
+          <w:rFonts w:ascii="HY신명조" w:eastAsia="HY신명조" w:hAnsi="배달의민족 주아"/>
+          <w:sz w:val="24"/>
+          <w:szCs w:val="24"/>
+        </w:rPr>
+        <w:t>Tracert</w:t>
+      </w:r>
+      <w:proofErr w:type="spellEnd"/>
+      <w:r>
+        <w:rPr>
+          <w:rFonts w:ascii="HY신명조" w:eastAsia="HY신명조" w:hAnsi="배달의민족 주아"/>
+          <w:sz w:val="24"/>
+          <w:szCs w:val="24"/>
+        </w:rPr>
+        <w:t>(</w:t>
+      </w:r>
+      <w:proofErr w:type="spellStart"/>
+      <w:r>
+        <w:rPr>
+          <w:rFonts w:ascii="HY신명조" w:eastAsia="HY신명조" w:hAnsi="배달의민족 주아"/>
+          <w:sz w:val="24"/>
+          <w:szCs w:val="24"/>
+        </w:rPr>
+        <w:t>linux</w:t>
+      </w:r>
+      <w:proofErr w:type="spellEnd"/>
+      <w:r>
+        <w:rPr>
+          <w:rFonts w:ascii="HY신명조" w:eastAsia="HY신명조" w:hAnsi="배달의민족 주아"/>
+          <w:sz w:val="24"/>
+          <w:szCs w:val="24"/>
+        </w:rPr>
+        <w:t xml:space="preserve"> -&gt; traceroute) : </w:t>
+      </w:r>
+      <w:r>
+        <w:rPr>
+          <w:rFonts w:ascii="HY신명조" w:eastAsia="HY신명조" w:hAnsi="배달의민족 주아" w:hint="eastAsia"/>
+          <w:sz w:val="24"/>
+          <w:szCs w:val="24"/>
+        </w:rPr>
+        <w:t xml:space="preserve">목적지 노드까지 네트워크 경로를 확인할 때 사용하는 명령 </w:t>
+      </w:r>
+    </w:p>
+    <w:p>
+      <w:pPr>
+        <w:pStyle w:val="a3"/>
+        <w:ind w:leftChars="0"/>
+        <w:jc w:val="left"/>
+        <w:rPr>
+          <w:rFonts w:ascii="HY신명조" w:eastAsia="HY신명조" w:hAnsi="배달의민족 주아"/>
+          <w:sz w:val="24"/>
+          <w:szCs w:val="24"/>
+        </w:rPr>
+      </w:pPr>
+      <w:r>
+        <w:rPr>
+          <w:rFonts w:ascii="HY신명조" w:eastAsia="HY신명조" w:hAnsi="배달의민족 주아"/>
+          <w:sz w:val="24"/>
+          <w:szCs w:val="24"/>
+        </w:rPr>
+        <w:lastRenderedPageBreak/>
+        <w:drawing>
+          <wp:inline distT="0" distB="0" distL="0" distR="0" wp14:anchorId="63E0958F" wp14:editId="01D20293">
+            <wp:extent cx="5731510" cy="3646805"/>
+            <wp:effectExtent l="0" t="0" r="2540" b="0"/>
+            <wp:docPr id="1940074225" name="그림 1" descr="텍스트, 스크린샷, 폰트, 디자인이(가) 표시된 사진&#10;&#10;자동 생성된 설명"/>
+            <wp:cNvGraphicFramePr>
+              <a:graphicFrameLocks xmlns:a="http://schemas.openxmlformats.org/drawingml/2006/main" noChangeAspect="1"/>
+            </wp:cNvGraphicFramePr>
+            <a:graphic xmlns:a="http://schemas.openxmlformats.org/drawingml/2006/main">
+              <a:graphicData uri="http://schemas.openxmlformats.org/drawingml/2006/picture">
+                <pic:pic xmlns:pic="http://schemas.openxmlformats.org/drawingml/2006/picture">
+                  <pic:nvPicPr>
+                    <pic:cNvPr id="1940074225" name="그림 1" descr="텍스트, 스크린샷, 폰트, 디자인이(가) 표시된 사진&#10;&#10;자동 생성된 설명"/>
+                    <pic:cNvPicPr/>
+                  </pic:nvPicPr>
+                  <pic:blipFill>
+                    <a:blip r:embed="rId16"/>
+                    <a:stretch>
+                      <a:fillRect/>
+                    </a:stretch>
+                  </pic:blipFill>
+                  <pic:spPr>
+                    <a:xfrm>
+                      <a:off x="0" y="0"/>
+                      <a:ext cx="5731510" cy="3646805"/>
+                    </a:xfrm>
+                    <a:prstGeom prst="rect">
+                      <a:avLst/>
+                    </a:prstGeom>
+                  </pic:spPr>
+                </pic:pic>
+              </a:graphicData>
+            </a:graphic>
+          </wp:inline>
+        </w:drawing>
+      </w:r>
+      <w:r>
+        <w:rPr>
+          <w:rFonts w:ascii="HY신명조" w:eastAsia="HY신명조" w:hAnsi="배달의민족 주아"/>
+          <w:sz w:val="24"/>
+          <w:szCs w:val="24"/>
+        </w:rPr>
+        <w:t xml:space="preserve"> </w:t>
+      </w:r>
+    </w:p>
+    <w:p>
+      <w:pPr>
+        <w:jc w:val="left"/>
+        <w:rPr>
+          <w:rFonts w:ascii="HY신명조" w:eastAsia="HY신명조" w:hAnsi="배달의민족 주아"/>
+          <w:sz w:val="24"/>
+          <w:szCs w:val="24"/>
+        </w:rPr>
+      </w:pPr>
+    </w:p>
+    <w:p>
+      <w:pPr>
+        <w:jc w:val="left"/>
+        <w:rPr>
+          <w:rFonts w:ascii="HY신명조" w:eastAsia="HY신명조" w:hAnsi="배달의민족 주아"/>
+          <w:sz w:val="24"/>
+          <w:szCs w:val="24"/>
+        </w:rPr>
+      </w:pPr>
+      <w:r>
+        <w:rPr>
+          <w:rFonts w:ascii="HY신명조" w:eastAsia="HY신명조" w:hAnsi="배달의민족 주아" w:hint="eastAsia"/>
+          <w:sz w:val="24"/>
+          <w:szCs w:val="24"/>
+        </w:rPr>
+        <w:t xml:space="preserve">네트워크 프로토콜 표준화 </w:t>
+      </w:r>
+    </w:p>
+    <w:p>
+      <w:pPr>
+        <w:pStyle w:val="a3"/>
+        <w:numPr>
+          <w:ilvl w:val="0"/>
+          <w:numId w:val="1"/>
+        </w:numPr>
+        <w:ind w:leftChars="0"/>
+        <w:jc w:val="left"/>
+        <w:rPr>
+          <w:rFonts w:ascii="HY신명조" w:eastAsia="HY신명조" w:hAnsi="배달의민족 주아"/>
+          <w:sz w:val="24"/>
+          <w:szCs w:val="24"/>
+        </w:rPr>
+      </w:pPr>
+      <w:r>
+        <w:rPr>
+          <w:rFonts w:ascii="HY신명조" w:eastAsia="HY신명조" w:hAnsi="배달의민족 주아" w:hint="eastAsia"/>
+          <w:sz w:val="24"/>
+          <w:szCs w:val="24"/>
+        </w:rPr>
+        <w:t>네트워크 프로토콜이란</w:t>
+      </w:r>
+      <w:r>
+        <w:rPr>
+          <w:rFonts w:ascii="HY신명조" w:eastAsia="HY신명조" w:hAnsi="배달의민족 주아"/>
+          <w:sz w:val="24"/>
+          <w:szCs w:val="24"/>
+        </w:rPr>
+        <w:t xml:space="preserve"> </w:t>
+      </w:r>
+      <w:r>
+        <w:rPr>
+          <w:rFonts w:ascii="HY신명조" w:eastAsia="HY신명조" w:hAnsi="배달의민족 주아" w:hint="eastAsia"/>
+          <w:sz w:val="24"/>
+          <w:szCs w:val="24"/>
+        </w:rPr>
+        <w:t>다른 장치들끼리 데이터를 주고받기 위해 설정된 공통된 인터페이스(협약</w:t>
+      </w:r>
+      <w:r>
+        <w:rPr>
+          <w:rFonts w:ascii="HY신명조" w:eastAsia="HY신명조" w:hAnsi="배달의민족 주아" w:hint="eastAsia"/>
+          <w:sz w:val="24"/>
+          <w:szCs w:val="24"/>
+        </w:rPr>
+        <w:t>,</w:t>
+      </w:r>
+      <w:r>
+        <w:rPr>
+          <w:rFonts w:ascii="HY신명조" w:eastAsia="HY신명조" w:hAnsi="배달의민족 주아" w:hint="eastAsia"/>
+          <w:sz w:val="24"/>
+          <w:szCs w:val="24"/>
+        </w:rPr>
+        <w:t xml:space="preserve"> 규약)</w:t>
+      </w:r>
+    </w:p>
+    <w:p>
+      <w:pPr>
+        <w:pStyle w:val="a3"/>
+        <w:numPr>
+          <w:ilvl w:val="0"/>
+          <w:numId w:val="1"/>
+        </w:numPr>
+        <w:ind w:leftChars="0"/>
+        <w:jc w:val="left"/>
+        <w:rPr>
+          <w:rFonts w:ascii="HY신명조" w:eastAsia="HY신명조" w:hAnsi="배달의민족 주아"/>
+          <w:sz w:val="24"/>
+          <w:szCs w:val="24"/>
+        </w:rPr>
+      </w:pPr>
+      <w:r>
+        <w:rPr>
+          <w:rFonts w:ascii="HY신명조" w:eastAsia="HY신명조" w:hAnsi="배달의민족 주아" w:hint="eastAsia"/>
+          <w:sz w:val="24"/>
+          <w:szCs w:val="24"/>
+        </w:rPr>
+        <w:t>I</w:t>
+      </w:r>
+      <w:r>
+        <w:rPr>
+          <w:rFonts w:ascii="HY신명조" w:eastAsia="HY신명조" w:hAnsi="배달의민족 주아"/>
+          <w:sz w:val="24"/>
+          <w:szCs w:val="24"/>
+        </w:rPr>
+        <w:t>EEE, IETF</w:t>
+      </w:r>
+      <w:r>
+        <w:rPr>
+          <w:rFonts w:ascii="HY신명조" w:eastAsia="HY신명조" w:hAnsi="배달의민족 주아" w:hint="eastAsia"/>
+          <w:sz w:val="24"/>
+          <w:szCs w:val="24"/>
+        </w:rPr>
+        <w:t>등의 표준화 단체가 정한다.</w:t>
+      </w:r>
+      <w:r>
+        <w:rPr>
+          <w:rFonts w:ascii="HY신명조" w:eastAsia="HY신명조" w:hAnsi="배달의민족 주아"/>
+          <w:sz w:val="24"/>
+          <w:szCs w:val="24"/>
+        </w:rPr>
+        <w:t xml:space="preserve"> </w:t>
+      </w:r>
+    </w:p>
+    <w:p>
+      <w:pPr>
+        <w:jc w:val="left"/>
+        <w:rPr>
+          <w:rFonts w:ascii="HY신명조" w:eastAsia="HY신명조" w:hAnsi="배달의민족 주아" w:hint="eastAsia"/>
+          <w:sz w:val="24"/>
+          <w:szCs w:val="24"/>
+        </w:rPr>
+      </w:pPr>
+      <w:r>
+        <w:rPr>
+          <w:rFonts w:ascii="HY신명조" w:eastAsia="HY신명조" w:hAnsi="배달의민족 주아" w:hint="eastAsia"/>
+          <w:sz w:val="24"/>
+          <w:szCs w:val="24"/>
+        </w:rPr>
+        <w:t>T</w:t>
+      </w:r>
+      <w:r>
+        <w:rPr>
+          <w:rFonts w:ascii="HY신명조" w:eastAsia="HY신명조" w:hAnsi="배달의민족 주아"/>
+          <w:sz w:val="24"/>
+          <w:szCs w:val="24"/>
+        </w:rPr>
+        <w:t>CP/IP 4</w:t>
+      </w:r>
+      <w:r>
+        <w:rPr>
+          <w:rFonts w:ascii="HY신명조" w:eastAsia="HY신명조" w:hAnsi="배달의민족 주아" w:hint="eastAsia"/>
+          <w:sz w:val="24"/>
+          <w:szCs w:val="24"/>
+        </w:rPr>
+        <w:t xml:space="preserve">계층 모델 </w:t>
+      </w:r>
+      <w:r>
+        <w:rPr>
+          <w:rFonts w:ascii="HY신명조" w:eastAsia="HY신명조" w:hAnsi="배달의민족 주아"/>
+          <w:sz w:val="24"/>
+          <w:szCs w:val="24"/>
+        </w:rPr>
+        <w:t xml:space="preserve">/ </w:t>
+      </w:r>
+      <w:r>
+        <w:rPr>
+          <w:rFonts w:ascii="HY신명조" w:eastAsia="HY신명조" w:hAnsi="배달의민족 주아" w:hint="eastAsia"/>
+          <w:sz w:val="24"/>
+          <w:szCs w:val="24"/>
+        </w:rPr>
+        <w:t>O</w:t>
+      </w:r>
+      <w:r>
+        <w:rPr>
+          <w:rFonts w:ascii="HY신명조" w:eastAsia="HY신명조" w:hAnsi="배달의민족 주아"/>
+          <w:sz w:val="24"/>
+          <w:szCs w:val="24"/>
+        </w:rPr>
+        <w:t>SI 7</w:t>
+      </w:r>
+      <w:r>
+        <w:rPr>
+          <w:rFonts w:ascii="HY신명조" w:eastAsia="HY신명조" w:hAnsi="배달의민족 주아" w:hint="eastAsia"/>
+          <w:sz w:val="24"/>
+          <w:szCs w:val="24"/>
+        </w:rPr>
+        <w:t>계층</w:t>
+      </w:r>
+    </w:p>
+    <w:p>
+      <w:pPr>
+        <w:jc w:val="left"/>
+        <w:rPr>
+          <w:rFonts w:ascii="HY신명조" w:eastAsia="HY신명조" w:hAnsi="배달의민족 주아"/>
+          <w:sz w:val="24"/>
+          <w:szCs w:val="24"/>
+        </w:rPr>
+      </w:pPr>
+      <w:r>
+        <w:rPr>
+          <w:rFonts w:ascii="HY신명조" w:eastAsia="HY신명조" w:hAnsi="배달의민족 주아"/>
+          <w:sz w:val="24"/>
+          <w:szCs w:val="24"/>
+        </w:rPr>
+        <w:lastRenderedPageBreak/>
+        <w:tab/>
+      </w:r>
+      <w:r>
+        <w:rPr>
+          <w:rFonts w:ascii="HY신명조" w:eastAsia="HY신명조" w:hAnsi="배달의민족 주아"/>
+          <w:sz w:val="24"/>
+          <w:szCs w:val="24"/>
+        </w:rPr>
+        <w:drawing>
+          <wp:inline distT="0" distB="0" distL="0" distR="0" wp14:anchorId="1CFA8A8B" wp14:editId="52A1A912">
+            <wp:extent cx="5210902" cy="3524742"/>
+            <wp:effectExtent l="0" t="0" r="8890" b="0"/>
+            <wp:docPr id="660182383" name="그림 1" descr="텍스트, 스크린샷이(가) 표시된 사진&#10;&#10;자동 생성된 설명"/>
+            <wp:cNvGraphicFramePr>
+              <a:graphicFrameLocks xmlns:a="http://schemas.openxmlformats.org/drawingml/2006/main" noChangeAspect="1"/>
+            </wp:cNvGraphicFramePr>
+            <a:graphic xmlns:a="http://schemas.openxmlformats.org/drawingml/2006/main">
+              <a:graphicData uri="http://schemas.openxmlformats.org/drawingml/2006/picture">
+                <pic:pic xmlns:pic="http://schemas.openxmlformats.org/drawingml/2006/picture">
+                  <pic:nvPicPr>
+                    <pic:cNvPr id="660182383" name="그림 1" descr="텍스트, 스크린샷이(가) 표시된 사진&#10;&#10;자동 생성된 설명"/>
+                    <pic:cNvPicPr/>
+                  </pic:nvPicPr>
+                  <pic:blipFill>
+                    <a:blip r:embed="rId17"/>
+                    <a:stretch>
+                      <a:fillRect/>
+                    </a:stretch>
+                  </pic:blipFill>
+                  <pic:spPr>
+                    <a:xfrm>
+                      <a:off x="0" y="0"/>
+                      <a:ext cx="5210902" cy="3524742"/>
+                    </a:xfrm>
+                    <a:prstGeom prst="rect">
+                      <a:avLst/>
+                    </a:prstGeom>
+                  </pic:spPr>
+                </pic:pic>
+              </a:graphicData>
+            </a:graphic>
+          </wp:inline>
+        </w:drawing>
+      </w:r>
+    </w:p>
+    <w:p>
+      <w:pPr>
+        <w:pStyle w:val="a3"/>
+        <w:numPr>
+          <w:ilvl w:val="0"/>
+          <w:numId w:val="1"/>
+        </w:numPr>
+        <w:ind w:leftChars="0"/>
+        <w:jc w:val="left"/>
+        <w:rPr>
+          <w:rFonts w:ascii="HY신명조" w:eastAsia="HY신명조" w:hAnsi="배달의민족 주아"/>
+          <w:sz w:val="24"/>
+          <w:szCs w:val="24"/>
+        </w:rPr>
+      </w:pPr>
+      <w:r>
+        <w:rPr>
+          <w:rFonts w:ascii="HY신명조" w:eastAsia="HY신명조" w:hAnsi="배달의민족 주아" w:hint="eastAsia"/>
+          <w:sz w:val="24"/>
+          <w:szCs w:val="24"/>
+        </w:rPr>
+        <w:t>A</w:t>
+      </w:r>
+      <w:r>
+        <w:rPr>
+          <w:rFonts w:ascii="HY신명조" w:eastAsia="HY신명조" w:hAnsi="배달의민족 주아"/>
+          <w:sz w:val="24"/>
+          <w:szCs w:val="24"/>
+        </w:rPr>
+        <w:t>pplication Layer</w:t>
+      </w:r>
+    </w:p>
+    <w:p>
+      <w:pPr>
+        <w:pStyle w:val="a3"/>
+        <w:numPr>
+          <w:ilvl w:val="1"/>
+          <w:numId w:val="1"/>
+        </w:numPr>
+        <w:ind w:leftChars="0"/>
+        <w:jc w:val="left"/>
+        <w:rPr>
+          <w:rFonts w:ascii="HY신명조" w:eastAsia="HY신명조" w:hAnsi="배달의민족 주아"/>
+          <w:sz w:val="24"/>
+          <w:szCs w:val="24"/>
+        </w:rPr>
+      </w:pPr>
+      <w:r>
+        <w:rPr>
+          <w:rFonts w:ascii="HY신명조" w:eastAsia="HY신명조" w:hAnsi="배달의민족 주아"/>
+          <w:sz w:val="24"/>
+          <w:szCs w:val="24"/>
+        </w:rPr>
+        <w:t xml:space="preserve">FTP, HTTP, SSH, SMTP, DNS </w:t>
+      </w:r>
+      <w:r>
+        <w:rPr>
+          <w:rFonts w:ascii="HY신명조" w:eastAsia="HY신명조" w:hAnsi="배달의민족 주아" w:hint="eastAsia"/>
+          <w:sz w:val="24"/>
+          <w:szCs w:val="24"/>
+        </w:rPr>
+        <w:t xml:space="preserve">등 응용프로그램이 사용되는 프로토콜 계층이며 유저와 실질적으로 맞닿는 계층 </w:t>
+      </w:r>
+    </w:p>
+    <w:p>
+      <w:pPr>
+        <w:pStyle w:val="a3"/>
+        <w:numPr>
+          <w:ilvl w:val="1"/>
+          <w:numId w:val="1"/>
+        </w:numPr>
+        <w:ind w:leftChars="0"/>
+        <w:jc w:val="left"/>
+        <w:rPr>
+          <w:rFonts w:ascii="HY신명조" w:eastAsia="HY신명조" w:hAnsi="배달의민족 주아"/>
+          <w:sz w:val="24"/>
+          <w:szCs w:val="24"/>
+        </w:rPr>
+      </w:pPr>
+      <w:r>
+        <w:rPr>
+          <w:rFonts w:ascii="HY신명조" w:eastAsia="HY신명조" w:hAnsi="배달의민족 주아" w:hint="eastAsia"/>
+          <w:sz w:val="24"/>
+          <w:szCs w:val="24"/>
+        </w:rPr>
+        <w:t>F</w:t>
+      </w:r>
+      <w:r>
+        <w:rPr>
+          <w:rFonts w:ascii="HY신명조" w:eastAsia="HY신명조" w:hAnsi="배달의민족 주아"/>
+          <w:sz w:val="24"/>
+          <w:szCs w:val="24"/>
+        </w:rPr>
+        <w:t>TP : File Transfer Protocol</w:t>
+      </w:r>
+    </w:p>
+    <w:p>
+      <w:pPr>
+        <w:pStyle w:val="a3"/>
+        <w:numPr>
+          <w:ilvl w:val="1"/>
+          <w:numId w:val="1"/>
+        </w:numPr>
+        <w:ind w:leftChars="0"/>
+        <w:jc w:val="left"/>
+        <w:rPr>
+          <w:rFonts w:ascii="HY신명조" w:eastAsia="HY신명조" w:hAnsi="배달의민족 주아"/>
+          <w:sz w:val="24"/>
+          <w:szCs w:val="24"/>
+        </w:rPr>
+      </w:pPr>
+      <w:r>
+        <w:rPr>
+          <w:rFonts w:ascii="HY신명조" w:eastAsia="HY신명조" w:hAnsi="배달의민족 주아" w:hint="eastAsia"/>
+          <w:sz w:val="24"/>
+          <w:szCs w:val="24"/>
+        </w:rPr>
+        <w:t>S</w:t>
+      </w:r>
+      <w:r>
+        <w:rPr>
+          <w:rFonts w:ascii="HY신명조" w:eastAsia="HY신명조" w:hAnsi="배달의민족 주아"/>
+          <w:sz w:val="24"/>
+          <w:szCs w:val="24"/>
+        </w:rPr>
+        <w:t xml:space="preserve">SH : Secure Shell </w:t>
+      </w:r>
+      <w:r>
+        <w:rPr>
+          <w:rFonts w:ascii="HY신명조" w:eastAsia="HY신명조" w:hAnsi="배달의민족 주아" w:hint="eastAsia"/>
+          <w:sz w:val="24"/>
+          <w:szCs w:val="24"/>
+        </w:rPr>
+        <w:t xml:space="preserve">보안 프로토콜 </w:t>
+      </w:r>
+    </w:p>
+    <w:p>
+      <w:pPr>
+        <w:pStyle w:val="a3"/>
+        <w:numPr>
+          <w:ilvl w:val="1"/>
+          <w:numId w:val="1"/>
+        </w:numPr>
+        <w:ind w:leftChars="0"/>
+        <w:jc w:val="left"/>
+        <w:rPr>
+          <w:rFonts w:ascii="HY신명조" w:eastAsia="HY신명조" w:hAnsi="배달의민족 주아"/>
+          <w:sz w:val="24"/>
+          <w:szCs w:val="24"/>
+        </w:rPr>
+      </w:pPr>
+      <w:r>
+        <w:rPr>
+          <w:rFonts w:ascii="HY신명조" w:eastAsia="HY신명조" w:hAnsi="배달의민족 주아" w:hint="eastAsia"/>
+          <w:sz w:val="24"/>
+          <w:szCs w:val="24"/>
+        </w:rPr>
+        <w:t>H</w:t>
+      </w:r>
+      <w:r>
+        <w:rPr>
+          <w:rFonts w:ascii="HY신명조" w:eastAsia="HY신명조" w:hAnsi="배달의민족 주아"/>
+          <w:sz w:val="24"/>
+          <w:szCs w:val="24"/>
+        </w:rPr>
+        <w:t xml:space="preserve">TTP : Hyper Text Transfer Protocol </w:t>
+      </w:r>
+      <w:r>
+        <w:rPr>
+          <w:rFonts w:ascii="HY신명조" w:eastAsia="HY신명조" w:hAnsi="배달의민족 주아" w:hint="eastAsia"/>
+          <w:sz w:val="24"/>
+          <w:szCs w:val="24"/>
+        </w:rPr>
+        <w:t>W</w:t>
+      </w:r>
+      <w:r>
+        <w:rPr>
+          <w:rFonts w:ascii="HY신명조" w:eastAsia="HY신명조" w:hAnsi="배달의민족 주아"/>
+          <w:sz w:val="24"/>
+          <w:szCs w:val="24"/>
+        </w:rPr>
+        <w:t>WW</w:t>
+      </w:r>
+      <w:r>
+        <w:rPr>
+          <w:rFonts w:ascii="HY신명조" w:eastAsia="HY신명조" w:hAnsi="배달의민족 주아" w:hint="eastAsia"/>
+          <w:sz w:val="24"/>
+          <w:szCs w:val="24"/>
+        </w:rPr>
+        <w:t xml:space="preserve">를 위한 데이터 통신의 기초이자 웹 사이트를 이용하는 데 쓰는 프로토콜 </w:t>
+      </w:r>
+    </w:p>
+    <w:p>
+      <w:pPr>
+        <w:pStyle w:val="a3"/>
+        <w:numPr>
+          <w:ilvl w:val="1"/>
+          <w:numId w:val="1"/>
+        </w:numPr>
+        <w:ind w:leftChars="0"/>
+        <w:jc w:val="left"/>
+        <w:rPr>
+          <w:rFonts w:ascii="HY신명조" w:eastAsia="HY신명조" w:hAnsi="배달의민족 주아"/>
+          <w:sz w:val="24"/>
+          <w:szCs w:val="24"/>
+        </w:rPr>
+      </w:pPr>
+      <w:r>
+        <w:rPr>
+          <w:rFonts w:ascii="HY신명조" w:eastAsia="HY신명조" w:hAnsi="배달의민족 주아" w:hint="eastAsia"/>
+          <w:sz w:val="24"/>
+          <w:szCs w:val="24"/>
+        </w:rPr>
+        <w:t>S</w:t>
+      </w:r>
+      <w:r>
+        <w:rPr>
+          <w:rFonts w:ascii="HY신명조" w:eastAsia="HY신명조" w:hAnsi="배달의민족 주아"/>
+          <w:sz w:val="24"/>
+          <w:szCs w:val="24"/>
+        </w:rPr>
+        <w:t xml:space="preserve">MTP : Simple Mail Transfer Protocol </w:t>
+      </w:r>
+      <w:r>
+        <w:rPr>
+          <w:rFonts w:ascii="HY신명조" w:eastAsia="HY신명조" w:hAnsi="배달의민족 주아" w:hint="eastAsia"/>
+          <w:sz w:val="24"/>
+          <w:szCs w:val="24"/>
+        </w:rPr>
+        <w:t xml:space="preserve">전자 메일 전송 인터넷 표준 통신 프로토콜 </w:t>
+      </w:r>
+    </w:p>
+    <w:p>
+      <w:pPr>
+        <w:pStyle w:val="a3"/>
+        <w:numPr>
+          <w:ilvl w:val="1"/>
+          <w:numId w:val="1"/>
+        </w:numPr>
+        <w:ind w:leftChars="0"/>
+        <w:jc w:val="left"/>
+        <w:rPr>
+          <w:rFonts w:ascii="HY신명조" w:eastAsia="HY신명조" w:hAnsi="배달의민족 주아"/>
+          <w:sz w:val="24"/>
+          <w:szCs w:val="24"/>
+        </w:rPr>
+      </w:pPr>
+      <w:r>
+        <w:rPr>
+          <w:rFonts w:ascii="HY신명조" w:eastAsia="HY신명조" w:hAnsi="배달의민족 주아"/>
+          <w:sz w:val="24"/>
+          <w:szCs w:val="24"/>
+        </w:rPr>
+        <w:t xml:space="preserve">DNS : </w:t>
+      </w:r>
+      <w:r>
+        <w:rPr>
+          <w:rFonts w:ascii="HY신명조" w:eastAsia="HY신명조" w:hAnsi="배달의민족 주아" w:hint="eastAsia"/>
+          <w:sz w:val="24"/>
+          <w:szCs w:val="24"/>
+        </w:rPr>
+        <w:t xml:space="preserve">도메인 이름과 </w:t>
+      </w:r>
+      <w:r>
+        <w:rPr>
+          <w:rFonts w:ascii="HY신명조" w:eastAsia="HY신명조" w:hAnsi="배달의민족 주아"/>
+          <w:sz w:val="24"/>
+          <w:szCs w:val="24"/>
+        </w:rPr>
+        <w:t xml:space="preserve">IP </w:t>
+      </w:r>
+      <w:r>
+        <w:rPr>
+          <w:rFonts w:ascii="HY신명조" w:eastAsia="HY신명조" w:hAnsi="배달의민족 주아" w:hint="eastAsia"/>
+          <w:sz w:val="24"/>
+          <w:szCs w:val="24"/>
+        </w:rPr>
+        <w:t xml:space="preserve">주소를 매핑해주는 분산 서비스 </w:t>
+      </w:r>
+      <w:r>
+        <w:rPr>
+          <w:rFonts w:ascii="HY신명조" w:eastAsia="HY신명조" w:hAnsi="배달의민족 주아"/>
+          <w:sz w:val="24"/>
+          <w:szCs w:val="24"/>
+        </w:rPr>
+        <w:t xml:space="preserve"> </w:t>
+      </w:r>
+    </w:p>
+    <w:p>
+      <w:pPr>
+        <w:pStyle w:val="a3"/>
+        <w:numPr>
+          <w:ilvl w:val="0"/>
+          <w:numId w:val="1"/>
+        </w:numPr>
+        <w:ind w:leftChars="0"/>
+        <w:jc w:val="left"/>
+        <w:rPr>
+          <w:rFonts w:ascii="HY신명조" w:eastAsia="HY신명조" w:hAnsi="배달의민족 주아"/>
+          <w:sz w:val="24"/>
+          <w:szCs w:val="24"/>
+        </w:rPr>
+      </w:pPr>
+      <w:proofErr w:type="spellStart"/>
+      <w:r>
+        <w:rPr>
+          <w:rFonts w:ascii="HY신명조" w:eastAsia="HY신명조" w:hAnsi="배달의민족 주아"/>
+          <w:sz w:val="24"/>
+          <w:szCs w:val="24"/>
+        </w:rPr>
+        <w:t>Tansport</w:t>
+      </w:r>
+      <w:proofErr w:type="spellEnd"/>
+      <w:r>
+        <w:rPr>
+          <w:rFonts w:ascii="HY신명조" w:eastAsia="HY신명조" w:hAnsi="배달의민족 주아"/>
+          <w:sz w:val="24"/>
+          <w:szCs w:val="24"/>
+        </w:rPr>
+        <w:t xml:space="preserve"> Layer</w:t>
+      </w:r>
+    </w:p>
+    <w:p>
+      <w:pPr>
+        <w:pStyle w:val="a3"/>
+        <w:numPr>
+          <w:ilvl w:val="1"/>
+          <w:numId w:val="1"/>
+        </w:numPr>
+        <w:ind w:leftChars="0"/>
+        <w:jc w:val="left"/>
+        <w:rPr>
+          <w:rFonts w:ascii="HY신명조" w:eastAsia="HY신명조" w:hAnsi="배달의민족 주아"/>
+          <w:sz w:val="24"/>
+          <w:szCs w:val="24"/>
+        </w:rPr>
+      </w:pPr>
+      <w:r>
+        <w:rPr>
+          <w:rFonts w:ascii="HY신명조" w:eastAsia="HY신명조" w:hAnsi="배달의민족 주아" w:hint="eastAsia"/>
+          <w:sz w:val="24"/>
+          <w:szCs w:val="24"/>
+        </w:rPr>
+        <w:t xml:space="preserve">송신자와 수신자를 연결하는 서비스 제공 </w:t>
+      </w:r>
+    </w:p>
+    <w:p>
+      <w:pPr>
+        <w:pStyle w:val="a3"/>
+        <w:numPr>
+          <w:ilvl w:val="1"/>
+          <w:numId w:val="1"/>
+        </w:numPr>
+        <w:ind w:leftChars="0"/>
+        <w:jc w:val="left"/>
+        <w:rPr>
+          <w:rFonts w:ascii="HY신명조" w:eastAsia="HY신명조" w:hAnsi="배달의민족 주아"/>
+          <w:sz w:val="24"/>
+          <w:szCs w:val="24"/>
+        </w:rPr>
+      </w:pPr>
+      <w:r>
+        <w:rPr>
+          <w:rFonts w:ascii="HY신명조" w:eastAsia="HY신명조" w:hAnsi="배달의민족 주아" w:hint="eastAsia"/>
+          <w:sz w:val="24"/>
+          <w:szCs w:val="24"/>
+        </w:rPr>
+        <w:t>T</w:t>
+      </w:r>
+      <w:r>
+        <w:rPr>
+          <w:rFonts w:ascii="HY신명조" w:eastAsia="HY신명조" w:hAnsi="배달의민족 주아"/>
+          <w:sz w:val="24"/>
+          <w:szCs w:val="24"/>
+        </w:rPr>
+        <w:t xml:space="preserve">CP </w:t>
+      </w:r>
+      <w:r>
+        <w:rPr>
+          <w:rFonts w:ascii="HY신명조" w:eastAsia="HY신명조" w:hAnsi="배달의민족 주아" w:hint="eastAsia"/>
+          <w:sz w:val="24"/>
+          <w:szCs w:val="24"/>
+        </w:rPr>
+        <w:t>:</w:t>
+      </w:r>
+      <w:r>
+        <w:rPr>
+          <w:rFonts w:ascii="HY신명조" w:eastAsia="HY신명조" w:hAnsi="배달의민족 주아"/>
+          <w:sz w:val="24"/>
+          <w:szCs w:val="24"/>
+        </w:rPr>
+        <w:t xml:space="preserve"> </w:t>
+      </w:r>
+      <w:r>
+        <w:rPr>
+          <w:rFonts w:ascii="HY신명조" w:eastAsia="HY신명조" w:hAnsi="배달의민족 주아" w:hint="eastAsia"/>
+          <w:sz w:val="24"/>
+          <w:szCs w:val="24"/>
+        </w:rPr>
+        <w:t>패킷 순서 보장</w:t>
+      </w:r>
+      <w:r>
+        <w:rPr>
+          <w:rFonts w:ascii="HY신명조" w:eastAsia="HY신명조" w:hAnsi="배달의민족 주아"/>
+          <w:sz w:val="24"/>
+          <w:szCs w:val="24"/>
+        </w:rPr>
+        <w:t xml:space="preserve">, </w:t>
+      </w:r>
+      <w:r>
+        <w:rPr>
+          <w:rFonts w:ascii="HY신명조" w:eastAsia="HY신명조" w:hAnsi="배달의민족 주아" w:hint="eastAsia"/>
+          <w:sz w:val="24"/>
+          <w:szCs w:val="24"/>
+        </w:rPr>
+        <w:t>연결지향,</w:t>
+      </w:r>
+      <w:r>
+        <w:rPr>
+          <w:rFonts w:ascii="HY신명조" w:eastAsia="HY신명조" w:hAnsi="배달의민족 주아"/>
+          <w:sz w:val="24"/>
+          <w:szCs w:val="24"/>
+        </w:rPr>
+        <w:t xml:space="preserve"> </w:t>
+      </w:r>
+      <w:r>
+        <w:rPr>
+          <w:rFonts w:ascii="HY신명조" w:eastAsia="HY신명조" w:hAnsi="배달의민족 주아" w:hint="eastAsia"/>
+          <w:sz w:val="24"/>
+          <w:szCs w:val="24"/>
+        </w:rPr>
+        <w:t>가상회선 패킷 교환 방식</w:t>
+      </w:r>
+    </w:p>
+    <w:p>
+      <w:pPr>
+        <w:pStyle w:val="a3"/>
+        <w:numPr>
+          <w:ilvl w:val="2"/>
+          <w:numId w:val="1"/>
+        </w:numPr>
+        <w:ind w:leftChars="0"/>
+        <w:jc w:val="left"/>
+        <w:rPr>
+          <w:rFonts w:ascii="HY신명조" w:eastAsia="HY신명조" w:hAnsi="배달의민족 주아"/>
+          <w:sz w:val="24"/>
+          <w:szCs w:val="24"/>
+        </w:rPr>
+      </w:pPr>
+      <w:r>
+        <w:rPr>
+          <w:rFonts w:ascii="HY신명조" w:eastAsia="HY신명조" w:hAnsi="배달의민족 주아" w:hint="eastAsia"/>
+          <w:sz w:val="24"/>
+          <w:szCs w:val="24"/>
+        </w:rPr>
+        <w:t>T</w:t>
+      </w:r>
+      <w:r>
+        <w:rPr>
+          <w:rFonts w:ascii="HY신명조" w:eastAsia="HY신명조" w:hAnsi="배달의민족 주아"/>
+          <w:sz w:val="24"/>
+          <w:szCs w:val="24"/>
+        </w:rPr>
+        <w:t>CP</w:t>
+      </w:r>
+      <w:r>
+        <w:rPr>
+          <w:rFonts w:ascii="HY신명조" w:eastAsia="HY신명조" w:hAnsi="배달의민족 주아" w:hint="eastAsia"/>
+          <w:sz w:val="24"/>
+          <w:szCs w:val="24"/>
+        </w:rPr>
+        <w:t xml:space="preserve">가 </w:t>
+      </w:r>
+      <w:r>
+        <w:rPr>
+          <w:rFonts w:ascii="HY신명조" w:eastAsia="HY신명조" w:hAnsi="배달의민족 주아"/>
+          <w:sz w:val="24"/>
+          <w:szCs w:val="24"/>
+        </w:rPr>
+        <w:t>Reliable</w:t>
+      </w:r>
+      <w:r>
+        <w:rPr>
+          <w:rFonts w:ascii="HY신명조" w:eastAsia="HY신명조" w:hAnsi="배달의민족 주아" w:hint="eastAsia"/>
+          <w:sz w:val="24"/>
+          <w:szCs w:val="24"/>
+        </w:rPr>
+        <w:t xml:space="preserve">하도록 하는 것은 </w:t>
+      </w:r>
+      <w:r>
+        <w:rPr>
+          <w:rFonts w:ascii="HY신명조" w:eastAsia="HY신명조" w:hAnsi="배달의민족 주아"/>
+          <w:sz w:val="24"/>
+          <w:szCs w:val="24"/>
+        </w:rPr>
+        <w:t>3-way Handshake</w:t>
+      </w:r>
+    </w:p>
+    <w:p>
+      <w:pPr>
+        <w:pStyle w:val="a3"/>
+        <w:ind w:leftChars="0" w:left="1760"/>
+        <w:jc w:val="left"/>
+        <w:rPr>
+          <w:rFonts w:ascii="HY신명조" w:eastAsia="HY신명조" w:hAnsi="배달의민족 주아"/>
+          <w:sz w:val="24"/>
+          <w:szCs w:val="24"/>
+        </w:rPr>
+      </w:pPr>
+      <w:r>
+        <w:rPr>
+          <w:rFonts w:ascii="HY신명조" w:eastAsia="HY신명조" w:hAnsi="배달의민족 주아"/>
+          <w:sz w:val="24"/>
+          <w:szCs w:val="24"/>
+        </w:rPr>
+        <w:lastRenderedPageBreak/>
+        <w:drawing>
+          <wp:inline distT="0" distB="0" distL="0" distR="0" wp14:anchorId="1C4D7459" wp14:editId="0CE1BC5A">
+            <wp:extent cx="5731510" cy="2865755"/>
+            <wp:effectExtent l="0" t="0" r="2540" b="0"/>
+            <wp:docPr id="1952404547" name="그림 1" descr="텍스트, 스크린샷, 도표, 라인이(가) 표시된 사진&#10;&#10;자동 생성된 설명"/>
+            <wp:cNvGraphicFramePr>
+              <a:graphicFrameLocks xmlns:a="http://schemas.openxmlformats.org/drawingml/2006/main" noChangeAspect="1"/>
+            </wp:cNvGraphicFramePr>
+            <a:graphic xmlns:a="http://schemas.openxmlformats.org/drawingml/2006/main">
+              <a:graphicData uri="http://schemas.openxmlformats.org/drawingml/2006/picture">
+                <pic:pic xmlns:pic="http://schemas.openxmlformats.org/drawingml/2006/picture">
+                  <pic:nvPicPr>
+                    <pic:cNvPr id="1952404547" name="그림 1" descr="텍스트, 스크린샷, 도표, 라인이(가) 표시된 사진&#10;&#10;자동 생성된 설명"/>
+                    <pic:cNvPicPr/>
+                  </pic:nvPicPr>
+                  <pic:blipFill>
+                    <a:blip r:embed="rId18"/>
+                    <a:stretch>
+                      <a:fillRect/>
+                    </a:stretch>
+                  </pic:blipFill>
+                  <pic:spPr>
+                    <a:xfrm>
+                      <a:off x="0" y="0"/>
+                      <a:ext cx="5731510" cy="2865755"/>
+                    </a:xfrm>
+                    <a:prstGeom prst="rect">
+                      <a:avLst/>
+                    </a:prstGeom>
+                  </pic:spPr>
+                </pic:pic>
+              </a:graphicData>
+            </a:graphic>
+          </wp:inline>
+        </w:drawing>
+      </w:r>
+    </w:p>
+    <w:p>
+      <w:pPr>
+        <w:pStyle w:val="a3"/>
+        <w:numPr>
+          <w:ilvl w:val="2"/>
+          <w:numId w:val="1"/>
+        </w:numPr>
+        <w:ind w:leftChars="0"/>
+        <w:jc w:val="left"/>
+        <w:rPr>
+          <w:rFonts w:ascii="HY신명조" w:eastAsia="HY신명조" w:hAnsi="배달의민족 주아"/>
+          <w:sz w:val="24"/>
+          <w:szCs w:val="24"/>
+        </w:rPr>
+      </w:pPr>
+      <w:r>
+        <w:rPr>
+          <w:rFonts w:ascii="HY신명조" w:eastAsia="HY신명조" w:hAnsi="배달의민족 주아" w:hint="eastAsia"/>
+          <w:sz w:val="24"/>
+          <w:szCs w:val="24"/>
+        </w:rPr>
+        <w:t xml:space="preserve">1단계 </w:t>
+      </w:r>
+      <w:r>
+        <w:rPr>
+          <w:rFonts w:ascii="HY신명조" w:eastAsia="HY신명조" w:hAnsi="배달의민족 주아"/>
+          <w:sz w:val="24"/>
+          <w:szCs w:val="24"/>
+        </w:rPr>
+        <w:t xml:space="preserve">SYN : 클라이언트가 서버에 클라이언트의 </w:t>
+      </w:r>
+      <w:r>
+        <w:rPr>
+          <w:rFonts w:ascii="HY신명조" w:eastAsia="HY신명조" w:hAnsi="배달의민족 주아" w:hint="eastAsia"/>
+          <w:sz w:val="24"/>
+          <w:szCs w:val="24"/>
+        </w:rPr>
+        <w:t>I</w:t>
+      </w:r>
+      <w:r>
+        <w:rPr>
+          <w:rFonts w:ascii="HY신명조" w:eastAsia="HY신명조" w:hAnsi="배달의민족 주아"/>
+          <w:sz w:val="24"/>
+          <w:szCs w:val="24"/>
+        </w:rPr>
+        <w:t>SN</w:t>
+      </w:r>
+      <w:r>
+        <w:rPr>
+          <w:rFonts w:ascii="HY신명조" w:eastAsia="HY신명조" w:hAnsi="배달의민족 주아" w:hint="eastAsia"/>
+          <w:sz w:val="24"/>
+          <w:szCs w:val="24"/>
+        </w:rPr>
+        <w:t xml:space="preserve">을 담아 </w:t>
+      </w:r>
+      <w:r>
+        <w:rPr>
+          <w:rFonts w:ascii="HY신명조" w:eastAsia="HY신명조" w:hAnsi="배달의민족 주아"/>
+          <w:sz w:val="24"/>
+          <w:szCs w:val="24"/>
+        </w:rPr>
+        <w:t xml:space="preserve">SYN </w:t>
+      </w:r>
+      <w:r>
+        <w:rPr>
+          <w:rFonts w:ascii="HY신명조" w:eastAsia="HY신명조" w:hAnsi="배달의민족 주아" w:hint="eastAsia"/>
+          <w:sz w:val="24"/>
+          <w:szCs w:val="24"/>
+        </w:rPr>
+        <w:t xml:space="preserve">전송 </w:t>
+      </w:r>
+      <w:r>
+        <w:rPr>
+          <w:rFonts w:ascii="HY신명조" w:eastAsia="HY신명조" w:hAnsi="배달의민족 주아"/>
+          <w:sz w:val="24"/>
+          <w:szCs w:val="24"/>
+        </w:rPr>
+        <w:t>(ISN :</w:t>
+      </w:r>
+      <w:r>
+        <w:rPr>
+          <w:rFonts w:ascii="HY신명조" w:eastAsia="HY신명조" w:hAnsi="배달의민족 주아" w:hint="eastAsia"/>
+          <w:sz w:val="24"/>
+          <w:szCs w:val="24"/>
+        </w:rPr>
+        <w:t xml:space="preserve"> 새로운</w:t>
+      </w:r>
+      <w:r>
+        <w:rPr>
+          <w:rFonts w:ascii="HY신명조" w:eastAsia="HY신명조" w:hAnsi="배달의민족 주아"/>
+          <w:sz w:val="24"/>
+          <w:szCs w:val="24"/>
+        </w:rPr>
+        <w:t xml:space="preserve"> </w:t>
+      </w:r>
+      <w:r>
+        <w:rPr>
+          <w:rFonts w:ascii="HY신명조" w:eastAsia="HY신명조" w:hAnsi="배달의민족 주아" w:hint="eastAsia"/>
+          <w:sz w:val="24"/>
+          <w:szCs w:val="24"/>
+        </w:rPr>
+        <w:t>T</w:t>
+      </w:r>
+      <w:r>
+        <w:rPr>
+          <w:rFonts w:ascii="HY신명조" w:eastAsia="HY신명조" w:hAnsi="배달의민족 주아"/>
+          <w:sz w:val="24"/>
+          <w:szCs w:val="24"/>
+        </w:rPr>
+        <w:t xml:space="preserve">CP </w:t>
+      </w:r>
+      <w:r>
+        <w:rPr>
+          <w:rFonts w:ascii="HY신명조" w:eastAsia="HY신명조" w:hAnsi="배달의민족 주아" w:hint="eastAsia"/>
+          <w:sz w:val="24"/>
+          <w:szCs w:val="24"/>
+        </w:rPr>
+        <w:t>연결</w:t>
+      </w:r>
+      <w:r>
+        <w:rPr>
+          <w:rFonts w:ascii="HY신명조" w:eastAsia="HY신명조" w:hAnsi="배달의민족 주아" w:hint="eastAsia"/>
+          <w:sz w:val="24"/>
+          <w:szCs w:val="24"/>
+        </w:rPr>
+        <w:t>에 할당된 임의의 시퀀스 번호)</w:t>
+      </w:r>
+    </w:p>
+    <w:p>
+      <w:pPr>
+        <w:pStyle w:val="a3"/>
+        <w:numPr>
+          <w:ilvl w:val="2"/>
+          <w:numId w:val="1"/>
+        </w:numPr>
+        <w:ind w:leftChars="0"/>
+        <w:jc w:val="left"/>
+        <w:rPr>
+          <w:rFonts w:ascii="HY신명조" w:eastAsia="HY신명조" w:hAnsi="배달의민족 주아"/>
+          <w:sz w:val="24"/>
+          <w:szCs w:val="24"/>
+        </w:rPr>
+      </w:pPr>
+      <w:r>
+        <w:rPr>
+          <w:rFonts w:ascii="HY신명조" w:eastAsia="HY신명조" w:hAnsi="배달의민족 주아"/>
+          <w:sz w:val="24"/>
+          <w:szCs w:val="24"/>
+        </w:rPr>
+        <w:t>2</w:t>
+      </w:r>
+      <w:r>
+        <w:rPr>
+          <w:rFonts w:ascii="HY신명조" w:eastAsia="HY신명조" w:hAnsi="배달의민족 주아" w:hint="eastAsia"/>
+          <w:sz w:val="24"/>
+          <w:szCs w:val="24"/>
+        </w:rPr>
+        <w:t xml:space="preserve">단계 </w:t>
+      </w:r>
+      <w:r>
+        <w:rPr>
+          <w:rFonts w:ascii="HY신명조" w:eastAsia="HY신명조" w:hAnsi="배달의민족 주아"/>
+          <w:sz w:val="24"/>
+          <w:szCs w:val="24"/>
+        </w:rPr>
+        <w:t xml:space="preserve">SYN+ACK : </w:t>
+      </w:r>
+      <w:r>
+        <w:rPr>
+          <w:rFonts w:ascii="HY신명조" w:eastAsia="HY신명조" w:hAnsi="배달의민족 주아" w:hint="eastAsia"/>
+          <w:sz w:val="24"/>
+          <w:szCs w:val="24"/>
+        </w:rPr>
+        <w:t xml:space="preserve">서버는 클라이언트의 </w:t>
+      </w:r>
+      <w:r>
+        <w:rPr>
+          <w:rFonts w:ascii="HY신명조" w:eastAsia="HY신명조" w:hAnsi="배달의민족 주아"/>
+          <w:sz w:val="24"/>
+          <w:szCs w:val="24"/>
+        </w:rPr>
+        <w:t xml:space="preserve">SYN </w:t>
+      </w:r>
+      <w:r>
+        <w:rPr>
+          <w:rFonts w:ascii="HY신명조" w:eastAsia="HY신명조" w:hAnsi="배달의민족 주아" w:hint="eastAsia"/>
+          <w:sz w:val="24"/>
+          <w:szCs w:val="24"/>
+        </w:rPr>
+        <w:t>수신,</w:t>
+      </w:r>
+      <w:r>
+        <w:rPr>
+          <w:rFonts w:ascii="HY신명조" w:eastAsia="HY신명조" w:hAnsi="배달의민족 주아"/>
+          <w:sz w:val="24"/>
+          <w:szCs w:val="24"/>
+        </w:rPr>
+        <w:t xml:space="preserve"> </w:t>
+      </w:r>
+      <w:r>
+        <w:rPr>
+          <w:rFonts w:ascii="HY신명조" w:eastAsia="HY신명조" w:hAnsi="배달의민족 주아" w:hint="eastAsia"/>
+          <w:sz w:val="24"/>
+          <w:szCs w:val="24"/>
+        </w:rPr>
+        <w:t xml:space="preserve">서버의 </w:t>
+      </w:r>
+      <w:r>
+        <w:rPr>
+          <w:rFonts w:ascii="HY신명조" w:eastAsia="HY신명조" w:hAnsi="배달의민족 주아"/>
+          <w:sz w:val="24"/>
+          <w:szCs w:val="24"/>
+        </w:rPr>
+        <w:t>ISN</w:t>
+      </w:r>
+      <w:r>
+        <w:rPr>
+          <w:rFonts w:ascii="HY신명조" w:eastAsia="HY신명조" w:hAnsi="배달의민족 주아" w:hint="eastAsia"/>
+          <w:sz w:val="24"/>
+          <w:szCs w:val="24"/>
+        </w:rPr>
+        <w:t xml:space="preserve">과 함께 클라이언트의 </w:t>
+      </w:r>
+      <w:r>
+        <w:rPr>
+          <w:rFonts w:ascii="HY신명조" w:eastAsia="HY신명조" w:hAnsi="배달의민족 주아"/>
+          <w:sz w:val="24"/>
+          <w:szCs w:val="24"/>
+        </w:rPr>
+        <w:t>ISN + 1(</w:t>
+      </w:r>
+      <w:r>
+        <w:rPr>
+          <w:rFonts w:ascii="HY신명조" w:eastAsia="HY신명조" w:hAnsi="배달의민족 주아" w:hint="eastAsia"/>
+          <w:sz w:val="24"/>
+          <w:szCs w:val="24"/>
+        </w:rPr>
+        <w:t>승인 번호)</w:t>
+      </w:r>
+      <w:r>
+        <w:rPr>
+          <w:rFonts w:ascii="HY신명조" w:eastAsia="HY신명조" w:hAnsi="배달의민족 주아"/>
+          <w:sz w:val="24"/>
+          <w:szCs w:val="24"/>
+        </w:rPr>
+        <w:t xml:space="preserve">을 </w:t>
+      </w:r>
+      <w:r>
+        <w:rPr>
+          <w:rFonts w:ascii="HY신명조" w:eastAsia="HY신명조" w:hAnsi="배달의민족 주아" w:hint="eastAsia"/>
+          <w:sz w:val="24"/>
+          <w:szCs w:val="24"/>
+        </w:rPr>
+        <w:t>보낸다.</w:t>
+      </w:r>
+    </w:p>
+    <w:p>
+      <w:pPr>
+        <w:pStyle w:val="a3"/>
+        <w:numPr>
+          <w:ilvl w:val="2"/>
+          <w:numId w:val="1"/>
+        </w:numPr>
+        <w:ind w:leftChars="0"/>
+        <w:jc w:val="left"/>
+        <w:rPr>
+          <w:rFonts w:ascii="HY신명조" w:eastAsia="HY신명조" w:hAnsi="배달의민족 주아"/>
+          <w:sz w:val="24"/>
+          <w:szCs w:val="24"/>
+        </w:rPr>
+      </w:pPr>
+      <w:r>
+        <w:rPr>
+          <w:rFonts w:ascii="HY신명조" w:eastAsia="HY신명조" w:hAnsi="배달의민족 주아"/>
+          <w:sz w:val="24"/>
+          <w:szCs w:val="24"/>
+        </w:rPr>
+        <w:t>3</w:t>
+      </w:r>
+      <w:r>
+        <w:rPr>
+          <w:rFonts w:ascii="HY신명조" w:eastAsia="HY신명조" w:hAnsi="배달의민족 주아" w:hint="eastAsia"/>
+          <w:sz w:val="24"/>
+          <w:szCs w:val="24"/>
+        </w:rPr>
+        <w:t xml:space="preserve">단계 </w:t>
+      </w:r>
+      <w:r>
+        <w:rPr>
+          <w:rFonts w:ascii="HY신명조" w:eastAsia="HY신명조" w:hAnsi="배달의민족 주아"/>
+          <w:sz w:val="24"/>
+          <w:szCs w:val="24"/>
+        </w:rPr>
+        <w:t xml:space="preserve">ACK : </w:t>
+      </w:r>
+      <w:r>
+        <w:rPr>
+          <w:rFonts w:ascii="HY신명조" w:eastAsia="HY신명조" w:hAnsi="배달의민족 주아" w:hint="eastAsia"/>
+          <w:sz w:val="24"/>
+          <w:szCs w:val="24"/>
+        </w:rPr>
+        <w:t xml:space="preserve">클라이언트는 서버의 </w:t>
+      </w:r>
+      <w:r>
+        <w:rPr>
+          <w:rFonts w:ascii="HY신명조" w:eastAsia="HY신명조" w:hAnsi="배달의민족 주아"/>
+          <w:sz w:val="24"/>
+          <w:szCs w:val="24"/>
+        </w:rPr>
+        <w:t>ISN + 1</w:t>
+      </w:r>
+      <w:r>
+        <w:rPr>
+          <w:rFonts w:ascii="HY신명조" w:eastAsia="HY신명조" w:hAnsi="배달의민족 주아" w:hint="eastAsia"/>
+          <w:sz w:val="24"/>
+          <w:szCs w:val="24"/>
+        </w:rPr>
+        <w:t xml:space="preserve">한 값인 승인번호를 담아 </w:t>
+      </w:r>
+      <w:r>
+        <w:rPr>
+          <w:rFonts w:ascii="HY신명조" w:eastAsia="HY신명조" w:hAnsi="배달의민족 주아"/>
+          <w:sz w:val="24"/>
+          <w:szCs w:val="24"/>
+        </w:rPr>
+        <w:t>ACK</w:t>
+      </w:r>
+      <w:r>
+        <w:rPr>
+          <w:rFonts w:ascii="HY신명조" w:eastAsia="HY신명조" w:hAnsi="배달의민족 주아" w:hint="eastAsia"/>
+          <w:sz w:val="24"/>
+          <w:szCs w:val="24"/>
+        </w:rPr>
+        <w:t xml:space="preserve">를 서버에 전송 </w:t>
+      </w:r>
+      <w:r>
+        <w:rPr>
+          <w:rFonts w:ascii="HY신명조" w:eastAsia="HY신명조" w:hAnsi="배달의민족 주아"/>
+          <w:sz w:val="24"/>
+          <w:szCs w:val="24"/>
+        </w:rPr>
+        <w:t xml:space="preserve">  </w:t>
+      </w:r>
+      <w:r>
+        <w:rPr>
+          <w:rFonts w:ascii="HY신명조" w:eastAsia="HY신명조" w:hAnsi="배달의민족 주아" w:hint="eastAsia"/>
+          <w:sz w:val="24"/>
+          <w:szCs w:val="24"/>
+        </w:rPr>
+        <w:t xml:space="preserve"> </w:t>
+      </w:r>
+    </w:p>
+    <w:p>
+      <w:pPr>
+        <w:pStyle w:val="a3"/>
+        <w:numPr>
+          <w:ilvl w:val="2"/>
+          <w:numId w:val="1"/>
+        </w:numPr>
+        <w:ind w:leftChars="0"/>
+        <w:jc w:val="left"/>
+        <w:rPr>
+          <w:rFonts w:ascii="HY신명조" w:eastAsia="HY신명조" w:hAnsi="배달의민족 주아"/>
+          <w:sz w:val="24"/>
+          <w:szCs w:val="24"/>
+        </w:rPr>
+      </w:pPr>
+      <w:r>
+        <w:rPr>
+          <w:rFonts w:ascii="HY신명조" w:eastAsia="HY신명조" w:hAnsi="배달의민족 주아"/>
+          <w:sz w:val="24"/>
+          <w:szCs w:val="24"/>
+        </w:rPr>
+        <w:t xml:space="preserve">Cf&gt; </w:t>
+      </w:r>
+      <w:r>
+        <w:rPr>
+          <w:rFonts w:ascii="HY신명조" w:eastAsia="HY신명조" w:hAnsi="배달의민족 주아" w:hint="eastAsia"/>
+          <w:sz w:val="24"/>
+          <w:szCs w:val="24"/>
+        </w:rPr>
+        <w:t>T</w:t>
+      </w:r>
+      <w:r>
+        <w:rPr>
+          <w:rFonts w:ascii="HY신명조" w:eastAsia="HY신명조" w:hAnsi="배달의민족 주아"/>
+          <w:sz w:val="24"/>
+          <w:szCs w:val="24"/>
+        </w:rPr>
+        <w:t xml:space="preserve">CP </w:t>
+      </w:r>
+      <w:r>
+        <w:rPr>
+          <w:rFonts w:ascii="HY신명조" w:eastAsia="HY신명조" w:hAnsi="배달의민족 주아" w:hint="eastAsia"/>
+          <w:sz w:val="24"/>
+          <w:szCs w:val="24"/>
+        </w:rPr>
+        <w:t xml:space="preserve">연결 해제 과정 </w:t>
+      </w:r>
+      <w:r>
+        <w:rPr>
+          <w:rFonts w:ascii="HY신명조" w:eastAsia="HY신명조" w:hAnsi="배달의민족 주아"/>
+          <w:sz w:val="24"/>
+          <w:szCs w:val="24"/>
+        </w:rPr>
+        <w:t>4-way Handshake</w:t>
+      </w:r>
+    </w:p>
+    <w:p>
+      <w:pPr>
+        <w:pStyle w:val="a3"/>
+        <w:ind w:leftChars="0" w:left="1760"/>
+        <w:jc w:val="left"/>
+        <w:rPr>
+          <w:rFonts w:ascii="HY신명조" w:eastAsia="HY신명조" w:hAnsi="배달의민족 주아"/>
+          <w:sz w:val="24"/>
+          <w:szCs w:val="24"/>
+        </w:rPr>
+      </w:pPr>
+      <w:r>
+        <w:rPr>
+          <w:rFonts w:ascii="HY신명조" w:eastAsia="HY신명조" w:hAnsi="배달의민족 주아"/>
+          <w:sz w:val="24"/>
+          <w:szCs w:val="24"/>
+        </w:rPr>
+        <w:lastRenderedPageBreak/>
+        <w:drawing>
+          <wp:inline distT="0" distB="0" distL="0" distR="0" wp14:anchorId="4C6F9D43" wp14:editId="014615F2">
+            <wp:extent cx="5731510" cy="3667760"/>
+            <wp:effectExtent l="0" t="0" r="2540" b="8890"/>
+            <wp:docPr id="1999648370" name="그림 1" descr="텍스트, 스크린샷, 도표, 번호이(가) 표시된 사진&#10;&#10;자동 생성된 설명"/>
+            <wp:cNvGraphicFramePr>
+              <a:graphicFrameLocks xmlns:a="http://schemas.openxmlformats.org/drawingml/2006/main" noChangeAspect="1"/>
+            </wp:cNvGraphicFramePr>
+            <a:graphic xmlns:a="http://schemas.openxmlformats.org/drawingml/2006/main">
+              <a:graphicData uri="http://schemas.openxmlformats.org/drawingml/2006/picture">
+                <pic:pic xmlns:pic="http://schemas.openxmlformats.org/drawingml/2006/picture">
+                  <pic:nvPicPr>
+                    <pic:cNvPr id="1999648370" name="그림 1" descr="텍스트, 스크린샷, 도표, 번호이(가) 표시된 사진&#10;&#10;자동 생성된 설명"/>
+                    <pic:cNvPicPr/>
+                  </pic:nvPicPr>
+                  <pic:blipFill>
+                    <a:blip r:embed="rId19"/>
+                    <a:stretch>
+                      <a:fillRect/>
+                    </a:stretch>
+                  </pic:blipFill>
+                  <pic:spPr>
+                    <a:xfrm>
+                      <a:off x="0" y="0"/>
+                      <a:ext cx="5731510" cy="3667760"/>
+                    </a:xfrm>
+                    <a:prstGeom prst="rect">
+                      <a:avLst/>
+                    </a:prstGeom>
+                  </pic:spPr>
+                </pic:pic>
+              </a:graphicData>
+            </a:graphic>
+          </wp:inline>
+        </w:drawing>
+      </w:r>
+    </w:p>
+    <w:p>
+      <w:pPr>
+        <w:pStyle w:val="a3"/>
+        <w:numPr>
+          <w:ilvl w:val="2"/>
+          <w:numId w:val="1"/>
+        </w:numPr>
+        <w:ind w:leftChars="0"/>
+        <w:jc w:val="left"/>
+        <w:rPr>
+          <w:rFonts w:ascii="HY신명조" w:eastAsia="HY신명조" w:hAnsi="배달의민족 주아"/>
+          <w:sz w:val="24"/>
+          <w:szCs w:val="24"/>
+        </w:rPr>
+      </w:pPr>
+      <w:r>
+        <w:rPr>
+          <w:rFonts w:ascii="HY신명조" w:eastAsia="HY신명조" w:hAnsi="배달의민족 주아"/>
+          <w:sz w:val="24"/>
+          <w:szCs w:val="24"/>
+        </w:rPr>
+        <w:t>1</w:t>
+      </w:r>
+      <w:r>
+        <w:rPr>
+          <w:rFonts w:ascii="HY신명조" w:eastAsia="HY신명조" w:hAnsi="배달의민족 주아" w:hint="eastAsia"/>
+          <w:sz w:val="24"/>
+          <w:szCs w:val="24"/>
+        </w:rPr>
+        <w:t>단계 F</w:t>
+      </w:r>
+      <w:r>
+        <w:rPr>
+          <w:rFonts w:ascii="HY신명조" w:eastAsia="HY신명조" w:hAnsi="배달의민족 주아"/>
+          <w:sz w:val="24"/>
+          <w:szCs w:val="24"/>
+        </w:rPr>
+        <w:t xml:space="preserve">IN : </w:t>
+      </w:r>
+      <w:r>
+        <w:rPr>
+          <w:rFonts w:ascii="HY신명조" w:eastAsia="HY신명조" w:hAnsi="배달의민족 주아" w:hint="eastAsia"/>
+          <w:sz w:val="24"/>
+          <w:szCs w:val="24"/>
+        </w:rPr>
+        <w:t xml:space="preserve">클라이언트가 연결을 닫으려고 할 때 </w:t>
+      </w:r>
+      <w:r>
+        <w:rPr>
+          <w:rFonts w:ascii="HY신명조" w:eastAsia="HY신명조" w:hAnsi="배달의민족 주아"/>
+          <w:sz w:val="24"/>
+          <w:szCs w:val="24"/>
+        </w:rPr>
+        <w:t>FIN</w:t>
+      </w:r>
+      <w:r>
+        <w:rPr>
+          <w:rFonts w:ascii="HY신명조" w:eastAsia="HY신명조" w:hAnsi="배달의민족 주아" w:hint="eastAsia"/>
+          <w:sz w:val="24"/>
+          <w:szCs w:val="24"/>
+        </w:rPr>
+        <w:t>으로 설정된 세그먼트 전송</w:t>
+      </w:r>
+    </w:p>
+    <w:p>
+      <w:pPr>
+        <w:pStyle w:val="a3"/>
+        <w:numPr>
+          <w:ilvl w:val="2"/>
+          <w:numId w:val="1"/>
+        </w:numPr>
+        <w:ind w:leftChars="0"/>
+        <w:jc w:val="left"/>
+        <w:rPr>
+          <w:rFonts w:ascii="HY신명조" w:eastAsia="HY신명조" w:hAnsi="배달의민족 주아"/>
+          <w:sz w:val="24"/>
+          <w:szCs w:val="24"/>
+        </w:rPr>
+      </w:pPr>
+      <w:r>
+        <w:rPr>
+          <w:rFonts w:ascii="HY신명조" w:eastAsia="HY신명조" w:hAnsi="배달의민족 주아" w:hint="eastAsia"/>
+          <w:sz w:val="24"/>
+          <w:szCs w:val="24"/>
+        </w:rPr>
+        <w:t xml:space="preserve">2단계 </w:t>
+      </w:r>
+      <w:r>
+        <w:rPr>
+          <w:rFonts w:ascii="HY신명조" w:eastAsia="HY신명조" w:hAnsi="배달의민족 주아"/>
+          <w:sz w:val="24"/>
+          <w:szCs w:val="24"/>
+        </w:rPr>
+        <w:t xml:space="preserve">ACK : </w:t>
+      </w:r>
+      <w:r>
+        <w:rPr>
+          <w:rFonts w:ascii="HY신명조" w:eastAsia="HY신명조" w:hAnsi="배달의민족 주아" w:hint="eastAsia"/>
+          <w:sz w:val="24"/>
+          <w:szCs w:val="24"/>
+        </w:rPr>
+        <w:t xml:space="preserve">서버는 클라이언트로 </w:t>
+      </w:r>
+      <w:r>
+        <w:rPr>
+          <w:rFonts w:ascii="HY신명조" w:eastAsia="HY신명조" w:hAnsi="배달의민족 주아"/>
+          <w:sz w:val="24"/>
+          <w:szCs w:val="24"/>
+        </w:rPr>
+        <w:t>ACK</w:t>
+      </w:r>
+      <w:r>
+        <w:rPr>
+          <w:rFonts w:ascii="HY신명조" w:eastAsia="HY신명조" w:hAnsi="배달의민족 주아" w:hint="eastAsia"/>
+          <w:sz w:val="24"/>
+          <w:szCs w:val="24"/>
+        </w:rPr>
+        <w:t xml:space="preserve">라는 승인 세그먼트 보내고 </w:t>
+      </w:r>
+      <w:r>
+        <w:rPr>
+          <w:rFonts w:ascii="HY신명조" w:eastAsia="HY신명조" w:hAnsi="배달의민족 주아"/>
+          <w:sz w:val="24"/>
+          <w:szCs w:val="24"/>
+        </w:rPr>
+        <w:t xml:space="preserve">CLOSE WAIT </w:t>
+      </w:r>
+      <w:r>
+        <w:rPr>
+          <w:rFonts w:ascii="HY신명조" w:eastAsia="HY신명조" w:hAnsi="배달의민족 주아" w:hint="eastAsia"/>
+          <w:sz w:val="24"/>
+          <w:szCs w:val="24"/>
+        </w:rPr>
+        <w:t>상태에 들어간다.</w:t>
+      </w:r>
+      <w:r>
+        <w:rPr>
+          <w:rFonts w:ascii="HY신명조" w:eastAsia="HY신명조" w:hAnsi="배달의민족 주아"/>
+          <w:sz w:val="24"/>
+          <w:szCs w:val="24"/>
+        </w:rPr>
+        <w:t xml:space="preserve"> </w:t>
+      </w:r>
+    </w:p>
+    <w:p>
+      <w:pPr>
+        <w:pStyle w:val="a3"/>
+        <w:numPr>
+          <w:ilvl w:val="2"/>
+          <w:numId w:val="1"/>
+        </w:numPr>
+        <w:ind w:leftChars="0"/>
+        <w:jc w:val="left"/>
+        <w:rPr>
+          <w:rFonts w:ascii="HY신명조" w:eastAsia="HY신명조" w:hAnsi="배달의민족 주아"/>
+          <w:sz w:val="24"/>
+          <w:szCs w:val="24"/>
+        </w:rPr>
+      </w:pPr>
+      <w:r>
+        <w:rPr>
+          <w:rFonts w:ascii="HY신명조" w:eastAsia="HY신명조" w:hAnsi="배달의민족 주아" w:hint="eastAsia"/>
+          <w:sz w:val="24"/>
+          <w:szCs w:val="24"/>
+        </w:rPr>
+        <w:t>3단계</w:t>
+      </w:r>
+      <w:r>
+        <w:rPr>
+          <w:rFonts w:ascii="HY신명조" w:eastAsia="HY신명조" w:hAnsi="배달의민족 주아"/>
+          <w:sz w:val="24"/>
+          <w:szCs w:val="24"/>
+        </w:rPr>
+        <w:t xml:space="preserve"> FIN : </w:t>
+      </w:r>
+      <w:r>
+        <w:rPr>
+          <w:rFonts w:ascii="HY신명조" w:eastAsia="HY신명조" w:hAnsi="배달의민족 주아" w:hint="eastAsia"/>
+          <w:sz w:val="24"/>
+          <w:szCs w:val="24"/>
+        </w:rPr>
+        <w:t>서버는 A</w:t>
+      </w:r>
+      <w:r>
+        <w:rPr>
+          <w:rFonts w:ascii="HY신명조" w:eastAsia="HY신명조" w:hAnsi="배달의민족 주아"/>
+          <w:sz w:val="24"/>
+          <w:szCs w:val="24"/>
+        </w:rPr>
+        <w:t>CK</w:t>
+      </w:r>
+      <w:r>
+        <w:rPr>
+          <w:rFonts w:ascii="HY신명조" w:eastAsia="HY신명조" w:hAnsi="배달의민족 주아" w:hint="eastAsia"/>
+          <w:sz w:val="24"/>
+          <w:szCs w:val="24"/>
+        </w:rPr>
+        <w:t xml:space="preserve">를 보내고 일정 시간 후에 클라이언트에 </w:t>
+      </w:r>
+      <w:r>
+        <w:rPr>
+          <w:rFonts w:ascii="HY신명조" w:eastAsia="HY신명조" w:hAnsi="배달의민족 주아"/>
+          <w:sz w:val="24"/>
+          <w:szCs w:val="24"/>
+        </w:rPr>
+        <w:t>FIN</w:t>
+      </w:r>
+      <w:r>
+        <w:rPr>
+          <w:rFonts w:ascii="HY신명조" w:eastAsia="HY신명조" w:hAnsi="배달의민족 주아" w:hint="eastAsia"/>
+          <w:sz w:val="24"/>
+          <w:szCs w:val="24"/>
+        </w:rPr>
+        <w:t>이라는 세그먼트 보냄</w:t>
+      </w:r>
+    </w:p>
+    <w:p>
+      <w:pPr>
+        <w:pStyle w:val="a3"/>
+        <w:numPr>
+          <w:ilvl w:val="2"/>
+          <w:numId w:val="1"/>
+        </w:numPr>
+        <w:ind w:leftChars="0"/>
+        <w:jc w:val="left"/>
+        <w:rPr>
+          <w:rFonts w:ascii="HY신명조" w:eastAsia="HY신명조" w:hAnsi="배달의민족 주아" w:hint="eastAsia"/>
+          <w:sz w:val="24"/>
+          <w:szCs w:val="24"/>
+        </w:rPr>
+      </w:pPr>
+      <w:r>
+        <w:rPr>
+          <w:rFonts w:ascii="HY신명조" w:eastAsia="HY신명조" w:hAnsi="배달의민족 주아" w:hint="eastAsia"/>
+          <w:sz w:val="24"/>
+          <w:szCs w:val="24"/>
+        </w:rPr>
+        <w:t xml:space="preserve">4단계 </w:t>
+      </w:r>
+      <w:r>
+        <w:rPr>
+          <w:rFonts w:ascii="HY신명조" w:eastAsia="HY신명조" w:hAnsi="배달의민족 주아"/>
+          <w:sz w:val="24"/>
+          <w:szCs w:val="24"/>
+        </w:rPr>
+        <w:t xml:space="preserve">ACK : </w:t>
+      </w:r>
+      <w:r>
+        <w:rPr>
+          <w:rFonts w:ascii="HY신명조" w:eastAsia="HY신명조" w:hAnsi="배달의민족 주아" w:hint="eastAsia"/>
+          <w:sz w:val="24"/>
+          <w:szCs w:val="24"/>
+        </w:rPr>
+        <w:t xml:space="preserve">클라이언트는 </w:t>
+      </w:r>
+      <w:r>
+        <w:rPr>
+          <w:rFonts w:ascii="HY신명조" w:eastAsia="HY신명조" w:hAnsi="배달의민족 주아"/>
+          <w:sz w:val="24"/>
+          <w:szCs w:val="24"/>
+        </w:rPr>
+        <w:t xml:space="preserve">서버로 </w:t>
+      </w:r>
+      <w:r>
+        <w:rPr>
+          <w:rFonts w:ascii="HY신명조" w:eastAsia="HY신명조" w:hAnsi="배달의민족 주아" w:hint="eastAsia"/>
+          <w:sz w:val="24"/>
+          <w:szCs w:val="24"/>
+        </w:rPr>
+        <w:t>A</w:t>
+      </w:r>
+      <w:r>
+        <w:rPr>
+          <w:rFonts w:ascii="HY신명조" w:eastAsia="HY신명조" w:hAnsi="배달의민족 주아"/>
+          <w:sz w:val="24"/>
+          <w:szCs w:val="24"/>
+        </w:rPr>
+        <w:t>CK</w:t>
+      </w:r>
+      <w:r>
+        <w:rPr>
+          <w:rFonts w:ascii="HY신명조" w:eastAsia="HY신명조" w:hAnsi="배달의민족 주아" w:hint="eastAsia"/>
+          <w:sz w:val="24"/>
+          <w:szCs w:val="24"/>
+        </w:rPr>
+        <w:t xml:space="preserve">를 보내고 서버는 </w:t>
+      </w:r>
+      <w:r>
+        <w:rPr>
+          <w:rFonts w:ascii="HY신명조" w:eastAsia="HY신명조" w:hAnsi="배달의민족 주아"/>
+          <w:sz w:val="24"/>
+          <w:szCs w:val="24"/>
+        </w:rPr>
+        <w:t xml:space="preserve">CLOSED </w:t>
+      </w:r>
+      <w:r>
+        <w:rPr>
+          <w:rFonts w:ascii="HY신명조" w:eastAsia="HY신명조" w:hAnsi="배달의민족 주아" w:hint="eastAsia"/>
+          <w:sz w:val="24"/>
+          <w:szCs w:val="24"/>
+        </w:rPr>
+        <w:t>상태로 변경 이후 클라이언트는 어느 정도의 시간을 대기한 후 연결을 닫는다.</w:t>
+      </w:r>
+      <w:r>
+        <w:rPr>
+          <w:rFonts w:ascii="HY신명조" w:eastAsia="HY신명조" w:hAnsi="배달의민족 주아"/>
+          <w:sz w:val="24"/>
+          <w:szCs w:val="24"/>
+        </w:rPr>
+        <w:t xml:space="preserve"> (</w:t>
+      </w:r>
+      <w:r>
+        <w:rPr>
+          <w:rFonts w:ascii="HY신명조" w:eastAsia="HY신명조" w:hAnsi="배달의민족 주아" w:hint="eastAsia"/>
+          <w:sz w:val="24"/>
+          <w:szCs w:val="24"/>
+        </w:rPr>
+        <w:t>지연 패킷에 대비하기 위해 일정 시간 기다린다.</w:t>
+      </w:r>
+      <w:r>
+        <w:rPr>
+          <w:rFonts w:ascii="HY신명조" w:eastAsia="HY신명조" w:hAnsi="배달의민족 주아"/>
+          <w:sz w:val="24"/>
+          <w:szCs w:val="24"/>
+        </w:rPr>
+        <w:t>)</w:t>
+      </w:r>
+    </w:p>
+    <w:p>
+      <w:pPr>
+        <w:pStyle w:val="a3"/>
+        <w:numPr>
+          <w:ilvl w:val="1"/>
+          <w:numId w:val="1"/>
+        </w:numPr>
+        <w:ind w:leftChars="0"/>
+        <w:jc w:val="left"/>
+        <w:rPr>
+          <w:rFonts w:ascii="HY신명조" w:eastAsia="HY신명조" w:hAnsi="배달의민족 주아"/>
+          <w:sz w:val="24"/>
+          <w:szCs w:val="24"/>
+        </w:rPr>
+      </w:pPr>
+      <w:r>
+        <w:rPr>
+          <w:rFonts w:ascii="HY신명조" w:eastAsia="HY신명조" w:hAnsi="배달의민족 주아" w:hint="eastAsia"/>
+          <w:sz w:val="24"/>
+          <w:szCs w:val="24"/>
+        </w:rPr>
+        <w:t>U</w:t>
+      </w:r>
+      <w:r>
+        <w:rPr>
+          <w:rFonts w:ascii="HY신명조" w:eastAsia="HY신명조" w:hAnsi="배달의민족 주아"/>
+          <w:sz w:val="24"/>
+          <w:szCs w:val="24"/>
+        </w:rPr>
+        <w:t xml:space="preserve">DP : </w:t>
+      </w:r>
+      <w:r>
+        <w:rPr>
+          <w:rFonts w:ascii="HY신명조" w:eastAsia="HY신명조" w:hAnsi="배달의민족 주아" w:hint="eastAsia"/>
+          <w:sz w:val="24"/>
+          <w:szCs w:val="24"/>
+        </w:rPr>
+        <w:t>순서 보장 안함</w:t>
+      </w:r>
+      <w:r>
+        <w:rPr>
+          <w:rFonts w:ascii="HY신명조" w:eastAsia="HY신명조" w:hAnsi="배달의민족 주아"/>
+          <w:sz w:val="24"/>
+          <w:szCs w:val="24"/>
+        </w:rPr>
+        <w:t xml:space="preserve">, </w:t>
+      </w:r>
+      <w:r>
+        <w:rPr>
+          <w:rFonts w:ascii="HY신명조" w:eastAsia="HY신명조" w:hAnsi="배달의민족 주아" w:hint="eastAsia"/>
+          <w:sz w:val="24"/>
+          <w:szCs w:val="24"/>
+        </w:rPr>
+        <w:t xml:space="preserve">수신 여부 확인 </w:t>
+      </w:r>
+      <w:r>
+        <w:rPr>
+          <w:rFonts w:ascii="HY신명조" w:eastAsia="HY신명조" w:hAnsi="배달의민족 주아"/>
+          <w:sz w:val="24"/>
+          <w:szCs w:val="24"/>
+        </w:rPr>
+        <w:t xml:space="preserve">X, </w:t>
+      </w:r>
+      <w:r>
+        <w:rPr>
+          <w:rFonts w:ascii="HY신명조" w:eastAsia="HY신명조" w:hAnsi="배달의민족 주아" w:hint="eastAsia"/>
+          <w:sz w:val="24"/>
+          <w:szCs w:val="24"/>
+        </w:rPr>
+        <w:t xml:space="preserve">던지고 끝 </w:t>
+      </w:r>
+    </w:p>
+    <w:p>
+      <w:pPr>
+        <w:pStyle w:val="a3"/>
+        <w:numPr>
+          <w:ilvl w:val="0"/>
+          <w:numId w:val="1"/>
+        </w:numPr>
+        <w:ind w:leftChars="0"/>
+        <w:jc w:val="left"/>
+        <w:rPr>
+          <w:rFonts w:ascii="HY신명조" w:eastAsia="HY신명조" w:hAnsi="배달의민족 주아"/>
+          <w:sz w:val="24"/>
+          <w:szCs w:val="24"/>
+        </w:rPr>
+      </w:pPr>
+      <w:r>
+        <w:rPr>
+          <w:rFonts w:ascii="HY신명조" w:eastAsia="HY신명조" w:hAnsi="배달의민족 주아" w:hint="eastAsia"/>
+          <w:sz w:val="24"/>
+          <w:szCs w:val="24"/>
+        </w:rPr>
+        <w:t>I</w:t>
+      </w:r>
+      <w:r>
+        <w:rPr>
+          <w:rFonts w:ascii="HY신명조" w:eastAsia="HY신명조" w:hAnsi="배달의민족 주아"/>
+          <w:sz w:val="24"/>
+          <w:szCs w:val="24"/>
+        </w:rPr>
+        <w:t>P Layer</w:t>
+      </w:r>
+    </w:p>
+    <w:p>
+      <w:pPr>
+        <w:pStyle w:val="a3"/>
+        <w:numPr>
+          <w:ilvl w:val="1"/>
+          <w:numId w:val="1"/>
+        </w:numPr>
+        <w:ind w:leftChars="0"/>
+        <w:jc w:val="left"/>
+        <w:rPr>
+          <w:rFonts w:ascii="HY신명조" w:eastAsia="HY신명조" w:hAnsi="배달의민족 주아"/>
+          <w:sz w:val="24"/>
+          <w:szCs w:val="24"/>
+        </w:rPr>
+      </w:pPr>
+      <w:r>
+        <w:rPr>
+          <w:rFonts w:ascii="HY신명조" w:eastAsia="HY신명조" w:hAnsi="배달의민족 주아" w:hint="eastAsia"/>
+          <w:sz w:val="24"/>
+          <w:szCs w:val="24"/>
+        </w:rPr>
+        <w:t xml:space="preserve">장치로부터 받은 네트워크 패킷을 </w:t>
+      </w:r>
+      <w:r>
+        <w:rPr>
+          <w:rFonts w:ascii="HY신명조" w:eastAsia="HY신명조" w:hAnsi="배달의민족 주아"/>
+          <w:sz w:val="24"/>
+          <w:szCs w:val="24"/>
+        </w:rPr>
+        <w:t xml:space="preserve">IP </w:t>
+      </w:r>
+      <w:r>
+        <w:rPr>
+          <w:rFonts w:ascii="HY신명조" w:eastAsia="HY신명조" w:hAnsi="배달의민족 주아" w:hint="eastAsia"/>
+          <w:sz w:val="24"/>
+          <w:szCs w:val="24"/>
+        </w:rPr>
+        <w:t xml:space="preserve">주소로 지정된 목적지로 전송하기 위한 계층 </w:t>
+      </w:r>
+    </w:p>
+    <w:p>
+      <w:pPr>
+        <w:pStyle w:val="a3"/>
+        <w:numPr>
+          <w:ilvl w:val="0"/>
+          <w:numId w:val="1"/>
+        </w:numPr>
+        <w:ind w:leftChars="0"/>
+        <w:jc w:val="left"/>
+        <w:rPr>
+          <w:rFonts w:ascii="HY신명조" w:eastAsia="HY신명조" w:hAnsi="배달의민족 주아"/>
+          <w:sz w:val="24"/>
+          <w:szCs w:val="24"/>
+        </w:rPr>
+      </w:pPr>
+      <w:r>
+        <w:rPr>
+          <w:rFonts w:ascii="HY신명조" w:eastAsia="HY신명조" w:hAnsi="배달의민족 주아" w:hint="eastAsia"/>
+          <w:sz w:val="24"/>
+          <w:szCs w:val="24"/>
+        </w:rPr>
+        <w:t>L</w:t>
+      </w:r>
+      <w:r>
+        <w:rPr>
+          <w:rFonts w:ascii="HY신명조" w:eastAsia="HY신명조" w:hAnsi="배달의민족 주아"/>
+          <w:sz w:val="24"/>
+          <w:szCs w:val="24"/>
+        </w:rPr>
+        <w:t>ink Layer</w:t>
+      </w:r>
+    </w:p>
+    <w:p>
+      <w:pPr>
+        <w:pStyle w:val="a3"/>
+        <w:numPr>
+          <w:ilvl w:val="1"/>
+          <w:numId w:val="1"/>
+        </w:numPr>
+        <w:ind w:leftChars="0"/>
+        <w:jc w:val="left"/>
+        <w:rPr>
+          <w:rFonts w:ascii="HY신명조" w:eastAsia="HY신명조" w:hAnsi="배달의민족 주아"/>
+          <w:sz w:val="24"/>
+          <w:szCs w:val="24"/>
+        </w:rPr>
+      </w:pPr>
+      <w:r>
+        <w:rPr>
+          <w:rFonts w:ascii="HY신명조" w:eastAsia="HY신명조" w:hAnsi="배달의민족 주아" w:hint="eastAsia"/>
+          <w:sz w:val="24"/>
+          <w:szCs w:val="24"/>
+        </w:rPr>
+        <w:t>전선,</w:t>
+      </w:r>
+      <w:r>
+        <w:rPr>
+          <w:rFonts w:ascii="HY신명조" w:eastAsia="HY신명조" w:hAnsi="배달의민족 주아"/>
+          <w:sz w:val="24"/>
+          <w:szCs w:val="24"/>
+        </w:rPr>
+        <w:t xml:space="preserve"> </w:t>
+      </w:r>
+      <w:r>
+        <w:rPr>
+          <w:rFonts w:ascii="HY신명조" w:eastAsia="HY신명조" w:hAnsi="배달의민족 주아" w:hint="eastAsia"/>
+          <w:sz w:val="24"/>
+          <w:szCs w:val="24"/>
+        </w:rPr>
+        <w:t>광섬유,</w:t>
+      </w:r>
+      <w:r>
+        <w:rPr>
+          <w:rFonts w:ascii="HY신명조" w:eastAsia="HY신명조" w:hAnsi="배달의민족 주아"/>
+          <w:sz w:val="24"/>
+          <w:szCs w:val="24"/>
+        </w:rPr>
+        <w:t xml:space="preserve"> </w:t>
+      </w:r>
+      <w:r>
+        <w:rPr>
+          <w:rFonts w:ascii="HY신명조" w:eastAsia="HY신명조" w:hAnsi="배달의민족 주아" w:hint="eastAsia"/>
+          <w:sz w:val="24"/>
+          <w:szCs w:val="24"/>
+        </w:rPr>
+        <w:t xml:space="preserve">무선 등으로 실질적으로 데이터를 전달하며 장치 간에 신호를 주고 받는 규칙을 정하는 계층 </w:t>
+      </w:r>
+    </w:p>
+    <w:p>
+      <w:pPr>
+        <w:pStyle w:val="a3"/>
+        <w:numPr>
+          <w:ilvl w:val="1"/>
+          <w:numId w:val="1"/>
+        </w:numPr>
+        <w:ind w:leftChars="0"/>
+        <w:jc w:val="left"/>
+        <w:rPr>
+          <w:rFonts w:ascii="HY신명조" w:eastAsia="HY신명조" w:hAnsi="배달의민족 주아"/>
+          <w:sz w:val="24"/>
+          <w:szCs w:val="24"/>
+        </w:rPr>
+      </w:pPr>
+      <w:r>
+        <w:rPr>
+          <w:rFonts w:ascii="HY신명조" w:eastAsia="HY신명조" w:hAnsi="배달의민족 주아"/>
+          <w:sz w:val="24"/>
+          <w:szCs w:val="24"/>
+        </w:rPr>
+        <w:t>Full duplex(</w:t>
+      </w:r>
+      <w:r>
+        <w:rPr>
+          <w:rFonts w:ascii="HY신명조" w:eastAsia="HY신명조" w:hAnsi="배달의민족 주아" w:hint="eastAsia"/>
+          <w:sz w:val="24"/>
+          <w:szCs w:val="24"/>
+        </w:rPr>
+        <w:t>전 이중화 통신)</w:t>
+      </w:r>
+      <w:r>
+        <w:rPr>
+          <w:rFonts w:ascii="HY신명조" w:eastAsia="HY신명조" w:hAnsi="배달의민족 주아"/>
+          <w:sz w:val="24"/>
+          <w:szCs w:val="24"/>
+        </w:rPr>
+        <w:t xml:space="preserve">: </w:t>
+      </w:r>
+      <w:r>
+        <w:rPr>
+          <w:rFonts w:ascii="HY신명조" w:eastAsia="HY신명조" w:hAnsi="배달의민족 주아" w:hint="eastAsia"/>
+          <w:sz w:val="24"/>
+          <w:szCs w:val="24"/>
+        </w:rPr>
+        <w:t xml:space="preserve">양쪽 장치가 동시에 송수신할 수 있는 </w:t>
+      </w:r>
+      <w:r>
+        <w:rPr>
+          <w:rFonts w:ascii="HY신명조" w:eastAsia="HY신명조" w:hAnsi="배달의민족 주아" w:hint="eastAsia"/>
+          <w:sz w:val="24"/>
+          <w:szCs w:val="24"/>
+        </w:rPr>
+        <w:lastRenderedPageBreak/>
+        <w:t xml:space="preserve">방식 </w:t>
+      </w:r>
+    </w:p>
+    <w:p>
+      <w:pPr>
+        <w:pStyle w:val="a3"/>
+        <w:numPr>
+          <w:ilvl w:val="1"/>
+          <w:numId w:val="1"/>
+        </w:numPr>
+        <w:ind w:leftChars="0"/>
+        <w:jc w:val="left"/>
+        <w:rPr>
+          <w:rFonts w:ascii="HY신명조" w:eastAsia="HY신명조" w:hAnsi="배달의민족 주아"/>
+          <w:sz w:val="24"/>
+          <w:szCs w:val="24"/>
+        </w:rPr>
+      </w:pPr>
+      <w:r>
+        <w:rPr>
+          <w:rFonts w:ascii="HY신명조" w:eastAsia="HY신명조" w:hAnsi="배달의민족 주아"/>
+          <w:sz w:val="24"/>
+          <w:szCs w:val="24"/>
+        </w:rPr>
+        <w:t xml:space="preserve">Cf&gt; CSMA/CD: </w:t>
+      </w:r>
+      <w:r>
+        <w:rPr>
+          <w:rFonts w:ascii="HY신명조" w:eastAsia="HY신명조" w:hAnsi="배달의민족 주아" w:hint="eastAsia"/>
+          <w:sz w:val="24"/>
+          <w:szCs w:val="24"/>
+        </w:rPr>
+        <w:t>H</w:t>
+      </w:r>
+      <w:r>
+        <w:rPr>
+          <w:rFonts w:ascii="HY신명조" w:eastAsia="HY신명조" w:hAnsi="배달의민족 주아"/>
+          <w:sz w:val="24"/>
+          <w:szCs w:val="24"/>
+        </w:rPr>
+        <w:t>alf duplex</w:t>
+      </w:r>
+      <w:r>
+        <w:rPr>
+          <w:rFonts w:ascii="HY신명조" w:eastAsia="HY신명조" w:hAnsi="배달의민족 주아" w:hint="eastAsia"/>
+          <w:sz w:val="24"/>
+          <w:szCs w:val="24"/>
+        </w:rPr>
+        <w:t>의 일종 데이터를 보낸 후 충돌이 발생한다면 일정 시간 이후 재전송 하는 방식</w:t>
+      </w:r>
+      <w:r>
+        <w:rPr>
+          <w:rFonts w:ascii="HY신명조" w:eastAsia="HY신명조" w:hAnsi="배달의민족 주아"/>
+          <w:sz w:val="24"/>
+          <w:szCs w:val="24"/>
+        </w:rPr>
+        <w:t>. (</w:t>
+      </w:r>
+      <w:r>
+        <w:rPr>
+          <w:rFonts w:ascii="HY신명조" w:eastAsia="HY신명조" w:hAnsi="배달의민족 주아" w:hint="eastAsia"/>
+          <w:sz w:val="24"/>
+          <w:szCs w:val="24"/>
+        </w:rPr>
+        <w:t xml:space="preserve">아마 </w:t>
+      </w:r>
+      <w:r>
+        <w:rPr>
+          <w:rFonts w:ascii="HY신명조" w:eastAsia="HY신명조" w:hAnsi="배달의민족 주아"/>
+          <w:sz w:val="24"/>
+          <w:szCs w:val="24"/>
+        </w:rPr>
+        <w:t>3g</w:t>
+      </w:r>
+      <w:r>
+        <w:rPr>
+          <w:rFonts w:ascii="HY신명조" w:eastAsia="HY신명조" w:hAnsi="배달의민족 주아" w:hint="eastAsia"/>
+          <w:sz w:val="24"/>
+          <w:szCs w:val="24"/>
+        </w:rPr>
+        <w:t>였나 이전 세대에서 사용한 것으로 알고 있음</w:t>
+      </w:r>
+      <w:r>
+        <w:rPr>
+          <w:rFonts w:ascii="HY신명조" w:eastAsia="HY신명조" w:hAnsi="배달의민족 주아"/>
+          <w:sz w:val="24"/>
+          <w:szCs w:val="24"/>
+        </w:rPr>
+        <w:t>)</w:t>
+      </w:r>
+    </w:p>
+    <w:p>
+      <w:pPr>
+        <w:pStyle w:val="a3"/>
+        <w:numPr>
+          <w:ilvl w:val="1"/>
+          <w:numId w:val="1"/>
+        </w:numPr>
+        <w:ind w:leftChars="0"/>
+        <w:jc w:val="left"/>
+        <w:rPr>
+          <w:rFonts w:ascii="HY신명조" w:eastAsia="HY신명조" w:hAnsi="배달의민족 주아"/>
+          <w:sz w:val="24"/>
+          <w:szCs w:val="24"/>
+        </w:rPr>
+      </w:pPr>
+      <w:r>
+        <w:rPr>
+          <w:rFonts w:ascii="HY신명조" w:eastAsia="HY신명조" w:hAnsi="배달의민족 주아" w:hint="eastAsia"/>
+          <w:sz w:val="24"/>
+          <w:szCs w:val="24"/>
+        </w:rPr>
+        <w:t>H</w:t>
+      </w:r>
+      <w:r>
+        <w:rPr>
+          <w:rFonts w:ascii="HY신명조" w:eastAsia="HY신명조" w:hAnsi="배달의민족 주아"/>
+          <w:sz w:val="24"/>
+          <w:szCs w:val="24"/>
+        </w:rPr>
+        <w:t>alf duplex (</w:t>
+      </w:r>
+      <w:r>
+        <w:rPr>
+          <w:rFonts w:ascii="HY신명조" w:eastAsia="HY신명조" w:hAnsi="배달의민족 주아" w:hint="eastAsia"/>
+          <w:sz w:val="24"/>
+          <w:szCs w:val="24"/>
+        </w:rPr>
+        <w:t>반 이중화 통신)</w:t>
+      </w:r>
+      <w:r>
+        <w:rPr>
+          <w:rFonts w:ascii="HY신명조" w:eastAsia="HY신명조" w:hAnsi="배달의민족 주아"/>
+          <w:sz w:val="24"/>
+          <w:szCs w:val="24"/>
+        </w:rPr>
+        <w:t xml:space="preserve">: </w:t>
+      </w:r>
+      <w:r>
+        <w:rPr>
+          <w:rFonts w:ascii="HY신명조" w:eastAsia="HY신명조" w:hAnsi="배달의민족 주아" w:hint="eastAsia"/>
+          <w:sz w:val="24"/>
+          <w:szCs w:val="24"/>
+        </w:rPr>
+        <w:t>양쪽 장치는 서로 통신할 수 있지만 동시에는 통신 불가능</w:t>
+      </w:r>
+      <w:r>
+        <w:rPr>
+          <w:rFonts w:ascii="HY신명조" w:eastAsia="HY신명조" w:hAnsi="배달의민족 주아"/>
+          <w:sz w:val="24"/>
+          <w:szCs w:val="24"/>
+        </w:rPr>
+        <w:t xml:space="preserve">, </w:t>
+      </w:r>
+      <w:r>
+        <w:rPr>
+          <w:rFonts w:ascii="HY신명조" w:eastAsia="HY신명조" w:hAnsi="배달의민족 주아" w:hint="eastAsia"/>
+          <w:sz w:val="24"/>
+          <w:szCs w:val="24"/>
+        </w:rPr>
+        <w:t>한 번에 한 방향만 통신할 수 있는 방식</w:t>
+      </w:r>
+    </w:p>
+    <w:p>
+      <w:pPr>
+        <w:jc w:val="left"/>
+        <w:rPr>
+          <w:rFonts w:ascii="HY신명조" w:eastAsia="HY신명조" w:hAnsi="배달의민족 주아"/>
+          <w:sz w:val="24"/>
+          <w:szCs w:val="24"/>
+        </w:rPr>
+      </w:pPr>
+      <w:r>
+        <w:rPr>
+          <w:rFonts w:ascii="HY신명조" w:eastAsia="HY신명조" w:hAnsi="배달의민족 주아"/>
+          <w:sz w:val="24"/>
+          <w:szCs w:val="24"/>
+        </w:rPr>
+        <w:t>PDU</w:t>
+      </w:r>
+      <w:r>
+        <w:rPr>
+          <w:rFonts w:ascii="HY신명조" w:eastAsia="HY신명조" w:hAnsi="배달의민족 주아" w:hint="eastAsia"/>
+          <w:sz w:val="24"/>
+          <w:szCs w:val="24"/>
+        </w:rPr>
+        <w:t xml:space="preserve"> </w:t>
+      </w:r>
+      <w:r>
+        <w:rPr>
+          <w:rFonts w:ascii="HY신명조" w:eastAsia="HY신명조" w:hAnsi="배달의민족 주아"/>
+          <w:sz w:val="24"/>
+          <w:szCs w:val="24"/>
+        </w:rPr>
+        <w:t xml:space="preserve">(Protocol Data Unit) </w:t>
+      </w:r>
+    </w:p>
+    <w:p>
+      <w:pPr>
+        <w:pStyle w:val="a3"/>
+        <w:numPr>
+          <w:ilvl w:val="0"/>
+          <w:numId w:val="1"/>
+        </w:numPr>
+        <w:ind w:leftChars="0"/>
+        <w:jc w:val="left"/>
+        <w:rPr>
+          <w:rFonts w:ascii="HY신명조" w:eastAsia="HY신명조" w:hAnsi="배달의민족 주아"/>
+          <w:sz w:val="24"/>
+          <w:szCs w:val="24"/>
+        </w:rPr>
+      </w:pPr>
+      <w:r>
+        <w:rPr>
+          <w:rFonts w:ascii="HY신명조" w:eastAsia="HY신명조" w:hAnsi="배달의민족 주아" w:hint="eastAsia"/>
+          <w:sz w:val="24"/>
+          <w:szCs w:val="24"/>
+        </w:rPr>
+        <w:t xml:space="preserve"> 네트워크의 어떠한 계층에서 계층으로 데이터가 전달될 때 한 덩어리의 단위를 </w:t>
+      </w:r>
+      <w:r>
+        <w:rPr>
+          <w:rFonts w:ascii="HY신명조" w:eastAsia="HY신명조" w:hAnsi="배달의민족 주아"/>
+          <w:sz w:val="24"/>
+          <w:szCs w:val="24"/>
+        </w:rPr>
+        <w:t>PDU</w:t>
+      </w:r>
+      <w:r>
+        <w:rPr>
+          <w:rFonts w:ascii="HY신명조" w:eastAsia="HY신명조" w:hAnsi="배달의민족 주아" w:hint="eastAsia"/>
+          <w:sz w:val="24"/>
+          <w:szCs w:val="24"/>
+        </w:rPr>
+        <w:t>라고 한다.</w:t>
+      </w:r>
+    </w:p>
+    <w:p>
+      <w:pPr>
+        <w:pStyle w:val="a3"/>
+        <w:numPr>
+          <w:ilvl w:val="1"/>
+          <w:numId w:val="1"/>
+        </w:numPr>
+        <w:ind w:leftChars="0"/>
+        <w:jc w:val="left"/>
+        <w:rPr>
+          <w:rFonts w:ascii="HY신명조" w:eastAsia="HY신명조" w:hAnsi="배달의민족 주아"/>
+          <w:sz w:val="24"/>
+          <w:szCs w:val="24"/>
+        </w:rPr>
+      </w:pPr>
+      <w:r>
+        <w:rPr>
+          <w:rFonts w:ascii="HY신명조" w:eastAsia="HY신명조" w:hAnsi="배달의민족 주아"/>
+          <w:sz w:val="24"/>
+          <w:szCs w:val="24"/>
+        </w:rPr>
+        <w:t>Application Layer</w:t>
+      </w:r>
+      <w:r>
+        <w:rPr>
+          <w:rFonts w:ascii="HY신명조" w:eastAsia="HY신명조" w:hAnsi="배달의민족 주아" w:hint="eastAsia"/>
+          <w:sz w:val="24"/>
+          <w:szCs w:val="24"/>
+        </w:rPr>
+        <w:t xml:space="preserve">에서 </w:t>
+      </w:r>
+      <w:r>
+        <w:rPr>
+          <w:rFonts w:ascii="HY신명조" w:eastAsia="HY신명조" w:hAnsi="배달의민족 주아"/>
+          <w:sz w:val="24"/>
+          <w:szCs w:val="24"/>
+        </w:rPr>
+        <w:t>PDU</w:t>
+      </w:r>
+      <w:r>
+        <w:rPr>
+          <w:rFonts w:ascii="HY신명조" w:eastAsia="HY신명조" w:hAnsi="배달의민족 주아" w:hint="eastAsia"/>
+          <w:sz w:val="24"/>
+          <w:szCs w:val="24"/>
+        </w:rPr>
+        <w:t>는 M</w:t>
+      </w:r>
+      <w:r>
+        <w:rPr>
+          <w:rFonts w:ascii="HY신명조" w:eastAsia="HY신명조" w:hAnsi="배달의민족 주아"/>
+          <w:sz w:val="24"/>
+          <w:szCs w:val="24"/>
+        </w:rPr>
+        <w:t>essage</w:t>
+      </w:r>
+    </w:p>
+    <w:p>
+      <w:pPr>
+        <w:pStyle w:val="a3"/>
+        <w:numPr>
+          <w:ilvl w:val="1"/>
+          <w:numId w:val="1"/>
+        </w:numPr>
+        <w:ind w:leftChars="0"/>
+        <w:jc w:val="left"/>
+        <w:rPr>
+          <w:rFonts w:ascii="HY신명조" w:eastAsia="HY신명조" w:hAnsi="배달의민족 주아"/>
+          <w:sz w:val="24"/>
+          <w:szCs w:val="24"/>
+        </w:rPr>
+      </w:pPr>
+      <w:r>
+        <w:rPr>
+          <w:rFonts w:ascii="HY신명조" w:eastAsia="HY신명조" w:hAnsi="배달의민족 주아" w:hint="eastAsia"/>
+          <w:sz w:val="24"/>
+          <w:szCs w:val="24"/>
+        </w:rPr>
+        <w:t>T</w:t>
+      </w:r>
+      <w:r>
+        <w:rPr>
+          <w:rFonts w:ascii="HY신명조" w:eastAsia="HY신명조" w:hAnsi="배달의민족 주아"/>
+          <w:sz w:val="24"/>
+          <w:szCs w:val="24"/>
+        </w:rPr>
+        <w:t>ransport Layer</w:t>
+      </w:r>
+      <w:r>
+        <w:rPr>
+          <w:rFonts w:ascii="HY신명조" w:eastAsia="HY신명조" w:hAnsi="배달의민족 주아" w:hint="eastAsia"/>
+          <w:sz w:val="24"/>
+          <w:szCs w:val="24"/>
+        </w:rPr>
+        <w:t xml:space="preserve">에서 </w:t>
+      </w:r>
+      <w:r>
+        <w:rPr>
+          <w:rFonts w:ascii="HY신명조" w:eastAsia="HY신명조" w:hAnsi="배달의민족 주아"/>
+          <w:sz w:val="24"/>
+          <w:szCs w:val="24"/>
+        </w:rPr>
+        <w:t>PDU</w:t>
+      </w:r>
+      <w:r>
+        <w:rPr>
+          <w:rFonts w:ascii="HY신명조" w:eastAsia="HY신명조" w:hAnsi="배달의민족 주아" w:hint="eastAsia"/>
+          <w:sz w:val="24"/>
+          <w:szCs w:val="24"/>
+        </w:rPr>
+        <w:t>는 S</w:t>
+      </w:r>
+      <w:r>
+        <w:rPr>
+          <w:rFonts w:ascii="HY신명조" w:eastAsia="HY신명조" w:hAnsi="배달의민족 주아"/>
+          <w:sz w:val="24"/>
+          <w:szCs w:val="24"/>
+        </w:rPr>
+        <w:t xml:space="preserve">egment(TCP) </w:t>
+      </w:r>
+      <w:r>
+        <w:rPr>
+          <w:rFonts w:ascii="HY신명조" w:eastAsia="HY신명조" w:hAnsi="배달의민족 주아" w:hint="eastAsia"/>
+          <w:sz w:val="24"/>
+          <w:szCs w:val="24"/>
+        </w:rPr>
+        <w:t xml:space="preserve">혹은 </w:t>
+      </w:r>
+      <w:r>
+        <w:rPr>
+          <w:rFonts w:ascii="HY신명조" w:eastAsia="HY신명조" w:hAnsi="배달의민족 주아"/>
+          <w:sz w:val="24"/>
+          <w:szCs w:val="24"/>
+        </w:rPr>
+        <w:t>Datagram(UDP)</w:t>
+      </w:r>
+    </w:p>
+    <w:p>
+      <w:pPr>
+        <w:pStyle w:val="a3"/>
+        <w:numPr>
+          <w:ilvl w:val="1"/>
+          <w:numId w:val="1"/>
+        </w:numPr>
+        <w:ind w:leftChars="0"/>
+        <w:jc w:val="left"/>
+        <w:rPr>
+          <w:rFonts w:ascii="HY신명조" w:eastAsia="HY신명조" w:hAnsi="배달의민족 주아"/>
+          <w:sz w:val="24"/>
+          <w:szCs w:val="24"/>
+        </w:rPr>
+      </w:pPr>
+      <w:r>
+        <w:rPr>
+          <w:rFonts w:ascii="HY신명조" w:eastAsia="HY신명조" w:hAnsi="배달의민족 주아"/>
+          <w:sz w:val="24"/>
+          <w:szCs w:val="24"/>
+        </w:rPr>
+        <w:t>Ip Layer</w:t>
+      </w:r>
+      <w:r>
+        <w:rPr>
+          <w:rFonts w:ascii="HY신명조" w:eastAsia="HY신명조" w:hAnsi="배달의민족 주아" w:hint="eastAsia"/>
+          <w:sz w:val="24"/>
+          <w:szCs w:val="24"/>
+        </w:rPr>
+        <w:t xml:space="preserve">에서 </w:t>
+      </w:r>
+      <w:r>
+        <w:rPr>
+          <w:rFonts w:ascii="HY신명조" w:eastAsia="HY신명조" w:hAnsi="배달의민족 주아"/>
+          <w:sz w:val="24"/>
+          <w:szCs w:val="24"/>
+        </w:rPr>
+        <w:t>PDU</w:t>
+      </w:r>
+      <w:r>
+        <w:rPr>
+          <w:rFonts w:ascii="HY신명조" w:eastAsia="HY신명조" w:hAnsi="배달의민족 주아" w:hint="eastAsia"/>
+          <w:sz w:val="24"/>
+          <w:szCs w:val="24"/>
+        </w:rPr>
+        <w:t>는 P</w:t>
+      </w:r>
+      <w:r>
+        <w:rPr>
+          <w:rFonts w:ascii="HY신명조" w:eastAsia="HY신명조" w:hAnsi="배달의민족 주아"/>
+          <w:sz w:val="24"/>
+          <w:szCs w:val="24"/>
+        </w:rPr>
+        <w:t xml:space="preserve">acket </w:t>
+      </w:r>
+    </w:p>
+    <w:p>
+      <w:pPr>
+        <w:pStyle w:val="a3"/>
+        <w:numPr>
+          <w:ilvl w:val="1"/>
+          <w:numId w:val="1"/>
+        </w:numPr>
+        <w:ind w:leftChars="0"/>
+        <w:jc w:val="left"/>
+        <w:rPr>
+          <w:rFonts w:ascii="HY신명조" w:eastAsia="HY신명조" w:hAnsi="배달의민족 주아"/>
+          <w:sz w:val="24"/>
+          <w:szCs w:val="24"/>
+        </w:rPr>
+      </w:pPr>
+      <w:r>
+        <w:rPr>
+          <w:rFonts w:ascii="HY신명조" w:eastAsia="HY신명조" w:hAnsi="배달의민족 주아" w:hint="eastAsia"/>
+          <w:sz w:val="24"/>
+          <w:szCs w:val="24"/>
+        </w:rPr>
+        <w:t>L</w:t>
+      </w:r>
+      <w:r>
+        <w:rPr>
+          <w:rFonts w:ascii="HY신명조" w:eastAsia="HY신명조" w:hAnsi="배달의민족 주아"/>
+          <w:sz w:val="24"/>
+          <w:szCs w:val="24"/>
+        </w:rPr>
+        <w:t>ink Layer</w:t>
+      </w:r>
+      <w:r>
+        <w:rPr>
+          <w:rFonts w:ascii="HY신명조" w:eastAsia="HY신명조" w:hAnsi="배달의민족 주아" w:hint="eastAsia"/>
+          <w:sz w:val="24"/>
+          <w:szCs w:val="24"/>
+        </w:rPr>
+        <w:t xml:space="preserve">에서 </w:t>
+      </w:r>
+      <w:r>
+        <w:rPr>
+          <w:rFonts w:ascii="HY신명조" w:eastAsia="HY신명조" w:hAnsi="배달의민족 주아"/>
+          <w:sz w:val="24"/>
+          <w:szCs w:val="24"/>
+        </w:rPr>
+        <w:t>PDU</w:t>
+      </w:r>
+      <w:r>
+        <w:rPr>
+          <w:rFonts w:ascii="HY신명조" w:eastAsia="HY신명조" w:hAnsi="배달의민족 주아" w:hint="eastAsia"/>
+          <w:sz w:val="24"/>
+          <w:szCs w:val="24"/>
+        </w:rPr>
+        <w:t>는 F</w:t>
+      </w:r>
+      <w:r>
+        <w:rPr>
+          <w:rFonts w:ascii="HY신명조" w:eastAsia="HY신명조" w:hAnsi="배달의민족 주아"/>
+          <w:sz w:val="24"/>
+          <w:szCs w:val="24"/>
+        </w:rPr>
+        <w:t xml:space="preserve">rame(Link Layer) </w:t>
+      </w:r>
+      <w:r>
+        <w:rPr>
+          <w:rFonts w:ascii="HY신명조" w:eastAsia="HY신명조" w:hAnsi="배달의민족 주아" w:hint="eastAsia"/>
+          <w:sz w:val="24"/>
+          <w:szCs w:val="24"/>
+        </w:rPr>
+        <w:t xml:space="preserve">혹은 </w:t>
+      </w:r>
+      <w:r>
+        <w:rPr>
+          <w:rFonts w:ascii="HY신명조" w:eastAsia="HY신명조" w:hAnsi="배달의민족 주아"/>
+          <w:sz w:val="24"/>
+          <w:szCs w:val="24"/>
+        </w:rPr>
+        <w:t>bit(Physical layer)</w:t>
+      </w:r>
+    </w:p>
+    <w:p>
+      <w:pPr>
+        <w:pStyle w:val="a3"/>
+        <w:numPr>
+          <w:ilvl w:val="0"/>
+          <w:numId w:val="1"/>
+        </w:numPr>
+        <w:ind w:leftChars="0"/>
+        <w:jc w:val="left"/>
+        <w:rPr>
+          <w:rFonts w:ascii="HY신명조" w:eastAsia="HY신명조" w:hAnsi="배달의민족 주아"/>
+          <w:sz w:val="24"/>
+          <w:szCs w:val="24"/>
+        </w:rPr>
+      </w:pPr>
+      <w:r>
+        <w:rPr>
+          <w:rFonts w:ascii="HY신명조" w:eastAsia="HY신명조" w:hAnsi="배달의민족 주아" w:hint="eastAsia"/>
+          <w:sz w:val="24"/>
+          <w:szCs w:val="24"/>
+        </w:rPr>
+        <w:t xml:space="preserve">계층 간 이동하면서 </w:t>
+      </w:r>
+      <w:r>
+        <w:rPr>
+          <w:rFonts w:ascii="HY신명조" w:eastAsia="HY신명조" w:hAnsi="배달의민족 주아"/>
+          <w:sz w:val="24"/>
+          <w:szCs w:val="24"/>
+        </w:rPr>
+        <w:t>PDU</w:t>
+      </w:r>
+      <w:r>
+        <w:rPr>
+          <w:rFonts w:ascii="HY신명조" w:eastAsia="HY신명조" w:hAnsi="배달의민족 주아" w:hint="eastAsia"/>
+          <w:sz w:val="24"/>
+          <w:szCs w:val="24"/>
+        </w:rPr>
+        <w:t>의 헤더와 페이로드(데이터)가 계속 덧붙여 진다.</w:t>
+      </w:r>
+      <w:r>
+        <w:rPr>
+          <w:rFonts w:ascii="HY신명조" w:eastAsia="HY신명조" w:hAnsi="배달의민족 주아"/>
+          <w:sz w:val="24"/>
+          <w:szCs w:val="24"/>
+        </w:rPr>
+        <w:t xml:space="preserve"> </w:t>
+      </w:r>
+      <w:r>
+        <w:rPr>
+          <w:rFonts w:ascii="HY신명조" w:eastAsia="HY신명조" w:hAnsi="배달의민족 주아"/>
+          <w:sz w:val="24"/>
+          <w:szCs w:val="24"/>
+        </w:rPr>
+        <w:t>(</w:t>
+      </w:r>
+      <w:r>
+        <w:rPr>
+          <w:rFonts w:ascii="HY신명조" w:eastAsia="HY신명조" w:hAnsi="배달의민족 주아" w:hint="eastAsia"/>
+          <w:sz w:val="24"/>
+          <w:szCs w:val="24"/>
+        </w:rPr>
+        <w:t>캡슐화)</w:t>
+      </w:r>
+      <w:r>
+        <w:rPr>
+          <w:rFonts w:ascii="HY신명조" w:eastAsia="HY신명조" w:hAnsi="배달의민족 주아"/>
+          <w:sz w:val="24"/>
+          <w:szCs w:val="24"/>
+        </w:rPr>
+        <w:t xml:space="preserve"> </w:t>
+      </w:r>
+      <w:r>
+        <w:rPr>
+          <w:rFonts w:ascii="HY신명조" w:eastAsia="HY신명조" w:hAnsi="배달의민족 주아" w:hint="eastAsia"/>
+          <w:sz w:val="24"/>
+          <w:szCs w:val="24"/>
+        </w:rPr>
+        <w:t xml:space="preserve">상대편에서는 계층마다 비 캡슐화를 통해 데이터 처리 </w:t>
+      </w:r>
+    </w:p>
+    <w:p>
+      <w:pPr>
+        <w:ind w:left="440"/>
+        <w:jc w:val="left"/>
+        <w:rPr>
+          <w:rFonts w:ascii="HY신명조" w:eastAsia="HY신명조" w:hAnsi="배달의민족 주아" w:hint="eastAsia"/>
+          <w:sz w:val="24"/>
+          <w:szCs w:val="24"/>
+        </w:rPr>
+      </w:pPr>
+    </w:p>
+    <w:p>
+      <w:pPr>
+        <w:pStyle w:val="a3"/>
+        <w:ind w:leftChars="0"/>
+        <w:jc w:val="left"/>
+        <w:rPr>
+          <w:rFonts w:ascii="HY신명조" w:eastAsia="HY신명조" w:hAnsi="배달의민족 주아" w:hint="eastAsia"/>
+          <w:sz w:val="24"/>
+          <w:szCs w:val="24"/>
+        </w:rPr>
+      </w:pPr>
+    </w:p>
+    <w:p>
+      <w:pPr>
+        <w:pStyle w:val="a3"/>
+        <w:ind w:leftChars="0" w:left="1320"/>
+        <w:jc w:val="left"/>
+        <w:rPr>
+          <w:rFonts w:ascii="HY신명조" w:eastAsia="HY신명조" w:hAnsi="배달의민족 주아" w:hint="eastAsia"/>
+          <w:sz w:val="24"/>
+          <w:szCs w:val="24"/>
+        </w:rPr>
+      </w:pPr>
     </w:p>
     <w:sectPr>
       <w:pgSz w:w="11906" w:h="16838"/>

--- a/CS 기술 면접 대비.docx
+++ b/CS 기술 면접 대비.docx
@@ -94,7 +94,7 @@
       <w:pPr>
         <w:jc w:val="left"/>
         <w:rPr>
-          <w:rFonts w:ascii="HY신명조" w:eastAsia="HY신명조" w:hAnsi="배달의민족 주아" w:hint="eastAsia"/>
+          <w:rFonts w:ascii="HY신명조" w:eastAsia="HY신명조" w:hAnsi="배달의민족 주아"/>
           <w:sz w:val="36"/>
           <w:szCs w:val="36"/>
         </w:rPr>
@@ -6645,7 +6645,7 @@
       <w:pPr>
         <w:jc w:val="left"/>
         <w:rPr>
-          <w:rFonts w:ascii="HY신명조" w:eastAsia="HY신명조" w:hAnsi="배달의민족 주아" w:hint="eastAsia"/>
+          <w:rFonts w:ascii="HY신명조" w:eastAsia="HY신명조" w:hAnsi="배달의민족 주아"/>
           <w:sz w:val="24"/>
           <w:szCs w:val="24"/>
         </w:rPr>
@@ -6743,6 +6743,9 @@
         </w:rPr>
       </w:pPr>
       <w:r>
+        <w:rPr>
+          <w:noProof/>
+        </w:rPr>
         <w:drawing>
           <wp:inline distT="0" distB="0" distL="0" distR="0" wp14:anchorId="108A1E26" wp14:editId="1DB35AF1">
             <wp:extent cx="5706271" cy="2886478"/>
@@ -6943,6 +6946,9 @@
         </w:rPr>
       </w:pPr>
       <w:r>
+        <w:rPr>
+          <w:noProof/>
+        </w:rPr>
         <w:lastRenderedPageBreak/>
         <w:drawing>
           <wp:inline distT="0" distB="0" distL="0" distR="0" wp14:anchorId="3C725A12" wp14:editId="09F64ABF">
@@ -7227,6 +7233,7 @@
       <w:r>
         <w:rPr>
           <w:rFonts w:ascii="HY신명조" w:eastAsia="HY신명조" w:hAnsi="배달의민족 주아"/>
+          <w:noProof/>
           <w:sz w:val="24"/>
           <w:szCs w:val="24"/>
         </w:rPr>
@@ -7423,6 +7430,7 @@
       <w:r>
         <w:rPr>
           <w:rFonts w:ascii="HY신명조" w:eastAsia="HY신명조" w:hAnsi="배달의민족 주아"/>
+          <w:noProof/>
           <w:sz w:val="24"/>
           <w:szCs w:val="24"/>
         </w:rPr>
@@ -7668,6 +7676,7 @@
       <w:r>
         <w:rPr>
           <w:rFonts w:ascii="HY신명조" w:eastAsia="HY신명조" w:hAnsi="배달의민족 주아"/>
+          <w:noProof/>
           <w:sz w:val="24"/>
           <w:szCs w:val="24"/>
         </w:rPr>
@@ -8049,6 +8058,7 @@
       <w:r>
         <w:rPr>
           <w:rFonts w:ascii="HY신명조" w:eastAsia="HY신명조" w:hAnsi="배달의민족 주아"/>
+          <w:noProof/>
           <w:sz w:val="24"/>
           <w:szCs w:val="24"/>
         </w:rPr>
@@ -8473,6 +8483,7 @@
       <w:r>
         <w:rPr>
           <w:rFonts w:ascii="HY신명조" w:eastAsia="HY신명조" w:hAnsi="배달의민족 주아"/>
+          <w:noProof/>
           <w:sz w:val="24"/>
           <w:szCs w:val="24"/>
         </w:rPr>
@@ -8604,6 +8615,7 @@
       <w:r>
         <w:rPr>
           <w:rFonts w:ascii="HY신명조" w:eastAsia="HY신명조" w:hAnsi="배달의민족 주아"/>
+          <w:noProof/>
           <w:sz w:val="24"/>
           <w:szCs w:val="24"/>
         </w:rPr>
@@ -8718,6 +8730,7 @@
       <w:r>
         <w:rPr>
           <w:rFonts w:ascii="HY신명조" w:eastAsia="HY신명조" w:hAnsi="배달의민족 주아"/>
+          <w:noProof/>
           <w:sz w:val="24"/>
           <w:szCs w:val="24"/>
         </w:rPr>
@@ -8903,7 +8916,7 @@
       <w:pPr>
         <w:jc w:val="left"/>
         <w:rPr>
-          <w:rFonts w:ascii="HY신명조" w:eastAsia="HY신명조" w:hAnsi="배달의민족 주아" w:hint="eastAsia"/>
+          <w:rFonts w:ascii="HY신명조" w:eastAsia="HY신명조" w:hAnsi="배달의민족 주아"/>
           <w:sz w:val="24"/>
           <w:szCs w:val="24"/>
         </w:rPr>
@@ -8986,6 +8999,7 @@
       <w:r>
         <w:rPr>
           <w:rFonts w:ascii="HY신명조" w:eastAsia="HY신명조" w:hAnsi="배달의민족 주아"/>
+          <w:noProof/>
           <w:sz w:val="24"/>
           <w:szCs w:val="24"/>
         </w:rPr>
@@ -9538,6 +9552,7 @@
       <w:r>
         <w:rPr>
           <w:rFonts w:ascii="HY신명조" w:eastAsia="HY신명조" w:hAnsi="배달의민족 주아"/>
+          <w:noProof/>
           <w:sz w:val="24"/>
           <w:szCs w:val="24"/>
         </w:rPr>
@@ -10001,6 +10016,7 @@
       <w:r>
         <w:rPr>
           <w:rFonts w:ascii="HY신명조" w:eastAsia="HY신명조" w:hAnsi="배달의민족 주아"/>
+          <w:noProof/>
           <w:sz w:val="24"/>
           <w:szCs w:val="24"/>
         </w:rPr>
@@ -10268,7 +10284,7 @@
         <w:ind w:leftChars="0"/>
         <w:jc w:val="left"/>
         <w:rPr>
-          <w:rFonts w:ascii="HY신명조" w:eastAsia="HY신명조" w:hAnsi="배달의민족 주아" w:hint="eastAsia"/>
+          <w:rFonts w:ascii="HY신명조" w:eastAsia="HY신명조" w:hAnsi="배달의민족 주아"/>
           <w:sz w:val="24"/>
           <w:szCs w:val="24"/>
         </w:rPr>
@@ -11247,38 +11263,1808 @@
     </w:p>
     <w:p>
       <w:pPr>
-        <w:ind w:left="440"/>
-        <w:jc w:val="left"/>
-        <w:rPr>
-          <w:rFonts w:ascii="HY신명조" w:eastAsia="HY신명조" w:hAnsi="배달의민족 주아" w:hint="eastAsia"/>
-          <w:sz w:val="24"/>
-          <w:szCs w:val="24"/>
-        </w:rPr>
-      </w:pPr>
-    </w:p>
-    <w:p>
-      <w:pPr>
-        <w:pStyle w:val="a3"/>
-        <w:ind w:leftChars="0"/>
-        <w:jc w:val="left"/>
-        <w:rPr>
-          <w:rFonts w:ascii="HY신명조" w:eastAsia="HY신명조" w:hAnsi="배달의민족 주아" w:hint="eastAsia"/>
-          <w:sz w:val="24"/>
-          <w:szCs w:val="24"/>
-        </w:rPr>
-      </w:pPr>
-    </w:p>
-    <w:p>
-      <w:pPr>
-        <w:pStyle w:val="a3"/>
-        <w:ind w:leftChars="0" w:left="1320"/>
-        <w:jc w:val="left"/>
-        <w:rPr>
-          <w:rFonts w:ascii="HY신명조" w:eastAsia="HY신명조" w:hAnsi="배달의민족 주아" w:hint="eastAsia"/>
-          <w:sz w:val="24"/>
-          <w:szCs w:val="24"/>
-        </w:rPr>
-      </w:pPr>
+        <w:jc w:val="left"/>
+        <w:rPr>
+          <w:rFonts w:ascii="HY신명조" w:eastAsia="HY신명조" w:hAnsi="배달의민족 주아"/>
+          <w:sz w:val="24"/>
+          <w:szCs w:val="24"/>
+        </w:rPr>
+      </w:pPr>
+      <w:r>
+        <w:rPr>
+          <w:rFonts w:ascii="HY신명조" w:eastAsia="HY신명조" w:hAnsi="배달의민족 주아"/>
+          <w:sz w:val="24"/>
+          <w:szCs w:val="24"/>
+        </w:rPr>
+        <w:t xml:space="preserve">Network </w:t>
+      </w:r>
+      <w:r>
+        <w:rPr>
+          <w:rFonts w:ascii="HY신명조" w:eastAsia="HY신명조" w:hAnsi="배달의민족 주아" w:hint="eastAsia"/>
+          <w:sz w:val="24"/>
+          <w:szCs w:val="24"/>
+        </w:rPr>
+        <w:t>기기들</w:t>
+      </w:r>
+    </w:p>
+    <w:p>
+      <w:pPr>
+        <w:pStyle w:val="a3"/>
+        <w:numPr>
+          <w:ilvl w:val="0"/>
+          <w:numId w:val="1"/>
+        </w:numPr>
+        <w:ind w:leftChars="0"/>
+        <w:jc w:val="left"/>
+        <w:rPr>
+          <w:rFonts w:ascii="HY신명조" w:eastAsia="HY신명조" w:hAnsi="배달의민족 주아" w:hint="eastAsia"/>
+          <w:sz w:val="24"/>
+          <w:szCs w:val="24"/>
+        </w:rPr>
+      </w:pPr>
+      <w:r>
+        <w:rPr>
+          <w:rFonts w:ascii="HY신명조" w:eastAsia="HY신명조" w:hAnsi="배달의민족 주아" w:hint="eastAsia"/>
+          <w:sz w:val="24"/>
+          <w:szCs w:val="24"/>
+        </w:rPr>
+        <w:t>A</w:t>
+      </w:r>
+      <w:r>
+        <w:rPr>
+          <w:rFonts w:ascii="HY신명조" w:eastAsia="HY신명조" w:hAnsi="배달의민족 주아"/>
+          <w:sz w:val="24"/>
+          <w:szCs w:val="24"/>
+        </w:rPr>
+        <w:t>pplication Layer</w:t>
+      </w:r>
+      <w:r>
+        <w:rPr>
+          <w:rFonts w:ascii="HY신명조" w:eastAsia="HY신명조" w:hAnsi="배달의민족 주아" w:hint="eastAsia"/>
+          <w:sz w:val="24"/>
+          <w:szCs w:val="24"/>
+        </w:rPr>
+        <w:t xml:space="preserve">를 처리하는 기기 </w:t>
+      </w:r>
+      <w:r>
+        <w:rPr>
+          <w:rFonts w:ascii="HY신명조" w:eastAsia="HY신명조" w:hAnsi="배달의민족 주아"/>
+          <w:sz w:val="24"/>
+          <w:szCs w:val="24"/>
+        </w:rPr>
+        <w:t xml:space="preserve">: </w:t>
+      </w:r>
+      <w:r>
+        <w:rPr>
+          <w:rFonts w:ascii="HY신명조" w:eastAsia="HY신명조" w:hAnsi="배달의민족 주아" w:hint="eastAsia"/>
+          <w:sz w:val="24"/>
+          <w:szCs w:val="24"/>
+        </w:rPr>
+        <w:t>L</w:t>
+      </w:r>
+      <w:r>
+        <w:rPr>
+          <w:rFonts w:ascii="HY신명조" w:eastAsia="HY신명조" w:hAnsi="배달의민족 주아"/>
+          <w:sz w:val="24"/>
+          <w:szCs w:val="24"/>
+        </w:rPr>
+        <w:t>7 switch (</w:t>
+      </w:r>
+      <w:r>
+        <w:rPr>
+          <w:rFonts w:ascii="HY신명조" w:eastAsia="HY신명조" w:hAnsi="배달의민족 주아" w:hint="eastAsia"/>
+          <w:sz w:val="24"/>
+          <w:szCs w:val="24"/>
+        </w:rPr>
+        <w:t>A</w:t>
+      </w:r>
+      <w:r>
+        <w:rPr>
+          <w:rFonts w:ascii="HY신명조" w:eastAsia="HY신명조" w:hAnsi="배달의민족 주아"/>
+          <w:sz w:val="24"/>
+          <w:szCs w:val="24"/>
+        </w:rPr>
+        <w:t>KA Load Balancer)</w:t>
+      </w:r>
+    </w:p>
+    <w:p>
+      <w:pPr>
+        <w:pStyle w:val="a3"/>
+        <w:numPr>
+          <w:ilvl w:val="1"/>
+          <w:numId w:val="1"/>
+        </w:numPr>
+        <w:ind w:leftChars="0"/>
+        <w:jc w:val="left"/>
+        <w:rPr>
+          <w:rFonts w:ascii="HY신명조" w:eastAsia="HY신명조" w:hAnsi="배달의민족 주아"/>
+          <w:sz w:val="24"/>
+          <w:szCs w:val="24"/>
+        </w:rPr>
+      </w:pPr>
+      <w:r>
+        <w:rPr>
+          <w:rFonts w:ascii="HY신명조" w:eastAsia="HY신명조" w:hAnsi="배달의민족 주아" w:hint="eastAsia"/>
+          <w:sz w:val="24"/>
+          <w:szCs w:val="24"/>
+        </w:rPr>
+        <w:t>여러 장비를 연결하고 데이터 통신을 중재</w:t>
+      </w:r>
+      <w:r>
+        <w:rPr>
+          <w:rFonts w:ascii="HY신명조" w:eastAsia="HY신명조" w:hAnsi="배달의민족 주아"/>
+          <w:sz w:val="24"/>
+          <w:szCs w:val="24"/>
+        </w:rPr>
+        <w:t xml:space="preserve">, </w:t>
+      </w:r>
+      <w:r>
+        <w:rPr>
+          <w:rFonts w:ascii="HY신명조" w:eastAsia="HY신명조" w:hAnsi="배달의민족 주아" w:hint="eastAsia"/>
+          <w:sz w:val="24"/>
+          <w:szCs w:val="24"/>
+        </w:rPr>
+        <w:t>연결된 포트로만 전기 신호를 보내 데이터를 전송하는 장비</w:t>
+      </w:r>
+    </w:p>
+    <w:p>
+      <w:pPr>
+        <w:pStyle w:val="a3"/>
+        <w:numPr>
+          <w:ilvl w:val="1"/>
+          <w:numId w:val="1"/>
+        </w:numPr>
+        <w:ind w:leftChars="0"/>
+        <w:jc w:val="left"/>
+        <w:rPr>
+          <w:rFonts w:ascii="HY신명조" w:eastAsia="HY신명조" w:hAnsi="배달의민족 주아"/>
+          <w:sz w:val="24"/>
+          <w:szCs w:val="24"/>
+        </w:rPr>
+      </w:pPr>
+      <w:proofErr w:type="spellStart"/>
+      <w:r>
+        <w:rPr>
+          <w:rFonts w:ascii="HY신명조" w:eastAsia="HY신명조" w:hAnsi="배달의민족 주아" w:hint="eastAsia"/>
+          <w:sz w:val="24"/>
+          <w:szCs w:val="24"/>
+        </w:rPr>
+        <w:t>로드밸런서라는</w:t>
+      </w:r>
+      <w:proofErr w:type="spellEnd"/>
+      <w:r>
+        <w:rPr>
+          <w:rFonts w:ascii="HY신명조" w:eastAsia="HY신명조" w:hAnsi="배달의민족 주아" w:hint="eastAsia"/>
+          <w:sz w:val="24"/>
+          <w:szCs w:val="24"/>
+        </w:rPr>
+        <w:t xml:space="preserve"> </w:t>
+      </w:r>
+      <w:proofErr w:type="spellStart"/>
+      <w:r>
+        <w:rPr>
+          <w:rFonts w:ascii="HY신명조" w:eastAsia="HY신명조" w:hAnsi="배달의민족 주아" w:hint="eastAsia"/>
+          <w:sz w:val="24"/>
+          <w:szCs w:val="24"/>
+        </w:rPr>
+        <w:t>이명답게</w:t>
+      </w:r>
+      <w:proofErr w:type="spellEnd"/>
+      <w:r>
+        <w:rPr>
+          <w:rFonts w:ascii="HY신명조" w:eastAsia="HY신명조" w:hAnsi="배달의민족 주아" w:hint="eastAsia"/>
+          <w:sz w:val="24"/>
+          <w:szCs w:val="24"/>
+        </w:rPr>
+        <w:t xml:space="preserve"> 서버의 부하를 분산하는 기기,</w:t>
+      </w:r>
+      <w:r>
+        <w:rPr>
+          <w:rFonts w:ascii="HY신명조" w:eastAsia="HY신명조" w:hAnsi="배달의민족 주아"/>
+          <w:sz w:val="24"/>
+          <w:szCs w:val="24"/>
+        </w:rPr>
+        <w:t xml:space="preserve"> </w:t>
+      </w:r>
+      <w:r>
+        <w:rPr>
+          <w:rFonts w:ascii="HY신명조" w:eastAsia="HY신명조" w:hAnsi="배달의민족 주아" w:hint="eastAsia"/>
+          <w:sz w:val="24"/>
+          <w:szCs w:val="24"/>
+        </w:rPr>
+        <w:t>클라이언트의 요청을 뒤쪽의 여러 서버로 나누는 역할을 한다.</w:t>
+      </w:r>
+      <w:r>
+        <w:rPr>
+          <w:rFonts w:ascii="HY신명조" w:eastAsia="HY신명조" w:hAnsi="배달의민족 주아"/>
+          <w:sz w:val="24"/>
+          <w:szCs w:val="24"/>
+        </w:rPr>
+        <w:t xml:space="preserve"> </w:t>
+      </w:r>
+    </w:p>
+    <w:p>
+      <w:pPr>
+        <w:pStyle w:val="a3"/>
+        <w:numPr>
+          <w:ilvl w:val="1"/>
+          <w:numId w:val="1"/>
+        </w:numPr>
+        <w:ind w:leftChars="0"/>
+        <w:jc w:val="left"/>
+        <w:rPr>
+          <w:rFonts w:ascii="HY신명조" w:eastAsia="HY신명조" w:hAnsi="배달의민족 주아"/>
+          <w:sz w:val="24"/>
+          <w:szCs w:val="24"/>
+        </w:rPr>
+      </w:pPr>
+      <w:r>
+        <w:rPr>
+          <w:rFonts w:ascii="HY신명조" w:eastAsia="HY신명조" w:hAnsi="배달의민족 주아" w:hint="eastAsia"/>
+          <w:sz w:val="24"/>
+          <w:szCs w:val="24"/>
+        </w:rPr>
+        <w:t xml:space="preserve">높은 계층을 처리하는 기기이기에 </w:t>
+      </w:r>
+      <w:r>
+        <w:rPr>
+          <w:rFonts w:ascii="HY신명조" w:eastAsia="HY신명조" w:hAnsi="배달의민족 주아"/>
+          <w:sz w:val="24"/>
+          <w:szCs w:val="24"/>
+        </w:rPr>
+        <w:t xml:space="preserve">URL, </w:t>
+      </w:r>
+      <w:r>
+        <w:rPr>
+          <w:rFonts w:ascii="HY신명조" w:eastAsia="HY신명조" w:hAnsi="배달의민족 주아" w:hint="eastAsia"/>
+          <w:sz w:val="24"/>
+          <w:szCs w:val="24"/>
+        </w:rPr>
+        <w:t>서버,</w:t>
+      </w:r>
+      <w:r>
+        <w:rPr>
+          <w:rFonts w:ascii="HY신명조" w:eastAsia="HY신명조" w:hAnsi="배달의민족 주아"/>
+          <w:sz w:val="24"/>
+          <w:szCs w:val="24"/>
+        </w:rPr>
+        <w:t xml:space="preserve"> </w:t>
+      </w:r>
+      <w:r>
+        <w:rPr>
+          <w:rFonts w:ascii="HY신명조" w:eastAsia="HY신명조" w:hAnsi="배달의민족 주아" w:hint="eastAsia"/>
+          <w:sz w:val="24"/>
+          <w:szCs w:val="24"/>
+        </w:rPr>
+        <w:t>캐시,</w:t>
+      </w:r>
+      <w:r>
+        <w:rPr>
+          <w:rFonts w:ascii="HY신명조" w:eastAsia="HY신명조" w:hAnsi="배달의민족 주아"/>
+          <w:sz w:val="24"/>
+          <w:szCs w:val="24"/>
+        </w:rPr>
+        <w:t xml:space="preserve"> </w:t>
+      </w:r>
+      <w:r>
+        <w:rPr>
+          <w:rFonts w:ascii="HY신명조" w:eastAsia="HY신명조" w:hAnsi="배달의민족 주아" w:hint="eastAsia"/>
+          <w:sz w:val="24"/>
+          <w:szCs w:val="24"/>
+        </w:rPr>
+        <w:t>쿠키들을 기반으로 트래픽을 분산한다.</w:t>
+      </w:r>
+      <w:r>
+        <w:rPr>
+          <w:rFonts w:ascii="HY신명조" w:eastAsia="HY신명조" w:hAnsi="배달의민족 주아"/>
+          <w:sz w:val="24"/>
+          <w:szCs w:val="24"/>
+        </w:rPr>
+        <w:t xml:space="preserve"> </w:t>
+      </w:r>
+      <w:r>
+        <w:rPr>
+          <w:rFonts w:ascii="HY신명조" w:eastAsia="HY신명조" w:hAnsi="배달의민족 주아" w:hint="eastAsia"/>
+          <w:sz w:val="24"/>
+          <w:szCs w:val="24"/>
+        </w:rPr>
+        <w:t>바이러스</w:t>
+      </w:r>
+      <w:r>
+        <w:rPr>
+          <w:rFonts w:ascii="HY신명조" w:eastAsia="HY신명조" w:hAnsi="배달의민족 주아"/>
+          <w:sz w:val="24"/>
+          <w:szCs w:val="24"/>
+        </w:rPr>
+        <w:t xml:space="preserve">, </w:t>
+      </w:r>
+      <w:r>
+        <w:rPr>
+          <w:rFonts w:ascii="HY신명조" w:eastAsia="HY신명조" w:hAnsi="배달의민족 주아" w:hint="eastAsia"/>
+          <w:sz w:val="24"/>
+          <w:szCs w:val="24"/>
+        </w:rPr>
+        <w:t xml:space="preserve">불필요한 외부 </w:t>
+      </w:r>
+      <w:proofErr w:type="spellStart"/>
+      <w:r>
+        <w:rPr>
+          <w:rFonts w:ascii="HY신명조" w:eastAsia="HY신명조" w:hAnsi="배달의민족 주아" w:hint="eastAsia"/>
+          <w:sz w:val="24"/>
+          <w:szCs w:val="24"/>
+        </w:rPr>
+        <w:t>데이터등을</w:t>
+      </w:r>
+      <w:proofErr w:type="spellEnd"/>
+      <w:r>
+        <w:rPr>
+          <w:rFonts w:ascii="HY신명조" w:eastAsia="HY신명조" w:hAnsi="배달의민족 주아" w:hint="eastAsia"/>
+          <w:sz w:val="24"/>
+          <w:szCs w:val="24"/>
+        </w:rPr>
+        <w:t xml:space="preserve"> 걸러내는 필터링 기능 또한 가지고 있으며 응용 프로그램 수준의 트래픽 모니터링도 가능하다.</w:t>
+      </w:r>
+      <w:r>
+        <w:rPr>
+          <w:rFonts w:ascii="HY신명조" w:eastAsia="HY신명조" w:hAnsi="배달의민족 주아"/>
+          <w:sz w:val="24"/>
+          <w:szCs w:val="24"/>
+        </w:rPr>
+        <w:t xml:space="preserve"> </w:t>
+      </w:r>
+    </w:p>
+    <w:p>
+      <w:pPr>
+        <w:pStyle w:val="a3"/>
+        <w:numPr>
+          <w:ilvl w:val="1"/>
+          <w:numId w:val="1"/>
+        </w:numPr>
+        <w:ind w:leftChars="0"/>
+        <w:jc w:val="left"/>
+        <w:rPr>
+          <w:rFonts w:ascii="HY신명조" w:eastAsia="HY신명조" w:hAnsi="배달의민족 주아"/>
+          <w:sz w:val="24"/>
+          <w:szCs w:val="24"/>
+        </w:rPr>
+      </w:pPr>
+      <w:r>
+        <w:rPr>
+          <w:rFonts w:ascii="HY신명조" w:eastAsia="HY신명조" w:hAnsi="배달의민족 주아"/>
+          <w:sz w:val="24"/>
+          <w:szCs w:val="24"/>
+        </w:rPr>
+        <w:t xml:space="preserve">L4 </w:t>
+      </w:r>
+      <w:r>
+        <w:rPr>
+          <w:rFonts w:ascii="HY신명조" w:eastAsia="HY신명조" w:hAnsi="배달의민족 주아" w:hint="eastAsia"/>
+          <w:sz w:val="24"/>
+          <w:szCs w:val="24"/>
+        </w:rPr>
+        <w:t xml:space="preserve">스위치 역시 </w:t>
+      </w:r>
+      <w:proofErr w:type="spellStart"/>
+      <w:r>
+        <w:rPr>
+          <w:rFonts w:ascii="HY신명조" w:eastAsia="HY신명조" w:hAnsi="배달의민족 주아" w:hint="eastAsia"/>
+          <w:sz w:val="24"/>
+          <w:szCs w:val="24"/>
+        </w:rPr>
+        <w:t>로드밸런서로서의</w:t>
+      </w:r>
+      <w:proofErr w:type="spellEnd"/>
+      <w:r>
+        <w:rPr>
+          <w:rFonts w:ascii="HY신명조" w:eastAsia="HY신명조" w:hAnsi="배달의민족 주아" w:hint="eastAsia"/>
+          <w:sz w:val="24"/>
+          <w:szCs w:val="24"/>
+        </w:rPr>
+        <w:t xml:space="preserve"> 역할을 수행하지만 </w:t>
+      </w:r>
+      <w:r>
+        <w:rPr>
+          <w:rFonts w:ascii="HY신명조" w:eastAsia="HY신명조" w:hAnsi="배달의민족 주아"/>
+          <w:sz w:val="24"/>
+          <w:szCs w:val="24"/>
+        </w:rPr>
+        <w:t>L4</w:t>
+      </w:r>
+      <w:r>
+        <w:rPr>
+          <w:rFonts w:ascii="HY신명조" w:eastAsia="HY신명조" w:hAnsi="배달의민족 주아" w:hint="eastAsia"/>
+          <w:sz w:val="24"/>
+          <w:szCs w:val="24"/>
+        </w:rPr>
+        <w:t xml:space="preserve">스위치는 전송계층에서 동작하는 기기이기에 </w:t>
+      </w:r>
+      <w:r>
+        <w:rPr>
+          <w:rFonts w:ascii="HY신명조" w:eastAsia="HY신명조" w:hAnsi="배달의민족 주아"/>
+          <w:sz w:val="24"/>
+          <w:szCs w:val="24"/>
+        </w:rPr>
+        <w:t>IP</w:t>
+      </w:r>
+      <w:r>
+        <w:rPr>
+          <w:rFonts w:ascii="HY신명조" w:eastAsia="HY신명조" w:hAnsi="배달의민족 주아" w:hint="eastAsia"/>
+          <w:sz w:val="24"/>
+          <w:szCs w:val="24"/>
+        </w:rPr>
+        <w:t xml:space="preserve">와 포트 기반으로 </w:t>
+      </w:r>
+      <w:r>
+        <w:rPr>
+          <w:rFonts w:ascii="HY신명조" w:eastAsia="HY신명조" w:hAnsi="배달의민족 주아"/>
+          <w:sz w:val="24"/>
+          <w:szCs w:val="24"/>
+        </w:rPr>
+        <w:t>(</w:t>
+      </w:r>
+      <w:r>
+        <w:rPr>
+          <w:rFonts w:ascii="HY신명조" w:eastAsia="HY신명조" w:hAnsi="배달의민족 주아" w:hint="eastAsia"/>
+          <w:sz w:val="24"/>
+          <w:szCs w:val="24"/>
+        </w:rPr>
+        <w:t>특히 포트위주로)</w:t>
+      </w:r>
+      <w:r>
+        <w:rPr>
+          <w:rFonts w:ascii="HY신명조" w:eastAsia="HY신명조" w:hAnsi="배달의민족 주아"/>
+          <w:sz w:val="24"/>
+          <w:szCs w:val="24"/>
+        </w:rPr>
+        <w:t xml:space="preserve"> </w:t>
+      </w:r>
+      <w:r>
+        <w:rPr>
+          <w:rFonts w:ascii="HY신명조" w:eastAsia="HY신명조" w:hAnsi="배달의민족 주아" w:hint="eastAsia"/>
+          <w:sz w:val="24"/>
+          <w:szCs w:val="24"/>
+        </w:rPr>
+        <w:t>트래픽을 분산한다.</w:t>
+      </w:r>
+      <w:r>
+        <w:rPr>
+          <w:rFonts w:ascii="HY신명조" w:eastAsia="HY신명조" w:hAnsi="배달의민족 주아"/>
+          <w:sz w:val="24"/>
+          <w:szCs w:val="24"/>
+        </w:rPr>
+        <w:t xml:space="preserve"> </w:t>
+      </w:r>
+    </w:p>
+    <w:p>
+      <w:pPr>
+        <w:pStyle w:val="a3"/>
+        <w:numPr>
+          <w:ilvl w:val="1"/>
+          <w:numId w:val="1"/>
+        </w:numPr>
+        <w:ind w:leftChars="0"/>
+        <w:jc w:val="left"/>
+        <w:rPr>
+          <w:rFonts w:ascii="HY신명조" w:eastAsia="HY신명조" w:hAnsi="배달의민족 주아"/>
+          <w:sz w:val="24"/>
+          <w:szCs w:val="24"/>
+        </w:rPr>
+      </w:pPr>
+      <w:r>
+        <w:rPr>
+          <w:rFonts w:ascii="HY신명조" w:eastAsia="HY신명조" w:hAnsi="배달의민족 주아" w:hint="eastAsia"/>
+          <w:sz w:val="24"/>
+          <w:szCs w:val="24"/>
+        </w:rPr>
+        <w:t>H</w:t>
+      </w:r>
+      <w:r>
+        <w:rPr>
+          <w:rFonts w:ascii="HY신명조" w:eastAsia="HY신명조" w:hAnsi="배달의민족 주아"/>
+          <w:sz w:val="24"/>
+          <w:szCs w:val="24"/>
+        </w:rPr>
+        <w:t xml:space="preserve">ealth Check: </w:t>
+      </w:r>
+      <w:proofErr w:type="spellStart"/>
+      <w:r>
+        <w:rPr>
+          <w:rFonts w:ascii="HY신명조" w:eastAsia="HY신명조" w:hAnsi="배달의민족 주아" w:hint="eastAsia"/>
+          <w:sz w:val="24"/>
+          <w:szCs w:val="24"/>
+        </w:rPr>
+        <w:t>로드밸런서는</w:t>
+      </w:r>
+      <w:proofErr w:type="spellEnd"/>
+      <w:r>
+        <w:rPr>
+          <w:rFonts w:ascii="HY신명조" w:eastAsia="HY신명조" w:hAnsi="배달의민족 주아" w:hint="eastAsia"/>
+          <w:sz w:val="24"/>
+          <w:szCs w:val="24"/>
+        </w:rPr>
+        <w:t xml:space="preserve"> 주기적 헬스 체크를 통해 정상 서버와 비정상 서버를 판별하여 트래픽 분산에 참고한다.</w:t>
+      </w:r>
+      <w:r>
+        <w:rPr>
+          <w:rFonts w:ascii="HY신명조" w:eastAsia="HY신명조" w:hAnsi="배달의민족 주아"/>
+          <w:sz w:val="24"/>
+          <w:szCs w:val="24"/>
+        </w:rPr>
+        <w:t xml:space="preserve"> (</w:t>
+      </w:r>
+      <w:r>
+        <w:rPr>
+          <w:rFonts w:ascii="HY신명조" w:eastAsia="HY신명조" w:hAnsi="배달의민족 주아" w:hint="eastAsia"/>
+          <w:sz w:val="24"/>
+          <w:szCs w:val="24"/>
+        </w:rPr>
+        <w:t>요청 횟수가 적절해야 서버 부하와 장애 방치의 중간인 적절한 헬스 체크가 가능하</w:t>
+      </w:r>
+      <w:r>
+        <w:rPr>
+          <w:rFonts w:ascii="HY신명조" w:eastAsia="HY신명조" w:hAnsi="배달의민족 주아" w:hint="eastAsia"/>
+          <w:sz w:val="24"/>
+          <w:szCs w:val="24"/>
+        </w:rPr>
+        <w:lastRenderedPageBreak/>
+        <w:t>다.</w:t>
+      </w:r>
+      <w:r>
+        <w:rPr>
+          <w:rFonts w:ascii="HY신명조" w:eastAsia="HY신명조" w:hAnsi="배달의민족 주아"/>
+          <w:sz w:val="24"/>
+          <w:szCs w:val="24"/>
+        </w:rPr>
+        <w:t>)</w:t>
+      </w:r>
+    </w:p>
+    <w:p>
+      <w:pPr>
+        <w:pStyle w:val="a3"/>
+        <w:numPr>
+          <w:ilvl w:val="1"/>
+          <w:numId w:val="1"/>
+        </w:numPr>
+        <w:ind w:leftChars="0"/>
+        <w:jc w:val="left"/>
+        <w:rPr>
+          <w:rFonts w:ascii="HY신명조" w:eastAsia="HY신명조" w:hAnsi="배달의민족 주아"/>
+          <w:sz w:val="24"/>
+          <w:szCs w:val="24"/>
+        </w:rPr>
+      </w:pPr>
+      <w:proofErr w:type="spellStart"/>
+      <w:r>
+        <w:rPr>
+          <w:rFonts w:ascii="HY신명조" w:eastAsia="HY신명조" w:hAnsi="배달의민족 주아" w:hint="eastAsia"/>
+          <w:sz w:val="24"/>
+          <w:szCs w:val="24"/>
+        </w:rPr>
+        <w:t>로드밸런서의</w:t>
+      </w:r>
+      <w:proofErr w:type="spellEnd"/>
+      <w:r>
+        <w:rPr>
+          <w:rFonts w:ascii="HY신명조" w:eastAsia="HY신명조" w:hAnsi="배달의민족 주아" w:hint="eastAsia"/>
+          <w:sz w:val="24"/>
+          <w:szCs w:val="24"/>
+        </w:rPr>
+        <w:t xml:space="preserve"> 대표적 기능으로 서버 이중화를 들 수 있다.</w:t>
+      </w:r>
+      <w:r>
+        <w:rPr>
+          <w:rFonts w:ascii="HY신명조" w:eastAsia="HY신명조" w:hAnsi="배달의민족 주아"/>
+          <w:sz w:val="24"/>
+          <w:szCs w:val="24"/>
+        </w:rPr>
+        <w:t xml:space="preserve"> </w:t>
+      </w:r>
+      <w:r>
+        <w:rPr>
+          <w:rFonts w:ascii="HY신명조" w:eastAsia="HY신명조" w:hAnsi="배달의민족 주아" w:hint="eastAsia"/>
+          <w:sz w:val="24"/>
+          <w:szCs w:val="24"/>
+        </w:rPr>
+        <w:t xml:space="preserve">서비스를 안정적으로 운용하기 위해 서버 다중화는 필수적인데 서버 다중화에서 로드 </w:t>
+      </w:r>
+      <w:proofErr w:type="spellStart"/>
+      <w:r>
+        <w:rPr>
+          <w:rFonts w:ascii="HY신명조" w:eastAsia="HY신명조" w:hAnsi="배달의민족 주아" w:hint="eastAsia"/>
+          <w:sz w:val="24"/>
+          <w:szCs w:val="24"/>
+        </w:rPr>
+        <w:t>밸런싱이</w:t>
+      </w:r>
+      <w:proofErr w:type="spellEnd"/>
+      <w:r>
+        <w:rPr>
+          <w:rFonts w:ascii="HY신명조" w:eastAsia="HY신명조" w:hAnsi="배달의민족 주아" w:hint="eastAsia"/>
+          <w:sz w:val="24"/>
+          <w:szCs w:val="24"/>
+        </w:rPr>
+        <w:t xml:space="preserve"> 빛을 발하는 것이다.</w:t>
+      </w:r>
+    </w:p>
+    <w:p>
+      <w:pPr>
+        <w:pStyle w:val="a3"/>
+        <w:numPr>
+          <w:ilvl w:val="0"/>
+          <w:numId w:val="1"/>
+        </w:numPr>
+        <w:ind w:leftChars="0"/>
+        <w:jc w:val="left"/>
+        <w:rPr>
+          <w:rFonts w:ascii="HY신명조" w:eastAsia="HY신명조" w:hAnsi="배달의민족 주아"/>
+          <w:sz w:val="24"/>
+          <w:szCs w:val="24"/>
+        </w:rPr>
+      </w:pPr>
+      <w:r>
+        <w:rPr>
+          <w:rFonts w:ascii="HY신명조" w:eastAsia="HY신명조" w:hAnsi="배달의민족 주아" w:hint="eastAsia"/>
+          <w:sz w:val="24"/>
+          <w:szCs w:val="24"/>
+        </w:rPr>
+        <w:t>I</w:t>
+      </w:r>
+      <w:r>
+        <w:rPr>
+          <w:rFonts w:ascii="HY신명조" w:eastAsia="HY신명조" w:hAnsi="배달의민족 주아"/>
+          <w:sz w:val="24"/>
+          <w:szCs w:val="24"/>
+        </w:rPr>
+        <w:t>nternet Layer</w:t>
+      </w:r>
+      <w:r>
+        <w:rPr>
+          <w:rFonts w:ascii="HY신명조" w:eastAsia="HY신명조" w:hAnsi="배달의민족 주아" w:hint="eastAsia"/>
+          <w:sz w:val="24"/>
+          <w:szCs w:val="24"/>
+        </w:rPr>
+        <w:t xml:space="preserve">를 처리하는 기기 </w:t>
+      </w:r>
+      <w:r>
+        <w:rPr>
+          <w:rFonts w:ascii="HY신명조" w:eastAsia="HY신명조" w:hAnsi="배달의민족 주아"/>
+          <w:sz w:val="24"/>
+          <w:szCs w:val="24"/>
+        </w:rPr>
+        <w:t>: Router,</w:t>
+      </w:r>
+      <w:r>
+        <w:rPr>
+          <w:rFonts w:ascii="HY신명조" w:eastAsia="HY신명조" w:hAnsi="배달의민족 주아" w:hint="eastAsia"/>
+          <w:sz w:val="24"/>
+          <w:szCs w:val="24"/>
+        </w:rPr>
+        <w:t xml:space="preserve"> L</w:t>
+      </w:r>
+      <w:r>
+        <w:rPr>
+          <w:rFonts w:ascii="HY신명조" w:eastAsia="HY신명조" w:hAnsi="배달의민족 주아"/>
+          <w:sz w:val="24"/>
+          <w:szCs w:val="24"/>
+        </w:rPr>
+        <w:t>3 Switch</w:t>
+      </w:r>
+    </w:p>
+    <w:p>
+      <w:pPr>
+        <w:pStyle w:val="a3"/>
+        <w:numPr>
+          <w:ilvl w:val="1"/>
+          <w:numId w:val="1"/>
+        </w:numPr>
+        <w:ind w:leftChars="0"/>
+        <w:jc w:val="left"/>
+        <w:rPr>
+          <w:rFonts w:ascii="HY신명조" w:eastAsia="HY신명조" w:hAnsi="배달의민족 주아"/>
+          <w:sz w:val="24"/>
+          <w:szCs w:val="24"/>
+        </w:rPr>
+      </w:pPr>
+      <w:r>
+        <w:rPr>
+          <w:rFonts w:ascii="HY신명조" w:eastAsia="HY신명조" w:hAnsi="배달의민족 주아" w:hint="eastAsia"/>
+          <w:sz w:val="24"/>
+          <w:szCs w:val="24"/>
+        </w:rPr>
+        <w:t>R</w:t>
+      </w:r>
+      <w:r>
+        <w:rPr>
+          <w:rFonts w:ascii="HY신명조" w:eastAsia="HY신명조" w:hAnsi="배달의민족 주아"/>
+          <w:sz w:val="24"/>
+          <w:szCs w:val="24"/>
+        </w:rPr>
+        <w:t xml:space="preserve">outer: </w:t>
+      </w:r>
+      <w:r>
+        <w:rPr>
+          <w:rFonts w:ascii="HY신명조" w:eastAsia="HY신명조" w:hAnsi="배달의민족 주아" w:hint="eastAsia"/>
+          <w:sz w:val="24"/>
+          <w:szCs w:val="24"/>
+        </w:rPr>
+        <w:t xml:space="preserve">최적화된 경로로 패킷을 </w:t>
+      </w:r>
+      <w:r>
+        <w:rPr>
+          <w:rFonts w:ascii="HY신명조" w:eastAsia="HY신명조" w:hAnsi="배달의민족 주아"/>
+          <w:sz w:val="24"/>
+          <w:szCs w:val="24"/>
+        </w:rPr>
+        <w:t>forwarding</w:t>
+      </w:r>
+      <w:r>
+        <w:rPr>
+          <w:rFonts w:ascii="HY신명조" w:eastAsia="HY신명조" w:hAnsi="배달의민족 주아" w:hint="eastAsia"/>
+          <w:sz w:val="24"/>
+          <w:szCs w:val="24"/>
+        </w:rPr>
+        <w:t xml:space="preserve">하는 </w:t>
+      </w:r>
+      <w:r>
+        <w:rPr>
+          <w:rFonts w:ascii="HY신명조" w:eastAsia="HY신명조" w:hAnsi="배달의민족 주아"/>
+          <w:sz w:val="24"/>
+          <w:szCs w:val="24"/>
+        </w:rPr>
+        <w:t>routing</w:t>
+      </w:r>
+      <w:r>
+        <w:rPr>
+          <w:rFonts w:ascii="HY신명조" w:eastAsia="HY신명조" w:hAnsi="배달의민족 주아" w:hint="eastAsia"/>
+          <w:sz w:val="24"/>
+          <w:szCs w:val="24"/>
+        </w:rPr>
+        <w:t>을 수행하는 기기</w:t>
+      </w:r>
+    </w:p>
+    <w:p>
+      <w:pPr>
+        <w:pStyle w:val="a3"/>
+        <w:numPr>
+          <w:ilvl w:val="1"/>
+          <w:numId w:val="1"/>
+        </w:numPr>
+        <w:ind w:leftChars="0"/>
+        <w:jc w:val="left"/>
+        <w:rPr>
+          <w:rFonts w:ascii="HY신명조" w:eastAsia="HY신명조" w:hAnsi="배달의민족 주아"/>
+          <w:sz w:val="24"/>
+          <w:szCs w:val="24"/>
+        </w:rPr>
+      </w:pPr>
+      <w:r>
+        <w:rPr>
+          <w:rFonts w:ascii="HY신명조" w:eastAsia="HY신명조" w:hAnsi="배달의민족 주아" w:hint="eastAsia"/>
+          <w:sz w:val="24"/>
+          <w:szCs w:val="24"/>
+        </w:rPr>
+        <w:t>L</w:t>
+      </w:r>
+      <w:r>
+        <w:rPr>
+          <w:rFonts w:ascii="HY신명조" w:eastAsia="HY신명조" w:hAnsi="배달의민족 주아"/>
+          <w:sz w:val="24"/>
+          <w:szCs w:val="24"/>
+        </w:rPr>
+        <w:t xml:space="preserve">3 switch: </w:t>
+      </w:r>
+      <w:r>
+        <w:rPr>
+          <w:rFonts w:ascii="HY신명조" w:eastAsia="HY신명조" w:hAnsi="배달의민족 주아" w:hint="eastAsia"/>
+          <w:sz w:val="24"/>
+          <w:szCs w:val="24"/>
+        </w:rPr>
+        <w:t>L</w:t>
+      </w:r>
+      <w:r>
+        <w:rPr>
+          <w:rFonts w:ascii="HY신명조" w:eastAsia="HY신명조" w:hAnsi="배달의민족 주아"/>
+          <w:sz w:val="24"/>
+          <w:szCs w:val="24"/>
+        </w:rPr>
+        <w:t>2</w:t>
+      </w:r>
+      <w:r>
+        <w:rPr>
+          <w:rFonts w:ascii="HY신명조" w:eastAsia="HY신명조" w:hAnsi="배달의민족 주아" w:hint="eastAsia"/>
+          <w:sz w:val="24"/>
+          <w:szCs w:val="24"/>
+        </w:rPr>
+        <w:t xml:space="preserve"> 스위치의 기능과 라우팅 기능을 갖춘 장비 </w:t>
+      </w:r>
+      <w:r>
+        <w:rPr>
+          <w:rFonts w:ascii="HY신명조" w:eastAsia="HY신명조" w:hAnsi="배달의민족 주아"/>
+          <w:sz w:val="24"/>
+          <w:szCs w:val="24"/>
+        </w:rPr>
+        <w:t>(</w:t>
+      </w:r>
+      <w:r>
+        <w:rPr>
+          <w:rFonts w:ascii="HY신명조" w:eastAsia="HY신명조" w:hAnsi="배달의민족 주아" w:hint="eastAsia"/>
+          <w:sz w:val="24"/>
+          <w:szCs w:val="24"/>
+        </w:rPr>
+        <w:t>사실상 라우터라고 보아도 무방)</w:t>
+      </w:r>
+    </w:p>
+    <w:p>
+      <w:pPr>
+        <w:pStyle w:val="a3"/>
+        <w:numPr>
+          <w:ilvl w:val="2"/>
+          <w:numId w:val="1"/>
+        </w:numPr>
+        <w:ind w:leftChars="0"/>
+        <w:jc w:val="left"/>
+        <w:rPr>
+          <w:rFonts w:ascii="HY신명조" w:eastAsia="HY신명조" w:hAnsi="배달의민족 주아" w:hint="eastAsia"/>
+          <w:sz w:val="24"/>
+          <w:szCs w:val="24"/>
+        </w:rPr>
+      </w:pPr>
+      <w:r>
+        <w:rPr>
+          <w:rFonts w:ascii="HY신명조" w:eastAsia="HY신명조" w:hAnsi="배달의민족 주아" w:hint="eastAsia"/>
+          <w:sz w:val="24"/>
+          <w:szCs w:val="24"/>
+        </w:rPr>
+        <w:t>L</w:t>
+      </w:r>
+      <w:r>
+        <w:rPr>
+          <w:rFonts w:ascii="HY신명조" w:eastAsia="HY신명조" w:hAnsi="배달의민족 주아"/>
+          <w:sz w:val="24"/>
+          <w:szCs w:val="24"/>
+        </w:rPr>
+        <w:t xml:space="preserve">2 </w:t>
+      </w:r>
+      <w:r>
+        <w:rPr>
+          <w:rFonts w:ascii="HY신명조" w:eastAsia="HY신명조" w:hAnsi="배달의민족 주아" w:hint="eastAsia"/>
+          <w:sz w:val="24"/>
+          <w:szCs w:val="24"/>
+        </w:rPr>
+        <w:t xml:space="preserve">스위치는 </w:t>
+      </w:r>
+      <w:r>
+        <w:rPr>
+          <w:rFonts w:ascii="HY신명조" w:eastAsia="HY신명조" w:hAnsi="배달의민족 주아"/>
+          <w:sz w:val="24"/>
+          <w:szCs w:val="24"/>
+        </w:rPr>
+        <w:t xml:space="preserve">MAC </w:t>
+      </w:r>
+      <w:r>
+        <w:rPr>
+          <w:rFonts w:ascii="HY신명조" w:eastAsia="HY신명조" w:hAnsi="배달의민족 주아" w:hint="eastAsia"/>
+          <w:sz w:val="24"/>
+          <w:szCs w:val="24"/>
+        </w:rPr>
+        <w:t>주소 테이블을 참조하여 r</w:t>
+      </w:r>
+      <w:r>
+        <w:rPr>
+          <w:rFonts w:ascii="HY신명조" w:eastAsia="HY신명조" w:hAnsi="배달의민족 주아"/>
+          <w:sz w:val="24"/>
+          <w:szCs w:val="24"/>
+        </w:rPr>
+        <w:t>outing</w:t>
+      </w:r>
+      <w:r>
+        <w:rPr>
+          <w:rFonts w:ascii="HY신명조" w:eastAsia="HY신명조" w:hAnsi="배달의민족 주아" w:hint="eastAsia"/>
+          <w:sz w:val="24"/>
+          <w:szCs w:val="24"/>
+        </w:rPr>
+        <w:t xml:space="preserve">하는 스위치이고 </w:t>
+      </w:r>
+      <w:r>
+        <w:rPr>
+          <w:rFonts w:ascii="HY신명조" w:eastAsia="HY신명조" w:hAnsi="배달의민족 주아"/>
+          <w:sz w:val="24"/>
+          <w:szCs w:val="24"/>
+        </w:rPr>
+        <w:t xml:space="preserve">L3 스위치는 </w:t>
+      </w:r>
+      <w:r>
+        <w:rPr>
+          <w:rFonts w:ascii="HY신명조" w:eastAsia="HY신명조" w:hAnsi="배달의민족 주아" w:hint="eastAsia"/>
+          <w:sz w:val="24"/>
+          <w:szCs w:val="24"/>
+        </w:rPr>
+        <w:t>r</w:t>
+      </w:r>
+      <w:r>
+        <w:rPr>
+          <w:rFonts w:ascii="HY신명조" w:eastAsia="HY신명조" w:hAnsi="배달의민족 주아"/>
+          <w:sz w:val="24"/>
+          <w:szCs w:val="24"/>
+        </w:rPr>
+        <w:t>outing table</w:t>
+      </w:r>
+      <w:r>
+        <w:rPr>
+          <w:rFonts w:ascii="HY신명조" w:eastAsia="HY신명조" w:hAnsi="배달의민족 주아" w:hint="eastAsia"/>
+          <w:sz w:val="24"/>
+          <w:szCs w:val="24"/>
+        </w:rPr>
+        <w:t xml:space="preserve">을 참조하여 </w:t>
+      </w:r>
+      <w:r>
+        <w:rPr>
+          <w:rFonts w:ascii="HY신명조" w:eastAsia="HY신명조" w:hAnsi="배달의민족 주아"/>
+          <w:sz w:val="24"/>
+          <w:szCs w:val="24"/>
+        </w:rPr>
+        <w:t>IP</w:t>
+      </w:r>
+      <w:r>
+        <w:rPr>
+          <w:rFonts w:ascii="HY신명조" w:eastAsia="HY신명조" w:hAnsi="배달의민족 주아" w:hint="eastAsia"/>
+          <w:sz w:val="24"/>
+          <w:szCs w:val="24"/>
+        </w:rPr>
+        <w:t xml:space="preserve">주소를 기반으로 패킷을 </w:t>
+      </w:r>
+      <w:r>
+        <w:rPr>
+          <w:rFonts w:ascii="HY신명조" w:eastAsia="HY신명조" w:hAnsi="배달의민족 주아"/>
+          <w:sz w:val="24"/>
+          <w:szCs w:val="24"/>
+        </w:rPr>
+        <w:t>forwarding</w:t>
+      </w:r>
+      <w:r>
+        <w:rPr>
+          <w:rFonts w:ascii="HY신명조" w:eastAsia="HY신명조" w:hAnsi="배달의민족 주아" w:hint="eastAsia"/>
+          <w:sz w:val="24"/>
+          <w:szCs w:val="24"/>
+        </w:rPr>
+        <w:t>하는 라우터이다.</w:t>
+      </w:r>
+      <w:r>
+        <w:rPr>
+          <w:rFonts w:ascii="HY신명조" w:eastAsia="HY신명조" w:hAnsi="배달의민족 주아"/>
+          <w:sz w:val="24"/>
+          <w:szCs w:val="24"/>
+        </w:rPr>
+        <w:t xml:space="preserve"> (</w:t>
+      </w:r>
+      <w:r>
+        <w:rPr>
+          <w:rFonts w:ascii="HY신명조" w:eastAsia="HY신명조" w:hAnsi="배달의민족 주아" w:hint="eastAsia"/>
+          <w:sz w:val="24"/>
+          <w:szCs w:val="24"/>
+        </w:rPr>
+        <w:t>간단 정리:</w:t>
+      </w:r>
+      <w:r>
+        <w:rPr>
+          <w:rFonts w:ascii="HY신명조" w:eastAsia="HY신명조" w:hAnsi="배달의민족 주아"/>
+          <w:sz w:val="24"/>
+          <w:szCs w:val="24"/>
+        </w:rPr>
+        <w:t xml:space="preserve"> IP </w:t>
+      </w:r>
+      <w:r>
+        <w:rPr>
+          <w:rFonts w:ascii="HY신명조" w:eastAsia="HY신명조" w:hAnsi="배달의민족 주아" w:hint="eastAsia"/>
+          <w:sz w:val="24"/>
+          <w:szCs w:val="24"/>
+        </w:rPr>
+        <w:t xml:space="preserve">주소는 </w:t>
+      </w:r>
+      <w:proofErr w:type="spellStart"/>
+      <w:r>
+        <w:rPr>
+          <w:rFonts w:ascii="HY신명조" w:eastAsia="HY신명조" w:hAnsi="배달의민족 주아" w:hint="eastAsia"/>
+          <w:sz w:val="24"/>
+          <w:szCs w:val="24"/>
+        </w:rPr>
+        <w:t>여러대의</w:t>
+      </w:r>
+      <w:proofErr w:type="spellEnd"/>
+      <w:r>
+        <w:rPr>
+          <w:rFonts w:ascii="HY신명조" w:eastAsia="HY신명조" w:hAnsi="배달의민족 주아" w:hint="eastAsia"/>
+          <w:sz w:val="24"/>
+          <w:szCs w:val="24"/>
+        </w:rPr>
+        <w:t xml:space="preserve"> 컴퓨터가 공유하는 경우가 흔하지만 </w:t>
+      </w:r>
+      <w:r>
+        <w:rPr>
+          <w:rFonts w:ascii="HY신명조" w:eastAsia="HY신명조" w:hAnsi="배달의민족 주아"/>
+          <w:sz w:val="24"/>
+          <w:szCs w:val="24"/>
+        </w:rPr>
+        <w:t>MAC</w:t>
+      </w:r>
+      <w:r>
+        <w:rPr>
+          <w:rFonts w:ascii="HY신명조" w:eastAsia="HY신명조" w:hAnsi="배달의민족 주아" w:hint="eastAsia"/>
+          <w:sz w:val="24"/>
+          <w:szCs w:val="24"/>
+        </w:rPr>
+        <w:t>주소는 장치 고유 주소)</w:t>
+      </w:r>
+    </w:p>
+    <w:p>
+      <w:pPr>
+        <w:pStyle w:val="a3"/>
+        <w:numPr>
+          <w:ilvl w:val="0"/>
+          <w:numId w:val="1"/>
+        </w:numPr>
+        <w:ind w:leftChars="0"/>
+        <w:jc w:val="left"/>
+        <w:rPr>
+          <w:rFonts w:ascii="HY신명조" w:eastAsia="HY신명조" w:hAnsi="배달의민족 주아"/>
+          <w:sz w:val="24"/>
+          <w:szCs w:val="24"/>
+        </w:rPr>
+      </w:pPr>
+      <w:r>
+        <w:rPr>
+          <w:rFonts w:ascii="HY신명조" w:eastAsia="HY신명조" w:hAnsi="배달의민족 주아"/>
+          <w:sz w:val="24"/>
+          <w:szCs w:val="24"/>
+        </w:rPr>
+        <w:t>Data Link Layer</w:t>
+      </w:r>
+      <w:r>
+        <w:rPr>
+          <w:rFonts w:ascii="HY신명조" w:eastAsia="HY신명조" w:hAnsi="배달의민족 주아" w:hint="eastAsia"/>
+          <w:sz w:val="24"/>
+          <w:szCs w:val="24"/>
+        </w:rPr>
+        <w:t xml:space="preserve">를 처리하는 기기 </w:t>
+      </w:r>
+      <w:r>
+        <w:rPr>
+          <w:rFonts w:ascii="HY신명조" w:eastAsia="HY신명조" w:hAnsi="배달의민족 주아"/>
+          <w:sz w:val="24"/>
+          <w:szCs w:val="24"/>
+        </w:rPr>
+        <w:t xml:space="preserve">: </w:t>
+      </w:r>
+      <w:r>
+        <w:rPr>
+          <w:rFonts w:ascii="HY신명조" w:eastAsia="HY신명조" w:hAnsi="배달의민족 주아" w:hint="eastAsia"/>
+          <w:sz w:val="24"/>
+          <w:szCs w:val="24"/>
+        </w:rPr>
+        <w:t>L</w:t>
+      </w:r>
+      <w:r>
+        <w:rPr>
+          <w:rFonts w:ascii="HY신명조" w:eastAsia="HY신명조" w:hAnsi="배달의민족 주아"/>
+          <w:sz w:val="24"/>
+          <w:szCs w:val="24"/>
+        </w:rPr>
+        <w:t>2 Switch, Bridge</w:t>
+      </w:r>
+    </w:p>
+    <w:p>
+      <w:pPr>
+        <w:pStyle w:val="a3"/>
+        <w:numPr>
+          <w:ilvl w:val="1"/>
+          <w:numId w:val="1"/>
+        </w:numPr>
+        <w:ind w:leftChars="0"/>
+        <w:jc w:val="left"/>
+        <w:rPr>
+          <w:rFonts w:ascii="HY신명조" w:eastAsia="HY신명조" w:hAnsi="배달의민족 주아" w:hint="eastAsia"/>
+          <w:sz w:val="24"/>
+          <w:szCs w:val="24"/>
+        </w:rPr>
+      </w:pPr>
+      <w:r>
+        <w:rPr>
+          <w:rFonts w:ascii="HY신명조" w:eastAsia="HY신명조" w:hAnsi="배달의민족 주아" w:hint="eastAsia"/>
+          <w:sz w:val="24"/>
+          <w:szCs w:val="24"/>
+        </w:rPr>
+        <w:t>L</w:t>
+      </w:r>
+      <w:r>
+        <w:rPr>
+          <w:rFonts w:ascii="HY신명조" w:eastAsia="HY신명조" w:hAnsi="배달의민족 주아"/>
+          <w:sz w:val="24"/>
+          <w:szCs w:val="24"/>
+        </w:rPr>
+        <w:t xml:space="preserve">2 Switch : </w:t>
+      </w:r>
+      <w:r>
+        <w:rPr>
+          <w:rFonts w:ascii="HY신명조" w:eastAsia="HY신명조" w:hAnsi="배달의민족 주아" w:hint="eastAsia"/>
+          <w:sz w:val="24"/>
+          <w:szCs w:val="24"/>
+        </w:rPr>
+        <w:t>M</w:t>
+      </w:r>
+      <w:r>
+        <w:rPr>
+          <w:rFonts w:ascii="HY신명조" w:eastAsia="HY신명조" w:hAnsi="배달의민족 주아"/>
+          <w:sz w:val="24"/>
+          <w:szCs w:val="24"/>
+        </w:rPr>
+        <w:t xml:space="preserve">AC </w:t>
+      </w:r>
+      <w:r>
+        <w:rPr>
+          <w:rFonts w:ascii="HY신명조" w:eastAsia="HY신명조" w:hAnsi="배달의민족 주아" w:hint="eastAsia"/>
+          <w:sz w:val="24"/>
+          <w:szCs w:val="24"/>
+        </w:rPr>
+        <w:t>주소</w:t>
+      </w:r>
+      <w:r>
+        <w:rPr>
+          <w:rFonts w:ascii="HY신명조" w:eastAsia="HY신명조" w:hAnsi="배달의민족 주아" w:hint="eastAsia"/>
+          <w:sz w:val="24"/>
+          <w:szCs w:val="24"/>
+        </w:rPr>
+        <w:t>(하드웨어 기반 물리적 주소,</w:t>
+      </w:r>
+      <w:r>
+        <w:rPr>
+          <w:rFonts w:ascii="HY신명조" w:eastAsia="HY신명조" w:hAnsi="배달의민족 주아"/>
+          <w:sz w:val="24"/>
+          <w:szCs w:val="24"/>
+        </w:rPr>
+        <w:t xml:space="preserve"> </w:t>
+      </w:r>
+      <w:r>
+        <w:rPr>
+          <w:rFonts w:ascii="HY신명조" w:eastAsia="HY신명조" w:hAnsi="배달의민족 주아" w:hint="eastAsia"/>
+          <w:sz w:val="24"/>
+          <w:szCs w:val="24"/>
+        </w:rPr>
+        <w:t>변경 불가,</w:t>
+      </w:r>
+      <w:r>
+        <w:rPr>
+          <w:rFonts w:ascii="HY신명조" w:eastAsia="HY신명조" w:hAnsi="배달의민족 주아"/>
+          <w:sz w:val="24"/>
+          <w:szCs w:val="24"/>
+        </w:rPr>
+        <w:t xml:space="preserve"> </w:t>
+      </w:r>
+      <w:r>
+        <w:rPr>
+          <w:rFonts w:ascii="HY신명조" w:eastAsia="HY신명조" w:hAnsi="배달의민족 주아" w:hint="eastAsia"/>
+          <w:sz w:val="24"/>
+          <w:szCs w:val="24"/>
+        </w:rPr>
+        <w:t>네트워크에 있는 고유한 장치를 식별하는데 사용된다.)</w:t>
+      </w:r>
+      <w:r>
+        <w:rPr>
+          <w:rFonts w:ascii="HY신명조" w:eastAsia="HY신명조" w:hAnsi="배달의민족 주아" w:hint="eastAsia"/>
+          <w:sz w:val="24"/>
+          <w:szCs w:val="24"/>
+        </w:rPr>
+        <w:t xml:space="preserve"> 테이블을 통해 장치들의 </w:t>
+      </w:r>
+      <w:r>
+        <w:rPr>
+          <w:rFonts w:ascii="HY신명조" w:eastAsia="HY신명조" w:hAnsi="배달의민족 주아"/>
+          <w:sz w:val="24"/>
+          <w:szCs w:val="24"/>
+        </w:rPr>
+        <w:t xml:space="preserve">MAC </w:t>
+      </w:r>
+      <w:r>
+        <w:rPr>
+          <w:rFonts w:ascii="HY신명조" w:eastAsia="HY신명조" w:hAnsi="배달의민족 주아" w:hint="eastAsia"/>
+          <w:sz w:val="24"/>
+          <w:szCs w:val="24"/>
+        </w:rPr>
+        <w:t>주소를 관리하며 연결된 장치로부터 패킷이 왔을 때 패킷 전송을 담당</w:t>
+      </w:r>
+      <w:r>
+        <w:rPr>
+          <w:rFonts w:ascii="HY신명조" w:eastAsia="HY신명조" w:hAnsi="배달의민족 주아"/>
+          <w:sz w:val="24"/>
+          <w:szCs w:val="24"/>
+        </w:rPr>
+        <w:t xml:space="preserve">, IP </w:t>
+      </w:r>
+      <w:r>
+        <w:rPr>
+          <w:rFonts w:ascii="HY신명조" w:eastAsia="HY신명조" w:hAnsi="배달의민족 주아" w:hint="eastAsia"/>
+          <w:sz w:val="24"/>
+          <w:szCs w:val="24"/>
+        </w:rPr>
+        <w:t xml:space="preserve">주소를 이해하지 못해 </w:t>
+      </w:r>
+      <w:r>
+        <w:rPr>
+          <w:rFonts w:ascii="HY신명조" w:eastAsia="HY신명조" w:hAnsi="배달의민족 주아"/>
+          <w:sz w:val="24"/>
+          <w:szCs w:val="24"/>
+        </w:rPr>
+        <w:t xml:space="preserve">IP </w:t>
+      </w:r>
+      <w:r>
+        <w:rPr>
+          <w:rFonts w:ascii="HY신명조" w:eastAsia="HY신명조" w:hAnsi="배달의민족 주아" w:hint="eastAsia"/>
+          <w:sz w:val="24"/>
+          <w:szCs w:val="24"/>
+        </w:rPr>
+        <w:t xml:space="preserve">주소를 기반으로 라우팅은 불가능하며 단순히 패킷의 </w:t>
+      </w:r>
+      <w:r>
+        <w:rPr>
+          <w:rFonts w:ascii="HY신명조" w:eastAsia="HY신명조" w:hAnsi="배달의민족 주아"/>
+          <w:sz w:val="24"/>
+          <w:szCs w:val="24"/>
+        </w:rPr>
+        <w:t xml:space="preserve">MAC </w:t>
+      </w:r>
+      <w:r>
+        <w:rPr>
+          <w:rFonts w:ascii="HY신명조" w:eastAsia="HY신명조" w:hAnsi="배달의민족 주아" w:hint="eastAsia"/>
+          <w:sz w:val="24"/>
+          <w:szCs w:val="24"/>
+        </w:rPr>
+        <w:t xml:space="preserve">주소를 읽어 </w:t>
+      </w:r>
+      <w:proofErr w:type="spellStart"/>
+      <w:r>
+        <w:rPr>
+          <w:rFonts w:ascii="HY신명조" w:eastAsia="HY신명조" w:hAnsi="배달의민족 주아" w:hint="eastAsia"/>
+          <w:sz w:val="24"/>
+          <w:szCs w:val="24"/>
+        </w:rPr>
+        <w:t>스위칭하는</w:t>
+      </w:r>
+      <w:proofErr w:type="spellEnd"/>
+      <w:r>
+        <w:rPr>
+          <w:rFonts w:ascii="HY신명조" w:eastAsia="HY신명조" w:hAnsi="배달의민족 주아" w:hint="eastAsia"/>
+          <w:sz w:val="24"/>
+          <w:szCs w:val="24"/>
+        </w:rPr>
+        <w:t xml:space="preserve"> 역할을 수행한다.</w:t>
+      </w:r>
+      <w:r>
+        <w:rPr>
+          <w:rFonts w:ascii="HY신명조" w:eastAsia="HY신명조" w:hAnsi="배달의민족 주아"/>
+          <w:sz w:val="24"/>
+          <w:szCs w:val="24"/>
+        </w:rPr>
+        <w:t xml:space="preserve"> </w:t>
+      </w:r>
+    </w:p>
+    <w:p>
+      <w:pPr>
+        <w:pStyle w:val="a3"/>
+        <w:numPr>
+          <w:ilvl w:val="1"/>
+          <w:numId w:val="1"/>
+        </w:numPr>
+        <w:ind w:leftChars="0"/>
+        <w:jc w:val="left"/>
+        <w:rPr>
+          <w:rFonts w:ascii="HY신명조" w:eastAsia="HY신명조" w:hAnsi="배달의민족 주아"/>
+          <w:sz w:val="24"/>
+          <w:szCs w:val="24"/>
+        </w:rPr>
+      </w:pPr>
+      <w:r>
+        <w:rPr>
+          <w:rFonts w:ascii="HY신명조" w:eastAsia="HY신명조" w:hAnsi="배달의민족 주아"/>
+          <w:sz w:val="24"/>
+          <w:szCs w:val="24"/>
+        </w:rPr>
+        <w:t xml:space="preserve">Bridge: </w:t>
+      </w:r>
+      <w:r>
+        <w:rPr>
+          <w:rFonts w:ascii="HY신명조" w:eastAsia="HY신명조" w:hAnsi="배달의민족 주아" w:hint="eastAsia"/>
+          <w:sz w:val="24"/>
+          <w:szCs w:val="24"/>
+        </w:rPr>
+        <w:t>두개의 근거리 통신망(</w:t>
+      </w:r>
+      <w:r>
+        <w:rPr>
+          <w:rFonts w:ascii="HY신명조" w:eastAsia="HY신명조" w:hAnsi="배달의민족 주아"/>
+          <w:sz w:val="24"/>
+          <w:szCs w:val="24"/>
+        </w:rPr>
+        <w:t>LAN)</w:t>
+      </w:r>
+      <w:r>
+        <w:rPr>
+          <w:rFonts w:ascii="HY신명조" w:eastAsia="HY신명조" w:hAnsi="배달의민족 주아" w:hint="eastAsia"/>
+          <w:sz w:val="24"/>
+          <w:szCs w:val="24"/>
+        </w:rPr>
+        <w:t>을 상호 접속할 수 있도록 하는 통신망 연결 장치로,</w:t>
+      </w:r>
+      <w:r>
+        <w:rPr>
+          <w:rFonts w:ascii="HY신명조" w:eastAsia="HY신명조" w:hAnsi="배달의민족 주아"/>
+          <w:sz w:val="24"/>
+          <w:szCs w:val="24"/>
+        </w:rPr>
+        <w:t xml:space="preserve"> </w:t>
+      </w:r>
+      <w:r>
+        <w:rPr>
+          <w:rFonts w:ascii="HY신명조" w:eastAsia="HY신명조" w:hAnsi="배달의민족 주아" w:hint="eastAsia"/>
+          <w:sz w:val="24"/>
+          <w:szCs w:val="24"/>
+        </w:rPr>
+        <w:t xml:space="preserve">포트와 포트 사이의 다리 역할을 하며 장치에서 받아온 </w:t>
+      </w:r>
+      <w:r>
+        <w:rPr>
+          <w:rFonts w:ascii="HY신명조" w:eastAsia="HY신명조" w:hAnsi="배달의민족 주아"/>
+          <w:sz w:val="24"/>
+          <w:szCs w:val="24"/>
+        </w:rPr>
+        <w:t xml:space="preserve">MAC </w:t>
+      </w:r>
+      <w:r>
+        <w:rPr>
+          <w:rFonts w:ascii="HY신명조" w:eastAsia="HY신명조" w:hAnsi="배달의민족 주아" w:hint="eastAsia"/>
+          <w:sz w:val="24"/>
+          <w:szCs w:val="24"/>
+        </w:rPr>
+        <w:t xml:space="preserve">주소를 테이블로 관리 </w:t>
+      </w:r>
+    </w:p>
+    <w:p>
+      <w:pPr>
+        <w:pStyle w:val="a3"/>
+        <w:numPr>
+          <w:ilvl w:val="0"/>
+          <w:numId w:val="1"/>
+        </w:numPr>
+        <w:ind w:leftChars="0"/>
+        <w:jc w:val="left"/>
+        <w:rPr>
+          <w:rFonts w:ascii="HY신명조" w:eastAsia="HY신명조" w:hAnsi="배달의민족 주아"/>
+          <w:sz w:val="24"/>
+          <w:szCs w:val="24"/>
+        </w:rPr>
+      </w:pPr>
+      <w:r>
+        <w:rPr>
+          <w:rFonts w:ascii="HY신명조" w:eastAsia="HY신명조" w:hAnsi="배달의민족 주아" w:hint="eastAsia"/>
+          <w:sz w:val="24"/>
+          <w:szCs w:val="24"/>
+        </w:rPr>
+        <w:t>P</w:t>
+      </w:r>
+      <w:r>
+        <w:rPr>
+          <w:rFonts w:ascii="HY신명조" w:eastAsia="HY신명조" w:hAnsi="배달의민족 주아"/>
+          <w:sz w:val="24"/>
+          <w:szCs w:val="24"/>
+        </w:rPr>
+        <w:t>hysical Layer</w:t>
+      </w:r>
+      <w:r>
+        <w:rPr>
+          <w:rFonts w:ascii="HY신명조" w:eastAsia="HY신명조" w:hAnsi="배달의민족 주아" w:hint="eastAsia"/>
+          <w:sz w:val="24"/>
+          <w:szCs w:val="24"/>
+        </w:rPr>
+        <w:t>를</w:t>
+      </w:r>
+      <w:r>
+        <w:rPr>
+          <w:rFonts w:ascii="HY신명조" w:eastAsia="HY신명조" w:hAnsi="배달의민족 주아"/>
+          <w:sz w:val="24"/>
+          <w:szCs w:val="24"/>
+        </w:rPr>
+        <w:t xml:space="preserve"> </w:t>
+      </w:r>
+      <w:r>
+        <w:rPr>
+          <w:rFonts w:ascii="HY신명조" w:eastAsia="HY신명조" w:hAnsi="배달의민족 주아" w:hint="eastAsia"/>
+          <w:sz w:val="24"/>
+          <w:szCs w:val="24"/>
+        </w:rPr>
+        <w:t>처리하는 기기:</w:t>
+      </w:r>
+      <w:r>
+        <w:rPr>
+          <w:rFonts w:ascii="HY신명조" w:eastAsia="HY신명조" w:hAnsi="배달의민족 주아"/>
+          <w:sz w:val="24"/>
+          <w:szCs w:val="24"/>
+        </w:rPr>
+        <w:t xml:space="preserve"> </w:t>
+      </w:r>
+      <w:r>
+        <w:rPr>
+          <w:rFonts w:ascii="HY신명조" w:eastAsia="HY신명조" w:hAnsi="배달의민족 주아" w:hint="eastAsia"/>
+          <w:sz w:val="24"/>
+          <w:szCs w:val="24"/>
+        </w:rPr>
+        <w:t>N</w:t>
+      </w:r>
+      <w:r>
+        <w:rPr>
+          <w:rFonts w:ascii="HY신명조" w:eastAsia="HY신명조" w:hAnsi="배달의민족 주아"/>
+          <w:sz w:val="24"/>
+          <w:szCs w:val="24"/>
+        </w:rPr>
+        <w:t>IC, Repeater, AP</w:t>
+      </w:r>
+    </w:p>
+    <w:p>
+      <w:pPr>
+        <w:pStyle w:val="a3"/>
+        <w:numPr>
+          <w:ilvl w:val="1"/>
+          <w:numId w:val="1"/>
+        </w:numPr>
+        <w:ind w:leftChars="0"/>
+        <w:jc w:val="left"/>
+        <w:rPr>
+          <w:rFonts w:ascii="HY신명조" w:eastAsia="HY신명조" w:hAnsi="배달의민족 주아"/>
+          <w:sz w:val="24"/>
+          <w:szCs w:val="24"/>
+        </w:rPr>
+      </w:pPr>
+      <w:r>
+        <w:rPr>
+          <w:rFonts w:ascii="HY신명조" w:eastAsia="HY신명조" w:hAnsi="배달의민족 주아" w:hint="eastAsia"/>
+          <w:sz w:val="24"/>
+          <w:szCs w:val="24"/>
+        </w:rPr>
+        <w:t>N</w:t>
+      </w:r>
+      <w:r>
+        <w:rPr>
+          <w:rFonts w:ascii="HY신명조" w:eastAsia="HY신명조" w:hAnsi="배달의민족 주아"/>
+          <w:sz w:val="24"/>
+          <w:szCs w:val="24"/>
+        </w:rPr>
+        <w:t xml:space="preserve">IC: LAN </w:t>
+      </w:r>
+      <w:r>
+        <w:rPr>
+          <w:rFonts w:ascii="HY신명조" w:eastAsia="HY신명조" w:hAnsi="배달의민족 주아" w:hint="eastAsia"/>
+          <w:sz w:val="24"/>
+          <w:szCs w:val="24"/>
+        </w:rPr>
+        <w:t xml:space="preserve">카드라고 하는 </w:t>
+      </w:r>
+      <w:r>
+        <w:rPr>
+          <w:rFonts w:ascii="HY신명조" w:eastAsia="HY신명조" w:hAnsi="배달의민족 주아"/>
+          <w:sz w:val="24"/>
+          <w:szCs w:val="24"/>
+        </w:rPr>
+        <w:t>Network Interface Card(</w:t>
+      </w:r>
+      <w:r>
+        <w:rPr>
+          <w:rFonts w:ascii="HY신명조" w:eastAsia="HY신명조" w:hAnsi="배달의민족 주아" w:hint="eastAsia"/>
+          <w:sz w:val="24"/>
+          <w:szCs w:val="24"/>
+        </w:rPr>
+        <w:t>N</w:t>
+      </w:r>
+      <w:r>
+        <w:rPr>
+          <w:rFonts w:ascii="HY신명조" w:eastAsia="HY신명조" w:hAnsi="배달의민족 주아"/>
+          <w:sz w:val="24"/>
+          <w:szCs w:val="24"/>
+        </w:rPr>
+        <w:t>IC)</w:t>
+      </w:r>
+      <w:r>
+        <w:rPr>
+          <w:rFonts w:ascii="HY신명조" w:eastAsia="HY신명조" w:hAnsi="배달의민족 주아" w:hint="eastAsia"/>
+          <w:sz w:val="24"/>
+          <w:szCs w:val="24"/>
+        </w:rPr>
+        <w:t xml:space="preserve">는 </w:t>
+      </w:r>
+      <w:r>
+        <w:rPr>
+          <w:rFonts w:ascii="HY신명조" w:eastAsia="HY신명조" w:hAnsi="배달의민족 주아"/>
+          <w:sz w:val="24"/>
+          <w:szCs w:val="24"/>
+        </w:rPr>
+        <w:t>2</w:t>
+      </w:r>
+      <w:r>
+        <w:rPr>
+          <w:rFonts w:ascii="HY신명조" w:eastAsia="HY신명조" w:hAnsi="배달의민족 주아" w:hint="eastAsia"/>
+          <w:sz w:val="24"/>
+          <w:szCs w:val="24"/>
+        </w:rPr>
+        <w:t xml:space="preserve">대 이상의 컴퓨터 네트워크를 구성하는 데 사용하며 컴퓨터 내에 설치하는 확장 카드 </w:t>
+      </w:r>
+      <w:r>
+        <w:rPr>
+          <w:rFonts w:ascii="HY신명조" w:eastAsia="HY신명조" w:hAnsi="배달의민족 주아"/>
+          <w:sz w:val="24"/>
+          <w:szCs w:val="24"/>
+        </w:rPr>
+        <w:t>(</w:t>
+      </w:r>
+      <w:proofErr w:type="spellStart"/>
+      <w:r>
+        <w:rPr>
+          <w:rFonts w:ascii="HY신명조" w:eastAsia="HY신명조" w:hAnsi="배달의민족 주아" w:hint="eastAsia"/>
+          <w:sz w:val="24"/>
+          <w:szCs w:val="24"/>
+        </w:rPr>
+        <w:t>랜선</w:t>
+      </w:r>
+      <w:proofErr w:type="spellEnd"/>
+      <w:r>
+        <w:rPr>
+          <w:rFonts w:ascii="HY신명조" w:eastAsia="HY신명조" w:hAnsi="배달의민족 주아" w:hint="eastAsia"/>
+          <w:sz w:val="24"/>
+          <w:szCs w:val="24"/>
+        </w:rPr>
+        <w:t xml:space="preserve"> </w:t>
+      </w:r>
+      <w:proofErr w:type="spellStart"/>
+      <w:r>
+        <w:rPr>
+          <w:rFonts w:ascii="HY신명조" w:eastAsia="HY신명조" w:hAnsi="배달의민족 주아" w:hint="eastAsia"/>
+          <w:sz w:val="24"/>
+          <w:szCs w:val="24"/>
+        </w:rPr>
+        <w:t>꽃는</w:t>
+      </w:r>
+      <w:proofErr w:type="spellEnd"/>
+      <w:r>
+        <w:rPr>
+          <w:rFonts w:ascii="HY신명조" w:eastAsia="HY신명조" w:hAnsi="배달의민족 주아" w:hint="eastAsia"/>
+          <w:sz w:val="24"/>
+          <w:szCs w:val="24"/>
+        </w:rPr>
+        <w:t xml:space="preserve"> </w:t>
+      </w:r>
+      <w:proofErr w:type="spellStart"/>
+      <w:r>
+        <w:rPr>
+          <w:rFonts w:ascii="HY신명조" w:eastAsia="HY신명조" w:hAnsi="배달의민족 주아" w:hint="eastAsia"/>
+          <w:sz w:val="24"/>
+          <w:szCs w:val="24"/>
+        </w:rPr>
+        <w:t>구멍있고</w:t>
+      </w:r>
+      <w:proofErr w:type="spellEnd"/>
+      <w:r>
+        <w:rPr>
+          <w:rFonts w:ascii="HY신명조" w:eastAsia="HY신명조" w:hAnsi="배달의민족 주아" w:hint="eastAsia"/>
+          <w:sz w:val="24"/>
+          <w:szCs w:val="24"/>
+        </w:rPr>
+        <w:t>,</w:t>
+      </w:r>
+      <w:r>
+        <w:rPr>
+          <w:rFonts w:ascii="HY신명조" w:eastAsia="HY신명조" w:hAnsi="배달의민족 주아"/>
+          <w:sz w:val="24"/>
+          <w:szCs w:val="24"/>
+        </w:rPr>
+        <w:t xml:space="preserve"> </w:t>
+      </w:r>
+      <w:r>
+        <w:rPr>
+          <w:rFonts w:ascii="HY신명조" w:eastAsia="HY신명조" w:hAnsi="배달의민족 주아" w:hint="eastAsia"/>
+          <w:sz w:val="24"/>
+          <w:szCs w:val="24"/>
+        </w:rPr>
+        <w:t xml:space="preserve">주민등록번호처럼 각각을 구분하기 위한 </w:t>
+      </w:r>
+      <w:r>
+        <w:rPr>
+          <w:rFonts w:ascii="HY신명조" w:eastAsia="HY신명조" w:hAnsi="배달의민족 주아"/>
+          <w:sz w:val="24"/>
+          <w:szCs w:val="24"/>
+        </w:rPr>
+        <w:t xml:space="preserve">MAC </w:t>
+      </w:r>
+      <w:r>
+        <w:rPr>
+          <w:rFonts w:ascii="HY신명조" w:eastAsia="HY신명조" w:hAnsi="배달의민족 주아" w:hint="eastAsia"/>
+          <w:sz w:val="24"/>
+          <w:szCs w:val="24"/>
+        </w:rPr>
+        <w:t>주소 있음)</w:t>
+      </w:r>
+    </w:p>
+    <w:p>
+      <w:pPr>
+        <w:pStyle w:val="a3"/>
+        <w:numPr>
+          <w:ilvl w:val="1"/>
+          <w:numId w:val="1"/>
+        </w:numPr>
+        <w:ind w:leftChars="0"/>
+        <w:jc w:val="left"/>
+        <w:rPr>
+          <w:rFonts w:ascii="HY신명조" w:eastAsia="HY신명조" w:hAnsi="배달의민족 주아"/>
+          <w:sz w:val="24"/>
+          <w:szCs w:val="24"/>
+        </w:rPr>
+      </w:pPr>
+      <w:r>
+        <w:rPr>
+          <w:rFonts w:ascii="HY신명조" w:eastAsia="HY신명조" w:hAnsi="배달의민족 주아" w:hint="eastAsia"/>
+          <w:sz w:val="24"/>
+          <w:szCs w:val="24"/>
+        </w:rPr>
+        <w:t>R</w:t>
+      </w:r>
+      <w:r>
+        <w:rPr>
+          <w:rFonts w:ascii="HY신명조" w:eastAsia="HY신명조" w:hAnsi="배달의민족 주아"/>
+          <w:sz w:val="24"/>
+          <w:szCs w:val="24"/>
+        </w:rPr>
+        <w:t xml:space="preserve">epeater: </w:t>
+      </w:r>
+      <w:r>
+        <w:rPr>
+          <w:rFonts w:ascii="HY신명조" w:eastAsia="HY신명조" w:hAnsi="배달의민족 주아" w:hint="eastAsia"/>
+          <w:sz w:val="24"/>
+          <w:szCs w:val="24"/>
+        </w:rPr>
+        <w:t xml:space="preserve">약해진 신호를 증폭하여 </w:t>
+      </w:r>
+      <w:proofErr w:type="spellStart"/>
+      <w:r>
+        <w:rPr>
+          <w:rFonts w:ascii="HY신명조" w:eastAsia="HY신명조" w:hAnsi="배달의민족 주아" w:hint="eastAsia"/>
+          <w:sz w:val="24"/>
+          <w:szCs w:val="24"/>
+        </w:rPr>
+        <w:t>다른쪽으로</w:t>
+      </w:r>
+      <w:proofErr w:type="spellEnd"/>
+      <w:r>
+        <w:rPr>
+          <w:rFonts w:ascii="HY신명조" w:eastAsia="HY신명조" w:hAnsi="배달의민족 주아" w:hint="eastAsia"/>
+          <w:sz w:val="24"/>
+          <w:szCs w:val="24"/>
+        </w:rPr>
+        <w:t xml:space="preserve"> 전달하는 장치 </w:t>
+      </w:r>
+      <w:r>
+        <w:rPr>
+          <w:rFonts w:ascii="HY신명조" w:eastAsia="HY신명조" w:hAnsi="배달의민족 주아"/>
+          <w:sz w:val="24"/>
+          <w:szCs w:val="24"/>
+        </w:rPr>
+        <w:t xml:space="preserve">but </w:t>
+      </w:r>
+      <w:r>
+        <w:rPr>
+          <w:rFonts w:ascii="HY신명조" w:eastAsia="HY신명조" w:hAnsi="배달의민족 주아" w:hint="eastAsia"/>
+          <w:sz w:val="24"/>
+          <w:szCs w:val="24"/>
+        </w:rPr>
+        <w:t xml:space="preserve">요새는 광케이블 쓰면서 </w:t>
+      </w:r>
+      <w:r>
+        <w:rPr>
+          <w:rFonts w:ascii="HY신명조" w:eastAsia="HY신명조" w:hAnsi="배달의민족 주아"/>
+          <w:sz w:val="24"/>
+          <w:szCs w:val="24"/>
+        </w:rPr>
+        <w:t>Deprecated</w:t>
+      </w:r>
+    </w:p>
+    <w:p>
+      <w:pPr>
+        <w:pStyle w:val="a3"/>
+        <w:numPr>
+          <w:ilvl w:val="1"/>
+          <w:numId w:val="1"/>
+        </w:numPr>
+        <w:ind w:leftChars="0"/>
+        <w:jc w:val="left"/>
+        <w:rPr>
+          <w:rFonts w:ascii="HY신명조" w:eastAsia="HY신명조" w:hAnsi="배달의민족 주아" w:hint="eastAsia"/>
+          <w:sz w:val="24"/>
+          <w:szCs w:val="24"/>
+        </w:rPr>
+      </w:pPr>
+      <w:r>
+        <w:rPr>
+          <w:rFonts w:ascii="HY신명조" w:eastAsia="HY신명조" w:hAnsi="배달의민족 주아" w:hint="eastAsia"/>
+          <w:sz w:val="24"/>
+          <w:szCs w:val="24"/>
+        </w:rPr>
+        <w:t>A</w:t>
+      </w:r>
+      <w:r>
+        <w:rPr>
+          <w:rFonts w:ascii="HY신명조" w:eastAsia="HY신명조" w:hAnsi="배달의민족 주아"/>
+          <w:sz w:val="24"/>
+          <w:szCs w:val="24"/>
+        </w:rPr>
+        <w:t xml:space="preserve">P(Access Point) : </w:t>
+      </w:r>
+      <w:r>
+        <w:rPr>
+          <w:rFonts w:ascii="HY신명조" w:eastAsia="HY신명조" w:hAnsi="배달의민족 주아" w:hint="eastAsia"/>
+          <w:sz w:val="24"/>
+          <w:szCs w:val="24"/>
+        </w:rPr>
+        <w:t>패킷을 복사하는 기기</w:t>
+      </w:r>
+      <w:r>
+        <w:rPr>
+          <w:rFonts w:ascii="HY신명조" w:eastAsia="HY신명조" w:hAnsi="배달의민족 주아"/>
+          <w:sz w:val="24"/>
+          <w:szCs w:val="24"/>
+        </w:rPr>
+        <w:t xml:space="preserve">. </w:t>
+      </w:r>
+      <w:r>
+        <w:rPr>
+          <w:rFonts w:ascii="HY신명조" w:eastAsia="HY신명조" w:hAnsi="배달의민족 주아" w:hint="eastAsia"/>
+          <w:sz w:val="24"/>
+          <w:szCs w:val="24"/>
+        </w:rPr>
+        <w:t xml:space="preserve">예로 </w:t>
+      </w:r>
+      <w:r>
+        <w:rPr>
+          <w:rFonts w:ascii="HY신명조" w:eastAsia="HY신명조" w:hAnsi="배달의민족 주아"/>
+          <w:sz w:val="24"/>
+          <w:szCs w:val="24"/>
+        </w:rPr>
+        <w:t>AP</w:t>
+      </w:r>
+      <w:r>
+        <w:rPr>
+          <w:rFonts w:ascii="HY신명조" w:eastAsia="HY신명조" w:hAnsi="배달의민족 주아" w:hint="eastAsia"/>
+          <w:sz w:val="24"/>
+          <w:szCs w:val="24"/>
+        </w:rPr>
+        <w:t xml:space="preserve">에 유선 랜을 연결하고 무선 </w:t>
+      </w:r>
+      <w:r>
+        <w:rPr>
+          <w:rFonts w:ascii="HY신명조" w:eastAsia="HY신명조" w:hAnsi="배달의민족 주아"/>
+          <w:sz w:val="24"/>
+          <w:szCs w:val="24"/>
+        </w:rPr>
+        <w:t xml:space="preserve">LAN </w:t>
+      </w:r>
+      <w:r>
+        <w:rPr>
+          <w:rFonts w:ascii="HY신명조" w:eastAsia="HY신명조" w:hAnsi="배달의민족 주아" w:hint="eastAsia"/>
+          <w:sz w:val="24"/>
+          <w:szCs w:val="24"/>
+        </w:rPr>
+        <w:t>기술을 사용하여 무선 네트워크 연결을 할 수 있다.</w:t>
+      </w:r>
+      <w:r>
+        <w:rPr>
+          <w:rFonts w:ascii="HY신명조" w:eastAsia="HY신명조" w:hAnsi="배달의민족 주아"/>
+          <w:sz w:val="24"/>
+          <w:szCs w:val="24"/>
+        </w:rPr>
+        <w:t xml:space="preserve"> </w:t>
+      </w:r>
     </w:p>
     <w:sectPr>
       <w:pgSz w:w="11906" w:h="16838"/>

--- a/CS 기술 면접 대비.docx
+++ b/CS 기술 면접 대비.docx
@@ -16713,22 +16713,1903 @@
       <w:pPr>
         <w:jc w:val="left"/>
         <w:rPr>
-          <w:rFonts w:ascii="HY신명조" w:eastAsia="HY신명조" w:hAnsi="배달의민족 주아" w:hint="eastAsia"/>
-          <w:sz w:val="24"/>
-          <w:szCs w:val="24"/>
-        </w:rPr>
-      </w:pPr>
-    </w:p>
-    <w:p>
-      <w:pPr>
-        <w:ind w:left="880"/>
-        <w:jc w:val="left"/>
-        <w:rPr>
-          <w:rFonts w:ascii="HY신명조" w:eastAsia="HY신명조" w:hAnsi="배달의민족 주아"/>
-          <w:sz w:val="24"/>
-          <w:szCs w:val="24"/>
-        </w:rPr>
-      </w:pPr>
+          <w:rFonts w:ascii="HY신명조" w:eastAsia="HY신명조" w:hAnsi="배달의민족 주아"/>
+          <w:sz w:val="36"/>
+          <w:szCs w:val="36"/>
+        </w:rPr>
+      </w:pPr>
+      <w:r>
+        <w:rPr>
+          <w:rFonts w:ascii="HY신명조" w:eastAsia="HY신명조" w:hAnsi="배달의민족 주아" w:hint="eastAsia"/>
+          <w:sz w:val="36"/>
+          <w:szCs w:val="36"/>
+        </w:rPr>
+        <w:t>S</w:t>
+      </w:r>
+      <w:r>
+        <w:rPr>
+          <w:rFonts w:ascii="HY신명조" w:eastAsia="HY신명조" w:hAnsi="배달의민족 주아"/>
+          <w:sz w:val="36"/>
+          <w:szCs w:val="36"/>
+        </w:rPr>
+        <w:t>ection 03</w:t>
+      </w:r>
+    </w:p>
+    <w:p>
+      <w:pPr>
+        <w:jc w:val="left"/>
+        <w:rPr>
+          <w:rFonts w:ascii="HY신명조" w:eastAsia="HY신명조" w:hAnsi="배달의민족 주아"/>
+          <w:sz w:val="36"/>
+          <w:szCs w:val="36"/>
+        </w:rPr>
+      </w:pPr>
+      <w:r>
+        <w:rPr>
+          <w:rFonts w:ascii="HY신명조" w:eastAsia="HY신명조" w:hAnsi="배달의민족 주아" w:hint="eastAsia"/>
+          <w:sz w:val="36"/>
+          <w:szCs w:val="36"/>
+        </w:rPr>
+        <w:t>O</w:t>
+      </w:r>
+      <w:r>
+        <w:rPr>
+          <w:rFonts w:ascii="HY신명조" w:eastAsia="HY신명조" w:hAnsi="배달의민족 주아"/>
+          <w:sz w:val="36"/>
+          <w:szCs w:val="36"/>
+        </w:rPr>
+        <w:t>perating System</w:t>
+      </w:r>
+    </w:p>
+    <w:p>
+      <w:pPr>
+        <w:jc w:val="left"/>
+        <w:rPr>
+          <w:rFonts w:ascii="HY신명조" w:eastAsia="HY신명조" w:hAnsi="배달의민족 주아"/>
+          <w:sz w:val="24"/>
+          <w:szCs w:val="24"/>
+        </w:rPr>
+      </w:pPr>
+      <w:r>
+        <w:rPr>
+          <w:rFonts w:ascii="HY신명조" w:eastAsia="HY신명조" w:hAnsi="배달의민족 주아" w:hint="eastAsia"/>
+          <w:sz w:val="24"/>
+          <w:szCs w:val="24"/>
+        </w:rPr>
+        <w:t>운영체제:</w:t>
+      </w:r>
+      <w:r>
+        <w:rPr>
+          <w:rFonts w:ascii="HY신명조" w:eastAsia="HY신명조" w:hAnsi="배달의민족 주아"/>
+          <w:sz w:val="24"/>
+          <w:szCs w:val="24"/>
+        </w:rPr>
+        <w:t xml:space="preserve"> </w:t>
+      </w:r>
+      <w:r>
+        <w:rPr>
+          <w:rFonts w:ascii="HY신명조" w:eastAsia="HY신명조" w:hAnsi="배달의민족 주아" w:hint="eastAsia"/>
+          <w:sz w:val="24"/>
+          <w:szCs w:val="24"/>
+        </w:rPr>
+        <w:t>사용자가 컴퓨터를 쉽게 다룰 수 있도록 해주는 인터페이스</w:t>
+      </w:r>
+      <w:r>
+        <w:rPr>
+          <w:rFonts w:ascii="HY신명조" w:eastAsia="HY신명조" w:hAnsi="배달의민족 주아"/>
+          <w:sz w:val="24"/>
+          <w:szCs w:val="24"/>
+        </w:rPr>
+        <w:t xml:space="preserve">. </w:t>
+      </w:r>
+      <w:r>
+        <w:rPr>
+          <w:rFonts w:ascii="HY신명조" w:eastAsia="HY신명조" w:hAnsi="배달의민족 주아" w:hint="eastAsia"/>
+          <w:sz w:val="24"/>
+          <w:szCs w:val="24"/>
+        </w:rPr>
+        <w:t>한정된 메모리나 시스템 자원을 효율적으로 분배한다.</w:t>
+      </w:r>
+      <w:r>
+        <w:rPr>
+          <w:rFonts w:ascii="HY신명조" w:eastAsia="HY신명조" w:hAnsi="배달의민족 주아"/>
+          <w:sz w:val="24"/>
+          <w:szCs w:val="24"/>
+        </w:rPr>
+        <w:t xml:space="preserve"> </w:t>
+      </w:r>
+    </w:p>
+    <w:p>
+      <w:pPr>
+        <w:jc w:val="left"/>
+        <w:rPr>
+          <w:rFonts w:ascii="HY신명조" w:eastAsia="HY신명조" w:hAnsi="배달의민족 주아"/>
+          <w:sz w:val="24"/>
+          <w:szCs w:val="24"/>
+        </w:rPr>
+      </w:pPr>
+      <w:r>
+        <w:rPr>
+          <w:rFonts w:ascii="HY신명조" w:eastAsia="HY신명조" w:hAnsi="배달의민족 주아"/>
+          <w:sz w:val="24"/>
+          <w:szCs w:val="24"/>
+        </w:rPr>
+        <w:t xml:space="preserve">Cf&gt; </w:t>
+      </w:r>
+      <w:r>
+        <w:rPr>
+          <w:rFonts w:ascii="HY신명조" w:eastAsia="HY신명조" w:hAnsi="배달의민족 주아" w:hint="eastAsia"/>
+          <w:sz w:val="24"/>
+          <w:szCs w:val="24"/>
+        </w:rPr>
+        <w:t>펌웨어:</w:t>
+      </w:r>
+      <w:r>
+        <w:rPr>
+          <w:rFonts w:ascii="HY신명조" w:eastAsia="HY신명조" w:hAnsi="배달의민족 주아"/>
+          <w:sz w:val="24"/>
+          <w:szCs w:val="24"/>
+        </w:rPr>
+        <w:t xml:space="preserve"> </w:t>
+      </w:r>
+      <w:r>
+        <w:rPr>
+          <w:rFonts w:ascii="HY신명조" w:eastAsia="HY신명조" w:hAnsi="배달의민족 주아" w:hint="eastAsia"/>
+          <w:sz w:val="24"/>
+          <w:szCs w:val="24"/>
+        </w:rPr>
+        <w:t xml:space="preserve">운영체제와 유사하지만 소프트웨어를 추가로 </w:t>
+      </w:r>
+      <w:proofErr w:type="gramStart"/>
+      <w:r>
+        <w:rPr>
+          <w:rFonts w:ascii="HY신명조" w:eastAsia="HY신명조" w:hAnsi="배달의민족 주아" w:hint="eastAsia"/>
+          <w:sz w:val="24"/>
+          <w:szCs w:val="24"/>
+        </w:rPr>
+        <w:t xml:space="preserve">설치할 </w:t>
+      </w:r>
+      <w:r>
+        <w:rPr>
+          <w:rFonts w:ascii="HY신명조" w:eastAsia="HY신명조" w:hAnsi="배달의민족 주아"/>
+          <w:sz w:val="24"/>
+          <w:szCs w:val="24"/>
+        </w:rPr>
+        <w:t xml:space="preserve"> </w:t>
+      </w:r>
+      <w:r>
+        <w:rPr>
+          <w:rFonts w:ascii="HY신명조" w:eastAsia="HY신명조" w:hAnsi="배달의민족 주아" w:hint="eastAsia"/>
+          <w:sz w:val="24"/>
+          <w:szCs w:val="24"/>
+        </w:rPr>
+        <w:t>수</w:t>
+      </w:r>
+      <w:proofErr w:type="gramEnd"/>
+      <w:r>
+        <w:rPr>
+          <w:rFonts w:ascii="HY신명조" w:eastAsia="HY신명조" w:hAnsi="배달의민족 주아" w:hint="eastAsia"/>
+          <w:sz w:val="24"/>
+          <w:szCs w:val="24"/>
+        </w:rPr>
+        <w:t xml:space="preserve"> 없는 것 </w:t>
+      </w:r>
+    </w:p>
+    <w:p>
+      <w:pPr>
+        <w:jc w:val="left"/>
+        <w:rPr>
+          <w:rFonts w:ascii="HY신명조" w:eastAsia="HY신명조" w:hAnsi="배달의민족 주아"/>
+          <w:sz w:val="24"/>
+          <w:szCs w:val="24"/>
+        </w:rPr>
+      </w:pPr>
+      <w:r>
+        <w:rPr>
+          <w:rFonts w:ascii="HY신명조" w:eastAsia="HY신명조" w:hAnsi="배달의민족 주아" w:hint="eastAsia"/>
+          <w:sz w:val="24"/>
+          <w:szCs w:val="24"/>
+        </w:rPr>
+        <w:t>운영체제의 역할</w:t>
+      </w:r>
+    </w:p>
+    <w:p>
+      <w:pPr>
+        <w:pStyle w:val="a3"/>
+        <w:numPr>
+          <w:ilvl w:val="0"/>
+          <w:numId w:val="1"/>
+        </w:numPr>
+        <w:ind w:leftChars="0"/>
+        <w:jc w:val="left"/>
+        <w:rPr>
+          <w:rFonts w:ascii="HY신명조" w:eastAsia="HY신명조" w:hAnsi="배달의민족 주아"/>
+          <w:sz w:val="24"/>
+          <w:szCs w:val="24"/>
+        </w:rPr>
+      </w:pPr>
+      <w:r>
+        <w:rPr>
+          <w:rFonts w:ascii="HY신명조" w:eastAsia="HY신명조" w:hAnsi="배달의민족 주아" w:hint="eastAsia"/>
+          <w:sz w:val="24"/>
+          <w:szCs w:val="24"/>
+        </w:rPr>
+        <w:t>C</w:t>
+      </w:r>
+      <w:r>
+        <w:rPr>
+          <w:rFonts w:ascii="HY신명조" w:eastAsia="HY신명조" w:hAnsi="배달의민족 주아"/>
+          <w:sz w:val="24"/>
+          <w:szCs w:val="24"/>
+        </w:rPr>
+        <w:t xml:space="preserve">PU Scheduling, Process Management: </w:t>
+      </w:r>
+      <w:r>
+        <w:rPr>
+          <w:rFonts w:ascii="HY신명조" w:eastAsia="HY신명조" w:hAnsi="배달의민족 주아" w:hint="eastAsia"/>
+          <w:sz w:val="24"/>
+          <w:szCs w:val="24"/>
+        </w:rPr>
+        <w:t>C</w:t>
+      </w:r>
+      <w:r>
+        <w:rPr>
+          <w:rFonts w:ascii="HY신명조" w:eastAsia="HY신명조" w:hAnsi="배달의민족 주아"/>
+          <w:sz w:val="24"/>
+          <w:szCs w:val="24"/>
+        </w:rPr>
+        <w:t xml:space="preserve">PU </w:t>
+      </w:r>
+      <w:r>
+        <w:rPr>
+          <w:rFonts w:ascii="HY신명조" w:eastAsia="HY신명조" w:hAnsi="배달의민족 주아" w:hint="eastAsia"/>
+          <w:sz w:val="24"/>
+          <w:szCs w:val="24"/>
+        </w:rPr>
+        <w:t>자원 특정 프로세스에 할당,</w:t>
+      </w:r>
+      <w:r>
+        <w:rPr>
+          <w:rFonts w:ascii="HY신명조" w:eastAsia="HY신명조" w:hAnsi="배달의민족 주아"/>
+          <w:sz w:val="24"/>
+          <w:szCs w:val="24"/>
+        </w:rPr>
+        <w:t xml:space="preserve"> </w:t>
+      </w:r>
+      <w:r>
+        <w:rPr>
+          <w:rFonts w:ascii="HY신명조" w:eastAsia="HY신명조" w:hAnsi="배달의민족 주아" w:hint="eastAsia"/>
+          <w:sz w:val="24"/>
+          <w:szCs w:val="24"/>
+        </w:rPr>
+        <w:t>프로세스의 생성과 삭제,</w:t>
+      </w:r>
+      <w:r>
+        <w:rPr>
+          <w:rFonts w:ascii="HY신명조" w:eastAsia="HY신명조" w:hAnsi="배달의민족 주아"/>
+          <w:sz w:val="24"/>
+          <w:szCs w:val="24"/>
+        </w:rPr>
+        <w:t xml:space="preserve"> </w:t>
+      </w:r>
+      <w:r>
+        <w:rPr>
+          <w:rFonts w:ascii="HY신명조" w:eastAsia="HY신명조" w:hAnsi="배달의민족 주아" w:hint="eastAsia"/>
+          <w:sz w:val="24"/>
+          <w:szCs w:val="24"/>
+        </w:rPr>
+        <w:t>자원 할당 및 반환 관리</w:t>
+      </w:r>
+    </w:p>
+    <w:p>
+      <w:pPr>
+        <w:pStyle w:val="a3"/>
+        <w:numPr>
+          <w:ilvl w:val="0"/>
+          <w:numId w:val="1"/>
+        </w:numPr>
+        <w:ind w:leftChars="0"/>
+        <w:jc w:val="left"/>
+        <w:rPr>
+          <w:rFonts w:ascii="HY신명조" w:eastAsia="HY신명조" w:hAnsi="배달의민족 주아"/>
+          <w:sz w:val="24"/>
+          <w:szCs w:val="24"/>
+        </w:rPr>
+      </w:pPr>
+      <w:r>
+        <w:rPr>
+          <w:rFonts w:ascii="HY신명조" w:eastAsia="HY신명조" w:hAnsi="배달의민족 주아" w:hint="eastAsia"/>
+          <w:sz w:val="24"/>
+          <w:szCs w:val="24"/>
+        </w:rPr>
+        <w:t>메모리 관리:</w:t>
+      </w:r>
+      <w:r>
+        <w:rPr>
+          <w:rFonts w:ascii="HY신명조" w:eastAsia="HY신명조" w:hAnsi="배달의민족 주아"/>
+          <w:sz w:val="24"/>
+          <w:szCs w:val="24"/>
+        </w:rPr>
+        <w:t xml:space="preserve"> </w:t>
+      </w:r>
+      <w:r>
+        <w:rPr>
+          <w:rFonts w:ascii="HY신명조" w:eastAsia="HY신명조" w:hAnsi="배달의민족 주아" w:hint="eastAsia"/>
+          <w:sz w:val="24"/>
+          <w:szCs w:val="24"/>
+        </w:rPr>
+        <w:t>한정된 메모리를 프로세스에게 할당,</w:t>
+      </w:r>
+      <w:r>
+        <w:rPr>
+          <w:rFonts w:ascii="HY신명조" w:eastAsia="HY신명조" w:hAnsi="배달의민족 주아"/>
+          <w:sz w:val="24"/>
+          <w:szCs w:val="24"/>
+        </w:rPr>
+        <w:t xml:space="preserve"> </w:t>
+      </w:r>
+      <w:r>
+        <w:rPr>
+          <w:rFonts w:ascii="HY신명조" w:eastAsia="HY신명조" w:hAnsi="배달의민족 주아" w:hint="eastAsia"/>
+          <w:sz w:val="24"/>
+          <w:szCs w:val="24"/>
+        </w:rPr>
+        <w:t>관리</w:t>
+      </w:r>
+    </w:p>
+    <w:p>
+      <w:pPr>
+        <w:pStyle w:val="a3"/>
+        <w:numPr>
+          <w:ilvl w:val="0"/>
+          <w:numId w:val="1"/>
+        </w:numPr>
+        <w:ind w:leftChars="0"/>
+        <w:jc w:val="left"/>
+        <w:rPr>
+          <w:rFonts w:ascii="HY신명조" w:eastAsia="HY신명조" w:hAnsi="배달의민족 주아"/>
+          <w:sz w:val="24"/>
+          <w:szCs w:val="24"/>
+        </w:rPr>
+      </w:pPr>
+      <w:r>
+        <w:rPr>
+          <w:rFonts w:ascii="HY신명조" w:eastAsia="HY신명조" w:hAnsi="배달의민족 주아" w:hint="eastAsia"/>
+          <w:sz w:val="24"/>
+          <w:szCs w:val="24"/>
+        </w:rPr>
+        <w:t>디스크 파일 관리:</w:t>
+      </w:r>
+      <w:r>
+        <w:rPr>
+          <w:rFonts w:ascii="HY신명조" w:eastAsia="HY신명조" w:hAnsi="배달의민족 주아"/>
+          <w:sz w:val="24"/>
+          <w:szCs w:val="24"/>
+        </w:rPr>
+        <w:t xml:space="preserve"> </w:t>
+      </w:r>
+      <w:r>
+        <w:rPr>
+          <w:rFonts w:ascii="HY신명조" w:eastAsia="HY신명조" w:hAnsi="배달의민족 주아" w:hint="eastAsia"/>
+          <w:sz w:val="24"/>
+          <w:szCs w:val="24"/>
+        </w:rPr>
+        <w:t>디스크 파일을 어떠한 방법으로 보관할지 관리</w:t>
+      </w:r>
+    </w:p>
+    <w:p>
+      <w:pPr>
+        <w:pStyle w:val="a3"/>
+        <w:numPr>
+          <w:ilvl w:val="0"/>
+          <w:numId w:val="1"/>
+        </w:numPr>
+        <w:ind w:leftChars="0"/>
+        <w:jc w:val="left"/>
+        <w:rPr>
+          <w:rFonts w:ascii="HY신명조" w:eastAsia="HY신명조" w:hAnsi="배달의민족 주아"/>
+          <w:sz w:val="24"/>
+          <w:szCs w:val="24"/>
+        </w:rPr>
+      </w:pPr>
+      <w:r>
+        <w:rPr>
+          <w:rFonts w:ascii="HY신명조" w:eastAsia="HY신명조" w:hAnsi="배달의민족 주아" w:hint="eastAsia"/>
+          <w:sz w:val="24"/>
+          <w:szCs w:val="24"/>
+        </w:rPr>
+        <w:t>I</w:t>
+      </w:r>
+      <w:r>
+        <w:rPr>
+          <w:rFonts w:ascii="HY신명조" w:eastAsia="HY신명조" w:hAnsi="배달의민족 주아"/>
+          <w:sz w:val="24"/>
+          <w:szCs w:val="24"/>
+        </w:rPr>
+        <w:t xml:space="preserve">/O device </w:t>
+      </w:r>
+      <w:r>
+        <w:rPr>
+          <w:rFonts w:ascii="HY신명조" w:eastAsia="HY신명조" w:hAnsi="배달의민족 주아" w:hint="eastAsia"/>
+          <w:sz w:val="24"/>
+          <w:szCs w:val="24"/>
+        </w:rPr>
+        <w:t>관리:</w:t>
+      </w:r>
+      <w:r>
+        <w:rPr>
+          <w:rFonts w:ascii="HY신명조" w:eastAsia="HY신명조" w:hAnsi="배달의민족 주아"/>
+          <w:sz w:val="24"/>
+          <w:szCs w:val="24"/>
+        </w:rPr>
+        <w:t xml:space="preserve"> </w:t>
+      </w:r>
+      <w:r>
+        <w:rPr>
+          <w:rFonts w:ascii="HY신명조" w:eastAsia="HY신명조" w:hAnsi="배달의민족 주아" w:hint="eastAsia"/>
+          <w:sz w:val="24"/>
+          <w:szCs w:val="24"/>
+        </w:rPr>
+        <w:t>마우스,</w:t>
+      </w:r>
+      <w:r>
+        <w:rPr>
+          <w:rFonts w:ascii="HY신명조" w:eastAsia="HY신명조" w:hAnsi="배달의민족 주아"/>
+          <w:sz w:val="24"/>
+          <w:szCs w:val="24"/>
+        </w:rPr>
+        <w:t xml:space="preserve"> </w:t>
+      </w:r>
+      <w:r>
+        <w:rPr>
+          <w:rFonts w:ascii="HY신명조" w:eastAsia="HY신명조" w:hAnsi="배달의민족 주아" w:hint="eastAsia"/>
+          <w:sz w:val="24"/>
+          <w:szCs w:val="24"/>
+        </w:rPr>
+        <w:t>키보드 등 입력장치와 컴퓨터 간에 데이터를 주고받는 것을 관리</w:t>
+      </w:r>
+    </w:p>
+    <w:p>
+      <w:pPr>
+        <w:jc w:val="left"/>
+        <w:rPr>
+          <w:rFonts w:ascii="HY신명조" w:eastAsia="HY신명조" w:hAnsi="배달의민족 주아"/>
+          <w:sz w:val="24"/>
+          <w:szCs w:val="24"/>
+        </w:rPr>
+      </w:pPr>
+      <w:r>
+        <w:rPr>
+          <w:rFonts w:ascii="HY신명조" w:eastAsia="HY신명조" w:hAnsi="배달의민족 주아" w:hint="eastAsia"/>
+          <w:sz w:val="24"/>
+          <w:szCs w:val="24"/>
+        </w:rPr>
+        <w:t xml:space="preserve">운영체제의 구조 </w:t>
+      </w:r>
+    </w:p>
+    <w:p>
+      <w:pPr>
+        <w:jc w:val="left"/>
+        <w:rPr>
+          <w:rFonts w:ascii="HY신명조" w:eastAsia="HY신명조" w:hAnsi="배달의민족 주아"/>
+          <w:sz w:val="24"/>
+          <w:szCs w:val="24"/>
+        </w:rPr>
+      </w:pPr>
+      <w:r>
+        <w:rPr>
+          <w:rFonts w:ascii="HY신명조" w:eastAsia="HY신명조" w:hAnsi="배달의민족 주아"/>
+          <w:sz w:val="24"/>
+          <w:szCs w:val="24"/>
+        </w:rPr>
+        <w:lastRenderedPageBreak/>
+        <w:drawing>
+          <wp:inline distT="0" distB="0" distL="0" distR="0" wp14:anchorId="7CB0A5D8" wp14:editId="3B88820B">
+            <wp:extent cx="5731510" cy="5004435"/>
+            <wp:effectExtent l="0" t="0" r="2540" b="5715"/>
+            <wp:docPr id="1884673618" name="그림 1" descr="텍스트, 스크린샷, 폰트, 번호이(가) 표시된 사진&#10;&#10;자동 생성된 설명"/>
+            <wp:cNvGraphicFramePr>
+              <a:graphicFrameLocks xmlns:a="http://schemas.openxmlformats.org/drawingml/2006/main" noChangeAspect="1"/>
+            </wp:cNvGraphicFramePr>
+            <a:graphic xmlns:a="http://schemas.openxmlformats.org/drawingml/2006/main">
+              <a:graphicData uri="http://schemas.openxmlformats.org/drawingml/2006/picture">
+                <pic:pic xmlns:pic="http://schemas.openxmlformats.org/drawingml/2006/picture">
+                  <pic:nvPicPr>
+                    <pic:cNvPr id="1884673618" name="그림 1" descr="텍스트, 스크린샷, 폰트, 번호이(가) 표시된 사진&#10;&#10;자동 생성된 설명"/>
+                    <pic:cNvPicPr/>
+                  </pic:nvPicPr>
+                  <pic:blipFill>
+                    <a:blip r:embed="rId28"/>
+                    <a:stretch>
+                      <a:fillRect/>
+                    </a:stretch>
+                  </pic:blipFill>
+                  <pic:spPr>
+                    <a:xfrm>
+                      <a:off x="0" y="0"/>
+                      <a:ext cx="5731510" cy="5004435"/>
+                    </a:xfrm>
+                    <a:prstGeom prst="rect">
+                      <a:avLst/>
+                    </a:prstGeom>
+                  </pic:spPr>
+                </pic:pic>
+              </a:graphicData>
+            </a:graphic>
+          </wp:inline>
+        </w:drawing>
+      </w:r>
+    </w:p>
+    <w:p>
+      <w:pPr>
+        <w:pStyle w:val="a3"/>
+        <w:numPr>
+          <w:ilvl w:val="0"/>
+          <w:numId w:val="1"/>
+        </w:numPr>
+        <w:ind w:leftChars="0"/>
+        <w:jc w:val="left"/>
+        <w:rPr>
+          <w:rFonts w:ascii="HY신명조" w:eastAsia="HY신명조" w:hAnsi="배달의민족 주아"/>
+          <w:sz w:val="24"/>
+          <w:szCs w:val="24"/>
+        </w:rPr>
+      </w:pPr>
+      <w:r>
+        <w:rPr>
+          <w:rFonts w:ascii="HY신명조" w:eastAsia="HY신명조" w:hAnsi="배달의민족 주아" w:hint="eastAsia"/>
+          <w:sz w:val="24"/>
+          <w:szCs w:val="24"/>
+        </w:rPr>
+        <w:t>시스템 콜:</w:t>
+      </w:r>
+      <w:r>
+        <w:rPr>
+          <w:rFonts w:ascii="HY신명조" w:eastAsia="HY신명조" w:hAnsi="배달의민족 주아"/>
+          <w:sz w:val="24"/>
+          <w:szCs w:val="24"/>
+        </w:rPr>
+        <w:t xml:space="preserve"> </w:t>
+      </w:r>
+      <w:r>
+        <w:rPr>
+          <w:rFonts w:ascii="HY신명조" w:eastAsia="HY신명조" w:hAnsi="배달의민족 주아" w:hint="eastAsia"/>
+          <w:sz w:val="24"/>
+          <w:szCs w:val="24"/>
+        </w:rPr>
+        <w:t>운영체제가 커널에 접근하기 위한 인터페이스</w:t>
+      </w:r>
+    </w:p>
+    <w:p>
+      <w:pPr>
+        <w:pStyle w:val="a3"/>
+        <w:numPr>
+          <w:ilvl w:val="1"/>
+          <w:numId w:val="1"/>
+        </w:numPr>
+        <w:ind w:leftChars="0"/>
+        <w:jc w:val="left"/>
+        <w:rPr>
+          <w:rFonts w:ascii="HY신명조" w:eastAsia="HY신명조" w:hAnsi="배달의민족 주아"/>
+          <w:sz w:val="24"/>
+          <w:szCs w:val="24"/>
+        </w:rPr>
+      </w:pPr>
+      <w:r>
+        <w:rPr>
+          <w:rFonts w:ascii="HY신명조" w:eastAsia="HY신명조" w:hAnsi="배달의민족 주아" w:hint="eastAsia"/>
+          <w:sz w:val="24"/>
+          <w:szCs w:val="24"/>
+        </w:rPr>
+        <w:t>예시 흐름</w:t>
+      </w:r>
+    </w:p>
+    <w:p>
+      <w:pPr>
+        <w:pStyle w:val="a3"/>
+        <w:numPr>
+          <w:ilvl w:val="2"/>
+          <w:numId w:val="1"/>
+        </w:numPr>
+        <w:ind w:leftChars="0"/>
+        <w:jc w:val="left"/>
+        <w:rPr>
+          <w:rFonts w:ascii="HY신명조" w:eastAsia="HY신명조" w:hAnsi="배달의민족 주아"/>
+          <w:sz w:val="24"/>
+          <w:szCs w:val="24"/>
+        </w:rPr>
+      </w:pPr>
+      <w:r>
+        <w:rPr>
+          <w:rFonts w:ascii="HY신명조" w:eastAsia="HY신명조" w:hAnsi="배달의민족 주아" w:hint="eastAsia"/>
+          <w:sz w:val="24"/>
+          <w:szCs w:val="24"/>
+        </w:rPr>
+        <w:t xml:space="preserve">유저 프로그램이 </w:t>
+      </w:r>
+      <w:r>
+        <w:rPr>
+          <w:rFonts w:ascii="HY신명조" w:eastAsia="HY신명조" w:hAnsi="배달의민족 주아"/>
+          <w:sz w:val="24"/>
+          <w:szCs w:val="24"/>
+        </w:rPr>
+        <w:t xml:space="preserve">I/O </w:t>
+      </w:r>
+      <w:r>
+        <w:rPr>
+          <w:rFonts w:ascii="HY신명조" w:eastAsia="HY신명조" w:hAnsi="배달의민족 주아" w:hint="eastAsia"/>
+          <w:sz w:val="24"/>
+          <w:szCs w:val="24"/>
+        </w:rPr>
+        <w:t>요청으로 트랩 발동</w:t>
+      </w:r>
+    </w:p>
+    <w:p>
+      <w:pPr>
+        <w:pStyle w:val="a3"/>
+        <w:numPr>
+          <w:ilvl w:val="2"/>
+          <w:numId w:val="1"/>
+        </w:numPr>
+        <w:ind w:leftChars="0"/>
+        <w:jc w:val="left"/>
+        <w:rPr>
+          <w:rFonts w:ascii="HY신명조" w:eastAsia="HY신명조" w:hAnsi="배달의민족 주아"/>
+          <w:sz w:val="24"/>
+          <w:szCs w:val="24"/>
+        </w:rPr>
+      </w:pPr>
+      <w:r>
+        <w:rPr>
+          <w:rFonts w:ascii="HY신명조" w:eastAsia="HY신명조" w:hAnsi="배달의민족 주아" w:hint="eastAsia"/>
+          <w:sz w:val="24"/>
+          <w:szCs w:val="24"/>
+        </w:rPr>
+        <w:t>올바른 요청인지 확인 후 유저모드가 시스템콜을 통해 커널 모드로 변환되어 실행</w:t>
+      </w:r>
+    </w:p>
+    <w:p>
+      <w:pPr>
+        <w:jc w:val="left"/>
+        <w:rPr>
+          <w:rFonts w:ascii="HY신명조" w:eastAsia="HY신명조" w:hAnsi="배달의민족 주아"/>
+          <w:sz w:val="24"/>
+          <w:szCs w:val="24"/>
+        </w:rPr>
+      </w:pPr>
+      <w:r>
+        <w:rPr>
+          <w:rFonts w:ascii="HY신명조" w:eastAsia="HY신명조" w:hAnsi="배달의민족 주아" w:hint="eastAsia"/>
+          <w:sz w:val="24"/>
+          <w:szCs w:val="24"/>
+        </w:rPr>
+        <w:t xml:space="preserve">컴퓨터의 요소 </w:t>
+      </w:r>
+    </w:p>
+    <w:p>
+      <w:pPr>
+        <w:pStyle w:val="a3"/>
+        <w:numPr>
+          <w:ilvl w:val="0"/>
+          <w:numId w:val="1"/>
+        </w:numPr>
+        <w:ind w:leftChars="0"/>
+        <w:jc w:val="left"/>
+        <w:rPr>
+          <w:rFonts w:ascii="HY신명조" w:eastAsia="HY신명조" w:hAnsi="배달의민족 주아"/>
+          <w:sz w:val="24"/>
+          <w:szCs w:val="24"/>
+        </w:rPr>
+      </w:pPr>
+      <w:r>
+        <w:rPr>
+          <w:rFonts w:ascii="HY신명조" w:eastAsia="HY신명조" w:hAnsi="배달의민족 주아" w:hint="eastAsia"/>
+          <w:sz w:val="24"/>
+          <w:szCs w:val="24"/>
+        </w:rPr>
+        <w:t>C</w:t>
+      </w:r>
+      <w:r>
+        <w:rPr>
+          <w:rFonts w:ascii="HY신명조" w:eastAsia="HY신명조" w:hAnsi="배달의민족 주아"/>
+          <w:sz w:val="24"/>
+          <w:szCs w:val="24"/>
+        </w:rPr>
+        <w:t>PU</w:t>
+      </w:r>
+    </w:p>
+    <w:p>
+      <w:pPr>
+        <w:pStyle w:val="a3"/>
+        <w:numPr>
+          <w:ilvl w:val="1"/>
+          <w:numId w:val="1"/>
+        </w:numPr>
+        <w:ind w:leftChars="0"/>
+        <w:jc w:val="left"/>
+        <w:rPr>
+          <w:rFonts w:ascii="HY신명조" w:eastAsia="HY신명조" w:hAnsi="배달의민족 주아"/>
+          <w:sz w:val="24"/>
+          <w:szCs w:val="24"/>
+        </w:rPr>
+      </w:pPr>
+      <w:r>
+        <w:rPr>
+          <w:rFonts w:ascii="HY신명조" w:eastAsia="HY신명조" w:hAnsi="배달의민족 주아" w:hint="eastAsia"/>
+          <w:sz w:val="24"/>
+          <w:szCs w:val="24"/>
+        </w:rPr>
+        <w:t>산술논리연산장치,</w:t>
+      </w:r>
+      <w:r>
+        <w:rPr>
+          <w:rFonts w:ascii="HY신명조" w:eastAsia="HY신명조" w:hAnsi="배달의민족 주아"/>
+          <w:sz w:val="24"/>
+          <w:szCs w:val="24"/>
+        </w:rPr>
+        <w:t xml:space="preserve"> </w:t>
+      </w:r>
+      <w:r>
+        <w:rPr>
+          <w:rFonts w:ascii="HY신명조" w:eastAsia="HY신명조" w:hAnsi="배달의민족 주아" w:hint="eastAsia"/>
+          <w:sz w:val="24"/>
+          <w:szCs w:val="24"/>
+        </w:rPr>
+        <w:t>제어장치,</w:t>
+      </w:r>
+      <w:r>
+        <w:rPr>
+          <w:rFonts w:ascii="HY신명조" w:eastAsia="HY신명조" w:hAnsi="배달의민족 주아"/>
+          <w:sz w:val="24"/>
+          <w:szCs w:val="24"/>
+        </w:rPr>
+        <w:t xml:space="preserve"> </w:t>
+      </w:r>
+      <w:r>
+        <w:rPr>
+          <w:rFonts w:ascii="HY신명조" w:eastAsia="HY신명조" w:hAnsi="배달의민족 주아" w:hint="eastAsia"/>
+          <w:sz w:val="24"/>
+          <w:szCs w:val="24"/>
+        </w:rPr>
+        <w:t>레지스터로 구성되어 있는 컴퓨터 장치</w:t>
+      </w:r>
+    </w:p>
+    <w:p>
+      <w:pPr>
+        <w:pStyle w:val="a3"/>
+        <w:numPr>
+          <w:ilvl w:val="1"/>
+          <w:numId w:val="1"/>
+        </w:numPr>
+        <w:ind w:leftChars="0"/>
+        <w:jc w:val="left"/>
+        <w:rPr>
+          <w:rFonts w:ascii="HY신명조" w:eastAsia="HY신명조" w:hAnsi="배달의민족 주아"/>
+          <w:sz w:val="24"/>
+          <w:szCs w:val="24"/>
+        </w:rPr>
+      </w:pPr>
+      <w:r>
+        <w:rPr>
+          <w:rFonts w:ascii="HY신명조" w:eastAsia="HY신명조" w:hAnsi="배달의민족 주아" w:hint="eastAsia"/>
+          <w:sz w:val="24"/>
+          <w:szCs w:val="24"/>
+        </w:rPr>
+        <w:t xml:space="preserve">인터럽트에 의해 단순히 메모리에 존재하는 명령어를 해석해서 실행하는 일꾼 </w:t>
+      </w:r>
+    </w:p>
+    <w:p>
+      <w:pPr>
+        <w:pStyle w:val="a3"/>
+        <w:numPr>
+          <w:ilvl w:val="1"/>
+          <w:numId w:val="1"/>
+        </w:numPr>
+        <w:ind w:leftChars="0"/>
+        <w:jc w:val="left"/>
+        <w:rPr>
+          <w:rFonts w:ascii="HY신명조" w:eastAsia="HY신명조" w:hAnsi="배달의민족 주아"/>
+          <w:sz w:val="24"/>
+          <w:szCs w:val="24"/>
+        </w:rPr>
+      </w:pPr>
+      <w:r>
+        <w:rPr>
+          <w:rFonts w:ascii="HY신명조" w:eastAsia="HY신명조" w:hAnsi="배달의민족 주아" w:hint="eastAsia"/>
+          <w:sz w:val="24"/>
+          <w:szCs w:val="24"/>
+        </w:rPr>
+        <w:t>제어장치(C</w:t>
+      </w:r>
+      <w:r>
+        <w:rPr>
+          <w:rFonts w:ascii="HY신명조" w:eastAsia="HY신명조" w:hAnsi="배달의민족 주아"/>
+          <w:sz w:val="24"/>
+          <w:szCs w:val="24"/>
+        </w:rPr>
+        <w:t>ontrol Unit aka CU)</w:t>
+      </w:r>
+      <w:r>
+        <w:rPr>
+          <w:rFonts w:ascii="HY신명조" w:eastAsia="HY신명조" w:hAnsi="배달의민족 주아" w:hint="eastAsia"/>
+          <w:sz w:val="24"/>
+          <w:szCs w:val="24"/>
+        </w:rPr>
+        <w:t>:</w:t>
+      </w:r>
+      <w:r>
+        <w:rPr>
+          <w:rFonts w:ascii="HY신명조" w:eastAsia="HY신명조" w:hAnsi="배달의민족 주아"/>
+          <w:sz w:val="24"/>
+          <w:szCs w:val="24"/>
+        </w:rPr>
+        <w:t xml:space="preserve"> </w:t>
+      </w:r>
+      <w:r>
+        <w:rPr>
+          <w:rFonts w:ascii="HY신명조" w:eastAsia="HY신명조" w:hAnsi="배달의민족 주아" w:hint="eastAsia"/>
+          <w:sz w:val="24"/>
+          <w:szCs w:val="24"/>
+        </w:rPr>
+        <w:t xml:space="preserve">프로세스 조작을 지시하는 </w:t>
+      </w:r>
+      <w:r>
+        <w:rPr>
+          <w:rFonts w:ascii="HY신명조" w:eastAsia="HY신명조" w:hAnsi="배달의민족 주아"/>
+          <w:sz w:val="24"/>
+          <w:szCs w:val="24"/>
+        </w:rPr>
+        <w:t>CPU</w:t>
+      </w:r>
+      <w:r>
+        <w:rPr>
+          <w:rFonts w:ascii="HY신명조" w:eastAsia="HY신명조" w:hAnsi="배달의민족 주아" w:hint="eastAsia"/>
+          <w:sz w:val="24"/>
+          <w:szCs w:val="24"/>
+        </w:rPr>
+        <w:t>의 부품 입출력 장치 간 통신을 제어하고 데이터 처리 순서를 결정</w:t>
+      </w:r>
+    </w:p>
+    <w:p>
+      <w:pPr>
+        <w:pStyle w:val="a3"/>
+        <w:numPr>
+          <w:ilvl w:val="1"/>
+          <w:numId w:val="1"/>
+        </w:numPr>
+        <w:ind w:leftChars="0"/>
+        <w:jc w:val="left"/>
+        <w:rPr>
+          <w:rFonts w:ascii="HY신명조" w:eastAsia="HY신명조" w:hAnsi="배달의민족 주아"/>
+          <w:sz w:val="24"/>
+          <w:szCs w:val="24"/>
+        </w:rPr>
+      </w:pPr>
+      <w:r>
+        <w:rPr>
+          <w:rFonts w:ascii="HY신명조" w:eastAsia="HY신명조" w:hAnsi="배달의민족 주아" w:hint="eastAsia"/>
+          <w:sz w:val="24"/>
+          <w:szCs w:val="24"/>
+        </w:rPr>
+        <w:lastRenderedPageBreak/>
+        <w:t>레지스터:</w:t>
+      </w:r>
+      <w:r>
+        <w:rPr>
+          <w:rFonts w:ascii="HY신명조" w:eastAsia="HY신명조" w:hAnsi="배달의민족 주아"/>
+          <w:sz w:val="24"/>
+          <w:szCs w:val="24"/>
+        </w:rPr>
+        <w:t xml:space="preserve"> CPU</w:t>
+      </w:r>
+      <w:r>
+        <w:rPr>
+          <w:rFonts w:ascii="HY신명조" w:eastAsia="HY신명조" w:hAnsi="배달의민족 주아" w:hint="eastAsia"/>
+          <w:sz w:val="24"/>
+          <w:szCs w:val="24"/>
+        </w:rPr>
+        <w:t xml:space="preserve"> 안에 있는 매우 빠른 임시기억장치</w:t>
+      </w:r>
+      <w:r>
+        <w:rPr>
+          <w:rFonts w:ascii="HY신명조" w:eastAsia="HY신명조" w:hAnsi="배달의민족 주아"/>
+          <w:sz w:val="24"/>
+          <w:szCs w:val="24"/>
+        </w:rPr>
+        <w:t>. CPU</w:t>
+      </w:r>
+      <w:r>
+        <w:rPr>
+          <w:rFonts w:ascii="HY신명조" w:eastAsia="HY신명조" w:hAnsi="배달의민족 주아" w:hint="eastAsia"/>
+          <w:sz w:val="24"/>
+          <w:szCs w:val="24"/>
+        </w:rPr>
+        <w:t>는 자체적으로 데이터를 저장할 방법이 없기 때문에 레지스터를 거쳐 데이터를 전달</w:t>
+      </w:r>
+    </w:p>
+    <w:p>
+      <w:pPr>
+        <w:pStyle w:val="a3"/>
+        <w:numPr>
+          <w:ilvl w:val="1"/>
+          <w:numId w:val="1"/>
+        </w:numPr>
+        <w:ind w:leftChars="0"/>
+        <w:jc w:val="left"/>
+        <w:rPr>
+          <w:rFonts w:ascii="HY신명조" w:eastAsia="HY신명조" w:hAnsi="배달의민족 주아"/>
+          <w:sz w:val="24"/>
+          <w:szCs w:val="24"/>
+        </w:rPr>
+      </w:pPr>
+      <w:r>
+        <w:rPr>
+          <w:rFonts w:ascii="HY신명조" w:eastAsia="HY신명조" w:hAnsi="배달의민족 주아" w:hint="eastAsia"/>
+          <w:sz w:val="24"/>
+          <w:szCs w:val="24"/>
+        </w:rPr>
+        <w:t>산술논리연산장치(</w:t>
+      </w:r>
+      <w:r>
+        <w:rPr>
+          <w:rFonts w:ascii="HY신명조" w:eastAsia="HY신명조" w:hAnsi="배달의민족 주아"/>
+          <w:sz w:val="24"/>
+          <w:szCs w:val="24"/>
+        </w:rPr>
+        <w:t xml:space="preserve">ALU: Arithmetic Logic Unit): </w:t>
+      </w:r>
+      <w:r>
+        <w:rPr>
+          <w:rFonts w:ascii="HY신명조" w:eastAsia="HY신명조" w:hAnsi="배달의민족 주아" w:hint="eastAsia"/>
+          <w:sz w:val="24"/>
+          <w:szCs w:val="24"/>
+        </w:rPr>
+        <w:t>논리합,</w:t>
+      </w:r>
+      <w:r>
+        <w:rPr>
+          <w:rFonts w:ascii="HY신명조" w:eastAsia="HY신명조" w:hAnsi="배달의민족 주아"/>
+          <w:sz w:val="24"/>
+          <w:szCs w:val="24"/>
+        </w:rPr>
+        <w:t xml:space="preserve"> </w:t>
+      </w:r>
+      <w:r>
+        <w:rPr>
+          <w:rFonts w:ascii="HY신명조" w:eastAsia="HY신명조" w:hAnsi="배달의민족 주아" w:hint="eastAsia"/>
+          <w:sz w:val="24"/>
+          <w:szCs w:val="24"/>
+        </w:rPr>
+        <w:t>논리곱 등 논리 연산을 계산하는 디지털 회로</w:t>
+      </w:r>
+    </w:p>
+    <w:p>
+      <w:pPr>
+        <w:pStyle w:val="a3"/>
+        <w:numPr>
+          <w:ilvl w:val="1"/>
+          <w:numId w:val="1"/>
+        </w:numPr>
+        <w:ind w:leftChars="0"/>
+        <w:jc w:val="left"/>
+        <w:rPr>
+          <w:rFonts w:ascii="HY신명조" w:eastAsia="HY신명조" w:hAnsi="배달의민족 주아"/>
+          <w:sz w:val="24"/>
+          <w:szCs w:val="24"/>
+        </w:rPr>
+      </w:pPr>
+      <w:r>
+        <w:rPr>
+          <w:rFonts w:ascii="HY신명조" w:eastAsia="HY신명조" w:hAnsi="배달의민족 주아"/>
+          <w:sz w:val="24"/>
+          <w:szCs w:val="24"/>
+        </w:rPr>
+        <w:t>CPU</w:t>
+      </w:r>
+      <w:r>
+        <w:rPr>
+          <w:rFonts w:ascii="HY신명조" w:eastAsia="HY신명조" w:hAnsi="배달의민족 주아" w:hint="eastAsia"/>
+          <w:sz w:val="24"/>
+          <w:szCs w:val="24"/>
+        </w:rPr>
+        <w:t>의 연산 처리 예시</w:t>
+      </w:r>
+    </w:p>
+    <w:p>
+      <w:pPr>
+        <w:pStyle w:val="a3"/>
+        <w:numPr>
+          <w:ilvl w:val="2"/>
+          <w:numId w:val="1"/>
+        </w:numPr>
+        <w:ind w:leftChars="0"/>
+        <w:jc w:val="left"/>
+        <w:rPr>
+          <w:rFonts w:ascii="HY신명조" w:eastAsia="HY신명조" w:hAnsi="배달의민족 주아"/>
+          <w:sz w:val="24"/>
+          <w:szCs w:val="24"/>
+        </w:rPr>
+      </w:pPr>
+      <w:r>
+        <w:rPr>
+          <w:rFonts w:ascii="HY신명조" w:eastAsia="HY신명조" w:hAnsi="배달의민족 주아" w:hint="eastAsia"/>
+          <w:sz w:val="24"/>
+          <w:szCs w:val="24"/>
+        </w:rPr>
+        <w:t>제어장치가 메모리에 계산할 값 로드,</w:t>
+      </w:r>
+      <w:r>
+        <w:rPr>
+          <w:rFonts w:ascii="HY신명조" w:eastAsia="HY신명조" w:hAnsi="배달의민족 주아"/>
+          <w:sz w:val="24"/>
+          <w:szCs w:val="24"/>
+        </w:rPr>
+        <w:t xml:space="preserve"> </w:t>
+      </w:r>
+      <w:r>
+        <w:rPr>
+          <w:rFonts w:ascii="HY신명조" w:eastAsia="HY신명조" w:hAnsi="배달의민족 주아" w:hint="eastAsia"/>
+          <w:sz w:val="24"/>
+          <w:szCs w:val="24"/>
+        </w:rPr>
+        <w:t>레지스터에 로드</w:t>
+      </w:r>
+    </w:p>
+    <w:p>
+      <w:pPr>
+        <w:pStyle w:val="a3"/>
+        <w:numPr>
+          <w:ilvl w:val="2"/>
+          <w:numId w:val="1"/>
+        </w:numPr>
+        <w:ind w:leftChars="0"/>
+        <w:jc w:val="left"/>
+        <w:rPr>
+          <w:rFonts w:ascii="HY신명조" w:eastAsia="HY신명조" w:hAnsi="배달의민족 주아"/>
+          <w:sz w:val="24"/>
+          <w:szCs w:val="24"/>
+        </w:rPr>
+      </w:pPr>
+      <w:r>
+        <w:rPr>
+          <w:rFonts w:ascii="HY신명조" w:eastAsia="HY신명조" w:hAnsi="배달의민족 주아" w:hint="eastAsia"/>
+          <w:sz w:val="24"/>
+          <w:szCs w:val="24"/>
+        </w:rPr>
+        <w:t xml:space="preserve">제어장치가 레지스터에 있는 값을 계산하라고 </w:t>
+      </w:r>
+      <w:r>
+        <w:rPr>
+          <w:rFonts w:ascii="HY신명조" w:eastAsia="HY신명조" w:hAnsi="배달의민족 주아"/>
+          <w:sz w:val="24"/>
+          <w:szCs w:val="24"/>
+        </w:rPr>
+        <w:t>ALU</w:t>
+      </w:r>
+      <w:r>
+        <w:rPr>
+          <w:rFonts w:ascii="HY신명조" w:eastAsia="HY신명조" w:hAnsi="배달의민족 주아" w:hint="eastAsia"/>
+          <w:sz w:val="24"/>
+          <w:szCs w:val="24"/>
+        </w:rPr>
+        <w:t>에게 명령</w:t>
+      </w:r>
+    </w:p>
+    <w:p>
+      <w:pPr>
+        <w:pStyle w:val="a3"/>
+        <w:numPr>
+          <w:ilvl w:val="2"/>
+          <w:numId w:val="1"/>
+        </w:numPr>
+        <w:ind w:leftChars="0"/>
+        <w:jc w:val="left"/>
+        <w:rPr>
+          <w:rFonts w:ascii="HY신명조" w:eastAsia="HY신명조" w:hAnsi="배달의민족 주아"/>
+          <w:sz w:val="24"/>
+          <w:szCs w:val="24"/>
+        </w:rPr>
+      </w:pPr>
+      <w:r>
+        <w:rPr>
+          <w:rFonts w:ascii="HY신명조" w:eastAsia="HY신명조" w:hAnsi="배달의민족 주아" w:hint="eastAsia"/>
+          <w:sz w:val="24"/>
+          <w:szCs w:val="24"/>
+        </w:rPr>
+        <w:t xml:space="preserve">제어장치가 계산된 값을 레지스터에서 메모리로 저장 </w:t>
+      </w:r>
+    </w:p>
+    <w:p>
+      <w:pPr>
+        <w:pStyle w:val="a3"/>
+        <w:numPr>
+          <w:ilvl w:val="1"/>
+          <w:numId w:val="1"/>
+        </w:numPr>
+        <w:ind w:leftChars="0"/>
+        <w:jc w:val="left"/>
+        <w:rPr>
+          <w:rFonts w:ascii="HY신명조" w:eastAsia="HY신명조" w:hAnsi="배달의민족 주아"/>
+          <w:sz w:val="24"/>
+          <w:szCs w:val="24"/>
+        </w:rPr>
+      </w:pPr>
+      <w:r>
+        <w:rPr>
+          <w:rFonts w:ascii="HY신명조" w:eastAsia="HY신명조" w:hAnsi="배달의민족 주아"/>
+          <w:sz w:val="24"/>
+          <w:szCs w:val="24"/>
+        </w:rPr>
+        <w:t xml:space="preserve"> </w:t>
+      </w:r>
+      <w:proofErr w:type="spellStart"/>
+      <w:r>
+        <w:rPr>
+          <w:rFonts w:ascii="HY신명조" w:eastAsia="HY신명조" w:hAnsi="배달의민족 주아"/>
+          <w:sz w:val="24"/>
+          <w:szCs w:val="24"/>
+        </w:rPr>
+        <w:t>Interupt</w:t>
+      </w:r>
+      <w:proofErr w:type="spellEnd"/>
+      <w:r>
+        <w:rPr>
+          <w:rFonts w:ascii="HY신명조" w:eastAsia="HY신명조" w:hAnsi="배달의민족 주아"/>
+          <w:sz w:val="24"/>
+          <w:szCs w:val="24"/>
+        </w:rPr>
+        <w:t xml:space="preserve">: </w:t>
+      </w:r>
+      <w:r>
+        <w:rPr>
+          <w:rFonts w:ascii="HY신명조" w:eastAsia="HY신명조" w:hAnsi="배달의민족 주아" w:hint="eastAsia"/>
+          <w:sz w:val="24"/>
+          <w:szCs w:val="24"/>
+        </w:rPr>
+        <w:t xml:space="preserve">어떤 신호가 들어왔을 때 </w:t>
+      </w:r>
+      <w:r>
+        <w:rPr>
+          <w:rFonts w:ascii="HY신명조" w:eastAsia="HY신명조" w:hAnsi="배달의민족 주아"/>
+          <w:sz w:val="24"/>
+          <w:szCs w:val="24"/>
+        </w:rPr>
+        <w:t>CPU</w:t>
+      </w:r>
+      <w:r>
+        <w:rPr>
+          <w:rFonts w:ascii="HY신명조" w:eastAsia="HY신명조" w:hAnsi="배달의민족 주아" w:hint="eastAsia"/>
+          <w:sz w:val="24"/>
+          <w:szCs w:val="24"/>
+        </w:rPr>
+        <w:t>를 잠깐 정지시키는 것을 말한다.</w:t>
+      </w:r>
+      <w:r>
+        <w:rPr>
+          <w:rFonts w:ascii="HY신명조" w:eastAsia="HY신명조" w:hAnsi="배달의민족 주아"/>
+          <w:sz w:val="24"/>
+          <w:szCs w:val="24"/>
+        </w:rPr>
+        <w:t xml:space="preserve"> IO </w:t>
+      </w:r>
+      <w:r>
+        <w:rPr>
+          <w:rFonts w:ascii="HY신명조" w:eastAsia="HY신명조" w:hAnsi="배달의민족 주아" w:hint="eastAsia"/>
+          <w:sz w:val="24"/>
+          <w:szCs w:val="24"/>
+        </w:rPr>
+        <w:t>디바이스로 인한 인터럽트,</w:t>
+      </w:r>
+      <w:r>
+        <w:rPr>
+          <w:rFonts w:ascii="HY신명조" w:eastAsia="HY신명조" w:hAnsi="배달의민족 주아"/>
+          <w:sz w:val="24"/>
+          <w:szCs w:val="24"/>
+        </w:rPr>
+        <w:t xml:space="preserve"> </w:t>
+      </w:r>
+      <w:r>
+        <w:rPr>
+          <w:rFonts w:ascii="HY신명조" w:eastAsia="HY신명조" w:hAnsi="배달의민족 주아" w:hint="eastAsia"/>
+          <w:sz w:val="24"/>
+          <w:szCs w:val="24"/>
+        </w:rPr>
+        <w:t>d</w:t>
+      </w:r>
+      <w:r>
+        <w:rPr>
+          <w:rFonts w:ascii="HY신명조" w:eastAsia="HY신명조" w:hAnsi="배달의민족 주아"/>
+          <w:sz w:val="24"/>
+          <w:szCs w:val="24"/>
+        </w:rPr>
+        <w:t xml:space="preserve">ivide 0 </w:t>
+      </w:r>
+      <w:proofErr w:type="spellStart"/>
+      <w:r>
+        <w:rPr>
+          <w:rFonts w:ascii="HY신명조" w:eastAsia="HY신명조" w:hAnsi="배달의민족 주아"/>
+          <w:sz w:val="24"/>
+          <w:szCs w:val="24"/>
+        </w:rPr>
+        <w:t>Interupt</w:t>
+      </w:r>
+      <w:proofErr w:type="spellEnd"/>
+      <w:r>
+        <w:rPr>
+          <w:rFonts w:ascii="HY신명조" w:eastAsia="HY신명조" w:hAnsi="배달의민족 주아"/>
+          <w:sz w:val="24"/>
+          <w:szCs w:val="24"/>
+        </w:rPr>
+        <w:t xml:space="preserve"> </w:t>
+      </w:r>
+      <w:r>
+        <w:rPr>
+          <w:rFonts w:ascii="HY신명조" w:eastAsia="HY신명조" w:hAnsi="배달의민족 주아" w:hint="eastAsia"/>
+          <w:sz w:val="24"/>
+          <w:szCs w:val="24"/>
+        </w:rPr>
+        <w:t xml:space="preserve">등등으로 발생 </w:t>
+      </w:r>
+    </w:p>
+    <w:p>
+      <w:pPr>
+        <w:pStyle w:val="a3"/>
+        <w:numPr>
+          <w:ilvl w:val="2"/>
+          <w:numId w:val="1"/>
+        </w:numPr>
+        <w:ind w:leftChars="0"/>
+        <w:jc w:val="left"/>
+        <w:rPr>
+          <w:rFonts w:ascii="HY신명조" w:eastAsia="HY신명조" w:hAnsi="배달의민족 주아"/>
+          <w:sz w:val="24"/>
+          <w:szCs w:val="24"/>
+        </w:rPr>
+      </w:pPr>
+      <w:r>
+        <w:rPr>
+          <w:rFonts w:ascii="HY신명조" w:eastAsia="HY신명조" w:hAnsi="배달의민족 주아" w:hint="eastAsia"/>
+          <w:sz w:val="24"/>
+          <w:szCs w:val="24"/>
+        </w:rPr>
+        <w:t xml:space="preserve">박찬호 </w:t>
+      </w:r>
+      <w:r>
+        <w:rPr>
+          <w:rFonts w:ascii="HY신명조" w:eastAsia="HY신명조" w:hAnsi="배달의민족 주아"/>
+          <w:sz w:val="24"/>
+          <w:szCs w:val="24"/>
+        </w:rPr>
+        <w:t xml:space="preserve">CPU </w:t>
+      </w:r>
+      <w:r>
+        <w:rPr>
+          <w:rFonts w:ascii="HY신명조" w:eastAsia="HY신명조" w:hAnsi="배달의민족 주아" w:hint="eastAsia"/>
+          <w:sz w:val="24"/>
+          <w:szCs w:val="24"/>
+        </w:rPr>
+        <w:t xml:space="preserve">예시 </w:t>
+      </w:r>
+      <w:r>
+        <w:rPr>
+          <w:rFonts w:ascii="HY신명조" w:eastAsia="HY신명조" w:hAnsi="배달의민족 주아"/>
+          <w:sz w:val="24"/>
+          <w:szCs w:val="24"/>
+        </w:rPr>
+        <w:t>https://whatisthenext.tistory.com/147</w:t>
+      </w:r>
+    </w:p>
+    <w:p>
+      <w:pPr>
+        <w:pStyle w:val="a3"/>
+        <w:numPr>
+          <w:ilvl w:val="2"/>
+          <w:numId w:val="1"/>
+        </w:numPr>
+        <w:ind w:leftChars="0"/>
+        <w:jc w:val="left"/>
+        <w:rPr>
+          <w:rFonts w:ascii="HY신명조" w:eastAsia="HY신명조" w:hAnsi="배달의민족 주아"/>
+          <w:sz w:val="24"/>
+          <w:szCs w:val="24"/>
+        </w:rPr>
+      </w:pPr>
+      <w:r>
+        <w:rPr>
+          <w:rFonts w:ascii="HY신명조" w:eastAsia="HY신명조" w:hAnsi="배달의민족 주아" w:hint="eastAsia"/>
+          <w:sz w:val="24"/>
+          <w:szCs w:val="24"/>
+        </w:rPr>
+        <w:t xml:space="preserve">인터럽트가 발생되면 인터럽트 </w:t>
+      </w:r>
+      <w:proofErr w:type="spellStart"/>
+      <w:r>
+        <w:rPr>
+          <w:rFonts w:ascii="HY신명조" w:eastAsia="HY신명조" w:hAnsi="배달의민족 주아" w:hint="eastAsia"/>
+          <w:sz w:val="24"/>
+          <w:szCs w:val="24"/>
+        </w:rPr>
+        <w:t>핸들러</w:t>
+      </w:r>
+      <w:proofErr w:type="spellEnd"/>
+      <w:r>
+        <w:rPr>
+          <w:rFonts w:ascii="HY신명조" w:eastAsia="HY신명조" w:hAnsi="배달의민족 주아" w:hint="eastAsia"/>
+          <w:sz w:val="24"/>
+          <w:szCs w:val="24"/>
+        </w:rPr>
+        <w:t xml:space="preserve"> 함수가 모여 있는 인터럽트 벡터로 가서 인터럽트 </w:t>
+      </w:r>
+      <w:proofErr w:type="spellStart"/>
+      <w:r>
+        <w:rPr>
+          <w:rFonts w:ascii="HY신명조" w:eastAsia="HY신명조" w:hAnsi="배달의민족 주아" w:hint="eastAsia"/>
+          <w:sz w:val="24"/>
+          <w:szCs w:val="24"/>
+        </w:rPr>
+        <w:t>핸들러</w:t>
+      </w:r>
+      <w:proofErr w:type="spellEnd"/>
+      <w:r>
+        <w:rPr>
+          <w:rFonts w:ascii="HY신명조" w:eastAsia="HY신명조" w:hAnsi="배달의민족 주아" w:hint="eastAsia"/>
+          <w:sz w:val="24"/>
+          <w:szCs w:val="24"/>
+        </w:rPr>
+        <w:t xml:space="preserve"> 함수가 실행된다.</w:t>
+      </w:r>
+      <w:r>
+        <w:rPr>
+          <w:rFonts w:ascii="HY신명조" w:eastAsia="HY신명조" w:hAnsi="배달의민족 주아"/>
+          <w:sz w:val="24"/>
+          <w:szCs w:val="24"/>
+        </w:rPr>
+        <w:t xml:space="preserve"> </w:t>
+      </w:r>
+    </w:p>
+    <w:p>
+      <w:pPr>
+        <w:pStyle w:val="a3"/>
+        <w:numPr>
+          <w:ilvl w:val="2"/>
+          <w:numId w:val="1"/>
+        </w:numPr>
+        <w:ind w:leftChars="0"/>
+        <w:jc w:val="left"/>
+        <w:rPr>
+          <w:rFonts w:ascii="HY신명조" w:eastAsia="HY신명조" w:hAnsi="배달의민족 주아"/>
+          <w:sz w:val="24"/>
+          <w:szCs w:val="24"/>
+        </w:rPr>
+      </w:pPr>
+      <w:r>
+        <w:rPr>
+          <w:rFonts w:ascii="HY신명조" w:eastAsia="HY신명조" w:hAnsi="배달의민족 주아" w:hint="eastAsia"/>
+          <w:sz w:val="24"/>
+          <w:szCs w:val="24"/>
+        </w:rPr>
+        <w:t>인터럽트 간에는 우선순위가 있고,</w:t>
+      </w:r>
+      <w:r>
+        <w:rPr>
+          <w:rFonts w:ascii="HY신명조" w:eastAsia="HY신명조" w:hAnsi="배달의민족 주아"/>
+          <w:sz w:val="24"/>
+          <w:szCs w:val="24"/>
+        </w:rPr>
+        <w:t xml:space="preserve"> </w:t>
+      </w:r>
+      <w:r>
+        <w:rPr>
+          <w:rFonts w:ascii="HY신명조" w:eastAsia="HY신명조" w:hAnsi="배달의민족 주아" w:hint="eastAsia"/>
+          <w:sz w:val="24"/>
+          <w:szCs w:val="24"/>
+        </w:rPr>
+        <w:t>우선순위에 따라 실행되며 인터럽트는 하드웨어 인터럽트,</w:t>
+      </w:r>
+      <w:r>
+        <w:rPr>
+          <w:rFonts w:ascii="HY신명조" w:eastAsia="HY신명조" w:hAnsi="배달의민족 주아"/>
+          <w:sz w:val="24"/>
+          <w:szCs w:val="24"/>
+        </w:rPr>
+        <w:t xml:space="preserve"> </w:t>
+      </w:r>
+      <w:r>
+        <w:rPr>
+          <w:rFonts w:ascii="HY신명조" w:eastAsia="HY신명조" w:hAnsi="배달의민족 주아" w:hint="eastAsia"/>
+          <w:sz w:val="24"/>
+          <w:szCs w:val="24"/>
+        </w:rPr>
+        <w:t>소프트웨어 인터럽트 두 가지로 나뉜다.</w:t>
+      </w:r>
+    </w:p>
+    <w:p>
+      <w:pPr>
+        <w:pStyle w:val="a3"/>
+        <w:numPr>
+          <w:ilvl w:val="3"/>
+          <w:numId w:val="1"/>
+        </w:numPr>
+        <w:ind w:leftChars="0"/>
+        <w:jc w:val="left"/>
+        <w:rPr>
+          <w:rFonts w:ascii="HY신명조" w:eastAsia="HY신명조" w:hAnsi="배달의민족 주아"/>
+          <w:sz w:val="24"/>
+          <w:szCs w:val="24"/>
+        </w:rPr>
+      </w:pPr>
+      <w:r>
+        <w:rPr>
+          <w:rFonts w:ascii="HY신명조" w:eastAsia="HY신명조" w:hAnsi="배달의민족 주아" w:hint="eastAsia"/>
+          <w:sz w:val="24"/>
+          <w:szCs w:val="24"/>
+        </w:rPr>
+        <w:t>하드웨어 인터럽트:</w:t>
+      </w:r>
+      <w:r>
+        <w:rPr>
+          <w:rFonts w:ascii="HY신명조" w:eastAsia="HY신명조" w:hAnsi="배달의민족 주아"/>
+          <w:sz w:val="24"/>
+          <w:szCs w:val="24"/>
+        </w:rPr>
+        <w:t xml:space="preserve"> </w:t>
+      </w:r>
+      <w:r>
+        <w:rPr>
+          <w:rFonts w:ascii="HY신명조" w:eastAsia="HY신명조" w:hAnsi="배달의민족 주아" w:hint="eastAsia"/>
+          <w:sz w:val="24"/>
+          <w:szCs w:val="24"/>
+        </w:rPr>
+        <w:t>디바이스에서 발생하는 인터럽트</w:t>
+      </w:r>
+      <w:r>
+        <w:rPr>
+          <w:rFonts w:ascii="HY신명조" w:eastAsia="HY신명조" w:hAnsi="배달의민족 주아"/>
+          <w:sz w:val="24"/>
+          <w:szCs w:val="24"/>
+        </w:rPr>
+        <w:t xml:space="preserve">. </w:t>
+      </w:r>
+      <w:r>
+        <w:rPr>
+          <w:rFonts w:ascii="HY신명조" w:eastAsia="HY신명조" w:hAnsi="배달의민족 주아" w:hint="eastAsia"/>
+          <w:sz w:val="24"/>
+          <w:szCs w:val="24"/>
+        </w:rPr>
+        <w:t xml:space="preserve">원하는 디바이스로 향해 디바이스에 있는 작은 로컬 버퍼에 접근하여 일을 수행 </w:t>
+      </w:r>
+    </w:p>
+    <w:p>
+      <w:pPr>
+        <w:pStyle w:val="a3"/>
+        <w:numPr>
+          <w:ilvl w:val="3"/>
+          <w:numId w:val="1"/>
+        </w:numPr>
+        <w:ind w:leftChars="0"/>
+        <w:jc w:val="left"/>
+        <w:rPr>
+          <w:rFonts w:ascii="HY신명조" w:eastAsia="HY신명조" w:hAnsi="배달의민족 주아"/>
+          <w:sz w:val="24"/>
+          <w:szCs w:val="24"/>
+        </w:rPr>
+      </w:pPr>
+      <w:r>
+        <w:rPr>
+          <w:rFonts w:ascii="HY신명조" w:eastAsia="HY신명조" w:hAnsi="배달의민족 주아" w:hint="eastAsia"/>
+          <w:sz w:val="24"/>
+          <w:szCs w:val="24"/>
+        </w:rPr>
+        <w:t xml:space="preserve">소프트웨어 인터럽트 </w:t>
+      </w:r>
+      <w:r>
+        <w:rPr>
+          <w:rFonts w:ascii="HY신명조" w:eastAsia="HY신명조" w:hAnsi="배달의민족 주아"/>
+          <w:sz w:val="24"/>
+          <w:szCs w:val="24"/>
+        </w:rPr>
+        <w:t>(</w:t>
+      </w:r>
+      <w:r>
+        <w:rPr>
+          <w:rFonts w:ascii="HY신명조" w:eastAsia="HY신명조" w:hAnsi="배달의민족 주아" w:hint="eastAsia"/>
+          <w:sz w:val="24"/>
+          <w:szCs w:val="24"/>
+        </w:rPr>
+        <w:t>a</w:t>
+      </w:r>
+      <w:r>
+        <w:rPr>
+          <w:rFonts w:ascii="HY신명조" w:eastAsia="HY신명조" w:hAnsi="배달의민족 주아"/>
+          <w:sz w:val="24"/>
+          <w:szCs w:val="24"/>
+        </w:rPr>
+        <w:t xml:space="preserve">ka trap): </w:t>
+      </w:r>
+      <w:r>
+        <w:rPr>
+          <w:rFonts w:ascii="HY신명조" w:eastAsia="HY신명조" w:hAnsi="배달의민족 주아" w:hint="eastAsia"/>
+          <w:sz w:val="24"/>
+          <w:szCs w:val="24"/>
+        </w:rPr>
+        <w:t xml:space="preserve">프로세스 오류 등으로 프로세스가 시스템콜을 호출할 때 발동 </w:t>
+      </w:r>
+    </w:p>
+    <w:p>
+      <w:pPr>
+        <w:pStyle w:val="a3"/>
+        <w:numPr>
+          <w:ilvl w:val="0"/>
+          <w:numId w:val="1"/>
+        </w:numPr>
+        <w:ind w:leftChars="0"/>
+        <w:jc w:val="left"/>
+        <w:rPr>
+          <w:rFonts w:ascii="HY신명조" w:eastAsia="HY신명조" w:hAnsi="배달의민족 주아"/>
+          <w:sz w:val="24"/>
+          <w:szCs w:val="24"/>
+        </w:rPr>
+      </w:pPr>
+      <w:r>
+        <w:rPr>
+          <w:rFonts w:ascii="HY신명조" w:eastAsia="HY신명조" w:hAnsi="배달의민족 주아" w:hint="eastAsia"/>
+          <w:sz w:val="24"/>
+          <w:szCs w:val="24"/>
+        </w:rPr>
+        <w:t>D</w:t>
+      </w:r>
+      <w:r>
+        <w:rPr>
+          <w:rFonts w:ascii="HY신명조" w:eastAsia="HY신명조" w:hAnsi="배달의민족 주아"/>
+          <w:sz w:val="24"/>
+          <w:szCs w:val="24"/>
+        </w:rPr>
+        <w:t>MA Controller</w:t>
+      </w:r>
+    </w:p>
+    <w:p>
+      <w:pPr>
+        <w:pStyle w:val="a3"/>
+        <w:numPr>
+          <w:ilvl w:val="1"/>
+          <w:numId w:val="1"/>
+        </w:numPr>
+        <w:ind w:leftChars="0"/>
+        <w:jc w:val="left"/>
+        <w:rPr>
+          <w:rFonts w:ascii="HY신명조" w:eastAsia="HY신명조" w:hAnsi="배달의민족 주아"/>
+          <w:sz w:val="24"/>
+          <w:szCs w:val="24"/>
+        </w:rPr>
+      </w:pPr>
+      <w:r>
+        <w:rPr>
+          <w:rFonts w:ascii="HY신명조" w:eastAsia="HY신명조" w:hAnsi="배달의민족 주아" w:hint="eastAsia"/>
+          <w:sz w:val="24"/>
+          <w:szCs w:val="24"/>
+        </w:rPr>
+        <w:t>D</w:t>
+      </w:r>
+      <w:r>
+        <w:rPr>
+          <w:rFonts w:ascii="HY신명조" w:eastAsia="HY신명조" w:hAnsi="배달의민족 주아"/>
+          <w:sz w:val="24"/>
+          <w:szCs w:val="24"/>
+        </w:rPr>
+        <w:t xml:space="preserve">MA </w:t>
+      </w:r>
+      <w:r>
+        <w:rPr>
+          <w:rFonts w:ascii="HY신명조" w:eastAsia="HY신명조" w:hAnsi="배달의민족 주아" w:hint="eastAsia"/>
+          <w:sz w:val="24"/>
+          <w:szCs w:val="24"/>
+        </w:rPr>
+        <w:t xml:space="preserve">컨트롤러는 </w:t>
+      </w:r>
+      <w:r>
+        <w:rPr>
+          <w:rFonts w:ascii="HY신명조" w:eastAsia="HY신명조" w:hAnsi="배달의민족 주아"/>
+          <w:sz w:val="24"/>
+          <w:szCs w:val="24"/>
+        </w:rPr>
+        <w:t xml:space="preserve">I/O </w:t>
+      </w:r>
+      <w:r>
+        <w:rPr>
+          <w:rFonts w:ascii="HY신명조" w:eastAsia="HY신명조" w:hAnsi="배달의민족 주아" w:hint="eastAsia"/>
+          <w:sz w:val="24"/>
+          <w:szCs w:val="24"/>
+        </w:rPr>
+        <w:t xml:space="preserve">디바이스가 메모리에 직접 접근할 수 있도록 하는 하드웨어 장치 </w:t>
+      </w:r>
+      <w:r>
+        <w:rPr>
+          <w:rFonts w:ascii="HY신명조" w:eastAsia="HY신명조" w:hAnsi="배달의민족 주아"/>
+          <w:sz w:val="24"/>
+          <w:szCs w:val="24"/>
+        </w:rPr>
+        <w:t>CPU</w:t>
+      </w:r>
+      <w:r>
+        <w:rPr>
+          <w:rFonts w:ascii="HY신명조" w:eastAsia="HY신명조" w:hAnsi="배달의민족 주아" w:hint="eastAsia"/>
+          <w:sz w:val="24"/>
+          <w:szCs w:val="24"/>
+        </w:rPr>
+        <w:t>의 부하를 막아주는 보조 일꾼</w:t>
+      </w:r>
+    </w:p>
+    <w:p>
+      <w:pPr>
+        <w:pStyle w:val="a3"/>
+        <w:numPr>
+          <w:ilvl w:val="0"/>
+          <w:numId w:val="1"/>
+        </w:numPr>
+        <w:ind w:leftChars="0"/>
+        <w:jc w:val="left"/>
+        <w:rPr>
+          <w:rFonts w:ascii="HY신명조" w:eastAsia="HY신명조" w:hAnsi="배달의민족 주아"/>
+          <w:sz w:val="24"/>
+          <w:szCs w:val="24"/>
+        </w:rPr>
+      </w:pPr>
+      <w:r>
+        <w:rPr>
+          <w:rFonts w:ascii="HY신명조" w:eastAsia="HY신명조" w:hAnsi="배달의민족 주아" w:hint="eastAsia"/>
+          <w:sz w:val="24"/>
+          <w:szCs w:val="24"/>
+        </w:rPr>
+        <w:t>M</w:t>
+      </w:r>
+      <w:r>
+        <w:rPr>
+          <w:rFonts w:ascii="HY신명조" w:eastAsia="HY신명조" w:hAnsi="배달의민족 주아"/>
+          <w:sz w:val="24"/>
+          <w:szCs w:val="24"/>
+        </w:rPr>
+        <w:t>emory</w:t>
+      </w:r>
+    </w:p>
+    <w:p>
+      <w:pPr>
+        <w:pStyle w:val="a3"/>
+        <w:numPr>
+          <w:ilvl w:val="1"/>
+          <w:numId w:val="1"/>
+        </w:numPr>
+        <w:ind w:leftChars="0"/>
+        <w:jc w:val="left"/>
+        <w:rPr>
+          <w:rFonts w:ascii="HY신명조" w:eastAsia="HY신명조" w:hAnsi="배달의민족 주아"/>
+          <w:sz w:val="24"/>
+          <w:szCs w:val="24"/>
+        </w:rPr>
+      </w:pPr>
+      <w:r>
+        <w:rPr>
+          <w:rFonts w:ascii="HY신명조" w:eastAsia="HY신명조" w:hAnsi="배달의민족 주아" w:hint="eastAsia"/>
+          <w:sz w:val="24"/>
+          <w:szCs w:val="24"/>
+        </w:rPr>
+        <w:t>메모리는 전자회로에서 데이터나 상태,</w:t>
+      </w:r>
+      <w:r>
+        <w:rPr>
+          <w:rFonts w:ascii="HY신명조" w:eastAsia="HY신명조" w:hAnsi="배달의민족 주아"/>
+          <w:sz w:val="24"/>
+          <w:szCs w:val="24"/>
+        </w:rPr>
+        <w:t xml:space="preserve"> </w:t>
+      </w:r>
+      <w:r>
+        <w:rPr>
+          <w:rFonts w:ascii="HY신명조" w:eastAsia="HY신명조" w:hAnsi="배달의민족 주아" w:hint="eastAsia"/>
+          <w:sz w:val="24"/>
+          <w:szCs w:val="24"/>
+        </w:rPr>
+        <w:t>명령어 등을 기록하는 장치를 말하며</w:t>
+      </w:r>
+      <w:r>
+        <w:rPr>
+          <w:rFonts w:ascii="HY신명조" w:eastAsia="HY신명조" w:hAnsi="배달의민족 주아"/>
+          <w:sz w:val="24"/>
+          <w:szCs w:val="24"/>
+        </w:rPr>
+        <w:t xml:space="preserve">, </w:t>
+      </w:r>
+      <w:r>
+        <w:rPr>
+          <w:rFonts w:ascii="HY신명조" w:eastAsia="HY신명조" w:hAnsi="배달의민족 주아" w:hint="eastAsia"/>
+          <w:sz w:val="24"/>
+          <w:szCs w:val="24"/>
+        </w:rPr>
+        <w:t xml:space="preserve">보통 </w:t>
+      </w:r>
+      <w:r>
+        <w:rPr>
+          <w:rFonts w:ascii="HY신명조" w:eastAsia="HY신명조" w:hAnsi="배달의민족 주아"/>
+          <w:sz w:val="24"/>
+          <w:szCs w:val="24"/>
+        </w:rPr>
+        <w:t>RAM</w:t>
+      </w:r>
+      <w:r>
+        <w:rPr>
+          <w:rFonts w:ascii="HY신명조" w:eastAsia="HY신명조" w:hAnsi="배달의민족 주아" w:hint="eastAsia"/>
+          <w:sz w:val="24"/>
+          <w:szCs w:val="24"/>
+        </w:rPr>
+        <w:t>을 일컬어 메모리라고도 한다.</w:t>
+      </w:r>
+      <w:r>
+        <w:rPr>
+          <w:rFonts w:ascii="HY신명조" w:eastAsia="HY신명조" w:hAnsi="배달의민족 주아"/>
+          <w:sz w:val="24"/>
+          <w:szCs w:val="24"/>
+        </w:rPr>
+        <w:t xml:space="preserve"> </w:t>
+      </w:r>
+    </w:p>
+    <w:p>
+      <w:pPr>
+        <w:pStyle w:val="a3"/>
+        <w:numPr>
+          <w:ilvl w:val="0"/>
+          <w:numId w:val="1"/>
+        </w:numPr>
+        <w:ind w:leftChars="0"/>
+        <w:jc w:val="left"/>
+        <w:rPr>
+          <w:rFonts w:ascii="HY신명조" w:eastAsia="HY신명조" w:hAnsi="배달의민족 주아"/>
+          <w:sz w:val="24"/>
+          <w:szCs w:val="24"/>
+        </w:rPr>
+      </w:pPr>
+      <w:r>
+        <w:rPr>
+          <w:rFonts w:ascii="HY신명조" w:eastAsia="HY신명조" w:hAnsi="배달의민족 주아" w:hint="eastAsia"/>
+          <w:sz w:val="24"/>
+          <w:szCs w:val="24"/>
+        </w:rPr>
+        <w:t>T</w:t>
+      </w:r>
+      <w:r>
+        <w:rPr>
+          <w:rFonts w:ascii="HY신명조" w:eastAsia="HY신명조" w:hAnsi="배달의민족 주아"/>
+          <w:sz w:val="24"/>
+          <w:szCs w:val="24"/>
+        </w:rPr>
+        <w:t>imer</w:t>
+      </w:r>
+    </w:p>
+    <w:p>
+      <w:pPr>
+        <w:pStyle w:val="a3"/>
+        <w:numPr>
+          <w:ilvl w:val="1"/>
+          <w:numId w:val="1"/>
+        </w:numPr>
+        <w:ind w:leftChars="0"/>
+        <w:jc w:val="left"/>
+        <w:rPr>
+          <w:rFonts w:ascii="HY신명조" w:eastAsia="HY신명조" w:hAnsi="배달의민족 주아"/>
+          <w:sz w:val="24"/>
+          <w:szCs w:val="24"/>
+        </w:rPr>
+      </w:pPr>
+      <w:r>
+        <w:rPr>
+          <w:rFonts w:ascii="HY신명조" w:eastAsia="HY신명조" w:hAnsi="배달의민족 주아" w:hint="eastAsia"/>
+          <w:sz w:val="24"/>
+          <w:szCs w:val="24"/>
+        </w:rPr>
+        <w:t>몇 초 안에는 작업이 끝나야 한다는 것을 정하고 특정 프로그램에 시간제한을 다는 역할을 한다.</w:t>
+      </w:r>
+      <w:r>
+        <w:rPr>
+          <w:rFonts w:ascii="HY신명조" w:eastAsia="HY신명조" w:hAnsi="배달의민족 주아"/>
+          <w:sz w:val="24"/>
+          <w:szCs w:val="24"/>
+        </w:rPr>
+        <w:t xml:space="preserve"> </w:t>
+      </w:r>
+    </w:p>
+    <w:p>
+      <w:pPr>
+        <w:pStyle w:val="a3"/>
+        <w:numPr>
+          <w:ilvl w:val="0"/>
+          <w:numId w:val="1"/>
+        </w:numPr>
+        <w:ind w:leftChars="0"/>
+        <w:jc w:val="left"/>
+        <w:rPr>
+          <w:rFonts w:ascii="HY신명조" w:eastAsia="HY신명조" w:hAnsi="배달의민족 주아"/>
+          <w:sz w:val="24"/>
+          <w:szCs w:val="24"/>
+        </w:rPr>
+      </w:pPr>
+      <w:r>
+        <w:rPr>
+          <w:rFonts w:ascii="HY신명조" w:eastAsia="HY신명조" w:hAnsi="배달의민족 주아" w:hint="eastAsia"/>
+          <w:sz w:val="24"/>
+          <w:szCs w:val="24"/>
+        </w:rPr>
+        <w:t>D</w:t>
+      </w:r>
+      <w:r>
+        <w:rPr>
+          <w:rFonts w:ascii="HY신명조" w:eastAsia="HY신명조" w:hAnsi="배달의민족 주아"/>
+          <w:sz w:val="24"/>
+          <w:szCs w:val="24"/>
+        </w:rPr>
+        <w:t>evice Controller</w:t>
+      </w:r>
+    </w:p>
+    <w:p>
+      <w:pPr>
+        <w:pStyle w:val="a3"/>
+        <w:numPr>
+          <w:ilvl w:val="1"/>
+          <w:numId w:val="1"/>
+        </w:numPr>
+        <w:ind w:leftChars="0"/>
+        <w:jc w:val="left"/>
+        <w:rPr>
+          <w:rFonts w:ascii="HY신명조" w:eastAsia="HY신명조" w:hAnsi="배달의민족 주아" w:hint="eastAsia"/>
+          <w:sz w:val="24"/>
+          <w:szCs w:val="24"/>
+        </w:rPr>
+      </w:pPr>
+      <w:r>
+        <w:rPr>
+          <w:rFonts w:ascii="HY신명조" w:eastAsia="HY신명조" w:hAnsi="배달의민족 주아" w:hint="eastAsia"/>
+          <w:sz w:val="24"/>
+          <w:szCs w:val="24"/>
+        </w:rPr>
+        <w:t xml:space="preserve">컴퓨터와 연결되어 있는 </w:t>
+      </w:r>
+      <w:r>
+        <w:rPr>
+          <w:rFonts w:ascii="HY신명조" w:eastAsia="HY신명조" w:hAnsi="배달의민족 주아"/>
+          <w:sz w:val="24"/>
+          <w:szCs w:val="24"/>
+        </w:rPr>
+        <w:t xml:space="preserve">IO </w:t>
+      </w:r>
+      <w:r>
+        <w:rPr>
+          <w:rFonts w:ascii="HY신명조" w:eastAsia="HY신명조" w:hAnsi="배달의민족 주아" w:hint="eastAsia"/>
+          <w:sz w:val="24"/>
+          <w:szCs w:val="24"/>
+        </w:rPr>
+        <w:t xml:space="preserve">디바이스들의 작은 </w:t>
+      </w:r>
+      <w:r>
+        <w:rPr>
+          <w:rFonts w:ascii="HY신명조" w:eastAsia="HY신명조" w:hAnsi="배달의민족 주아"/>
+          <w:sz w:val="24"/>
+          <w:szCs w:val="24"/>
+        </w:rPr>
+        <w:t>CPU</w:t>
+      </w:r>
+      <w:r>
+        <w:rPr>
+          <w:rFonts w:ascii="HY신명조" w:eastAsia="HY신명조" w:hAnsi="배달의민족 주아" w:hint="eastAsia"/>
+          <w:sz w:val="24"/>
+          <w:szCs w:val="24"/>
+        </w:rPr>
+        <w:t>를 말한다.</w:t>
+      </w:r>
+      <w:r>
+        <w:rPr>
+          <w:rFonts w:ascii="HY신명조" w:eastAsia="HY신명조" w:hAnsi="배달의민족 주아"/>
+          <w:sz w:val="24"/>
+          <w:szCs w:val="24"/>
+        </w:rPr>
+        <w:t xml:space="preserve"> </w:t>
+      </w:r>
     </w:p>
     <w:sectPr>
       <w:pgSz w:w="11906" w:h="16838"/>
@@ -17787,6 +19668,15 @@
 </file>
 
 <file path=customXml/item1.xml><?xml version="1.0" encoding="utf-8"?>
+<?mso-contentType ?>
+<FormTemplates xmlns="http://schemas.microsoft.com/sharepoint/v3/contenttype/forms">
+  <Display>DocumentLibraryForm</Display>
+  <Edit>DocumentLibraryForm</Edit>
+  <New>DocumentLibraryForm</New>
+</FormTemplates>
+</file>
+
+<file path=customXml/item2.xml><?xml version="1.0" encoding="utf-8"?>
 <ct:contentTypeSchema xmlns:ct="http://schemas.microsoft.com/office/2006/metadata/contentType" xmlns:ma="http://schemas.microsoft.com/office/2006/metadata/properties/metaAttributes" ct:_="" ma:_="" ma:contentTypeName="문서" ma:contentTypeID="0x010100745DBA7B90605D46808CEF0E02EBF902" ma:contentTypeVersion="2" ma:contentTypeDescription="새 문서를 만듭니다." ma:contentTypeScope="" ma:versionID="3c2f7576bfc4233812aeb357035f18f5">
   <xsd:schema xmlns:xsd="http://www.w3.org/2001/XMLSchema" xmlns:xs="http://www.w3.org/2001/XMLSchema" xmlns:p="http://schemas.microsoft.com/office/2006/metadata/properties" xmlns:ns3="1832d362-5eb8-4779-a1ca-879ad77af7d6" targetNamespace="http://schemas.microsoft.com/office/2006/metadata/properties" ma:root="true" ma:fieldsID="362d66ccf374f43916605f600317f9ed" ns3:_="">
     <xsd:import namespace="1832d362-5eb8-4779-a1ca-879ad77af7d6"/>
@@ -17918,15 +19808,6 @@
 </ct:contentTypeSchema>
 </file>
 
-<file path=customXml/item2.xml><?xml version="1.0" encoding="utf-8"?>
-<?mso-contentType ?>
-<FormTemplates xmlns="http://schemas.microsoft.com/sharepoint/v3/contenttype/forms">
-  <Display>DocumentLibraryForm</Display>
-  <Edit>DocumentLibraryForm</Edit>
-  <New>DocumentLibraryForm</New>
-</FormTemplates>
-</file>
-
 <file path=customXml/item3.xml><?xml version="1.0" encoding="utf-8"?>
 <p:properties xmlns:p="http://schemas.microsoft.com/office/2006/metadata/properties" xmlns:xsi="http://www.w3.org/2001/XMLSchema-instance" xmlns:pc="http://schemas.microsoft.com/office/infopath/2007/PartnerControls">
   <documentManagement/>
@@ -17934,6 +19815,14 @@
 </file>
 
 <file path=customXml/itemProps1.xml><?xml version="1.0" encoding="utf-8"?>
+<ds:datastoreItem xmlns:ds="http://schemas.openxmlformats.org/officeDocument/2006/customXml" ds:itemID="{2CF791BF-A5BF-44A3-923A-C8F4A35EDE52}">
+  <ds:schemaRefs>
+    <ds:schemaRef ds:uri="http://schemas.microsoft.com/sharepoint/v3/contenttype/forms"/>
+  </ds:schemaRefs>
+</ds:datastoreItem>
+</file>
+
+<file path=customXml/itemProps2.xml><?xml version="1.0" encoding="utf-8"?>
 <ds:datastoreItem xmlns:ds="http://schemas.openxmlformats.org/officeDocument/2006/customXml" ds:itemID="{D20C0C50-FD68-4548-8281-D839779E7150}">
   <ds:schemaRefs>
     <ds:schemaRef ds:uri="http://schemas.microsoft.com/office/2006/metadata/contentType"/>
@@ -17951,14 +19840,6 @@
 </ds:datastoreItem>
 </file>
 
-<file path=customXml/itemProps2.xml><?xml version="1.0" encoding="utf-8"?>
-<ds:datastoreItem xmlns:ds="http://schemas.openxmlformats.org/officeDocument/2006/customXml" ds:itemID="{2CF791BF-A5BF-44A3-923A-C8F4A35EDE52}">
-  <ds:schemaRefs>
-    <ds:schemaRef ds:uri="http://schemas.microsoft.com/sharepoint/v3/contenttype/forms"/>
-  </ds:schemaRefs>
-</ds:datastoreItem>
-</file>
-
 <file path=customXml/itemProps3.xml><?xml version="1.0" encoding="utf-8"?>
 <ds:datastoreItem xmlns:ds="http://schemas.openxmlformats.org/officeDocument/2006/customXml" ds:itemID="{0F5052E4-1F89-44FE-9369-1BC5B3F27581}">
   <ds:schemaRefs>
